--- a/fuentes/CFA_02_11210046_DU.docx
+++ b/fuentes/CFA_02_11210046_DU.docx
@@ -1,15 +1,15 @@
 
 <file path=word/document.xml><?xml version="1.0" encoding="utf-8"?>
-<w:document xmlns:wpc="http://schemas.microsoft.com/office/word/2010/wordprocessingCanvas" xmlns:cx="http://schemas.microsoft.com/office/drawing/2014/chartex" xmlns:cx1="http://schemas.microsoft.com/office/drawing/2015/9/8/chartex" xmlns:cx2="http://schemas.microsoft.com/office/drawing/2015/10/21/chartex" xmlns:cx3="http://schemas.microsoft.com/office/drawing/2016/5/9/chartex" xmlns:cx4="http://schemas.microsoft.com/office/drawing/2016/5/10/chartex" xmlns:cx5="http://schemas.microsoft.com/office/drawing/2016/5/11/chartex" xmlns:cx6="http://schemas.microsoft.com/office/drawing/2016/5/12/chartex" xmlns:cx7="http://schemas.microsoft.com/office/drawing/2016/5/13/chartex" xmlns:cx8="http://schemas.microsoft.com/office/drawing/2016/5/14/chartex" xmlns:mc="http://schemas.openxmlformats.org/markup-compatibility/2006" xmlns:aink="http://schemas.microsoft.com/office/drawing/2016/ink" xmlns:am3d="http://schemas.microsoft.com/office/drawing/2017/model3d" xmlns:o="urn:schemas-microsoft-com:office:office" xmlns:r="http://schemas.openxmlformats.org/officeDocument/2006/relationships" xmlns:m="http://schemas.openxmlformats.org/officeDocument/2006/math" xmlns:v="urn:schemas-microsoft-com:vml" xmlns:wp14="http://schemas.microsoft.com/office/word/2010/wordprocessingDrawing" xmlns:wp="http://schemas.openxmlformats.org/drawingml/2006/wordprocessingDrawing" xmlns:w10="urn:schemas-microsoft-com:office:word" xmlns:w="http://schemas.openxmlformats.org/wordprocessingml/2006/main" xmlns:w14="http://schemas.microsoft.com/office/word/2010/wordml" xmlns:w15="http://schemas.microsoft.com/office/word/2012/wordml" xmlns:w16cex="http://schemas.microsoft.com/office/word/2018/wordml/cex" xmlns:w16cid="http://schemas.microsoft.com/office/word/2016/wordml/cid" xmlns:w16="http://schemas.microsoft.com/office/word/2018/wordml" xmlns:w16sdtdh="http://schemas.microsoft.com/office/word/2020/wordml/sdtdatahash" xmlns:w16se="http://schemas.microsoft.com/office/word/2015/wordml/symex" xmlns:wpg="http://schemas.microsoft.com/office/word/2010/wordprocessingGroup" xmlns:wpi="http://schemas.microsoft.com/office/word/2010/wordprocessingInk" xmlns:wne="http://schemas.microsoft.com/office/word/2006/wordml" xmlns:wps="http://schemas.microsoft.com/office/word/2010/wordprocessingShape" mc:Ignorable="w14 w15 w16se w16cid w16 w16cex w16sdtdh wp14">
+<w:document xmlns:wpc="http://schemas.microsoft.com/office/word/2010/wordprocessingCanvas" xmlns:cx="http://schemas.microsoft.com/office/drawing/2014/chartex" xmlns:mc="http://schemas.openxmlformats.org/markup-compatibility/2006" xmlns:o="urn:schemas-microsoft-com:office:office" xmlns:r="http://schemas.openxmlformats.org/officeDocument/2006/relationships" xmlns:m="http://schemas.openxmlformats.org/officeDocument/2006/math" xmlns:v="urn:schemas-microsoft-com:vml" xmlns:wp14="http://schemas.microsoft.com/office/word/2010/wordprocessingDrawing" xmlns:wp="http://schemas.openxmlformats.org/drawingml/2006/wordprocessingDrawing" xmlns:w10="urn:schemas-microsoft-com:office:word" xmlns:w="http://schemas.openxmlformats.org/wordprocessingml/2006/main" xmlns:w14="http://schemas.microsoft.com/office/word/2010/wordml" xmlns:w15="http://schemas.microsoft.com/office/word/2012/wordml" xmlns:w16se="http://schemas.microsoft.com/office/word/2015/wordml/symex" xmlns:wpg="http://schemas.microsoft.com/office/word/2010/wordprocessingGroup" xmlns:wpi="http://schemas.microsoft.com/office/word/2010/wordprocessingInk" xmlns:wne="http://schemas.microsoft.com/office/word/2006/wordml" xmlns:wps="http://schemas.microsoft.com/office/word/2010/wordprocessingShape" mc:Ignorable="w14 w15 w16se wp14">
   <w:body>
     <w:p>
       <w:r>
         <w:rPr>
           <w:noProof/>
-          <w:lang w:val="es-ES" w:eastAsia="es-ES"/>
+          <w:lang w:val="en-US"/>
         </w:rPr>
         <w:drawing>
-          <wp:anchor distT="0" distB="0" distL="114300" distR="114300" simplePos="0" relativeHeight="251659264" behindDoc="1" locked="0" layoutInCell="1" allowOverlap="1" wp14:anchorId="26C94D87" wp14:editId="13AFF42F">
+          <wp:anchor distT="0" distB="0" distL="114300" distR="114300" simplePos="0" relativeHeight="251659264" behindDoc="1" locked="0" layoutInCell="1" allowOverlap="1" wp14:anchorId="266224A2" wp14:editId="07777777">
             <wp:simplePos x="0" y="0"/>
             <wp:positionH relativeFrom="column">
               <wp:posOffset>-749106</wp:posOffset>
@@ -23,7 +23,7 @@
             <wp:docPr id="720828608" name="Imagen 2">
               <a:extLst xmlns:a="http://schemas.openxmlformats.org/drawingml/2006/main">
                 <a:ext uri="{C183D7F6-B498-43B3-948B-1728B52AA6E4}">
-                  <adec:decorative xmlns:adec="http://schemas.microsoft.com/office/drawing/2017/decorative" val="1"/>
+                  <adec:decorative xmlns:adec="http://schemas.microsoft.com/office/drawing/2017/decorative" xmlns:w16sdtdh="http://schemas.microsoft.com/office/word/2020/wordml/sdtdatahash" xmlns:w16="http://schemas.microsoft.com/office/word/2018/wordml" xmlns:w16cid="http://schemas.microsoft.com/office/word/2016/wordml/cid" xmlns:w16cex="http://schemas.microsoft.com/office/word/2018/wordml/cex" xmlns:w="http://schemas.openxmlformats.org/wordprocessingml/2006/main" xmlns:w10="urn:schemas-microsoft-com:office:word" xmlns:v="urn:schemas-microsoft-com:vml" xmlns:oel="http://schemas.microsoft.com/office/2019/extlst" xmlns:o="urn:schemas-microsoft-com:office:office" xmlns:am3d="http://schemas.microsoft.com/office/drawing/2017/model3d" xmlns:aink="http://schemas.microsoft.com/office/drawing/2016/ink" xmlns:cx8="http://schemas.microsoft.com/office/drawing/2016/5/14/chartex" xmlns:cx7="http://schemas.microsoft.com/office/drawing/2016/5/13/chartex" xmlns:cx6="http://schemas.microsoft.com/office/drawing/2016/5/12/chartex" xmlns:cx5="http://schemas.microsoft.com/office/drawing/2016/5/11/chartex" xmlns:cx4="http://schemas.microsoft.com/office/drawing/2016/5/10/chartex" xmlns:cx3="http://schemas.microsoft.com/office/drawing/2016/5/9/chartex" xmlns:cx2="http://schemas.microsoft.com/office/drawing/2015/10/21/chartex" xmlns:cx1="http://schemas.microsoft.com/office/drawing/2015/9/8/chartex" xmlns="" val="1"/>
                 </a:ext>
               </a:extLst>
             </wp:docPr>
@@ -37,7 +37,7 @@
                     <pic:cNvPr id="720828608" name="Imagen 2">
                       <a:extLst>
                         <a:ext uri="{C183D7F6-B498-43B3-948B-1728B52AA6E4}">
-                          <adec:decorative xmlns:adec="http://schemas.microsoft.com/office/drawing/2017/decorative" val="1"/>
+                          <adec:decorative xmlns:adec="http://schemas.microsoft.com/office/drawing/2017/decorative" xmlns:w16sdtdh="http://schemas.microsoft.com/office/word/2020/wordml/sdtdatahash" xmlns:w16="http://schemas.microsoft.com/office/word/2018/wordml" xmlns:w16cid="http://schemas.microsoft.com/office/word/2016/wordml/cid" xmlns:w16cex="http://schemas.microsoft.com/office/word/2018/wordml/cex" xmlns:w="http://schemas.openxmlformats.org/wordprocessingml/2006/main" xmlns:w10="urn:schemas-microsoft-com:office:word" xmlns:v="urn:schemas-microsoft-com:vml" xmlns:oel="http://schemas.microsoft.com/office/2019/extlst" xmlns:o="urn:schemas-microsoft-com:office:office" xmlns:am3d="http://schemas.microsoft.com/office/drawing/2017/model3d" xmlns:aink="http://schemas.microsoft.com/office/drawing/2016/ink" xmlns:cx8="http://schemas.microsoft.com/office/drawing/2016/5/14/chartex" xmlns:cx7="http://schemas.microsoft.com/office/drawing/2016/5/13/chartex" xmlns:cx6="http://schemas.microsoft.com/office/drawing/2016/5/12/chartex" xmlns:cx5="http://schemas.microsoft.com/office/drawing/2016/5/11/chartex" xmlns:cx4="http://schemas.microsoft.com/office/drawing/2016/5/10/chartex" xmlns:cx3="http://schemas.microsoft.com/office/drawing/2016/5/9/chartex" xmlns:cx2="http://schemas.microsoft.com/office/drawing/2015/10/21/chartex" xmlns:cx1="http://schemas.microsoft.com/office/drawing/2015/9/8/chartex" xmlns="" val="1"/>
                         </a:ext>
                       </a:extLst>
                     </pic:cNvPr>
@@ -117,11 +117,12 @@
       <w:r>
         <w:rPr>
           <w:noProof/>
+          <w:lang w:val="en-US"/>
         </w:rPr>
         <mc:AlternateContent>
           <mc:Choice Requires="wps">
             <w:drawing>
-              <wp:anchor distT="0" distB="0" distL="114300" distR="114300" simplePos="0" relativeHeight="251661312" behindDoc="1" locked="0" layoutInCell="1" allowOverlap="1" wp14:anchorId="60377521" wp14:editId="4A956CD2">
+              <wp:anchor distT="0" distB="0" distL="114300" distR="114300" simplePos="0" relativeHeight="251661312" behindDoc="1" locked="0" layoutInCell="1" allowOverlap="1" wp14:anchorId="64480240" wp14:editId="0DC8C152">
                 <wp:simplePos x="0" y="0"/>
                 <wp:positionH relativeFrom="column">
                   <wp:posOffset>-707390</wp:posOffset>
@@ -132,10 +133,10 @@
                 <wp:extent cx="7795895" cy="2590800"/>
                 <wp:effectExtent l="0" t="0" r="0" b="0"/>
                 <wp:wrapNone/>
-                <wp:docPr id="2" name="Rectángulo 2">
+                <wp:docPr id="2" name="Rectángulo 1">
                   <a:extLst xmlns:a="http://schemas.openxmlformats.org/drawingml/2006/main">
                     <a:ext uri="{C183D7F6-B498-43B3-948B-1728B52AA6E4}">
-                      <adec:decorative xmlns:adec="http://schemas.microsoft.com/office/drawing/2017/decorative" val="1"/>
+                      <adec:decorative xmlns:adec="http://schemas.microsoft.com/office/drawing/2017/decorative" xmlns:w16sdtdh="http://schemas.microsoft.com/office/word/2020/wordml/sdtdatahash" xmlns:w16="http://schemas.microsoft.com/office/word/2018/wordml" xmlns:w16cid="http://schemas.microsoft.com/office/word/2016/wordml/cid" xmlns:w16cex="http://schemas.microsoft.com/office/word/2018/wordml/cex" xmlns:w="http://schemas.openxmlformats.org/wordprocessingml/2006/main" xmlns:w10="urn:schemas-microsoft-com:office:word" xmlns:v="urn:schemas-microsoft-com:vml" xmlns:oel="http://schemas.microsoft.com/office/2019/extlst" xmlns:o="urn:schemas-microsoft-com:office:office" xmlns:am3d="http://schemas.microsoft.com/office/drawing/2017/model3d" xmlns:aink="http://schemas.microsoft.com/office/drawing/2016/ink" xmlns:cx8="http://schemas.microsoft.com/office/drawing/2016/5/14/chartex" xmlns:cx7="http://schemas.microsoft.com/office/drawing/2016/5/13/chartex" xmlns:cx6="http://schemas.microsoft.com/office/drawing/2016/5/12/chartex" xmlns:cx5="http://schemas.microsoft.com/office/drawing/2016/5/11/chartex" xmlns:cx4="http://schemas.microsoft.com/office/drawing/2016/5/10/chartex" xmlns:cx3="http://schemas.microsoft.com/office/drawing/2016/5/9/chartex" xmlns:cx2="http://schemas.microsoft.com/office/drawing/2015/10/21/chartex" xmlns:cx1="http://schemas.microsoft.com/office/drawing/2015/9/8/chartex" xmlns="" val="1"/>
                     </a:ext>
                   </a:extLst>
                 </wp:docPr>
@@ -197,9 +198,9 @@
               </wp:anchor>
             </w:drawing>
           </mc:Choice>
-          <mc:Fallback>
+          <mc:Fallback xmlns:w16sdtdh="http://schemas.microsoft.com/office/word/2020/wordml/sdtdatahash" xmlns:w16="http://schemas.microsoft.com/office/word/2018/wordml" xmlns:w16cid="http://schemas.microsoft.com/office/word/2016/wordml/cid" xmlns:w16cex="http://schemas.microsoft.com/office/word/2018/wordml/cex" xmlns:oel="http://schemas.microsoft.com/office/2019/extlst" xmlns:am3d="http://schemas.microsoft.com/office/drawing/2017/model3d" xmlns:aink="http://schemas.microsoft.com/office/drawing/2016/ink" xmlns:cx8="http://schemas.microsoft.com/office/drawing/2016/5/14/chartex" xmlns:cx7="http://schemas.microsoft.com/office/drawing/2016/5/13/chartex" xmlns:cx6="http://schemas.microsoft.com/office/drawing/2016/5/12/chartex" xmlns:cx5="http://schemas.microsoft.com/office/drawing/2016/5/11/chartex" xmlns:cx4="http://schemas.microsoft.com/office/drawing/2016/5/10/chartex" xmlns:cx3="http://schemas.microsoft.com/office/drawing/2016/5/9/chartex" xmlns:cx2="http://schemas.microsoft.com/office/drawing/2015/10/21/chartex" xmlns:cx1="http://schemas.microsoft.com/office/drawing/2015/9/8/chartex">
             <w:pict>
-              <v:rect w14:anchorId="75028FB8" id="Rectángulo 2" o:spid="_x0000_s1026" style="position:absolute;margin-left:-55.7pt;margin-top:26.5pt;width:613.85pt;height:204pt;z-index:-251655168;visibility:visible;mso-wrap-style:square;mso-width-percent:0;mso-height-percent:0;mso-wrap-distance-left:9pt;mso-wrap-distance-top:0;mso-wrap-distance-right:9pt;mso-wrap-distance-bottom:0;mso-position-horizontal:absolute;mso-position-horizontal-relative:text;mso-position-vertical:absolute;mso-position-vertical-relative:text;mso-width-percent:0;mso-height-percent:0;mso-width-relative:page;mso-height-relative:margin;v-text-anchor:middle" o:gfxdata="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" fillcolor="#00314d" stroked="f" strokeweight="1pt"/>
+              <v:rect w14:anchorId="7A22006A" id="Rectángulo 1" o:spid="_x0000_s1026" alt="&quot;&quot;" style="position:absolute;margin-left:-55.7pt;margin-top:26.5pt;width:613.85pt;height:204pt;z-index:-251655168;visibility:visible;mso-wrap-style:square;mso-width-percent:0;mso-height-percent:0;mso-wrap-distance-left:9pt;mso-wrap-distance-top:0;mso-wrap-distance-right:9pt;mso-wrap-distance-bottom:0;mso-position-horizontal:absolute;mso-position-horizontal-relative:text;mso-position-vertical:absolute;mso-position-vertical-relative:text;mso-width-percent:0;mso-height-percent:0;mso-width-relative:page;mso-height-relative:margin;v-text-anchor:middle" o:gfxdata="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" fillcolor="#00314d" stroked="f" strokeweight="1pt"/>
             </w:pict>
           </mc:Fallback>
         </mc:AlternateContent>
@@ -218,11 +219,12 @@
       <w:r>
         <w:rPr>
           <w:noProof/>
+          <w:lang w:val="en-US"/>
         </w:rPr>
         <mc:AlternateContent>
           <mc:Choice Requires="wps">
             <w:drawing>
-              <wp:anchor distT="45720" distB="45720" distL="114300" distR="114300" simplePos="0" relativeHeight="251663360" behindDoc="0" locked="0" layoutInCell="1" allowOverlap="1" wp14:anchorId="617C9B77" wp14:editId="046502A5">
+              <wp:anchor distT="45720" distB="45720" distL="114300" distR="114300" simplePos="0" relativeHeight="251663360" behindDoc="0" locked="0" layoutInCell="1" allowOverlap="1" wp14:anchorId="17F53661" wp14:editId="5FCA223A">
                 <wp:simplePos x="0" y="0"/>
                 <wp:positionH relativeFrom="column">
                   <wp:posOffset>-251460</wp:posOffset>
@@ -236,7 +238,7 @@
                 <wp:docPr id="217" name="Cuadro de texto 2">
                   <a:extLst xmlns:a="http://schemas.openxmlformats.org/drawingml/2006/main">
                     <a:ext uri="{C183D7F6-B498-43B3-948B-1728B52AA6E4}">
-                      <adec:decorative xmlns:adec="http://schemas.microsoft.com/office/drawing/2017/decorative" val="1"/>
+                      <adec:decorative xmlns:adec="http://schemas.microsoft.com/office/drawing/2017/decorative" xmlns:w16sdtdh="http://schemas.microsoft.com/office/word/2020/wordml/sdtdatahash" xmlns:w16="http://schemas.microsoft.com/office/word/2018/wordml" xmlns:w16cid="http://schemas.microsoft.com/office/word/2016/wordml/cid" xmlns:w16cex="http://schemas.microsoft.com/office/word/2018/wordml/cex" xmlns:w="http://schemas.openxmlformats.org/wordprocessingml/2006/main" xmlns:w10="urn:schemas-microsoft-com:office:word" xmlns:v="urn:schemas-microsoft-com:vml" xmlns:oel="http://schemas.microsoft.com/office/2019/extlst" xmlns:o="urn:schemas-microsoft-com:office:office" xmlns:am3d="http://schemas.microsoft.com/office/drawing/2017/model3d" xmlns:aink="http://schemas.microsoft.com/office/drawing/2016/ink" xmlns:cx8="http://schemas.microsoft.com/office/drawing/2016/5/14/chartex" xmlns:cx7="http://schemas.microsoft.com/office/drawing/2016/5/13/chartex" xmlns:cx6="http://schemas.microsoft.com/office/drawing/2016/5/12/chartex" xmlns:cx5="http://schemas.microsoft.com/office/drawing/2016/5/11/chartex" xmlns:cx4="http://schemas.microsoft.com/office/drawing/2016/5/10/chartex" xmlns:cx3="http://schemas.microsoft.com/office/drawing/2016/5/9/chartex" xmlns:cx2="http://schemas.microsoft.com/office/drawing/2015/10/21/chartex" xmlns:cx1="http://schemas.microsoft.com/office/drawing/2015/9/8/chartex" xmlns="" val="1"/>
                     </a:ext>
                   </a:extLst>
                 </wp:docPr>
@@ -297,11 +299,11 @@
           </mc:Choice>
           <mc:Fallback>
             <w:pict>
-              <v:shapetype w14:anchorId="617C9B77" id="_x0000_t202" coordsize="21600,21600" o:spt="202" path="m,l,21600r21600,l21600,xe">
+              <v:shapetype w14:anchorId="17F53661" id="_x0000_t202" coordsize="21600,21600" o:spt="202" path="m,l,21600r21600,l21600,xe">
                 <v:stroke joinstyle="miter"/>
                 <v:path gradientshapeok="t" o:connecttype="rect"/>
               </v:shapetype>
-              <v:shape id="Cuadro de texto 2" o:spid="_x0000_s1026" type="#_x0000_t202" alt="&quot;&quot;" style="position:absolute;left:0;text-align:left;margin-left:-19.8pt;margin-top:36.75pt;width:488.95pt;height:115.5pt;z-index:251663360;visibility:visible;mso-wrap-style:square;mso-width-percent:0;mso-height-percent:0;mso-wrap-distance-left:9pt;mso-wrap-distance-top:3.6pt;mso-wrap-distance-right:9pt;mso-wrap-distance-bottom:3.6pt;mso-position-horizontal:absolute;mso-position-horizontal-relative:text;mso-position-vertical:absolute;mso-position-vertical-relative:text;mso-width-percent:0;mso-height-percent:0;mso-width-relative:margin;mso-height-relative:margin;v-text-anchor:top" o:gfxdata="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" filled="f" stroked="f">
+              <v:shape id="Cuadro de texto 2" o:spid="_x0000_s1026" type="#_x0000_t202" style="position:absolute;left:0;text-align:left;margin-left:-19.8pt;margin-top:36.75pt;width:488.95pt;height:115.5pt;z-index:251663360;visibility:visible;mso-wrap-style:square;mso-width-percent:0;mso-height-percent:0;mso-wrap-distance-left:9pt;mso-wrap-distance-top:3.6pt;mso-wrap-distance-right:9pt;mso-wrap-distance-bottom:3.6pt;mso-position-horizontal:absolute;mso-position-horizontal-relative:text;mso-position-vertical:absolute;mso-position-vertical-relative:text;mso-width-percent:0;mso-height-percent:0;mso-width-relative:margin;mso-height-relative:margin;v-text-anchor:top" o:gfxdata="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" filled="f" stroked="f">
                 <v:textbox>
                   <w:txbxContent>
                     <w:p>
@@ -429,11 +431,11 @@
     <w:sdt>
       <w:sdtPr>
         <w:rPr>
-          <w:rFonts w:eastAsiaTheme="minorHAnsi" w:cstheme="minorBidi"/>
+          <w:rFonts w:eastAsiaTheme="minorEastAsia" w:cstheme="minorBidi"/>
           <w:b w:val="0"/>
           <w:kern w:val="2"/>
           <w:sz w:val="28"/>
-          <w:szCs w:val="22"/>
+          <w:szCs w:val="28"/>
           <w:lang w:eastAsia="en-US"/>
         </w:rPr>
         <w:id w:val="-1852639233"/>
@@ -442,11 +444,6 @@
           <w:docPartUnique/>
         </w:docPartObj>
       </w:sdtPr>
-      <w:sdtEndPr>
-        <w:rPr>
-          <w:bCs/>
-        </w:rPr>
-      </w:sdtEndPr>
       <w:sdtContent>
         <w:p>
           <w:pPr>
@@ -470,7 +467,7 @@
               <w:noProof/>
               <w:kern w:val="0"/>
               <w:sz w:val="22"/>
-              <w:lang w:eastAsia="es-CO"/>
+              <w:lang w:val="es-ES" w:eastAsia="es-ES"/>
             </w:rPr>
           </w:pPr>
           <w:r>
@@ -482,7 +479,7 @@
           <w:r>
             <w:fldChar w:fldCharType="separate"/>
           </w:r>
-          <w:hyperlink w:anchor="_Toc175325750" w:history="1">
+          <w:hyperlink w:anchor="_Toc176184576" w:history="1">
             <w:r>
               <w:rPr>
                 <w:rStyle w:val="Hipervnculo"/>
@@ -509,7 +506,7 @@
                 <w:noProof/>
                 <w:webHidden/>
               </w:rPr>
-              <w:instrText xml:space="preserve"> PAGEREF _Toc175325750 \h </w:instrText>
+              <w:instrText xml:space="preserve"> PAGEREF _Toc176184576 \h </w:instrText>
             </w:r>
             <w:r>
               <w:rPr>
@@ -552,10 +549,10 @@
               <w:noProof/>
               <w:kern w:val="0"/>
               <w:sz w:val="22"/>
-              <w:lang w:eastAsia="es-CO"/>
+              <w:lang w:val="es-ES" w:eastAsia="es-ES"/>
             </w:rPr>
           </w:pPr>
-          <w:hyperlink w:anchor="_Toc175325751" w:history="1">
+          <w:hyperlink w:anchor="_Toc176184577" w:history="1">
             <w:r>
               <w:rPr>
                 <w:rStyle w:val="Hipervnculo"/>
@@ -569,7 +566,7 @@
                 <w:noProof/>
                 <w:kern w:val="0"/>
                 <w:sz w:val="22"/>
-                <w:lang w:eastAsia="es-CO"/>
+                <w:lang w:val="es-ES" w:eastAsia="es-ES"/>
               </w:rPr>
               <w:tab/>
             </w:r>
@@ -599,7 +596,7 @@
                 <w:noProof/>
                 <w:webHidden/>
               </w:rPr>
-              <w:instrText xml:space="preserve"> PAGEREF _Toc175325751 \h </w:instrText>
+              <w:instrText xml:space="preserve"> PAGEREF _Toc176184577 \h </w:instrText>
             </w:r>
             <w:r>
               <w:rPr>
@@ -642,10 +639,10 @@
               <w:noProof/>
               <w:kern w:val="0"/>
               <w:sz w:val="22"/>
-              <w:lang w:eastAsia="es-CO"/>
+              <w:lang w:val="es-ES" w:eastAsia="es-ES"/>
             </w:rPr>
           </w:pPr>
-          <w:hyperlink w:anchor="_Toc175325752" w:history="1">
+          <w:hyperlink w:anchor="_Toc176184578" w:history="1">
             <w:r>
               <w:rPr>
                 <w:rStyle w:val="Hipervnculo"/>
@@ -659,7 +656,7 @@
                 <w:noProof/>
                 <w:kern w:val="0"/>
                 <w:sz w:val="22"/>
-                <w:lang w:eastAsia="es-CO"/>
+                <w:lang w:val="es-ES" w:eastAsia="es-ES"/>
               </w:rPr>
               <w:tab/>
             </w:r>
@@ -689,7 +686,7 @@
                 <w:noProof/>
                 <w:webHidden/>
               </w:rPr>
-              <w:instrText xml:space="preserve"> PAGEREF _Toc175325752 \h </w:instrText>
+              <w:instrText xml:space="preserve"> PAGEREF _Toc176184578 \h </w:instrText>
             </w:r>
             <w:r>
               <w:rPr>
@@ -732,10 +729,10 @@
               <w:noProof/>
               <w:kern w:val="0"/>
               <w:sz w:val="22"/>
-              <w:lang w:eastAsia="es-CO"/>
+              <w:lang w:val="es-ES" w:eastAsia="es-ES"/>
             </w:rPr>
           </w:pPr>
-          <w:hyperlink w:anchor="_Toc175325753" w:history="1">
+          <w:hyperlink w:anchor="_Toc176184579" w:history="1">
             <w:r>
               <w:rPr>
                 <w:rStyle w:val="Hipervnculo"/>
@@ -749,7 +746,7 @@
                 <w:noProof/>
                 <w:kern w:val="0"/>
                 <w:sz w:val="22"/>
-                <w:lang w:eastAsia="es-CO"/>
+                <w:lang w:val="es-ES" w:eastAsia="es-ES"/>
               </w:rPr>
               <w:tab/>
             </w:r>
@@ -779,7 +776,7 @@
                 <w:noProof/>
                 <w:webHidden/>
               </w:rPr>
-              <w:instrText xml:space="preserve"> PAGEREF _Toc175325753 \h </w:instrText>
+              <w:instrText xml:space="preserve"> PAGEREF _Toc176184579 \h </w:instrText>
             </w:r>
             <w:r>
               <w:rPr>
@@ -822,10 +819,10 @@
               <w:noProof/>
               <w:kern w:val="0"/>
               <w:sz w:val="22"/>
-              <w:lang w:eastAsia="es-CO"/>
+              <w:lang w:val="es-ES" w:eastAsia="es-ES"/>
             </w:rPr>
           </w:pPr>
-          <w:hyperlink w:anchor="_Toc175325754" w:history="1">
+          <w:hyperlink w:anchor="_Toc176184580" w:history="1">
             <w:r>
               <w:rPr>
                 <w:rStyle w:val="Hipervnculo"/>
@@ -839,7 +836,7 @@
                 <w:noProof/>
                 <w:kern w:val="0"/>
                 <w:sz w:val="22"/>
-                <w:lang w:eastAsia="es-CO"/>
+                <w:lang w:val="es-ES" w:eastAsia="es-ES"/>
               </w:rPr>
               <w:tab/>
             </w:r>
@@ -869,7 +866,7 @@
                 <w:noProof/>
                 <w:webHidden/>
               </w:rPr>
-              <w:instrText xml:space="preserve"> PAGEREF _Toc175325754 \h </w:instrText>
+              <w:instrText xml:space="preserve"> PAGEREF _Toc176184580 \h </w:instrText>
             </w:r>
             <w:r>
               <w:rPr>
@@ -912,10 +909,10 @@
               <w:noProof/>
               <w:kern w:val="0"/>
               <w:sz w:val="22"/>
-              <w:lang w:eastAsia="es-CO"/>
+              <w:lang w:val="es-ES" w:eastAsia="es-ES"/>
             </w:rPr>
           </w:pPr>
-          <w:hyperlink w:anchor="_Toc175325755" w:history="1">
+          <w:hyperlink w:anchor="_Toc176184581" w:history="1">
             <w:r>
               <w:rPr>
                 <w:rStyle w:val="Hipervnculo"/>
@@ -929,7 +926,7 @@
                 <w:noProof/>
                 <w:kern w:val="0"/>
                 <w:sz w:val="22"/>
-                <w:lang w:eastAsia="es-CO"/>
+                <w:lang w:val="es-ES" w:eastAsia="es-ES"/>
               </w:rPr>
               <w:tab/>
             </w:r>
@@ -959,7 +956,7 @@
                 <w:noProof/>
                 <w:webHidden/>
               </w:rPr>
-              <w:instrText xml:space="preserve"> PAGEREF _Toc175325755 \h </w:instrText>
+              <w:instrText xml:space="preserve"> PAGEREF _Toc176184581 \h </w:instrText>
             </w:r>
             <w:r>
               <w:rPr>
@@ -1002,10 +999,10 @@
               <w:noProof/>
               <w:kern w:val="0"/>
               <w:sz w:val="22"/>
-              <w:lang w:eastAsia="es-CO"/>
+              <w:lang w:val="es-ES" w:eastAsia="es-ES"/>
             </w:rPr>
           </w:pPr>
-          <w:hyperlink w:anchor="_Toc175325756" w:history="1">
+          <w:hyperlink w:anchor="_Toc176184582" w:history="1">
             <w:r>
               <w:rPr>
                 <w:rStyle w:val="Hipervnculo"/>
@@ -1019,7 +1016,7 @@
                 <w:noProof/>
                 <w:kern w:val="0"/>
                 <w:sz w:val="22"/>
-                <w:lang w:eastAsia="es-CO"/>
+                <w:lang w:val="es-ES" w:eastAsia="es-ES"/>
               </w:rPr>
               <w:tab/>
             </w:r>
@@ -1049,7 +1046,7 @@
                 <w:noProof/>
                 <w:webHidden/>
               </w:rPr>
-              <w:instrText xml:space="preserve"> PAGEREF _Toc175325756 \h </w:instrText>
+              <w:instrText xml:space="preserve"> PAGEREF _Toc176184582 \h </w:instrText>
             </w:r>
             <w:r>
               <w:rPr>
@@ -1092,10 +1089,10 @@
               <w:noProof/>
               <w:kern w:val="0"/>
               <w:sz w:val="22"/>
-              <w:lang w:eastAsia="es-CO"/>
+              <w:lang w:val="es-ES" w:eastAsia="es-ES"/>
             </w:rPr>
           </w:pPr>
-          <w:hyperlink w:anchor="_Toc175325757" w:history="1">
+          <w:hyperlink w:anchor="_Toc176184583" w:history="1">
             <w:r>
               <w:rPr>
                 <w:rStyle w:val="Hipervnculo"/>
@@ -1109,7 +1106,7 @@
                 <w:noProof/>
                 <w:kern w:val="0"/>
                 <w:sz w:val="22"/>
-                <w:lang w:eastAsia="es-CO"/>
+                <w:lang w:val="es-ES" w:eastAsia="es-ES"/>
               </w:rPr>
               <w:tab/>
             </w:r>
@@ -1139,7 +1136,7 @@
                 <w:noProof/>
                 <w:webHidden/>
               </w:rPr>
-              <w:instrText xml:space="preserve"> PAGEREF _Toc175325757 \h </w:instrText>
+              <w:instrText xml:space="preserve"> PAGEREF _Toc176184583 \h </w:instrText>
             </w:r>
             <w:r>
               <w:rPr>
@@ -1182,10 +1179,10 @@
               <w:noProof/>
               <w:kern w:val="0"/>
               <w:sz w:val="22"/>
-              <w:lang w:eastAsia="es-CO"/>
+              <w:lang w:val="es-ES" w:eastAsia="es-ES"/>
             </w:rPr>
           </w:pPr>
-          <w:hyperlink w:anchor="_Toc175325761" w:history="1">
+          <w:hyperlink w:anchor="_Toc176184587" w:history="1">
             <w:r>
               <w:rPr>
                 <w:rStyle w:val="Hipervnculo"/>
@@ -1199,7 +1196,7 @@
                 <w:noProof/>
                 <w:kern w:val="0"/>
                 <w:sz w:val="22"/>
-                <w:lang w:eastAsia="es-CO"/>
+                <w:lang w:val="es-ES" w:eastAsia="es-ES"/>
               </w:rPr>
               <w:tab/>
             </w:r>
@@ -1229,7 +1226,7 @@
                 <w:noProof/>
                 <w:webHidden/>
               </w:rPr>
-              <w:instrText xml:space="preserve"> PAGEREF _Toc175325761 \h </w:instrText>
+              <w:instrText xml:space="preserve"> PAGEREF _Toc176184587 \h </w:instrText>
             </w:r>
             <w:r>
               <w:rPr>
@@ -1272,10 +1269,10 @@
               <w:noProof/>
               <w:kern w:val="0"/>
               <w:sz w:val="22"/>
-              <w:lang w:eastAsia="es-CO"/>
+              <w:lang w:val="es-ES" w:eastAsia="es-ES"/>
             </w:rPr>
           </w:pPr>
-          <w:hyperlink w:anchor="_Toc175325762" w:history="1">
+          <w:hyperlink w:anchor="_Toc176184588" w:history="1">
             <w:r>
               <w:rPr>
                 <w:rStyle w:val="Hipervnculo"/>
@@ -1289,7 +1286,7 @@
                 <w:noProof/>
                 <w:kern w:val="0"/>
                 <w:sz w:val="22"/>
-                <w:lang w:eastAsia="es-CO"/>
+                <w:lang w:val="es-ES" w:eastAsia="es-ES"/>
               </w:rPr>
               <w:tab/>
             </w:r>
@@ -1319,7 +1316,7 @@
                 <w:noProof/>
                 <w:webHidden/>
               </w:rPr>
-              <w:instrText xml:space="preserve"> PAGEREF _Toc175325762 \h </w:instrText>
+              <w:instrText xml:space="preserve"> PAGEREF _Toc176184588 \h </w:instrText>
             </w:r>
             <w:r>
               <w:rPr>
@@ -1362,10 +1359,10 @@
               <w:noProof/>
               <w:kern w:val="0"/>
               <w:sz w:val="22"/>
-              <w:lang w:eastAsia="es-CO"/>
+              <w:lang w:val="es-ES" w:eastAsia="es-ES"/>
             </w:rPr>
           </w:pPr>
-          <w:hyperlink w:anchor="_Toc175325763" w:history="1">
+          <w:hyperlink w:anchor="_Toc176184589" w:history="1">
             <w:r>
               <w:rPr>
                 <w:rStyle w:val="Hipervnculo"/>
@@ -1379,7 +1376,7 @@
                 <w:noProof/>
                 <w:kern w:val="0"/>
                 <w:sz w:val="22"/>
-                <w:lang w:eastAsia="es-CO"/>
+                <w:lang w:val="es-ES" w:eastAsia="es-ES"/>
               </w:rPr>
               <w:tab/>
             </w:r>
@@ -1409,7 +1406,7 @@
                 <w:noProof/>
                 <w:webHidden/>
               </w:rPr>
-              <w:instrText xml:space="preserve"> PAGEREF _Toc175325763 \h </w:instrText>
+              <w:instrText xml:space="preserve"> PAGEREF _Toc176184589 \h </w:instrText>
             </w:r>
             <w:r>
               <w:rPr>
@@ -1452,10 +1449,10 @@
               <w:noProof/>
               <w:kern w:val="0"/>
               <w:sz w:val="22"/>
-              <w:lang w:eastAsia="es-CO"/>
+              <w:lang w:val="es-ES" w:eastAsia="es-ES"/>
             </w:rPr>
           </w:pPr>
-          <w:hyperlink w:anchor="_Toc175325764" w:history="1">
+          <w:hyperlink w:anchor="_Toc176184590" w:history="1">
             <w:r>
               <w:rPr>
                 <w:rStyle w:val="Hipervnculo"/>
@@ -1469,7 +1466,7 @@
                 <w:noProof/>
                 <w:kern w:val="0"/>
                 <w:sz w:val="22"/>
-                <w:lang w:eastAsia="es-CO"/>
+                <w:lang w:val="es-ES" w:eastAsia="es-ES"/>
               </w:rPr>
               <w:tab/>
             </w:r>
@@ -1499,7 +1496,7 @@
                 <w:noProof/>
                 <w:webHidden/>
               </w:rPr>
-              <w:instrText xml:space="preserve"> PAGEREF _Toc175325764 \h </w:instrText>
+              <w:instrText xml:space="preserve"> PAGEREF _Toc176184590 \h </w:instrText>
             </w:r>
             <w:r>
               <w:rPr>
@@ -1542,10 +1539,10 @@
               <w:noProof/>
               <w:kern w:val="0"/>
               <w:sz w:val="22"/>
-              <w:lang w:eastAsia="es-CO"/>
+              <w:lang w:val="es-ES" w:eastAsia="es-ES"/>
             </w:rPr>
           </w:pPr>
-          <w:hyperlink w:anchor="_Toc175325765" w:history="1">
+          <w:hyperlink w:anchor="_Toc176184591" w:history="1">
             <w:r>
               <w:rPr>
                 <w:rStyle w:val="Hipervnculo"/>
@@ -1559,7 +1556,7 @@
                 <w:noProof/>
                 <w:kern w:val="0"/>
                 <w:sz w:val="22"/>
-                <w:lang w:eastAsia="es-CO"/>
+                <w:lang w:val="es-ES" w:eastAsia="es-ES"/>
               </w:rPr>
               <w:tab/>
             </w:r>
@@ -1589,7 +1586,7 @@
                 <w:noProof/>
                 <w:webHidden/>
               </w:rPr>
-              <w:instrText xml:space="preserve"> PAGEREF _Toc175325765 \h </w:instrText>
+              <w:instrText xml:space="preserve"> PAGEREF _Toc176184591 \h </w:instrText>
             </w:r>
             <w:r>
               <w:rPr>
@@ -1632,10 +1629,10 @@
               <w:noProof/>
               <w:kern w:val="0"/>
               <w:sz w:val="22"/>
-              <w:lang w:eastAsia="es-CO"/>
+              <w:lang w:val="es-ES" w:eastAsia="es-ES"/>
             </w:rPr>
           </w:pPr>
-          <w:hyperlink w:anchor="_Toc175325766" w:history="1">
+          <w:hyperlink w:anchor="_Toc176184592" w:history="1">
             <w:r>
               <w:rPr>
                 <w:rStyle w:val="Hipervnculo"/>
@@ -1649,7 +1646,7 @@
                 <w:noProof/>
                 <w:kern w:val="0"/>
                 <w:sz w:val="22"/>
-                <w:lang w:eastAsia="es-CO"/>
+                <w:lang w:val="es-ES" w:eastAsia="es-ES"/>
               </w:rPr>
               <w:tab/>
             </w:r>
@@ -1679,7 +1676,7 @@
                 <w:noProof/>
                 <w:webHidden/>
               </w:rPr>
-              <w:instrText xml:space="preserve"> PAGEREF _Toc175325766 \h </w:instrText>
+              <w:instrText xml:space="preserve"> PAGEREF _Toc176184592 \h </w:instrText>
             </w:r>
             <w:r>
               <w:rPr>
@@ -1722,10 +1719,10 @@
               <w:noProof/>
               <w:kern w:val="0"/>
               <w:sz w:val="22"/>
-              <w:lang w:eastAsia="es-CO"/>
+              <w:lang w:val="es-ES" w:eastAsia="es-ES"/>
             </w:rPr>
           </w:pPr>
-          <w:hyperlink w:anchor="_Toc175325768" w:history="1">
+          <w:hyperlink w:anchor="_Toc176184594" w:history="1">
             <w:r>
               <w:rPr>
                 <w:rStyle w:val="Hipervnculo"/>
@@ -1739,7 +1736,7 @@
                 <w:noProof/>
                 <w:kern w:val="0"/>
                 <w:sz w:val="22"/>
-                <w:lang w:eastAsia="es-CO"/>
+                <w:lang w:val="es-ES" w:eastAsia="es-ES"/>
               </w:rPr>
               <w:tab/>
             </w:r>
@@ -1769,7 +1766,7 @@
                 <w:noProof/>
                 <w:webHidden/>
               </w:rPr>
-              <w:instrText xml:space="preserve"> PAGEREF _Toc175325768 \h </w:instrText>
+              <w:instrText xml:space="preserve"> PAGEREF _Toc176184594 \h </w:instrText>
             </w:r>
             <w:r>
               <w:rPr>
@@ -1812,10 +1809,10 @@
               <w:noProof/>
               <w:kern w:val="0"/>
               <w:sz w:val="22"/>
-              <w:lang w:eastAsia="es-CO"/>
+              <w:lang w:val="es-ES" w:eastAsia="es-ES"/>
             </w:rPr>
           </w:pPr>
-          <w:hyperlink w:anchor="_Toc175325769" w:history="1">
+          <w:hyperlink w:anchor="_Toc176184595" w:history="1">
             <w:r>
               <w:rPr>
                 <w:rStyle w:val="Hipervnculo"/>
@@ -1829,7 +1826,7 @@
                 <w:noProof/>
                 <w:kern w:val="0"/>
                 <w:sz w:val="22"/>
-                <w:lang w:eastAsia="es-CO"/>
+                <w:lang w:val="es-ES" w:eastAsia="es-ES"/>
               </w:rPr>
               <w:tab/>
             </w:r>
@@ -1859,7 +1856,7 @@
                 <w:noProof/>
                 <w:webHidden/>
               </w:rPr>
-              <w:instrText xml:space="preserve"> PAGEREF _Toc175325769 \h </w:instrText>
+              <w:instrText xml:space="preserve"> PAGEREF _Toc176184595 \h </w:instrText>
             </w:r>
             <w:r>
               <w:rPr>
@@ -1902,10 +1899,10 @@
               <w:noProof/>
               <w:kern w:val="0"/>
               <w:sz w:val="22"/>
-              <w:lang w:eastAsia="es-CO"/>
+              <w:lang w:val="es-ES" w:eastAsia="es-ES"/>
             </w:rPr>
           </w:pPr>
-          <w:hyperlink w:anchor="_Toc175325770" w:history="1">
+          <w:hyperlink w:anchor="_Toc176184596" w:history="1">
             <w:r>
               <w:rPr>
                 <w:rStyle w:val="Hipervnculo"/>
@@ -1919,7 +1916,7 @@
                 <w:noProof/>
                 <w:kern w:val="0"/>
                 <w:sz w:val="22"/>
-                <w:lang w:eastAsia="es-CO"/>
+                <w:lang w:val="es-ES" w:eastAsia="es-ES"/>
               </w:rPr>
               <w:tab/>
             </w:r>
@@ -1949,7 +1946,7 @@
                 <w:noProof/>
                 <w:webHidden/>
               </w:rPr>
-              <w:instrText xml:space="preserve"> PAGEREF _Toc175325770 \h </w:instrText>
+              <w:instrText xml:space="preserve"> PAGEREF _Toc176184596 \h </w:instrText>
             </w:r>
             <w:r>
               <w:rPr>
@@ -1992,10 +1989,10 @@
               <w:noProof/>
               <w:kern w:val="0"/>
               <w:sz w:val="22"/>
-              <w:lang w:eastAsia="es-CO"/>
+              <w:lang w:val="es-ES" w:eastAsia="es-ES"/>
             </w:rPr>
           </w:pPr>
-          <w:hyperlink w:anchor="_Toc175325771" w:history="1">
+          <w:hyperlink w:anchor="_Toc176184597" w:history="1">
             <w:r>
               <w:rPr>
                 <w:rStyle w:val="Hipervnculo"/>
@@ -2009,7 +2006,7 @@
                 <w:noProof/>
                 <w:kern w:val="0"/>
                 <w:sz w:val="22"/>
-                <w:lang w:eastAsia="es-CO"/>
+                <w:lang w:val="es-ES" w:eastAsia="es-ES"/>
               </w:rPr>
               <w:tab/>
             </w:r>
@@ -2039,7 +2036,7 @@
                 <w:noProof/>
                 <w:webHidden/>
               </w:rPr>
-              <w:instrText xml:space="preserve"> PAGEREF _Toc175325771 \h </w:instrText>
+              <w:instrText xml:space="preserve"> PAGEREF _Toc176184597 \h </w:instrText>
             </w:r>
             <w:r>
               <w:rPr>
@@ -2082,10 +2079,10 @@
               <w:noProof/>
               <w:kern w:val="0"/>
               <w:sz w:val="22"/>
-              <w:lang w:eastAsia="es-CO"/>
+              <w:lang w:val="es-ES" w:eastAsia="es-ES"/>
             </w:rPr>
           </w:pPr>
-          <w:hyperlink w:anchor="_Toc175325772" w:history="1">
+          <w:hyperlink w:anchor="_Toc176184598" w:history="1">
             <w:r>
               <w:rPr>
                 <w:rStyle w:val="Hipervnculo"/>
@@ -2099,7 +2096,7 @@
                 <w:noProof/>
                 <w:kern w:val="0"/>
                 <w:sz w:val="22"/>
-                <w:lang w:eastAsia="es-CO"/>
+                <w:lang w:val="es-ES" w:eastAsia="es-ES"/>
               </w:rPr>
               <w:tab/>
             </w:r>
@@ -2108,21 +2105,7 @@
                 <w:rStyle w:val="Hipervnculo"/>
                 <w:noProof/>
               </w:rPr>
-              <w:t>Estrategias de evaluación y segui</w:t>
-            </w:r>
-            <w:r>
-              <w:rPr>
-                <w:rStyle w:val="Hipervnculo"/>
-                <w:noProof/>
-              </w:rPr>
-              <w:t>m</w:t>
-            </w:r>
-            <w:r>
-              <w:rPr>
-                <w:rStyle w:val="Hipervnculo"/>
-                <w:noProof/>
-              </w:rPr>
-              <w:t>iento</w:t>
+              <w:t>Estrategias de evaluación y seguimiento</w:t>
             </w:r>
             <w:r>
               <w:rPr>
@@ -2143,7 +2126,7 @@
                 <w:noProof/>
                 <w:webHidden/>
               </w:rPr>
-              <w:instrText xml:space="preserve"> PAGEREF _Toc175325772 \h </w:instrText>
+              <w:instrText xml:space="preserve"> PAGEREF _Toc176184598 \h </w:instrText>
             </w:r>
             <w:r>
               <w:rPr>
@@ -2186,10 +2169,10 @@
               <w:noProof/>
               <w:kern w:val="0"/>
               <w:sz w:val="22"/>
-              <w:lang w:eastAsia="es-CO"/>
+              <w:lang w:val="es-ES" w:eastAsia="es-ES"/>
             </w:rPr>
           </w:pPr>
-          <w:hyperlink w:anchor="_Toc175325773" w:history="1">
+          <w:hyperlink w:anchor="_Toc176184599" w:history="1">
             <w:r>
               <w:rPr>
                 <w:rStyle w:val="Hipervnculo"/>
@@ -2203,7 +2186,7 @@
                 <w:noProof/>
                 <w:kern w:val="0"/>
                 <w:sz w:val="22"/>
-                <w:lang w:eastAsia="es-CO"/>
+                <w:lang w:val="es-ES" w:eastAsia="es-ES"/>
               </w:rPr>
               <w:tab/>
             </w:r>
@@ -2233,7 +2216,7 @@
                 <w:noProof/>
                 <w:webHidden/>
               </w:rPr>
-              <w:instrText xml:space="preserve"> PAGEREF _Toc175325773 \h </w:instrText>
+              <w:instrText xml:space="preserve"> PAGEREF _Toc176184599 \h </w:instrText>
             </w:r>
             <w:r>
               <w:rPr>
@@ -2253,7 +2236,7 @@
                 <w:noProof/>
                 <w:webHidden/>
               </w:rPr>
-              <w:t>22</w:t>
+              <w:t>23</w:t>
             </w:r>
             <w:r>
               <w:rPr>
@@ -2276,10 +2259,10 @@
               <w:noProof/>
               <w:kern w:val="0"/>
               <w:sz w:val="22"/>
-              <w:lang w:eastAsia="es-CO"/>
+              <w:lang w:val="es-ES" w:eastAsia="es-ES"/>
             </w:rPr>
           </w:pPr>
-          <w:hyperlink w:anchor="_Toc175325775" w:history="1">
+          <w:hyperlink w:anchor="_Toc176184601" w:history="1">
             <w:r>
               <w:rPr>
                 <w:rStyle w:val="Hipervnculo"/>
@@ -2293,7 +2276,7 @@
                 <w:noProof/>
                 <w:kern w:val="0"/>
                 <w:sz w:val="22"/>
-                <w:lang w:eastAsia="es-CO"/>
+                <w:lang w:val="es-ES" w:eastAsia="es-ES"/>
               </w:rPr>
               <w:tab/>
             </w:r>
@@ -2323,7 +2306,7 @@
                 <w:noProof/>
                 <w:webHidden/>
               </w:rPr>
-              <w:instrText xml:space="preserve"> PAGEREF _Toc175325775 \h </w:instrText>
+              <w:instrText xml:space="preserve"> PAGEREF _Toc176184601 \h </w:instrText>
             </w:r>
             <w:r>
               <w:rPr>
@@ -2366,10 +2349,10 @@
               <w:noProof/>
               <w:kern w:val="0"/>
               <w:sz w:val="22"/>
-              <w:lang w:eastAsia="es-CO"/>
+              <w:lang w:val="es-ES" w:eastAsia="es-ES"/>
             </w:rPr>
           </w:pPr>
-          <w:hyperlink w:anchor="_Toc175325776" w:history="1">
+          <w:hyperlink w:anchor="_Toc176184602" w:history="1">
             <w:r>
               <w:rPr>
                 <w:rStyle w:val="Hipervnculo"/>
@@ -2383,7 +2366,7 @@
                 <w:noProof/>
                 <w:kern w:val="0"/>
                 <w:sz w:val="22"/>
-                <w:lang w:eastAsia="es-CO"/>
+                <w:lang w:val="es-ES" w:eastAsia="es-ES"/>
               </w:rPr>
               <w:tab/>
             </w:r>
@@ -2413,7 +2396,7 @@
                 <w:noProof/>
                 <w:webHidden/>
               </w:rPr>
-              <w:instrText xml:space="preserve"> PAGEREF _Toc175325776 \h </w:instrText>
+              <w:instrText xml:space="preserve"> PAGEREF _Toc176184602 \h </w:instrText>
             </w:r>
             <w:r>
               <w:rPr>
@@ -2456,10 +2439,10 @@
               <w:noProof/>
               <w:kern w:val="0"/>
               <w:sz w:val="22"/>
-              <w:lang w:eastAsia="es-CO"/>
+              <w:lang w:val="es-ES" w:eastAsia="es-ES"/>
             </w:rPr>
           </w:pPr>
-          <w:hyperlink w:anchor="_Toc175325777" w:history="1">
+          <w:hyperlink w:anchor="_Toc176184603" w:history="1">
             <w:r>
               <w:rPr>
                 <w:rStyle w:val="Hipervnculo"/>
@@ -2473,7 +2456,7 @@
                 <w:noProof/>
                 <w:kern w:val="0"/>
                 <w:sz w:val="22"/>
-                <w:lang w:eastAsia="es-CO"/>
+                <w:lang w:val="es-ES" w:eastAsia="es-ES"/>
               </w:rPr>
               <w:tab/>
             </w:r>
@@ -2503,7 +2486,7 @@
                 <w:noProof/>
                 <w:webHidden/>
               </w:rPr>
-              <w:instrText xml:space="preserve"> PAGEREF _Toc175325777 \h </w:instrText>
+              <w:instrText xml:space="preserve"> PAGEREF _Toc176184603 \h </w:instrText>
             </w:r>
             <w:r>
               <w:rPr>
@@ -2546,10 +2529,10 @@
               <w:noProof/>
               <w:kern w:val="0"/>
               <w:sz w:val="22"/>
-              <w:lang w:eastAsia="es-CO"/>
+              <w:lang w:val="es-ES" w:eastAsia="es-ES"/>
             </w:rPr>
           </w:pPr>
-          <w:hyperlink w:anchor="_Toc175325779" w:history="1">
+          <w:hyperlink w:anchor="_Toc176184605" w:history="1">
             <w:r>
               <w:rPr>
                 <w:rStyle w:val="Hipervnculo"/>
@@ -2563,7 +2546,7 @@
                 <w:noProof/>
                 <w:kern w:val="0"/>
                 <w:sz w:val="22"/>
-                <w:lang w:eastAsia="es-CO"/>
+                <w:lang w:val="es-ES" w:eastAsia="es-ES"/>
               </w:rPr>
               <w:tab/>
             </w:r>
@@ -2572,7 +2555,7 @@
                 <w:rStyle w:val="Hipervnculo"/>
                 <w:noProof/>
               </w:rPr>
-              <w:t>Material dentro del aula o ambiente de formación</w:t>
+              <w:t>Material dentro del aulao ambiente de formación</w:t>
             </w:r>
             <w:r>
               <w:rPr>
@@ -2593,7 +2576,7 @@
                 <w:noProof/>
                 <w:webHidden/>
               </w:rPr>
-              <w:instrText xml:space="preserve"> PAGEREF _Toc175325779 \h </w:instrText>
+              <w:instrText xml:space="preserve"> PAGEREF _Toc176184605 \h </w:instrText>
             </w:r>
             <w:r>
               <w:rPr>
@@ -2636,10 +2619,10 @@
               <w:noProof/>
               <w:kern w:val="0"/>
               <w:sz w:val="22"/>
-              <w:lang w:eastAsia="es-CO"/>
+              <w:lang w:val="es-ES" w:eastAsia="es-ES"/>
             </w:rPr>
           </w:pPr>
-          <w:hyperlink w:anchor="_Toc175325780" w:history="1">
+          <w:hyperlink w:anchor="_Toc176184606" w:history="1">
             <w:r>
               <w:rPr>
                 <w:rStyle w:val="Hipervnculo"/>
@@ -2653,7 +2636,7 @@
                 <w:noProof/>
                 <w:kern w:val="0"/>
                 <w:sz w:val="22"/>
-                <w:lang w:eastAsia="es-CO"/>
+                <w:lang w:val="es-ES" w:eastAsia="es-ES"/>
               </w:rPr>
               <w:tab/>
             </w:r>
@@ -2683,7 +2666,7 @@
                 <w:noProof/>
                 <w:webHidden/>
               </w:rPr>
-              <w:instrText xml:space="preserve"> PAGEREF _Toc175325780 \h </w:instrText>
+              <w:instrText xml:space="preserve"> PAGEREF _Toc176184606 \h </w:instrText>
             </w:r>
             <w:r>
               <w:rPr>
@@ -2726,10 +2709,10 @@
               <w:noProof/>
               <w:kern w:val="0"/>
               <w:sz w:val="22"/>
-              <w:lang w:eastAsia="es-CO"/>
+              <w:lang w:val="es-ES" w:eastAsia="es-ES"/>
             </w:rPr>
           </w:pPr>
-          <w:hyperlink w:anchor="_Toc175325781" w:history="1">
+          <w:hyperlink w:anchor="_Toc176184607" w:history="1">
             <w:r>
               <w:rPr>
                 <w:rStyle w:val="Hipervnculo"/>
@@ -2743,7 +2726,7 @@
                 <w:noProof/>
                 <w:kern w:val="0"/>
                 <w:sz w:val="22"/>
-                <w:lang w:eastAsia="es-CO"/>
+                <w:lang w:val="es-ES" w:eastAsia="es-ES"/>
               </w:rPr>
               <w:tab/>
             </w:r>
@@ -2773,7 +2756,7 @@
                 <w:noProof/>
                 <w:webHidden/>
               </w:rPr>
-              <w:instrText xml:space="preserve"> PAGEREF _Toc175325781 \h </w:instrText>
+              <w:instrText xml:space="preserve"> PAGEREF _Toc176184607 \h </w:instrText>
             </w:r>
             <w:r>
               <w:rPr>
@@ -2793,7 +2776,7 @@
                 <w:noProof/>
                 <w:webHidden/>
               </w:rPr>
-              <w:t>27</w:t>
+              <w:t>28</w:t>
             </w:r>
             <w:r>
               <w:rPr>
@@ -2816,10 +2799,10 @@
               <w:noProof/>
               <w:kern w:val="0"/>
               <w:sz w:val="22"/>
-              <w:lang w:eastAsia="es-CO"/>
+              <w:lang w:val="es-ES" w:eastAsia="es-ES"/>
             </w:rPr>
           </w:pPr>
-          <w:hyperlink w:anchor="_Toc175325783" w:history="1">
+          <w:hyperlink w:anchor="_Toc176184609" w:history="1">
             <w:r>
               <w:rPr>
                 <w:rStyle w:val="Hipervnculo"/>
@@ -2833,7 +2816,7 @@
                 <w:noProof/>
                 <w:kern w:val="0"/>
                 <w:sz w:val="22"/>
-                <w:lang w:eastAsia="es-CO"/>
+                <w:lang w:val="es-ES" w:eastAsia="es-ES"/>
               </w:rPr>
               <w:tab/>
             </w:r>
@@ -2863,7 +2846,7 @@
                 <w:noProof/>
                 <w:webHidden/>
               </w:rPr>
-              <w:instrText xml:space="preserve"> PAGEREF _Toc175325783 \h </w:instrText>
+              <w:instrText xml:space="preserve"> PAGEREF _Toc176184609 \h </w:instrText>
             </w:r>
             <w:r>
               <w:rPr>
@@ -2883,7 +2866,7 @@
                 <w:noProof/>
                 <w:webHidden/>
               </w:rPr>
-              <w:t>28</w:t>
+              <w:t>29</w:t>
             </w:r>
             <w:r>
               <w:rPr>
@@ -2906,10 +2889,10 @@
               <w:noProof/>
               <w:kern w:val="0"/>
               <w:sz w:val="22"/>
-              <w:lang w:eastAsia="es-CO"/>
+              <w:lang w:val="es-ES" w:eastAsia="es-ES"/>
             </w:rPr>
           </w:pPr>
-          <w:hyperlink w:anchor="_Toc175325784" w:history="1">
+          <w:hyperlink w:anchor="_Toc176184610" w:history="1">
             <w:r>
               <w:rPr>
                 <w:rStyle w:val="Hipervnculo"/>
@@ -2923,7 +2906,7 @@
                 <w:noProof/>
                 <w:kern w:val="0"/>
                 <w:sz w:val="22"/>
-                <w:lang w:eastAsia="es-CO"/>
+                <w:lang w:val="es-ES" w:eastAsia="es-ES"/>
               </w:rPr>
               <w:tab/>
             </w:r>
@@ -2953,7 +2936,7 @@
                 <w:noProof/>
                 <w:webHidden/>
               </w:rPr>
-              <w:instrText xml:space="preserve"> PAGEREF _Toc175325784 \h </w:instrText>
+              <w:instrText xml:space="preserve"> PAGEREF _Toc176184610 \h </w:instrText>
             </w:r>
             <w:r>
               <w:rPr>
@@ -2973,7 +2956,7 @@
                 <w:noProof/>
                 <w:webHidden/>
               </w:rPr>
-              <w:t>29</w:t>
+              <w:t>30</w:t>
             </w:r>
             <w:r>
               <w:rPr>
@@ -2996,10 +2979,10 @@
               <w:noProof/>
               <w:kern w:val="0"/>
               <w:sz w:val="22"/>
-              <w:lang w:eastAsia="es-CO"/>
+              <w:lang w:val="es-ES" w:eastAsia="es-ES"/>
             </w:rPr>
           </w:pPr>
-          <w:hyperlink w:anchor="_Toc175325785" w:history="1">
+          <w:hyperlink w:anchor="_Toc176184611" w:history="1">
             <w:r>
               <w:rPr>
                 <w:rStyle w:val="Hipervnculo"/>
@@ -3013,7 +2996,7 @@
                 <w:noProof/>
                 <w:kern w:val="0"/>
                 <w:sz w:val="22"/>
-                <w:lang w:eastAsia="es-CO"/>
+                <w:lang w:val="es-ES" w:eastAsia="es-ES"/>
               </w:rPr>
               <w:tab/>
             </w:r>
@@ -3043,7 +3026,7 @@
                 <w:noProof/>
                 <w:webHidden/>
               </w:rPr>
-              <w:instrText xml:space="preserve"> PAGEREF _Toc175325785 \h </w:instrText>
+              <w:instrText xml:space="preserve"> PAGEREF _Toc176184611 \h </w:instrText>
             </w:r>
             <w:r>
               <w:rPr>
@@ -3086,10 +3069,10 @@
               <w:noProof/>
               <w:kern w:val="0"/>
               <w:sz w:val="22"/>
-              <w:lang w:eastAsia="es-CO"/>
+              <w:lang w:val="es-ES" w:eastAsia="es-ES"/>
             </w:rPr>
           </w:pPr>
-          <w:hyperlink w:anchor="_Toc175325786" w:history="1">
+          <w:hyperlink w:anchor="_Toc176184612" w:history="1">
             <w:r>
               <w:rPr>
                 <w:rStyle w:val="Hipervnculo"/>
@@ -3103,7 +3086,7 @@
                 <w:noProof/>
                 <w:kern w:val="0"/>
                 <w:sz w:val="22"/>
-                <w:lang w:eastAsia="es-CO"/>
+                <w:lang w:val="es-ES" w:eastAsia="es-ES"/>
               </w:rPr>
               <w:tab/>
             </w:r>
@@ -3133,7 +3116,7 @@
                 <w:noProof/>
                 <w:webHidden/>
               </w:rPr>
-              <w:instrText xml:space="preserve"> PAGEREF _Toc175325786 \h </w:instrText>
+              <w:instrText xml:space="preserve"> PAGEREF _Toc176184612 \h </w:instrText>
             </w:r>
             <w:r>
               <w:rPr>
@@ -3153,7 +3136,7 @@
                 <w:noProof/>
                 <w:webHidden/>
               </w:rPr>
-              <w:t>33</w:t>
+              <w:t>34</w:t>
             </w:r>
             <w:r>
               <w:rPr>
@@ -3176,10 +3159,10 @@
               <w:noProof/>
               <w:kern w:val="0"/>
               <w:sz w:val="22"/>
-              <w:lang w:eastAsia="es-CO"/>
+              <w:lang w:val="es-ES" w:eastAsia="es-ES"/>
             </w:rPr>
           </w:pPr>
-          <w:hyperlink w:anchor="_Toc175325787" w:history="1">
+          <w:hyperlink w:anchor="_Toc176184613" w:history="1">
             <w:r>
               <w:rPr>
                 <w:rStyle w:val="Hipervnculo"/>
@@ -3193,7 +3176,7 @@
                 <w:noProof/>
                 <w:kern w:val="0"/>
                 <w:sz w:val="22"/>
-                <w:lang w:eastAsia="es-CO"/>
+                <w:lang w:val="es-ES" w:eastAsia="es-ES"/>
               </w:rPr>
               <w:tab/>
             </w:r>
@@ -3223,7 +3206,7 @@
                 <w:noProof/>
                 <w:webHidden/>
               </w:rPr>
-              <w:instrText xml:space="preserve"> PAGEREF _Toc175325787 \h </w:instrText>
+              <w:instrText xml:space="preserve"> PAGEREF _Toc176184613 \h </w:instrText>
             </w:r>
             <w:r>
               <w:rPr>
@@ -3266,10 +3249,10 @@
               <w:noProof/>
               <w:kern w:val="0"/>
               <w:sz w:val="22"/>
-              <w:lang w:eastAsia="es-CO"/>
+              <w:lang w:val="es-ES" w:eastAsia="es-ES"/>
             </w:rPr>
           </w:pPr>
-          <w:hyperlink w:anchor="_Toc175325789" w:history="1">
+          <w:hyperlink w:anchor="_Toc176184615" w:history="1">
             <w:r>
               <w:rPr>
                 <w:rStyle w:val="Hipervnculo"/>
@@ -3283,7 +3266,7 @@
                 <w:noProof/>
                 <w:kern w:val="0"/>
                 <w:sz w:val="22"/>
-                <w:lang w:eastAsia="es-CO"/>
+                <w:lang w:val="es-ES" w:eastAsia="es-ES"/>
               </w:rPr>
               <w:tab/>
             </w:r>
@@ -3313,7 +3296,7 @@
                 <w:noProof/>
                 <w:webHidden/>
               </w:rPr>
-              <w:instrText xml:space="preserve"> PAGEREF _Toc175325789 \h </w:instrText>
+              <w:instrText xml:space="preserve"> PAGEREF _Toc176184615 \h </w:instrText>
             </w:r>
             <w:r>
               <w:rPr>
@@ -3333,7 +3316,7 @@
                 <w:noProof/>
                 <w:webHidden/>
               </w:rPr>
-              <w:t>35</w:t>
+              <w:t>36</w:t>
             </w:r>
             <w:r>
               <w:rPr>
@@ -3356,10 +3339,10 @@
               <w:noProof/>
               <w:kern w:val="0"/>
               <w:sz w:val="22"/>
-              <w:lang w:eastAsia="es-CO"/>
+              <w:lang w:val="es-ES" w:eastAsia="es-ES"/>
             </w:rPr>
           </w:pPr>
-          <w:hyperlink w:anchor="_Toc175325790" w:history="1">
+          <w:hyperlink w:anchor="_Toc176184616" w:history="1">
             <w:r>
               <w:rPr>
                 <w:rStyle w:val="Hipervnculo"/>
@@ -3373,7 +3356,7 @@
                 <w:noProof/>
                 <w:kern w:val="0"/>
                 <w:sz w:val="22"/>
-                <w:lang w:eastAsia="es-CO"/>
+                <w:lang w:val="es-ES" w:eastAsia="es-ES"/>
               </w:rPr>
               <w:tab/>
             </w:r>
@@ -3403,7 +3386,7 @@
                 <w:noProof/>
                 <w:webHidden/>
               </w:rPr>
-              <w:instrText xml:space="preserve"> PAGEREF _Toc175325790 \h </w:instrText>
+              <w:instrText xml:space="preserve"> PAGEREF _Toc176184616 \h </w:instrText>
             </w:r>
             <w:r>
               <w:rPr>
@@ -3423,7 +3406,7 @@
                 <w:noProof/>
                 <w:webHidden/>
               </w:rPr>
-              <w:t>36</w:t>
+              <w:t>37</w:t>
             </w:r>
             <w:r>
               <w:rPr>
@@ -3446,10 +3429,10 @@
               <w:noProof/>
               <w:kern w:val="0"/>
               <w:sz w:val="22"/>
-              <w:lang w:eastAsia="es-CO"/>
+              <w:lang w:val="es-ES" w:eastAsia="es-ES"/>
             </w:rPr>
           </w:pPr>
-          <w:hyperlink w:anchor="_Toc175325791" w:history="1">
+          <w:hyperlink w:anchor="_Toc176184617" w:history="1">
             <w:r>
               <w:rPr>
                 <w:rStyle w:val="Hipervnculo"/>
@@ -3463,7 +3446,7 @@
                 <w:noProof/>
                 <w:kern w:val="0"/>
                 <w:sz w:val="22"/>
-                <w:lang w:eastAsia="es-CO"/>
+                <w:lang w:val="es-ES" w:eastAsia="es-ES"/>
               </w:rPr>
               <w:tab/>
             </w:r>
@@ -3493,7 +3476,7 @@
                 <w:noProof/>
                 <w:webHidden/>
               </w:rPr>
-              <w:instrText xml:space="preserve"> PAGEREF _Toc175325791 \h </w:instrText>
+              <w:instrText xml:space="preserve"> PAGEREF _Toc176184617 \h </w:instrText>
             </w:r>
             <w:r>
               <w:rPr>
@@ -3513,7 +3496,7 @@
                 <w:noProof/>
                 <w:webHidden/>
               </w:rPr>
-              <w:t>37</w:t>
+              <w:t>38</w:t>
             </w:r>
             <w:r>
               <w:rPr>
@@ -3536,10 +3519,10 @@
               <w:noProof/>
               <w:kern w:val="0"/>
               <w:sz w:val="22"/>
-              <w:lang w:eastAsia="es-CO"/>
+              <w:lang w:val="es-ES" w:eastAsia="es-ES"/>
             </w:rPr>
           </w:pPr>
-          <w:hyperlink w:anchor="_Toc175325792" w:history="1">
+          <w:hyperlink w:anchor="_Toc176184618" w:history="1">
             <w:r>
               <w:rPr>
                 <w:rStyle w:val="Hipervnculo"/>
@@ -3553,7 +3536,7 @@
                 <w:noProof/>
                 <w:kern w:val="0"/>
                 <w:sz w:val="22"/>
-                <w:lang w:eastAsia="es-CO"/>
+                <w:lang w:val="es-ES" w:eastAsia="es-ES"/>
               </w:rPr>
               <w:tab/>
             </w:r>
@@ -3583,7 +3566,7 @@
                 <w:noProof/>
                 <w:webHidden/>
               </w:rPr>
-              <w:instrText xml:space="preserve"> PAGEREF _Toc175325792 \h </w:instrText>
+              <w:instrText xml:space="preserve"> PAGEREF _Toc176184618 \h </w:instrText>
             </w:r>
             <w:r>
               <w:rPr>
@@ -3626,10 +3609,10 @@
               <w:noProof/>
               <w:kern w:val="0"/>
               <w:sz w:val="22"/>
-              <w:lang w:eastAsia="es-CO"/>
+              <w:lang w:val="es-ES" w:eastAsia="es-ES"/>
             </w:rPr>
           </w:pPr>
-          <w:hyperlink w:anchor="_Toc175325793" w:history="1">
+          <w:hyperlink w:anchor="_Toc176184619" w:history="1">
             <w:r>
               <w:rPr>
                 <w:rStyle w:val="Hipervnculo"/>
@@ -3643,7 +3626,7 @@
                 <w:noProof/>
                 <w:kern w:val="0"/>
                 <w:sz w:val="22"/>
-                <w:lang w:eastAsia="es-CO"/>
+                <w:lang w:val="es-ES" w:eastAsia="es-ES"/>
               </w:rPr>
               <w:tab/>
             </w:r>
@@ -3652,7 +3635,7 @@
                 <w:rStyle w:val="Hipervnculo"/>
                 <w:noProof/>
               </w:rPr>
-              <w:t>Técnica de registro y sistematización</w:t>
+              <w:t>Técnicas de registro y sistematización</w:t>
             </w:r>
             <w:r>
               <w:rPr>
@@ -3673,7 +3656,7 @@
                 <w:noProof/>
                 <w:webHidden/>
               </w:rPr>
-              <w:instrText xml:space="preserve"> PAGEREF _Toc175325793 \h </w:instrText>
+              <w:instrText xml:space="preserve"> PAGEREF _Toc176184619 \h </w:instrText>
             </w:r>
             <w:r>
               <w:rPr>
@@ -3715,10 +3698,10 @@
               <w:noProof/>
               <w:kern w:val="0"/>
               <w:sz w:val="22"/>
-              <w:lang w:eastAsia="es-CO"/>
+              <w:lang w:val="es-ES" w:eastAsia="es-ES"/>
             </w:rPr>
           </w:pPr>
-          <w:hyperlink w:anchor="_Toc175325794" w:history="1">
+          <w:hyperlink w:anchor="_Toc176184620" w:history="1">
             <w:r>
               <w:rPr>
                 <w:rStyle w:val="Hipervnculo"/>
@@ -3745,7 +3728,7 @@
                 <w:noProof/>
                 <w:webHidden/>
               </w:rPr>
-              <w:instrText xml:space="preserve"> PAGEREF _Toc175325794 \h </w:instrText>
+              <w:instrText xml:space="preserve"> PAGEREF _Toc176184620 \h </w:instrText>
             </w:r>
             <w:r>
               <w:rPr>
@@ -3765,7 +3748,7 @@
                 <w:noProof/>
                 <w:webHidden/>
               </w:rPr>
-              <w:t>43</w:t>
+              <w:t>44</w:t>
             </w:r>
             <w:r>
               <w:rPr>
@@ -3787,10 +3770,10 @@
               <w:noProof/>
               <w:kern w:val="0"/>
               <w:sz w:val="22"/>
-              <w:lang w:eastAsia="es-CO"/>
+              <w:lang w:val="es-ES" w:eastAsia="es-ES"/>
             </w:rPr>
           </w:pPr>
-          <w:hyperlink w:anchor="_Toc175325795" w:history="1">
+          <w:hyperlink w:anchor="_Toc176184621" w:history="1">
             <w:r>
               <w:rPr>
                 <w:rStyle w:val="Hipervnculo"/>
@@ -3817,7 +3800,7 @@
                 <w:noProof/>
                 <w:webHidden/>
               </w:rPr>
-              <w:instrText xml:space="preserve"> PAGEREF _Toc175325795 \h </w:instrText>
+              <w:instrText xml:space="preserve"> PAGEREF _Toc176184621 \h </w:instrText>
             </w:r>
             <w:r>
               <w:rPr>
@@ -3837,7 +3820,7 @@
                 <w:noProof/>
                 <w:webHidden/>
               </w:rPr>
-              <w:t>45</w:t>
+              <w:t>46</w:t>
             </w:r>
             <w:r>
               <w:rPr>
@@ -3859,10 +3842,10 @@
               <w:noProof/>
               <w:kern w:val="0"/>
               <w:sz w:val="22"/>
-              <w:lang w:eastAsia="es-CO"/>
+              <w:lang w:val="es-ES" w:eastAsia="es-ES"/>
             </w:rPr>
           </w:pPr>
-          <w:hyperlink w:anchor="_Toc175325796" w:history="1">
+          <w:hyperlink w:anchor="_Toc176184622" w:history="1">
             <w:r>
               <w:rPr>
                 <w:rStyle w:val="Hipervnculo"/>
@@ -3889,7 +3872,7 @@
                 <w:noProof/>
                 <w:webHidden/>
               </w:rPr>
-              <w:instrText xml:space="preserve"> PAGEREF _Toc175325796 \h </w:instrText>
+              <w:instrText xml:space="preserve"> PAGEREF _Toc176184622 \h </w:instrText>
             </w:r>
             <w:r>
               <w:rPr>
@@ -3909,7 +3892,7 @@
                 <w:noProof/>
                 <w:webHidden/>
               </w:rPr>
-              <w:t>46</w:t>
+              <w:t>47</w:t>
             </w:r>
             <w:r>
               <w:rPr>
@@ -3931,10 +3914,10 @@
               <w:noProof/>
               <w:kern w:val="0"/>
               <w:sz w:val="22"/>
-              <w:lang w:eastAsia="es-CO"/>
+              <w:lang w:val="es-ES" w:eastAsia="es-ES"/>
             </w:rPr>
           </w:pPr>
-          <w:hyperlink w:anchor="_Toc175325797" w:history="1">
+          <w:hyperlink w:anchor="_Toc176184623" w:history="1">
             <w:r>
               <w:rPr>
                 <w:rStyle w:val="Hipervnculo"/>
@@ -3961,7 +3944,7 @@
                 <w:noProof/>
                 <w:webHidden/>
               </w:rPr>
-              <w:instrText xml:space="preserve"> PAGEREF _Toc175325797 \h </w:instrText>
+              <w:instrText xml:space="preserve"> PAGEREF _Toc176184623 \h </w:instrText>
             </w:r>
             <w:r>
               <w:rPr>
@@ -3981,7 +3964,7 @@
                 <w:noProof/>
                 <w:webHidden/>
               </w:rPr>
-              <w:t>48</w:t>
+              <w:t>49</w:t>
             </w:r>
             <w:r>
               <w:rPr>
@@ -4003,10 +3986,10 @@
               <w:noProof/>
               <w:kern w:val="0"/>
               <w:sz w:val="22"/>
-              <w:lang w:eastAsia="es-CO"/>
+              <w:lang w:val="es-ES" w:eastAsia="es-ES"/>
             </w:rPr>
           </w:pPr>
-          <w:hyperlink w:anchor="_Toc175325798" w:history="1">
+          <w:hyperlink w:anchor="_Toc176184624" w:history="1">
             <w:r>
               <w:rPr>
                 <w:rStyle w:val="Hipervnculo"/>
@@ -4033,7 +4016,7 @@
                 <w:noProof/>
                 <w:webHidden/>
               </w:rPr>
-              <w:instrText xml:space="preserve"> PAGEREF _Toc175325798 \h </w:instrText>
+              <w:instrText xml:space="preserve"> PAGEREF _Toc176184624 \h </w:instrText>
             </w:r>
             <w:r>
               <w:rPr>
@@ -4053,7 +4036,7 @@
                 <w:noProof/>
                 <w:webHidden/>
               </w:rPr>
-              <w:t>50</w:t>
+              <w:t>51</w:t>
             </w:r>
             <w:r>
               <w:rPr>
@@ -4098,7 +4081,7 @@
       <w:pPr>
         <w:pStyle w:val="Titulosgenerales"/>
       </w:pPr>
-      <w:bookmarkStart w:id="0" w:name="_Toc175325750"/>
+      <w:bookmarkStart w:id="0" w:name="_Toc176184576"/>
       <w:r>
         <w:lastRenderedPageBreak/>
         <w:t>Introducción</w:t>
@@ -4136,16 +4119,16 @@
       <w:r>
         <w:rPr>
           <w:noProof/>
-          <w:lang w:val="es-ES" w:eastAsia="es-ES"/>
+          <w:lang w:val="en-US"/>
         </w:rPr>
         <w:drawing>
-          <wp:inline distT="0" distB="0" distL="0" distR="0" wp14:anchorId="5C01AAE8" wp14:editId="470675ED">
+          <wp:inline distT="0" distB="0" distL="0" distR="0" wp14:anchorId="1609BA30" wp14:editId="07777777">
             <wp:extent cx="6360030" cy="3579732"/>
             <wp:effectExtent l="19050" t="0" r="2670" b="0"/>
             <wp:docPr id="1" name="Imagen 1">
               <a:extLst xmlns:a="http://schemas.openxmlformats.org/drawingml/2006/main">
                 <a:ext uri="{C183D7F6-B498-43B3-948B-1728B52AA6E4}">
-                  <adec:decorative xmlns:adec="http://schemas.microsoft.com/office/drawing/2017/decorative" val="1"/>
+                  <adec:decorative xmlns:adec="http://schemas.microsoft.com/office/drawing/2017/decorative" xmlns:w16sdtdh="http://schemas.microsoft.com/office/word/2020/wordml/sdtdatahash" xmlns:w16="http://schemas.microsoft.com/office/word/2018/wordml" xmlns:w16cid="http://schemas.microsoft.com/office/word/2016/wordml/cid" xmlns:w16cex="http://schemas.microsoft.com/office/word/2018/wordml/cex" xmlns:w="http://schemas.openxmlformats.org/wordprocessingml/2006/main" xmlns:w10="urn:schemas-microsoft-com:office:word" xmlns:v="urn:schemas-microsoft-com:vml" xmlns:oel="http://schemas.microsoft.com/office/2019/extlst" xmlns:o="urn:schemas-microsoft-com:office:office" xmlns:am3d="http://schemas.microsoft.com/office/drawing/2017/model3d" xmlns:aink="http://schemas.microsoft.com/office/drawing/2016/ink" xmlns:cx8="http://schemas.microsoft.com/office/drawing/2016/5/14/chartex" xmlns:cx7="http://schemas.microsoft.com/office/drawing/2016/5/13/chartex" xmlns:cx6="http://schemas.microsoft.com/office/drawing/2016/5/12/chartex" xmlns:cx5="http://schemas.microsoft.com/office/drawing/2016/5/11/chartex" xmlns:cx4="http://schemas.microsoft.com/office/drawing/2016/5/10/chartex" xmlns:cx3="http://schemas.microsoft.com/office/drawing/2016/5/9/chartex" xmlns:cx2="http://schemas.microsoft.com/office/drawing/2015/10/21/chartex" xmlns:cx1="http://schemas.microsoft.com/office/drawing/2015/9/8/chartex" xmlns="" val="1"/>
                 </a:ext>
               </a:extLst>
             </wp:docPr>
@@ -4211,7 +4194,7 @@
         <w:rPr>
           <w:b/>
         </w:rPr>
-        <w:instrText xml:space="preserve"> HYPERLINK "https://www.youtube.com/watch?v=rBrcFxkltzg" </w:instrText>
+        <w:instrText xml:space="preserve"> HYPERLINK "https://www.youtube.com/watch?v=Fyc_Kk5Yelo" </w:instrText>
       </w:r>
       <w:r>
         <w:rPr>
@@ -4376,7 +4359,7 @@
       <w:pPr>
         <w:pStyle w:val="Ttulo1"/>
       </w:pPr>
-      <w:bookmarkStart w:id="2" w:name="_Toc175325751"/>
+      <w:bookmarkStart w:id="2" w:name="_Toc176184577"/>
       <w:r>
         <w:lastRenderedPageBreak/>
         <w:t>Recursos educativos</w:t>
@@ -4400,7 +4383,7 @@
       <w:pPr>
         <w:pStyle w:val="Ttulo2"/>
       </w:pPr>
-      <w:bookmarkStart w:id="3" w:name="_Toc175325752"/>
+      <w:bookmarkStart w:id="3" w:name="_Toc176184578"/>
       <w:r>
         <w:t>Recursos humanos</w:t>
       </w:r>
@@ -4423,7 +4406,7 @@
       <w:pPr>
         <w:pStyle w:val="Ttulo2"/>
       </w:pPr>
-      <w:bookmarkStart w:id="4" w:name="_Toc175325753"/>
+      <w:bookmarkStart w:id="4" w:name="_Toc176184579"/>
       <w:r>
         <w:t>Recursos financieros</w:t>
       </w:r>
@@ -4446,7 +4429,7 @@
       <w:pPr>
         <w:pStyle w:val="Ttulo2"/>
       </w:pPr>
-      <w:bookmarkStart w:id="5" w:name="_Toc175325754"/>
+      <w:bookmarkStart w:id="5" w:name="_Toc176184580"/>
       <w:r>
         <w:lastRenderedPageBreak/>
         <w:t>Material didáctico</w:t>
@@ -4590,7 +4573,7 @@
       <w:pPr>
         <w:pStyle w:val="Ttulo1"/>
       </w:pPr>
-      <w:bookmarkStart w:id="6" w:name="_Toc175325755"/>
+      <w:bookmarkStart w:id="6" w:name="_Toc176184581"/>
       <w:r>
         <w:t>Ambientes de aprendizaje</w:t>
       </w:r>
@@ -4721,7 +4704,7 @@
       <w:pPr>
         <w:pStyle w:val="Ttulo1"/>
       </w:pPr>
-      <w:bookmarkStart w:id="7" w:name="_Toc175325756"/>
+      <w:bookmarkStart w:id="7" w:name="_Toc176184582"/>
       <w:r>
         <w:t>Programas de formación</w:t>
       </w:r>
@@ -4952,10 +4935,10 @@
       <w:r>
         <w:rPr>
           <w:noProof/>
-          <w:lang w:val="es-ES" w:eastAsia="es-ES"/>
+          <w:lang w:val="en-US"/>
         </w:rPr>
         <w:drawing>
-          <wp:inline distT="0" distB="0" distL="0" distR="0" wp14:anchorId="5DE6D14C" wp14:editId="7AF84665">
+          <wp:inline distT="0" distB="0" distL="0" distR="0" wp14:anchorId="635C99B3" wp14:editId="07777777">
             <wp:extent cx="5634031" cy="2483350"/>
             <wp:effectExtent l="19050" t="0" r="4769" b="0"/>
             <wp:docPr id="5" name="Imagen 5" descr="&quot;En la Figura 1 se presentan los aspectos clave a considerar para desarrollar un plan de formación, que abarcan la temática, la estructura curricular, los contenidos de estudio y las actividades de aprendizaje.&quot;"/>
@@ -5039,7 +5022,13 @@
         <w:rPr>
           <w:lang w:eastAsia="es-CO"/>
         </w:rPr>
-        <w:t xml:space="preserve"> Definir claramente el objetivo del programa.</w:t>
+        <w:t xml:space="preserve"> d</w:t>
+      </w:r>
+      <w:r>
+        <w:rPr>
+          <w:lang w:eastAsia="es-CO"/>
+        </w:rPr>
+        <w:t>efinir claramente el objetivo del programa.</w:t>
       </w:r>
     </w:p>
     <w:p>
@@ -5064,7 +5053,13 @@
         <w:rPr>
           <w:lang w:eastAsia="es-CO"/>
         </w:rPr>
-        <w:t xml:space="preserve"> Crear una hoja de ruta con los resultados de aprendizaje esperados.</w:t>
+        <w:t xml:space="preserve"> c</w:t>
+      </w:r>
+      <w:r>
+        <w:rPr>
+          <w:lang w:eastAsia="es-CO"/>
+        </w:rPr>
+        <w:t>rear una hoja de ruta con los resultados de aprendizaje esperados.</w:t>
       </w:r>
     </w:p>
     <w:p>
@@ -5089,7 +5084,13 @@
         <w:rPr>
           <w:lang w:eastAsia="es-CO"/>
         </w:rPr>
-        <w:t xml:space="preserve"> Incluir materiales de consulta que amplíen la información y el conocimiento.</w:t>
+        <w:t xml:space="preserve"> i</w:t>
+      </w:r>
+      <w:r>
+        <w:rPr>
+          <w:lang w:eastAsia="es-CO"/>
+        </w:rPr>
+        <w:t>ncluir materiales de consulta que amplíen la información y el conocimiento.</w:t>
       </w:r>
     </w:p>
     <w:p>
@@ -5114,7 +5115,13 @@
         <w:rPr>
           <w:lang w:eastAsia="es-CO"/>
         </w:rPr>
-        <w:t xml:space="preserve"> Implementar actividades flexibles y metodológicas para una apropiación efectiva del conocimiento.</w:t>
+        <w:t xml:space="preserve"> i</w:t>
+      </w:r>
+      <w:r>
+        <w:rPr>
+          <w:lang w:eastAsia="es-CO"/>
+        </w:rPr>
+        <w:t>mplementar actividades flexibles y metodológicas para una apropiación efectiva del conocimiento.</w:t>
       </w:r>
     </w:p>
     <w:p>
@@ -5134,28 +5141,14 @@
           <w:lang w:eastAsia="es-CO"/>
         </w:rPr>
         <w:lastRenderedPageBreak/>
-        <w:t>tecnológicas actuales, y promueve una formación que responde a las exigencias de una sociedad cada vez más tecnológica (</w:t>
-      </w:r>
-      <w:proofErr w:type="spellStart"/>
-      <w:r>
-        <w:rPr>
-          <w:lang w:eastAsia="es-CO"/>
-        </w:rPr>
-        <w:t>Krüger</w:t>
-      </w:r>
-      <w:proofErr w:type="spellEnd"/>
-      <w:r>
-        <w:rPr>
-          <w:lang w:eastAsia="es-CO"/>
-        </w:rPr>
-        <w:t>, 2006).</w:t>
+        <w:t>tecnológicas actuales, y promueve una formación que responde a las exigencias de una sociedad cada vez más tecnológica (Krüger, 2006).</w:t>
       </w:r>
     </w:p>
     <w:p>
       <w:pPr>
         <w:pStyle w:val="Ttulo1"/>
       </w:pPr>
-      <w:bookmarkStart w:id="8" w:name="_Toc175325757"/>
+      <w:bookmarkStart w:id="8" w:name="_Toc176184583"/>
       <w:r>
         <w:t>Clasificación de medios utilizados</w:t>
       </w:r>
@@ -5199,8 +5192,10 @@
       </w:pPr>
       <w:bookmarkStart w:id="9" w:name="_Toc175325125"/>
       <w:bookmarkStart w:id="10" w:name="_Toc175325758"/>
+      <w:bookmarkStart w:id="11" w:name="_Toc176184584"/>
       <w:bookmarkEnd w:id="9"/>
       <w:bookmarkEnd w:id="10"/>
+      <w:bookmarkEnd w:id="11"/>
     </w:p>
     <w:p>
       <w:pPr>
@@ -5225,10 +5220,12 @@
           <w:lang w:eastAsia="es-CO"/>
         </w:rPr>
       </w:pPr>
-      <w:bookmarkStart w:id="11" w:name="_Toc175325126"/>
-      <w:bookmarkStart w:id="12" w:name="_Toc175325759"/>
-      <w:bookmarkEnd w:id="11"/>
+      <w:bookmarkStart w:id="12" w:name="_Toc175325126"/>
+      <w:bookmarkStart w:id="13" w:name="_Toc175325759"/>
+      <w:bookmarkStart w:id="14" w:name="_Toc176184585"/>
       <w:bookmarkEnd w:id="12"/>
+      <w:bookmarkEnd w:id="13"/>
+      <w:bookmarkEnd w:id="14"/>
     </w:p>
     <w:p>
       <w:pPr>
@@ -5253,20 +5250,22 @@
           <w:lang w:eastAsia="es-CO"/>
         </w:rPr>
       </w:pPr>
-      <w:bookmarkStart w:id="13" w:name="_Toc175325127"/>
-      <w:bookmarkStart w:id="14" w:name="_Toc175325760"/>
-      <w:bookmarkEnd w:id="13"/>
-      <w:bookmarkEnd w:id="14"/>
+      <w:bookmarkStart w:id="15" w:name="_Toc175325127"/>
+      <w:bookmarkStart w:id="16" w:name="_Toc175325760"/>
+      <w:bookmarkStart w:id="17" w:name="_Toc176184586"/>
+      <w:bookmarkEnd w:id="15"/>
+      <w:bookmarkEnd w:id="16"/>
+      <w:bookmarkEnd w:id="17"/>
     </w:p>
     <w:p>
       <w:pPr>
         <w:pStyle w:val="Ttulo2"/>
       </w:pPr>
-      <w:bookmarkStart w:id="15" w:name="_Toc175325761"/>
+      <w:bookmarkStart w:id="18" w:name="_Toc176184587"/>
       <w:r>
         <w:t>Recursos didácticos y educativos</w:t>
       </w:r>
-      <w:bookmarkEnd w:id="15"/>
+      <w:bookmarkEnd w:id="18"/>
     </w:p>
     <w:p>
       <w:pPr>
@@ -5351,20 +5350,27 @@
       </w:pPr>
       <w:r>
         <w:rPr>
-          <w:lang w:eastAsia="es-CO"/>
-        </w:rPr>
-        <w:t>Textos o libros guía de apoyo: recursos impresos o digitales que ofrecen contenido teórico y práctico relacionado con el currículo. Estos textos sirven como referencia principal para los estudiantes y complementan la enseñanza con información adicional.</w:t>
+          <w:b/>
+          <w:lang w:eastAsia="es-CO"/>
+        </w:rPr>
+        <w:t>Textos o libros guía de apoyo</w:t>
+      </w:r>
+      <w:r>
+        <w:rPr>
+          <w:lang w:eastAsia="es-CO"/>
+        </w:rPr>
+        <w:t>: recursos impresos o digitales que ofrecen contenido teórico y práctico relacionado con el currículo. Estos textos sirven como referencia principal para los estudiantes y complementan la enseñanza con información adicional.</w:t>
       </w:r>
     </w:p>
     <w:p>
       <w:pPr>
         <w:pStyle w:val="Ttulo2"/>
       </w:pPr>
-      <w:bookmarkStart w:id="16" w:name="_Toc175325762"/>
+      <w:bookmarkStart w:id="19" w:name="_Toc176184588"/>
       <w:r>
         <w:t>Tecnologías de la Información y la Comunicación (TIC)</w:t>
       </w:r>
-      <w:bookmarkEnd w:id="16"/>
+      <w:bookmarkEnd w:id="19"/>
     </w:p>
     <w:p>
       <w:pPr>
@@ -5404,45 +5410,22 @@
         <w:rPr>
           <w:lang w:eastAsia="es-CO"/>
         </w:rPr>
-        <w:t xml:space="preserve">Las plataformas como Blackboard, Moodle y Google </w:t>
-      </w:r>
-      <w:proofErr w:type="spellStart"/>
-      <w:r>
-        <w:rPr>
-          <w:lang w:eastAsia="es-CO"/>
-        </w:rPr>
-        <w:t>Classroom</w:t>
-      </w:r>
-      <w:proofErr w:type="spellEnd"/>
-      <w:r>
-        <w:rPr>
-          <w:lang w:eastAsia="es-CO"/>
-        </w:rPr>
-        <w:t xml:space="preserve"> han revolucionado la gestión de cursos y la interacción educativa. Estas herramientas digitales permiten a los docentes organizar y distribuir materiales educativos, diseñar actividades de aprendizaje, y facilitar la comunicación y colaboración entre estudiantes y profesores en un entorno virtual. La integración de estas plataformas en el proceso educativo ofrece flexibilidad y accesibilidad, permitiendo a los estudiantes aprender a su propio ritmo y desde cualquier lugar.</w:t>
-      </w:r>
-    </w:p>
-    <w:p>
-      <w:pPr>
-        <w:rPr>
-          <w:b/>
-          <w:lang w:val="en-US" w:eastAsia="es-CO"/>
-        </w:rPr>
-      </w:pPr>
-      <w:proofErr w:type="spellStart"/>
-      <w:r>
-        <w:rPr>
-          <w:b/>
-          <w:lang w:val="en-US" w:eastAsia="es-CO"/>
-        </w:rPr>
-        <w:t>Sistemas</w:t>
-      </w:r>
-      <w:proofErr w:type="spellEnd"/>
-      <w:r>
-        <w:rPr>
-          <w:b/>
-          <w:lang w:val="en-US" w:eastAsia="es-CO"/>
-        </w:rPr>
-        <w:t xml:space="preserve"> MOOC (</w:t>
+        <w:t>Las plataformas como Blackboard, Moodle y Google Classroom han revolucionado la gestión de cursos y la interacción educativa. Estas herramientas digitales permiten a los docentes organizar y distribuir materiales educativos, diseñar actividades de aprendizaje, y facilitar la comunicación y colaboración entre estudiantes y profesores en un entorno virtual. La integración de estas plataformas en el proceso educativo ofrece flexibilidad y accesibilidad, permitiendo a los estudiantes aprender a su propio ritmo y desde cualquier lugar.</w:t>
+      </w:r>
+    </w:p>
+    <w:p>
+      <w:pPr>
+        <w:rPr>
+          <w:b/>
+          <w:lang w:eastAsia="es-CO"/>
+        </w:rPr>
+      </w:pPr>
+      <w:r>
+        <w:rPr>
+          <w:b/>
+          <w:lang w:eastAsia="es-CO"/>
+        </w:rPr>
+        <w:t>Sistemas MOOC (</w:t>
       </w:r>
       <w:r>
         <w:rPr>
@@ -5455,7 +5438,7 @@
       <w:r>
         <w:rPr>
           <w:b/>
-          <w:lang w:val="en-US" w:eastAsia="es-CO"/>
+          <w:lang w:eastAsia="es-CO"/>
         </w:rPr>
         <w:t>)</w:t>
       </w:r>
@@ -5470,35 +5453,7 @@
         <w:rPr>
           <w:lang w:eastAsia="es-CO"/>
         </w:rPr>
-        <w:t xml:space="preserve">Las plataformas MOOC, como Coursera, </w:t>
-      </w:r>
-      <w:proofErr w:type="spellStart"/>
-      <w:r>
-        <w:rPr>
-          <w:lang w:eastAsia="es-CO"/>
-        </w:rPr>
-        <w:t>edX</w:t>
-      </w:r>
-      <w:proofErr w:type="spellEnd"/>
-      <w:r>
-        <w:rPr>
-          <w:lang w:eastAsia="es-CO"/>
-        </w:rPr>
-        <w:t xml:space="preserve"> y </w:t>
-      </w:r>
-      <w:proofErr w:type="spellStart"/>
-      <w:r>
-        <w:rPr>
-          <w:lang w:eastAsia="es-CO"/>
-        </w:rPr>
-        <w:t>Udacity</w:t>
-      </w:r>
-      <w:proofErr w:type="spellEnd"/>
-      <w:r>
-        <w:rPr>
-          <w:lang w:eastAsia="es-CO"/>
-        </w:rPr>
-        <w:t xml:space="preserve">, proporcionan acceso global a una amplia variedad de cursos en diversas áreas del conocimiento. Estos cursos </w:t>
+        <w:t xml:space="preserve">Las plataformas MOOC, como Coursera, edX y Udacity, proporcionan acceso global a una amplia variedad de cursos en diversas áreas del conocimiento. Estos cursos </w:t>
       </w:r>
       <w:r>
         <w:rPr>
@@ -5553,11 +5508,11 @@
       <w:pPr>
         <w:pStyle w:val="Ttulo2"/>
       </w:pPr>
-      <w:bookmarkStart w:id="17" w:name="_Toc175325763"/>
+      <w:bookmarkStart w:id="20" w:name="_Toc176184589"/>
       <w:r>
         <w:t>Materiales didácticos</w:t>
       </w:r>
-      <w:bookmarkEnd w:id="17"/>
+      <w:bookmarkEnd w:id="20"/>
     </w:p>
     <w:p>
       <w:pPr>
@@ -5633,7 +5588,19 @@
         <w:rPr>
           <w:lang w:eastAsia="es-CO"/>
         </w:rPr>
-        <w:t>Se refiere a los recursos tecnológicos que enriquecen la experiencia educativa mediante la interacción digital. Este tipo de material incluye aplicaciones educativas, software interactivo, plataformas de aprendizaje en línea y otros recursos digitales que permiten a los estudiantes interactuar con el contenido de manera dinámica y moderna. Los materiales didácticos digitales facilitan el acceso a información actualizada, la realización de actividades interactivas y el desarrollo de habilidades tecnológicas, promoviendo un aprendizaje más flexible y adaptado a las necesidades individuales de cada estudiante.</w:t>
+        <w:t xml:space="preserve">Se refiere a los recursos tecnológicos que enriquecen la experiencia educativa mediante la interacción digital. Este tipo de material incluye aplicaciones educativas, </w:t>
+      </w:r>
+      <w:r>
+        <w:rPr>
+          <w:rStyle w:val="Extranjerismo"/>
+        </w:rPr>
+        <w:t>software</w:t>
+      </w:r>
+      <w:r>
+        <w:rPr>
+          <w:lang w:eastAsia="es-CO"/>
+        </w:rPr>
+        <w:t xml:space="preserve"> interactivo, plataformas de aprendizaje en línea y otros recursos digitales que permiten a los estudiantes interactuar con el contenido de manera dinámica y moderna. Los materiales didácticos digitales facilitan el acceso a información actualizada, la realización de actividades interactivas y el desarrollo de habilidades tecnológicas, promoviendo un aprendizaje más flexible y adaptado a las necesidades individuales de cada estudiante.</w:t>
       </w:r>
     </w:p>
     <w:p>
@@ -5653,11 +5620,11 @@
       <w:pPr>
         <w:pStyle w:val="Ttulo2"/>
       </w:pPr>
-      <w:bookmarkStart w:id="18" w:name="_Toc175325764"/>
+      <w:bookmarkStart w:id="21" w:name="_Toc176184590"/>
       <w:r>
         <w:t>Recursos multimedia y tecnologías emergentes</w:t>
       </w:r>
-      <w:bookmarkEnd w:id="18"/>
+      <w:bookmarkEnd w:id="21"/>
     </w:p>
     <w:p>
       <w:pPr>
@@ -5763,11 +5730,11 @@
       <w:pPr>
         <w:pStyle w:val="Ttulo2"/>
       </w:pPr>
-      <w:bookmarkStart w:id="19" w:name="_Toc175325765"/>
+      <w:bookmarkStart w:id="22" w:name="_Toc176184591"/>
       <w:r>
         <w:t>Ambientes de aprendizaje digitales y físicos</w:t>
       </w:r>
-      <w:bookmarkEnd w:id="19"/>
+      <w:bookmarkEnd w:id="22"/>
     </w:p>
     <w:p>
       <w:pPr>
@@ -5812,21 +5779,19 @@
         <w:rPr>
           <w:lang w:eastAsia="es-CO"/>
         </w:rPr>
-        <w:t xml:space="preserve">Son espacios en línea que permiten la colaboración y el aprendizaje a distancia. Estos entornos digitales facilitan el acceso a una amplia gama de recursos educativos, actividades interactivas y herramientas de comunicación, sin las limitaciones impuestas por la ubicación física. Plataformas de e-learning como Moodle, Google </w:t>
-      </w:r>
-      <w:proofErr w:type="spellStart"/>
-      <w:r>
-        <w:rPr>
-          <w:lang w:eastAsia="es-CO"/>
-        </w:rPr>
-        <w:t>Classroom</w:t>
-      </w:r>
-      <w:proofErr w:type="spellEnd"/>
-      <w:r>
-        <w:rPr>
-          <w:lang w:eastAsia="es-CO"/>
-        </w:rPr>
-        <w:t xml:space="preserve"> y Blackboard ofrecen a los estudiantes y docentes la capacidad de interactuar, compartir información y participar en actividades educativas desde cualquier lugar del mundo. La flexibilidad y accesibilidad de los ambientes virtuales permiten a los educadores adaptar el contenido y las actividades para satisfacer las necesidades de una audiencia diversa y global.</w:t>
+        <w:t xml:space="preserve">Son espacios en línea que permiten la colaboración y el aprendizaje a distancia. Estos entornos digitales facilitan el acceso a una amplia gama de recursos educativos, actividades interactivas y herramientas de comunicación, sin las limitaciones impuestas por la ubicación física. Plataformas de </w:t>
+      </w:r>
+      <w:r>
+        <w:rPr>
+          <w:rStyle w:val="Extranjerismo"/>
+        </w:rPr>
+        <w:t>e-learning</w:t>
+      </w:r>
+      <w:r>
+        <w:rPr>
+          <w:lang w:eastAsia="es-CO"/>
+        </w:rPr>
+        <w:t xml:space="preserve"> como Moodle, Google Classroom y Blackboard ofrecen a los estudiantes y docentes la capacidad de interactuar, compartir información y participar en actividades educativas desde cualquier lugar del mundo. La flexibilidad y accesibilidad de los ambientes virtuales permiten a los educadores adaptar el contenido y las actividades para satisfacer las necesidades de una audiencia diversa y global.</w:t>
       </w:r>
     </w:p>
     <w:p>
@@ -5886,11 +5851,11 @@
       <w:pPr>
         <w:pStyle w:val="Ttulo1"/>
       </w:pPr>
-      <w:bookmarkStart w:id="20" w:name="_Toc175325766"/>
+      <w:bookmarkStart w:id="23" w:name="_Toc176184592"/>
       <w:r>
         <w:t>Estrategias para la formación</w:t>
       </w:r>
-      <w:bookmarkEnd w:id="20"/>
+      <w:bookmarkEnd w:id="23"/>
     </w:p>
     <w:p>
       <w:pPr>
@@ -5928,23 +5893,22 @@
           <w:lang w:eastAsia="es-CO"/>
         </w:rPr>
       </w:pPr>
-      <w:bookmarkStart w:id="21" w:name="_Toc175325134"/>
-      <w:bookmarkStart w:id="22" w:name="_Toc175325767"/>
-      <w:bookmarkEnd w:id="21"/>
-      <w:bookmarkEnd w:id="22"/>
+      <w:bookmarkStart w:id="24" w:name="_Toc175325134"/>
+      <w:bookmarkStart w:id="25" w:name="_Toc175325767"/>
+      <w:bookmarkStart w:id="26" w:name="_Toc176184593"/>
+      <w:bookmarkEnd w:id="24"/>
+      <w:bookmarkEnd w:id="25"/>
+      <w:bookmarkEnd w:id="26"/>
     </w:p>
     <w:p>
       <w:pPr>
         <w:pStyle w:val="Ttulo2"/>
       </w:pPr>
-      <w:r>
-        <w:t xml:space="preserve"> </w:t>
-      </w:r>
-      <w:bookmarkStart w:id="23" w:name="_Toc175325768"/>
+      <w:bookmarkStart w:id="27" w:name="_Toc176184594"/>
       <w:r>
         <w:t>Estrategias centradas en el docente</w:t>
       </w:r>
-      <w:bookmarkEnd w:id="23"/>
+      <w:bookmarkEnd w:id="27"/>
     </w:p>
     <w:p>
       <w:pPr>
@@ -6039,11 +6003,11 @@
       <w:pPr>
         <w:pStyle w:val="Ttulo2"/>
       </w:pPr>
-      <w:bookmarkStart w:id="24" w:name="_Toc175325769"/>
+      <w:bookmarkStart w:id="28" w:name="_Toc176184595"/>
       <w:r>
         <w:t>Estrategias centradas en el estudiante</w:t>
       </w:r>
-      <w:bookmarkEnd w:id="24"/>
+      <w:bookmarkEnd w:id="28"/>
     </w:p>
     <w:p>
       <w:pPr>
@@ -6217,12 +6181,12 @@
       <w:pPr>
         <w:pStyle w:val="Ttulo2"/>
       </w:pPr>
-      <w:bookmarkStart w:id="25" w:name="_Toc175325770"/>
+      <w:bookmarkStart w:id="29" w:name="_Toc176184596"/>
       <w:r>
         <w:lastRenderedPageBreak/>
         <w:t>Estrategias centradas en el proceso</w:t>
       </w:r>
-      <w:bookmarkEnd w:id="25"/>
+      <w:bookmarkEnd w:id="29"/>
     </w:p>
     <w:p>
       <w:pPr>
@@ -6413,11 +6377,11 @@
       <w:pPr>
         <w:pStyle w:val="Ttulo2"/>
       </w:pPr>
-      <w:bookmarkStart w:id="26" w:name="_Toc175325771"/>
+      <w:bookmarkStart w:id="30" w:name="_Toc176184597"/>
       <w:r>
         <w:t>Estrategias centradas en el conocimiento</w:t>
       </w:r>
-      <w:bookmarkEnd w:id="26"/>
+      <w:bookmarkEnd w:id="30"/>
     </w:p>
     <w:p>
       <w:pPr>
@@ -6549,10 +6513,10 @@
       <w:r>
         <w:rPr>
           <w:noProof/>
-          <w:lang w:val="es-ES" w:eastAsia="es-ES"/>
+          <w:lang w:val="en-US"/>
         </w:rPr>
         <w:drawing>
-          <wp:inline distT="0" distB="0" distL="0" distR="0" wp14:anchorId="21B17F36" wp14:editId="316A1176">
+          <wp:inline distT="0" distB="0" distL="0" distR="0" wp14:anchorId="40753377" wp14:editId="07777777">
             <wp:extent cx="5645524" cy="3069412"/>
             <wp:effectExtent l="19050" t="0" r="0" b="0"/>
             <wp:docPr id="6" name="Imagen 6" descr="En la figura 2 se presenta la teoría de las inteligencias múltiples de Howard Gardner, que incluye las siguientes inteligencias: musical, corporal, interpersonal, lingüística, matemática, naturalista, intrapersonal y visual."/>
@@ -6608,7 +6572,6 @@
     <w:p>
       <w:pPr>
         <w:rPr>
-          <w:b/>
           <w:lang w:eastAsia="es-CO"/>
         </w:rPr>
       </w:pPr>
@@ -6626,21 +6589,7 @@
           <w:lang w:eastAsia="es-CO"/>
         </w:rPr>
         <w:lastRenderedPageBreak/>
-        <w:t>Teoría de las inteligencias múltiples</w:t>
-      </w:r>
-      <w:r>
-        <w:rPr>
-          <w:b/>
-          <w:lang w:eastAsia="es-CO"/>
-        </w:rPr>
-        <w:t xml:space="preserve"> </w:t>
-      </w:r>
-      <w:r>
-        <w:rPr>
-          <w:b/>
-          <w:lang w:eastAsia="es-CO"/>
-        </w:rPr>
-        <w:t>de Gardner</w:t>
+        <w:t>Teoría de las inteligencias múltiples de Gardner</w:t>
       </w:r>
     </w:p>
     <w:p>
@@ -6805,13 +6754,26 @@
     </w:p>
     <w:p>
       <w:pPr>
+        <w:rPr>
+          <w:lang w:eastAsia="es-CO"/>
+        </w:rPr>
+      </w:pPr>
+      <w:r>
+        <w:rPr>
+          <w:lang w:eastAsia="es-CO"/>
+        </w:rPr>
+        <w:t>Es importante destacar la teoría de las inteligencias múltiples de Howard Gardner, la cual redefine el concepto de inteligencia al proponer que no existe una única forma de ser inteligente, sino múltiples tipos. Esta teoría sugiere que cada persona posee una combinación única de estas inteligencias y que la educación debe reconocer y apoyar esta diversidad para facilitar un aprendizaje más personalizado y efectivo. En esencia, la teoría destaca que el potencial humano es amplio y variado, y que el éxito no depende solo de habilidades académicas tradicionales, sino también de una variedad de capacidades.</w:t>
+      </w:r>
+    </w:p>
+    <w:p>
+      <w:pPr>
         <w:pStyle w:val="Ttulo2"/>
       </w:pPr>
-      <w:bookmarkStart w:id="27" w:name="_Toc175325772"/>
+      <w:bookmarkStart w:id="31" w:name="_Toc176184598"/>
       <w:r>
         <w:t>Estrategias de evaluación y seguimiento</w:t>
       </w:r>
-      <w:bookmarkEnd w:id="27"/>
+      <w:bookmarkEnd w:id="31"/>
     </w:p>
     <w:p>
       <w:pPr>
@@ -6843,6 +6805,7 @@
           <w:b/>
           <w:lang w:eastAsia="es-CO"/>
         </w:rPr>
+        <w:lastRenderedPageBreak/>
         <w:t>Evaluación formativa</w:t>
       </w:r>
     </w:p>
@@ -6856,14 +6819,7 @@
         <w:rPr>
           <w:lang w:eastAsia="es-CO"/>
         </w:rPr>
-        <w:t xml:space="preserve">Esta evaluación se lleva a cabo de manera continua a lo largo del proceso educativo. Su propósito principal es proporcionar retroalimentación constante tanto a los estudiantes como a los docentes sobre el progreso y las áreas de mejora. A través de tareas, cuestionarios, proyectos y actividades en clase, la evaluación formativa permite identificar fortalezas y debilidades, ajustando las estrategias de enseñanza en tiempo real para mejorar el aprendizaje. La retroalimentación obtenida ayuda a los estudiantes </w:t>
-      </w:r>
-      <w:r>
-        <w:rPr>
-          <w:lang w:eastAsia="es-CO"/>
-        </w:rPr>
-        <w:lastRenderedPageBreak/>
-        <w:t>a comprender mejor los conceptos y a realizar ajustes necesarios en su proceso de aprendizaje.</w:t>
+        <w:t>Esta evaluación se lleva a cabo de manera continua a lo largo del proceso educativo. Su propósito principal es proporcionar retroalimentación constante tanto a los estudiantes como a los docentes sobre el progreso y las áreas de mejora. A través de tareas, cuestionarios, proyectos y actividades en clase, la evaluación formativa permite identificar fortalezas y debilidades, ajustando las estrategias de enseñanza en tiempo real para mejorar el aprendizaje. La retroalimentación obtenida ayuda a los estudiantes a comprender mejor los conceptos y a realizar ajustes necesarios en su proceso de aprendizaje.</w:t>
       </w:r>
     </w:p>
     <w:p>
@@ -6916,30 +6872,24 @@
       <w:pPr>
         <w:pStyle w:val="Ttulo1"/>
       </w:pPr>
-      <w:bookmarkStart w:id="28" w:name="_Toc175325773"/>
-      <w:r>
+      <w:bookmarkStart w:id="32" w:name="_Toc176184599"/>
+      <w:r>
+        <w:lastRenderedPageBreak/>
         <w:t>Estrategias metodológicas</w:t>
       </w:r>
-      <w:bookmarkEnd w:id="28"/>
-    </w:p>
-    <w:p>
-      <w:pPr>
-        <w:rPr>
-          <w:lang w:eastAsia="es-CO"/>
-        </w:rPr>
-      </w:pPr>
-      <w:r>
-        <w:rPr>
-          <w:lang w:eastAsia="es-CO"/>
-        </w:rPr>
-        <w:t xml:space="preserve">Las estrategias metodológicas buscan crear un entorno de aprendizaje, en el que la diversidad de métodos aplicados facilite la comprensión y la asimilación de conceptos por parte de los estudiantes. El objetivo es no solo conocer y comprender los conceptos, sino también desarrollar habilidades de pensamiento crítico que permitan proponer soluciones a una variedad de problemas. Estas estrategias pueden incluir </w:t>
-      </w:r>
-      <w:r>
-        <w:rPr>
-          <w:lang w:eastAsia="es-CO"/>
-        </w:rPr>
-        <w:lastRenderedPageBreak/>
-        <w:t>estudios de casos, sesiones de discusión, simulaciones y juegos de roles, fomentando una relación interactiva entre el profesor y los estudiantes.</w:t>
+      <w:bookmarkEnd w:id="32"/>
+    </w:p>
+    <w:p>
+      <w:pPr>
+        <w:rPr>
+          <w:lang w:eastAsia="es-CO"/>
+        </w:rPr>
+      </w:pPr>
+      <w:r>
+        <w:rPr>
+          <w:lang w:eastAsia="es-CO"/>
+        </w:rPr>
+        <w:t>Las estrategias metodológicas buscan crear un entorno de aprendizaje, en el que la diversidad de métodos aplicados facilite la comprensión y la asimilación de conceptos por parte de los estudiantes. El objetivo es no solo conocer y comprender los conceptos, sino también desarrollar habilidades de pensamiento crítico que permitan proponer soluciones a una variedad de problemas. Estas estrategias pueden incluir estudios de casos, sesiones de discusión, simulaciones y juegos de roles, fomentando una relación interactiva entre el profesor y los estudiantes.</w:t>
       </w:r>
     </w:p>
     <w:p>
@@ -6978,46 +6928,34 @@
           <w:lang w:eastAsia="es-CO"/>
         </w:rPr>
       </w:pPr>
-      <w:bookmarkStart w:id="29" w:name="_Toc175325141"/>
-      <w:bookmarkStart w:id="30" w:name="_Toc175325774"/>
-      <w:bookmarkEnd w:id="29"/>
-      <w:bookmarkEnd w:id="30"/>
+      <w:bookmarkStart w:id="33" w:name="_Toc175325141"/>
+      <w:bookmarkStart w:id="34" w:name="_Toc175325774"/>
+      <w:bookmarkStart w:id="35" w:name="_Toc176184600"/>
+      <w:bookmarkEnd w:id="33"/>
+      <w:bookmarkEnd w:id="34"/>
+      <w:bookmarkEnd w:id="35"/>
     </w:p>
     <w:p>
       <w:pPr>
         <w:pStyle w:val="Ttulo2"/>
       </w:pPr>
-      <w:bookmarkStart w:id="31" w:name="_Toc175325775"/>
+      <w:bookmarkStart w:id="36" w:name="_Toc176184601"/>
       <w:r>
         <w:t>Metodologías activas</w:t>
       </w:r>
-      <w:bookmarkEnd w:id="31"/>
-    </w:p>
-    <w:p>
-      <w:pPr>
-        <w:rPr>
-          <w:lang w:eastAsia="es-CO"/>
-        </w:rPr>
-      </w:pPr>
-      <w:r>
-        <w:rPr>
-          <w:lang w:eastAsia="es-CO"/>
-        </w:rPr>
-        <w:t xml:space="preserve">Estas metodologías se centran en el estudiante y buscan desarrollar competencias específicas mediante un aprendizaje activo y participativo. En lugar de simplemente recibir información, los estudiantes construyen conocimiento a través de redes semánticas y conceptuales, resolviendo problemas y enfrentando situaciones reales. Las metodologías activas promueven el aprendizaje </w:t>
-      </w:r>
-      <w:proofErr w:type="spellStart"/>
-      <w:r>
-        <w:rPr>
-          <w:lang w:eastAsia="es-CO"/>
-        </w:rPr>
-        <w:t>auto-dirigido</w:t>
-      </w:r>
-      <w:proofErr w:type="spellEnd"/>
-      <w:r>
-        <w:rPr>
-          <w:lang w:eastAsia="es-CO"/>
-        </w:rPr>
-        <w:t xml:space="preserve"> y el desarrollo de habilidades meta-cognitivas, donde el estudiante puede reflexionar sobre su proceso de aprendizaje. Entre estas metodologías se encuentran:</w:t>
+      <w:bookmarkEnd w:id="36"/>
+    </w:p>
+    <w:p>
+      <w:pPr>
+        <w:rPr>
+          <w:lang w:eastAsia="es-CO"/>
+        </w:rPr>
+      </w:pPr>
+      <w:r>
+        <w:rPr>
+          <w:lang w:eastAsia="es-CO"/>
+        </w:rPr>
+        <w:t>Estas metodologías se centran en el estudiante y buscan desarrollar competencias específicas mediante un aprendizaje activo y participativo. En lugar de simplemente recibir información, los estudiantes construyen conocimiento a través de redes semánticas y conceptuales, resolviendo problemas y enfrentando situaciones reales. Las metodologías activas promueven el aprendizaje auto-dirigido y el desarrollo de habilidades meta-cognitivas, donde el estudiante puede reflexionar sobre su proceso de aprendizaje. Entre estas metodologías se encuentran:</w:t>
       </w:r>
     </w:p>
     <w:p>
@@ -7086,6 +7024,7 @@
           <w:b/>
           <w:lang w:eastAsia="es-CO"/>
         </w:rPr>
+        <w:lastRenderedPageBreak/>
         <w:t>Proyectos:</w:t>
       </w:r>
       <w:r>
@@ -7161,13 +7100,13 @@
           <w:b/>
           <w:lang w:eastAsia="es-CO"/>
         </w:rPr>
-        <w:lastRenderedPageBreak/>
         <w:t xml:space="preserve">Aprendizaje </w:t>
       </w:r>
       <w:r>
         <w:rPr>
           <w:rStyle w:val="Extranjerismo"/>
-          <w:lang w:val="es-CO"/>
+          <w:b/>
+          <w:lang w:eastAsia="es-CO"/>
         </w:rPr>
         <w:t>in situ</w:t>
       </w:r>
@@ -7316,11 +7255,11 @@
       <w:pPr>
         <w:pStyle w:val="Ttulo2"/>
       </w:pPr>
-      <w:bookmarkStart w:id="32" w:name="_Toc175325776"/>
+      <w:bookmarkStart w:id="37" w:name="_Toc176184602"/>
       <w:r>
         <w:t>Metodologías pasivas</w:t>
       </w:r>
-      <w:bookmarkEnd w:id="32"/>
+      <w:bookmarkEnd w:id="37"/>
     </w:p>
     <w:p>
       <w:pPr>
@@ -7351,6 +7290,7 @@
           <w:b/>
           <w:lang w:eastAsia="es-CO"/>
         </w:rPr>
+        <w:lastRenderedPageBreak/>
         <w:t>Enseñanza magistral:</w:t>
       </w:r>
       <w:r>
@@ -7395,7 +7335,6 @@
         <w:rPr>
           <w:lang w:eastAsia="es-CO"/>
         </w:rPr>
-        <w:lastRenderedPageBreak/>
         <w:t>La elección entre metodologías activas y pasivas depende de los objetivos educativos y del contexto en el que se desarrolle el proceso de enseñanza-aprendizaje. Las metodologías activas favorecen un aprendizaje más profundo y significativo, mientras que las metodologías pasivas pueden ser útiles para la transmisión eficiente de grandes cantidades de información. A continuación, se resaltan las diferencias entre ambos enfoques:</w:t>
       </w:r>
     </w:p>
@@ -7418,8 +7357,6 @@
         <w:tblStyle w:val="Tablaconcuadrcula4-nfasis110"/>
         <w:tblW w:w="0" w:type="auto"/>
         <w:tblLook w:val="04A0" w:firstRow="1" w:lastRow="0" w:firstColumn="1" w:lastColumn="0" w:noHBand="0" w:noVBand="1"/>
-        <w:tblCaption w:val="Teorías de dierentes autores"/>
-        <w:tblDescription w:val="En la tabla 1 se presenta una comparación entre las metodologías de enseñanza pasiva y activa, destacando sus objetivos educativos específicos y el contexto en el que se lleva a cabo el proceso de enseñanza-aprendizaje."/>
       </w:tblPr>
       <w:tblGrid>
         <w:gridCol w:w="4219"/>
@@ -7765,6 +7702,7 @@
                 <w:color w:val="12263F"/>
                 <w:sz w:val="22"/>
               </w:rPr>
+              <w:lastRenderedPageBreak/>
               <w:t>Quien sabe es el profesor.</w:t>
             </w:r>
           </w:p>
@@ -8024,7 +7962,6 @@
                 <w:color w:val="12263F"/>
                 <w:sz w:val="22"/>
               </w:rPr>
-              <w:lastRenderedPageBreak/>
               <w:t>Educación para una etapa de la vida</w:t>
             </w:r>
           </w:p>
@@ -8066,11 +8003,11 @@
       <w:pPr>
         <w:pStyle w:val="Ttulo1"/>
       </w:pPr>
-      <w:bookmarkStart w:id="33" w:name="_Toc175325777"/>
+      <w:bookmarkStart w:id="38" w:name="_Toc176184603"/>
       <w:r>
         <w:t>Material educativo</w:t>
       </w:r>
-      <w:bookmarkEnd w:id="33"/>
+      <w:bookmarkEnd w:id="38"/>
     </w:p>
     <w:p>
       <w:pPr>
@@ -8108,16 +8045,18 @@
           <w:lang w:eastAsia="es-CO"/>
         </w:rPr>
       </w:pPr>
-      <w:bookmarkStart w:id="34" w:name="_Toc175325145"/>
-      <w:bookmarkStart w:id="35" w:name="_Toc175325778"/>
-      <w:bookmarkEnd w:id="34"/>
-      <w:bookmarkEnd w:id="35"/>
+      <w:bookmarkStart w:id="39" w:name="_Toc175325145"/>
+      <w:bookmarkStart w:id="40" w:name="_Toc175325778"/>
+      <w:bookmarkStart w:id="41" w:name="_Toc176184604"/>
+      <w:bookmarkEnd w:id="39"/>
+      <w:bookmarkEnd w:id="40"/>
+      <w:bookmarkEnd w:id="41"/>
     </w:p>
     <w:p>
       <w:pPr>
         <w:pStyle w:val="Ttulo2"/>
       </w:pPr>
-      <w:bookmarkStart w:id="36" w:name="_Toc175325779"/>
+      <w:bookmarkStart w:id="42" w:name="_Toc176184605"/>
       <w:r>
         <w:t>Material dentro del aula</w:t>
       </w:r>
@@ -8127,7 +8066,7 @@
       <w:r>
         <w:t>o ambiente de formación</w:t>
       </w:r>
-      <w:bookmarkEnd w:id="36"/>
+      <w:bookmarkEnd w:id="42"/>
     </w:p>
     <w:p>
       <w:pPr>
@@ -8157,6 +8096,7 @@
         <w:rPr>
           <w:lang w:eastAsia="es-CO"/>
         </w:rPr>
+        <w:lastRenderedPageBreak/>
         <w:t>Recursos tecnológicos: computadoras, proyectores, teléfonos inteligentes, reproductores de audio y video, entre otros equipos especializados en áreas específicas de desempeño o profesión.</w:t>
       </w:r>
     </w:p>
@@ -8200,12 +8140,11 @@
       <w:pPr>
         <w:pStyle w:val="Ttulo2"/>
       </w:pPr>
-      <w:bookmarkStart w:id="37" w:name="_Toc175325780"/>
-      <w:r>
-        <w:lastRenderedPageBreak/>
+      <w:bookmarkStart w:id="43" w:name="_Toc176184606"/>
+      <w:r>
         <w:t>Materiales fuera del aula</w:t>
       </w:r>
-      <w:bookmarkEnd w:id="37"/>
+      <w:bookmarkEnd w:id="43"/>
     </w:p>
     <w:p>
       <w:pPr>
@@ -8219,13 +8158,6 @@
         </w:rPr>
         <w:t>Fuera del aula, es crucial utilizar recursos que complementen el aprendizaje y faciliten el acceso a la información desde diversos lugares. Estos materiales incluyen:</w:t>
       </w:r>
-    </w:p>
-    <w:p>
-      <w:pPr>
-        <w:rPr>
-          <w:lang w:eastAsia="es-CO"/>
-        </w:rPr>
-      </w:pPr>
     </w:p>
     <w:p>
       <w:pPr>
@@ -8336,6 +8268,7 @@
         <w:rPr>
           <w:lang w:eastAsia="es-CO"/>
         </w:rPr>
+        <w:lastRenderedPageBreak/>
         <w:t>En la implementación de la formación, es fundamental considerar todos los tipos de enseñanza-aprendizaje disponibles para identificar y aplicar estrategias educativas eficaces y ajustadas a los objetivos del curso. Conocer los estilos de aprendizaje de los estudiantes es esencial para desarrollar estrategias de aprendizaje y evaluación que se alineen con las metas educativas.</w:t>
       </w:r>
     </w:p>
@@ -8343,30 +8276,23 @@
       <w:pPr>
         <w:pStyle w:val="Ttulo1"/>
       </w:pPr>
-      <w:bookmarkStart w:id="38" w:name="_Toc175325781"/>
+      <w:bookmarkStart w:id="44" w:name="_Toc176184607"/>
       <w:r>
         <w:t>Técnicas e instrumentos de evaluación</w:t>
       </w:r>
-      <w:bookmarkEnd w:id="38"/>
-    </w:p>
-    <w:p>
-      <w:pPr>
-        <w:rPr>
-          <w:lang w:eastAsia="es-CO"/>
-        </w:rPr>
-      </w:pPr>
-      <w:r>
-        <w:rPr>
-          <w:lang w:eastAsia="es-CO"/>
-        </w:rPr>
-        <w:t xml:space="preserve">Las técnicas e instrumentos de evaluación son conceptos íntimamente relacionados. Las técnicas de evaluación son métodos que permiten medir el nivel de </w:t>
-      </w:r>
-      <w:r>
-        <w:rPr>
-          <w:lang w:eastAsia="es-CO"/>
-        </w:rPr>
-        <w:lastRenderedPageBreak/>
-        <w:t>apropiación de conocimientos y el desarrollo de habilidades por parte de los estudiantes durante el proceso de aprendizaje. A su vez, los instrumentos de evaluación son las herramientas específicas utilizadas para aplicar estas técnicas.</w:t>
+      <w:bookmarkEnd w:id="44"/>
+    </w:p>
+    <w:p>
+      <w:pPr>
+        <w:rPr>
+          <w:lang w:eastAsia="es-CO"/>
+        </w:rPr>
+      </w:pPr>
+      <w:r>
+        <w:rPr>
+          <w:lang w:eastAsia="es-CO"/>
+        </w:rPr>
+        <w:t>Las técnicas e instrumentos de evaluación son conceptos íntimamente relacionados. Las técnicas de evaluación son métodos que permiten medir el nivel de apropiación de conocimientos y el desarrollo de habilidades por parte de los estudiantes durante el proceso de aprendizaje. A su vez, los instrumentos de evaluación son las herramientas específicas utilizadas para aplicar estas técnicas.</w:t>
       </w:r>
     </w:p>
     <w:p>
@@ -8418,20 +8344,22 @@
           <w:lang w:eastAsia="es-CO"/>
         </w:rPr>
       </w:pPr>
-      <w:bookmarkStart w:id="39" w:name="_Toc175325149"/>
-      <w:bookmarkStart w:id="40" w:name="_Toc175325782"/>
-      <w:bookmarkEnd w:id="39"/>
-      <w:bookmarkEnd w:id="40"/>
+      <w:bookmarkStart w:id="45" w:name="_Toc175325149"/>
+      <w:bookmarkStart w:id="46" w:name="_Toc175325782"/>
+      <w:bookmarkStart w:id="47" w:name="_Toc176184608"/>
+      <w:bookmarkEnd w:id="45"/>
+      <w:bookmarkEnd w:id="46"/>
+      <w:bookmarkEnd w:id="47"/>
     </w:p>
     <w:p>
       <w:pPr>
         <w:pStyle w:val="Ttulo2"/>
       </w:pPr>
-      <w:bookmarkStart w:id="41" w:name="_Toc175325783"/>
+      <w:bookmarkStart w:id="48" w:name="_Toc176184609"/>
       <w:r>
         <w:t>Técnicas de observación</w:t>
       </w:r>
-      <w:bookmarkEnd w:id="41"/>
+      <w:bookmarkEnd w:id="48"/>
     </w:p>
     <w:p>
       <w:pPr>
@@ -8452,25 +8380,10 @@
           <w:lang w:eastAsia="es-CO"/>
         </w:rPr>
       </w:pPr>
-    </w:p>
-    <w:p>
-      <w:pPr>
-        <w:rPr>
-          <w:lang w:eastAsia="es-CO"/>
-        </w:rPr>
-      </w:pPr>
-    </w:p>
-    <w:p>
-      <w:pPr>
-        <w:rPr>
-          <w:lang w:eastAsia="es-CO"/>
-        </w:rPr>
-      </w:pPr>
-      <w:r>
-        <w:rPr>
-          <w:lang w:eastAsia="es-CO"/>
-        </w:rPr>
-        <w:lastRenderedPageBreak/>
+      <w:r>
+        <w:rPr>
+          <w:lang w:eastAsia="es-CO"/>
+        </w:rPr>
         <w:t>a)</w:t>
       </w:r>
       <w:r>
@@ -8546,6 +8459,7 @@
     <w:p>
       <w:pPr>
         <w:rPr>
+          <w:b/>
           <w:lang w:eastAsia="es-CO"/>
         </w:rPr>
       </w:pPr>
@@ -8568,6 +8482,26 @@
         </w:rPr>
         <w:t>Observación indirecta</w:t>
       </w:r>
+    </w:p>
+    <w:p>
+      <w:pPr>
+        <w:rPr>
+          <w:lang w:eastAsia="es-CO"/>
+        </w:rPr>
+      </w:pPr>
+      <w:r>
+        <w:rPr>
+          <w:lang w:eastAsia="es-CO"/>
+        </w:rPr>
+        <w:t>Este tipo de observación se realiza sin la presencia directa del evaluador. En su lugar, otras personas, como colegas o asistentes, observan y reportan el desempeño del estudiante al evaluador principal. Los instrumentos utilizados pueden incluir:</w:t>
+      </w:r>
+    </w:p>
+    <w:p>
+      <w:pPr>
+        <w:rPr>
+          <w:lang w:eastAsia="es-CO"/>
+        </w:rPr>
+      </w:pPr>
     </w:p>
     <w:p>
       <w:pPr>
@@ -8585,6 +8519,7 @@
           <w:b/>
           <w:lang w:eastAsia="es-CO"/>
         </w:rPr>
+        <w:lastRenderedPageBreak/>
         <w:t>Listas de chequeo:</w:t>
       </w:r>
       <w:r>
@@ -8661,14 +8596,11 @@
       <w:pPr>
         <w:pStyle w:val="Ttulo2"/>
       </w:pPr>
-      <w:r>
-        <w:t xml:space="preserve"> </w:t>
-      </w:r>
-      <w:bookmarkStart w:id="42" w:name="_Toc175325784"/>
+      <w:bookmarkStart w:id="49" w:name="_Toc176184610"/>
       <w:r>
         <w:t>Técnicas de resolución de problemas</w:t>
       </w:r>
-      <w:bookmarkEnd w:id="42"/>
+      <w:bookmarkEnd w:id="49"/>
     </w:p>
     <w:p>
       <w:pPr>
@@ -8700,7 +8632,6 @@
           <w:b/>
           <w:lang w:eastAsia="es-CO"/>
         </w:rPr>
-        <w:lastRenderedPageBreak/>
         <w:t>Técnica de casos</w:t>
       </w:r>
     </w:p>
@@ -8827,6 +8758,7 @@
         <w:rPr>
           <w:lang w:eastAsia="es-CO"/>
         </w:rPr>
+        <w:lastRenderedPageBreak/>
         <w:t>Esta técnica fomenta habilidades de pensamiento crítico, análisis, y toma de decisiones, preparando a los estudiantes para enfrentar situaciones reales en su futuro profesional.</w:t>
       </w:r>
     </w:p>
@@ -8885,7 +8817,19 @@
         <w:rPr>
           <w:lang w:eastAsia="es-CO"/>
         </w:rPr>
-        <w:t xml:space="preserve"> medir el conocimiento especifico y la capacidad de recordar información.</w:t>
+        <w:t xml:space="preserve"> medir el conocimiento </w:t>
+      </w:r>
+      <w:r>
+        <w:rPr>
+          <w:lang w:eastAsia="es-CO"/>
+        </w:rPr>
+        <w:t>específico</w:t>
+      </w:r>
+      <w:r>
+        <w:rPr>
+          <w:lang w:eastAsia="es-CO"/>
+        </w:rPr>
+        <w:t xml:space="preserve"> y la capacidad de recordar información.</w:t>
       </w:r>
     </w:p>
     <w:p>
@@ -8929,7 +8873,6 @@
           <w:b/>
           <w:lang w:eastAsia="es-CO"/>
         </w:rPr>
-        <w:lastRenderedPageBreak/>
         <w:t>Medir aprendizajes:</w:t>
       </w:r>
       <w:r>
@@ -8956,11 +8899,11 @@
       <w:pPr>
         <w:pStyle w:val="Ttulo2"/>
       </w:pPr>
-      <w:bookmarkStart w:id="43" w:name="_Toc175325785"/>
+      <w:bookmarkStart w:id="50" w:name="_Toc176184611"/>
       <w:r>
         <w:t>Técnicas de cuestionario</w:t>
       </w:r>
-      <w:bookmarkEnd w:id="43"/>
+      <w:bookmarkEnd w:id="50"/>
     </w:p>
     <w:p>
       <w:pPr>
@@ -8974,6 +8917,13 @@
         </w:rPr>
         <w:t>Las técnicas de resolución de problemas permiten evaluar la capacidad de los estudiantes para aplicar conocimientos y habilidades en la solución de situaciones complejas y reales. Entre las técnicas más destacadas se encuentran:</w:t>
       </w:r>
+    </w:p>
+    <w:p>
+      <w:pPr>
+        <w:rPr>
+          <w:lang w:eastAsia="es-CO"/>
+        </w:rPr>
+      </w:pPr>
     </w:p>
     <w:p>
       <w:pPr>
@@ -8992,6 +8942,7 @@
           <w:b/>
           <w:lang w:eastAsia="es-CO"/>
         </w:rPr>
+        <w:lastRenderedPageBreak/>
         <w:t>Desarrollo de preguntas</w:t>
       </w:r>
     </w:p>
@@ -9068,27 +9019,49 @@
         <w:rPr>
           <w:lang w:eastAsia="es-CO"/>
         </w:rPr>
-        <w:t xml:space="preserve">Las técnicas de cuestionario son herramientas ampliamente utilizadas en la evaluación educativa debido a su capacidad para proporcionar una medida </w:t>
-      </w:r>
+        <w:t>Las técnicas de cuestionario son herramientas ampliamente utilizadas en la evaluación educativa debido a su capacidad para proporcionar una medida estandarizada del conocimiento y su adaptabilidad a diversos formatos y niveles de comprensión. Sin embargo, a pesar de sus beneficios, también presentan algunas limitaciones que pueden afectar su efectividad. A continuación, se detallan tanto las ventajas como las limitaciones de estas técnicas, para ofrecer una visión completa de su aplicación en el contexto educativo.</w:t>
+      </w:r>
+    </w:p>
+    <w:p>
+      <w:pPr>
+        <w:rPr>
+          <w:lang w:eastAsia="es-CO"/>
+        </w:rPr>
+      </w:pPr>
+    </w:p>
+    <w:p>
+      <w:pPr>
+        <w:rPr>
+          <w:lang w:eastAsia="es-CO"/>
+        </w:rPr>
+      </w:pPr>
+    </w:p>
+    <w:p>
+      <w:pPr>
+        <w:rPr>
+          <w:lang w:eastAsia="es-CO"/>
+        </w:rPr>
+      </w:pPr>
+    </w:p>
+    <w:p>
+      <w:pPr>
+        <w:rPr>
+          <w:lang w:eastAsia="es-CO"/>
+        </w:rPr>
+      </w:pPr>
+    </w:p>
+    <w:p>
+      <w:pPr>
+        <w:pStyle w:val="Tabla"/>
+        <w:rPr>
+          <w:lang w:eastAsia="es-CO"/>
+        </w:rPr>
+      </w:pPr>
       <w:r>
         <w:rPr>
           <w:lang w:eastAsia="es-CO"/>
         </w:rPr>
         <w:lastRenderedPageBreak/>
-        <w:t>estandarizada del conocimiento y su adaptabilidad a diversos formatos y niveles de comprensión. Sin embargo, a pesar de sus beneficios, también presentan algunas limitaciones que pueden afectar su efectividad. A continuación, se detallan tanto las ventajas como las limitaciones de estas técnicas, para ofrecer una visión completa de su aplicación en el contexto educativo.</w:t>
-      </w:r>
-    </w:p>
-    <w:p>
-      <w:pPr>
-        <w:pStyle w:val="Tabla"/>
-        <w:rPr>
-          <w:lang w:eastAsia="es-CO"/>
-        </w:rPr>
-      </w:pPr>
-      <w:r>
-        <w:rPr>
-          <w:lang w:eastAsia="es-CO"/>
-        </w:rPr>
         <w:t>Ventajas y limitaciones de las técnicas de cuestionario.</w:t>
       </w:r>
     </w:p>
@@ -9097,8 +9070,6 @@
         <w:tblStyle w:val="Tablaconcuadrcula4-nfasis110"/>
         <w:tblW w:w="0" w:type="auto"/>
         <w:tblLook w:val="04A0" w:firstRow="1" w:lastRow="0" w:firstColumn="1" w:lastColumn="0" w:noHBand="0" w:noVBand="1"/>
-        <w:tblCaption w:val="Ventajas y limitaciones de las técnicas de cuestionario"/>
-        <w:tblDescription w:val="En la tabla 2 se presenta las principales ventajas y limitación de las tecnicas de cuestionario."/>
       </w:tblPr>
       <w:tblGrid>
         <w:gridCol w:w="4981"/>
@@ -9251,22 +9222,7 @@
               <w:rPr>
                 <w:lang w:eastAsia="es-CO"/>
               </w:rPr>
-              <w:lastRenderedPageBreak/>
-              <w:t xml:space="preserve">Tiene una aplicación amplia, siendo adecuado para evaluar una amplia gama de contenidos y habilidades, desde conocimientos básicos hasta comprensión </w:t>
-            </w:r>
-            <w:proofErr w:type="spellStart"/>
-            <w:r>
-              <w:rPr>
-                <w:lang w:eastAsia="es-CO"/>
-              </w:rPr>
-              <w:t>mas</w:t>
-            </w:r>
-            <w:proofErr w:type="spellEnd"/>
-            <w:r>
-              <w:rPr>
-                <w:lang w:eastAsia="es-CO"/>
-              </w:rPr>
-              <w:t xml:space="preserve"> avanzada.</w:t>
+              <w:t>Tiene una aplicación amplia, siendo adecuado para evaluar una amplia gama de contenidos y habilidades, desde conocimientos básicos hasta comprensión mas avanzada.</w:t>
             </w:r>
           </w:p>
         </w:tc>
@@ -9311,17 +9267,16 @@
               <w:rPr>
                 <w:lang w:eastAsia="es-CO"/>
               </w:rPr>
+              <w:lastRenderedPageBreak/>
               <w:t xml:space="preserve">Ofrece </w:t>
             </w:r>
-            <w:proofErr w:type="spellStart"/>
             <w:r>
               <w:rPr>
                 <w:rStyle w:val="Extranjerismo"/>
-                <w:lang w:val="es-CO" w:eastAsia="es-CO"/>
+                <w:lang w:eastAsia="es-CO"/>
               </w:rPr>
               <w:t>Feedback</w:t>
             </w:r>
-            <w:proofErr w:type="spellEnd"/>
             <w:r>
               <w:rPr>
                 <w:lang w:eastAsia="es-CO"/>
@@ -9354,20 +9309,13 @@
     </w:tbl>
     <w:p>
       <w:pPr>
-        <w:rPr>
-          <w:lang w:eastAsia="es-CO"/>
-        </w:rPr>
-      </w:pPr>
-    </w:p>
-    <w:p>
-      <w:pPr>
         <w:pStyle w:val="Ttulo2"/>
       </w:pPr>
-      <w:bookmarkStart w:id="44" w:name="_Toc175325786"/>
+      <w:bookmarkStart w:id="51" w:name="_Toc176184612"/>
       <w:r>
         <w:t>Técnicas de solicitud de productos</w:t>
       </w:r>
-      <w:bookmarkEnd w:id="44"/>
+      <w:bookmarkEnd w:id="51"/>
     </w:p>
     <w:p>
       <w:pPr>
@@ -9438,14 +9386,25 @@
           <w:b/>
           <w:lang w:eastAsia="es-CO"/>
         </w:rPr>
-        <w:lastRenderedPageBreak/>
         <w:t>Aplicación práctica:</w:t>
       </w:r>
       <w:r>
         <w:rPr>
           <w:lang w:eastAsia="es-CO"/>
         </w:rPr>
-        <w:t xml:space="preserve"> fomenta la aplicación de conocimientos en contextos reales o simulados, • promoviendo una comprensión más profunda y funcional de los temas tratados.</w:t>
+        <w:t xml:space="preserve"> fomenta la aplicación de conocimientos en </w:t>
+      </w:r>
+      <w:r>
+        <w:rPr>
+          <w:lang w:eastAsia="es-CO"/>
+        </w:rPr>
+        <w:t xml:space="preserve">contextos reales o simulados, </w:t>
+      </w:r>
+      <w:r>
+        <w:rPr>
+          <w:lang w:eastAsia="es-CO"/>
+        </w:rPr>
+        <w:t>promoviendo una comprensión más profunda y funcional de los temas tratados.</w:t>
       </w:r>
     </w:p>
     <w:p>
@@ -9475,6 +9434,15 @@
     </w:p>
     <w:p>
       <w:pPr>
+        <w:pStyle w:val="Prrafodelista"/>
+        <w:ind w:left="1429" w:firstLine="0"/>
+        <w:rPr>
+          <w:lang w:eastAsia="es-CO"/>
+        </w:rPr>
+      </w:pPr>
+    </w:p>
+    <w:p>
+      <w:pPr>
         <w:rPr>
           <w:lang w:eastAsia="es-CO"/>
         </w:rPr>
@@ -9635,24 +9603,30 @@
       <w:pPr>
         <w:pStyle w:val="Ttulo1"/>
       </w:pPr>
-      <w:bookmarkStart w:id="45" w:name="_Toc175325787"/>
-      <w:r>
+      <w:bookmarkStart w:id="52" w:name="_Toc176184613"/>
+      <w:r>
+        <w:t>Evaluación de los aprendices</w:t>
+      </w:r>
+      <w:bookmarkEnd w:id="52"/>
+    </w:p>
+    <w:p>
+      <w:pPr>
+        <w:rPr>
+          <w:lang w:eastAsia="es-CO"/>
+        </w:rPr>
+      </w:pPr>
+      <w:r>
+        <w:rPr>
+          <w:lang w:eastAsia="es-CO"/>
+        </w:rPr>
+        <w:t xml:space="preserve">A nivel internacional, la Organización Internacional de Normalización (ISO) establece normativas para garantizar la calidad de productos y procesos en diversos sectores. En el ámbito educativo, estas normativas también se aplican para asegurar la </w:t>
+      </w:r>
+      <w:r>
+        <w:rPr>
+          <w:lang w:eastAsia="es-CO"/>
+        </w:rPr>
         <w:lastRenderedPageBreak/>
-        <w:t>Evaluación de los aprendices</w:t>
-      </w:r>
-      <w:bookmarkEnd w:id="45"/>
-    </w:p>
-    <w:p>
-      <w:pPr>
-        <w:rPr>
-          <w:lang w:eastAsia="es-CO"/>
-        </w:rPr>
-      </w:pPr>
-      <w:r>
-        <w:rPr>
-          <w:lang w:eastAsia="es-CO"/>
-        </w:rPr>
-        <w:t>A nivel internacional, la Organización Internacional de Normalización (ISO) establece normativas para garantizar la calidad de productos y procesos en diversos sectores. En el ámbito educativo, estas normativas también se aplican para asegurar la calidad de los procesos de enseñanza y aprendizaje. La evaluación se convierte en una herramienta fundamental para recolectar, analizar y tomar decisiones sobre el proceso educativo, y sirve como base para determinar el nivel de competencias adquiridas por los estudiantes.</w:t>
+        <w:t>calidad de los procesos de enseñanza y aprendizaje. La evaluación se convierte en una herramienta fundamental para recolectar, analizar y tomar decisiones sobre el proceso educativo, y sirve como base para determinar el nivel de competencias adquiridas por los estudiantes.</w:t>
       </w:r>
     </w:p>
     <w:p>
@@ -9678,20 +9652,22 @@
           <w:lang w:eastAsia="es-CO"/>
         </w:rPr>
       </w:pPr>
-      <w:bookmarkStart w:id="46" w:name="_Toc175325155"/>
-      <w:bookmarkStart w:id="47" w:name="_Toc175325788"/>
-      <w:bookmarkEnd w:id="46"/>
-      <w:bookmarkEnd w:id="47"/>
+      <w:bookmarkStart w:id="53" w:name="_Toc175325155"/>
+      <w:bookmarkStart w:id="54" w:name="_Toc175325788"/>
+      <w:bookmarkStart w:id="55" w:name="_Toc176184614"/>
+      <w:bookmarkEnd w:id="53"/>
+      <w:bookmarkEnd w:id="54"/>
+      <w:bookmarkEnd w:id="55"/>
     </w:p>
     <w:p>
       <w:pPr>
         <w:pStyle w:val="Ttulo2"/>
       </w:pPr>
-      <w:bookmarkStart w:id="48" w:name="_Toc175325789"/>
+      <w:bookmarkStart w:id="56" w:name="_Toc176184615"/>
       <w:r>
         <w:t>Tipos de evaluación</w:t>
       </w:r>
-      <w:bookmarkEnd w:id="48"/>
+      <w:bookmarkEnd w:id="56"/>
     </w:p>
     <w:p>
       <w:pPr>
@@ -9814,16 +9790,6 @@
     <w:p>
       <w:pPr>
         <w:pStyle w:val="Prrafodelista"/>
-        <w:ind w:left="1429" w:firstLine="0"/>
-        <w:rPr>
-          <w:b/>
-          <w:lang w:eastAsia="es-CO"/>
-        </w:rPr>
-      </w:pPr>
-    </w:p>
-    <w:p>
-      <w:pPr>
-        <w:pStyle w:val="Prrafodelista"/>
         <w:numPr>
           <w:ilvl w:val="0"/>
           <w:numId w:val="35"/>
@@ -9838,7 +9804,6 @@
           <w:b/>
           <w:lang w:eastAsia="es-CO"/>
         </w:rPr>
-        <w:lastRenderedPageBreak/>
         <w:t>Evaluación sumativa</w:t>
       </w:r>
       <w:r>
@@ -9885,11 +9850,12 @@
       <w:pPr>
         <w:pStyle w:val="Ttulo2"/>
       </w:pPr>
-      <w:bookmarkStart w:id="49" w:name="_Toc175325790"/>
-      <w:r>
+      <w:bookmarkStart w:id="57" w:name="_Toc176184616"/>
+      <w:r>
+        <w:lastRenderedPageBreak/>
         <w:t>Características de la evaluación</w:t>
       </w:r>
-      <w:bookmarkEnd w:id="49"/>
+      <w:bookmarkEnd w:id="57"/>
     </w:p>
     <w:p>
       <w:pPr>
@@ -9986,7 +9952,6 @@
       </w:r>
       <w:r>
         <w:rPr>
-          <w:b/>
           <w:lang w:eastAsia="es-CO"/>
         </w:rPr>
         <w:t>a</w:t>
@@ -10101,25 +10066,25 @@
           <w:b/>
           <w:lang w:eastAsia="es-CO"/>
         </w:rPr>
+        <w:t>Continua</w:t>
+      </w:r>
+      <w:r>
+        <w:rPr>
+          <w:lang w:eastAsia="es-CO"/>
+        </w:rPr>
+        <w:t>: se realiza de manera constante a lo largo del proceso educativo para permitir ajustes y mejoras continuas.</w:t>
+      </w:r>
+    </w:p>
+    <w:p>
+      <w:pPr>
+        <w:pStyle w:val="Ttulo2"/>
+      </w:pPr>
+      <w:bookmarkStart w:id="58" w:name="_Toc176184617"/>
+      <w:r>
         <w:lastRenderedPageBreak/>
-        <w:t>Continua</w:t>
-      </w:r>
-      <w:r>
-        <w:rPr>
-          <w:lang w:eastAsia="es-CO"/>
-        </w:rPr>
-        <w:t>: se realiza de manera constante a lo largo del proceso educativo para permitir ajustes y mejoras continuas.</w:t>
-      </w:r>
-    </w:p>
-    <w:p>
-      <w:pPr>
-        <w:pStyle w:val="Ttulo2"/>
-      </w:pPr>
-      <w:bookmarkStart w:id="50" w:name="_Toc175325791"/>
-      <w:r>
         <w:t>Proceso evaluativo</w:t>
       </w:r>
-      <w:bookmarkEnd w:id="50"/>
+      <w:bookmarkEnd w:id="58"/>
     </w:p>
     <w:p>
       <w:pPr>
@@ -10206,45 +10171,6 @@
     </w:p>
     <w:p>
       <w:pPr>
-        <w:rPr>
-          <w:lang w:eastAsia="es-CO"/>
-        </w:rPr>
-      </w:pPr>
-      <w:r>
-        <w:rPr>
-          <w:lang w:eastAsia="es-CO"/>
-        </w:rPr>
-        <w:t>Definición de objetivos y criterios.</w:t>
-      </w:r>
-    </w:p>
-    <w:p>
-      <w:pPr>
-        <w:rPr>
-          <w:lang w:eastAsia="es-CO"/>
-        </w:rPr>
-      </w:pPr>
-      <w:r>
-        <w:rPr>
-          <w:lang w:eastAsia="es-CO"/>
-        </w:rPr>
-        <w:t>Establecimiento de objetivos: determinar claramente qué se espera que los estudiantes aprendan y logren al final del curso o módulo.</w:t>
-      </w:r>
-    </w:p>
-    <w:p>
-      <w:pPr>
-        <w:rPr>
-          <w:lang w:eastAsia="es-CO"/>
-        </w:rPr>
-      </w:pPr>
-      <w:r>
-        <w:rPr>
-          <w:lang w:eastAsia="es-CO"/>
-        </w:rPr>
-        <w:t>Criterios de evaluación: definir los parámetros que se usarán para medir el logro de los objetivos, incluyendo los niveles de competencia y los resultados esperados.</w:t>
-      </w:r>
-    </w:p>
-    <w:p>
-      <w:pPr>
         <w:pStyle w:val="Prrafodelista"/>
         <w:numPr>
           <w:ilvl w:val="0"/>
@@ -10304,7 +10230,6 @@
           <w:b/>
           <w:lang w:eastAsia="es-CO"/>
         </w:rPr>
-        <w:lastRenderedPageBreak/>
         <w:t>Diseño de instrumentos:</w:t>
       </w:r>
       <w:r>
@@ -10387,6 +10312,15 @@
     <w:p>
       <w:pPr>
         <w:pStyle w:val="Prrafodelista"/>
+        <w:ind w:left="1429" w:firstLine="0"/>
+        <w:rPr>
+          <w:lang w:eastAsia="es-CO"/>
+        </w:rPr>
+      </w:pPr>
+    </w:p>
+    <w:p>
+      <w:pPr>
+        <w:pStyle w:val="Prrafodelista"/>
         <w:numPr>
           <w:ilvl w:val="0"/>
           <w:numId w:val="37"/>
@@ -10401,6 +10335,7 @@
           <w:b/>
           <w:lang w:eastAsia="es-CO"/>
         </w:rPr>
+        <w:lastRenderedPageBreak/>
         <w:t>Análisis de resultados.</w:t>
       </w:r>
     </w:p>
@@ -10585,49 +10520,49 @@
           <w:b/>
           <w:lang w:eastAsia="es-CO"/>
         </w:rPr>
+        <w:t>Evaluación final:</w:t>
+      </w:r>
+      <w:r>
+        <w:rPr>
+          <w:lang w:eastAsia="es-CO"/>
+        </w:rPr>
+        <w:t xml:space="preserve"> al concluir el curso o módulo, llevar a cabo una evaluación sumativa para determinar si los estudiantes han alcanzado los objetivos finales y certificarlos si es necesario.</w:t>
+      </w:r>
+    </w:p>
+    <w:p>
+      <w:pPr>
+        <w:pStyle w:val="Ttulo1"/>
+      </w:pPr>
+      <w:bookmarkStart w:id="59" w:name="_Toc176184618"/>
+      <w:r>
+        <w:t>Planes de mejoramiento</w:t>
+      </w:r>
+      <w:bookmarkEnd w:id="59"/>
+    </w:p>
+    <w:p>
+      <w:pPr>
+        <w:rPr>
+          <w:lang w:eastAsia="es-CO"/>
+        </w:rPr>
+      </w:pPr>
+      <w:r>
+        <w:rPr>
+          <w:lang w:eastAsia="es-CO"/>
+        </w:rPr>
+        <w:t>Hoy en día, los resultados de la evaluación se utilizan como base para revisar y ajustar los métodos de formación, permitiendo a los estudiantes y a las instituciones abordar y mejorar las áreas identificadas en el proceso evaluativo inicial. Los planes de mejoramiento están diseñados para ofrecer a docentes e instituciones herramientas y estrategias para optimizar la calidad educativa y administrativa.</w:t>
+      </w:r>
+    </w:p>
+    <w:p>
+      <w:pPr>
+        <w:rPr>
+          <w:lang w:eastAsia="es-CO"/>
+        </w:rPr>
+      </w:pPr>
+      <w:r>
+        <w:rPr>
+          <w:lang w:eastAsia="es-CO"/>
+        </w:rPr>
         <w:lastRenderedPageBreak/>
-        <w:t>Evaluación final:</w:t>
-      </w:r>
-      <w:r>
-        <w:rPr>
-          <w:lang w:eastAsia="es-CO"/>
-        </w:rPr>
-        <w:t xml:space="preserve"> al concluir el curso o módulo, llevar a cabo una evaluación sumativa para determinar si los estudiantes han alcanzado los objetivos finales y certificarlos si es necesario.</w:t>
-      </w:r>
-    </w:p>
-    <w:p>
-      <w:pPr>
-        <w:pStyle w:val="Ttulo1"/>
-      </w:pPr>
-      <w:bookmarkStart w:id="51" w:name="_Toc175325792"/>
-      <w:r>
-        <w:t>Planes de mejoramiento</w:t>
-      </w:r>
-      <w:bookmarkEnd w:id="51"/>
-    </w:p>
-    <w:p>
-      <w:pPr>
-        <w:rPr>
-          <w:lang w:eastAsia="es-CO"/>
-        </w:rPr>
-      </w:pPr>
-      <w:r>
-        <w:rPr>
-          <w:lang w:eastAsia="es-CO"/>
-        </w:rPr>
-        <w:t>Hoy en día, los resultados de la evaluación se utilizan como base para revisar y ajustar los métodos de formación, permitiendo a los estudiantes y a las instituciones abordar y mejorar las áreas identificadas en el proceso evaluativo inicial. Los planes de mejoramiento están diseñados para ofrecer a docentes e instituciones herramientas y estrategias para optimizar la calidad educativa y administrativa.</w:t>
-      </w:r>
-    </w:p>
-    <w:p>
-      <w:pPr>
-        <w:rPr>
-          <w:lang w:eastAsia="es-CO"/>
-        </w:rPr>
-      </w:pPr>
-      <w:r>
-        <w:rPr>
-          <w:lang w:eastAsia="es-CO"/>
-        </w:rPr>
         <w:t>Estos planes suelen incluir:</w:t>
       </w:r>
     </w:p>
@@ -10741,50 +10676,56 @@
         <w:rPr>
           <w:lang w:eastAsia="es-CO"/>
         </w:rPr>
-        <w:t xml:space="preserve">Comprende una serie de actividades establecidas desde la planificación institucional que buscan implementar proyectos y directrices con el fin de alcanzar las </w:t>
+        <w:t>Comprende una serie de actividades establecidas desde la planificación institucional que buscan implementar proyectos y directrices con el fin de alcanzar las metas propuestas. Este proceso es esencial para materializar los cambios necesarios y mejorar continuamente la calidad educativa.</w:t>
+      </w:r>
+    </w:p>
+    <w:p>
+      <w:pPr>
+        <w:rPr>
+          <w:lang w:eastAsia="es-CO"/>
+        </w:rPr>
+      </w:pPr>
+      <w:r>
+        <w:rPr>
+          <w:lang w:eastAsia="es-CO"/>
+        </w:rPr>
+        <w:t>De acuerdo con la Ley General de Educación, las instituciones educativas deben incorporar un plan de mejoramiento dentro de su Proyecto Educativo Institucional, asegurando que los planes estén alineados con los objetivos educativos y las necesidades del entorno educativo.</w:t>
+      </w:r>
+    </w:p>
+    <w:p>
+      <w:pPr>
+        <w:pStyle w:val="Ttulo1"/>
+      </w:pPr>
+      <w:bookmarkStart w:id="60" w:name="_Toc176184619"/>
+      <w:r>
+        <w:t>Técnica</w:t>
+      </w:r>
+      <w:r>
+        <w:t>s</w:t>
+      </w:r>
+      <w:r>
+        <w:t xml:space="preserve"> de registro y sistematización</w:t>
+      </w:r>
+      <w:bookmarkEnd w:id="60"/>
+    </w:p>
+    <w:p>
+      <w:pPr>
+        <w:rPr>
+          <w:lang w:eastAsia="es-CO"/>
+        </w:rPr>
+      </w:pPr>
+      <w:r>
+        <w:rPr>
+          <w:lang w:eastAsia="es-CO"/>
+        </w:rPr>
+        <w:t xml:space="preserve">En el ámbito educativo, el registro y la sistematización de los avances de los estudiantes son cruciales para garantizar la continuidad y eficacia del proceso de aprendizaje. Estos procedimientos no solo cumplen una función administrativa, sino </w:t>
       </w:r>
       <w:r>
         <w:rPr>
           <w:lang w:eastAsia="es-CO"/>
         </w:rPr>
         <w:lastRenderedPageBreak/>
-        <w:t>metas propuestas. Este proceso es esencial para materializar los cambios necesarios y mejorar continuamente la calidad educativa.</w:t>
-      </w:r>
-    </w:p>
-    <w:p>
-      <w:pPr>
-        <w:rPr>
-          <w:lang w:eastAsia="es-CO"/>
-        </w:rPr>
-      </w:pPr>
-      <w:r>
-        <w:rPr>
-          <w:lang w:eastAsia="es-CO"/>
-        </w:rPr>
-        <w:t>De acuerdo con la Ley General de Educación, las instituciones educativas deben incorporar un plan de mejoramiento dentro de su Proyecto Educativo Institucional, asegurando que los planes estén alineados con los objetivos educativos y las necesidades del entorno educativo.</w:t>
-      </w:r>
-    </w:p>
-    <w:p>
-      <w:pPr>
-        <w:pStyle w:val="Ttulo1"/>
-      </w:pPr>
-      <w:bookmarkStart w:id="52" w:name="_Toc175325793"/>
-      <w:r>
-        <w:t>Técnica de registro y sistematización</w:t>
-      </w:r>
-      <w:bookmarkEnd w:id="52"/>
-    </w:p>
-    <w:p>
-      <w:pPr>
-        <w:rPr>
-          <w:lang w:eastAsia="es-CO"/>
-        </w:rPr>
-      </w:pPr>
-      <w:r>
-        <w:rPr>
-          <w:lang w:eastAsia="es-CO"/>
-        </w:rPr>
-        <w:t>En el ámbito educativo, el registro y la sistematización de los avances de los estudiantes son cruciales para garantizar la continuidad y eficacia del proceso de aprendizaje. Estos procedimientos no solo cumplen una función administrativa, sino que son esenciales para documentar y seguir el progreso de los estudiantes. Los docentes deben capturar meticulosamente cada avance utilizando formatos adecuados, ya sean físicos o digitales, para asegurar una representación fiel del viaje educativo de cada estudiante.</w:t>
+        <w:t>que son esenciales para documentar y seguir el progreso de los estudiantes. Los docentes deben capturar meticulosamente cada avance utilizando formatos adecuados, ya sean físicos o digitales, para asegurar una representación fiel del viaje educativo de cada estudiante.</w:t>
       </w:r>
     </w:p>
     <w:p>
@@ -10822,20 +10763,6 @@
     </w:p>
     <w:p>
       <w:pPr>
-        <w:rPr>
-          <w:lang w:eastAsia="es-CO"/>
-        </w:rPr>
-      </w:pPr>
-    </w:p>
-    <w:p>
-      <w:pPr>
-        <w:rPr>
-          <w:lang w:eastAsia="es-CO"/>
-        </w:rPr>
-      </w:pPr>
-    </w:p>
-    <w:p>
-      <w:pPr>
         <w:pStyle w:val="Prrafodelista"/>
         <w:numPr>
           <w:ilvl w:val="0"/>
@@ -10851,7 +10778,6 @@
           <w:b/>
           <w:lang w:eastAsia="es-CO"/>
         </w:rPr>
-        <w:lastRenderedPageBreak/>
         <w:t>¿Cómo asegurar la evaluación de la calidad del proceso educativo?</w:t>
       </w:r>
     </w:p>
@@ -10911,6 +10837,20 @@
         <w:rPr>
           <w:lang w:eastAsia="es-CO"/>
         </w:rPr>
+        <w:lastRenderedPageBreak/>
+        <w:t>Estos planes transforman la retroalimentación en acciones concretas, brindando a los estudiantes el apoyo necesario para alcanzar sus metas educativas.</w:t>
+      </w:r>
+    </w:p>
+    <w:p>
+      <w:pPr>
+        <w:rPr>
+          <w:lang w:eastAsia="es-CO"/>
+        </w:rPr>
+      </w:pPr>
+      <w:r>
+        <w:rPr>
+          <w:lang w:eastAsia="es-CO"/>
+        </w:rPr>
         <w:t>Existen diversas técnicas para registrar y sistematizar el progreso educativo, cada una con sus propias características y ventajas. A continuación, se presentan algunas de las principales técnicas:</w:t>
       </w:r>
     </w:p>
@@ -10986,14 +10926,7 @@
         <w:rPr>
           <w:lang w:eastAsia="es-CO"/>
         </w:rPr>
-        <w:t xml:space="preserve"> son herramientas que definen criterios específicos con niveles de desempeño, facilitando una evaluación objetiva y consistente. Entre sus ventajas se encuentran la claridad y la uniformidad </w:t>
-      </w:r>
-      <w:r>
-        <w:rPr>
-          <w:lang w:eastAsia="es-CO"/>
-        </w:rPr>
-        <w:lastRenderedPageBreak/>
-        <w:t>en la evaluación, mientras que sus desventajas incluyen el tiempo necesario para desarrollarlas y aplicarlas.</w:t>
+        <w:t xml:space="preserve"> son herramientas que definen criterios específicos con niveles de desempeño, facilitando una evaluación objetiva y consistente. Entre sus ventajas se encuentran la claridad y la uniformidad en la evaluación, mientras que sus desventajas incluyen el tiempo necesario para desarrollarlas y aplicarlas.</w:t>
       </w:r>
     </w:p>
     <w:p>
@@ -11062,6 +10995,7 @@
           <w:b/>
           <w:lang w:eastAsia="es-CO"/>
         </w:rPr>
+        <w:lastRenderedPageBreak/>
         <w:t xml:space="preserve">Diarios de aprendizaje: </w:t>
       </w:r>
       <w:r>
@@ -11138,12 +11072,12 @@
       <w:pPr>
         <w:pStyle w:val="Titulosgenerales"/>
       </w:pPr>
-      <w:bookmarkStart w:id="53" w:name="_Toc175325794"/>
+      <w:bookmarkStart w:id="61" w:name="_Toc176184620"/>
       <w:r>
         <w:lastRenderedPageBreak/>
         <w:t>Síntesis</w:t>
       </w:r>
-      <w:bookmarkEnd w:id="53"/>
+      <w:bookmarkEnd w:id="61"/>
     </w:p>
     <w:p>
       <w:r>
@@ -11215,10 +11149,11 @@
       <w:r>
         <w:rPr>
           <w:noProof/>
+          <w:lang w:val="en-US"/>
         </w:rPr>
         <w:lastRenderedPageBreak/>
         <w:drawing>
-          <wp:inline distT="0" distB="0" distL="0" distR="0" wp14:anchorId="4D2CA359" wp14:editId="4483721C">
+          <wp:inline distT="0" distB="0" distL="0" distR="0" wp14:anchorId="3D55A8F9" wp14:editId="07777777">
             <wp:extent cx="6443897" cy="5571876"/>
             <wp:effectExtent l="0" t="0" r="0" b="0"/>
             <wp:docPr id="3" name="Imagen 3" descr="La síntesis del componente formativo “Ejecución y evaluación del plan de formación” ofrece una visión general de los elementos cruciales en este proceso. Incluye la identificación y gestión de recursos educativos, como recursos humanos, financieros y materiales didácticos, así como la implementación y evaluación de estrategias y técnicas para garantizar una formación efectiva y continua."/>
@@ -11275,12 +11210,12 @@
       <w:pPr>
         <w:pStyle w:val="Titulosgenerales"/>
       </w:pPr>
-      <w:bookmarkStart w:id="54" w:name="_Toc175325795"/>
+      <w:bookmarkStart w:id="62" w:name="_Toc176184621"/>
       <w:r>
         <w:lastRenderedPageBreak/>
         <w:t>Material Complementario</w:t>
       </w:r>
-      <w:bookmarkEnd w:id="54"/>
+      <w:bookmarkEnd w:id="62"/>
     </w:p>
     <w:tbl>
       <w:tblPr>
@@ -11605,12 +11540,12 @@
       <w:pPr>
         <w:pStyle w:val="Titulosgenerales"/>
       </w:pPr>
-      <w:bookmarkStart w:id="55" w:name="_Toc175325796"/>
+      <w:bookmarkStart w:id="63" w:name="_Toc176184622"/>
       <w:r>
         <w:lastRenderedPageBreak/>
         <w:t>Glosario</w:t>
       </w:r>
-      <w:bookmarkEnd w:id="55"/>
+      <w:bookmarkEnd w:id="63"/>
     </w:p>
     <w:p>
       <w:pPr>
@@ -11622,35 +11557,74 @@
       <w:r>
         <w:rPr>
           <w:rStyle w:val="Extranjerismo"/>
+          <w:b/>
+        </w:rPr>
+        <w:t>“</w:t>
+      </w:r>
+      <w:r>
+        <w:rPr>
+          <w:rStyle w:val="Extranjerismo"/>
+          <w:b/>
         </w:rPr>
         <w:t>E-learning</w:t>
       </w:r>
       <w:r>
         <w:rPr>
+          <w:rStyle w:val="Extranjerismo"/>
+          <w:b/>
+        </w:rPr>
+        <w:t>”</w:t>
+      </w:r>
+      <w:r>
+        <w:rPr>
           <w:b/>
           <w:bCs/>
         </w:rPr>
-        <w:t xml:space="preserve"> (aprendizaje electrónico:</w:t>
-      </w:r>
-      <w:r>
-        <w:rPr>
+        <w:t xml:space="preserve"> (aprendizaje electrónico</w:t>
+      </w:r>
+      <w:r>
+        <w:rPr>
+          <w:b/>
           <w:bCs/>
         </w:rPr>
-        <w:t xml:space="preserve"> se refiere a la educación y formación proporcionada a través de medios electrónicos, principalmente a través de Internet. Este tipo de aprendizaje permite a los estudiantes acceder a material educativo y realizar actividades desde cualquier lugar y en cualquier momento, ofreciendo flexibilidad y eliminando barreras geográficas. Las plataformas populares de e-learning, como Moodle, Google </w:t>
-      </w:r>
-      <w:proofErr w:type="spellStart"/>
-      <w:r>
-        <w:rPr>
+        <w:t>)</w:t>
+      </w:r>
+      <w:r>
+        <w:rPr>
+          <w:b/>
           <w:bCs/>
         </w:rPr>
-        <w:t>Classroom</w:t>
-      </w:r>
-      <w:proofErr w:type="spellEnd"/>
+        <w:t>:</w:t>
+      </w:r>
       <w:r>
         <w:rPr>
           <w:bCs/>
         </w:rPr>
-        <w:t xml:space="preserve"> y Blackboard, permiten a los educadores y estudiantes interactuar y compartir información de manera eficiente y accesible.</w:t>
+        <w:t xml:space="preserve"> se refiere a la educación y formación proporcionada a través de medios electrónicos, principalmente a través de Internet. Este tipo de aprendizaje permite a los estudiantes acceder a material educativo y realizar actividades desde cualquier lugar y en cualquier momento, ofreciendo flexibilidad y eliminando barreras geográficas. Las plataformas populares de </w:t>
+      </w:r>
+      <w:r>
+        <w:rPr>
+          <w:bCs/>
+        </w:rPr>
+        <w:t>“</w:t>
+      </w:r>
+      <w:r>
+        <w:rPr>
+          <w:rStyle w:val="Extranjerismo"/>
+        </w:rPr>
+        <w:t>e-learning</w:t>
+      </w:r>
+      <w:r>
+        <w:rPr>
+          <w:rStyle w:val="Extranjerismo"/>
+        </w:rPr>
+        <w:t>”</w:t>
+      </w:r>
+      <w:r>
+        <w:rPr>
+          <w:bCs/>
+        </w:rPr>
+        <w:t>, como Moodle, Google Classroom y Blackboard, permiten a los educadores y estudiantes interactuar y compartir información de manera eficiente y accesible.</w:t>
       </w:r>
     </w:p>
     <w:p>
@@ -11883,56 +11857,34 @@
       <w:pPr>
         <w:pStyle w:val="Titulosgenerales"/>
       </w:pPr>
-      <w:bookmarkStart w:id="56" w:name="_Toc175325797"/>
+      <w:bookmarkStart w:id="64" w:name="_Toc176184623"/>
       <w:r>
         <w:lastRenderedPageBreak/>
         <w:t>Referencias Bibliográficas</w:t>
       </w:r>
-      <w:bookmarkEnd w:id="56"/>
-    </w:p>
-    <w:p>
-      <w:pPr>
-        <w:rPr>
-          <w:lang w:val="en-US"/>
-        </w:rPr>
-      </w:pPr>
-      <w:r>
-        <w:t xml:space="preserve">Editorial GEU. (2022). Los 8 tipos de inteligencia de Gardner y cómo potenciarlas. </w:t>
-      </w:r>
-      <w:r>
-        <w:rPr>
-          <w:lang w:val="en-US"/>
-        </w:rPr>
-        <w:t xml:space="preserve">Howard Gardner. </w:t>
+      <w:bookmarkEnd w:id="64"/>
+    </w:p>
+    <w:p>
+      <w:r>
+        <w:t xml:space="preserve">Editorial GEU. (2022). Los 8 tipos de inteligencia de Gardner y cómo potenciarlas. Howard Gardner. </w:t>
       </w:r>
       <w:hyperlink r:id="rId19" w:history="1">
         <w:r>
           <w:rPr>
             <w:rStyle w:val="Hipervnculo"/>
-            <w:lang w:val="en-US"/>
           </w:rPr>
           <w:t>https://www.editorialgeu.com/blog/los-8-tipos-de-inteligencia-de-gardner-y-como-potenciarlos/</w:t>
         </w:r>
       </w:hyperlink>
     </w:p>
     <w:p>
-      <w:proofErr w:type="spellStart"/>
-      <w:r>
-        <w:t>Krüger</w:t>
-      </w:r>
-      <w:proofErr w:type="spellEnd"/>
-      <w:r>
-        <w:t>, K. (2006). El concepto de sociedad del conocimiento. Revista bibliográfica de geografía y ciencias sociales, 683.</w:t>
-      </w:r>
-    </w:p>
-    <w:p>
-      <w:proofErr w:type="spellStart"/>
-      <w:r>
-        <w:t>Mindomo</w:t>
-      </w:r>
-      <w:proofErr w:type="spellEnd"/>
-      <w:r>
-        <w:t xml:space="preserve">. (s.f.). El método demostrativo: los 4 pasos. </w:t>
+      <w:r>
+        <w:t>Krüger, K. (2006). El concepto de sociedad del conocimiento. Revista bibliográfica de geografía y ciencias sociales, 683.</w:t>
+      </w:r>
+    </w:p>
+    <w:p>
+      <w:r>
+        <w:t xml:space="preserve">Mindomo. (s.f.). El método demostrativo: los 4 pasos. </w:t>
       </w:r>
       <w:hyperlink r:id="rId20" w:history="1">
         <w:r>
@@ -11997,7 +11949,31 @@
     </w:p>
     <w:p>
       <w:r>
-        <w:t xml:space="preserve">Ministerio de Tecnologías de la Información y las Comunicaciones (MINTIC). (s.f.). E-Learning (aprendizaje electrónico). </w:t>
+        <w:t xml:space="preserve">Ministerio de Tecnologías de la Información y las Comunicaciones (MINTIC). (s.f.). </w:t>
+      </w:r>
+      <w:r>
+        <w:t>“</w:t>
+      </w:r>
+      <w:r>
+        <w:rPr>
+          <w:rStyle w:val="Extranjerismo"/>
+        </w:rPr>
+        <w:t>E-Learning</w:t>
+      </w:r>
+      <w:r>
+        <w:rPr>
+          <w:rStyle w:val="Extranjerismo"/>
+        </w:rPr>
+        <w:t>”</w:t>
+      </w:r>
+      <w:r>
+        <w:rPr>
+          <w:rStyle w:val="Extranjerismo"/>
+        </w:rPr>
+        <w:t xml:space="preserve"> </w:t>
+      </w:r>
+      <w:r>
+        <w:t xml:space="preserve">(aprendizaje electrónico). </w:t>
       </w:r>
       <w:hyperlink r:id="rId25" w:history="1">
         <w:r>
@@ -12064,12 +12040,14 @@
       <w:pPr>
         <w:pStyle w:val="Titulosgenerales"/>
       </w:pPr>
-      <w:bookmarkStart w:id="57" w:name="_Toc175325798"/>
+      <w:bookmarkStart w:id="65" w:name="_Toc176184624"/>
       <w:r>
         <w:lastRenderedPageBreak/>
         <w:t>Créditos</w:t>
       </w:r>
-      <w:bookmarkEnd w:id="57"/>
+      <w:bookmarkStart w:id="66" w:name="_GoBack"/>
+      <w:bookmarkEnd w:id="65"/>
+      <w:bookmarkEnd w:id="66"/>
     </w:p>
     <w:tbl>
       <w:tblPr>
@@ -12195,7 +12173,14 @@
                 <w:sz w:val="28"/>
                 <w:szCs w:val="28"/>
               </w:rPr>
-              <w:t>Responsable del Ecosistema</w:t>
+              <w:t>Responsable del e</w:t>
+            </w:r>
+            <w:r>
+              <w:rPr>
+                <w:sz w:val="28"/>
+                <w:szCs w:val="28"/>
+              </w:rPr>
+              <w:t>cosistema</w:t>
             </w:r>
           </w:p>
         </w:tc>
@@ -12239,17 +12224,8 @@
                 <w:sz w:val="28"/>
                 <w:szCs w:val="28"/>
               </w:rPr>
-              <w:t xml:space="preserve">Liliana Victoria Morales </w:t>
-            </w:r>
-            <w:proofErr w:type="spellStart"/>
-            <w:r>
-              <w:rPr>
-                <w:sz w:val="28"/>
-                <w:szCs w:val="28"/>
-              </w:rPr>
-              <w:t>Gualdrón</w:t>
-            </w:r>
-            <w:proofErr w:type="spellEnd"/>
+              <w:t>Liliana Victoria Morales Gualdrón</w:t>
+            </w:r>
           </w:p>
         </w:tc>
         <w:tc>
@@ -12269,7 +12245,14 @@
                 <w:sz w:val="28"/>
                 <w:szCs w:val="28"/>
               </w:rPr>
-              <w:t xml:space="preserve">Responsable Línea de Producción </w:t>
+              <w:t>Responsable línea de p</w:t>
+            </w:r>
+            <w:r>
+              <w:rPr>
+                <w:sz w:val="28"/>
+                <w:szCs w:val="28"/>
+              </w:rPr>
+              <w:t xml:space="preserve">roducción </w:t>
             </w:r>
             <w:r>
               <w:rPr>
@@ -12498,23 +12481,7 @@
                 <w:sz w:val="28"/>
                 <w:szCs w:val="28"/>
               </w:rPr>
-              <w:t xml:space="preserve">Luz </w:t>
-            </w:r>
-            <w:proofErr w:type="spellStart"/>
-            <w:r>
-              <w:rPr>
-                <w:sz w:val="28"/>
-                <w:szCs w:val="28"/>
-              </w:rPr>
-              <w:t>Clarena</w:t>
-            </w:r>
-            <w:proofErr w:type="spellEnd"/>
-            <w:r>
-              <w:rPr>
-                <w:sz w:val="28"/>
-                <w:szCs w:val="28"/>
-              </w:rPr>
-              <w:t xml:space="preserve"> Arias González</w:t>
+              <w:t>Luz Clarena Arias González</w:t>
             </w:r>
           </w:p>
         </w:tc>
@@ -12836,23 +12803,7 @@
                 <w:sz w:val="28"/>
                 <w:szCs w:val="28"/>
               </w:rPr>
-              <w:t xml:space="preserve">Oscar </w:t>
-            </w:r>
-            <w:proofErr w:type="spellStart"/>
-            <w:r>
-              <w:rPr>
-                <w:sz w:val="28"/>
-                <w:szCs w:val="28"/>
-              </w:rPr>
-              <w:t>Ivan</w:t>
-            </w:r>
-            <w:proofErr w:type="spellEnd"/>
-            <w:r>
-              <w:rPr>
-                <w:sz w:val="28"/>
-                <w:szCs w:val="28"/>
-              </w:rPr>
-              <w:t xml:space="preserve"> Uribe Ortiz</w:t>
+              <w:t>Oscar Ivan Uribe Ortiz</w:t>
             </w:r>
           </w:p>
         </w:tc>
@@ -12926,21 +12877,12 @@
                 <w:szCs w:val="28"/>
               </w:rPr>
             </w:pPr>
-            <w:proofErr w:type="spellStart"/>
             <w:r>
               <w:rPr>
                 <w:sz w:val="28"/>
                 <w:szCs w:val="28"/>
               </w:rPr>
-              <w:t>Jose</w:t>
-            </w:r>
-            <w:proofErr w:type="spellEnd"/>
-            <w:r>
-              <w:rPr>
-                <w:sz w:val="28"/>
-                <w:szCs w:val="28"/>
-              </w:rPr>
-              <w:t xml:space="preserve"> Yobani Penagos Mora</w:t>
+              <w:t>Jose Yobani Penagos Mora</w:t>
             </w:r>
           </w:p>
         </w:tc>
@@ -13017,21 +12959,12 @@
                 <w:szCs w:val="28"/>
               </w:rPr>
             </w:pPr>
-            <w:proofErr w:type="spellStart"/>
             <w:r>
               <w:rPr>
                 <w:sz w:val="28"/>
                 <w:szCs w:val="28"/>
               </w:rPr>
-              <w:t>Sebastian</w:t>
-            </w:r>
-            <w:proofErr w:type="spellEnd"/>
-            <w:r>
-              <w:rPr>
-                <w:sz w:val="28"/>
-                <w:szCs w:val="28"/>
-              </w:rPr>
-              <w:t xml:space="preserve"> Trujillo Afanador</w:t>
+              <w:t>Sebastian Trujillo Afanador</w:t>
             </w:r>
           </w:p>
         </w:tc>
@@ -13052,17 +12985,14 @@
                 <w:sz w:val="28"/>
                 <w:szCs w:val="28"/>
               </w:rPr>
-              <w:t xml:space="preserve">Desarrollador full </w:t>
-            </w:r>
-            <w:proofErr w:type="spellStart"/>
-            <w:r>
-              <w:rPr>
-                <w:sz w:val="28"/>
-                <w:szCs w:val="28"/>
-              </w:rPr>
-              <w:t>stack</w:t>
-            </w:r>
-            <w:proofErr w:type="spellEnd"/>
+              <w:t xml:space="preserve">Desarrollador </w:t>
+            </w:r>
+            <w:r>
+              <w:rPr>
+                <w:rStyle w:val="Extranjerismo"/>
+              </w:rPr>
+              <w:t>full stack</w:t>
+            </w:r>
           </w:p>
         </w:tc>
         <w:tc>
@@ -13120,17 +13050,8 @@
                 <w:szCs w:val="28"/>
               </w:rPr>
               <w:lastRenderedPageBreak/>
-              <w:t xml:space="preserve">Diego Fernando Velasco </w:t>
-            </w:r>
-            <w:proofErr w:type="spellStart"/>
-            <w:r>
-              <w:rPr>
-                <w:sz w:val="28"/>
-                <w:szCs w:val="28"/>
-              </w:rPr>
-              <w:t>Güiza</w:t>
-            </w:r>
-            <w:proofErr w:type="spellEnd"/>
+              <w:t>Diego Fernando Velasco Güiza</w:t>
+            </w:r>
           </w:p>
         </w:tc>
         <w:tc>
@@ -13150,17 +13071,14 @@
                 <w:sz w:val="28"/>
                 <w:szCs w:val="28"/>
               </w:rPr>
-              <w:t xml:space="preserve">Desarrollador full </w:t>
-            </w:r>
-            <w:proofErr w:type="spellStart"/>
-            <w:r>
-              <w:rPr>
-                <w:sz w:val="28"/>
-                <w:szCs w:val="28"/>
-              </w:rPr>
-              <w:t>stack</w:t>
-            </w:r>
-            <w:proofErr w:type="spellEnd"/>
+              <w:t xml:space="preserve">Desarrollador </w:t>
+            </w:r>
+            <w:r>
+              <w:rPr>
+                <w:rStyle w:val="Extranjerismo"/>
+              </w:rPr>
+              <w:t>full stack</w:t>
+            </w:r>
           </w:p>
         </w:tc>
         <w:tc>
@@ -13220,17 +13138,8 @@
                 <w:sz w:val="28"/>
                 <w:szCs w:val="28"/>
               </w:rPr>
-              <w:t xml:space="preserve">Gilberto Junior Rodríguez </w:t>
-            </w:r>
-            <w:proofErr w:type="spellStart"/>
-            <w:r>
-              <w:rPr>
-                <w:sz w:val="28"/>
-                <w:szCs w:val="28"/>
-              </w:rPr>
-              <w:t>Rodríguez</w:t>
-            </w:r>
-            <w:proofErr w:type="spellEnd"/>
+              <w:t>Gilberto Junior Rodríguez</w:t>
+            </w:r>
           </w:p>
         </w:tc>
         <w:tc>
@@ -13308,17 +13217,8 @@
                 <w:sz w:val="28"/>
                 <w:szCs w:val="28"/>
               </w:rPr>
-              <w:t xml:space="preserve">Ernesto Navarro </w:t>
-            </w:r>
-            <w:proofErr w:type="spellStart"/>
-            <w:r>
-              <w:rPr>
-                <w:sz w:val="28"/>
-                <w:szCs w:val="28"/>
-              </w:rPr>
-              <w:t>Jaimes</w:t>
-            </w:r>
-            <w:proofErr w:type="spellEnd"/>
+              <w:t>Ernesto Navarro Jaimes</w:t>
+            </w:r>
           </w:p>
         </w:tc>
         <w:tc>
@@ -13563,7 +13463,7 @@
 </file>
 
 <file path=word/endnotes.xml><?xml version="1.0" encoding="utf-8"?>
-<w:endnotes xmlns:wpc="http://schemas.microsoft.com/office/word/2010/wordprocessingCanvas" xmlns:cx="http://schemas.microsoft.com/office/drawing/2014/chartex" xmlns:cx1="http://schemas.microsoft.com/office/drawing/2015/9/8/chartex" xmlns:cx2="http://schemas.microsoft.com/office/drawing/2015/10/21/chartex" xmlns:cx3="http://schemas.microsoft.com/office/drawing/2016/5/9/chartex" xmlns:cx4="http://schemas.microsoft.com/office/drawing/2016/5/10/chartex" xmlns:cx5="http://schemas.microsoft.com/office/drawing/2016/5/11/chartex" xmlns:cx6="http://schemas.microsoft.com/office/drawing/2016/5/12/chartex" xmlns:cx7="http://schemas.microsoft.com/office/drawing/2016/5/13/chartex" xmlns:cx8="http://schemas.microsoft.com/office/drawing/2016/5/14/chartex" xmlns:mc="http://schemas.openxmlformats.org/markup-compatibility/2006" xmlns:aink="http://schemas.microsoft.com/office/drawing/2016/ink" xmlns:am3d="http://schemas.microsoft.com/office/drawing/2017/model3d" xmlns:o="urn:schemas-microsoft-com:office:office" xmlns:r="http://schemas.openxmlformats.org/officeDocument/2006/relationships" xmlns:m="http://schemas.openxmlformats.org/officeDocument/2006/math" xmlns:v="urn:schemas-microsoft-com:vml" xmlns:wp14="http://schemas.microsoft.com/office/word/2010/wordprocessingDrawing" xmlns:wp="http://schemas.openxmlformats.org/drawingml/2006/wordprocessingDrawing" xmlns:w10="urn:schemas-microsoft-com:office:word" xmlns:w="http://schemas.openxmlformats.org/wordprocessingml/2006/main" xmlns:w14="http://schemas.microsoft.com/office/word/2010/wordml" xmlns:w15="http://schemas.microsoft.com/office/word/2012/wordml" xmlns:w16cex="http://schemas.microsoft.com/office/word/2018/wordml/cex" xmlns:w16cid="http://schemas.microsoft.com/office/word/2016/wordml/cid" xmlns:w16="http://schemas.microsoft.com/office/word/2018/wordml" xmlns:w16sdtdh="http://schemas.microsoft.com/office/word/2020/wordml/sdtdatahash" xmlns:w16se="http://schemas.microsoft.com/office/word/2015/wordml/symex" xmlns:wpg="http://schemas.microsoft.com/office/word/2010/wordprocessingGroup" xmlns:wpi="http://schemas.microsoft.com/office/word/2010/wordprocessingInk" xmlns:wne="http://schemas.microsoft.com/office/word/2006/wordml" xmlns:wps="http://schemas.microsoft.com/office/word/2010/wordprocessingShape" mc:Ignorable="w14 w15 w16se w16cid w16 w16cex w16sdtdh wp14">
+<w:endnotes xmlns:wpc="http://schemas.microsoft.com/office/word/2010/wordprocessingCanvas" xmlns:cx="http://schemas.microsoft.com/office/drawing/2014/chartex" xmlns:mc="http://schemas.openxmlformats.org/markup-compatibility/2006" xmlns:o="urn:schemas-microsoft-com:office:office" xmlns:r="http://schemas.openxmlformats.org/officeDocument/2006/relationships" xmlns:m="http://schemas.openxmlformats.org/officeDocument/2006/math" xmlns:v="urn:schemas-microsoft-com:vml" xmlns:wp14="http://schemas.microsoft.com/office/word/2010/wordprocessingDrawing" xmlns:wp="http://schemas.openxmlformats.org/drawingml/2006/wordprocessingDrawing" xmlns:w10="urn:schemas-microsoft-com:office:word" xmlns:w="http://schemas.openxmlformats.org/wordprocessingml/2006/main" xmlns:w14="http://schemas.microsoft.com/office/word/2010/wordml" xmlns:w15="http://schemas.microsoft.com/office/word/2012/wordml" xmlns:w16se="http://schemas.microsoft.com/office/word/2015/wordml/symex" xmlns:wpg="http://schemas.microsoft.com/office/word/2010/wordprocessingGroup" xmlns:wpi="http://schemas.microsoft.com/office/word/2010/wordprocessingInk" xmlns:wne="http://schemas.microsoft.com/office/word/2006/wordml" xmlns:wps="http://schemas.microsoft.com/office/word/2010/wordprocessingShape" mc:Ignorable="w14 w15 w16se wp14">
   <w:endnote w:type="separator" w:id="-1">
     <w:p>
       <w:pPr>
@@ -13588,7 +13488,7 @@
 </file>
 
 <file path=word/footer1.xml><?xml version="1.0" encoding="utf-8"?>
-<w:ftr xmlns:wpc="http://schemas.microsoft.com/office/word/2010/wordprocessingCanvas" xmlns:cx="http://schemas.microsoft.com/office/drawing/2014/chartex" xmlns:cx1="http://schemas.microsoft.com/office/drawing/2015/9/8/chartex" xmlns:cx2="http://schemas.microsoft.com/office/drawing/2015/10/21/chartex" xmlns:cx3="http://schemas.microsoft.com/office/drawing/2016/5/9/chartex" xmlns:cx4="http://schemas.microsoft.com/office/drawing/2016/5/10/chartex" xmlns:cx5="http://schemas.microsoft.com/office/drawing/2016/5/11/chartex" xmlns:cx6="http://schemas.microsoft.com/office/drawing/2016/5/12/chartex" xmlns:cx7="http://schemas.microsoft.com/office/drawing/2016/5/13/chartex" xmlns:cx8="http://schemas.microsoft.com/office/drawing/2016/5/14/chartex" xmlns:mc="http://schemas.openxmlformats.org/markup-compatibility/2006" xmlns:aink="http://schemas.microsoft.com/office/drawing/2016/ink" xmlns:am3d="http://schemas.microsoft.com/office/drawing/2017/model3d" xmlns:o="urn:schemas-microsoft-com:office:office" xmlns:r="http://schemas.openxmlformats.org/officeDocument/2006/relationships" xmlns:m="http://schemas.openxmlformats.org/officeDocument/2006/math" xmlns:v="urn:schemas-microsoft-com:vml" xmlns:wp14="http://schemas.microsoft.com/office/word/2010/wordprocessingDrawing" xmlns:wp="http://schemas.openxmlformats.org/drawingml/2006/wordprocessingDrawing" xmlns:w10="urn:schemas-microsoft-com:office:word" xmlns:w="http://schemas.openxmlformats.org/wordprocessingml/2006/main" xmlns:w14="http://schemas.microsoft.com/office/word/2010/wordml" xmlns:w15="http://schemas.microsoft.com/office/word/2012/wordml" xmlns:w16cex="http://schemas.microsoft.com/office/word/2018/wordml/cex" xmlns:w16cid="http://schemas.microsoft.com/office/word/2016/wordml/cid" xmlns:w16="http://schemas.microsoft.com/office/word/2018/wordml" xmlns:w16sdtdh="http://schemas.microsoft.com/office/word/2020/wordml/sdtdatahash" xmlns:w16se="http://schemas.microsoft.com/office/word/2015/wordml/symex" xmlns:wpg="http://schemas.microsoft.com/office/word/2010/wordprocessingGroup" xmlns:wpi="http://schemas.microsoft.com/office/word/2010/wordprocessingInk" xmlns:wne="http://schemas.microsoft.com/office/word/2006/wordml" xmlns:wps="http://schemas.microsoft.com/office/word/2010/wordprocessingShape" mc:Ignorable="w14 w15 w16se w16cid w16 w16cex w16sdtdh wp14">
+<w:ftr xmlns:wpc="http://schemas.microsoft.com/office/word/2010/wordprocessingCanvas" xmlns:cx="http://schemas.microsoft.com/office/drawing/2014/chartex" xmlns:mc="http://schemas.openxmlformats.org/markup-compatibility/2006" xmlns:o="urn:schemas-microsoft-com:office:office" xmlns:r="http://schemas.openxmlformats.org/officeDocument/2006/relationships" xmlns:m="http://schemas.openxmlformats.org/officeDocument/2006/math" xmlns:v="urn:schemas-microsoft-com:vml" xmlns:wp14="http://schemas.microsoft.com/office/word/2010/wordprocessingDrawing" xmlns:wp="http://schemas.openxmlformats.org/drawingml/2006/wordprocessingDrawing" xmlns:w10="urn:schemas-microsoft-com:office:word" xmlns:w="http://schemas.openxmlformats.org/wordprocessingml/2006/main" xmlns:w14="http://schemas.microsoft.com/office/word/2010/wordml" xmlns:w15="http://schemas.microsoft.com/office/word/2012/wordml" xmlns:w16se="http://schemas.microsoft.com/office/word/2015/wordml/symex" xmlns:wpg="http://schemas.microsoft.com/office/word/2010/wordprocessingGroup" xmlns:wpi="http://schemas.microsoft.com/office/word/2010/wordprocessingInk" xmlns:wne="http://schemas.microsoft.com/office/word/2006/wordml" xmlns:wps="http://schemas.microsoft.com/office/word/2010/wordprocessingShape" mc:Ignorable="w14 w15 w16se wp14">
   <w:sdt>
     <w:sdtPr>
       <w:id w:val="-701017035"/>
@@ -13597,7 +13497,6 @@
         <w:docPartUnique/>
       </w:docPartObj>
     </w:sdtPr>
-    <w:sdtEndPr/>
     <w:sdtContent>
       <w:p>
         <w:pPr>
@@ -13616,7 +13515,7 @@
 </file>
 
 <file path=word/footer2.xml><?xml version="1.0" encoding="utf-8"?>
-<w:ftr xmlns:wpc="http://schemas.microsoft.com/office/word/2010/wordprocessingCanvas" xmlns:cx="http://schemas.microsoft.com/office/drawing/2014/chartex" xmlns:cx1="http://schemas.microsoft.com/office/drawing/2015/9/8/chartex" xmlns:cx2="http://schemas.microsoft.com/office/drawing/2015/10/21/chartex" xmlns:cx3="http://schemas.microsoft.com/office/drawing/2016/5/9/chartex" xmlns:cx4="http://schemas.microsoft.com/office/drawing/2016/5/10/chartex" xmlns:cx5="http://schemas.microsoft.com/office/drawing/2016/5/11/chartex" xmlns:cx6="http://schemas.microsoft.com/office/drawing/2016/5/12/chartex" xmlns:cx7="http://schemas.microsoft.com/office/drawing/2016/5/13/chartex" xmlns:cx8="http://schemas.microsoft.com/office/drawing/2016/5/14/chartex" xmlns:mc="http://schemas.openxmlformats.org/markup-compatibility/2006" xmlns:aink="http://schemas.microsoft.com/office/drawing/2016/ink" xmlns:am3d="http://schemas.microsoft.com/office/drawing/2017/model3d" xmlns:o="urn:schemas-microsoft-com:office:office" xmlns:r="http://schemas.openxmlformats.org/officeDocument/2006/relationships" xmlns:m="http://schemas.openxmlformats.org/officeDocument/2006/math" xmlns:v="urn:schemas-microsoft-com:vml" xmlns:wp14="http://schemas.microsoft.com/office/word/2010/wordprocessingDrawing" xmlns:wp="http://schemas.openxmlformats.org/drawingml/2006/wordprocessingDrawing" xmlns:w10="urn:schemas-microsoft-com:office:word" xmlns:w="http://schemas.openxmlformats.org/wordprocessingml/2006/main" xmlns:w14="http://schemas.microsoft.com/office/word/2010/wordml" xmlns:w15="http://schemas.microsoft.com/office/word/2012/wordml" xmlns:w16cex="http://schemas.microsoft.com/office/word/2018/wordml/cex" xmlns:w16cid="http://schemas.microsoft.com/office/word/2016/wordml/cid" xmlns:w16="http://schemas.microsoft.com/office/word/2018/wordml" xmlns:w16sdtdh="http://schemas.microsoft.com/office/word/2020/wordml/sdtdatahash" xmlns:w16se="http://schemas.microsoft.com/office/word/2015/wordml/symex" xmlns:wpg="http://schemas.microsoft.com/office/word/2010/wordprocessingGroup" xmlns:wpi="http://schemas.microsoft.com/office/word/2010/wordprocessingInk" xmlns:wne="http://schemas.microsoft.com/office/word/2006/wordml" xmlns:wps="http://schemas.microsoft.com/office/word/2010/wordprocessingShape" mc:Ignorable="w14 w15 w16se w16cid w16 w16cex w16sdtdh wp14">
+<w:ftr xmlns:wpc="http://schemas.microsoft.com/office/word/2010/wordprocessingCanvas" xmlns:cx="http://schemas.microsoft.com/office/drawing/2014/chartex" xmlns:mc="http://schemas.openxmlformats.org/markup-compatibility/2006" xmlns:o="urn:schemas-microsoft-com:office:office" xmlns:r="http://schemas.openxmlformats.org/officeDocument/2006/relationships" xmlns:m="http://schemas.openxmlformats.org/officeDocument/2006/math" xmlns:v="urn:schemas-microsoft-com:vml" xmlns:wp14="http://schemas.microsoft.com/office/word/2010/wordprocessingDrawing" xmlns:wp="http://schemas.openxmlformats.org/drawingml/2006/wordprocessingDrawing" xmlns:w10="urn:schemas-microsoft-com:office:word" xmlns:w="http://schemas.openxmlformats.org/wordprocessingml/2006/main" xmlns:w14="http://schemas.microsoft.com/office/word/2010/wordml" xmlns:w15="http://schemas.microsoft.com/office/word/2012/wordml" xmlns:w16se="http://schemas.microsoft.com/office/word/2015/wordml/symex" xmlns:wpg="http://schemas.microsoft.com/office/word/2010/wordprocessingGroup" xmlns:wpi="http://schemas.microsoft.com/office/word/2010/wordprocessingInk" xmlns:wne="http://schemas.microsoft.com/office/word/2006/wordml" xmlns:wps="http://schemas.microsoft.com/office/word/2010/wordprocessingShape" mc:Ignorable="w14 w15 w16se wp14">
   <w:p>
     <w:pPr>
       <w:pStyle w:val="Piedepgina"/>
@@ -13625,11 +13524,12 @@
     <w:r>
       <w:rPr>
         <w:noProof/>
+        <w:lang w:val="en-US"/>
       </w:rPr>
       <mc:AlternateContent>
         <mc:Choice Requires="wps">
           <w:drawing>
-            <wp:anchor distT="45720" distB="45720" distL="114300" distR="114300" simplePos="0" relativeHeight="251661312" behindDoc="0" locked="0" layoutInCell="1" allowOverlap="1" wp14:anchorId="6F468030" wp14:editId="7EB0A25A">
+            <wp:anchor distT="45720" distB="45720" distL="114300" distR="114300" simplePos="0" relativeHeight="251661312" behindDoc="0" locked="0" layoutInCell="1" allowOverlap="1" wp14:anchorId="18BA6490" wp14:editId="26C7389E">
               <wp:simplePos x="0" y="0"/>
               <wp:positionH relativeFrom="column">
                 <wp:posOffset>204470</wp:posOffset>
@@ -13643,7 +13543,7 @@
               <wp:docPr id="1215982720" name="Cuadro de texto 2">
                 <a:extLst xmlns:a="http://schemas.openxmlformats.org/drawingml/2006/main">
                   <a:ext uri="{C183D7F6-B498-43B3-948B-1728B52AA6E4}">
-                    <adec:decorative xmlns:adec="http://schemas.microsoft.com/office/drawing/2017/decorative" val="1"/>
+                    <adec:decorative xmlns:adec="http://schemas.microsoft.com/office/drawing/2017/decorative" xmlns:w16sdtdh="http://schemas.microsoft.com/office/word/2020/wordml/sdtdatahash" xmlns:w16="http://schemas.microsoft.com/office/word/2018/wordml" xmlns:w16cid="http://schemas.microsoft.com/office/word/2016/wordml/cid" xmlns:w16cex="http://schemas.microsoft.com/office/word/2018/wordml/cex" xmlns:w="http://schemas.openxmlformats.org/wordprocessingml/2006/main" xmlns:w10="urn:schemas-microsoft-com:office:word" xmlns:v="urn:schemas-microsoft-com:vml" xmlns:oel="http://schemas.microsoft.com/office/2019/extlst" xmlns:o="urn:schemas-microsoft-com:office:office" xmlns:am3d="http://schemas.microsoft.com/office/drawing/2017/model3d" xmlns:aink="http://schemas.microsoft.com/office/drawing/2016/ink" xmlns:cx8="http://schemas.microsoft.com/office/drawing/2016/5/14/chartex" xmlns:cx7="http://schemas.microsoft.com/office/drawing/2016/5/13/chartex" xmlns:cx6="http://schemas.microsoft.com/office/drawing/2016/5/12/chartex" xmlns:cx5="http://schemas.microsoft.com/office/drawing/2016/5/11/chartex" xmlns:cx4="http://schemas.microsoft.com/office/drawing/2016/5/10/chartex" xmlns:cx3="http://schemas.microsoft.com/office/drawing/2016/5/9/chartex" xmlns:cx2="http://schemas.microsoft.com/office/drawing/2015/10/21/chartex" xmlns:cx1="http://schemas.microsoft.com/office/drawing/2015/9/8/chartex" xmlns="" val="1"/>
                   </a:ext>
                 </a:extLst>
               </wp:docPr>
@@ -13710,13 +13610,13 @@
             </wp:anchor>
           </w:drawing>
         </mc:Choice>
-        <mc:Fallback>
+        <mc:Fallback xmlns:w16sdtdh="http://schemas.microsoft.com/office/word/2020/wordml/sdtdatahash" xmlns:w16="http://schemas.microsoft.com/office/word/2018/wordml" xmlns:w16cid="http://schemas.microsoft.com/office/word/2016/wordml/cid" xmlns:w16cex="http://schemas.microsoft.com/office/word/2018/wordml/cex" xmlns:oel="http://schemas.microsoft.com/office/2019/extlst" xmlns:am3d="http://schemas.microsoft.com/office/drawing/2017/model3d" xmlns:aink="http://schemas.microsoft.com/office/drawing/2016/ink" xmlns:cx8="http://schemas.microsoft.com/office/drawing/2016/5/14/chartex" xmlns:cx7="http://schemas.microsoft.com/office/drawing/2016/5/13/chartex" xmlns:cx6="http://schemas.microsoft.com/office/drawing/2016/5/12/chartex" xmlns:cx5="http://schemas.microsoft.com/office/drawing/2016/5/11/chartex" xmlns:cx4="http://schemas.microsoft.com/office/drawing/2016/5/10/chartex" xmlns:cx3="http://schemas.microsoft.com/office/drawing/2016/5/9/chartex" xmlns:cx2="http://schemas.microsoft.com/office/drawing/2015/10/21/chartex" xmlns:cx1="http://schemas.microsoft.com/office/drawing/2015/9/8/chartex">
           <w:pict>
-            <v:shapetype w14:anchorId="6F468030" id="_x0000_t202" coordsize="21600,21600" o:spt="202" path="m,l,21600r21600,l21600,xe">
+            <v:shapetype w14:anchorId="18BA6490" id="_x0000_t202" coordsize="21600,21600" o:spt="202" path="m,l,21600r21600,l21600,xe">
               <v:stroke joinstyle="miter"/>
               <v:path gradientshapeok="t" o:connecttype="rect"/>
             </v:shapetype>
-            <v:shape id="_x0000_s1027" type="#_x0000_t202" alt="&quot;&quot;" style="position:absolute;left:0;text-align:left;margin-left:16.1pt;margin-top:.65pt;width:455.15pt;height:41.4pt;z-index:251661312;visibility:visible;mso-wrap-style:square;mso-width-percent:0;mso-height-percent:0;mso-wrap-distance-left:9pt;mso-wrap-distance-top:3.6pt;mso-wrap-distance-right:9pt;mso-wrap-distance-bottom:3.6pt;mso-position-horizontal:absolute;mso-position-horizontal-relative:text;mso-position-vertical:absolute;mso-position-vertical-relative:text;mso-width-percent:0;mso-height-percent:0;mso-width-relative:margin;mso-height-relative:margin;v-text-anchor:top" o:gfxdata="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" stroked="f">
+            <v:shape id="_x0000_s1027" type="#_x0000_t202" alt="&quot;&quot;" style="position:absolute;left:0;text-align:left;margin-left:16.1pt;margin-top:.65pt;width:455.15pt;height:41.4pt;z-index:251661312;visibility:visible;mso-wrap-style:square;mso-width-percent:0;mso-height-percent:0;mso-wrap-distance-left:9pt;mso-wrap-distance-top:3.6pt;mso-wrap-distance-right:9pt;mso-wrap-distance-bottom:3.6pt;mso-position-horizontal:absolute;mso-position-horizontal-relative:text;mso-position-vertical:absolute;mso-position-vertical-relative:text;mso-width-percent:0;mso-height-percent:0;mso-width-relative:margin;mso-height-relative:margin;v-text-anchor:top" o:gfxdata="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" stroked="f">
               <v:textbox>
                 <w:txbxContent>
                   <w:p>
@@ -13757,7 +13657,7 @@
         <w:noProof/>
         <w:lang w:val="es-ES"/>
       </w:rPr>
-      <w:t>39</w:t>
+      <w:t>33</w:t>
     </w:r>
     <w:r>
       <w:rPr>
@@ -13776,7 +13676,7 @@
 </file>
 
 <file path=word/footnotes.xml><?xml version="1.0" encoding="utf-8"?>
-<w:footnotes xmlns:wpc="http://schemas.microsoft.com/office/word/2010/wordprocessingCanvas" xmlns:cx="http://schemas.microsoft.com/office/drawing/2014/chartex" xmlns:cx1="http://schemas.microsoft.com/office/drawing/2015/9/8/chartex" xmlns:cx2="http://schemas.microsoft.com/office/drawing/2015/10/21/chartex" xmlns:cx3="http://schemas.microsoft.com/office/drawing/2016/5/9/chartex" xmlns:cx4="http://schemas.microsoft.com/office/drawing/2016/5/10/chartex" xmlns:cx5="http://schemas.microsoft.com/office/drawing/2016/5/11/chartex" xmlns:cx6="http://schemas.microsoft.com/office/drawing/2016/5/12/chartex" xmlns:cx7="http://schemas.microsoft.com/office/drawing/2016/5/13/chartex" xmlns:cx8="http://schemas.microsoft.com/office/drawing/2016/5/14/chartex" xmlns:mc="http://schemas.openxmlformats.org/markup-compatibility/2006" xmlns:aink="http://schemas.microsoft.com/office/drawing/2016/ink" xmlns:am3d="http://schemas.microsoft.com/office/drawing/2017/model3d" xmlns:o="urn:schemas-microsoft-com:office:office" xmlns:r="http://schemas.openxmlformats.org/officeDocument/2006/relationships" xmlns:m="http://schemas.openxmlformats.org/officeDocument/2006/math" xmlns:v="urn:schemas-microsoft-com:vml" xmlns:wp14="http://schemas.microsoft.com/office/word/2010/wordprocessingDrawing" xmlns:wp="http://schemas.openxmlformats.org/drawingml/2006/wordprocessingDrawing" xmlns:w10="urn:schemas-microsoft-com:office:word" xmlns:w="http://schemas.openxmlformats.org/wordprocessingml/2006/main" xmlns:w14="http://schemas.microsoft.com/office/word/2010/wordml" xmlns:w15="http://schemas.microsoft.com/office/word/2012/wordml" xmlns:w16cex="http://schemas.microsoft.com/office/word/2018/wordml/cex" xmlns:w16cid="http://schemas.microsoft.com/office/word/2016/wordml/cid" xmlns:w16="http://schemas.microsoft.com/office/word/2018/wordml" xmlns:w16sdtdh="http://schemas.microsoft.com/office/word/2020/wordml/sdtdatahash" xmlns:w16se="http://schemas.microsoft.com/office/word/2015/wordml/symex" xmlns:wpg="http://schemas.microsoft.com/office/word/2010/wordprocessingGroup" xmlns:wpi="http://schemas.microsoft.com/office/word/2010/wordprocessingInk" xmlns:wne="http://schemas.microsoft.com/office/word/2006/wordml" xmlns:wps="http://schemas.microsoft.com/office/word/2010/wordprocessingShape" mc:Ignorable="w14 w15 w16se w16cid w16 w16cex w16sdtdh wp14">
+<w:footnotes xmlns:wpc="http://schemas.microsoft.com/office/word/2010/wordprocessingCanvas" xmlns:cx="http://schemas.microsoft.com/office/drawing/2014/chartex" xmlns:mc="http://schemas.openxmlformats.org/markup-compatibility/2006" xmlns:o="urn:schemas-microsoft-com:office:office" xmlns:r="http://schemas.openxmlformats.org/officeDocument/2006/relationships" xmlns:m="http://schemas.openxmlformats.org/officeDocument/2006/math" xmlns:v="urn:schemas-microsoft-com:vml" xmlns:wp14="http://schemas.microsoft.com/office/word/2010/wordprocessingDrawing" xmlns:wp="http://schemas.openxmlformats.org/drawingml/2006/wordprocessingDrawing" xmlns:w10="urn:schemas-microsoft-com:office:word" xmlns:w="http://schemas.openxmlformats.org/wordprocessingml/2006/main" xmlns:w14="http://schemas.microsoft.com/office/word/2010/wordml" xmlns:w15="http://schemas.microsoft.com/office/word/2012/wordml" xmlns:w16se="http://schemas.microsoft.com/office/word/2015/wordml/symex" xmlns:wpg="http://schemas.microsoft.com/office/word/2010/wordprocessingGroup" xmlns:wpi="http://schemas.microsoft.com/office/word/2010/wordprocessingInk" xmlns:wne="http://schemas.microsoft.com/office/word/2006/wordml" xmlns:wps="http://schemas.microsoft.com/office/word/2010/wordprocessingShape" mc:Ignorable="w14 w15 w16se wp14">
   <w:footnote w:type="separator" w:id="-1">
     <w:p>
       <w:pPr>
@@ -13801,7 +13701,7 @@
 </file>
 
 <file path=word/header1.xml><?xml version="1.0" encoding="utf-8"?>
-<w:hdr xmlns:wpc="http://schemas.microsoft.com/office/word/2010/wordprocessingCanvas" xmlns:cx="http://schemas.microsoft.com/office/drawing/2014/chartex" xmlns:cx1="http://schemas.microsoft.com/office/drawing/2015/9/8/chartex" xmlns:cx2="http://schemas.microsoft.com/office/drawing/2015/10/21/chartex" xmlns:cx3="http://schemas.microsoft.com/office/drawing/2016/5/9/chartex" xmlns:cx4="http://schemas.microsoft.com/office/drawing/2016/5/10/chartex" xmlns:cx5="http://schemas.microsoft.com/office/drawing/2016/5/11/chartex" xmlns:cx6="http://schemas.microsoft.com/office/drawing/2016/5/12/chartex" xmlns:cx7="http://schemas.microsoft.com/office/drawing/2016/5/13/chartex" xmlns:cx8="http://schemas.microsoft.com/office/drawing/2016/5/14/chartex" xmlns:mc="http://schemas.openxmlformats.org/markup-compatibility/2006" xmlns:aink="http://schemas.microsoft.com/office/drawing/2016/ink" xmlns:am3d="http://schemas.microsoft.com/office/drawing/2017/model3d" xmlns:o="urn:schemas-microsoft-com:office:office" xmlns:r="http://schemas.openxmlformats.org/officeDocument/2006/relationships" xmlns:m="http://schemas.openxmlformats.org/officeDocument/2006/math" xmlns:v="urn:schemas-microsoft-com:vml" xmlns:wp14="http://schemas.microsoft.com/office/word/2010/wordprocessingDrawing" xmlns:wp="http://schemas.openxmlformats.org/drawingml/2006/wordprocessingDrawing" xmlns:w10="urn:schemas-microsoft-com:office:word" xmlns:w="http://schemas.openxmlformats.org/wordprocessingml/2006/main" xmlns:w14="http://schemas.microsoft.com/office/word/2010/wordml" xmlns:w15="http://schemas.microsoft.com/office/word/2012/wordml" xmlns:w16cex="http://schemas.microsoft.com/office/word/2018/wordml/cex" xmlns:w16cid="http://schemas.microsoft.com/office/word/2016/wordml/cid" xmlns:w16="http://schemas.microsoft.com/office/word/2018/wordml" xmlns:w16sdtdh="http://schemas.microsoft.com/office/word/2020/wordml/sdtdatahash" xmlns:w16se="http://schemas.microsoft.com/office/word/2015/wordml/symex" xmlns:wpg="http://schemas.microsoft.com/office/word/2010/wordprocessingGroup" xmlns:wpi="http://schemas.microsoft.com/office/word/2010/wordprocessingInk" xmlns:wne="http://schemas.microsoft.com/office/word/2006/wordml" xmlns:wps="http://schemas.microsoft.com/office/word/2010/wordprocessingShape" mc:Ignorable="w14 w15 w16se w16cid w16 w16cex w16sdtdh wp14">
+<w:hdr xmlns:wpc="http://schemas.microsoft.com/office/word/2010/wordprocessingCanvas" xmlns:cx="http://schemas.microsoft.com/office/drawing/2014/chartex" xmlns:mc="http://schemas.openxmlformats.org/markup-compatibility/2006" xmlns:o="urn:schemas-microsoft-com:office:office" xmlns:r="http://schemas.openxmlformats.org/officeDocument/2006/relationships" xmlns:m="http://schemas.openxmlformats.org/officeDocument/2006/math" xmlns:v="urn:schemas-microsoft-com:vml" xmlns:wp14="http://schemas.microsoft.com/office/word/2010/wordprocessingDrawing" xmlns:wp="http://schemas.openxmlformats.org/drawingml/2006/wordprocessingDrawing" xmlns:w10="urn:schemas-microsoft-com:office:word" xmlns:w="http://schemas.openxmlformats.org/wordprocessingml/2006/main" xmlns:w14="http://schemas.microsoft.com/office/word/2010/wordml" xmlns:w15="http://schemas.microsoft.com/office/word/2012/wordml" xmlns:w16se="http://schemas.microsoft.com/office/word/2015/wordml/symex" xmlns:wpg="http://schemas.microsoft.com/office/word/2010/wordprocessingGroup" xmlns:wpi="http://schemas.microsoft.com/office/word/2010/wordprocessingInk" xmlns:wne="http://schemas.microsoft.com/office/word/2006/wordml" xmlns:wps="http://schemas.microsoft.com/office/word/2010/wordprocessingShape" mc:Ignorable="w14 w15 w16se wp14">
   <w:p>
     <w:pPr>
       <w:pStyle w:val="Encabezado"/>
@@ -13809,10 +13709,10 @@
     <w:r>
       <w:rPr>
         <w:noProof/>
-        <w:lang w:val="es-ES" w:eastAsia="es-ES"/>
+        <w:lang w:val="en-US"/>
       </w:rPr>
       <w:drawing>
-        <wp:anchor distT="0" distB="0" distL="114300" distR="114300" simplePos="0" relativeHeight="251659264" behindDoc="0" locked="0" layoutInCell="1" allowOverlap="1" wp14:anchorId="6A0AAB10" wp14:editId="36517D73">
+        <wp:anchor distT="0" distB="0" distL="114300" distR="114300" simplePos="0" relativeHeight="251659264" behindDoc="0" locked="0" layoutInCell="1" allowOverlap="1" wp14:anchorId="43B88C45" wp14:editId="07777777">
           <wp:simplePos x="0" y="0"/>
           <wp:positionH relativeFrom="margin">
             <wp:posOffset>6201104</wp:posOffset>
@@ -13826,7 +13726,7 @@
           <wp:docPr id="14" name="Gráfico 14">
             <a:extLst xmlns:a="http://schemas.openxmlformats.org/drawingml/2006/main">
               <a:ext uri="{C183D7F6-B498-43B3-948B-1728B52AA6E4}">
-                <adec:decorative xmlns:adec="http://schemas.microsoft.com/office/drawing/2017/decorative" val="1"/>
+                <adec:decorative xmlns:adec="http://schemas.microsoft.com/office/drawing/2017/decorative" xmlns:w16sdtdh="http://schemas.microsoft.com/office/word/2020/wordml/sdtdatahash" xmlns:w16="http://schemas.microsoft.com/office/word/2018/wordml" xmlns:w16cid="http://schemas.microsoft.com/office/word/2016/wordml/cid" xmlns:w16cex="http://schemas.microsoft.com/office/word/2018/wordml/cex" xmlns:w="http://schemas.openxmlformats.org/wordprocessingml/2006/main" xmlns:w10="urn:schemas-microsoft-com:office:word" xmlns:v="urn:schemas-microsoft-com:vml" xmlns:oel="http://schemas.microsoft.com/office/2019/extlst" xmlns:o="urn:schemas-microsoft-com:office:office" xmlns:am3d="http://schemas.microsoft.com/office/drawing/2017/model3d" xmlns:aink="http://schemas.microsoft.com/office/drawing/2016/ink" xmlns:cx8="http://schemas.microsoft.com/office/drawing/2016/5/14/chartex" xmlns:cx7="http://schemas.microsoft.com/office/drawing/2016/5/13/chartex" xmlns:cx6="http://schemas.microsoft.com/office/drawing/2016/5/12/chartex" xmlns:cx5="http://schemas.microsoft.com/office/drawing/2016/5/11/chartex" xmlns:cx4="http://schemas.microsoft.com/office/drawing/2016/5/10/chartex" xmlns:cx3="http://schemas.microsoft.com/office/drawing/2016/5/9/chartex" xmlns:cx2="http://schemas.microsoft.com/office/drawing/2015/10/21/chartex" xmlns:cx1="http://schemas.microsoft.com/office/drawing/2015/9/8/chartex" xmlns="" val="1"/>
               </a:ext>
             </a:extLst>
           </wp:docPr>
@@ -13840,7 +13740,7 @@
                   <pic:cNvPr id="6" name="Gráfico 6">
                     <a:extLst>
                       <a:ext uri="{C183D7F6-B498-43B3-948B-1728B52AA6E4}">
-                        <adec:decorative xmlns:adec="http://schemas.microsoft.com/office/drawing/2017/decorative" val="1"/>
+                        <adec:decorative xmlns:adec="http://schemas.microsoft.com/office/drawing/2017/decorative" xmlns:w16sdtdh="http://schemas.microsoft.com/office/word/2020/wordml/sdtdatahash" xmlns:w16="http://schemas.microsoft.com/office/word/2018/wordml" xmlns:w16cid="http://schemas.microsoft.com/office/word/2016/wordml/cid" xmlns:w16cex="http://schemas.microsoft.com/office/word/2018/wordml/cex" xmlns:w="http://schemas.openxmlformats.org/wordprocessingml/2006/main" xmlns:w10="urn:schemas-microsoft-com:office:word" xmlns:v="urn:schemas-microsoft-com:vml" xmlns:oel="http://schemas.microsoft.com/office/2019/extlst" xmlns:o="urn:schemas-microsoft-com:office:office" xmlns:am3d="http://schemas.microsoft.com/office/drawing/2017/model3d" xmlns:aink="http://schemas.microsoft.com/office/drawing/2016/ink" xmlns:cx8="http://schemas.microsoft.com/office/drawing/2016/5/14/chartex" xmlns:cx7="http://schemas.microsoft.com/office/drawing/2016/5/13/chartex" xmlns:cx6="http://schemas.microsoft.com/office/drawing/2016/5/12/chartex" xmlns:cx5="http://schemas.microsoft.com/office/drawing/2016/5/11/chartex" xmlns:cx4="http://schemas.microsoft.com/office/drawing/2016/5/10/chartex" xmlns:cx3="http://schemas.microsoft.com/office/drawing/2016/5/9/chartex" xmlns:cx2="http://schemas.microsoft.com/office/drawing/2015/10/21/chartex" xmlns:cx1="http://schemas.microsoft.com/office/drawing/2015/9/8/chartex" xmlns="" val="1"/>
                       </a:ext>
                     </a:extLst>
                   </pic:cNvPr>
@@ -13853,7 +13753,7 @@
                         <a14:useLocalDpi xmlns:a14="http://schemas.microsoft.com/office/drawing/2010/main" val="0"/>
                       </a:ext>
                       <a:ext uri="{96DAC541-7B7A-43D3-8B79-37D633B846F1}">
-                        <asvg:svgBlip xmlns:asvg="http://schemas.microsoft.com/office/drawing/2016/SVG/main" r:embed="rId2"/>
+                        <asvg:svgBlip xmlns:asvg="http://schemas.microsoft.com/office/drawing/2016/SVG/main" xmlns:w16sdtdh="http://schemas.microsoft.com/office/word/2020/wordml/sdtdatahash" xmlns:w16="http://schemas.microsoft.com/office/word/2018/wordml" xmlns:w16cid="http://schemas.microsoft.com/office/word/2016/wordml/cid" xmlns:w16cex="http://schemas.microsoft.com/office/word/2018/wordml/cex" xmlns:w="http://schemas.openxmlformats.org/wordprocessingml/2006/main" xmlns:w10="urn:schemas-microsoft-com:office:word" xmlns:v="urn:schemas-microsoft-com:vml" xmlns:oel="http://schemas.microsoft.com/office/2019/extlst" xmlns:o="urn:schemas-microsoft-com:office:office" xmlns:am3d="http://schemas.microsoft.com/office/drawing/2017/model3d" xmlns:aink="http://schemas.microsoft.com/office/drawing/2016/ink" xmlns:cx8="http://schemas.microsoft.com/office/drawing/2016/5/14/chartex" xmlns:cx7="http://schemas.microsoft.com/office/drawing/2016/5/13/chartex" xmlns:cx6="http://schemas.microsoft.com/office/drawing/2016/5/12/chartex" xmlns:cx5="http://schemas.microsoft.com/office/drawing/2016/5/11/chartex" xmlns:cx4="http://schemas.microsoft.com/office/drawing/2016/5/10/chartex" xmlns:cx3="http://schemas.microsoft.com/office/drawing/2016/5/9/chartex" xmlns:cx2="http://schemas.microsoft.com/office/drawing/2015/10/21/chartex" xmlns:cx1="http://schemas.microsoft.com/office/drawing/2015/9/8/chartex" xmlns="" r:embed="rId2"/>
                       </a:ext>
                     </a:extLst>
                   </a:blip>
@@ -13881,7 +13781,7 @@
 </file>
 
 <file path=word/numbering.xml><?xml version="1.0" encoding="utf-8"?>
-<w:numbering xmlns:wpc="http://schemas.microsoft.com/office/word/2010/wordprocessingCanvas" xmlns:cx="http://schemas.microsoft.com/office/drawing/2014/chartex" xmlns:cx1="http://schemas.microsoft.com/office/drawing/2015/9/8/chartex" xmlns:cx2="http://schemas.microsoft.com/office/drawing/2015/10/21/chartex" xmlns:cx3="http://schemas.microsoft.com/office/drawing/2016/5/9/chartex" xmlns:cx4="http://schemas.microsoft.com/office/drawing/2016/5/10/chartex" xmlns:cx5="http://schemas.microsoft.com/office/drawing/2016/5/11/chartex" xmlns:cx6="http://schemas.microsoft.com/office/drawing/2016/5/12/chartex" xmlns:cx7="http://schemas.microsoft.com/office/drawing/2016/5/13/chartex" xmlns:cx8="http://schemas.microsoft.com/office/drawing/2016/5/14/chartex" xmlns:mc="http://schemas.openxmlformats.org/markup-compatibility/2006" xmlns:aink="http://schemas.microsoft.com/office/drawing/2016/ink" xmlns:am3d="http://schemas.microsoft.com/office/drawing/2017/model3d" xmlns:o="urn:schemas-microsoft-com:office:office" xmlns:r="http://schemas.openxmlformats.org/officeDocument/2006/relationships" xmlns:m="http://schemas.openxmlformats.org/officeDocument/2006/math" xmlns:v="urn:schemas-microsoft-com:vml" xmlns:wp14="http://schemas.microsoft.com/office/word/2010/wordprocessingDrawing" xmlns:wp="http://schemas.openxmlformats.org/drawingml/2006/wordprocessingDrawing" xmlns:w10="urn:schemas-microsoft-com:office:word" xmlns:w="http://schemas.openxmlformats.org/wordprocessingml/2006/main" xmlns:w14="http://schemas.microsoft.com/office/word/2010/wordml" xmlns:w15="http://schemas.microsoft.com/office/word/2012/wordml" xmlns:w16cex="http://schemas.microsoft.com/office/word/2018/wordml/cex" xmlns:w16cid="http://schemas.microsoft.com/office/word/2016/wordml/cid" xmlns:w16="http://schemas.microsoft.com/office/word/2018/wordml" xmlns:w16sdtdh="http://schemas.microsoft.com/office/word/2020/wordml/sdtdatahash" xmlns:w16se="http://schemas.microsoft.com/office/word/2015/wordml/symex" xmlns:wpg="http://schemas.microsoft.com/office/word/2010/wordprocessingGroup" xmlns:wpi="http://schemas.microsoft.com/office/word/2010/wordprocessingInk" xmlns:wne="http://schemas.microsoft.com/office/word/2006/wordml" xmlns:wps="http://schemas.microsoft.com/office/word/2010/wordprocessingShape" mc:Ignorable="w14 w15 w16se w16cid w16 w16cex w16sdtdh wp14">
+<w:numbering xmlns:wpc="http://schemas.microsoft.com/office/word/2010/wordprocessingCanvas" xmlns:cx="http://schemas.microsoft.com/office/drawing/2014/chartex" xmlns:mc="http://schemas.openxmlformats.org/markup-compatibility/2006" xmlns:o="urn:schemas-microsoft-com:office:office" xmlns:r="http://schemas.openxmlformats.org/officeDocument/2006/relationships" xmlns:m="http://schemas.openxmlformats.org/officeDocument/2006/math" xmlns:v="urn:schemas-microsoft-com:vml" xmlns:wp14="http://schemas.microsoft.com/office/word/2010/wordprocessingDrawing" xmlns:wp="http://schemas.openxmlformats.org/drawingml/2006/wordprocessingDrawing" xmlns:w10="urn:schemas-microsoft-com:office:word" xmlns:w="http://schemas.openxmlformats.org/wordprocessingml/2006/main" xmlns:w14="http://schemas.microsoft.com/office/word/2010/wordml" xmlns:w15="http://schemas.microsoft.com/office/word/2012/wordml" xmlns:w16se="http://schemas.microsoft.com/office/word/2015/wordml/symex" xmlns:wpg="http://schemas.microsoft.com/office/word/2010/wordprocessingGroup" xmlns:wpi="http://schemas.microsoft.com/office/word/2010/wordprocessingInk" xmlns:wne="http://schemas.microsoft.com/office/word/2006/wordml" xmlns:wps="http://schemas.microsoft.com/office/word/2010/wordprocessingShape" mc:Ignorable="w14 w15 w16se wp14">
   <w:abstractNum w:abstractNumId="0" w15:restartNumberingAfterBreak="0">
     <w:nsid w:val="FFFFFF89"/>
     <w:multiLevelType w:val="singleLevel"/>
@@ -18378,7 +18278,7 @@
 </file>
 
 <file path=word/styles.xml><?xml version="1.0" encoding="utf-8"?>
-<w:styles xmlns:mc="http://schemas.openxmlformats.org/markup-compatibility/2006" xmlns:r="http://schemas.openxmlformats.org/officeDocument/2006/relationships" xmlns:w="http://schemas.openxmlformats.org/wordprocessingml/2006/main" xmlns:w14="http://schemas.microsoft.com/office/word/2010/wordml" xmlns:w15="http://schemas.microsoft.com/office/word/2012/wordml" xmlns:w16cex="http://schemas.microsoft.com/office/word/2018/wordml/cex" xmlns:w16cid="http://schemas.microsoft.com/office/word/2016/wordml/cid" xmlns:w16="http://schemas.microsoft.com/office/word/2018/wordml" xmlns:w16sdtdh="http://schemas.microsoft.com/office/word/2020/wordml/sdtdatahash" xmlns:w16se="http://schemas.microsoft.com/office/word/2015/wordml/symex" mc:Ignorable="w14 w15 w16se w16cid w16 w16cex w16sdtdh">
+<w:styles xmlns:mc="http://schemas.openxmlformats.org/markup-compatibility/2006" xmlns:r="http://schemas.openxmlformats.org/officeDocument/2006/relationships" xmlns:w="http://schemas.openxmlformats.org/wordprocessingml/2006/main" xmlns:w14="http://schemas.microsoft.com/office/word/2010/wordml" xmlns:w15="http://schemas.microsoft.com/office/word/2012/wordml" xmlns:w16se="http://schemas.microsoft.com/office/word/2015/wordml/symex" mc:Ignorable="w14 w15 w16se">
   <w:docDefaults>
     <w:rPrDefault>
       <w:rPr>
@@ -18395,7 +18295,7 @@
       </w:pPr>
     </w:pPrDefault>
   </w:docDefaults>
-  <w:latentStyles w:defLockedState="0" w:defUIPriority="99" w:defSemiHidden="0" w:defUnhideWhenUsed="0" w:defQFormat="0" w:count="376">
+  <w:latentStyles w:defLockedState="0" w:defUIPriority="99" w:defSemiHidden="0" w:defUnhideWhenUsed="0" w:defQFormat="0" w:count="371">
     <w:lsdException w:name="Normal" w:uiPriority="0" w:qFormat="1"/>
     <w:lsdException w:name="heading 1" w:uiPriority="9" w:qFormat="1"/>
     <w:lsdException w:name="heading 2" w:semiHidden="1" w:uiPriority="9" w:unhideWhenUsed="1" w:qFormat="1"/>
@@ -18501,6 +18401,7 @@
     <w:lsdException w:name="HTML Sample" w:semiHidden="1" w:unhideWhenUsed="1"/>
     <w:lsdException w:name="HTML Typewriter" w:semiHidden="1" w:unhideWhenUsed="1"/>
     <w:lsdException w:name="HTML Variable" w:semiHidden="1" w:unhideWhenUsed="1"/>
+    <w:lsdException w:name="Normal Table" w:semiHidden="1" w:unhideWhenUsed="1"/>
     <w:lsdException w:name="annotation subject" w:semiHidden="1" w:unhideWhenUsed="1"/>
     <w:lsdException w:name="No List" w:semiHidden="1" w:unhideWhenUsed="1"/>
     <w:lsdException w:name="Outline List 1" w:semiHidden="1" w:unhideWhenUsed="1"/>
@@ -18547,8 +18448,10 @@
     <w:lsdException w:name="Table Subtle 2" w:semiHidden="1" w:unhideWhenUsed="1"/>
     <w:lsdException w:name="Table Web 1" w:semiHidden="1" w:unhideWhenUsed="1"/>
     <w:lsdException w:name="Table Web 2" w:semiHidden="1" w:unhideWhenUsed="1"/>
+    <w:lsdException w:name="Table Web 3" w:semiHidden="1" w:unhideWhenUsed="1"/>
     <w:lsdException w:name="Balloon Text" w:semiHidden="1" w:unhideWhenUsed="1"/>
     <w:lsdException w:name="Table Grid" w:uiPriority="39"/>
+    <w:lsdException w:name="Table Theme" w:semiHidden="1" w:unhideWhenUsed="1"/>
     <w:lsdException w:name="Placeholder Text" w:semiHidden="1"/>
     <w:lsdException w:name="No Spacing" w:uiPriority="1" w:qFormat="1"/>
     <w:lsdException w:name="Light Shading" w:uiPriority="60"/>
@@ -18764,11 +18667,6 @@
     <w:lsdException w:name="List Table 5 Dark Accent 6" w:uiPriority="50"/>
     <w:lsdException w:name="List Table 6 Colorful Accent 6" w:uiPriority="51"/>
     <w:lsdException w:name="List Table 7 Colorful Accent 6" w:uiPriority="52"/>
-    <w:lsdException w:name="Mention" w:semiHidden="1" w:unhideWhenUsed="1"/>
-    <w:lsdException w:name="Smart Hyperlink" w:semiHidden="1" w:unhideWhenUsed="1"/>
-    <w:lsdException w:name="Hashtag" w:semiHidden="1" w:unhideWhenUsed="1"/>
-    <w:lsdException w:name="Unresolved Mention" w:semiHidden="1" w:unhideWhenUsed="1"/>
-    <w:lsdException w:name="Smart Link" w:semiHidden="1" w:unhideWhenUsed="1"/>
   </w:latentStyles>
   <w:style w:type="paragraph" w:default="1" w:styleId="Normal">
     <w:name w:val="Normal"/>
@@ -19799,7 +19697,7 @@
     </w:tblStylePr>
   </w:style>
   <w:style w:type="table" w:customStyle="1" w:styleId="Tablaconcuadrcula4-nfasis110">
-    <w:name w:val="Tabla con cuadrícula 4 - Énfasis 11"/>
+    <w:name w:val="Tabla con cuadrícula 4 - Énfasis 110"/>
     <w:basedOn w:val="Tablanormal"/>
     <w:next w:val="Tablaconcuadrcula4-nfasis11"/>
     <w:uiPriority w:val="49"/>
@@ -20476,8 +20374,8 @@
       <w:lang w:eastAsia="es-CO"/>
     </w:rPr>
   </w:style>
-  <w:style w:type="character" w:styleId="Mencinsinresolver">
-    <w:name w:val="Unresolved Mention"/>
+  <w:style w:type="character" w:customStyle="1" w:styleId="Mencinsinresolver2">
+    <w:name w:val="Mención sin resolver2"/>
     <w:basedOn w:val="Fuentedeprrafopredeter"/>
     <w:uiPriority w:val="99"/>
     <w:semiHidden/>
@@ -20787,21 +20685,6 @@
 </file>
 
 <file path=customXml/item1.xml><?xml version="1.0" encoding="utf-8"?>
-<p:properties xmlns:p="http://schemas.microsoft.com/office/2006/metadata/properties" xmlns:xsi="http://www.w3.org/2001/XMLSchema-instance" xmlns:pc="http://schemas.microsoft.com/office/infopath/2007/PartnerControls">
-  <documentManagement>
-    <TaxCatchAll xmlns="cb45339b-ced9-4d0d-8f64-77573914d53b" xsi:nil="true"/>
-    <lcf76f155ced4ddcb4097134ff3c332f xmlns="43a3ca16-9c26-4813-b83f-4aec9927b43f">
-      <Terms xmlns="http://schemas.microsoft.com/office/infopath/2007/PartnerControls"/>
-    </lcf76f155ced4ddcb4097134ff3c332f>
-  </documentManagement>
-</p:properties>
-</file>
-
-<file path=customXml/item2.xml><?xml version="1.0" encoding="utf-8"?>
-<b:Sources xmlns:b="http://schemas.openxmlformats.org/officeDocument/2006/bibliography" xmlns="http://schemas.openxmlformats.org/officeDocument/2006/bibliography" SelectedStyle="\APASixthEditionOfficeOnline.xsl" StyleName="APA" Version="6"/>
-</file>
-
-<file path=customXml/item3.xml><?xml version="1.0" encoding="utf-8"?>
 <?mso-contentType ?>
 <FormTemplates xmlns="http://schemas.microsoft.com/sharepoint/v3/contenttype/forms">
   <Display>DocumentLibraryForm</Display>
@@ -20810,7 +20693,7 @@
 </FormTemplates>
 </file>
 
-<file path=customXml/item4.xml><?xml version="1.0" encoding="utf-8"?>
+<file path=customXml/item2.xml><?xml version="1.0" encoding="utf-8"?>
 <ct:contentTypeSchema xmlns:ct="http://schemas.microsoft.com/office/2006/metadata/contentType" xmlns:ma="http://schemas.microsoft.com/office/2006/metadata/properties/metaAttributes" ct:_="" ma:_="" ma:contentTypeName="Documento" ma:contentTypeID="0x01010049282E1EDBE9234EA9E6D38F720E265F" ma:contentTypeVersion="15" ma:contentTypeDescription="Crear nuevo documento." ma:contentTypeScope="" ma:versionID="b31c7aa9eaf043a08b87120b3c4916e3">
   <xsd:schema xmlns:xsd="http://www.w3.org/2001/XMLSchema" xmlns:xs="http://www.w3.org/2001/XMLSchema" xmlns:p="http://schemas.microsoft.com/office/2006/metadata/properties" xmlns:ns2="cb45339b-ced9-4d0d-8f64-77573914d53b" xmlns:ns3="43a3ca16-9c26-4813-b83f-4aec9927b43f" targetNamespace="http://schemas.microsoft.com/office/2006/metadata/properties" ma:root="true" ma:fieldsID="3533d065b04d75c457075bc55f1f5315" ns2:_="" ns3:_="">
     <xsd:import namespace="cb45339b-ced9-4d0d-8f64-77573914d53b"/>
@@ -21045,26 +20928,22 @@
 </ct:contentTypeSchema>
 </file>
 
-<file path=customXml/itemProps1.xml><?xml version="1.0" encoding="utf-8"?>
-<ds:datastoreItem xmlns:ds="http://schemas.openxmlformats.org/officeDocument/2006/customXml" ds:itemID="{6929C9FE-9F22-4B98-96EF-1B541B3BD0B2}">
-  <ds:schemaRefs>
-    <ds:schemaRef ds:uri="http://schemas.microsoft.com/office/2006/metadata/properties"/>
-    <ds:schemaRef ds:uri="http://schemas.microsoft.com/office/infopath/2007/PartnerControls"/>
-    <ds:schemaRef ds:uri="cb45339b-ced9-4d0d-8f64-77573914d53b"/>
-    <ds:schemaRef ds:uri="43a3ca16-9c26-4813-b83f-4aec9927b43f"/>
-  </ds:schemaRefs>
-</ds:datastoreItem>
+<file path=customXml/item3.xml><?xml version="1.0" encoding="utf-8"?>
+<p:properties xmlns:p="http://schemas.microsoft.com/office/2006/metadata/properties" xmlns:xsi="http://www.w3.org/2001/XMLSchema-instance" xmlns:pc="http://schemas.microsoft.com/office/infopath/2007/PartnerControls">
+  <documentManagement>
+    <TaxCatchAll xmlns="cb45339b-ced9-4d0d-8f64-77573914d53b" xsi:nil="true"/>
+    <lcf76f155ced4ddcb4097134ff3c332f xmlns="43a3ca16-9c26-4813-b83f-4aec9927b43f">
+      <Terms xmlns="http://schemas.microsoft.com/office/infopath/2007/PartnerControls"/>
+    </lcf76f155ced4ddcb4097134ff3c332f>
+  </documentManagement>
+</p:properties>
 </file>
 
-<file path=customXml/itemProps2.xml><?xml version="1.0" encoding="utf-8"?>
-<ds:datastoreItem xmlns:ds="http://schemas.openxmlformats.org/officeDocument/2006/customXml" ds:itemID="{8BA4F8F4-4F81-479F-BFDF-F9F76D1FE9D6}">
-  <ds:schemaRefs>
-    <ds:schemaRef ds:uri="http://schemas.openxmlformats.org/officeDocument/2006/bibliography"/>
-  </ds:schemaRefs>
-</ds:datastoreItem>
+<file path=customXml/item4.xml><?xml version="1.0" encoding="utf-8"?>
+<b:Sources xmlns:b="http://schemas.openxmlformats.org/officeDocument/2006/bibliography" xmlns="http://schemas.openxmlformats.org/officeDocument/2006/bibliography" SelectedStyle="\APASixthEditionOfficeOnline.xsl" StyleName="APA" Version="6"/>
 </file>
 
-<file path=customXml/itemProps3.xml><?xml version="1.0" encoding="utf-8"?>
+<file path=customXml/itemProps1.xml><?xml version="1.0" encoding="utf-8"?>
 <ds:datastoreItem xmlns:ds="http://schemas.openxmlformats.org/officeDocument/2006/customXml" ds:itemID="{81CBDEC1-3B00-44ED-AD36-0268077980BA}">
   <ds:schemaRefs>
     <ds:schemaRef ds:uri="http://schemas.microsoft.com/sharepoint/v3/contenttype/forms"/>
@@ -21072,7 +20951,7 @@
 </ds:datastoreItem>
 </file>
 
-<file path=customXml/itemProps4.xml><?xml version="1.0" encoding="utf-8"?>
+<file path=customXml/itemProps2.xml><?xml version="1.0" encoding="utf-8"?>
 <ds:datastoreItem xmlns:ds="http://schemas.openxmlformats.org/officeDocument/2006/customXml" ds:itemID="{DF43E046-DB0C-42D1-8C73-AE38B52F1ED7}">
   <ds:schemaRefs>
     <ds:schemaRef ds:uri="http://schemas.microsoft.com/office/2006/metadata/contentType"/>
@@ -21089,4 +20968,23 @@
     <ds:schemaRef ds:uri="http://schemas.microsoft.com/internal/obd"/>
   </ds:schemaRefs>
 </ds:datastoreItem>
+</file>
+
+<file path=customXml/itemProps3.xml><?xml version="1.0" encoding="utf-8"?>
+<ds:datastoreItem xmlns:ds="http://schemas.openxmlformats.org/officeDocument/2006/customXml" ds:itemID="{6929C9FE-9F22-4B98-96EF-1B541B3BD0B2}">
+  <ds:schemaRefs>
+    <ds:schemaRef ds:uri="http://schemas.microsoft.com/office/2006/metadata/properties"/>
+    <ds:schemaRef ds:uri="http://schemas.microsoft.com/office/infopath/2007/PartnerControls"/>
+    <ds:schemaRef ds:uri="cb45339b-ced9-4d0d-8f64-77573914d53b"/>
+    <ds:schemaRef ds:uri="43a3ca16-9c26-4813-b83f-4aec9927b43f"/>
+  </ds:schemaRefs>
+</ds:datastoreItem>
+</file>
+
+<file path=customXml/itemProps4.xml><?xml version="1.0" encoding="utf-8"?>
+<ds:datastoreItem xmlns:ds="http://schemas.openxmlformats.org/officeDocument/2006/customXml" ds:itemID="{B3F2CD1F-3240-47FD-ABB4-D45009240114}">
+  <ds:schemaRefs>
+    <ds:schemaRef ds:uri="http://schemas.openxmlformats.org/officeDocument/2006/bibliography"/>
+  </ds:schemaRefs>
+</ds:datastoreItem>
 </file>
--- a/fuentes/CFA_02_11210046_DU.docx
+++ b/fuentes/CFA_02_11210046_DU.docx
@@ -1,15 +1,15 @@
 
 <file path=word/document.xml><?xml version="1.0" encoding="utf-8"?>
-<w:document xmlns:wpc="http://schemas.microsoft.com/office/word/2010/wordprocessingCanvas" xmlns:cx="http://schemas.microsoft.com/office/drawing/2014/chartex" xmlns:mc="http://schemas.openxmlformats.org/markup-compatibility/2006" xmlns:o="urn:schemas-microsoft-com:office:office" xmlns:r="http://schemas.openxmlformats.org/officeDocument/2006/relationships" xmlns:m="http://schemas.openxmlformats.org/officeDocument/2006/math" xmlns:v="urn:schemas-microsoft-com:vml" xmlns:wp14="http://schemas.microsoft.com/office/word/2010/wordprocessingDrawing" xmlns:wp="http://schemas.openxmlformats.org/drawingml/2006/wordprocessingDrawing" xmlns:w10="urn:schemas-microsoft-com:office:word" xmlns:w="http://schemas.openxmlformats.org/wordprocessingml/2006/main" xmlns:w14="http://schemas.microsoft.com/office/word/2010/wordml" xmlns:w15="http://schemas.microsoft.com/office/word/2012/wordml" xmlns:w16se="http://schemas.microsoft.com/office/word/2015/wordml/symex" xmlns:wpg="http://schemas.microsoft.com/office/word/2010/wordprocessingGroup" xmlns:wpi="http://schemas.microsoft.com/office/word/2010/wordprocessingInk" xmlns:wne="http://schemas.microsoft.com/office/word/2006/wordml" xmlns:wps="http://schemas.microsoft.com/office/word/2010/wordprocessingShape" mc:Ignorable="w14 w15 w16se wp14">
+<w:document xmlns:ve="http://schemas.openxmlformats.org/markup-compatibility/2006" xmlns:o="urn:schemas-microsoft-com:office:office" xmlns:r="http://schemas.openxmlformats.org/officeDocument/2006/relationships" xmlns:m="http://schemas.openxmlformats.org/officeDocument/2006/math" xmlns:v="urn:schemas-microsoft-com:vml" xmlns:wp="http://schemas.openxmlformats.org/drawingml/2006/wordprocessingDrawing" xmlns:w10="urn:schemas-microsoft-com:office:word" xmlns:w="http://schemas.openxmlformats.org/wordprocessingml/2006/main" xmlns:wne="http://schemas.microsoft.com/office/word/2006/wordml">
   <w:body>
     <w:p>
       <w:r>
         <w:rPr>
           <w:noProof/>
-          <w:lang w:val="en-US"/>
+          <w:lang w:val="es-ES" w:eastAsia="es-ES"/>
         </w:rPr>
         <w:drawing>
-          <wp:anchor distT="0" distB="0" distL="114300" distR="114300" simplePos="0" relativeHeight="251659264" behindDoc="1" locked="0" layoutInCell="1" allowOverlap="1" wp14:anchorId="266224A2" wp14:editId="07777777">
+          <wp:anchor distT="0" distB="0" distL="114300" distR="114300" simplePos="0" relativeHeight="251659264" behindDoc="1" locked="0" layoutInCell="1" allowOverlap="1">
             <wp:simplePos x="0" y="0"/>
             <wp:positionH relativeFrom="column">
               <wp:posOffset>-749106</wp:posOffset>
@@ -23,7 +23,7 @@
             <wp:docPr id="720828608" name="Imagen 2">
               <a:extLst xmlns:a="http://schemas.openxmlformats.org/drawingml/2006/main">
                 <a:ext uri="{C183D7F6-B498-43B3-948B-1728B52AA6E4}">
-                  <adec:decorative xmlns:adec="http://schemas.microsoft.com/office/drawing/2017/decorative" xmlns:w16sdtdh="http://schemas.microsoft.com/office/word/2020/wordml/sdtdatahash" xmlns:w16="http://schemas.microsoft.com/office/word/2018/wordml" xmlns:w16cid="http://schemas.microsoft.com/office/word/2016/wordml/cid" xmlns:w16cex="http://schemas.microsoft.com/office/word/2018/wordml/cex" xmlns:w="http://schemas.openxmlformats.org/wordprocessingml/2006/main" xmlns:w10="urn:schemas-microsoft-com:office:word" xmlns:v="urn:schemas-microsoft-com:vml" xmlns:oel="http://schemas.microsoft.com/office/2019/extlst" xmlns:o="urn:schemas-microsoft-com:office:office" xmlns:am3d="http://schemas.microsoft.com/office/drawing/2017/model3d" xmlns:aink="http://schemas.microsoft.com/office/drawing/2016/ink" xmlns:cx8="http://schemas.microsoft.com/office/drawing/2016/5/14/chartex" xmlns:cx7="http://schemas.microsoft.com/office/drawing/2016/5/13/chartex" xmlns:cx6="http://schemas.microsoft.com/office/drawing/2016/5/12/chartex" xmlns:cx5="http://schemas.microsoft.com/office/drawing/2016/5/11/chartex" xmlns:cx4="http://schemas.microsoft.com/office/drawing/2016/5/10/chartex" xmlns:cx3="http://schemas.microsoft.com/office/drawing/2016/5/9/chartex" xmlns:cx2="http://schemas.microsoft.com/office/drawing/2015/10/21/chartex" xmlns:cx1="http://schemas.microsoft.com/office/drawing/2015/9/8/chartex" xmlns="" val="1"/>
+                  <adec:decorative xmlns="" xmlns:cx1="http://schemas.microsoft.com/office/drawing/2015/9/8/chartex" xmlns:cx2="http://schemas.microsoft.com/office/drawing/2015/10/21/chartex" xmlns:cx3="http://schemas.microsoft.com/office/drawing/2016/5/9/chartex" xmlns:cx4="http://schemas.microsoft.com/office/drawing/2016/5/10/chartex" xmlns:cx5="http://schemas.microsoft.com/office/drawing/2016/5/11/chartex" xmlns:cx6="http://schemas.microsoft.com/office/drawing/2016/5/12/chartex" xmlns:cx7="http://schemas.microsoft.com/office/drawing/2016/5/13/chartex" xmlns:cx8="http://schemas.microsoft.com/office/drawing/2016/5/14/chartex" xmlns:aink="http://schemas.microsoft.com/office/drawing/2016/ink" xmlns:am3d="http://schemas.microsoft.com/office/drawing/2017/model3d" xmlns:o="urn:schemas-microsoft-com:office:office" xmlns:oel="http://schemas.microsoft.com/office/2019/extlst" xmlns:v="urn:schemas-microsoft-com:vml" xmlns:w10="urn:schemas-microsoft-com:office:word" xmlns:w="http://schemas.openxmlformats.org/wordprocessingml/2006/main" xmlns:w16cex="http://schemas.microsoft.com/office/word/2018/wordml/cex" xmlns:w16cid="http://schemas.microsoft.com/office/word/2016/wordml/cid" xmlns:w16="http://schemas.microsoft.com/office/word/2018/wordml" xmlns:w16sdtdh="http://schemas.microsoft.com/office/word/2020/wordml/sdtdatahash" xmlns:adec="http://schemas.microsoft.com/office/drawing/2017/decorative" xmlns:wps="http://schemas.microsoft.com/office/word/2010/wordprocessingShape" xmlns:wpi="http://schemas.microsoft.com/office/word/2010/wordprocessingInk" xmlns:wpg="http://schemas.microsoft.com/office/word/2010/wordprocessingGroup" xmlns:w16se="http://schemas.microsoft.com/office/word/2015/wordml/symex" xmlns:w15="http://schemas.microsoft.com/office/word/2012/wordml" xmlns:w14="http://schemas.microsoft.com/office/word/2010/wordml" xmlns:wp14="http://schemas.microsoft.com/office/word/2010/wordprocessingDrawing" xmlns:mc="http://schemas.openxmlformats.org/markup-compatibility/2006" xmlns:cx="http://schemas.microsoft.com/office/drawing/2014/chartex" xmlns:wpc="http://schemas.microsoft.com/office/word/2010/wordprocessingCanvas" val="1"/>
                 </a:ext>
               </a:extLst>
             </wp:docPr>
@@ -37,7 +37,7 @@
                     <pic:cNvPr id="720828608" name="Imagen 2">
                       <a:extLst>
                         <a:ext uri="{C183D7F6-B498-43B3-948B-1728B52AA6E4}">
-                          <adec:decorative xmlns:adec="http://schemas.microsoft.com/office/drawing/2017/decorative" xmlns:w16sdtdh="http://schemas.microsoft.com/office/word/2020/wordml/sdtdatahash" xmlns:w16="http://schemas.microsoft.com/office/word/2018/wordml" xmlns:w16cid="http://schemas.microsoft.com/office/word/2016/wordml/cid" xmlns:w16cex="http://schemas.microsoft.com/office/word/2018/wordml/cex" xmlns:w="http://schemas.openxmlformats.org/wordprocessingml/2006/main" xmlns:w10="urn:schemas-microsoft-com:office:word" xmlns:v="urn:schemas-microsoft-com:vml" xmlns:oel="http://schemas.microsoft.com/office/2019/extlst" xmlns:o="urn:schemas-microsoft-com:office:office" xmlns:am3d="http://schemas.microsoft.com/office/drawing/2017/model3d" xmlns:aink="http://schemas.microsoft.com/office/drawing/2016/ink" xmlns:cx8="http://schemas.microsoft.com/office/drawing/2016/5/14/chartex" xmlns:cx7="http://schemas.microsoft.com/office/drawing/2016/5/13/chartex" xmlns:cx6="http://schemas.microsoft.com/office/drawing/2016/5/12/chartex" xmlns:cx5="http://schemas.microsoft.com/office/drawing/2016/5/11/chartex" xmlns:cx4="http://schemas.microsoft.com/office/drawing/2016/5/10/chartex" xmlns:cx3="http://schemas.microsoft.com/office/drawing/2016/5/9/chartex" xmlns:cx2="http://schemas.microsoft.com/office/drawing/2015/10/21/chartex" xmlns:cx1="http://schemas.microsoft.com/office/drawing/2015/9/8/chartex" xmlns="" val="1"/>
+                          <adec:decorative xmlns="" xmlns:cx1="http://schemas.microsoft.com/office/drawing/2015/9/8/chartex" xmlns:cx2="http://schemas.microsoft.com/office/drawing/2015/10/21/chartex" xmlns:cx3="http://schemas.microsoft.com/office/drawing/2016/5/9/chartex" xmlns:cx4="http://schemas.microsoft.com/office/drawing/2016/5/10/chartex" xmlns:cx5="http://schemas.microsoft.com/office/drawing/2016/5/11/chartex" xmlns:cx6="http://schemas.microsoft.com/office/drawing/2016/5/12/chartex" xmlns:cx7="http://schemas.microsoft.com/office/drawing/2016/5/13/chartex" xmlns:cx8="http://schemas.microsoft.com/office/drawing/2016/5/14/chartex" xmlns:aink="http://schemas.microsoft.com/office/drawing/2016/ink" xmlns:am3d="http://schemas.microsoft.com/office/drawing/2017/model3d" xmlns:o="urn:schemas-microsoft-com:office:office" xmlns:oel="http://schemas.microsoft.com/office/2019/extlst" xmlns:v="urn:schemas-microsoft-com:vml" xmlns:w10="urn:schemas-microsoft-com:office:word" xmlns:w="http://schemas.openxmlformats.org/wordprocessingml/2006/main" xmlns:w16cex="http://schemas.microsoft.com/office/word/2018/wordml/cex" xmlns:w16cid="http://schemas.microsoft.com/office/word/2016/wordml/cid" xmlns:w16="http://schemas.microsoft.com/office/word/2018/wordml" xmlns:w16sdtdh="http://schemas.microsoft.com/office/word/2020/wordml/sdtdatahash" xmlns:adec="http://schemas.microsoft.com/office/drawing/2017/decorative" xmlns:wps="http://schemas.microsoft.com/office/word/2010/wordprocessingShape" xmlns:wpi="http://schemas.microsoft.com/office/word/2010/wordprocessingInk" xmlns:wpg="http://schemas.microsoft.com/office/word/2010/wordprocessingGroup" xmlns:w16se="http://schemas.microsoft.com/office/word/2015/wordml/symex" xmlns:w15="http://schemas.microsoft.com/office/word/2012/wordml" xmlns:w14="http://schemas.microsoft.com/office/word/2010/wordml" xmlns:wp14="http://schemas.microsoft.com/office/word/2010/wordprocessingDrawing" xmlns:mc="http://schemas.openxmlformats.org/markup-compatibility/2006" xmlns:cx="http://schemas.microsoft.com/office/drawing/2014/chartex" xmlns:wpc="http://schemas.microsoft.com/office/word/2010/wordprocessingCanvas" val="1"/>
                         </a:ext>
                       </a:extLst>
                     </pic:cNvPr>
@@ -47,7 +47,7 @@
                     <a:blip r:embed="rId11">
                       <a:extLst>
                         <a:ext uri="{28A0092B-C50C-407E-A947-70E740481C1C}">
-                          <a14:useLocalDpi xmlns:a14="http://schemas.microsoft.com/office/drawing/2010/main" val="0"/>
+                          <a14:useLocalDpi xmlns:a14="http://schemas.microsoft.com/office/drawing/2010/main" xmlns:wps="http://schemas.microsoft.com/office/word/2010/wordprocessingShape" xmlns:wpi="http://schemas.microsoft.com/office/word/2010/wordprocessingInk" xmlns:wpg="http://schemas.microsoft.com/office/word/2010/wordprocessingGroup" xmlns:w16se="http://schemas.microsoft.com/office/word/2015/wordml/symex" xmlns:w15="http://schemas.microsoft.com/office/word/2012/wordml" xmlns:w14="http://schemas.microsoft.com/office/word/2010/wordml" xmlns:w="http://schemas.openxmlformats.org/wordprocessingml/2006/main" xmlns:w10="urn:schemas-microsoft-com:office:word" xmlns:wp14="http://schemas.microsoft.com/office/word/2010/wordprocessingDrawing" xmlns:v="urn:schemas-microsoft-com:vml" xmlns:o="urn:schemas-microsoft-com:office:office" xmlns:mc="http://schemas.openxmlformats.org/markup-compatibility/2006" xmlns:cx="http://schemas.microsoft.com/office/drawing/2014/chartex" xmlns:wpc="http://schemas.microsoft.com/office/word/2010/wordprocessingCanvas" xmlns="" val="0"/>
                         </a:ext>
                       </a:extLst>
                     </a:blip>
@@ -119,91 +119,9 @@
           <w:noProof/>
           <w:lang w:val="en-US"/>
         </w:rPr>
-        <mc:AlternateContent>
-          <mc:Choice Requires="wps">
-            <w:drawing>
-              <wp:anchor distT="0" distB="0" distL="114300" distR="114300" simplePos="0" relativeHeight="251661312" behindDoc="1" locked="0" layoutInCell="1" allowOverlap="1" wp14:anchorId="64480240" wp14:editId="0DC8C152">
-                <wp:simplePos x="0" y="0"/>
-                <wp:positionH relativeFrom="column">
-                  <wp:posOffset>-707390</wp:posOffset>
-                </wp:positionH>
-                <wp:positionV relativeFrom="paragraph">
-                  <wp:posOffset>336550</wp:posOffset>
-                </wp:positionV>
-                <wp:extent cx="7795895" cy="2590800"/>
-                <wp:effectExtent l="0" t="0" r="0" b="0"/>
-                <wp:wrapNone/>
-                <wp:docPr id="2" name="Rectángulo 1">
-                  <a:extLst xmlns:a="http://schemas.openxmlformats.org/drawingml/2006/main">
-                    <a:ext uri="{C183D7F6-B498-43B3-948B-1728B52AA6E4}">
-                      <adec:decorative xmlns:adec="http://schemas.microsoft.com/office/drawing/2017/decorative" xmlns:w16sdtdh="http://schemas.microsoft.com/office/word/2020/wordml/sdtdatahash" xmlns:w16="http://schemas.microsoft.com/office/word/2018/wordml" xmlns:w16cid="http://schemas.microsoft.com/office/word/2016/wordml/cid" xmlns:w16cex="http://schemas.microsoft.com/office/word/2018/wordml/cex" xmlns:w="http://schemas.openxmlformats.org/wordprocessingml/2006/main" xmlns:w10="urn:schemas-microsoft-com:office:word" xmlns:v="urn:schemas-microsoft-com:vml" xmlns:oel="http://schemas.microsoft.com/office/2019/extlst" xmlns:o="urn:schemas-microsoft-com:office:office" xmlns:am3d="http://schemas.microsoft.com/office/drawing/2017/model3d" xmlns:aink="http://schemas.microsoft.com/office/drawing/2016/ink" xmlns:cx8="http://schemas.microsoft.com/office/drawing/2016/5/14/chartex" xmlns:cx7="http://schemas.microsoft.com/office/drawing/2016/5/13/chartex" xmlns:cx6="http://schemas.microsoft.com/office/drawing/2016/5/12/chartex" xmlns:cx5="http://schemas.microsoft.com/office/drawing/2016/5/11/chartex" xmlns:cx4="http://schemas.microsoft.com/office/drawing/2016/5/10/chartex" xmlns:cx3="http://schemas.microsoft.com/office/drawing/2016/5/9/chartex" xmlns:cx2="http://schemas.microsoft.com/office/drawing/2015/10/21/chartex" xmlns:cx1="http://schemas.microsoft.com/office/drawing/2015/9/8/chartex" xmlns="" val="1"/>
-                    </a:ext>
-                  </a:extLst>
-                </wp:docPr>
-                <wp:cNvGraphicFramePr>
-                  <a:graphicFrameLocks xmlns:a="http://schemas.openxmlformats.org/drawingml/2006/main"/>
-                </wp:cNvGraphicFramePr>
-                <a:graphic xmlns:a="http://schemas.openxmlformats.org/drawingml/2006/main">
-                  <a:graphicData uri="http://schemas.microsoft.com/office/word/2010/wordprocessingShape">
-                    <wps:wsp>
-                      <wps:cNvSpPr>
-                        <a:spLocks/>
-                      </wps:cNvSpPr>
-                      <wps:spPr>
-                        <a:xfrm>
-                          <a:off x="0" y="0"/>
-                          <a:ext cx="7795895" cy="2590800"/>
-                        </a:xfrm>
-                        <a:prstGeom prst="rect">
-                          <a:avLst/>
-                        </a:prstGeom>
-                        <a:solidFill>
-                          <a:srgbClr val="00314D"/>
-                        </a:solidFill>
-                        <a:ln>
-                          <a:noFill/>
-                        </a:ln>
-                      </wps:spPr>
-                      <wps:style>
-                        <a:lnRef idx="2">
-                          <a:schemeClr val="accent1">
-                            <a:shade val="50000"/>
-                          </a:schemeClr>
-                        </a:lnRef>
-                        <a:fillRef idx="1">
-                          <a:schemeClr val="accent1"/>
-                        </a:fillRef>
-                        <a:effectRef idx="0">
-                          <a:schemeClr val="accent1"/>
-                        </a:effectRef>
-                        <a:fontRef idx="minor">
-                          <a:schemeClr val="lt1"/>
-                        </a:fontRef>
-                      </wps:style>
-                      <wps:bodyPr rot="0" spcFirstLastPara="0" vertOverflow="overflow" horzOverflow="overflow" vert="horz" wrap="square" lIns="91440" tIns="45720" rIns="91440" bIns="45720" numCol="1" spcCol="0" rtlCol="0" fromWordArt="0" anchor="ctr" anchorCtr="0" forceAA="0" compatLnSpc="1">
-                        <a:prstTxWarp prst="textNoShape">
-                          <a:avLst/>
-                        </a:prstTxWarp>
-                        <a:noAutofit/>
-                      </wps:bodyPr>
-                    </wps:wsp>
-                  </a:graphicData>
-                </a:graphic>
-                <wp14:sizeRelH relativeFrom="page">
-                  <wp14:pctWidth>0</wp14:pctWidth>
-                </wp14:sizeRelH>
-                <wp14:sizeRelV relativeFrom="margin">
-                  <wp14:pctHeight>0</wp14:pctHeight>
-                </wp14:sizeRelV>
-              </wp:anchor>
-            </w:drawing>
-          </mc:Choice>
-          <mc:Fallback xmlns:w16sdtdh="http://schemas.microsoft.com/office/word/2020/wordml/sdtdatahash" xmlns:w16="http://schemas.microsoft.com/office/word/2018/wordml" xmlns:w16cid="http://schemas.microsoft.com/office/word/2016/wordml/cid" xmlns:w16cex="http://schemas.microsoft.com/office/word/2018/wordml/cex" xmlns:oel="http://schemas.microsoft.com/office/2019/extlst" xmlns:am3d="http://schemas.microsoft.com/office/drawing/2017/model3d" xmlns:aink="http://schemas.microsoft.com/office/drawing/2016/ink" xmlns:cx8="http://schemas.microsoft.com/office/drawing/2016/5/14/chartex" xmlns:cx7="http://schemas.microsoft.com/office/drawing/2016/5/13/chartex" xmlns:cx6="http://schemas.microsoft.com/office/drawing/2016/5/12/chartex" xmlns:cx5="http://schemas.microsoft.com/office/drawing/2016/5/11/chartex" xmlns:cx4="http://schemas.microsoft.com/office/drawing/2016/5/10/chartex" xmlns:cx3="http://schemas.microsoft.com/office/drawing/2016/5/9/chartex" xmlns:cx2="http://schemas.microsoft.com/office/drawing/2015/10/21/chartex" xmlns:cx1="http://schemas.microsoft.com/office/drawing/2015/9/8/chartex">
-            <w:pict>
-              <v:rect w14:anchorId="7A22006A" id="Rectángulo 1" o:spid="_x0000_s1026" alt="&quot;&quot;" style="position:absolute;margin-left:-55.7pt;margin-top:26.5pt;width:613.85pt;height:204pt;z-index:-251655168;visibility:visible;mso-wrap-style:square;mso-width-percent:0;mso-height-percent:0;mso-wrap-distance-left:9pt;mso-wrap-distance-top:0;mso-wrap-distance-right:9pt;mso-wrap-distance-bottom:0;mso-position-horizontal:absolute;mso-position-horizontal-relative:text;mso-position-vertical:absolute;mso-position-vertical-relative:text;mso-width-percent:0;mso-height-percent:0;mso-width-relative:page;mso-height-relative:margin;v-text-anchor:middle" o:gfxdata="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" fillcolor="#00314d" stroked="f" strokeweight="1pt"/>
-            </w:pict>
-          </mc:Fallback>
-        </mc:AlternateContent>
+        <w:pict>
+          <v:rect id="Rectángulo 1" o:spid="_x0000_s1026" alt="&quot;&quot;" style="position:absolute;left:0;text-align:left;margin-left:-55.7pt;margin-top:26.5pt;width:613.85pt;height:204pt;z-index:-251655168;visibility:visible;mso-height-relative:margin;v-text-anchor:middle" o:gfxdata="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" fillcolor="#00314d" stroked="f" strokeweight="1pt"/>
+        </w:pict>
       </w:r>
     </w:p>
     <w:p>
@@ -221,110 +139,31 @@
           <w:noProof/>
           <w:lang w:val="en-US"/>
         </w:rPr>
-        <mc:AlternateContent>
-          <mc:Choice Requires="wps">
-            <w:drawing>
-              <wp:anchor distT="45720" distB="45720" distL="114300" distR="114300" simplePos="0" relativeHeight="251663360" behindDoc="0" locked="0" layoutInCell="1" allowOverlap="1" wp14:anchorId="17F53661" wp14:editId="5FCA223A">
-                <wp:simplePos x="0" y="0"/>
-                <wp:positionH relativeFrom="column">
-                  <wp:posOffset>-251460</wp:posOffset>
-                </wp:positionH>
-                <wp:positionV relativeFrom="paragraph">
-                  <wp:posOffset>466725</wp:posOffset>
-                </wp:positionV>
-                <wp:extent cx="6209665" cy="1466850"/>
-                <wp:effectExtent l="0" t="0" r="0" b="0"/>
-                <wp:wrapNone/>
-                <wp:docPr id="217" name="Cuadro de texto 2">
-                  <a:extLst xmlns:a="http://schemas.openxmlformats.org/drawingml/2006/main">
-                    <a:ext uri="{C183D7F6-B498-43B3-948B-1728B52AA6E4}">
-                      <adec:decorative xmlns:adec="http://schemas.microsoft.com/office/drawing/2017/decorative" xmlns:w16sdtdh="http://schemas.microsoft.com/office/word/2020/wordml/sdtdatahash" xmlns:w16="http://schemas.microsoft.com/office/word/2018/wordml" xmlns:w16cid="http://schemas.microsoft.com/office/word/2016/wordml/cid" xmlns:w16cex="http://schemas.microsoft.com/office/word/2018/wordml/cex" xmlns:w="http://schemas.openxmlformats.org/wordprocessingml/2006/main" xmlns:w10="urn:schemas-microsoft-com:office:word" xmlns:v="urn:schemas-microsoft-com:vml" xmlns:oel="http://schemas.microsoft.com/office/2019/extlst" xmlns:o="urn:schemas-microsoft-com:office:office" xmlns:am3d="http://schemas.microsoft.com/office/drawing/2017/model3d" xmlns:aink="http://schemas.microsoft.com/office/drawing/2016/ink" xmlns:cx8="http://schemas.microsoft.com/office/drawing/2016/5/14/chartex" xmlns:cx7="http://schemas.microsoft.com/office/drawing/2016/5/13/chartex" xmlns:cx6="http://schemas.microsoft.com/office/drawing/2016/5/12/chartex" xmlns:cx5="http://schemas.microsoft.com/office/drawing/2016/5/11/chartex" xmlns:cx4="http://schemas.microsoft.com/office/drawing/2016/5/10/chartex" xmlns:cx3="http://schemas.microsoft.com/office/drawing/2016/5/9/chartex" xmlns:cx2="http://schemas.microsoft.com/office/drawing/2015/10/21/chartex" xmlns:cx1="http://schemas.microsoft.com/office/drawing/2015/9/8/chartex" xmlns="" val="1"/>
-                    </a:ext>
-                  </a:extLst>
-                </wp:docPr>
-                <wp:cNvGraphicFramePr>
-                  <a:graphicFrameLocks xmlns:a="http://schemas.openxmlformats.org/drawingml/2006/main"/>
-                </wp:cNvGraphicFramePr>
-                <a:graphic xmlns:a="http://schemas.openxmlformats.org/drawingml/2006/main">
-                  <a:graphicData uri="http://schemas.microsoft.com/office/word/2010/wordprocessingShape">
-                    <wps:wsp>
-                      <wps:cNvSpPr txBox="1">
-                        <a:spLocks noChangeArrowheads="1"/>
-                      </wps:cNvSpPr>
-                      <wps:spPr bwMode="auto">
-                        <a:xfrm>
-                          <a:off x="0" y="0"/>
-                          <a:ext cx="6209665" cy="1466850"/>
-                        </a:xfrm>
-                        <a:prstGeom prst="rect">
-                          <a:avLst/>
-                        </a:prstGeom>
-                        <a:noFill/>
-                        <a:ln>
-                          <a:noFill/>
-                        </a:ln>
-                        <a:effectLst/>
-                      </wps:spPr>
-                      <wps:txbx>
-                        <w:txbxContent>
-                          <w:p>
-                            <w:pPr>
-                              <w:ind w:firstLine="0"/>
-                            </w:pPr>
-                            <w:r>
-                              <w:rPr>
-                                <w:b/>
-                                <w:color w:val="FFFFFF" w:themeColor="background1"/>
-                                <w:sz w:val="72"/>
-                              </w:rPr>
-                              <w:t>Ejecución y evaluación del plan de formación</w:t>
-                            </w:r>
-                          </w:p>
-                        </w:txbxContent>
-                      </wps:txbx>
-                      <wps:bodyPr rot="0" vert="horz" wrap="square" lIns="91440" tIns="45720" rIns="91440" bIns="45720" anchor="t" anchorCtr="0">
-                        <a:noAutofit/>
-                      </wps:bodyPr>
-                    </wps:wsp>
-                  </a:graphicData>
-                </a:graphic>
-                <wp14:sizeRelH relativeFrom="margin">
-                  <wp14:pctWidth>0</wp14:pctWidth>
-                </wp14:sizeRelH>
-                <wp14:sizeRelV relativeFrom="margin">
-                  <wp14:pctHeight>0</wp14:pctHeight>
-                </wp14:sizeRelV>
-              </wp:anchor>
-            </w:drawing>
-          </mc:Choice>
-          <mc:Fallback>
-            <w:pict>
-              <v:shapetype w14:anchorId="17F53661" id="_x0000_t202" coordsize="21600,21600" o:spt="202" path="m,l,21600r21600,l21600,xe">
-                <v:stroke joinstyle="miter"/>
-                <v:path gradientshapeok="t" o:connecttype="rect"/>
-              </v:shapetype>
-              <v:shape id="Cuadro de texto 2" o:spid="_x0000_s1026" type="#_x0000_t202" style="position:absolute;left:0;text-align:left;margin-left:-19.8pt;margin-top:36.75pt;width:488.95pt;height:115.5pt;z-index:251663360;visibility:visible;mso-wrap-style:square;mso-width-percent:0;mso-height-percent:0;mso-wrap-distance-left:9pt;mso-wrap-distance-top:3.6pt;mso-wrap-distance-right:9pt;mso-wrap-distance-bottom:3.6pt;mso-position-horizontal:absolute;mso-position-horizontal-relative:text;mso-position-vertical:absolute;mso-position-vertical-relative:text;mso-width-percent:0;mso-height-percent:0;mso-width-relative:margin;mso-height-relative:margin;v-text-anchor:top" o:gfxdata="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" filled="f" stroked="f">
-                <v:textbox>
-                  <w:txbxContent>
-                    <w:p>
-                      <w:pPr>
-                        <w:ind w:firstLine="0"/>
-                      </w:pPr>
-                      <w:r>
-                        <w:rPr>
-                          <w:b/>
-                          <w:color w:val="FFFFFF" w:themeColor="background1"/>
-                          <w:sz w:val="72"/>
-                        </w:rPr>
-                        <w:t>Ejecución y evaluación del plan de formación</w:t>
-                      </w:r>
-                    </w:p>
-                  </w:txbxContent>
-                </v:textbox>
-              </v:shape>
-            </w:pict>
-          </mc:Fallback>
-        </mc:AlternateContent>
+        <w:pict>
+          <v:shapetype id="_x0000_t202" coordsize="21600,21600" o:spt="202" path="m,l,21600r21600,l21600,xe">
+            <v:stroke joinstyle="miter"/>
+            <v:path gradientshapeok="t" o:connecttype="rect"/>
+          </v:shapetype>
+          <v:shape id="Cuadro de texto 2" o:spid="_x0000_s1027" type="#_x0000_t202" style="position:absolute;left:0;text-align:left;margin-left:-19.8pt;margin-top:36.75pt;width:488.95pt;height:115.5pt;z-index:251663360;visibility:visible;mso-wrap-distance-top:3.6pt;mso-wrap-distance-bottom:3.6pt;mso-width-relative:margin;mso-height-relative:margin" o:gfxdata="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" filled="f" stroked="f">
+            <v:textbox>
+              <w:txbxContent>
+                <w:p>
+                  <w:pPr>
+                    <w:ind w:firstLine="0"/>
+                  </w:pPr>
+                  <w:r>
+                    <w:rPr>
+                      <w:b/>
+                      <w:color w:val="FFFFFF" w:themeColor="background1"/>
+                      <w:sz w:val="72"/>
+                    </w:rPr>
+                    <w:t>Ejecución y evaluación del plan de formación</w:t>
+                  </w:r>
+                </w:p>
+              </w:txbxContent>
+            </v:textbox>
+          </v:shape>
+        </w:pict>
       </w:r>
     </w:p>
     <w:p>
@@ -447,7 +286,7 @@
       <w:sdtContent>
         <w:p>
           <w:pPr>
-            <w:pStyle w:val="TtuloTDC"/>
+            <w:pStyle w:val="TtulodeTDC"/>
           </w:pPr>
           <w:r>
             <w:t>Tabla de c</w:t>
@@ -4119,16 +3958,16 @@
       <w:r>
         <w:rPr>
           <w:noProof/>
-          <w:lang w:val="en-US"/>
+          <w:lang w:val="es-ES" w:eastAsia="es-ES"/>
         </w:rPr>
         <w:drawing>
-          <wp:inline distT="0" distB="0" distL="0" distR="0" wp14:anchorId="1609BA30" wp14:editId="07777777">
+          <wp:inline distT="0" distB="0" distL="0" distR="0">
             <wp:extent cx="6360030" cy="3579732"/>
             <wp:effectExtent l="19050" t="0" r="2670" b="0"/>
             <wp:docPr id="1" name="Imagen 1">
               <a:extLst xmlns:a="http://schemas.openxmlformats.org/drawingml/2006/main">
                 <a:ext uri="{C183D7F6-B498-43B3-948B-1728B52AA6E4}">
-                  <adec:decorative xmlns:adec="http://schemas.microsoft.com/office/drawing/2017/decorative" xmlns:w16sdtdh="http://schemas.microsoft.com/office/word/2020/wordml/sdtdatahash" xmlns:w16="http://schemas.microsoft.com/office/word/2018/wordml" xmlns:w16cid="http://schemas.microsoft.com/office/word/2016/wordml/cid" xmlns:w16cex="http://schemas.microsoft.com/office/word/2018/wordml/cex" xmlns:w="http://schemas.openxmlformats.org/wordprocessingml/2006/main" xmlns:w10="urn:schemas-microsoft-com:office:word" xmlns:v="urn:schemas-microsoft-com:vml" xmlns:oel="http://schemas.microsoft.com/office/2019/extlst" xmlns:o="urn:schemas-microsoft-com:office:office" xmlns:am3d="http://schemas.microsoft.com/office/drawing/2017/model3d" xmlns:aink="http://schemas.microsoft.com/office/drawing/2016/ink" xmlns:cx8="http://schemas.microsoft.com/office/drawing/2016/5/14/chartex" xmlns:cx7="http://schemas.microsoft.com/office/drawing/2016/5/13/chartex" xmlns:cx6="http://schemas.microsoft.com/office/drawing/2016/5/12/chartex" xmlns:cx5="http://schemas.microsoft.com/office/drawing/2016/5/11/chartex" xmlns:cx4="http://schemas.microsoft.com/office/drawing/2016/5/10/chartex" xmlns:cx3="http://schemas.microsoft.com/office/drawing/2016/5/9/chartex" xmlns:cx2="http://schemas.microsoft.com/office/drawing/2015/10/21/chartex" xmlns:cx1="http://schemas.microsoft.com/office/drawing/2015/9/8/chartex" xmlns="" val="1"/>
+                  <adec:decorative xmlns="" xmlns:cx1="http://schemas.microsoft.com/office/drawing/2015/9/8/chartex" xmlns:cx2="http://schemas.microsoft.com/office/drawing/2015/10/21/chartex" xmlns:cx3="http://schemas.microsoft.com/office/drawing/2016/5/9/chartex" xmlns:cx4="http://schemas.microsoft.com/office/drawing/2016/5/10/chartex" xmlns:cx5="http://schemas.microsoft.com/office/drawing/2016/5/11/chartex" xmlns:cx6="http://schemas.microsoft.com/office/drawing/2016/5/12/chartex" xmlns:cx7="http://schemas.microsoft.com/office/drawing/2016/5/13/chartex" xmlns:cx8="http://schemas.microsoft.com/office/drawing/2016/5/14/chartex" xmlns:aink="http://schemas.microsoft.com/office/drawing/2016/ink" xmlns:am3d="http://schemas.microsoft.com/office/drawing/2017/model3d" xmlns:o="urn:schemas-microsoft-com:office:office" xmlns:oel="http://schemas.microsoft.com/office/2019/extlst" xmlns:v="urn:schemas-microsoft-com:vml" xmlns:w10="urn:schemas-microsoft-com:office:word" xmlns:w="http://schemas.openxmlformats.org/wordprocessingml/2006/main" xmlns:w16cex="http://schemas.microsoft.com/office/word/2018/wordml/cex" xmlns:w16cid="http://schemas.microsoft.com/office/word/2016/wordml/cid" xmlns:w16="http://schemas.microsoft.com/office/word/2018/wordml" xmlns:w16sdtdh="http://schemas.microsoft.com/office/word/2020/wordml/sdtdatahash" xmlns:adec="http://schemas.microsoft.com/office/drawing/2017/decorative" xmlns:wps="http://schemas.microsoft.com/office/word/2010/wordprocessingShape" xmlns:wpi="http://schemas.microsoft.com/office/word/2010/wordprocessingInk" xmlns:wpg="http://schemas.microsoft.com/office/word/2010/wordprocessingGroup" xmlns:w16se="http://schemas.microsoft.com/office/word/2015/wordml/symex" xmlns:w15="http://schemas.microsoft.com/office/word/2012/wordml" xmlns:w14="http://schemas.microsoft.com/office/word/2010/wordml" xmlns:wp14="http://schemas.microsoft.com/office/word/2010/wordprocessingDrawing" xmlns:mc="http://schemas.openxmlformats.org/markup-compatibility/2006" xmlns:cx="http://schemas.microsoft.com/office/drawing/2014/chartex" xmlns:wpc="http://schemas.microsoft.com/office/word/2010/wordprocessingCanvas" val="1"/>
                 </a:ext>
               </a:extLst>
             </wp:docPr>
@@ -4230,7 +4069,7 @@
       <w:tblPr>
         <w:tblStyle w:val="Tablaconcuadrcula"/>
         <w:tblW w:w="0" w:type="auto"/>
-        <w:tblLook w:val="04A0" w:firstRow="1" w:lastRow="0" w:firstColumn="1" w:lastColumn="0" w:noHBand="0" w:noVBand="1"/>
+        <w:tblLook w:val="04A0"/>
       </w:tblPr>
       <w:tblGrid>
         <w:gridCol w:w="9962"/>
@@ -4589,7 +4428,31 @@
         <w:rPr>
           <w:lang w:eastAsia="es-CO"/>
         </w:rPr>
-        <w:t>El concepto de ambientes de aprendizaje abarca los diversos espacios donde se lleva a cabo la actividad docente, incluyendo ubicaciones físicas, virtuales, sociales y contextuales en los que los estudiantes adquieren conocimientos. A diferencia del término "aula," que tradicionalmente se asocia con un espacio físico específico equipado con escritorios, una pizarra y una disposición de filas, el concepto de ambiente de aprendizaje ofrece una visión más amplia y flexible.</w:t>
+        <w:t>El concepto de ambientes de aprendizaje abarca los diversos espacios donde se lleva a cabo la actividad docente, incluyendo ubicaciones físicas, virtuales, sociales y contextuales en los que los estudiantes adquieren conocimientos.</w:t>
+      </w:r>
+      <w:r>
+        <w:rPr>
+          <w:lang w:eastAsia="es-CO"/>
+        </w:rPr>
+        <w:t xml:space="preserve"> A diferencia del término "aula</w:t>
+      </w:r>
+      <w:r>
+        <w:rPr>
+          <w:lang w:eastAsia="es-CO"/>
+        </w:rPr>
+        <w:t>"</w:t>
+      </w:r>
+      <w:r>
+        <w:rPr>
+          <w:lang w:eastAsia="es-CO"/>
+        </w:rPr>
+        <w:t>,</w:t>
+      </w:r>
+      <w:r>
+        <w:rPr>
+          <w:lang w:eastAsia="es-CO"/>
+        </w:rPr>
+        <w:t xml:space="preserve"> que tradicionalmente se asocia con un espacio físico específico equipado con escritorios, una pizarra y una disposición de filas, el concepto de ambiente de aprendizaje ofrece una visión más amplia y flexible.</w:t>
       </w:r>
     </w:p>
     <w:p>
@@ -4935,10 +4798,10 @@
       <w:r>
         <w:rPr>
           <w:noProof/>
-          <w:lang w:val="en-US"/>
+          <w:lang w:val="es-ES" w:eastAsia="es-ES"/>
         </w:rPr>
         <w:drawing>
-          <wp:inline distT="0" distB="0" distL="0" distR="0" wp14:anchorId="635C99B3" wp14:editId="07777777">
+          <wp:inline distT="0" distB="0" distL="0" distR="0">
             <wp:extent cx="5634031" cy="2483350"/>
             <wp:effectExtent l="19050" t="0" r="4769" b="0"/>
             <wp:docPr id="5" name="Imagen 5" descr="&quot;En la Figura 1 se presentan los aspectos clave a considerar para desarrollar un plan de formación, que abarcan la temática, la estructura curricular, los contenidos de estudio y las actividades de aprendizaje.&quot;"/>
@@ -6513,10 +6376,10 @@
       <w:r>
         <w:rPr>
           <w:noProof/>
-          <w:lang w:val="en-US"/>
+          <w:lang w:val="es-ES" w:eastAsia="es-ES"/>
         </w:rPr>
         <w:drawing>
-          <wp:inline distT="0" distB="0" distL="0" distR="0" wp14:anchorId="40753377" wp14:editId="07777777">
+          <wp:inline distT="0" distB="0" distL="0" distR="0">
             <wp:extent cx="5645524" cy="3069412"/>
             <wp:effectExtent l="19050" t="0" r="0" b="0"/>
             <wp:docPr id="6" name="Imagen 6" descr="En la figura 2 se presenta la teoría de las inteligencias múltiples de Howard Gardner, que incluye las siguientes inteligencias: musical, corporal, interpersonal, lingüística, matemática, naturalista, intrapersonal y visual."/>
@@ -7356,7 +7219,7 @@
       <w:tblPr>
         <w:tblStyle w:val="Tablaconcuadrcula4-nfasis110"/>
         <w:tblW w:w="0" w:type="auto"/>
-        <w:tblLook w:val="04A0" w:firstRow="1" w:lastRow="0" w:firstColumn="1" w:lastColumn="0" w:noHBand="0" w:noVBand="1"/>
+        <w:tblLook w:val="04A0"/>
       </w:tblPr>
       <w:tblGrid>
         <w:gridCol w:w="4219"/>
@@ -7364,12 +7227,12 @@
       </w:tblGrid>
       <w:tr>
         <w:trPr>
-          <w:cnfStyle w:val="100000000000" w:firstRow="1" w:lastRow="0" w:firstColumn="0" w:lastColumn="0" w:oddVBand="0" w:evenVBand="0" w:oddHBand="0" w:evenHBand="0" w:firstRowFirstColumn="0" w:firstRowLastColumn="0" w:lastRowFirstColumn="0" w:lastRowLastColumn="0"/>
+          <w:cnfStyle w:val="100000000000"/>
           <w:tblHeader/>
         </w:trPr>
         <w:tc>
           <w:tcPr>
-            <w:cnfStyle w:val="001000000000" w:firstRow="0" w:lastRow="0" w:firstColumn="1" w:lastColumn="0" w:oddVBand="0" w:evenVBand="0" w:oddHBand="0" w:evenHBand="0" w:firstRowFirstColumn="0" w:firstRowLastColumn="0" w:lastRowFirstColumn="0" w:lastRowLastColumn="0"/>
+            <w:cnfStyle w:val="001000000000"/>
             <w:tcW w:w="4219" w:type="dxa"/>
           </w:tcPr>
           <w:p>
@@ -7377,7 +7240,6 @@
               <w:jc w:val="center"/>
               <w:rPr>
                 <w:rFonts w:ascii="Arial" w:hAnsi="Arial" w:cs="Arial"/>
-                <w:color w:val="auto"/>
                 <w:sz w:val="25"/>
                 <w:szCs w:val="25"/>
               </w:rPr>
@@ -7386,7 +7248,6 @@
               <w:rPr>
                 <w:rFonts w:ascii="Arial" w:hAnsi="Arial" w:cs="Arial"/>
                 <w:bCs w:val="0"/>
-                <w:color w:val="auto"/>
                 <w:sz w:val="25"/>
                 <w:szCs w:val="25"/>
               </w:rPr>
@@ -7401,10 +7262,9 @@
           <w:p>
             <w:pPr>
               <w:jc w:val="center"/>
-              <w:cnfStyle w:val="100000000000" w:firstRow="1" w:lastRow="0" w:firstColumn="0" w:lastColumn="0" w:oddVBand="0" w:evenVBand="0" w:oddHBand="0" w:evenHBand="0" w:firstRowFirstColumn="0" w:firstRowLastColumn="0" w:lastRowFirstColumn="0" w:lastRowLastColumn="0"/>
+              <w:cnfStyle w:val="100000000000"/>
               <w:rPr>
                 <w:rFonts w:ascii="Arial" w:hAnsi="Arial" w:cs="Arial"/>
-                <w:color w:val="auto"/>
                 <w:sz w:val="25"/>
                 <w:szCs w:val="25"/>
               </w:rPr>
@@ -7413,7 +7273,6 @@
               <w:rPr>
                 <w:rFonts w:ascii="Arial" w:hAnsi="Arial" w:cs="Arial"/>
                 <w:bCs w:val="0"/>
-                <w:color w:val="auto"/>
                 <w:sz w:val="25"/>
                 <w:szCs w:val="25"/>
               </w:rPr>
@@ -7424,11 +7283,11 @@
       </w:tr>
       <w:tr>
         <w:trPr>
-          <w:cnfStyle w:val="000000100000" w:firstRow="0" w:lastRow="0" w:firstColumn="0" w:lastColumn="0" w:oddVBand="0" w:evenVBand="0" w:oddHBand="1" w:evenHBand="0" w:firstRowFirstColumn="0" w:firstRowLastColumn="0" w:lastRowFirstColumn="0" w:lastRowLastColumn="0"/>
+          <w:cnfStyle w:val="000000100000"/>
         </w:trPr>
         <w:tc>
           <w:tcPr>
-            <w:cnfStyle w:val="001000000000" w:firstRow="0" w:lastRow="0" w:firstColumn="1" w:lastColumn="0" w:oddVBand="0" w:evenVBand="0" w:oddHBand="0" w:evenHBand="0" w:firstRowFirstColumn="0" w:firstRowLastColumn="0" w:lastRowFirstColumn="0" w:lastRowLastColumn="0"/>
+            <w:cnfStyle w:val="001000000000"/>
             <w:tcW w:w="4219" w:type="dxa"/>
           </w:tcPr>
           <w:p>
@@ -7457,7 +7316,7 @@
           <w:p>
             <w:pPr>
               <w:jc w:val="center"/>
-              <w:cnfStyle w:val="000000100000" w:firstRow="0" w:lastRow="0" w:firstColumn="0" w:lastColumn="0" w:oddVBand="0" w:evenVBand="0" w:oddHBand="1" w:evenHBand="0" w:firstRowFirstColumn="0" w:firstRowLastColumn="0" w:lastRowFirstColumn="0" w:lastRowLastColumn="0"/>
+              <w:cnfStyle w:val="000000100000"/>
               <w:rPr>
                 <w:rFonts w:ascii="Arial" w:hAnsi="Arial" w:cs="Arial"/>
                 <w:color w:val="12263F"/>
@@ -7478,7 +7337,7 @@
       <w:tr>
         <w:tc>
           <w:tcPr>
-            <w:cnfStyle w:val="001000000000" w:firstRow="0" w:lastRow="0" w:firstColumn="1" w:lastColumn="0" w:oddVBand="0" w:evenVBand="0" w:oddHBand="0" w:evenHBand="0" w:firstRowFirstColumn="0" w:firstRowLastColumn="0" w:lastRowFirstColumn="0" w:lastRowLastColumn="0"/>
+            <w:cnfStyle w:val="001000000000"/>
             <w:tcW w:w="4219" w:type="dxa"/>
           </w:tcPr>
           <w:p>
@@ -7507,7 +7366,7 @@
           <w:p>
             <w:pPr>
               <w:jc w:val="center"/>
-              <w:cnfStyle w:val="000000000000" w:firstRow="0" w:lastRow="0" w:firstColumn="0" w:lastColumn="0" w:oddVBand="0" w:evenVBand="0" w:oddHBand="0" w:evenHBand="0" w:firstRowFirstColumn="0" w:firstRowLastColumn="0" w:lastRowFirstColumn="0" w:lastRowLastColumn="0"/>
+              <w:cnfStyle w:val="000000000000"/>
               <w:rPr>
                 <w:rFonts w:ascii="Arial" w:hAnsi="Arial" w:cs="Arial"/>
                 <w:color w:val="12263F"/>
@@ -7527,11 +7386,11 @@
       </w:tr>
       <w:tr>
         <w:trPr>
-          <w:cnfStyle w:val="000000100000" w:firstRow="0" w:lastRow="0" w:firstColumn="0" w:lastColumn="0" w:oddVBand="0" w:evenVBand="0" w:oddHBand="1" w:evenHBand="0" w:firstRowFirstColumn="0" w:firstRowLastColumn="0" w:lastRowFirstColumn="0" w:lastRowLastColumn="0"/>
+          <w:cnfStyle w:val="000000100000"/>
         </w:trPr>
         <w:tc>
           <w:tcPr>
-            <w:cnfStyle w:val="001000000000" w:firstRow="0" w:lastRow="0" w:firstColumn="1" w:lastColumn="0" w:oddVBand="0" w:evenVBand="0" w:oddHBand="0" w:evenHBand="0" w:firstRowFirstColumn="0" w:firstRowLastColumn="0" w:lastRowFirstColumn="0" w:lastRowLastColumn="0"/>
+            <w:cnfStyle w:val="001000000000"/>
             <w:tcW w:w="4219" w:type="dxa"/>
           </w:tcPr>
           <w:p>
@@ -7560,7 +7419,7 @@
           <w:p>
             <w:pPr>
               <w:jc w:val="center"/>
-              <w:cnfStyle w:val="000000100000" w:firstRow="0" w:lastRow="0" w:firstColumn="0" w:lastColumn="0" w:oddVBand="0" w:evenVBand="0" w:oddHBand="1" w:evenHBand="0" w:firstRowFirstColumn="0" w:firstRowLastColumn="0" w:lastRowFirstColumn="0" w:lastRowLastColumn="0"/>
+              <w:cnfStyle w:val="000000100000"/>
               <w:rPr>
                 <w:rFonts w:ascii="Arial" w:hAnsi="Arial" w:cs="Arial"/>
                 <w:color w:val="12263F"/>
@@ -7581,7 +7440,7 @@
       <w:tr>
         <w:tc>
           <w:tcPr>
-            <w:cnfStyle w:val="001000000000" w:firstRow="0" w:lastRow="0" w:firstColumn="1" w:lastColumn="0" w:oddVBand="0" w:evenVBand="0" w:oddHBand="0" w:evenHBand="0" w:firstRowFirstColumn="0" w:firstRowLastColumn="0" w:lastRowFirstColumn="0" w:lastRowLastColumn="0"/>
+            <w:cnfStyle w:val="001000000000"/>
             <w:tcW w:w="4219" w:type="dxa"/>
           </w:tcPr>
           <w:p>
@@ -7610,7 +7469,7 @@
           <w:p>
             <w:pPr>
               <w:jc w:val="center"/>
-              <w:cnfStyle w:val="000000000000" w:firstRow="0" w:lastRow="0" w:firstColumn="0" w:lastColumn="0" w:oddVBand="0" w:evenVBand="0" w:oddHBand="0" w:evenHBand="0" w:firstRowFirstColumn="0" w:firstRowLastColumn="0" w:lastRowFirstColumn="0" w:lastRowLastColumn="0"/>
+              <w:cnfStyle w:val="000000000000"/>
               <w:rPr>
                 <w:rFonts w:ascii="Arial" w:hAnsi="Arial" w:cs="Arial"/>
                 <w:color w:val="12263F"/>
@@ -7630,11 +7489,11 @@
       </w:tr>
       <w:tr>
         <w:trPr>
-          <w:cnfStyle w:val="000000100000" w:firstRow="0" w:lastRow="0" w:firstColumn="0" w:lastColumn="0" w:oddVBand="0" w:evenVBand="0" w:oddHBand="1" w:evenHBand="0" w:firstRowFirstColumn="0" w:firstRowLastColumn="0" w:lastRowFirstColumn="0" w:lastRowLastColumn="0"/>
+          <w:cnfStyle w:val="000000100000"/>
         </w:trPr>
         <w:tc>
           <w:tcPr>
-            <w:cnfStyle w:val="001000000000" w:firstRow="0" w:lastRow="0" w:firstColumn="1" w:lastColumn="0" w:oddVBand="0" w:evenVBand="0" w:oddHBand="0" w:evenHBand="0" w:firstRowFirstColumn="0" w:firstRowLastColumn="0" w:lastRowFirstColumn="0" w:lastRowLastColumn="0"/>
+            <w:cnfStyle w:val="001000000000"/>
             <w:tcW w:w="4219" w:type="dxa"/>
           </w:tcPr>
           <w:p>
@@ -7663,7 +7522,7 @@
           <w:p>
             <w:pPr>
               <w:jc w:val="center"/>
-              <w:cnfStyle w:val="000000100000" w:firstRow="0" w:lastRow="0" w:firstColumn="0" w:lastColumn="0" w:oddVBand="0" w:evenVBand="0" w:oddHBand="1" w:evenHBand="0" w:firstRowFirstColumn="0" w:firstRowLastColumn="0" w:lastRowFirstColumn="0" w:lastRowLastColumn="0"/>
+              <w:cnfStyle w:val="000000100000"/>
               <w:rPr>
                 <w:rFonts w:ascii="Arial" w:hAnsi="Arial" w:cs="Arial"/>
                 <w:color w:val="12263F"/>
@@ -7684,7 +7543,7 @@
       <w:tr>
         <w:tc>
           <w:tcPr>
-            <w:cnfStyle w:val="001000000000" w:firstRow="0" w:lastRow="0" w:firstColumn="1" w:lastColumn="0" w:oddVBand="0" w:evenVBand="0" w:oddHBand="0" w:evenHBand="0" w:firstRowFirstColumn="0" w:firstRowLastColumn="0" w:lastRowFirstColumn="0" w:lastRowLastColumn="0"/>
+            <w:cnfStyle w:val="001000000000"/>
             <w:tcW w:w="4219" w:type="dxa"/>
           </w:tcPr>
           <w:p>
@@ -7714,7 +7573,7 @@
           <w:p>
             <w:pPr>
               <w:jc w:val="center"/>
-              <w:cnfStyle w:val="000000000000" w:firstRow="0" w:lastRow="0" w:firstColumn="0" w:lastColumn="0" w:oddVBand="0" w:evenVBand="0" w:oddHBand="0" w:evenHBand="0" w:firstRowFirstColumn="0" w:firstRowLastColumn="0" w:lastRowFirstColumn="0" w:lastRowLastColumn="0"/>
+              <w:cnfStyle w:val="000000000000"/>
               <w:rPr>
                 <w:rFonts w:ascii="Arial" w:hAnsi="Arial" w:cs="Arial"/>
                 <w:color w:val="12263F"/>
@@ -7734,11 +7593,11 @@
       </w:tr>
       <w:tr>
         <w:trPr>
-          <w:cnfStyle w:val="000000100000" w:firstRow="0" w:lastRow="0" w:firstColumn="0" w:lastColumn="0" w:oddVBand="0" w:evenVBand="0" w:oddHBand="1" w:evenHBand="0" w:firstRowFirstColumn="0" w:firstRowLastColumn="0" w:lastRowFirstColumn="0" w:lastRowLastColumn="0"/>
+          <w:cnfStyle w:val="000000100000"/>
         </w:trPr>
         <w:tc>
           <w:tcPr>
-            <w:cnfStyle w:val="001000000000" w:firstRow="0" w:lastRow="0" w:firstColumn="1" w:lastColumn="0" w:oddVBand="0" w:evenVBand="0" w:oddHBand="0" w:evenHBand="0" w:firstRowFirstColumn="0" w:firstRowLastColumn="0" w:lastRowFirstColumn="0" w:lastRowLastColumn="0"/>
+            <w:cnfStyle w:val="001000000000"/>
             <w:tcW w:w="4219" w:type="dxa"/>
           </w:tcPr>
           <w:p>
@@ -7767,7 +7626,7 @@
           <w:p>
             <w:pPr>
               <w:jc w:val="center"/>
-              <w:cnfStyle w:val="000000100000" w:firstRow="0" w:lastRow="0" w:firstColumn="0" w:lastColumn="0" w:oddVBand="0" w:evenVBand="0" w:oddHBand="1" w:evenHBand="0" w:firstRowFirstColumn="0" w:firstRowLastColumn="0" w:lastRowFirstColumn="0" w:lastRowLastColumn="0"/>
+              <w:cnfStyle w:val="000000100000"/>
               <w:rPr>
                 <w:rFonts w:ascii="Arial" w:hAnsi="Arial" w:cs="Arial"/>
                 <w:color w:val="12263F"/>
@@ -7788,7 +7647,7 @@
       <w:tr>
         <w:tc>
           <w:tcPr>
-            <w:cnfStyle w:val="001000000000" w:firstRow="0" w:lastRow="0" w:firstColumn="1" w:lastColumn="0" w:oddVBand="0" w:evenVBand="0" w:oddHBand="0" w:evenHBand="0" w:firstRowFirstColumn="0" w:firstRowLastColumn="0" w:lastRowFirstColumn="0" w:lastRowLastColumn="0"/>
+            <w:cnfStyle w:val="001000000000"/>
             <w:tcW w:w="4219" w:type="dxa"/>
           </w:tcPr>
           <w:p>
@@ -7817,7 +7676,7 @@
           <w:p>
             <w:pPr>
               <w:jc w:val="center"/>
-              <w:cnfStyle w:val="000000000000" w:firstRow="0" w:lastRow="0" w:firstColumn="0" w:lastColumn="0" w:oddVBand="0" w:evenVBand="0" w:oddHBand="0" w:evenHBand="0" w:firstRowFirstColumn="0" w:firstRowLastColumn="0" w:lastRowFirstColumn="0" w:lastRowLastColumn="0"/>
+              <w:cnfStyle w:val="000000000000"/>
               <w:rPr>
                 <w:rFonts w:ascii="Arial" w:hAnsi="Arial" w:cs="Arial"/>
                 <w:color w:val="12263F"/>
@@ -7837,11 +7696,11 @@
       </w:tr>
       <w:tr>
         <w:trPr>
-          <w:cnfStyle w:val="000000100000" w:firstRow="0" w:lastRow="0" w:firstColumn="0" w:lastColumn="0" w:oddVBand="0" w:evenVBand="0" w:oddHBand="1" w:evenHBand="0" w:firstRowFirstColumn="0" w:firstRowLastColumn="0" w:lastRowFirstColumn="0" w:lastRowLastColumn="0"/>
+          <w:cnfStyle w:val="000000100000"/>
         </w:trPr>
         <w:tc>
           <w:tcPr>
-            <w:cnfStyle w:val="001000000000" w:firstRow="0" w:lastRow="0" w:firstColumn="1" w:lastColumn="0" w:oddVBand="0" w:evenVBand="0" w:oddHBand="0" w:evenHBand="0" w:firstRowFirstColumn="0" w:firstRowLastColumn="0" w:lastRowFirstColumn="0" w:lastRowLastColumn="0"/>
+            <w:cnfStyle w:val="001000000000"/>
             <w:tcW w:w="4219" w:type="dxa"/>
           </w:tcPr>
           <w:p>
@@ -7870,7 +7729,7 @@
           <w:p>
             <w:pPr>
               <w:jc w:val="center"/>
-              <w:cnfStyle w:val="000000100000" w:firstRow="0" w:lastRow="0" w:firstColumn="0" w:lastColumn="0" w:oddVBand="0" w:evenVBand="0" w:oddHBand="1" w:evenHBand="0" w:firstRowFirstColumn="0" w:firstRowLastColumn="0" w:lastRowFirstColumn="0" w:lastRowLastColumn="0"/>
+              <w:cnfStyle w:val="000000100000"/>
               <w:rPr>
                 <w:rFonts w:ascii="Arial" w:hAnsi="Arial" w:cs="Arial"/>
                 <w:color w:val="12263F"/>
@@ -7891,7 +7750,7 @@
       <w:tr>
         <w:tc>
           <w:tcPr>
-            <w:cnfStyle w:val="001000000000" w:firstRow="0" w:lastRow="0" w:firstColumn="1" w:lastColumn="0" w:oddVBand="0" w:evenVBand="0" w:oddHBand="0" w:evenHBand="0" w:firstRowFirstColumn="0" w:firstRowLastColumn="0" w:lastRowFirstColumn="0" w:lastRowLastColumn="0"/>
+            <w:cnfStyle w:val="001000000000"/>
             <w:tcW w:w="4219" w:type="dxa"/>
           </w:tcPr>
           <w:p>
@@ -7920,7 +7779,7 @@
           <w:p>
             <w:pPr>
               <w:jc w:val="center"/>
-              <w:cnfStyle w:val="000000000000" w:firstRow="0" w:lastRow="0" w:firstColumn="0" w:lastColumn="0" w:oddVBand="0" w:evenVBand="0" w:oddHBand="0" w:evenHBand="0" w:firstRowFirstColumn="0" w:firstRowLastColumn="0" w:lastRowFirstColumn="0" w:lastRowLastColumn="0"/>
+              <w:cnfStyle w:val="000000000000"/>
               <w:rPr>
                 <w:rFonts w:ascii="Arial" w:hAnsi="Arial" w:cs="Arial"/>
                 <w:color w:val="12263F"/>
@@ -7940,11 +7799,11 @@
       </w:tr>
       <w:tr>
         <w:trPr>
-          <w:cnfStyle w:val="000000100000" w:firstRow="0" w:lastRow="0" w:firstColumn="0" w:lastColumn="0" w:oddVBand="0" w:evenVBand="0" w:oddHBand="1" w:evenHBand="0" w:firstRowFirstColumn="0" w:firstRowLastColumn="0" w:lastRowFirstColumn="0" w:lastRowLastColumn="0"/>
+          <w:cnfStyle w:val="000000100000"/>
         </w:trPr>
         <w:tc>
           <w:tcPr>
-            <w:cnfStyle w:val="001000000000" w:firstRow="0" w:lastRow="0" w:firstColumn="1" w:lastColumn="0" w:oddVBand="0" w:evenVBand="0" w:oddHBand="0" w:evenHBand="0" w:firstRowFirstColumn="0" w:firstRowLastColumn="0" w:lastRowFirstColumn="0" w:lastRowLastColumn="0"/>
+            <w:cnfStyle w:val="001000000000"/>
             <w:tcW w:w="4219" w:type="dxa"/>
           </w:tcPr>
           <w:p>
@@ -7973,7 +7832,7 @@
           <w:p>
             <w:pPr>
               <w:jc w:val="center"/>
-              <w:cnfStyle w:val="000000100000" w:firstRow="0" w:lastRow="0" w:firstColumn="0" w:lastColumn="0" w:oddVBand="0" w:evenVBand="0" w:oddHBand="1" w:evenHBand="0" w:firstRowFirstColumn="0" w:firstRowLastColumn="0" w:lastRowFirstColumn="0" w:lastRowLastColumn="0"/>
+              <w:cnfStyle w:val="000000100000"/>
               <w:rPr>
                 <w:rFonts w:ascii="Arial" w:hAnsi="Arial" w:cs="Arial"/>
                 <w:color w:val="12263F"/>
@@ -9069,7 +8928,7 @@
       <w:tblPr>
         <w:tblStyle w:val="Tablaconcuadrcula4-nfasis110"/>
         <w:tblW w:w="0" w:type="auto"/>
-        <w:tblLook w:val="04A0" w:firstRow="1" w:lastRow="0" w:firstColumn="1" w:lastColumn="0" w:noHBand="0" w:noVBand="1"/>
+        <w:tblLook w:val="04A0"/>
       </w:tblPr>
       <w:tblGrid>
         <w:gridCol w:w="4981"/>
@@ -9077,12 +8936,12 @@
       </w:tblGrid>
       <w:tr>
         <w:trPr>
-          <w:cnfStyle w:val="100000000000" w:firstRow="1" w:lastRow="0" w:firstColumn="0" w:lastColumn="0" w:oddVBand="0" w:evenVBand="0" w:oddHBand="0" w:evenHBand="0" w:firstRowFirstColumn="0" w:firstRowLastColumn="0" w:lastRowFirstColumn="0" w:lastRowLastColumn="0"/>
+          <w:cnfStyle w:val="100000000000"/>
           <w:tblHeader/>
         </w:trPr>
         <w:tc>
           <w:tcPr>
-            <w:cnfStyle w:val="001000000000" w:firstRow="0" w:lastRow="0" w:firstColumn="1" w:lastColumn="0" w:oddVBand="0" w:evenVBand="0" w:oddHBand="0" w:evenHBand="0" w:firstRowFirstColumn="0" w:firstRowLastColumn="0" w:lastRowFirstColumn="0" w:lastRowLastColumn="0"/>
+            <w:cnfStyle w:val="001000000000"/>
             <w:tcW w:w="4981" w:type="dxa"/>
           </w:tcPr>
           <w:p>
@@ -9101,7 +8960,7 @@
           <w:p>
             <w:pPr>
               <w:jc w:val="center"/>
-              <w:cnfStyle w:val="100000000000" w:firstRow="1" w:lastRow="0" w:firstColumn="0" w:lastColumn="0" w:oddVBand="0" w:evenVBand="0" w:oddHBand="0" w:evenHBand="0" w:firstRowFirstColumn="0" w:firstRowLastColumn="0" w:lastRowFirstColumn="0" w:lastRowLastColumn="0"/>
+              <w:cnfStyle w:val="100000000000"/>
             </w:pPr>
             <w:r>
               <w:t>Limitaciones</w:t>
@@ -9111,11 +8970,11 @@
       </w:tr>
       <w:tr>
         <w:trPr>
-          <w:cnfStyle w:val="000000100000" w:firstRow="0" w:lastRow="0" w:firstColumn="0" w:lastColumn="0" w:oddVBand="0" w:evenVBand="0" w:oddHBand="1" w:evenHBand="0" w:firstRowFirstColumn="0" w:firstRowLastColumn="0" w:lastRowFirstColumn="0" w:lastRowLastColumn="0"/>
+          <w:cnfStyle w:val="000000100000"/>
         </w:trPr>
         <w:tc>
           <w:tcPr>
-            <w:cnfStyle w:val="001000000000" w:firstRow="0" w:lastRow="0" w:firstColumn="1" w:lastColumn="0" w:oddVBand="0" w:evenVBand="0" w:oddHBand="0" w:evenHBand="0" w:firstRowFirstColumn="0" w:firstRowLastColumn="0" w:lastRowFirstColumn="0" w:lastRowLastColumn="0"/>
+            <w:cnfStyle w:val="001000000000"/>
             <w:tcW w:w="4981" w:type="dxa"/>
           </w:tcPr>
           <w:p>
@@ -9134,7 +8993,7 @@
           <w:p>
             <w:pPr>
               <w:ind w:firstLine="0"/>
-              <w:cnfStyle w:val="000000100000" w:firstRow="0" w:lastRow="0" w:firstColumn="0" w:lastColumn="0" w:oddVBand="0" w:evenVBand="0" w:oddHBand="1" w:evenHBand="0" w:firstRowFirstColumn="0" w:firstRowLastColumn="0" w:lastRowFirstColumn="0" w:lastRowLastColumn="0"/>
+              <w:cnfStyle w:val="000000100000"/>
             </w:pPr>
             <w:r>
               <w:t>La evaluación puede ser superficial, ya que las preguntas cerradas pueden limitar la profundidad de la evaluación y no siempre capturan la capacidad de razonamiento crítico.</w:t>
@@ -9145,7 +9004,7 @@
       <w:tr>
         <w:tc>
           <w:tcPr>
-            <w:cnfStyle w:val="001000000000" w:firstRow="0" w:lastRow="0" w:firstColumn="1" w:lastColumn="0" w:oddVBand="0" w:evenVBand="0" w:oddHBand="0" w:evenHBand="0" w:firstRowFirstColumn="0" w:firstRowLastColumn="0" w:lastRowFirstColumn="0" w:lastRowLastColumn="0"/>
+            <w:cnfStyle w:val="001000000000"/>
             <w:tcW w:w="4981" w:type="dxa"/>
           </w:tcPr>
           <w:p>
@@ -9164,7 +9023,7 @@
           <w:p>
             <w:pPr>
               <w:ind w:firstLine="0"/>
-              <w:cnfStyle w:val="000000000000" w:firstRow="0" w:lastRow="0" w:firstColumn="0" w:lastColumn="0" w:oddVBand="0" w:evenVBand="0" w:oddHBand="0" w:evenHBand="0" w:firstRowFirstColumn="0" w:firstRowLastColumn="0" w:lastRowFirstColumn="0" w:lastRowLastColumn="0"/>
+              <w:cnfStyle w:val="000000000000"/>
             </w:pPr>
             <w:r>
               <w:t>Hay una dependencia del diseño; la efectividad de la técnica depende en gran medida de la calidad y relevancia de las preguntas formuladas.</w:t>
@@ -9174,11 +9033,11 @@
       </w:tr>
       <w:tr>
         <w:trPr>
-          <w:cnfStyle w:val="000000100000" w:firstRow="0" w:lastRow="0" w:firstColumn="0" w:lastColumn="0" w:oddVBand="0" w:evenVBand="0" w:oddHBand="1" w:evenHBand="0" w:firstRowFirstColumn="0" w:firstRowLastColumn="0" w:lastRowFirstColumn="0" w:lastRowLastColumn="0"/>
+          <w:cnfStyle w:val="000000100000"/>
         </w:trPr>
         <w:tc>
           <w:tcPr>
-            <w:cnfStyle w:val="001000000000" w:firstRow="0" w:lastRow="0" w:firstColumn="1" w:lastColumn="0" w:oddVBand="0" w:evenVBand="0" w:oddHBand="0" w:evenHBand="0" w:firstRowFirstColumn="0" w:firstRowLastColumn="0" w:lastRowFirstColumn="0" w:lastRowLastColumn="0"/>
+            <w:cnfStyle w:val="001000000000"/>
             <w:tcW w:w="4981" w:type="dxa"/>
           </w:tcPr>
           <w:p>
@@ -9197,7 +9056,7 @@
           <w:p>
             <w:pPr>
               <w:ind w:firstLine="0"/>
-              <w:cnfStyle w:val="000000100000" w:firstRow="0" w:lastRow="0" w:firstColumn="0" w:lastColumn="0" w:oddVBand="0" w:evenVBand="0" w:oddHBand="1" w:evenHBand="0" w:firstRowFirstColumn="0" w:firstRowLastColumn="0" w:lastRowFirstColumn="0" w:lastRowLastColumn="0"/>
+              <w:cnfStyle w:val="000000100000"/>
             </w:pPr>
             <w:r>
               <w:t>Puede faltar contexto, ya que puede no proporcionar suficiente información para evaluar la comprensión completa del tema, especialmente en áreas que requieren aplicaciones prácticas.</w:t>
@@ -9208,7 +9067,7 @@
       <w:tr>
         <w:tc>
           <w:tcPr>
-            <w:cnfStyle w:val="001000000000" w:firstRow="0" w:lastRow="0" w:firstColumn="1" w:lastColumn="0" w:oddVBand="0" w:evenVBand="0" w:oddHBand="0" w:evenHBand="0" w:firstRowFirstColumn="0" w:firstRowLastColumn="0" w:lastRowFirstColumn="0" w:lastRowLastColumn="0"/>
+            <w:cnfStyle w:val="001000000000"/>
             <w:tcW w:w="4981" w:type="dxa"/>
           </w:tcPr>
           <w:p>
@@ -9233,7 +9092,7 @@
           <w:p>
             <w:pPr>
               <w:ind w:firstLine="0"/>
-              <w:cnfStyle w:val="000000000000" w:firstRow="0" w:lastRow="0" w:firstColumn="0" w:lastColumn="0" w:oddVBand="0" w:evenVBand="0" w:oddHBand="0" w:evenHBand="0" w:firstRowFirstColumn="0" w:firstRowLastColumn="0" w:lastRowFirstColumn="0" w:lastRowLastColumn="0"/>
+              <w:cnfStyle w:val="000000000000"/>
               <w:rPr>
                 <w:lang w:eastAsia="es-CO"/>
               </w:rPr>
@@ -9249,11 +9108,11 @@
       </w:tr>
       <w:tr>
         <w:trPr>
-          <w:cnfStyle w:val="000000100000" w:firstRow="0" w:lastRow="0" w:firstColumn="0" w:lastColumn="0" w:oddVBand="0" w:evenVBand="0" w:oddHBand="1" w:evenHBand="0" w:firstRowFirstColumn="0" w:firstRowLastColumn="0" w:lastRowFirstColumn="0" w:lastRowLastColumn="0"/>
+          <w:cnfStyle w:val="000000100000"/>
         </w:trPr>
         <w:tc>
           <w:tcPr>
-            <w:cnfStyle w:val="001000000000" w:firstRow="0" w:lastRow="0" w:firstColumn="1" w:lastColumn="0" w:oddVBand="0" w:evenVBand="0" w:oddHBand="0" w:evenHBand="0" w:firstRowFirstColumn="0" w:firstRowLastColumn="0" w:lastRowFirstColumn="0" w:lastRowLastColumn="0"/>
+            <w:cnfStyle w:val="001000000000"/>
             <w:tcW w:w="4981" w:type="dxa"/>
           </w:tcPr>
           <w:p>
@@ -9273,9 +9132,8 @@
             <w:r>
               <w:rPr>
                 <w:rStyle w:val="Extranjerismo"/>
-                <w:lang w:eastAsia="es-CO"/>
-              </w:rPr>
-              <w:t>Feedback</w:t>
+              </w:rPr>
+              <w:t>feedback</w:t>
             </w:r>
             <w:r>
               <w:rPr>
@@ -9292,7 +9150,7 @@
           <w:p>
             <w:pPr>
               <w:ind w:firstLine="0"/>
-              <w:cnfStyle w:val="000000100000" w:firstRow="0" w:lastRow="0" w:firstColumn="0" w:lastColumn="0" w:oddVBand="0" w:evenVBand="0" w:oddHBand="1" w:evenHBand="0" w:firstRowFirstColumn="0" w:firstRowLastColumn="0" w:lastRowFirstColumn="0" w:lastRowLastColumn="0"/>
+              <w:cnfStyle w:val="000000100000"/>
               <w:rPr>
                 <w:lang w:eastAsia="es-CO"/>
               </w:rPr>
@@ -11149,11 +11007,11 @@
       <w:r>
         <w:rPr>
           <w:noProof/>
-          <w:lang w:val="en-US"/>
+          <w:lang w:val="es-ES" w:eastAsia="es-ES"/>
         </w:rPr>
         <w:lastRenderedPageBreak/>
         <w:drawing>
-          <wp:inline distT="0" distB="0" distL="0" distR="0" wp14:anchorId="3D55A8F9" wp14:editId="07777777">
+          <wp:inline distT="0" distB="0" distL="0" distR="0">
             <wp:extent cx="6443897" cy="5571876"/>
             <wp:effectExtent l="0" t="0" r="0" b="0"/>
             <wp:docPr id="3" name="Imagen 3" descr="La síntesis del componente formativo “Ejecución y evaluación del plan de formación” ofrece una visión general de los elementos cruciales en este proceso. Incluye la identificación y gestión de recursos educativos, como recursos humanos, financieros y materiales didácticos, así como la implementación y evaluación de estrategias y técnicas para garantizar una formación efectiva y continua."/>
@@ -11173,7 +11031,7 @@
                     <a:blip r:embed="rId16">
                       <a:extLst>
                         <a:ext uri="{28A0092B-C50C-407E-A947-70E740481C1C}">
-                          <a14:useLocalDpi xmlns:a14="http://schemas.microsoft.com/office/drawing/2010/main" val="0"/>
+                          <a14:useLocalDpi xmlns:a14="http://schemas.microsoft.com/office/drawing/2010/main" xmlns:wps="http://schemas.microsoft.com/office/word/2010/wordprocessingShape" xmlns:wpi="http://schemas.microsoft.com/office/word/2010/wordprocessingInk" xmlns:wpg="http://schemas.microsoft.com/office/word/2010/wordprocessingGroup" xmlns:w16se="http://schemas.microsoft.com/office/word/2015/wordml/symex" xmlns:w15="http://schemas.microsoft.com/office/word/2012/wordml" xmlns:w14="http://schemas.microsoft.com/office/word/2010/wordml" xmlns:w="http://schemas.openxmlformats.org/wordprocessingml/2006/main" xmlns:w10="urn:schemas-microsoft-com:office:word" xmlns:wp14="http://schemas.microsoft.com/office/word/2010/wordprocessingDrawing" xmlns:v="urn:schemas-microsoft-com:vml" xmlns:o="urn:schemas-microsoft-com:office:office" xmlns:mc="http://schemas.openxmlformats.org/markup-compatibility/2006" xmlns:cx="http://schemas.microsoft.com/office/drawing/2014/chartex" xmlns:wpc="http://schemas.microsoft.com/office/word/2010/wordprocessingCanvas" xmlns="" val="0"/>
                         </a:ext>
                       </a:extLst>
                     </a:blip>
@@ -11222,7 +11080,7 @@
         <w:tblStyle w:val="Tablaconcuadrcula3-nfasis31"/>
         <w:tblW w:w="10072" w:type="dxa"/>
         <w:tblLayout w:type="fixed"/>
-        <w:tblLook w:val="0400" w:firstRow="0" w:lastRow="0" w:firstColumn="0" w:lastColumn="0" w:noHBand="0" w:noVBand="1"/>
+        <w:tblLook w:val="0400"/>
       </w:tblPr>
       <w:tblGrid>
         <w:gridCol w:w="2517"/>
@@ -11232,7 +11090,7 @@
       </w:tblGrid>
       <w:tr>
         <w:trPr>
-          <w:cnfStyle w:val="000000100000" w:firstRow="0" w:lastRow="0" w:firstColumn="0" w:lastColumn="0" w:oddVBand="0" w:evenVBand="0" w:oddHBand="1" w:evenHBand="0" w:firstRowFirstColumn="0" w:firstRowLastColumn="0" w:lastRowFirstColumn="0" w:lastRowLastColumn="0"/>
+          <w:cnfStyle w:val="000000100000"/>
           <w:trHeight w:val="656"/>
         </w:trPr>
         <w:tc>
@@ -11401,7 +11259,7 @@
       </w:tr>
       <w:tr>
         <w:trPr>
-          <w:cnfStyle w:val="000000100000" w:firstRow="0" w:lastRow="0" w:firstColumn="0" w:lastColumn="0" w:oddVBand="0" w:evenVBand="0" w:oddHBand="1" w:evenHBand="0" w:firstRowFirstColumn="0" w:firstRowLastColumn="0" w:lastRowFirstColumn="0" w:lastRowLastColumn="0"/>
+          <w:cnfStyle w:val="000000100000"/>
           <w:trHeight w:val="182"/>
         </w:trPr>
         <w:tc>
@@ -11559,21 +11417,7 @@
           <w:rStyle w:val="Extranjerismo"/>
           <w:b/>
         </w:rPr>
-        <w:t>“</w:t>
-      </w:r>
-      <w:r>
-        <w:rPr>
-          <w:rStyle w:val="Extranjerismo"/>
-          <w:b/>
-        </w:rPr>
         <w:t>E-learning</w:t>
-      </w:r>
-      <w:r>
-        <w:rPr>
-          <w:rStyle w:val="Extranjerismo"/>
-          <w:b/>
-        </w:rPr>
-        <w:t>”</w:t>
       </w:r>
       <w:r>
         <w:rPr>
@@ -11952,19 +11796,10 @@
         <w:t xml:space="preserve">Ministerio de Tecnologías de la Información y las Comunicaciones (MINTIC). (s.f.). </w:t>
       </w:r>
       <w:r>
-        <w:t>“</w:t>
-      </w:r>
-      <w:r>
         <w:rPr>
           <w:rStyle w:val="Extranjerismo"/>
         </w:rPr>
         <w:t>E-Learning</w:t>
-      </w:r>
-      <w:r>
-        <w:rPr>
-          <w:rStyle w:val="Extranjerismo"/>
-        </w:rPr>
-        <w:t>”</w:t>
       </w:r>
       <w:r>
         <w:rPr>
@@ -12054,7 +11889,7 @@
         <w:tblStyle w:val="SENA"/>
         <w:tblW w:w="10627" w:type="dxa"/>
         <w:tblLayout w:type="fixed"/>
-        <w:tblLook w:val="04A0" w:firstRow="1" w:lastRow="0" w:firstColumn="1" w:lastColumn="0" w:noHBand="0" w:noVBand="1"/>
+        <w:tblLook w:val="04A0"/>
       </w:tblPr>
       <w:tblGrid>
         <w:gridCol w:w="3823"/>
@@ -12063,7 +11898,7 @@
       </w:tblGrid>
       <w:tr>
         <w:trPr>
-          <w:cnfStyle w:val="100000000000" w:firstRow="1" w:lastRow="0" w:firstColumn="0" w:lastColumn="0" w:oddVBand="0" w:evenVBand="0" w:oddHBand="0" w:evenHBand="0" w:firstRowFirstColumn="0" w:firstRowLastColumn="0" w:lastRowFirstColumn="0" w:lastRowLastColumn="0"/>
+          <w:cnfStyle w:val="100000000000"/>
           <w:trHeight w:val="772"/>
           <w:tblHeader/>
         </w:trPr>
@@ -12133,7 +11968,7 @@
       </w:tr>
       <w:tr>
         <w:trPr>
-          <w:cnfStyle w:val="000000100000" w:firstRow="0" w:lastRow="0" w:firstColumn="0" w:lastColumn="0" w:oddVBand="0" w:evenVBand="0" w:oddHBand="1" w:evenHBand="0" w:firstRowFirstColumn="0" w:firstRowLastColumn="0" w:lastRowFirstColumn="0" w:lastRowLastColumn="0"/>
+          <w:cnfStyle w:val="000000100000"/>
         </w:trPr>
         <w:tc>
           <w:tcPr>
@@ -12301,7 +12136,7 @@
       </w:tr>
       <w:tr>
         <w:trPr>
-          <w:cnfStyle w:val="000000100000" w:firstRow="0" w:lastRow="0" w:firstColumn="0" w:lastColumn="0" w:oddVBand="0" w:evenVBand="0" w:oddHBand="1" w:evenHBand="0" w:firstRowFirstColumn="0" w:firstRowLastColumn="0" w:lastRowFirstColumn="0" w:lastRowLastColumn="0"/>
+          <w:cnfStyle w:val="000000100000"/>
         </w:trPr>
         <w:tc>
           <w:tcPr>
@@ -12462,7 +12297,7 @@
       </w:tr>
       <w:tr>
         <w:trPr>
-          <w:cnfStyle w:val="000000100000" w:firstRow="0" w:lastRow="0" w:firstColumn="0" w:lastColumn="0" w:oddVBand="0" w:evenVBand="0" w:oddHBand="1" w:evenHBand="0" w:firstRowFirstColumn="0" w:firstRowLastColumn="0" w:lastRowFirstColumn="0" w:lastRowLastColumn="0"/>
+          <w:cnfStyle w:val="000000100000"/>
         </w:trPr>
         <w:tc>
           <w:tcPr>
@@ -12623,7 +12458,7 @@
       </w:tr>
       <w:tr>
         <w:trPr>
-          <w:cnfStyle w:val="000000100000" w:firstRow="0" w:lastRow="0" w:firstColumn="0" w:lastColumn="0" w:oddVBand="0" w:evenVBand="0" w:oddHBand="1" w:evenHBand="0" w:firstRowFirstColumn="0" w:firstRowLastColumn="0" w:lastRowFirstColumn="0" w:lastRowLastColumn="0"/>
+          <w:cnfStyle w:val="000000100000"/>
         </w:trPr>
         <w:tc>
           <w:tcPr>
@@ -12784,7 +12619,7 @@
       </w:tr>
       <w:tr>
         <w:trPr>
-          <w:cnfStyle w:val="000000100000" w:firstRow="0" w:lastRow="0" w:firstColumn="0" w:lastColumn="0" w:oddVBand="0" w:evenVBand="0" w:oddHBand="1" w:evenHBand="0" w:firstRowFirstColumn="0" w:firstRowLastColumn="0" w:lastRowFirstColumn="0" w:lastRowLastColumn="0"/>
+          <w:cnfStyle w:val="000000100000"/>
         </w:trPr>
         <w:tc>
           <w:tcPr>
@@ -12945,7 +12780,7 @@
       </w:tr>
       <w:tr>
         <w:trPr>
-          <w:cnfStyle w:val="000000100000" w:firstRow="0" w:lastRow="0" w:firstColumn="0" w:lastColumn="0" w:oddVBand="0" w:evenVBand="0" w:oddHBand="1" w:evenHBand="0" w:firstRowFirstColumn="0" w:firstRowLastColumn="0" w:lastRowFirstColumn="0" w:lastRowLastColumn="0"/>
+          <w:cnfStyle w:val="000000100000"/>
         </w:trPr>
         <w:tc>
           <w:tcPr>
@@ -12990,6 +12825,8 @@
             <w:r>
               <w:rPr>
                 <w:rStyle w:val="Extranjerismo"/>
+                <w:sz w:val="28"/>
+                <w:szCs w:val="28"/>
               </w:rPr>
               <w:t>full stack</w:t>
             </w:r>
@@ -13076,6 +12913,8 @@
             <w:r>
               <w:rPr>
                 <w:rStyle w:val="Extranjerismo"/>
+                <w:sz w:val="28"/>
+                <w:szCs w:val="28"/>
               </w:rPr>
               <w:t>full stack</w:t>
             </w:r>
@@ -13119,7 +12958,7 @@
       </w:tr>
       <w:tr>
         <w:trPr>
-          <w:cnfStyle w:val="000000100000" w:firstRow="0" w:lastRow="0" w:firstColumn="0" w:lastColumn="0" w:oddVBand="0" w:evenVBand="0" w:oddHBand="1" w:evenHBand="0" w:firstRowFirstColumn="0" w:firstRowLastColumn="0" w:lastRowFirstColumn="0" w:lastRowLastColumn="0"/>
+          <w:cnfStyle w:val="000000100000"/>
         </w:trPr>
         <w:tc>
           <w:tcPr>
@@ -13280,7 +13119,7 @@
       </w:tr>
       <w:tr>
         <w:trPr>
-          <w:cnfStyle w:val="000000100000" w:firstRow="0" w:lastRow="0" w:firstColumn="0" w:lastColumn="0" w:oddVBand="0" w:evenVBand="0" w:oddHBand="1" w:evenHBand="0" w:firstRowFirstColumn="0" w:firstRowLastColumn="0" w:lastRowFirstColumn="0" w:lastRowLastColumn="0"/>
+          <w:cnfStyle w:val="000000100000"/>
         </w:trPr>
         <w:tc>
           <w:tcPr>
@@ -13463,8 +13302,8 @@
 </file>
 
 <file path=word/endnotes.xml><?xml version="1.0" encoding="utf-8"?>
-<w:endnotes xmlns:wpc="http://schemas.microsoft.com/office/word/2010/wordprocessingCanvas" xmlns:cx="http://schemas.microsoft.com/office/drawing/2014/chartex" xmlns:mc="http://schemas.openxmlformats.org/markup-compatibility/2006" xmlns:o="urn:schemas-microsoft-com:office:office" xmlns:r="http://schemas.openxmlformats.org/officeDocument/2006/relationships" xmlns:m="http://schemas.openxmlformats.org/officeDocument/2006/math" xmlns:v="urn:schemas-microsoft-com:vml" xmlns:wp14="http://schemas.microsoft.com/office/word/2010/wordprocessingDrawing" xmlns:wp="http://schemas.openxmlformats.org/drawingml/2006/wordprocessingDrawing" xmlns:w10="urn:schemas-microsoft-com:office:word" xmlns:w="http://schemas.openxmlformats.org/wordprocessingml/2006/main" xmlns:w14="http://schemas.microsoft.com/office/word/2010/wordml" xmlns:w15="http://schemas.microsoft.com/office/word/2012/wordml" xmlns:w16se="http://schemas.microsoft.com/office/word/2015/wordml/symex" xmlns:wpg="http://schemas.microsoft.com/office/word/2010/wordprocessingGroup" xmlns:wpi="http://schemas.microsoft.com/office/word/2010/wordprocessingInk" xmlns:wne="http://schemas.microsoft.com/office/word/2006/wordml" xmlns:wps="http://schemas.microsoft.com/office/word/2010/wordprocessingShape" mc:Ignorable="w14 w15 w16se wp14">
-  <w:endnote w:type="separator" w:id="-1">
+<w:endnotes xmlns:ve="http://schemas.openxmlformats.org/markup-compatibility/2006" xmlns:o="urn:schemas-microsoft-com:office:office" xmlns:r="http://schemas.openxmlformats.org/officeDocument/2006/relationships" xmlns:m="http://schemas.openxmlformats.org/officeDocument/2006/math" xmlns:v="urn:schemas-microsoft-com:vml" xmlns:wp="http://schemas.openxmlformats.org/drawingml/2006/wordprocessingDrawing" xmlns:w10="urn:schemas-microsoft-com:office:word" xmlns:w="http://schemas.openxmlformats.org/wordprocessingml/2006/main" xmlns:wne="http://schemas.microsoft.com/office/word/2006/wordml">
+  <w:endnote w:type="separator" w:id="0">
     <w:p>
       <w:pPr>
         <w:spacing w:before="0" w:after="0" w:line="240" w:lineRule="auto"/>
@@ -13474,7 +13313,7 @@
       </w:r>
     </w:p>
   </w:endnote>
-  <w:endnote w:type="continuationSeparator" w:id="0">
+  <w:endnote w:type="continuationSeparator" w:id="1">
     <w:p>
       <w:pPr>
         <w:spacing w:before="0" w:after="0" w:line="240" w:lineRule="auto"/>
@@ -13488,7 +13327,7 @@
 </file>
 
 <file path=word/footer1.xml><?xml version="1.0" encoding="utf-8"?>
-<w:ftr xmlns:wpc="http://schemas.microsoft.com/office/word/2010/wordprocessingCanvas" xmlns:cx="http://schemas.microsoft.com/office/drawing/2014/chartex" xmlns:mc="http://schemas.openxmlformats.org/markup-compatibility/2006" xmlns:o="urn:schemas-microsoft-com:office:office" xmlns:r="http://schemas.openxmlformats.org/officeDocument/2006/relationships" xmlns:m="http://schemas.openxmlformats.org/officeDocument/2006/math" xmlns:v="urn:schemas-microsoft-com:vml" xmlns:wp14="http://schemas.microsoft.com/office/word/2010/wordprocessingDrawing" xmlns:wp="http://schemas.openxmlformats.org/drawingml/2006/wordprocessingDrawing" xmlns:w10="urn:schemas-microsoft-com:office:word" xmlns:w="http://schemas.openxmlformats.org/wordprocessingml/2006/main" xmlns:w14="http://schemas.microsoft.com/office/word/2010/wordml" xmlns:w15="http://schemas.microsoft.com/office/word/2012/wordml" xmlns:w16se="http://schemas.microsoft.com/office/word/2015/wordml/symex" xmlns:wpg="http://schemas.microsoft.com/office/word/2010/wordprocessingGroup" xmlns:wpi="http://schemas.microsoft.com/office/word/2010/wordprocessingInk" xmlns:wne="http://schemas.microsoft.com/office/word/2006/wordml" xmlns:wps="http://schemas.microsoft.com/office/word/2010/wordprocessingShape" mc:Ignorable="w14 w15 w16se wp14">
+<w:ftr xmlns:ve="http://schemas.openxmlformats.org/markup-compatibility/2006" xmlns:o="urn:schemas-microsoft-com:office:office" xmlns:r="http://schemas.openxmlformats.org/officeDocument/2006/relationships" xmlns:m="http://schemas.openxmlformats.org/officeDocument/2006/math" xmlns:v="urn:schemas-microsoft-com:vml" xmlns:wp="http://schemas.openxmlformats.org/drawingml/2006/wordprocessingDrawing" xmlns:w10="urn:schemas-microsoft-com:office:word" xmlns:w="http://schemas.openxmlformats.org/wordprocessingml/2006/main" xmlns:wne="http://schemas.microsoft.com/office/word/2006/wordml">
   <w:sdt>
     <w:sdtPr>
       <w:id w:val="-701017035"/>
@@ -13515,7 +13354,7 @@
 </file>
 
 <file path=word/footer2.xml><?xml version="1.0" encoding="utf-8"?>
-<w:ftr xmlns:wpc="http://schemas.microsoft.com/office/word/2010/wordprocessingCanvas" xmlns:cx="http://schemas.microsoft.com/office/drawing/2014/chartex" xmlns:mc="http://schemas.openxmlformats.org/markup-compatibility/2006" xmlns:o="urn:schemas-microsoft-com:office:office" xmlns:r="http://schemas.openxmlformats.org/officeDocument/2006/relationships" xmlns:m="http://schemas.openxmlformats.org/officeDocument/2006/math" xmlns:v="urn:schemas-microsoft-com:vml" xmlns:wp14="http://schemas.microsoft.com/office/word/2010/wordprocessingDrawing" xmlns:wp="http://schemas.openxmlformats.org/drawingml/2006/wordprocessingDrawing" xmlns:w10="urn:schemas-microsoft-com:office:word" xmlns:w="http://schemas.openxmlformats.org/wordprocessingml/2006/main" xmlns:w14="http://schemas.microsoft.com/office/word/2010/wordml" xmlns:w15="http://schemas.microsoft.com/office/word/2012/wordml" xmlns:w16se="http://schemas.microsoft.com/office/word/2015/wordml/symex" xmlns:wpg="http://schemas.microsoft.com/office/word/2010/wordprocessingGroup" xmlns:wpi="http://schemas.microsoft.com/office/word/2010/wordprocessingInk" xmlns:wne="http://schemas.microsoft.com/office/word/2006/wordml" xmlns:wps="http://schemas.microsoft.com/office/word/2010/wordprocessingShape" mc:Ignorable="w14 w15 w16se wp14">
+<w:ftr xmlns:ve="http://schemas.openxmlformats.org/markup-compatibility/2006" xmlns:o="urn:schemas-microsoft-com:office:office" xmlns:r="http://schemas.openxmlformats.org/officeDocument/2006/relationships" xmlns:m="http://schemas.openxmlformats.org/officeDocument/2006/math" xmlns:v="urn:schemas-microsoft-com:vml" xmlns:wp="http://schemas.openxmlformats.org/drawingml/2006/wordprocessingDrawing" xmlns:w10="urn:schemas-microsoft-com:office:word" xmlns:w="http://schemas.openxmlformats.org/wordprocessingml/2006/main" xmlns:wne="http://schemas.microsoft.com/office/word/2006/wordml">
   <w:p>
     <w:pPr>
       <w:pStyle w:val="Piedepgina"/>
@@ -13526,122 +13365,35 @@
         <w:noProof/>
         <w:lang w:val="en-US"/>
       </w:rPr>
-      <mc:AlternateContent>
-        <mc:Choice Requires="wps">
-          <w:drawing>
-            <wp:anchor distT="45720" distB="45720" distL="114300" distR="114300" simplePos="0" relativeHeight="251661312" behindDoc="0" locked="0" layoutInCell="1" allowOverlap="1" wp14:anchorId="18BA6490" wp14:editId="26C7389E">
-              <wp:simplePos x="0" y="0"/>
-              <wp:positionH relativeFrom="column">
-                <wp:posOffset>204470</wp:posOffset>
-              </wp:positionH>
-              <wp:positionV relativeFrom="paragraph">
-                <wp:posOffset>8255</wp:posOffset>
-              </wp:positionV>
-              <wp:extent cx="5780405" cy="525780"/>
-              <wp:effectExtent l="0" t="0" r="0" b="0"/>
-              <wp:wrapNone/>
-              <wp:docPr id="1215982720" name="Cuadro de texto 2">
-                <a:extLst xmlns:a="http://schemas.openxmlformats.org/drawingml/2006/main">
-                  <a:ext uri="{C183D7F6-B498-43B3-948B-1728B52AA6E4}">
-                    <adec:decorative xmlns:adec="http://schemas.microsoft.com/office/drawing/2017/decorative" xmlns:w16sdtdh="http://schemas.microsoft.com/office/word/2020/wordml/sdtdatahash" xmlns:w16="http://schemas.microsoft.com/office/word/2018/wordml" xmlns:w16cid="http://schemas.microsoft.com/office/word/2016/wordml/cid" xmlns:w16cex="http://schemas.microsoft.com/office/word/2018/wordml/cex" xmlns:w="http://schemas.openxmlformats.org/wordprocessingml/2006/main" xmlns:w10="urn:schemas-microsoft-com:office:word" xmlns:v="urn:schemas-microsoft-com:vml" xmlns:oel="http://schemas.microsoft.com/office/2019/extlst" xmlns:o="urn:schemas-microsoft-com:office:office" xmlns:am3d="http://schemas.microsoft.com/office/drawing/2017/model3d" xmlns:aink="http://schemas.microsoft.com/office/drawing/2016/ink" xmlns:cx8="http://schemas.microsoft.com/office/drawing/2016/5/14/chartex" xmlns:cx7="http://schemas.microsoft.com/office/drawing/2016/5/13/chartex" xmlns:cx6="http://schemas.microsoft.com/office/drawing/2016/5/12/chartex" xmlns:cx5="http://schemas.microsoft.com/office/drawing/2016/5/11/chartex" xmlns:cx4="http://schemas.microsoft.com/office/drawing/2016/5/10/chartex" xmlns:cx3="http://schemas.microsoft.com/office/drawing/2016/5/9/chartex" xmlns:cx2="http://schemas.microsoft.com/office/drawing/2015/10/21/chartex" xmlns:cx1="http://schemas.microsoft.com/office/drawing/2015/9/8/chartex" xmlns="" val="1"/>
-                  </a:ext>
-                </a:extLst>
-              </wp:docPr>
-              <wp:cNvGraphicFramePr>
-                <a:graphicFrameLocks xmlns:a="http://schemas.openxmlformats.org/drawingml/2006/main"/>
-              </wp:cNvGraphicFramePr>
-              <a:graphic xmlns:a="http://schemas.openxmlformats.org/drawingml/2006/main">
-                <a:graphicData uri="http://schemas.microsoft.com/office/word/2010/wordprocessingShape">
-                  <wps:wsp>
-                    <wps:cNvSpPr txBox="1">
-                      <a:spLocks noChangeArrowheads="1"/>
-                    </wps:cNvSpPr>
-                    <wps:spPr bwMode="auto">
-                      <a:xfrm>
-                        <a:off x="0" y="0"/>
-                        <a:ext cx="5780405" cy="525780"/>
-                      </a:xfrm>
-                      <a:prstGeom prst="rect">
-                        <a:avLst/>
-                      </a:prstGeom>
-                      <a:solidFill>
-                        <a:srgbClr val="FFFFFF"/>
-                      </a:solidFill>
-                      <a:ln w="9525">
-                        <a:noFill/>
-                        <a:miter lim="800000"/>
-                        <a:headEnd/>
-                        <a:tailEnd/>
-                      </a:ln>
-                    </wps:spPr>
-                    <wps:txbx>
-                      <w:txbxContent>
-                        <w:p>
-                          <w:pPr>
-                            <w:spacing w:before="0"/>
-                            <w:jc w:val="center"/>
-                            <w:rPr>
-                              <w:b/>
-                              <w:bCs/>
-                            </w:rPr>
-                          </w:pPr>
-                          <w:r>
-                            <w:rPr>
-                              <w:b/>
-                              <w:bCs/>
-                            </w:rPr>
-                            <w:t>Grupo de Ejecución de la Formación Virtual</w:t>
-                          </w:r>
-                        </w:p>
-                      </w:txbxContent>
-                    </wps:txbx>
-                    <wps:bodyPr rot="0" vert="horz" wrap="square" lIns="91440" tIns="45720" rIns="91440" bIns="45720" anchor="t" anchorCtr="0">
-                      <a:noAutofit/>
-                    </wps:bodyPr>
-                  </wps:wsp>
-                </a:graphicData>
-              </a:graphic>
-              <wp14:sizeRelH relativeFrom="margin">
-                <wp14:pctWidth>0</wp14:pctWidth>
-              </wp14:sizeRelH>
-              <wp14:sizeRelV relativeFrom="margin">
-                <wp14:pctHeight>0</wp14:pctHeight>
-              </wp14:sizeRelV>
-            </wp:anchor>
-          </w:drawing>
-        </mc:Choice>
-        <mc:Fallback xmlns:w16sdtdh="http://schemas.microsoft.com/office/word/2020/wordml/sdtdatahash" xmlns:w16="http://schemas.microsoft.com/office/word/2018/wordml" xmlns:w16cid="http://schemas.microsoft.com/office/word/2016/wordml/cid" xmlns:w16cex="http://schemas.microsoft.com/office/word/2018/wordml/cex" xmlns:oel="http://schemas.microsoft.com/office/2019/extlst" xmlns:am3d="http://schemas.microsoft.com/office/drawing/2017/model3d" xmlns:aink="http://schemas.microsoft.com/office/drawing/2016/ink" xmlns:cx8="http://schemas.microsoft.com/office/drawing/2016/5/14/chartex" xmlns:cx7="http://schemas.microsoft.com/office/drawing/2016/5/13/chartex" xmlns:cx6="http://schemas.microsoft.com/office/drawing/2016/5/12/chartex" xmlns:cx5="http://schemas.microsoft.com/office/drawing/2016/5/11/chartex" xmlns:cx4="http://schemas.microsoft.com/office/drawing/2016/5/10/chartex" xmlns:cx3="http://schemas.microsoft.com/office/drawing/2016/5/9/chartex" xmlns:cx2="http://schemas.microsoft.com/office/drawing/2015/10/21/chartex" xmlns:cx1="http://schemas.microsoft.com/office/drawing/2015/9/8/chartex">
-          <w:pict>
-            <v:shapetype w14:anchorId="18BA6490" id="_x0000_t202" coordsize="21600,21600" o:spt="202" path="m,l,21600r21600,l21600,xe">
-              <v:stroke joinstyle="miter"/>
-              <v:path gradientshapeok="t" o:connecttype="rect"/>
-            </v:shapetype>
-            <v:shape id="_x0000_s1027" type="#_x0000_t202" alt="&quot;&quot;" style="position:absolute;left:0;text-align:left;margin-left:16.1pt;margin-top:.65pt;width:455.15pt;height:41.4pt;z-index:251661312;visibility:visible;mso-wrap-style:square;mso-width-percent:0;mso-height-percent:0;mso-wrap-distance-left:9pt;mso-wrap-distance-top:3.6pt;mso-wrap-distance-right:9pt;mso-wrap-distance-bottom:3.6pt;mso-position-horizontal:absolute;mso-position-horizontal-relative:text;mso-position-vertical:absolute;mso-position-vertical-relative:text;mso-width-percent:0;mso-height-percent:0;mso-width-relative:margin;mso-height-relative:margin;v-text-anchor:top" o:gfxdata="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" stroked="f">
-              <v:textbox>
-                <w:txbxContent>
-                  <w:p>
-                    <w:pPr>
-                      <w:spacing w:before="0"/>
-                      <w:jc w:val="center"/>
-                      <w:rPr>
-                        <w:b/>
-                        <w:bCs/>
-                      </w:rPr>
-                    </w:pPr>
-                    <w:r>
-                      <w:rPr>
-                        <w:b/>
-                        <w:bCs/>
-                      </w:rPr>
-                      <w:t>Grupo de Ejecución de la Formación Virtual</w:t>
-                    </w:r>
-                  </w:p>
-                </w:txbxContent>
-              </v:textbox>
-            </v:shape>
-          </w:pict>
-        </mc:Fallback>
-      </mc:AlternateContent>
+      <w:pict>
+        <v:shapetype id="_x0000_t202" coordsize="21600,21600" o:spt="202" path="m,l,21600r21600,l21600,xe">
+          <v:stroke joinstyle="miter"/>
+          <v:path gradientshapeok="t" o:connecttype="rect"/>
+        </v:shapetype>
+        <v:shape id="_x0000_s4097" type="#_x0000_t202" alt="&quot;&quot;" style="position:absolute;left:0;text-align:left;margin-left:16.1pt;margin-top:.65pt;width:455.15pt;height:41.4pt;z-index:251661312;visibility:visible;mso-wrap-distance-top:3.6pt;mso-wrap-distance-bottom:3.6pt;mso-width-relative:margin;mso-height-relative:margin" o:gfxdata="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" stroked="f">
+          <v:textbox>
+            <w:txbxContent>
+              <w:p>
+                <w:pPr>
+                  <w:spacing w:before="0"/>
+                  <w:jc w:val="center"/>
+                  <w:rPr>
+                    <w:b/>
+                    <w:bCs/>
+                  </w:rPr>
+                </w:pPr>
+                <w:r>
+                  <w:rPr>
+                    <w:b/>
+                    <w:bCs/>
+                  </w:rPr>
+                  <w:t>Grupo de Ejecución de la Formación Virtual</w:t>
+                </w:r>
+              </w:p>
+            </w:txbxContent>
+          </v:textbox>
+        </v:shape>
+      </w:pict>
     </w:r>
     <w:r>
       <w:fldChar w:fldCharType="begin"/>
@@ -13657,7 +13409,7 @@
         <w:noProof/>
         <w:lang w:val="es-ES"/>
       </w:rPr>
-      <w:t>33</w:t>
+      <w:t>52</w:t>
     </w:r>
     <w:r>
       <w:rPr>
@@ -13676,8 +13428,8 @@
 </file>
 
 <file path=word/footnotes.xml><?xml version="1.0" encoding="utf-8"?>
-<w:footnotes xmlns:wpc="http://schemas.microsoft.com/office/word/2010/wordprocessingCanvas" xmlns:cx="http://schemas.microsoft.com/office/drawing/2014/chartex" xmlns:mc="http://schemas.openxmlformats.org/markup-compatibility/2006" xmlns:o="urn:schemas-microsoft-com:office:office" xmlns:r="http://schemas.openxmlformats.org/officeDocument/2006/relationships" xmlns:m="http://schemas.openxmlformats.org/officeDocument/2006/math" xmlns:v="urn:schemas-microsoft-com:vml" xmlns:wp14="http://schemas.microsoft.com/office/word/2010/wordprocessingDrawing" xmlns:wp="http://schemas.openxmlformats.org/drawingml/2006/wordprocessingDrawing" xmlns:w10="urn:schemas-microsoft-com:office:word" xmlns:w="http://schemas.openxmlformats.org/wordprocessingml/2006/main" xmlns:w14="http://schemas.microsoft.com/office/word/2010/wordml" xmlns:w15="http://schemas.microsoft.com/office/word/2012/wordml" xmlns:w16se="http://schemas.microsoft.com/office/word/2015/wordml/symex" xmlns:wpg="http://schemas.microsoft.com/office/word/2010/wordprocessingGroup" xmlns:wpi="http://schemas.microsoft.com/office/word/2010/wordprocessingInk" xmlns:wne="http://schemas.microsoft.com/office/word/2006/wordml" xmlns:wps="http://schemas.microsoft.com/office/word/2010/wordprocessingShape" mc:Ignorable="w14 w15 w16se wp14">
-  <w:footnote w:type="separator" w:id="-1">
+<w:footnotes xmlns:ve="http://schemas.openxmlformats.org/markup-compatibility/2006" xmlns:o="urn:schemas-microsoft-com:office:office" xmlns:r="http://schemas.openxmlformats.org/officeDocument/2006/relationships" xmlns:m="http://schemas.openxmlformats.org/officeDocument/2006/math" xmlns:v="urn:schemas-microsoft-com:vml" xmlns:wp="http://schemas.openxmlformats.org/drawingml/2006/wordprocessingDrawing" xmlns:w10="urn:schemas-microsoft-com:office:word" xmlns:w="http://schemas.openxmlformats.org/wordprocessingml/2006/main" xmlns:wne="http://schemas.microsoft.com/office/word/2006/wordml">
+  <w:footnote w:type="separator" w:id="0">
     <w:p>
       <w:pPr>
         <w:spacing w:before="0" w:after="0" w:line="240" w:lineRule="auto"/>
@@ -13687,7 +13439,7 @@
       </w:r>
     </w:p>
   </w:footnote>
-  <w:footnote w:type="continuationSeparator" w:id="0">
+  <w:footnote w:type="continuationSeparator" w:id="1">
     <w:p>
       <w:pPr>
         <w:spacing w:before="0" w:after="0" w:line="240" w:lineRule="auto"/>
@@ -13701,7 +13453,7 @@
 </file>
 
 <file path=word/header1.xml><?xml version="1.0" encoding="utf-8"?>
-<w:hdr xmlns:wpc="http://schemas.microsoft.com/office/word/2010/wordprocessingCanvas" xmlns:cx="http://schemas.microsoft.com/office/drawing/2014/chartex" xmlns:mc="http://schemas.openxmlformats.org/markup-compatibility/2006" xmlns:o="urn:schemas-microsoft-com:office:office" xmlns:r="http://schemas.openxmlformats.org/officeDocument/2006/relationships" xmlns:m="http://schemas.openxmlformats.org/officeDocument/2006/math" xmlns:v="urn:schemas-microsoft-com:vml" xmlns:wp14="http://schemas.microsoft.com/office/word/2010/wordprocessingDrawing" xmlns:wp="http://schemas.openxmlformats.org/drawingml/2006/wordprocessingDrawing" xmlns:w10="urn:schemas-microsoft-com:office:word" xmlns:w="http://schemas.openxmlformats.org/wordprocessingml/2006/main" xmlns:w14="http://schemas.microsoft.com/office/word/2010/wordml" xmlns:w15="http://schemas.microsoft.com/office/word/2012/wordml" xmlns:w16se="http://schemas.microsoft.com/office/word/2015/wordml/symex" xmlns:wpg="http://schemas.microsoft.com/office/word/2010/wordprocessingGroup" xmlns:wpi="http://schemas.microsoft.com/office/word/2010/wordprocessingInk" xmlns:wne="http://schemas.microsoft.com/office/word/2006/wordml" xmlns:wps="http://schemas.microsoft.com/office/word/2010/wordprocessingShape" mc:Ignorable="w14 w15 w16se wp14">
+<w:hdr xmlns:ve="http://schemas.openxmlformats.org/markup-compatibility/2006" xmlns:o="urn:schemas-microsoft-com:office:office" xmlns:r="http://schemas.openxmlformats.org/officeDocument/2006/relationships" xmlns:m="http://schemas.openxmlformats.org/officeDocument/2006/math" xmlns:v="urn:schemas-microsoft-com:vml" xmlns:wp="http://schemas.openxmlformats.org/drawingml/2006/wordprocessingDrawing" xmlns:w10="urn:schemas-microsoft-com:office:word" xmlns:w="http://schemas.openxmlformats.org/wordprocessingml/2006/main" xmlns:wne="http://schemas.microsoft.com/office/word/2006/wordml">
   <w:p>
     <w:pPr>
       <w:pStyle w:val="Encabezado"/>
@@ -13709,10 +13461,10 @@
     <w:r>
       <w:rPr>
         <w:noProof/>
-        <w:lang w:val="en-US"/>
+        <w:lang w:val="es-ES" w:eastAsia="es-ES"/>
       </w:rPr>
       <w:drawing>
-        <wp:anchor distT="0" distB="0" distL="114300" distR="114300" simplePos="0" relativeHeight="251659264" behindDoc="0" locked="0" layoutInCell="1" allowOverlap="1" wp14:anchorId="43B88C45" wp14:editId="07777777">
+        <wp:anchor distT="0" distB="0" distL="114300" distR="114300" simplePos="0" relativeHeight="251659264" behindDoc="0" locked="0" layoutInCell="1" allowOverlap="1">
           <wp:simplePos x="0" y="0"/>
           <wp:positionH relativeFrom="margin">
             <wp:posOffset>6201104</wp:posOffset>
@@ -13726,7 +13478,7 @@
           <wp:docPr id="14" name="Gráfico 14">
             <a:extLst xmlns:a="http://schemas.openxmlformats.org/drawingml/2006/main">
               <a:ext uri="{C183D7F6-B498-43B3-948B-1728B52AA6E4}">
-                <adec:decorative xmlns:adec="http://schemas.microsoft.com/office/drawing/2017/decorative" xmlns:w16sdtdh="http://schemas.microsoft.com/office/word/2020/wordml/sdtdatahash" xmlns:w16="http://schemas.microsoft.com/office/word/2018/wordml" xmlns:w16cid="http://schemas.microsoft.com/office/word/2016/wordml/cid" xmlns:w16cex="http://schemas.microsoft.com/office/word/2018/wordml/cex" xmlns:w="http://schemas.openxmlformats.org/wordprocessingml/2006/main" xmlns:w10="urn:schemas-microsoft-com:office:word" xmlns:v="urn:schemas-microsoft-com:vml" xmlns:oel="http://schemas.microsoft.com/office/2019/extlst" xmlns:o="urn:schemas-microsoft-com:office:office" xmlns:am3d="http://schemas.microsoft.com/office/drawing/2017/model3d" xmlns:aink="http://schemas.microsoft.com/office/drawing/2016/ink" xmlns:cx8="http://schemas.microsoft.com/office/drawing/2016/5/14/chartex" xmlns:cx7="http://schemas.microsoft.com/office/drawing/2016/5/13/chartex" xmlns:cx6="http://schemas.microsoft.com/office/drawing/2016/5/12/chartex" xmlns:cx5="http://schemas.microsoft.com/office/drawing/2016/5/11/chartex" xmlns:cx4="http://schemas.microsoft.com/office/drawing/2016/5/10/chartex" xmlns:cx3="http://schemas.microsoft.com/office/drawing/2016/5/9/chartex" xmlns:cx2="http://schemas.microsoft.com/office/drawing/2015/10/21/chartex" xmlns:cx1="http://schemas.microsoft.com/office/drawing/2015/9/8/chartex" xmlns="" val="1"/>
+                <adec:decorative xmlns="" xmlns:cx1="http://schemas.microsoft.com/office/drawing/2015/9/8/chartex" xmlns:cx2="http://schemas.microsoft.com/office/drawing/2015/10/21/chartex" xmlns:cx3="http://schemas.microsoft.com/office/drawing/2016/5/9/chartex" xmlns:cx4="http://schemas.microsoft.com/office/drawing/2016/5/10/chartex" xmlns:cx5="http://schemas.microsoft.com/office/drawing/2016/5/11/chartex" xmlns:cx6="http://schemas.microsoft.com/office/drawing/2016/5/12/chartex" xmlns:cx7="http://schemas.microsoft.com/office/drawing/2016/5/13/chartex" xmlns:cx8="http://schemas.microsoft.com/office/drawing/2016/5/14/chartex" xmlns:aink="http://schemas.microsoft.com/office/drawing/2016/ink" xmlns:am3d="http://schemas.microsoft.com/office/drawing/2017/model3d" xmlns:o="urn:schemas-microsoft-com:office:office" xmlns:oel="http://schemas.microsoft.com/office/2019/extlst" xmlns:v="urn:schemas-microsoft-com:vml" xmlns:w10="urn:schemas-microsoft-com:office:word" xmlns:w="http://schemas.openxmlformats.org/wordprocessingml/2006/main" xmlns:w16cex="http://schemas.microsoft.com/office/word/2018/wordml/cex" xmlns:w16cid="http://schemas.microsoft.com/office/word/2016/wordml/cid" xmlns:w16="http://schemas.microsoft.com/office/word/2018/wordml" xmlns:w16sdtdh="http://schemas.microsoft.com/office/word/2020/wordml/sdtdatahash" xmlns:adec="http://schemas.microsoft.com/office/drawing/2017/decorative" xmlns:wps="http://schemas.microsoft.com/office/word/2010/wordprocessingShape" xmlns:wpi="http://schemas.microsoft.com/office/word/2010/wordprocessingInk" xmlns:wpg="http://schemas.microsoft.com/office/word/2010/wordprocessingGroup" xmlns:w16se="http://schemas.microsoft.com/office/word/2015/wordml/symex" xmlns:w15="http://schemas.microsoft.com/office/word/2012/wordml" xmlns:w14="http://schemas.microsoft.com/office/word/2010/wordml" xmlns:wp14="http://schemas.microsoft.com/office/word/2010/wordprocessingDrawing" xmlns:mc="http://schemas.openxmlformats.org/markup-compatibility/2006" xmlns:cx="http://schemas.microsoft.com/office/drawing/2014/chartex" xmlns:wpc="http://schemas.microsoft.com/office/word/2010/wordprocessingCanvas" val="1"/>
               </a:ext>
             </a:extLst>
           </wp:docPr>
@@ -13740,7 +13492,7 @@
                   <pic:cNvPr id="6" name="Gráfico 6">
                     <a:extLst>
                       <a:ext uri="{C183D7F6-B498-43B3-948B-1728B52AA6E4}">
-                        <adec:decorative xmlns:adec="http://schemas.microsoft.com/office/drawing/2017/decorative" xmlns:w16sdtdh="http://schemas.microsoft.com/office/word/2020/wordml/sdtdatahash" xmlns:w16="http://schemas.microsoft.com/office/word/2018/wordml" xmlns:w16cid="http://schemas.microsoft.com/office/word/2016/wordml/cid" xmlns:w16cex="http://schemas.microsoft.com/office/word/2018/wordml/cex" xmlns:w="http://schemas.openxmlformats.org/wordprocessingml/2006/main" xmlns:w10="urn:schemas-microsoft-com:office:word" xmlns:v="urn:schemas-microsoft-com:vml" xmlns:oel="http://schemas.microsoft.com/office/2019/extlst" xmlns:o="urn:schemas-microsoft-com:office:office" xmlns:am3d="http://schemas.microsoft.com/office/drawing/2017/model3d" xmlns:aink="http://schemas.microsoft.com/office/drawing/2016/ink" xmlns:cx8="http://schemas.microsoft.com/office/drawing/2016/5/14/chartex" xmlns:cx7="http://schemas.microsoft.com/office/drawing/2016/5/13/chartex" xmlns:cx6="http://schemas.microsoft.com/office/drawing/2016/5/12/chartex" xmlns:cx5="http://schemas.microsoft.com/office/drawing/2016/5/11/chartex" xmlns:cx4="http://schemas.microsoft.com/office/drawing/2016/5/10/chartex" xmlns:cx3="http://schemas.microsoft.com/office/drawing/2016/5/9/chartex" xmlns:cx2="http://schemas.microsoft.com/office/drawing/2015/10/21/chartex" xmlns:cx1="http://schemas.microsoft.com/office/drawing/2015/9/8/chartex" xmlns="" val="1"/>
+                        <adec:decorative xmlns="" xmlns:cx1="http://schemas.microsoft.com/office/drawing/2015/9/8/chartex" xmlns:cx2="http://schemas.microsoft.com/office/drawing/2015/10/21/chartex" xmlns:cx3="http://schemas.microsoft.com/office/drawing/2016/5/9/chartex" xmlns:cx4="http://schemas.microsoft.com/office/drawing/2016/5/10/chartex" xmlns:cx5="http://schemas.microsoft.com/office/drawing/2016/5/11/chartex" xmlns:cx6="http://schemas.microsoft.com/office/drawing/2016/5/12/chartex" xmlns:cx7="http://schemas.microsoft.com/office/drawing/2016/5/13/chartex" xmlns:cx8="http://schemas.microsoft.com/office/drawing/2016/5/14/chartex" xmlns:aink="http://schemas.microsoft.com/office/drawing/2016/ink" xmlns:am3d="http://schemas.microsoft.com/office/drawing/2017/model3d" xmlns:o="urn:schemas-microsoft-com:office:office" xmlns:oel="http://schemas.microsoft.com/office/2019/extlst" xmlns:v="urn:schemas-microsoft-com:vml" xmlns:w10="urn:schemas-microsoft-com:office:word" xmlns:w="http://schemas.openxmlformats.org/wordprocessingml/2006/main" xmlns:w16cex="http://schemas.microsoft.com/office/word/2018/wordml/cex" xmlns:w16cid="http://schemas.microsoft.com/office/word/2016/wordml/cid" xmlns:w16="http://schemas.microsoft.com/office/word/2018/wordml" xmlns:w16sdtdh="http://schemas.microsoft.com/office/word/2020/wordml/sdtdatahash" xmlns:adec="http://schemas.microsoft.com/office/drawing/2017/decorative" xmlns:wps="http://schemas.microsoft.com/office/word/2010/wordprocessingShape" xmlns:wpi="http://schemas.microsoft.com/office/word/2010/wordprocessingInk" xmlns:wpg="http://schemas.microsoft.com/office/word/2010/wordprocessingGroup" xmlns:w16se="http://schemas.microsoft.com/office/word/2015/wordml/symex" xmlns:w15="http://schemas.microsoft.com/office/word/2012/wordml" xmlns:w14="http://schemas.microsoft.com/office/word/2010/wordml" xmlns:wp14="http://schemas.microsoft.com/office/word/2010/wordprocessingDrawing" xmlns:mc="http://schemas.openxmlformats.org/markup-compatibility/2006" xmlns:cx="http://schemas.microsoft.com/office/drawing/2014/chartex" xmlns:wpc="http://schemas.microsoft.com/office/word/2010/wordprocessingCanvas" val="1"/>
                       </a:ext>
                     </a:extLst>
                   </pic:cNvPr>
@@ -13750,10 +13502,10 @@
                   <a:blip r:embed="rId1">
                     <a:extLst>
                       <a:ext uri="{28A0092B-C50C-407E-A947-70E740481C1C}">
-                        <a14:useLocalDpi xmlns:a14="http://schemas.microsoft.com/office/drawing/2010/main" val="0"/>
+                        <a14:useLocalDpi xmlns:a14="http://schemas.microsoft.com/office/drawing/2010/main" xmlns:wps="http://schemas.microsoft.com/office/word/2010/wordprocessingShape" xmlns:wpi="http://schemas.microsoft.com/office/word/2010/wordprocessingInk" xmlns:wpg="http://schemas.microsoft.com/office/word/2010/wordprocessingGroup" xmlns:w16se="http://schemas.microsoft.com/office/word/2015/wordml/symex" xmlns:w15="http://schemas.microsoft.com/office/word/2012/wordml" xmlns:w14="http://schemas.microsoft.com/office/word/2010/wordml" xmlns:w="http://schemas.openxmlformats.org/wordprocessingml/2006/main" xmlns:w10="urn:schemas-microsoft-com:office:word" xmlns:wp14="http://schemas.microsoft.com/office/word/2010/wordprocessingDrawing" xmlns:v="urn:schemas-microsoft-com:vml" xmlns:o="urn:schemas-microsoft-com:office:office" xmlns:mc="http://schemas.openxmlformats.org/markup-compatibility/2006" xmlns:cx="http://schemas.microsoft.com/office/drawing/2014/chartex" xmlns:wpc="http://schemas.microsoft.com/office/word/2010/wordprocessingCanvas" xmlns="" val="0"/>
                       </a:ext>
                       <a:ext uri="{96DAC541-7B7A-43D3-8B79-37D633B846F1}">
-                        <asvg:svgBlip xmlns:asvg="http://schemas.microsoft.com/office/drawing/2016/SVG/main" xmlns:w16sdtdh="http://schemas.microsoft.com/office/word/2020/wordml/sdtdatahash" xmlns:w16="http://schemas.microsoft.com/office/word/2018/wordml" xmlns:w16cid="http://schemas.microsoft.com/office/word/2016/wordml/cid" xmlns:w16cex="http://schemas.microsoft.com/office/word/2018/wordml/cex" xmlns:w="http://schemas.openxmlformats.org/wordprocessingml/2006/main" xmlns:w10="urn:schemas-microsoft-com:office:word" xmlns:v="urn:schemas-microsoft-com:vml" xmlns:oel="http://schemas.microsoft.com/office/2019/extlst" xmlns:o="urn:schemas-microsoft-com:office:office" xmlns:am3d="http://schemas.microsoft.com/office/drawing/2017/model3d" xmlns:aink="http://schemas.microsoft.com/office/drawing/2016/ink" xmlns:cx8="http://schemas.microsoft.com/office/drawing/2016/5/14/chartex" xmlns:cx7="http://schemas.microsoft.com/office/drawing/2016/5/13/chartex" xmlns:cx6="http://schemas.microsoft.com/office/drawing/2016/5/12/chartex" xmlns:cx5="http://schemas.microsoft.com/office/drawing/2016/5/11/chartex" xmlns:cx4="http://schemas.microsoft.com/office/drawing/2016/5/10/chartex" xmlns:cx3="http://schemas.microsoft.com/office/drawing/2016/5/9/chartex" xmlns:cx2="http://schemas.microsoft.com/office/drawing/2015/10/21/chartex" xmlns:cx1="http://schemas.microsoft.com/office/drawing/2015/9/8/chartex" xmlns="" r:embed="rId2"/>
+                        <asvg:svgBlip xmlns="" xmlns:cx1="http://schemas.microsoft.com/office/drawing/2015/9/8/chartex" xmlns:cx2="http://schemas.microsoft.com/office/drawing/2015/10/21/chartex" xmlns:cx3="http://schemas.microsoft.com/office/drawing/2016/5/9/chartex" xmlns:cx4="http://schemas.microsoft.com/office/drawing/2016/5/10/chartex" xmlns:cx5="http://schemas.microsoft.com/office/drawing/2016/5/11/chartex" xmlns:cx6="http://schemas.microsoft.com/office/drawing/2016/5/12/chartex" xmlns:cx7="http://schemas.microsoft.com/office/drawing/2016/5/13/chartex" xmlns:cx8="http://schemas.microsoft.com/office/drawing/2016/5/14/chartex" xmlns:aink="http://schemas.microsoft.com/office/drawing/2016/ink" xmlns:am3d="http://schemas.microsoft.com/office/drawing/2017/model3d" xmlns:o="urn:schemas-microsoft-com:office:office" xmlns:oel="http://schemas.microsoft.com/office/2019/extlst" xmlns:v="urn:schemas-microsoft-com:vml" xmlns:w10="urn:schemas-microsoft-com:office:word" xmlns:w="http://schemas.openxmlformats.org/wordprocessingml/2006/main" xmlns:w16cex="http://schemas.microsoft.com/office/word/2018/wordml/cex" xmlns:w16cid="http://schemas.microsoft.com/office/word/2016/wordml/cid" xmlns:w16="http://schemas.microsoft.com/office/word/2018/wordml" xmlns:w16sdtdh="http://schemas.microsoft.com/office/word/2020/wordml/sdtdatahash" xmlns:asvg="http://schemas.microsoft.com/office/drawing/2016/SVG/main" xmlns:wps="http://schemas.microsoft.com/office/word/2010/wordprocessingShape" xmlns:wpi="http://schemas.microsoft.com/office/word/2010/wordprocessingInk" xmlns:wpg="http://schemas.microsoft.com/office/word/2010/wordprocessingGroup" xmlns:w16se="http://schemas.microsoft.com/office/word/2015/wordml/symex" xmlns:w15="http://schemas.microsoft.com/office/word/2012/wordml" xmlns:w14="http://schemas.microsoft.com/office/word/2010/wordml" xmlns:wp14="http://schemas.microsoft.com/office/word/2010/wordprocessingDrawing" xmlns:mc="http://schemas.openxmlformats.org/markup-compatibility/2006" xmlns:cx="http://schemas.microsoft.com/office/drawing/2014/chartex" xmlns:wpc="http://schemas.microsoft.com/office/word/2010/wordprocessingCanvas" r:embed="rId2"/>
                       </a:ext>
                     </a:extLst>
                   </a:blip>
@@ -13781,8 +13533,8 @@
 </file>
 
 <file path=word/numbering.xml><?xml version="1.0" encoding="utf-8"?>
-<w:numbering xmlns:wpc="http://schemas.microsoft.com/office/word/2010/wordprocessingCanvas" xmlns:cx="http://schemas.microsoft.com/office/drawing/2014/chartex" xmlns:mc="http://schemas.openxmlformats.org/markup-compatibility/2006" xmlns:o="urn:schemas-microsoft-com:office:office" xmlns:r="http://schemas.openxmlformats.org/officeDocument/2006/relationships" xmlns:m="http://schemas.openxmlformats.org/officeDocument/2006/math" xmlns:v="urn:schemas-microsoft-com:vml" xmlns:wp14="http://schemas.microsoft.com/office/word/2010/wordprocessingDrawing" xmlns:wp="http://schemas.openxmlformats.org/drawingml/2006/wordprocessingDrawing" xmlns:w10="urn:schemas-microsoft-com:office:word" xmlns:w="http://schemas.openxmlformats.org/wordprocessingml/2006/main" xmlns:w14="http://schemas.microsoft.com/office/word/2010/wordml" xmlns:w15="http://schemas.microsoft.com/office/word/2012/wordml" xmlns:w16se="http://schemas.microsoft.com/office/word/2015/wordml/symex" xmlns:wpg="http://schemas.microsoft.com/office/word/2010/wordprocessingGroup" xmlns:wpi="http://schemas.microsoft.com/office/word/2010/wordprocessingInk" xmlns:wne="http://schemas.microsoft.com/office/word/2006/wordml" xmlns:wps="http://schemas.microsoft.com/office/word/2010/wordprocessingShape" mc:Ignorable="w14 w15 w16se wp14">
-  <w:abstractNum w:abstractNumId="0" w15:restartNumberingAfterBreak="0">
+<w:numbering xmlns:ve="http://schemas.openxmlformats.org/markup-compatibility/2006" xmlns:o="urn:schemas-microsoft-com:office:office" xmlns:r="http://schemas.openxmlformats.org/officeDocument/2006/relationships" xmlns:m="http://schemas.openxmlformats.org/officeDocument/2006/math" xmlns:v="urn:schemas-microsoft-com:vml" xmlns:wp="http://schemas.openxmlformats.org/drawingml/2006/wordprocessingDrawing" xmlns:w10="urn:schemas-microsoft-com:office:word" xmlns:w="http://schemas.openxmlformats.org/wordprocessingml/2006/main" xmlns:wne="http://schemas.microsoft.com/office/word/2006/wordml">
+  <w:abstractNum w:abstractNumId="0">
     <w:nsid w:val="FFFFFF89"/>
     <w:multiLevelType w:val="singleLevel"/>
     <w:tmpl w:val="68AC1D00"/>
@@ -13803,7 +13555,7 @@
       </w:rPr>
     </w:lvl>
   </w:abstractNum>
-  <w:abstractNum w:abstractNumId="1" w15:restartNumberingAfterBreak="0">
+  <w:abstractNum w:abstractNumId="1">
     <w:nsid w:val="02220B39"/>
     <w:multiLevelType w:val="hybridMultilevel"/>
     <w:tmpl w:val="5498C3B4"/>
@@ -13916,7 +13668,7 @@
       </w:rPr>
     </w:lvl>
   </w:abstractNum>
-  <w:abstractNum w:abstractNumId="2" w15:restartNumberingAfterBreak="0">
+  <w:abstractNum w:abstractNumId="2">
     <w:nsid w:val="04FE3C7C"/>
     <w:multiLevelType w:val="hybridMultilevel"/>
     <w:tmpl w:val="7F74013C"/>
@@ -14002,7 +13754,7 @@
       </w:pPr>
     </w:lvl>
   </w:abstractNum>
-  <w:abstractNum w:abstractNumId="3" w15:restartNumberingAfterBreak="0">
+  <w:abstractNum w:abstractNumId="3">
     <w:nsid w:val="05664BB9"/>
     <w:multiLevelType w:val="hybridMultilevel"/>
     <w:tmpl w:val="9D80B46E"/>
@@ -14088,7 +13840,7 @@
       </w:pPr>
     </w:lvl>
   </w:abstractNum>
-  <w:abstractNum w:abstractNumId="4" w15:restartNumberingAfterBreak="0">
+  <w:abstractNum w:abstractNumId="4">
     <w:nsid w:val="0BF14ED9"/>
     <w:multiLevelType w:val="hybridMultilevel"/>
     <w:tmpl w:val="EFDC5DA6"/>
@@ -14201,7 +13953,7 @@
       </w:rPr>
     </w:lvl>
   </w:abstractNum>
-  <w:abstractNum w:abstractNumId="5" w15:restartNumberingAfterBreak="0">
+  <w:abstractNum w:abstractNumId="5">
     <w:nsid w:val="0ECF5D5B"/>
     <w:multiLevelType w:val="hybridMultilevel"/>
     <w:tmpl w:val="29E0FEDA"/>
@@ -14287,7 +14039,7 @@
       </w:pPr>
     </w:lvl>
   </w:abstractNum>
-  <w:abstractNum w:abstractNumId="6" w15:restartNumberingAfterBreak="0">
+  <w:abstractNum w:abstractNumId="6">
     <w:nsid w:val="152975F7"/>
     <w:multiLevelType w:val="hybridMultilevel"/>
     <w:tmpl w:val="9F7867BC"/>
@@ -14400,7 +14152,7 @@
       </w:rPr>
     </w:lvl>
   </w:abstractNum>
-  <w:abstractNum w:abstractNumId="7" w15:restartNumberingAfterBreak="0">
+  <w:abstractNum w:abstractNumId="7">
     <w:nsid w:val="18035B91"/>
     <w:multiLevelType w:val="hybridMultilevel"/>
     <w:tmpl w:val="31387FF0"/>
@@ -14486,7 +14238,7 @@
       </w:pPr>
     </w:lvl>
   </w:abstractNum>
-  <w:abstractNum w:abstractNumId="8" w15:restartNumberingAfterBreak="0">
+  <w:abstractNum w:abstractNumId="8">
     <w:nsid w:val="19DC33C7"/>
     <w:multiLevelType w:val="hybridMultilevel"/>
     <w:tmpl w:val="94FCF788"/>
@@ -14573,7 +14325,7 @@
       </w:pPr>
     </w:lvl>
   </w:abstractNum>
-  <w:abstractNum w:abstractNumId="9" w15:restartNumberingAfterBreak="0">
+  <w:abstractNum w:abstractNumId="9">
     <w:nsid w:val="19F87BC9"/>
     <w:multiLevelType w:val="hybridMultilevel"/>
     <w:tmpl w:val="B75AA6D2"/>
@@ -14686,7 +14438,7 @@
       </w:rPr>
     </w:lvl>
   </w:abstractNum>
-  <w:abstractNum w:abstractNumId="10" w15:restartNumberingAfterBreak="0">
+  <w:abstractNum w:abstractNumId="10">
     <w:nsid w:val="1B1B7E1A"/>
     <w:multiLevelType w:val="hybridMultilevel"/>
     <w:tmpl w:val="EF3467CC"/>
@@ -14772,7 +14524,7 @@
       </w:pPr>
     </w:lvl>
   </w:abstractNum>
-  <w:abstractNum w:abstractNumId="11" w15:restartNumberingAfterBreak="0">
+  <w:abstractNum w:abstractNumId="11">
     <w:nsid w:val="1DE641B5"/>
     <w:multiLevelType w:val="hybridMultilevel"/>
     <w:tmpl w:val="5E569A8E"/>
@@ -14858,7 +14610,7 @@
       </w:pPr>
     </w:lvl>
   </w:abstractNum>
-  <w:abstractNum w:abstractNumId="12" w15:restartNumberingAfterBreak="0">
+  <w:abstractNum w:abstractNumId="12">
     <w:nsid w:val="235702CC"/>
     <w:multiLevelType w:val="hybridMultilevel"/>
     <w:tmpl w:val="5CF83196"/>
@@ -14944,7 +14696,7 @@
       </w:pPr>
     </w:lvl>
   </w:abstractNum>
-  <w:abstractNum w:abstractNumId="13" w15:restartNumberingAfterBreak="0">
+  <w:abstractNum w:abstractNumId="13">
     <w:nsid w:val="2551572B"/>
     <w:multiLevelType w:val="hybridMultilevel"/>
     <w:tmpl w:val="990E1376"/>
@@ -15057,7 +14809,7 @@
       </w:rPr>
     </w:lvl>
   </w:abstractNum>
-  <w:abstractNum w:abstractNumId="14" w15:restartNumberingAfterBreak="0">
+  <w:abstractNum w:abstractNumId="14">
     <w:nsid w:val="25903C20"/>
     <w:multiLevelType w:val="hybridMultilevel"/>
     <w:tmpl w:val="ADCA8DE6"/>
@@ -15143,7 +14895,7 @@
       </w:pPr>
     </w:lvl>
   </w:abstractNum>
-  <w:abstractNum w:abstractNumId="15" w15:restartNumberingAfterBreak="0">
+  <w:abstractNum w:abstractNumId="15">
     <w:nsid w:val="27412B07"/>
     <w:multiLevelType w:val="hybridMultilevel"/>
     <w:tmpl w:val="19762E4E"/>
@@ -15235,7 +14987,7 @@
       </w:pPr>
     </w:lvl>
   </w:abstractNum>
-  <w:abstractNum w:abstractNumId="16" w15:restartNumberingAfterBreak="0">
+  <w:abstractNum w:abstractNumId="16">
     <w:nsid w:val="279D7A0E"/>
     <w:multiLevelType w:val="hybridMultilevel"/>
     <w:tmpl w:val="B7667220"/>
@@ -15321,7 +15073,7 @@
       </w:pPr>
     </w:lvl>
   </w:abstractNum>
-  <w:abstractNum w:abstractNumId="17" w15:restartNumberingAfterBreak="0">
+  <w:abstractNum w:abstractNumId="17">
     <w:nsid w:val="27E708A8"/>
     <w:multiLevelType w:val="hybridMultilevel"/>
     <w:tmpl w:val="9DE00462"/>
@@ -15434,7 +15186,7 @@
       </w:rPr>
     </w:lvl>
   </w:abstractNum>
-  <w:abstractNum w:abstractNumId="18" w15:restartNumberingAfterBreak="0">
+  <w:abstractNum w:abstractNumId="18">
     <w:nsid w:val="286972F8"/>
     <w:multiLevelType w:val="hybridMultilevel"/>
     <w:tmpl w:val="ADCA8DE6"/>
@@ -15520,7 +15272,7 @@
       </w:pPr>
     </w:lvl>
   </w:abstractNum>
-  <w:abstractNum w:abstractNumId="19" w15:restartNumberingAfterBreak="0">
+  <w:abstractNum w:abstractNumId="19">
     <w:nsid w:val="2BF042BD"/>
     <w:multiLevelType w:val="hybridMultilevel"/>
     <w:tmpl w:val="27BE0D4C"/>
@@ -15606,7 +15358,7 @@
       </w:pPr>
     </w:lvl>
   </w:abstractNum>
-  <w:abstractNum w:abstractNumId="20" w15:restartNumberingAfterBreak="0">
+  <w:abstractNum w:abstractNumId="20">
     <w:nsid w:val="31CE5C3E"/>
     <w:multiLevelType w:val="hybridMultilevel"/>
     <w:tmpl w:val="057A59BE"/>
@@ -15692,7 +15444,7 @@
       </w:pPr>
     </w:lvl>
   </w:abstractNum>
-  <w:abstractNum w:abstractNumId="21" w15:restartNumberingAfterBreak="0">
+  <w:abstractNum w:abstractNumId="21">
     <w:nsid w:val="35F11083"/>
     <w:multiLevelType w:val="hybridMultilevel"/>
     <w:tmpl w:val="2ABE04E2"/>
@@ -15805,7 +15557,7 @@
       </w:rPr>
     </w:lvl>
   </w:abstractNum>
-  <w:abstractNum w:abstractNumId="22" w15:restartNumberingAfterBreak="0">
+  <w:abstractNum w:abstractNumId="22">
     <w:nsid w:val="368E176E"/>
     <w:multiLevelType w:val="hybridMultilevel"/>
     <w:tmpl w:val="BDF054FE"/>
@@ -15899,7 +15651,7 @@
       </w:pPr>
     </w:lvl>
   </w:abstractNum>
-  <w:abstractNum w:abstractNumId="23" w15:restartNumberingAfterBreak="0">
+  <w:abstractNum w:abstractNumId="23">
     <w:nsid w:val="385553A4"/>
     <w:multiLevelType w:val="hybridMultilevel"/>
     <w:tmpl w:val="E2F20BC2"/>
@@ -15985,7 +15737,7 @@
       </w:pPr>
     </w:lvl>
   </w:abstractNum>
-  <w:abstractNum w:abstractNumId="24" w15:restartNumberingAfterBreak="0">
+  <w:abstractNum w:abstractNumId="24">
     <w:nsid w:val="3A091BE3"/>
     <w:multiLevelType w:val="multilevel"/>
     <w:tmpl w:val="4906D432"/>
@@ -16079,7 +15831,7 @@
       </w:pPr>
     </w:lvl>
   </w:abstractNum>
-  <w:abstractNum w:abstractNumId="25" w15:restartNumberingAfterBreak="0">
+  <w:abstractNum w:abstractNumId="25">
     <w:nsid w:val="3CDF6E11"/>
     <w:multiLevelType w:val="hybridMultilevel"/>
     <w:tmpl w:val="C32E483E"/>
@@ -16192,7 +15944,7 @@
       </w:rPr>
     </w:lvl>
   </w:abstractNum>
-  <w:abstractNum w:abstractNumId="26" w15:restartNumberingAfterBreak="0">
+  <w:abstractNum w:abstractNumId="26">
     <w:nsid w:val="4237087A"/>
     <w:multiLevelType w:val="hybridMultilevel"/>
     <w:tmpl w:val="12A0E0AC"/>
@@ -16305,7 +16057,7 @@
       </w:rPr>
     </w:lvl>
   </w:abstractNum>
-  <w:abstractNum w:abstractNumId="27" w15:restartNumberingAfterBreak="0">
+  <w:abstractNum w:abstractNumId="27">
     <w:nsid w:val="433C0B28"/>
     <w:multiLevelType w:val="hybridMultilevel"/>
     <w:tmpl w:val="7B306DF2"/>
@@ -16418,7 +16170,7 @@
       </w:rPr>
     </w:lvl>
   </w:abstractNum>
-  <w:abstractNum w:abstractNumId="28" w15:restartNumberingAfterBreak="0">
+  <w:abstractNum w:abstractNumId="28">
     <w:nsid w:val="47BA6A11"/>
     <w:multiLevelType w:val="hybridMultilevel"/>
     <w:tmpl w:val="D71CC3E4"/>
@@ -16531,7 +16283,7 @@
       </w:rPr>
     </w:lvl>
   </w:abstractNum>
-  <w:abstractNum w:abstractNumId="29" w15:restartNumberingAfterBreak="0">
+  <w:abstractNum w:abstractNumId="29">
     <w:nsid w:val="486748D3"/>
     <w:multiLevelType w:val="hybridMultilevel"/>
     <w:tmpl w:val="08027A0C"/>
@@ -16644,7 +16396,7 @@
       </w:rPr>
     </w:lvl>
   </w:abstractNum>
-  <w:abstractNum w:abstractNumId="30" w15:restartNumberingAfterBreak="0">
+  <w:abstractNum w:abstractNumId="30">
     <w:nsid w:val="496975EE"/>
     <w:multiLevelType w:val="hybridMultilevel"/>
     <w:tmpl w:val="A3A2FF12"/>
@@ -16730,7 +16482,7 @@
       </w:pPr>
     </w:lvl>
   </w:abstractNum>
-  <w:abstractNum w:abstractNumId="31" w15:restartNumberingAfterBreak="0">
+  <w:abstractNum w:abstractNumId="31">
     <w:nsid w:val="4EBE1EF6"/>
     <w:multiLevelType w:val="hybridMultilevel"/>
     <w:tmpl w:val="F6A60586"/>
@@ -16823,7 +16575,7 @@
       </w:pPr>
     </w:lvl>
   </w:abstractNum>
-  <w:abstractNum w:abstractNumId="32" w15:restartNumberingAfterBreak="0">
+  <w:abstractNum w:abstractNumId="32">
     <w:nsid w:val="50A47BDC"/>
     <w:multiLevelType w:val="hybridMultilevel"/>
     <w:tmpl w:val="8CC6F6FA"/>
@@ -16936,7 +16688,7 @@
       </w:rPr>
     </w:lvl>
   </w:abstractNum>
-  <w:abstractNum w:abstractNumId="33" w15:restartNumberingAfterBreak="0">
+  <w:abstractNum w:abstractNumId="33">
     <w:nsid w:val="54CF6160"/>
     <w:multiLevelType w:val="hybridMultilevel"/>
     <w:tmpl w:val="852C6D18"/>
@@ -17022,7 +16774,7 @@
       </w:pPr>
     </w:lvl>
   </w:abstractNum>
-  <w:abstractNum w:abstractNumId="34" w15:restartNumberingAfterBreak="0">
+  <w:abstractNum w:abstractNumId="34">
     <w:nsid w:val="580D3F22"/>
     <w:multiLevelType w:val="hybridMultilevel"/>
     <w:tmpl w:val="3C448BE4"/>
@@ -17108,7 +16860,7 @@
       </w:pPr>
     </w:lvl>
   </w:abstractNum>
-  <w:abstractNum w:abstractNumId="35" w15:restartNumberingAfterBreak="0">
+  <w:abstractNum w:abstractNumId="35">
     <w:nsid w:val="5DAA1F76"/>
     <w:multiLevelType w:val="hybridMultilevel"/>
     <w:tmpl w:val="150CE322"/>
@@ -17221,7 +16973,7 @@
       </w:rPr>
     </w:lvl>
   </w:abstractNum>
-  <w:abstractNum w:abstractNumId="36" w15:restartNumberingAfterBreak="0">
+  <w:abstractNum w:abstractNumId="36">
     <w:nsid w:val="5FB745B8"/>
     <w:multiLevelType w:val="hybridMultilevel"/>
     <w:tmpl w:val="E1F07696"/>
@@ -17307,7 +17059,7 @@
       </w:pPr>
     </w:lvl>
   </w:abstractNum>
-  <w:abstractNum w:abstractNumId="37" w15:restartNumberingAfterBreak="0">
+  <w:abstractNum w:abstractNumId="37">
     <w:nsid w:val="61F2414F"/>
     <w:multiLevelType w:val="hybridMultilevel"/>
     <w:tmpl w:val="5E6CE290"/>
@@ -17393,7 +17145,7 @@
       </w:pPr>
     </w:lvl>
   </w:abstractNum>
-  <w:abstractNum w:abstractNumId="38" w15:restartNumberingAfterBreak="0">
+  <w:abstractNum w:abstractNumId="38">
     <w:nsid w:val="63CA0DAE"/>
     <w:multiLevelType w:val="hybridMultilevel"/>
     <w:tmpl w:val="8C483316"/>
@@ -17506,7 +17258,7 @@
       </w:rPr>
     </w:lvl>
   </w:abstractNum>
-  <w:abstractNum w:abstractNumId="39" w15:restartNumberingAfterBreak="0">
+  <w:abstractNum w:abstractNumId="39">
     <w:nsid w:val="647827AC"/>
     <w:multiLevelType w:val="hybridMultilevel"/>
     <w:tmpl w:val="16F2A45C"/>
@@ -17592,7 +17344,7 @@
       </w:pPr>
     </w:lvl>
   </w:abstractNum>
-  <w:abstractNum w:abstractNumId="40" w15:restartNumberingAfterBreak="0">
+  <w:abstractNum w:abstractNumId="40">
     <w:nsid w:val="67A746B3"/>
     <w:multiLevelType w:val="hybridMultilevel"/>
     <w:tmpl w:val="89029204"/>
@@ -17678,7 +17430,7 @@
       </w:pPr>
     </w:lvl>
   </w:abstractNum>
-  <w:abstractNum w:abstractNumId="41" w15:restartNumberingAfterBreak="0">
+  <w:abstractNum w:abstractNumId="41">
     <w:nsid w:val="6D396BA6"/>
     <w:multiLevelType w:val="hybridMultilevel"/>
     <w:tmpl w:val="C60E78D0"/>
@@ -17764,7 +17516,7 @@
       </w:pPr>
     </w:lvl>
   </w:abstractNum>
-  <w:abstractNum w:abstractNumId="42" w15:restartNumberingAfterBreak="0">
+  <w:abstractNum w:abstractNumId="42">
     <w:nsid w:val="730D7F6B"/>
     <w:multiLevelType w:val="hybridMultilevel"/>
     <w:tmpl w:val="BF1045EA"/>
@@ -17850,7 +17602,7 @@
       </w:pPr>
     </w:lvl>
   </w:abstractNum>
-  <w:abstractNum w:abstractNumId="43" w15:restartNumberingAfterBreak="0">
+  <w:abstractNum w:abstractNumId="43">
     <w:nsid w:val="73EF5C71"/>
     <w:multiLevelType w:val="hybridMultilevel"/>
     <w:tmpl w:val="571AE7D0"/>
@@ -17963,7 +17715,7 @@
       </w:rPr>
     </w:lvl>
   </w:abstractNum>
-  <w:abstractNum w:abstractNumId="44" w15:restartNumberingAfterBreak="0">
+  <w:abstractNum w:abstractNumId="44">
     <w:nsid w:val="76E620A2"/>
     <w:multiLevelType w:val="hybridMultilevel"/>
     <w:tmpl w:val="2BD26B32"/>
@@ -18049,7 +17801,7 @@
       </w:pPr>
     </w:lvl>
   </w:abstractNum>
-  <w:abstractNum w:abstractNumId="45" w15:restartNumberingAfterBreak="0">
+  <w:abstractNum w:abstractNumId="45">
     <w:nsid w:val="7B4D101C"/>
     <w:multiLevelType w:val="hybridMultilevel"/>
     <w:tmpl w:val="48926DD8"/>
@@ -18278,7 +18030,7 @@
 </file>
 
 <file path=word/styles.xml><?xml version="1.0" encoding="utf-8"?>
-<w:styles xmlns:mc="http://schemas.openxmlformats.org/markup-compatibility/2006" xmlns:r="http://schemas.openxmlformats.org/officeDocument/2006/relationships" xmlns:w="http://schemas.openxmlformats.org/wordprocessingml/2006/main" xmlns:w14="http://schemas.microsoft.com/office/word/2010/wordml" xmlns:w15="http://schemas.microsoft.com/office/word/2012/wordml" xmlns:w16se="http://schemas.microsoft.com/office/word/2015/wordml/symex" mc:Ignorable="w14 w15 w16se">
+<w:styles xmlns:r="http://schemas.openxmlformats.org/officeDocument/2006/relationships" xmlns:w="http://schemas.openxmlformats.org/wordprocessingml/2006/main">
   <w:docDefaults>
     <w:rPrDefault>
       <w:rPr>
@@ -18295,378 +18047,144 @@
       </w:pPr>
     </w:pPrDefault>
   </w:docDefaults>
-  <w:latentStyles w:defLockedState="0" w:defUIPriority="99" w:defSemiHidden="0" w:defUnhideWhenUsed="0" w:defQFormat="0" w:count="371">
-    <w:lsdException w:name="Normal" w:uiPriority="0" w:qFormat="1"/>
-    <w:lsdException w:name="heading 1" w:uiPriority="9" w:qFormat="1"/>
-    <w:lsdException w:name="heading 2" w:semiHidden="1" w:uiPriority="9" w:unhideWhenUsed="1" w:qFormat="1"/>
-    <w:lsdException w:name="heading 3" w:semiHidden="1" w:uiPriority="9" w:unhideWhenUsed="1" w:qFormat="1"/>
-    <w:lsdException w:name="heading 4" w:semiHidden="1" w:uiPriority="9" w:unhideWhenUsed="1" w:qFormat="1"/>
-    <w:lsdException w:name="heading 5" w:semiHidden="1" w:uiPriority="9" w:unhideWhenUsed="1" w:qFormat="1"/>
-    <w:lsdException w:name="heading 6" w:semiHidden="1" w:uiPriority="9" w:unhideWhenUsed="1"/>
-    <w:lsdException w:name="heading 7" w:semiHidden="1" w:uiPriority="9" w:unhideWhenUsed="1" w:qFormat="1"/>
-    <w:lsdException w:name="heading 8" w:semiHidden="1" w:uiPriority="9" w:unhideWhenUsed="1" w:qFormat="1"/>
-    <w:lsdException w:name="heading 9" w:semiHidden="1" w:uiPriority="9" w:unhideWhenUsed="1" w:qFormat="1"/>
-    <w:lsdException w:name="index 1" w:semiHidden="1" w:unhideWhenUsed="1"/>
-    <w:lsdException w:name="index 2" w:semiHidden="1" w:unhideWhenUsed="1"/>
-    <w:lsdException w:name="index 3" w:semiHidden="1" w:unhideWhenUsed="1"/>
-    <w:lsdException w:name="index 4" w:semiHidden="1" w:unhideWhenUsed="1"/>
-    <w:lsdException w:name="index 5" w:semiHidden="1" w:unhideWhenUsed="1"/>
-    <w:lsdException w:name="index 6" w:semiHidden="1" w:unhideWhenUsed="1"/>
-    <w:lsdException w:name="index 7" w:semiHidden="1" w:unhideWhenUsed="1"/>
-    <w:lsdException w:name="index 8" w:semiHidden="1" w:unhideWhenUsed="1"/>
-    <w:lsdException w:name="index 9" w:semiHidden="1" w:unhideWhenUsed="1"/>
-    <w:lsdException w:name="toc 1" w:semiHidden="1" w:uiPriority="39" w:unhideWhenUsed="1"/>
-    <w:lsdException w:name="toc 2" w:semiHidden="1" w:uiPriority="39" w:unhideWhenUsed="1"/>
-    <w:lsdException w:name="toc 3" w:semiHidden="1" w:uiPriority="39" w:unhideWhenUsed="1"/>
-    <w:lsdException w:name="toc 4" w:semiHidden="1" w:uiPriority="39" w:unhideWhenUsed="1"/>
-    <w:lsdException w:name="toc 5" w:semiHidden="1" w:uiPriority="39" w:unhideWhenUsed="1"/>
-    <w:lsdException w:name="toc 6" w:semiHidden="1" w:uiPriority="39" w:unhideWhenUsed="1"/>
-    <w:lsdException w:name="toc 7" w:semiHidden="1" w:uiPriority="39" w:unhideWhenUsed="1"/>
-    <w:lsdException w:name="toc 8" w:semiHidden="1" w:uiPriority="39" w:unhideWhenUsed="1"/>
-    <w:lsdException w:name="toc 9" w:semiHidden="1" w:uiPriority="39" w:unhideWhenUsed="1"/>
-    <w:lsdException w:name="Normal Indent" w:semiHidden="1" w:unhideWhenUsed="1"/>
-    <w:lsdException w:name="footnote text" w:semiHidden="1" w:unhideWhenUsed="1"/>
-    <w:lsdException w:name="annotation text" w:semiHidden="1" w:unhideWhenUsed="1"/>
-    <w:lsdException w:name="header" w:semiHidden="1" w:unhideWhenUsed="1"/>
-    <w:lsdException w:name="footer" w:semiHidden="1" w:unhideWhenUsed="1"/>
-    <w:lsdException w:name="index heading" w:semiHidden="1" w:unhideWhenUsed="1"/>
-    <w:lsdException w:name="caption" w:semiHidden="1" w:uiPriority="35" w:unhideWhenUsed="1" w:qFormat="1"/>
-    <w:lsdException w:name="table of figures" w:semiHidden="1" w:unhideWhenUsed="1"/>
-    <w:lsdException w:name="envelope address" w:semiHidden="1" w:unhideWhenUsed="1"/>
-    <w:lsdException w:name="envelope return" w:semiHidden="1" w:unhideWhenUsed="1"/>
-    <w:lsdException w:name="footnote reference" w:semiHidden="1" w:unhideWhenUsed="1"/>
-    <w:lsdException w:name="annotation reference" w:semiHidden="1" w:unhideWhenUsed="1"/>
-    <w:lsdException w:name="line number" w:semiHidden="1" w:unhideWhenUsed="1"/>
-    <w:lsdException w:name="page number" w:semiHidden="1" w:unhideWhenUsed="1"/>
-    <w:lsdException w:name="endnote reference" w:semiHidden="1" w:unhideWhenUsed="1"/>
-    <w:lsdException w:name="endnote text" w:semiHidden="1" w:unhideWhenUsed="1"/>
-    <w:lsdException w:name="table of authorities" w:semiHidden="1" w:unhideWhenUsed="1"/>
-    <w:lsdException w:name="macro" w:semiHidden="1" w:unhideWhenUsed="1"/>
-    <w:lsdException w:name="toa heading" w:semiHidden="1" w:unhideWhenUsed="1"/>
-    <w:lsdException w:name="List" w:semiHidden="1" w:unhideWhenUsed="1"/>
-    <w:lsdException w:name="List Bullet" w:semiHidden="1" w:unhideWhenUsed="1"/>
-    <w:lsdException w:name="List Number" w:semiHidden="1" w:unhideWhenUsed="1"/>
-    <w:lsdException w:name="List 2" w:semiHidden="1" w:unhideWhenUsed="1"/>
-    <w:lsdException w:name="List 3" w:semiHidden="1" w:unhideWhenUsed="1"/>
-    <w:lsdException w:name="List 4" w:semiHidden="1" w:unhideWhenUsed="1"/>
-    <w:lsdException w:name="List 5" w:semiHidden="1" w:unhideWhenUsed="1"/>
-    <w:lsdException w:name="List Bullet 2" w:semiHidden="1" w:unhideWhenUsed="1"/>
-    <w:lsdException w:name="List Bullet 3" w:semiHidden="1" w:unhideWhenUsed="1"/>
-    <w:lsdException w:name="List Bullet 4" w:semiHidden="1" w:unhideWhenUsed="1"/>
-    <w:lsdException w:name="List Bullet 5" w:semiHidden="1" w:unhideWhenUsed="1"/>
-    <w:lsdException w:name="List Number 2" w:semiHidden="1" w:unhideWhenUsed="1"/>
-    <w:lsdException w:name="List Number 3" w:semiHidden="1" w:unhideWhenUsed="1"/>
-    <w:lsdException w:name="List Number 4" w:semiHidden="1" w:unhideWhenUsed="1"/>
-    <w:lsdException w:name="List Number 5" w:semiHidden="1" w:unhideWhenUsed="1"/>
-    <w:lsdException w:name="Title" w:uiPriority="10" w:qFormat="1"/>
-    <w:lsdException w:name="Closing" w:semiHidden="1" w:unhideWhenUsed="1"/>
-    <w:lsdException w:name="Signature" w:semiHidden="1" w:unhideWhenUsed="1"/>
-    <w:lsdException w:name="Default Paragraph Font" w:semiHidden="1" w:uiPriority="1" w:unhideWhenUsed="1"/>
-    <w:lsdException w:name="Body Text" w:semiHidden="1" w:unhideWhenUsed="1"/>
-    <w:lsdException w:name="Body Text Indent" w:semiHidden="1" w:unhideWhenUsed="1"/>
-    <w:lsdException w:name="List Continue" w:semiHidden="1" w:unhideWhenUsed="1"/>
-    <w:lsdException w:name="List Continue 2" w:semiHidden="1" w:unhideWhenUsed="1"/>
-    <w:lsdException w:name="List Continue 3" w:semiHidden="1" w:unhideWhenUsed="1"/>
-    <w:lsdException w:name="List Continue 4" w:semiHidden="1" w:unhideWhenUsed="1"/>
-    <w:lsdException w:name="List Continue 5" w:semiHidden="1" w:unhideWhenUsed="1"/>
-    <w:lsdException w:name="Message Header" w:semiHidden="1" w:unhideWhenUsed="1"/>
-    <w:lsdException w:name="Subtitle" w:uiPriority="11" w:qFormat="1"/>
-    <w:lsdException w:name="Salutation" w:semiHidden="1" w:unhideWhenUsed="1"/>
-    <w:lsdException w:name="Date" w:semiHidden="1" w:unhideWhenUsed="1"/>
-    <w:lsdException w:name="Body Text First Indent" w:semiHidden="1" w:unhideWhenUsed="1"/>
-    <w:lsdException w:name="Body Text First Indent 2" w:semiHidden="1" w:unhideWhenUsed="1"/>
-    <w:lsdException w:name="Note Heading" w:semiHidden="1" w:unhideWhenUsed="1"/>
-    <w:lsdException w:name="Body Text 2" w:semiHidden="1" w:unhideWhenUsed="1"/>
-    <w:lsdException w:name="Body Text 3" w:semiHidden="1" w:unhideWhenUsed="1"/>
-    <w:lsdException w:name="Body Text Indent 2" w:semiHidden="1" w:unhideWhenUsed="1"/>
-    <w:lsdException w:name="Body Text Indent 3" w:semiHidden="1" w:unhideWhenUsed="1"/>
-    <w:lsdException w:name="Block Text" w:semiHidden="1" w:unhideWhenUsed="1"/>
-    <w:lsdException w:name="Hyperlink" w:semiHidden="1" w:unhideWhenUsed="1"/>
-    <w:lsdException w:name="FollowedHyperlink" w:semiHidden="1" w:unhideWhenUsed="1"/>
-    <w:lsdException w:name="Strong" w:uiPriority="22" w:qFormat="1"/>
-    <w:lsdException w:name="Emphasis" w:uiPriority="20" w:qFormat="1"/>
-    <w:lsdException w:name="Document Map" w:semiHidden="1" w:unhideWhenUsed="1"/>
-    <w:lsdException w:name="Plain Text" w:semiHidden="1" w:unhideWhenUsed="1"/>
-    <w:lsdException w:name="E-mail Signature" w:semiHidden="1" w:unhideWhenUsed="1"/>
-    <w:lsdException w:name="HTML Top of Form" w:semiHidden="1" w:unhideWhenUsed="1"/>
-    <w:lsdException w:name="HTML Bottom of Form" w:semiHidden="1" w:unhideWhenUsed="1"/>
-    <w:lsdException w:name="Normal (Web)" w:semiHidden="1" w:unhideWhenUsed="1"/>
-    <w:lsdException w:name="HTML Acronym" w:semiHidden="1" w:unhideWhenUsed="1"/>
-    <w:lsdException w:name="HTML Address" w:semiHidden="1" w:unhideWhenUsed="1"/>
-    <w:lsdException w:name="HTML Cite" w:semiHidden="1" w:unhideWhenUsed="1"/>
-    <w:lsdException w:name="HTML Code" w:semiHidden="1" w:unhideWhenUsed="1"/>
-    <w:lsdException w:name="HTML Definition" w:semiHidden="1" w:unhideWhenUsed="1"/>
-    <w:lsdException w:name="HTML Keyboard" w:semiHidden="1" w:unhideWhenUsed="1"/>
-    <w:lsdException w:name="HTML Preformatted" w:semiHidden="1" w:unhideWhenUsed="1"/>
-    <w:lsdException w:name="HTML Sample" w:semiHidden="1" w:unhideWhenUsed="1"/>
-    <w:lsdException w:name="HTML Typewriter" w:semiHidden="1" w:unhideWhenUsed="1"/>
-    <w:lsdException w:name="HTML Variable" w:semiHidden="1" w:unhideWhenUsed="1"/>
-    <w:lsdException w:name="Normal Table" w:semiHidden="1" w:unhideWhenUsed="1"/>
-    <w:lsdException w:name="annotation subject" w:semiHidden="1" w:unhideWhenUsed="1"/>
-    <w:lsdException w:name="No List" w:semiHidden="1" w:unhideWhenUsed="1"/>
-    <w:lsdException w:name="Outline List 1" w:semiHidden="1" w:unhideWhenUsed="1"/>
-    <w:lsdException w:name="Outline List 2" w:semiHidden="1" w:unhideWhenUsed="1"/>
-    <w:lsdException w:name="Outline List 3" w:semiHidden="1" w:unhideWhenUsed="1"/>
-    <w:lsdException w:name="Table Simple 1" w:semiHidden="1" w:unhideWhenUsed="1"/>
-    <w:lsdException w:name="Table Simple 2" w:semiHidden="1" w:unhideWhenUsed="1"/>
-    <w:lsdException w:name="Table Simple 3" w:semiHidden="1" w:unhideWhenUsed="1"/>
-    <w:lsdException w:name="Table Classic 1" w:semiHidden="1" w:unhideWhenUsed="1"/>
-    <w:lsdException w:name="Table Classic 2" w:semiHidden="1" w:unhideWhenUsed="1"/>
-    <w:lsdException w:name="Table Classic 3" w:semiHidden="1" w:unhideWhenUsed="1"/>
-    <w:lsdException w:name="Table Classic 4" w:semiHidden="1" w:unhideWhenUsed="1"/>
-    <w:lsdException w:name="Table Colorful 1" w:semiHidden="1" w:unhideWhenUsed="1"/>
-    <w:lsdException w:name="Table Colorful 2" w:semiHidden="1" w:unhideWhenUsed="1"/>
-    <w:lsdException w:name="Table Colorful 3" w:semiHidden="1" w:unhideWhenUsed="1"/>
-    <w:lsdException w:name="Table Columns 1" w:semiHidden="1" w:unhideWhenUsed="1"/>
-    <w:lsdException w:name="Table Columns 2" w:semiHidden="1" w:unhideWhenUsed="1"/>
-    <w:lsdException w:name="Table Columns 3" w:semiHidden="1" w:unhideWhenUsed="1"/>
-    <w:lsdException w:name="Table Columns 4" w:semiHidden="1" w:unhideWhenUsed="1"/>
-    <w:lsdException w:name="Table Columns 5" w:semiHidden="1" w:unhideWhenUsed="1"/>
-    <w:lsdException w:name="Table Grid 1" w:semiHidden="1" w:unhideWhenUsed="1"/>
-    <w:lsdException w:name="Table Grid 2" w:semiHidden="1" w:unhideWhenUsed="1"/>
-    <w:lsdException w:name="Table Grid 3" w:semiHidden="1" w:unhideWhenUsed="1"/>
-    <w:lsdException w:name="Table Grid 4" w:semiHidden="1" w:unhideWhenUsed="1"/>
-    <w:lsdException w:name="Table Grid 5" w:semiHidden="1" w:unhideWhenUsed="1"/>
-    <w:lsdException w:name="Table Grid 6" w:semiHidden="1" w:unhideWhenUsed="1"/>
-    <w:lsdException w:name="Table Grid 7" w:semiHidden="1" w:unhideWhenUsed="1"/>
-    <w:lsdException w:name="Table Grid 8" w:semiHidden="1" w:unhideWhenUsed="1"/>
-    <w:lsdException w:name="Table List 1" w:semiHidden="1" w:unhideWhenUsed="1"/>
-    <w:lsdException w:name="Table List 2" w:semiHidden="1" w:unhideWhenUsed="1"/>
-    <w:lsdException w:name="Table List 3" w:semiHidden="1" w:unhideWhenUsed="1"/>
-    <w:lsdException w:name="Table List 4" w:semiHidden="1" w:unhideWhenUsed="1"/>
-    <w:lsdException w:name="Table List 5" w:semiHidden="1" w:unhideWhenUsed="1"/>
-    <w:lsdException w:name="Table List 6" w:semiHidden="1" w:unhideWhenUsed="1"/>
-    <w:lsdException w:name="Table List 7" w:semiHidden="1" w:unhideWhenUsed="1"/>
-    <w:lsdException w:name="Table List 8" w:semiHidden="1" w:unhideWhenUsed="1"/>
-    <w:lsdException w:name="Table 3D effects 1" w:semiHidden="1" w:unhideWhenUsed="1"/>
-    <w:lsdException w:name="Table 3D effects 2" w:semiHidden="1" w:unhideWhenUsed="1"/>
-    <w:lsdException w:name="Table 3D effects 3" w:semiHidden="1" w:unhideWhenUsed="1"/>
-    <w:lsdException w:name="Table Contemporary" w:semiHidden="1" w:unhideWhenUsed="1"/>
-    <w:lsdException w:name="Table Elegant" w:semiHidden="1" w:unhideWhenUsed="1"/>
-    <w:lsdException w:name="Table Professional" w:semiHidden="1" w:unhideWhenUsed="1"/>
-    <w:lsdException w:name="Table Subtle 1" w:semiHidden="1" w:unhideWhenUsed="1"/>
-    <w:lsdException w:name="Table Subtle 2" w:semiHidden="1" w:unhideWhenUsed="1"/>
-    <w:lsdException w:name="Table Web 1" w:semiHidden="1" w:unhideWhenUsed="1"/>
-    <w:lsdException w:name="Table Web 2" w:semiHidden="1" w:unhideWhenUsed="1"/>
-    <w:lsdException w:name="Table Web 3" w:semiHidden="1" w:unhideWhenUsed="1"/>
-    <w:lsdException w:name="Balloon Text" w:semiHidden="1" w:unhideWhenUsed="1"/>
-    <w:lsdException w:name="Table Grid" w:uiPriority="39"/>
-    <w:lsdException w:name="Table Theme" w:semiHidden="1" w:unhideWhenUsed="1"/>
-    <w:lsdException w:name="Placeholder Text" w:semiHidden="1"/>
-    <w:lsdException w:name="No Spacing" w:uiPriority="1" w:qFormat="1"/>
-    <w:lsdException w:name="Light Shading" w:uiPriority="60"/>
-    <w:lsdException w:name="Light List" w:uiPriority="61"/>
-    <w:lsdException w:name="Light Grid" w:uiPriority="62"/>
-    <w:lsdException w:name="Medium Shading 1" w:uiPriority="63"/>
-    <w:lsdException w:name="Medium Shading 2" w:uiPriority="64"/>
-    <w:lsdException w:name="Medium List 1" w:uiPriority="65"/>
-    <w:lsdException w:name="Medium List 2" w:uiPriority="66"/>
-    <w:lsdException w:name="Medium Grid 1" w:uiPriority="67"/>
-    <w:lsdException w:name="Medium Grid 2" w:uiPriority="68"/>
-    <w:lsdException w:name="Medium Grid 3" w:uiPriority="69"/>
-    <w:lsdException w:name="Dark List" w:uiPriority="70"/>
-    <w:lsdException w:name="Colorful Shading" w:uiPriority="71"/>
-    <w:lsdException w:name="Colorful List" w:uiPriority="72"/>
-    <w:lsdException w:name="Colorful Grid" w:uiPriority="73"/>
-    <w:lsdException w:name="Light Shading Accent 1" w:uiPriority="60"/>
-    <w:lsdException w:name="Light List Accent 1" w:uiPriority="61"/>
-    <w:lsdException w:name="Light Grid Accent 1" w:uiPriority="62"/>
-    <w:lsdException w:name="Medium Shading 1 Accent 1" w:uiPriority="63"/>
-    <w:lsdException w:name="Medium Shading 2 Accent 1" w:uiPriority="64"/>
-    <w:lsdException w:name="Medium List 1 Accent 1" w:uiPriority="65"/>
-    <w:lsdException w:name="Revision" w:semiHidden="1"/>
-    <w:lsdException w:name="List Paragraph" w:uiPriority="34" w:qFormat="1"/>
-    <w:lsdException w:name="Quote" w:uiPriority="29" w:qFormat="1"/>
-    <w:lsdException w:name="Intense Quote" w:uiPriority="30" w:qFormat="1"/>
-    <w:lsdException w:name="Medium List 2 Accent 1" w:uiPriority="66"/>
-    <w:lsdException w:name="Medium Grid 1 Accent 1" w:uiPriority="67"/>
-    <w:lsdException w:name="Medium Grid 2 Accent 1" w:uiPriority="68"/>
-    <w:lsdException w:name="Medium Grid 3 Accent 1" w:uiPriority="69"/>
-    <w:lsdException w:name="Dark List Accent 1" w:uiPriority="70"/>
-    <w:lsdException w:name="Colorful Shading Accent 1" w:uiPriority="71"/>
-    <w:lsdException w:name="Colorful List Accent 1" w:uiPriority="72"/>
-    <w:lsdException w:name="Colorful Grid Accent 1" w:uiPriority="73"/>
-    <w:lsdException w:name="Light Shading Accent 2" w:uiPriority="60"/>
-    <w:lsdException w:name="Light List Accent 2" w:uiPriority="61"/>
-    <w:lsdException w:name="Light Grid Accent 2" w:uiPriority="62"/>
-    <w:lsdException w:name="Medium Shading 1 Accent 2" w:uiPriority="63"/>
-    <w:lsdException w:name="Medium Shading 2 Accent 2" w:uiPriority="64"/>
-    <w:lsdException w:name="Medium List 1 Accent 2" w:uiPriority="65"/>
-    <w:lsdException w:name="Medium List 2 Accent 2" w:uiPriority="66"/>
-    <w:lsdException w:name="Medium Grid 1 Accent 2" w:uiPriority="67"/>
-    <w:lsdException w:name="Medium Grid 2 Accent 2" w:uiPriority="68"/>
-    <w:lsdException w:name="Medium Grid 3 Accent 2" w:uiPriority="69"/>
-    <w:lsdException w:name="Dark List Accent 2" w:uiPriority="70"/>
-    <w:lsdException w:name="Colorful Shading Accent 2" w:uiPriority="71"/>
-    <w:lsdException w:name="Colorful List Accent 2" w:uiPriority="72"/>
-    <w:lsdException w:name="Colorful Grid Accent 2" w:uiPriority="73"/>
-    <w:lsdException w:name="Light Shading Accent 3" w:uiPriority="60"/>
-    <w:lsdException w:name="Light List Accent 3" w:uiPriority="61"/>
-    <w:lsdException w:name="Light Grid Accent 3" w:uiPriority="62"/>
-    <w:lsdException w:name="Medium Shading 1 Accent 3" w:uiPriority="63"/>
-    <w:lsdException w:name="Medium Shading 2 Accent 3" w:uiPriority="64"/>
-    <w:lsdException w:name="Medium List 1 Accent 3" w:uiPriority="65"/>
-    <w:lsdException w:name="Medium List 2 Accent 3" w:uiPriority="66"/>
-    <w:lsdException w:name="Medium Grid 1 Accent 3" w:uiPriority="67"/>
-    <w:lsdException w:name="Medium Grid 2 Accent 3" w:uiPriority="68"/>
-    <w:lsdException w:name="Medium Grid 3 Accent 3" w:uiPriority="69"/>
-    <w:lsdException w:name="Dark List Accent 3" w:uiPriority="70"/>
-    <w:lsdException w:name="Colorful Shading Accent 3" w:uiPriority="71"/>
-    <w:lsdException w:name="Colorful List Accent 3" w:uiPriority="72"/>
-    <w:lsdException w:name="Colorful Grid Accent 3" w:uiPriority="73"/>
-    <w:lsdException w:name="Light Shading Accent 4" w:uiPriority="60"/>
-    <w:lsdException w:name="Light List Accent 4" w:uiPriority="61"/>
-    <w:lsdException w:name="Light Grid Accent 4" w:uiPriority="62"/>
-    <w:lsdException w:name="Medium Shading 1 Accent 4" w:uiPriority="63"/>
-    <w:lsdException w:name="Medium Shading 2 Accent 4" w:uiPriority="64"/>
-    <w:lsdException w:name="Medium List 1 Accent 4" w:uiPriority="65"/>
-    <w:lsdException w:name="Medium List 2 Accent 4" w:uiPriority="66"/>
-    <w:lsdException w:name="Medium Grid 1 Accent 4" w:uiPriority="67"/>
-    <w:lsdException w:name="Medium Grid 2 Accent 4" w:uiPriority="68"/>
-    <w:lsdException w:name="Medium Grid 3 Accent 4" w:uiPriority="69"/>
-    <w:lsdException w:name="Dark List Accent 4" w:uiPriority="70"/>
-    <w:lsdException w:name="Colorful Shading Accent 4" w:uiPriority="71"/>
-    <w:lsdException w:name="Colorful List Accent 4" w:uiPriority="72"/>
-    <w:lsdException w:name="Colorful Grid Accent 4" w:uiPriority="73"/>
-    <w:lsdException w:name="Light Shading Accent 5" w:uiPriority="60"/>
-    <w:lsdException w:name="Light List Accent 5" w:uiPriority="61"/>
-    <w:lsdException w:name="Light Grid Accent 5" w:uiPriority="62"/>
-    <w:lsdException w:name="Medium Shading 1 Accent 5" w:uiPriority="63"/>
-    <w:lsdException w:name="Medium Shading 2 Accent 5" w:uiPriority="64"/>
-    <w:lsdException w:name="Medium List 1 Accent 5" w:uiPriority="65"/>
-    <w:lsdException w:name="Medium List 2 Accent 5" w:uiPriority="66"/>
-    <w:lsdException w:name="Medium Grid 1 Accent 5" w:uiPriority="67"/>
-    <w:lsdException w:name="Medium Grid 2 Accent 5" w:uiPriority="68"/>
-    <w:lsdException w:name="Medium Grid 3 Accent 5" w:uiPriority="69"/>
-    <w:lsdException w:name="Dark List Accent 5" w:uiPriority="70"/>
-    <w:lsdException w:name="Colorful Shading Accent 5" w:uiPriority="71"/>
-    <w:lsdException w:name="Colorful List Accent 5" w:uiPriority="72"/>
-    <w:lsdException w:name="Colorful Grid Accent 5" w:uiPriority="73"/>
-    <w:lsdException w:name="Light Shading Accent 6" w:uiPriority="60"/>
-    <w:lsdException w:name="Light List Accent 6" w:uiPriority="61"/>
-    <w:lsdException w:name="Light Grid Accent 6" w:uiPriority="62"/>
-    <w:lsdException w:name="Medium Shading 1 Accent 6" w:uiPriority="63"/>
-    <w:lsdException w:name="Medium Shading 2 Accent 6" w:uiPriority="64"/>
-    <w:lsdException w:name="Medium List 1 Accent 6" w:uiPriority="65"/>
-    <w:lsdException w:name="Medium List 2 Accent 6" w:uiPriority="66"/>
-    <w:lsdException w:name="Medium Grid 1 Accent 6" w:uiPriority="67"/>
-    <w:lsdException w:name="Medium Grid 2 Accent 6" w:uiPriority="68"/>
-    <w:lsdException w:name="Medium Grid 3 Accent 6" w:uiPriority="69"/>
-    <w:lsdException w:name="Dark List Accent 6" w:uiPriority="70"/>
-    <w:lsdException w:name="Colorful Shading Accent 6" w:uiPriority="71"/>
-    <w:lsdException w:name="Colorful List Accent 6" w:uiPriority="72"/>
-    <w:lsdException w:name="Colorful Grid Accent 6" w:uiPriority="73"/>
-    <w:lsdException w:name="Subtle Emphasis" w:uiPriority="19" w:qFormat="1"/>
-    <w:lsdException w:name="Intense Emphasis" w:uiPriority="21" w:qFormat="1"/>
-    <w:lsdException w:name="Subtle Reference" w:uiPriority="31" w:qFormat="1"/>
-    <w:lsdException w:name="Intense Reference" w:uiPriority="32" w:qFormat="1"/>
-    <w:lsdException w:name="Book Title" w:uiPriority="33" w:qFormat="1"/>
-    <w:lsdException w:name="Bibliography" w:semiHidden="1" w:uiPriority="37" w:unhideWhenUsed="1"/>
-    <w:lsdException w:name="TOC Heading" w:semiHidden="1" w:uiPriority="39" w:unhideWhenUsed="1" w:qFormat="1"/>
-    <w:lsdException w:name="Plain Table 1" w:uiPriority="41"/>
-    <w:lsdException w:name="Plain Table 2" w:uiPriority="42"/>
-    <w:lsdException w:name="Plain Table 3" w:uiPriority="43"/>
-    <w:lsdException w:name="Plain Table 4" w:uiPriority="44"/>
-    <w:lsdException w:name="Plain Table 5" w:uiPriority="45"/>
-    <w:lsdException w:name="Grid Table Light" w:uiPriority="40"/>
-    <w:lsdException w:name="Grid Table 1 Light" w:uiPriority="46"/>
-    <w:lsdException w:name="Grid Table 2" w:uiPriority="47"/>
-    <w:lsdException w:name="Grid Table 3" w:uiPriority="48"/>
-    <w:lsdException w:name="Grid Table 4" w:uiPriority="49"/>
-    <w:lsdException w:name="Grid Table 5 Dark" w:uiPriority="50"/>
-    <w:lsdException w:name="Grid Table 6 Colorful" w:uiPriority="51"/>
-    <w:lsdException w:name="Grid Table 7 Colorful" w:uiPriority="52"/>
-    <w:lsdException w:name="Grid Table 1 Light Accent 1" w:uiPriority="46"/>
-    <w:lsdException w:name="Grid Table 2 Accent 1" w:uiPriority="47"/>
-    <w:lsdException w:name="Grid Table 3 Accent 1" w:uiPriority="48"/>
-    <w:lsdException w:name="Grid Table 4 Accent 1" w:uiPriority="49"/>
-    <w:lsdException w:name="Grid Table 5 Dark Accent 1" w:uiPriority="50"/>
-    <w:lsdException w:name="Grid Table 6 Colorful Accent 1" w:uiPriority="51"/>
-    <w:lsdException w:name="Grid Table 7 Colorful Accent 1" w:uiPriority="52"/>
-    <w:lsdException w:name="Grid Table 1 Light Accent 2" w:uiPriority="46"/>
-    <w:lsdException w:name="Grid Table 2 Accent 2" w:uiPriority="47"/>
-    <w:lsdException w:name="Grid Table 3 Accent 2" w:uiPriority="48"/>
-    <w:lsdException w:name="Grid Table 4 Accent 2" w:uiPriority="49"/>
-    <w:lsdException w:name="Grid Table 5 Dark Accent 2" w:uiPriority="50"/>
-    <w:lsdException w:name="Grid Table 6 Colorful Accent 2" w:uiPriority="51"/>
-    <w:lsdException w:name="Grid Table 7 Colorful Accent 2" w:uiPriority="52"/>
-    <w:lsdException w:name="Grid Table 1 Light Accent 3" w:uiPriority="46"/>
-    <w:lsdException w:name="Grid Table 2 Accent 3" w:uiPriority="47"/>
-    <w:lsdException w:name="Grid Table 3 Accent 3" w:uiPriority="48"/>
-    <w:lsdException w:name="Grid Table 4 Accent 3" w:uiPriority="49"/>
-    <w:lsdException w:name="Grid Table 5 Dark Accent 3" w:uiPriority="50"/>
-    <w:lsdException w:name="Grid Table 6 Colorful Accent 3" w:uiPriority="51"/>
-    <w:lsdException w:name="Grid Table 7 Colorful Accent 3" w:uiPriority="52"/>
-    <w:lsdException w:name="Grid Table 1 Light Accent 4" w:uiPriority="46"/>
-    <w:lsdException w:name="Grid Table 2 Accent 4" w:uiPriority="47"/>
-    <w:lsdException w:name="Grid Table 3 Accent 4" w:uiPriority="48"/>
-    <w:lsdException w:name="Grid Table 4 Accent 4" w:uiPriority="49"/>
-    <w:lsdException w:name="Grid Table 5 Dark Accent 4" w:uiPriority="50"/>
-    <w:lsdException w:name="Grid Table 6 Colorful Accent 4" w:uiPriority="51"/>
-    <w:lsdException w:name="Grid Table 7 Colorful Accent 4" w:uiPriority="52"/>
-    <w:lsdException w:name="Grid Table 1 Light Accent 5" w:uiPriority="46"/>
-    <w:lsdException w:name="Grid Table 2 Accent 5" w:uiPriority="47"/>
-    <w:lsdException w:name="Grid Table 3 Accent 5" w:uiPriority="48"/>
-    <w:lsdException w:name="Grid Table 4 Accent 5" w:uiPriority="49"/>
-    <w:lsdException w:name="Grid Table 5 Dark Accent 5" w:uiPriority="50"/>
-    <w:lsdException w:name="Grid Table 6 Colorful Accent 5" w:uiPriority="51"/>
-    <w:lsdException w:name="Grid Table 7 Colorful Accent 5" w:uiPriority="52"/>
-    <w:lsdException w:name="Grid Table 1 Light Accent 6" w:uiPriority="46"/>
-    <w:lsdException w:name="Grid Table 2 Accent 6" w:uiPriority="47"/>
-    <w:lsdException w:name="Grid Table 3 Accent 6" w:uiPriority="48"/>
-    <w:lsdException w:name="Grid Table 4 Accent 6" w:uiPriority="49"/>
-    <w:lsdException w:name="Grid Table 5 Dark Accent 6" w:uiPriority="50"/>
-    <w:lsdException w:name="Grid Table 6 Colorful Accent 6" w:uiPriority="51"/>
-    <w:lsdException w:name="Grid Table 7 Colorful Accent 6" w:uiPriority="52"/>
-    <w:lsdException w:name="List Table 1 Light" w:uiPriority="46"/>
-    <w:lsdException w:name="List Table 2" w:uiPriority="47"/>
-    <w:lsdException w:name="List Table 3" w:uiPriority="48"/>
-    <w:lsdException w:name="List Table 4" w:uiPriority="49"/>
-    <w:lsdException w:name="List Table 5 Dark" w:uiPriority="50"/>
-    <w:lsdException w:name="List Table 6 Colorful" w:uiPriority="51"/>
-    <w:lsdException w:name="List Table 7 Colorful" w:uiPriority="52"/>
-    <w:lsdException w:name="List Table 1 Light Accent 1" w:uiPriority="46"/>
-    <w:lsdException w:name="List Table 2 Accent 1" w:uiPriority="47"/>
-    <w:lsdException w:name="List Table 3 Accent 1" w:uiPriority="48"/>
-    <w:lsdException w:name="List Table 4 Accent 1" w:uiPriority="49"/>
-    <w:lsdException w:name="List Table 5 Dark Accent 1" w:uiPriority="50"/>
-    <w:lsdException w:name="List Table 6 Colorful Accent 1" w:uiPriority="51"/>
-    <w:lsdException w:name="List Table 7 Colorful Accent 1" w:uiPriority="52"/>
-    <w:lsdException w:name="List Table 1 Light Accent 2" w:uiPriority="46"/>
-    <w:lsdException w:name="List Table 2 Accent 2" w:uiPriority="47"/>
-    <w:lsdException w:name="List Table 3 Accent 2" w:uiPriority="48"/>
-    <w:lsdException w:name="List Table 4 Accent 2" w:uiPriority="49"/>
-    <w:lsdException w:name="List Table 5 Dark Accent 2" w:uiPriority="50"/>
-    <w:lsdException w:name="List Table 6 Colorful Accent 2" w:uiPriority="51"/>
-    <w:lsdException w:name="List Table 7 Colorful Accent 2" w:uiPriority="52"/>
-    <w:lsdException w:name="List Table 1 Light Accent 3" w:uiPriority="46"/>
-    <w:lsdException w:name="List Table 2 Accent 3" w:uiPriority="47"/>
-    <w:lsdException w:name="List Table 3 Accent 3" w:uiPriority="48"/>
-    <w:lsdException w:name="List Table 4 Accent 3" w:uiPriority="49"/>
-    <w:lsdException w:name="List Table 5 Dark Accent 3" w:uiPriority="50"/>
-    <w:lsdException w:name="List Table 6 Colorful Accent 3" w:uiPriority="51"/>
-    <w:lsdException w:name="List Table 7 Colorful Accent 3" w:uiPriority="52"/>
-    <w:lsdException w:name="List Table 1 Light Accent 4" w:uiPriority="46"/>
-    <w:lsdException w:name="List Table 2 Accent 4" w:uiPriority="47"/>
-    <w:lsdException w:name="List Table 3 Accent 4" w:uiPriority="48"/>
-    <w:lsdException w:name="List Table 4 Accent 4" w:uiPriority="49"/>
-    <w:lsdException w:name="List Table 5 Dark Accent 4" w:uiPriority="50"/>
-    <w:lsdException w:name="List Table 6 Colorful Accent 4" w:uiPriority="51"/>
-    <w:lsdException w:name="List Table 7 Colorful Accent 4" w:uiPriority="52"/>
-    <w:lsdException w:name="List Table 1 Light Accent 5" w:uiPriority="46"/>
-    <w:lsdException w:name="List Table 2 Accent 5" w:uiPriority="47"/>
-    <w:lsdException w:name="List Table 3 Accent 5" w:uiPriority="48"/>
-    <w:lsdException w:name="List Table 4 Accent 5" w:uiPriority="49"/>
-    <w:lsdException w:name="List Table 5 Dark Accent 5" w:uiPriority="50"/>
-    <w:lsdException w:name="List Table 6 Colorful Accent 5" w:uiPriority="51"/>
-    <w:lsdException w:name="List Table 7 Colorful Accent 5" w:uiPriority="52"/>
-    <w:lsdException w:name="List Table 1 Light Accent 6" w:uiPriority="46"/>
-    <w:lsdException w:name="List Table 2 Accent 6" w:uiPriority="47"/>
-    <w:lsdException w:name="List Table 3 Accent 6" w:uiPriority="48"/>
-    <w:lsdException w:name="List Table 4 Accent 6" w:uiPriority="49"/>
-    <w:lsdException w:name="List Table 5 Dark Accent 6" w:uiPriority="50"/>
-    <w:lsdException w:name="List Table 6 Colorful Accent 6" w:uiPriority="51"/>
-    <w:lsdException w:name="List Table 7 Colorful Accent 6" w:uiPriority="52"/>
+  <w:latentStyles w:defLockedState="0" w:defUIPriority="99" w:defSemiHidden="1" w:defUnhideWhenUsed="1" w:defQFormat="0" w:count="267">
+    <w:lsdException w:name="Normal" w:semiHidden="0" w:uiPriority="0" w:unhideWhenUsed="0" w:qFormat="1"/>
+    <w:lsdException w:name="heading 1" w:semiHidden="0" w:uiPriority="9" w:unhideWhenUsed="0" w:qFormat="1"/>
+    <w:lsdException w:name="heading 2" w:uiPriority="9" w:qFormat="1"/>
+    <w:lsdException w:name="heading 3" w:uiPriority="9" w:qFormat="1"/>
+    <w:lsdException w:name="heading 4" w:uiPriority="9" w:qFormat="1"/>
+    <w:lsdException w:name="heading 5" w:uiPriority="9" w:qFormat="1"/>
+    <w:lsdException w:name="heading 6" w:uiPriority="9"/>
+    <w:lsdException w:name="heading 7" w:uiPriority="9" w:qFormat="1"/>
+    <w:lsdException w:name="heading 8" w:uiPriority="9" w:qFormat="1"/>
+    <w:lsdException w:name="heading 9" w:uiPriority="9" w:qFormat="1"/>
+    <w:lsdException w:name="toc 1" w:uiPriority="39"/>
+    <w:lsdException w:name="toc 2" w:uiPriority="39"/>
+    <w:lsdException w:name="toc 3" w:uiPriority="39"/>
+    <w:lsdException w:name="toc 4" w:uiPriority="39"/>
+    <w:lsdException w:name="toc 5" w:uiPriority="39"/>
+    <w:lsdException w:name="toc 6" w:uiPriority="39"/>
+    <w:lsdException w:name="toc 7" w:uiPriority="39"/>
+    <w:lsdException w:name="toc 8" w:uiPriority="39"/>
+    <w:lsdException w:name="toc 9" w:uiPriority="39"/>
+    <w:lsdException w:name="caption" w:uiPriority="35" w:qFormat="1"/>
+    <w:lsdException w:name="Title" w:semiHidden="0" w:uiPriority="10" w:unhideWhenUsed="0" w:qFormat="1"/>
+    <w:lsdException w:name="Default Paragraph Font" w:uiPriority="1"/>
+    <w:lsdException w:name="Subtitle" w:semiHidden="0" w:uiPriority="11" w:unhideWhenUsed="0" w:qFormat="1"/>
+    <w:lsdException w:name="Strong" w:semiHidden="0" w:uiPriority="22" w:unhideWhenUsed="0" w:qFormat="1"/>
+    <w:lsdException w:name="Emphasis" w:semiHidden="0" w:uiPriority="20" w:unhideWhenUsed="0" w:qFormat="1"/>
+    <w:lsdException w:name="Table Grid" w:semiHidden="0" w:uiPriority="39" w:unhideWhenUsed="0"/>
+    <w:lsdException w:name="Placeholder Text" w:unhideWhenUsed="0"/>
+    <w:lsdException w:name="No Spacing" w:semiHidden="0" w:uiPriority="1" w:unhideWhenUsed="0" w:qFormat="1"/>
+    <w:lsdException w:name="Light Shading" w:semiHidden="0" w:uiPriority="60" w:unhideWhenUsed="0"/>
+    <w:lsdException w:name="Light List" w:semiHidden="0" w:uiPriority="61" w:unhideWhenUsed="0"/>
+    <w:lsdException w:name="Light Grid" w:semiHidden="0" w:uiPriority="62" w:unhideWhenUsed="0"/>
+    <w:lsdException w:name="Medium Shading 1" w:semiHidden="0" w:uiPriority="63" w:unhideWhenUsed="0"/>
+    <w:lsdException w:name="Medium Shading 2" w:semiHidden="0" w:uiPriority="64" w:unhideWhenUsed="0"/>
+    <w:lsdException w:name="Medium List 1" w:semiHidden="0" w:uiPriority="65" w:unhideWhenUsed="0"/>
+    <w:lsdException w:name="Medium List 2" w:semiHidden="0" w:uiPriority="66" w:unhideWhenUsed="0"/>
+    <w:lsdException w:name="Medium Grid 1" w:semiHidden="0" w:uiPriority="67" w:unhideWhenUsed="0"/>
+    <w:lsdException w:name="Medium Grid 2" w:semiHidden="0" w:uiPriority="68" w:unhideWhenUsed="0"/>
+    <w:lsdException w:name="Medium Grid 3" w:semiHidden="0" w:uiPriority="69" w:unhideWhenUsed="0"/>
+    <w:lsdException w:name="Dark List" w:semiHidden="0" w:uiPriority="70" w:unhideWhenUsed="0"/>
+    <w:lsdException w:name="Colorful Shading" w:semiHidden="0" w:uiPriority="71" w:unhideWhenUsed="0"/>
+    <w:lsdException w:name="Colorful List" w:semiHidden="0" w:uiPriority="72" w:unhideWhenUsed="0"/>
+    <w:lsdException w:name="Colorful Grid" w:semiHidden="0" w:uiPriority="73" w:unhideWhenUsed="0"/>
+    <w:lsdException w:name="Light Shading Accent 1" w:semiHidden="0" w:uiPriority="60" w:unhideWhenUsed="0"/>
+    <w:lsdException w:name="Light List Accent 1" w:semiHidden="0" w:uiPriority="61" w:unhideWhenUsed="0"/>
+    <w:lsdException w:name="Light Grid Accent 1" w:semiHidden="0" w:uiPriority="62" w:unhideWhenUsed="0"/>
+    <w:lsdException w:name="Medium Shading 1 Accent 1" w:semiHidden="0" w:uiPriority="63" w:unhideWhenUsed="0"/>
+    <w:lsdException w:name="Medium Shading 2 Accent 1" w:semiHidden="0" w:uiPriority="64" w:unhideWhenUsed="0"/>
+    <w:lsdException w:name="Medium List 1 Accent 1" w:semiHidden="0" w:uiPriority="65" w:unhideWhenUsed="0"/>
+    <w:lsdException w:name="Revision" w:unhideWhenUsed="0"/>
+    <w:lsdException w:name="List Paragraph" w:semiHidden="0" w:uiPriority="34" w:unhideWhenUsed="0" w:qFormat="1"/>
+    <w:lsdException w:name="Quote" w:semiHidden="0" w:uiPriority="29" w:unhideWhenUsed="0" w:qFormat="1"/>
+    <w:lsdException w:name="Intense Quote" w:semiHidden="0" w:uiPriority="30" w:unhideWhenUsed="0" w:qFormat="1"/>
+    <w:lsdException w:name="Medium List 2 Accent 1" w:semiHidden="0" w:uiPriority="66" w:unhideWhenUsed="0"/>
+    <w:lsdException w:name="Medium Grid 1 Accent 1" w:semiHidden="0" w:uiPriority="67" w:unhideWhenUsed="0"/>
+    <w:lsdException w:name="Medium Grid 2 Accent 1" w:semiHidden="0" w:uiPriority="68" w:unhideWhenUsed="0"/>
+    <w:lsdException w:name="Medium Grid 3 Accent 1" w:semiHidden="0" w:uiPriority="69" w:unhideWhenUsed="0"/>
+    <w:lsdException w:name="Dark List Accent 1" w:semiHidden="0" w:uiPriority="70" w:unhideWhenUsed="0"/>
+    <w:lsdException w:name="Colorful Shading Accent 1" w:semiHidden="0" w:uiPriority="71" w:unhideWhenUsed="0"/>
+    <w:lsdException w:name="Colorful List Accent 1" w:semiHidden="0" w:uiPriority="72" w:unhideWhenUsed="0"/>
+    <w:lsdException w:name="Colorful Grid Accent 1" w:semiHidden="0" w:uiPriority="73" w:unhideWhenUsed="0"/>
+    <w:lsdException w:name="Light Shading Accent 2" w:semiHidden="0" w:uiPriority="60" w:unhideWhenUsed="0"/>
+    <w:lsdException w:name="Light List Accent 2" w:semiHidden="0" w:uiPriority="61" w:unhideWhenUsed="0"/>
+    <w:lsdException w:name="Light Grid Accent 2" w:semiHidden="0" w:uiPriority="62" w:unhideWhenUsed="0"/>
+    <w:lsdException w:name="Medium Shading 1 Accent 2" w:semiHidden="0" w:uiPriority="63" w:unhideWhenUsed="0"/>
+    <w:lsdException w:name="Medium Shading 2 Accent 2" w:semiHidden="0" w:uiPriority="64" w:unhideWhenUsed="0"/>
+    <w:lsdException w:name="Medium List 1 Accent 2" w:semiHidden="0" w:uiPriority="65" w:unhideWhenUsed="0"/>
+    <w:lsdException w:name="Medium List 2 Accent 2" w:semiHidden="0" w:uiPriority="66" w:unhideWhenUsed="0"/>
+    <w:lsdException w:name="Medium Grid 1 Accent 2" w:semiHidden="0" w:uiPriority="67" w:unhideWhenUsed="0"/>
+    <w:lsdException w:name="Medium Grid 2 Accent 2" w:semiHidden="0" w:uiPriority="68" w:unhideWhenUsed="0"/>
+    <w:lsdException w:name="Medium Grid 3 Accent 2" w:semiHidden="0" w:uiPriority="69" w:unhideWhenUsed="0"/>
+    <w:lsdException w:name="Dark List Accent 2" w:semiHidden="0" w:uiPriority="70" w:unhideWhenUsed="0"/>
+    <w:lsdException w:name="Colorful Shading Accent 2" w:semiHidden="0" w:uiPriority="71" w:unhideWhenUsed="0"/>
+    <w:lsdException w:name="Colorful List Accent 2" w:semiHidden="0" w:uiPriority="72" w:unhideWhenUsed="0"/>
+    <w:lsdException w:name="Colorful Grid Accent 2" w:semiHidden="0" w:uiPriority="73" w:unhideWhenUsed="0"/>
+    <w:lsdException w:name="Light Shading Accent 3" w:semiHidden="0" w:uiPriority="60" w:unhideWhenUsed="0"/>
+    <w:lsdException w:name="Light List Accent 3" w:semiHidden="0" w:uiPriority="61" w:unhideWhenUsed="0"/>
+    <w:lsdException w:name="Light Grid Accent 3" w:semiHidden="0" w:uiPriority="62" w:unhideWhenUsed="0"/>
+    <w:lsdException w:name="Medium Shading 1 Accent 3" w:semiHidden="0" w:uiPriority="63" w:unhideWhenUsed="0"/>
+    <w:lsdException w:name="Medium Shading 2 Accent 3" w:semiHidden="0" w:uiPriority="64" w:unhideWhenUsed="0"/>
+    <w:lsdException w:name="Medium List 1 Accent 3" w:semiHidden="0" w:uiPriority="65" w:unhideWhenUsed="0"/>
+    <w:lsdException w:name="Medium List 2 Accent 3" w:semiHidden="0" w:uiPriority="66" w:unhideWhenUsed="0"/>
+    <w:lsdException w:name="Medium Grid 1 Accent 3" w:semiHidden="0" w:uiPriority="67" w:unhideWhenUsed="0"/>
+    <w:lsdException w:name="Medium Grid 2 Accent 3" w:semiHidden="0" w:uiPriority="68" w:unhideWhenUsed="0"/>
+    <w:lsdException w:name="Medium Grid 3 Accent 3" w:semiHidden="0" w:uiPriority="69" w:unhideWhenUsed="0"/>
+    <w:lsdException w:name="Dark List Accent 3" w:semiHidden="0" w:uiPriority="70" w:unhideWhenUsed="0"/>
+    <w:lsdException w:name="Colorful Shading Accent 3" w:semiHidden="0" w:uiPriority="71" w:unhideWhenUsed="0"/>
+    <w:lsdException w:name="Colorful List Accent 3" w:semiHidden="0" w:uiPriority="72" w:unhideWhenUsed="0"/>
+    <w:lsdException w:name="Colorful Grid Accent 3" w:semiHidden="0" w:uiPriority="73" w:unhideWhenUsed="0"/>
+    <w:lsdException w:name="Light Shading Accent 4" w:semiHidden="0" w:uiPriority="60" w:unhideWhenUsed="0"/>
+    <w:lsdException w:name="Light List Accent 4" w:semiHidden="0" w:uiPriority="61" w:unhideWhenUsed="0"/>
+    <w:lsdException w:name="Light Grid Accent 4" w:semiHidden="0" w:uiPriority="62" w:unhideWhenUsed="0"/>
+    <w:lsdException w:name="Medium Shading 1 Accent 4" w:semiHidden="0" w:uiPriority="63" w:unhideWhenUsed="0"/>
+    <w:lsdException w:name="Medium Shading 2 Accent 4" w:semiHidden="0" w:uiPriority="64" w:unhideWhenUsed="0"/>
+    <w:lsdException w:name="Medium List 1 Accent 4" w:semiHidden="0" w:uiPriority="65" w:unhideWhenUsed="0"/>
+    <w:lsdException w:name="Medium List 2 Accent 4" w:semiHidden="0" w:uiPriority="66" w:unhideWhenUsed="0"/>
+    <w:lsdException w:name="Medium Grid 1 Accent 4" w:semiHidden="0" w:uiPriority="67" w:unhideWhenUsed="0"/>
+    <w:lsdException w:name="Medium Grid 2 Accent 4" w:semiHidden="0" w:uiPriority="68" w:unhideWhenUsed="0"/>
+    <w:lsdException w:name="Medium Grid 3 Accent 4" w:semiHidden="0" w:uiPriority="69" w:unhideWhenUsed="0"/>
+    <w:lsdException w:name="Dark List Accent 4" w:semiHidden="0" w:uiPriority="70" w:unhideWhenUsed="0"/>
+    <w:lsdException w:name="Colorful Shading Accent 4" w:semiHidden="0" w:uiPriority="71" w:unhideWhenUsed="0"/>
+    <w:lsdException w:name="Colorful List Accent 4" w:semiHidden="0" w:uiPriority="72" w:unhideWhenUsed="0"/>
+    <w:lsdException w:name="Colorful Grid Accent 4" w:semiHidden="0" w:uiPriority="73" w:unhideWhenUsed="0"/>
+    <w:lsdException w:name="Light Shading Accent 5" w:semiHidden="0" w:uiPriority="60" w:unhideWhenUsed="0"/>
+    <w:lsdException w:name="Light List Accent 5" w:semiHidden="0" w:uiPriority="61" w:unhideWhenUsed="0"/>
+    <w:lsdException w:name="Light Grid Accent 5" w:semiHidden="0" w:uiPriority="62" w:unhideWhenUsed="0"/>
+    <w:lsdException w:name="Medium Shading 1 Accent 5" w:semiHidden="0" w:uiPriority="63" w:unhideWhenUsed="0"/>
+    <w:lsdException w:name="Medium Shading 2 Accent 5" w:semiHidden="0" w:uiPriority="64" w:unhideWhenUsed="0"/>
+    <w:lsdException w:name="Medium List 1 Accent 5" w:semiHidden="0" w:uiPriority="65" w:unhideWhenUsed="0"/>
+    <w:lsdException w:name="Medium List 2 Accent 5" w:semiHidden="0" w:uiPriority="66" w:unhideWhenUsed="0"/>
+    <w:lsdException w:name="Medium Grid 1 Accent 5" w:semiHidden="0" w:uiPriority="67" w:unhideWhenUsed="0"/>
+    <w:lsdException w:name="Medium Grid 2 Accent 5" w:semiHidden="0" w:uiPriority="68" w:unhideWhenUsed="0"/>
+    <w:lsdException w:name="Medium Grid 3 Accent 5" w:semiHidden="0" w:uiPriority="69" w:unhideWhenUsed="0"/>
+    <w:lsdException w:name="Dark List Accent 5" w:semiHidden="0" w:uiPriority="70" w:unhideWhenUsed="0"/>
+    <w:lsdException w:name="Colorful Shading Accent 5" w:semiHidden="0" w:uiPriority="71" w:unhideWhenUsed="0"/>
+    <w:lsdException w:name="Colorful List Accent 5" w:semiHidden="0" w:uiPriority="72" w:unhideWhenUsed="0"/>
+    <w:lsdException w:name="Colorful Grid Accent 5" w:semiHidden="0" w:uiPriority="73" w:unhideWhenUsed="0"/>
+    <w:lsdException w:name="Light Shading Accent 6" w:semiHidden="0" w:uiPriority="60" w:unhideWhenUsed="0"/>
+    <w:lsdException w:name="Light List Accent 6" w:semiHidden="0" w:uiPriority="61" w:unhideWhenUsed="0"/>
+    <w:lsdException w:name="Light Grid Accent 6" w:semiHidden="0" w:uiPriority="62" w:unhideWhenUsed="0"/>
+    <w:lsdException w:name="Medium Shading 1 Accent 6" w:semiHidden="0" w:uiPriority="63" w:unhideWhenUsed="0"/>
+    <w:lsdException w:name="Medium Shading 2 Accent 6" w:semiHidden="0" w:uiPriority="64" w:unhideWhenUsed="0"/>
+    <w:lsdException w:name="Medium List 1 Accent 6" w:semiHidden="0" w:uiPriority="65" w:unhideWhenUsed="0"/>
+    <w:lsdException w:name="Medium List 2 Accent 6" w:semiHidden="0" w:uiPriority="66" w:unhideWhenUsed="0"/>
+    <w:lsdException w:name="Medium Grid 1 Accent 6" w:semiHidden="0" w:uiPriority="67" w:unhideWhenUsed="0"/>
+    <w:lsdException w:name="Medium Grid 2 Accent 6" w:semiHidden="0" w:uiPriority="68" w:unhideWhenUsed="0"/>
+    <w:lsdException w:name="Medium Grid 3 Accent 6" w:semiHidden="0" w:uiPriority="69" w:unhideWhenUsed="0"/>
+    <w:lsdException w:name="Dark List Accent 6" w:semiHidden="0" w:uiPriority="70" w:unhideWhenUsed="0"/>
+    <w:lsdException w:name="Colorful Shading Accent 6" w:semiHidden="0" w:uiPriority="71" w:unhideWhenUsed="0"/>
+    <w:lsdException w:name="Colorful List Accent 6" w:semiHidden="0" w:uiPriority="72" w:unhideWhenUsed="0"/>
+    <w:lsdException w:name="Colorful Grid Accent 6" w:semiHidden="0" w:uiPriority="73" w:unhideWhenUsed="0"/>
+    <w:lsdException w:name="Subtle Emphasis" w:semiHidden="0" w:uiPriority="19" w:unhideWhenUsed="0" w:qFormat="1"/>
+    <w:lsdException w:name="Intense Emphasis" w:semiHidden="0" w:uiPriority="21" w:unhideWhenUsed="0" w:qFormat="1"/>
+    <w:lsdException w:name="Subtle Reference" w:semiHidden="0" w:uiPriority="31" w:unhideWhenUsed="0" w:qFormat="1"/>
+    <w:lsdException w:name="Intense Reference" w:semiHidden="0" w:uiPriority="32" w:unhideWhenUsed="0" w:qFormat="1"/>
+    <w:lsdException w:name="Book Title" w:semiHidden="0" w:uiPriority="33" w:unhideWhenUsed="0" w:qFormat="1"/>
+    <w:lsdException w:name="Bibliography" w:uiPriority="37"/>
+    <w:lsdException w:name="TOC Heading" w:uiPriority="39" w:qFormat="1"/>
   </w:latentStyles>
   <w:style w:type="paragraph" w:default="1" w:styleId="Normal">
     <w:name w:val="Normal"/>
@@ -18908,6 +18426,7 @@
     <w:uiPriority w:val="99"/>
     <w:semiHidden/>
     <w:unhideWhenUsed/>
+    <w:qFormat/>
     <w:tblPr>
       <w:tblInd w:w="0" w:type="dxa"/>
       <w:tblCellMar>
@@ -19184,6 +18703,7 @@
     </w:rPr>
     <w:tblPr>
       <w:tblStyleRowBandSize w:val="1"/>
+      <w:tblInd w:w="0" w:type="dxa"/>
       <w:tblBorders>
         <w:top w:val="single" w:sz="4" w:space="0" w:color="D9D9D9" w:themeColor="background1" w:themeShade="D9"/>
         <w:left w:val="single" w:sz="4" w:space="0" w:color="D9D9D9" w:themeColor="background1" w:themeShade="D9"/>
@@ -19192,6 +18712,12 @@
         <w:insideH w:val="single" w:sz="4" w:space="0" w:color="D9D9D9" w:themeColor="background1" w:themeShade="D9"/>
         <w:insideV w:val="single" w:sz="4" w:space="0" w:color="D9D9D9" w:themeColor="background1" w:themeShade="D9"/>
       </w:tblBorders>
+      <w:tblCellMar>
+        <w:top w:w="0" w:type="dxa"/>
+        <w:left w:w="108" w:type="dxa"/>
+        <w:bottom w:w="0" w:type="dxa"/>
+        <w:right w:w="108" w:type="dxa"/>
+      </w:tblCellMar>
     </w:tblPr>
     <w:tblStylePr w:type="firstRow">
       <w:pPr>
@@ -19222,6 +18748,7 @@
       <w:spacing w:after="0" w:line="240" w:lineRule="auto"/>
     </w:pPr>
     <w:tblPr>
+      <w:tblInd w:w="0" w:type="dxa"/>
       <w:tblBorders>
         <w:top w:val="single" w:sz="4" w:space="0" w:color="auto"/>
         <w:left w:val="single" w:sz="4" w:space="0" w:color="auto"/>
@@ -19230,6 +18757,12 @@
         <w:insideH w:val="single" w:sz="4" w:space="0" w:color="auto"/>
         <w:insideV w:val="single" w:sz="4" w:space="0" w:color="auto"/>
       </w:tblBorders>
+      <w:tblCellMar>
+        <w:top w:w="0" w:type="dxa"/>
+        <w:left w:w="108" w:type="dxa"/>
+        <w:bottom w:w="0" w:type="dxa"/>
+        <w:right w:w="108" w:type="dxa"/>
+      </w:tblCellMar>
     </w:tblPr>
   </w:style>
   <w:style w:type="character" w:styleId="Hipervnculo">
@@ -19302,6 +18835,7 @@
     <w:tblPr>
       <w:tblStyleRowBandSize w:val="1"/>
       <w:tblStyleColBandSize w:val="1"/>
+      <w:tblInd w:w="0" w:type="dxa"/>
       <w:tblBorders>
         <w:top w:val="single" w:sz="4" w:space="0" w:color="C9C9C9" w:themeColor="accent3" w:themeTint="99"/>
         <w:left w:val="single" w:sz="4" w:space="0" w:color="C9C9C9" w:themeColor="accent3" w:themeTint="99"/>
@@ -19310,6 +18844,12 @@
         <w:insideH w:val="single" w:sz="4" w:space="0" w:color="C9C9C9" w:themeColor="accent3" w:themeTint="99"/>
         <w:insideV w:val="single" w:sz="4" w:space="0" w:color="C9C9C9" w:themeColor="accent3" w:themeTint="99"/>
       </w:tblBorders>
+      <w:tblCellMar>
+        <w:top w:w="0" w:type="dxa"/>
+        <w:left w:w="108" w:type="dxa"/>
+        <w:bottom w:w="0" w:type="dxa"/>
+        <w:right w:w="108" w:type="dxa"/>
+      </w:tblCellMar>
     </w:tblPr>
     <w:tblStylePr w:type="firstRow">
       <w:rPr>
@@ -19437,7 +18977,7 @@
       <w:ind w:left="560"/>
     </w:pPr>
   </w:style>
-  <w:style w:type="paragraph" w:styleId="TtuloTDC">
+  <w:style w:type="paragraph" w:styleId="TtulodeTDC">
     <w:name w:val="TOC Heading"/>
     <w:basedOn w:val="Ttulo1"/>
     <w:next w:val="Normal"/>
@@ -19631,6 +19171,7 @@
     <w:tblPr>
       <w:tblStyleRowBandSize w:val="1"/>
       <w:tblStyleColBandSize w:val="1"/>
+      <w:tblInd w:w="0" w:type="dxa"/>
       <w:tblBorders>
         <w:top w:val="single" w:sz="4" w:space="0" w:color="8EAADB" w:themeColor="accent1" w:themeTint="99"/>
         <w:left w:val="single" w:sz="4" w:space="0" w:color="8EAADB" w:themeColor="accent1" w:themeTint="99"/>
@@ -19639,6 +19180,12 @@
         <w:insideH w:val="single" w:sz="4" w:space="0" w:color="8EAADB" w:themeColor="accent1" w:themeTint="99"/>
         <w:insideV w:val="single" w:sz="4" w:space="0" w:color="8EAADB" w:themeColor="accent1" w:themeTint="99"/>
       </w:tblBorders>
+      <w:tblCellMar>
+        <w:top w:w="0" w:type="dxa"/>
+        <w:left w:w="108" w:type="dxa"/>
+        <w:bottom w:w="0" w:type="dxa"/>
+        <w:right w:w="108" w:type="dxa"/>
+      </w:tblCellMar>
     </w:tblPr>
     <w:tblStylePr w:type="firstRow">
       <w:rPr>
@@ -19708,6 +19255,7 @@
     <w:tblPr>
       <w:tblStyleRowBandSize w:val="1"/>
       <w:tblStyleColBandSize w:val="1"/>
+      <w:tblInd w:w="0" w:type="dxa"/>
       <w:tblBorders>
         <w:top w:val="single" w:sz="4" w:space="0" w:color="8EAADB" w:themeColor="accent1" w:themeTint="99"/>
         <w:left w:val="single" w:sz="4" w:space="0" w:color="8EAADB" w:themeColor="accent1" w:themeTint="99"/>
@@ -19716,6 +19264,12 @@
         <w:insideH w:val="single" w:sz="4" w:space="0" w:color="8EAADB" w:themeColor="accent1" w:themeTint="99"/>
         <w:insideV w:val="single" w:sz="4" w:space="0" w:color="8EAADB" w:themeColor="accent1" w:themeTint="99"/>
       </w:tblBorders>
+      <w:tblCellMar>
+        <w:top w:w="0" w:type="dxa"/>
+        <w:left w:w="108" w:type="dxa"/>
+        <w:bottom w:w="0" w:type="dxa"/>
+        <w:right w:w="108" w:type="dxa"/>
+      </w:tblCellMar>
     </w:tblPr>
     <w:tblStylePr w:type="firstRow">
       <w:rPr>
@@ -19805,6 +19359,7 @@
     <w:tblPr>
       <w:tblStyleRowBandSize w:val="1"/>
       <w:tblStyleColBandSize w:val="1"/>
+      <w:tblInd w:w="0" w:type="dxa"/>
       <w:tblBorders>
         <w:top w:val="single" w:sz="4" w:space="0" w:color="666666" w:themeColor="text1" w:themeTint="99"/>
         <w:left w:val="single" w:sz="4" w:space="0" w:color="666666" w:themeColor="text1" w:themeTint="99"/>
@@ -19813,6 +19368,12 @@
         <w:insideH w:val="single" w:sz="4" w:space="0" w:color="666666" w:themeColor="text1" w:themeTint="99"/>
         <w:insideV w:val="single" w:sz="4" w:space="0" w:color="666666" w:themeColor="text1" w:themeTint="99"/>
       </w:tblBorders>
+      <w:tblCellMar>
+        <w:top w:w="0" w:type="dxa"/>
+        <w:left w:w="108" w:type="dxa"/>
+        <w:bottom w:w="0" w:type="dxa"/>
+        <w:right w:w="108" w:type="dxa"/>
+      </w:tblCellMar>
     </w:tblPr>
     <w:tblStylePr w:type="firstRow">
       <w:rPr>
@@ -19941,6 +19502,7 @@
     <w:tblPr>
       <w:tblStyleRowBandSize w:val="1"/>
       <w:tblStyleColBandSize w:val="1"/>
+      <w:tblInd w:w="0" w:type="dxa"/>
       <w:tblBorders>
         <w:top w:val="single" w:sz="4" w:space="0" w:color="666666" w:themeColor="text1" w:themeTint="99"/>
         <w:left w:val="single" w:sz="4" w:space="0" w:color="666666" w:themeColor="text1" w:themeTint="99"/>
@@ -19948,6 +19510,12 @@
         <w:right w:val="single" w:sz="4" w:space="0" w:color="666666" w:themeColor="text1" w:themeTint="99"/>
         <w:insideH w:val="single" w:sz="4" w:space="0" w:color="666666" w:themeColor="text1" w:themeTint="99"/>
       </w:tblBorders>
+      <w:tblCellMar>
+        <w:top w:w="0" w:type="dxa"/>
+        <w:left w:w="108" w:type="dxa"/>
+        <w:bottom w:w="0" w:type="dxa"/>
+        <w:right w:w="108" w:type="dxa"/>
+      </w:tblCellMar>
     </w:tblPr>
     <w:tblStylePr w:type="firstRow">
       <w:rPr>
@@ -20015,12 +19583,19 @@
     <w:tblPr>
       <w:tblStyleRowBandSize w:val="1"/>
       <w:tblStyleColBandSize w:val="1"/>
+      <w:tblInd w:w="0" w:type="dxa"/>
       <w:tblBorders>
         <w:top w:val="single" w:sz="4" w:space="0" w:color="A5A5A5" w:themeColor="accent3"/>
         <w:left w:val="single" w:sz="4" w:space="0" w:color="A5A5A5" w:themeColor="accent3"/>
         <w:bottom w:val="single" w:sz="4" w:space="0" w:color="A5A5A5" w:themeColor="accent3"/>
         <w:right w:val="single" w:sz="4" w:space="0" w:color="A5A5A5" w:themeColor="accent3"/>
       </w:tblBorders>
+      <w:tblCellMar>
+        <w:top w:w="0" w:type="dxa"/>
+        <w:left w:w="108" w:type="dxa"/>
+        <w:bottom w:w="0" w:type="dxa"/>
+        <w:right w:w="108" w:type="dxa"/>
+      </w:tblCellMar>
     </w:tblPr>
     <w:tblStylePr w:type="firstRow">
       <w:rPr>
@@ -20139,6 +19714,7 @@
     <w:tblPr>
       <w:tblStyleRowBandSize w:val="1"/>
       <w:tblStyleColBandSize w:val="1"/>
+      <w:tblInd w:w="0" w:type="dxa"/>
       <w:tblBorders>
         <w:top w:val="single" w:sz="4" w:space="0" w:color="BFBFBF" w:themeColor="background1" w:themeShade="BF"/>
         <w:left w:val="single" w:sz="4" w:space="0" w:color="BFBFBF" w:themeColor="background1" w:themeShade="BF"/>
@@ -20147,6 +19723,12 @@
         <w:insideH w:val="single" w:sz="4" w:space="0" w:color="BFBFBF" w:themeColor="background1" w:themeShade="BF"/>
         <w:insideV w:val="single" w:sz="4" w:space="0" w:color="BFBFBF" w:themeColor="background1" w:themeShade="BF"/>
       </w:tblBorders>
+      <w:tblCellMar>
+        <w:top w:w="0" w:type="dxa"/>
+        <w:left w:w="108" w:type="dxa"/>
+        <w:bottom w:w="0" w:type="dxa"/>
+        <w:right w:w="108" w:type="dxa"/>
+      </w:tblCellMar>
     </w:tblPr>
     <w:tblStylePr w:type="firstRow">
       <w:rPr>
@@ -20202,6 +19784,7 @@
     <w:tblPr>
       <w:tblStyleRowBandSize w:val="1"/>
       <w:tblStyleColBandSize w:val="1"/>
+      <w:tblInd w:w="0" w:type="dxa"/>
       <w:tblBorders>
         <w:top w:val="single" w:sz="4" w:space="0" w:color="C9C9C9" w:themeColor="accent3" w:themeTint="99"/>
         <w:left w:val="single" w:sz="4" w:space="0" w:color="C9C9C9" w:themeColor="accent3" w:themeTint="99"/>
@@ -20210,6 +19793,12 @@
         <w:insideH w:val="single" w:sz="4" w:space="0" w:color="C9C9C9" w:themeColor="accent3" w:themeTint="99"/>
         <w:insideV w:val="single" w:sz="4" w:space="0" w:color="C9C9C9" w:themeColor="accent3" w:themeTint="99"/>
       </w:tblBorders>
+      <w:tblCellMar>
+        <w:top w:w="0" w:type="dxa"/>
+        <w:left w:w="108" w:type="dxa"/>
+        <w:bottom w:w="0" w:type="dxa"/>
+        <w:right w:w="108" w:type="dxa"/>
+      </w:tblCellMar>
     </w:tblPr>
     <w:tblStylePr w:type="firstRow">
       <w:rPr>
@@ -20678,19 +20267,21 @@
   <a:extraClrSchemeLst/>
   <a:extLst>
     <a:ext uri="{05A4C25C-085E-4340-85A3-A5531E510DB2}">
-      <thm15:themeFamily xmlns:thm15="http://schemas.microsoft.com/office/thememl/2012/main" name="Office Theme" id="{62F939B6-93AF-4DB8-9C6B-D6C7DFDC589F}" vid="{4A3C46E8-61CC-4603-A589-7422A47A8E4A}"/>
+      <thm15:themeFamily xmlns:thm15="http://schemas.microsoft.com/office/thememl/2012/main" xmlns="" name="Office Theme" id="{62F939B6-93AF-4DB8-9C6B-D6C7DFDC589F}" vid="{4A3C46E8-61CC-4603-A589-7422A47A8E4A}"/>
     </a:ext>
   </a:extLst>
 </a:theme>
 </file>
 
 <file path=customXml/item1.xml><?xml version="1.0" encoding="utf-8"?>
-<?mso-contentType ?>
-<FormTemplates xmlns="http://schemas.microsoft.com/sharepoint/v3/contenttype/forms">
-  <Display>DocumentLibraryForm</Display>
-  <Edit>DocumentLibraryForm</Edit>
-  <New>DocumentLibraryForm</New>
-</FormTemplates>
+<p:properties xmlns:p="http://schemas.microsoft.com/office/2006/metadata/properties" xmlns:xsi="http://www.w3.org/2001/XMLSchema-instance" xmlns:pc="http://schemas.microsoft.com/office/infopath/2007/PartnerControls">
+  <documentManagement>
+    <TaxCatchAll xmlns="cb45339b-ced9-4d0d-8f64-77573914d53b" xsi:nil="true"/>
+    <lcf76f155ced4ddcb4097134ff3c332f xmlns="43a3ca16-9c26-4813-b83f-4aec9927b43f">
+      <Terms xmlns="http://schemas.microsoft.com/office/infopath/2007/PartnerControls"/>
+    </lcf76f155ced4ddcb4097134ff3c332f>
+  </documentManagement>
+</p:properties>
 </file>
 
 <file path=customXml/item2.xml><?xml version="1.0" encoding="utf-8"?>
@@ -20929,14 +20520,12 @@
 </file>
 
 <file path=customXml/item3.xml><?xml version="1.0" encoding="utf-8"?>
-<p:properties xmlns:p="http://schemas.microsoft.com/office/2006/metadata/properties" xmlns:xsi="http://www.w3.org/2001/XMLSchema-instance" xmlns:pc="http://schemas.microsoft.com/office/infopath/2007/PartnerControls">
-  <documentManagement>
-    <TaxCatchAll xmlns="cb45339b-ced9-4d0d-8f64-77573914d53b" xsi:nil="true"/>
-    <lcf76f155ced4ddcb4097134ff3c332f xmlns="43a3ca16-9c26-4813-b83f-4aec9927b43f">
-      <Terms xmlns="http://schemas.microsoft.com/office/infopath/2007/PartnerControls"/>
-    </lcf76f155ced4ddcb4097134ff3c332f>
-  </documentManagement>
-</p:properties>
+<?mso-contentType ?>
+<FormTemplates xmlns="http://schemas.microsoft.com/sharepoint/v3/contenttype/forms">
+  <Display>DocumentLibraryForm</Display>
+  <Edit>DocumentLibraryForm</Edit>
+  <New>DocumentLibraryForm</New>
+</FormTemplates>
 </file>
 
 <file path=customXml/item4.xml><?xml version="1.0" encoding="utf-8"?>
@@ -20944,9 +20533,12 @@
 </file>
 
 <file path=customXml/itemProps1.xml><?xml version="1.0" encoding="utf-8"?>
-<ds:datastoreItem xmlns:ds="http://schemas.openxmlformats.org/officeDocument/2006/customXml" ds:itemID="{81CBDEC1-3B00-44ED-AD36-0268077980BA}">
+<ds:datastoreItem xmlns:ds="http://schemas.openxmlformats.org/officeDocument/2006/customXml" ds:itemID="{6929C9FE-9F22-4B98-96EF-1B541B3BD0B2}">
   <ds:schemaRefs>
-    <ds:schemaRef ds:uri="http://schemas.microsoft.com/sharepoint/v3/contenttype/forms"/>
+    <ds:schemaRef ds:uri="http://schemas.microsoft.com/office/2006/metadata/properties"/>
+    <ds:schemaRef ds:uri="http://schemas.microsoft.com/office/infopath/2007/PartnerControls"/>
+    <ds:schemaRef ds:uri="cb45339b-ced9-4d0d-8f64-77573914d53b"/>
+    <ds:schemaRef ds:uri="43a3ca16-9c26-4813-b83f-4aec9927b43f"/>
   </ds:schemaRefs>
 </ds:datastoreItem>
 </file>
@@ -20971,12 +20563,9 @@
 </file>
 
 <file path=customXml/itemProps3.xml><?xml version="1.0" encoding="utf-8"?>
-<ds:datastoreItem xmlns:ds="http://schemas.openxmlformats.org/officeDocument/2006/customXml" ds:itemID="{6929C9FE-9F22-4B98-96EF-1B541B3BD0B2}">
+<ds:datastoreItem xmlns:ds="http://schemas.openxmlformats.org/officeDocument/2006/customXml" ds:itemID="{81CBDEC1-3B00-44ED-AD36-0268077980BA}">
   <ds:schemaRefs>
-    <ds:schemaRef ds:uri="http://schemas.microsoft.com/office/2006/metadata/properties"/>
-    <ds:schemaRef ds:uri="http://schemas.microsoft.com/office/infopath/2007/PartnerControls"/>
-    <ds:schemaRef ds:uri="cb45339b-ced9-4d0d-8f64-77573914d53b"/>
-    <ds:schemaRef ds:uri="43a3ca16-9c26-4813-b83f-4aec9927b43f"/>
+    <ds:schemaRef ds:uri="http://schemas.microsoft.com/sharepoint/v3/contenttype/forms"/>
   </ds:schemaRefs>
 </ds:datastoreItem>
 </file>

--- a/fuentes/CFA_02_11210046_DU.docx
+++ b/fuentes/CFA_02_11210046_DU.docx
@@ -23,7 +23,7 @@
             <wp:docPr id="720828608" name="Imagen 2">
               <a:extLst xmlns:a="http://schemas.openxmlformats.org/drawingml/2006/main">
                 <a:ext uri="{C183D7F6-B498-43B3-948B-1728B52AA6E4}">
-                  <adec:decorative xmlns="" xmlns:cx1="http://schemas.microsoft.com/office/drawing/2015/9/8/chartex" xmlns:cx2="http://schemas.microsoft.com/office/drawing/2015/10/21/chartex" xmlns:cx3="http://schemas.microsoft.com/office/drawing/2016/5/9/chartex" xmlns:cx4="http://schemas.microsoft.com/office/drawing/2016/5/10/chartex" xmlns:cx5="http://schemas.microsoft.com/office/drawing/2016/5/11/chartex" xmlns:cx6="http://schemas.microsoft.com/office/drawing/2016/5/12/chartex" xmlns:cx7="http://schemas.microsoft.com/office/drawing/2016/5/13/chartex" xmlns:cx8="http://schemas.microsoft.com/office/drawing/2016/5/14/chartex" xmlns:aink="http://schemas.microsoft.com/office/drawing/2016/ink" xmlns:am3d="http://schemas.microsoft.com/office/drawing/2017/model3d" xmlns:o="urn:schemas-microsoft-com:office:office" xmlns:oel="http://schemas.microsoft.com/office/2019/extlst" xmlns:v="urn:schemas-microsoft-com:vml" xmlns:w10="urn:schemas-microsoft-com:office:word" xmlns:w="http://schemas.openxmlformats.org/wordprocessingml/2006/main" xmlns:w16cex="http://schemas.microsoft.com/office/word/2018/wordml/cex" xmlns:w16cid="http://schemas.microsoft.com/office/word/2016/wordml/cid" xmlns:w16="http://schemas.microsoft.com/office/word/2018/wordml" xmlns:w16sdtdh="http://schemas.microsoft.com/office/word/2020/wordml/sdtdatahash" xmlns:adec="http://schemas.microsoft.com/office/drawing/2017/decorative" xmlns:wps="http://schemas.microsoft.com/office/word/2010/wordprocessingShape" xmlns:wpi="http://schemas.microsoft.com/office/word/2010/wordprocessingInk" xmlns:wpg="http://schemas.microsoft.com/office/word/2010/wordprocessingGroup" xmlns:w16se="http://schemas.microsoft.com/office/word/2015/wordml/symex" xmlns:w15="http://schemas.microsoft.com/office/word/2012/wordml" xmlns:w14="http://schemas.microsoft.com/office/word/2010/wordml" xmlns:wp14="http://schemas.microsoft.com/office/word/2010/wordprocessingDrawing" xmlns:mc="http://schemas.openxmlformats.org/markup-compatibility/2006" xmlns:cx="http://schemas.microsoft.com/office/drawing/2014/chartex" xmlns:wpc="http://schemas.microsoft.com/office/word/2010/wordprocessingCanvas" val="1"/>
+                  <adec:decorative xmlns:wpc="http://schemas.microsoft.com/office/word/2010/wordprocessingCanvas" xmlns:cx="http://schemas.microsoft.com/office/drawing/2014/chartex" xmlns:mc="http://schemas.openxmlformats.org/markup-compatibility/2006" xmlns:wp14="http://schemas.microsoft.com/office/word/2010/wordprocessingDrawing" xmlns:w14="http://schemas.microsoft.com/office/word/2010/wordml" xmlns:w15="http://schemas.microsoft.com/office/word/2012/wordml" xmlns:w16se="http://schemas.microsoft.com/office/word/2015/wordml/symex" xmlns:wpg="http://schemas.microsoft.com/office/word/2010/wordprocessingGroup" xmlns:wpi="http://schemas.microsoft.com/office/word/2010/wordprocessingInk" xmlns:wps="http://schemas.microsoft.com/office/word/2010/wordprocessingShape" xmlns:adec="http://schemas.microsoft.com/office/drawing/2017/decorative" xmlns:w16sdtdh="http://schemas.microsoft.com/office/word/2020/wordml/sdtdatahash" xmlns:w16="http://schemas.microsoft.com/office/word/2018/wordml" xmlns:w16cid="http://schemas.microsoft.com/office/word/2016/wordml/cid" xmlns:w16cex="http://schemas.microsoft.com/office/word/2018/wordml/cex" xmlns:w="http://schemas.openxmlformats.org/wordprocessingml/2006/main" xmlns:w10="urn:schemas-microsoft-com:office:word" xmlns:v="urn:schemas-microsoft-com:vml" xmlns:oel="http://schemas.microsoft.com/office/2019/extlst" xmlns:o="urn:schemas-microsoft-com:office:office" xmlns:am3d="http://schemas.microsoft.com/office/drawing/2017/model3d" xmlns:aink="http://schemas.microsoft.com/office/drawing/2016/ink" xmlns:cx8="http://schemas.microsoft.com/office/drawing/2016/5/14/chartex" xmlns:cx7="http://schemas.microsoft.com/office/drawing/2016/5/13/chartex" xmlns:cx6="http://schemas.microsoft.com/office/drawing/2016/5/12/chartex" xmlns:cx5="http://schemas.microsoft.com/office/drawing/2016/5/11/chartex" xmlns:cx4="http://schemas.microsoft.com/office/drawing/2016/5/10/chartex" xmlns:cx3="http://schemas.microsoft.com/office/drawing/2016/5/9/chartex" xmlns:cx2="http://schemas.microsoft.com/office/drawing/2015/10/21/chartex" xmlns:cx1="http://schemas.microsoft.com/office/drawing/2015/9/8/chartex" xmlns="" val="1"/>
                 </a:ext>
               </a:extLst>
             </wp:docPr>
@@ -37,7 +37,7 @@
                     <pic:cNvPr id="720828608" name="Imagen 2">
                       <a:extLst>
                         <a:ext uri="{C183D7F6-B498-43B3-948B-1728B52AA6E4}">
-                          <adec:decorative xmlns="" xmlns:cx1="http://schemas.microsoft.com/office/drawing/2015/9/8/chartex" xmlns:cx2="http://schemas.microsoft.com/office/drawing/2015/10/21/chartex" xmlns:cx3="http://schemas.microsoft.com/office/drawing/2016/5/9/chartex" xmlns:cx4="http://schemas.microsoft.com/office/drawing/2016/5/10/chartex" xmlns:cx5="http://schemas.microsoft.com/office/drawing/2016/5/11/chartex" xmlns:cx6="http://schemas.microsoft.com/office/drawing/2016/5/12/chartex" xmlns:cx7="http://schemas.microsoft.com/office/drawing/2016/5/13/chartex" xmlns:cx8="http://schemas.microsoft.com/office/drawing/2016/5/14/chartex" xmlns:aink="http://schemas.microsoft.com/office/drawing/2016/ink" xmlns:am3d="http://schemas.microsoft.com/office/drawing/2017/model3d" xmlns:o="urn:schemas-microsoft-com:office:office" xmlns:oel="http://schemas.microsoft.com/office/2019/extlst" xmlns:v="urn:schemas-microsoft-com:vml" xmlns:w10="urn:schemas-microsoft-com:office:word" xmlns:w="http://schemas.openxmlformats.org/wordprocessingml/2006/main" xmlns:w16cex="http://schemas.microsoft.com/office/word/2018/wordml/cex" xmlns:w16cid="http://schemas.microsoft.com/office/word/2016/wordml/cid" xmlns:w16="http://schemas.microsoft.com/office/word/2018/wordml" xmlns:w16sdtdh="http://schemas.microsoft.com/office/word/2020/wordml/sdtdatahash" xmlns:adec="http://schemas.microsoft.com/office/drawing/2017/decorative" xmlns:wps="http://schemas.microsoft.com/office/word/2010/wordprocessingShape" xmlns:wpi="http://schemas.microsoft.com/office/word/2010/wordprocessingInk" xmlns:wpg="http://schemas.microsoft.com/office/word/2010/wordprocessingGroup" xmlns:w16se="http://schemas.microsoft.com/office/word/2015/wordml/symex" xmlns:w15="http://schemas.microsoft.com/office/word/2012/wordml" xmlns:w14="http://schemas.microsoft.com/office/word/2010/wordml" xmlns:wp14="http://schemas.microsoft.com/office/word/2010/wordprocessingDrawing" xmlns:mc="http://schemas.openxmlformats.org/markup-compatibility/2006" xmlns:cx="http://schemas.microsoft.com/office/drawing/2014/chartex" xmlns:wpc="http://schemas.microsoft.com/office/word/2010/wordprocessingCanvas" val="1"/>
+                          <adec:decorative xmlns:wpc="http://schemas.microsoft.com/office/word/2010/wordprocessingCanvas" xmlns:cx="http://schemas.microsoft.com/office/drawing/2014/chartex" xmlns:mc="http://schemas.openxmlformats.org/markup-compatibility/2006" xmlns:wp14="http://schemas.microsoft.com/office/word/2010/wordprocessingDrawing" xmlns:w14="http://schemas.microsoft.com/office/word/2010/wordml" xmlns:w15="http://schemas.microsoft.com/office/word/2012/wordml" xmlns:w16se="http://schemas.microsoft.com/office/word/2015/wordml/symex" xmlns:wpg="http://schemas.microsoft.com/office/word/2010/wordprocessingGroup" xmlns:wpi="http://schemas.microsoft.com/office/word/2010/wordprocessingInk" xmlns:wps="http://schemas.microsoft.com/office/word/2010/wordprocessingShape" xmlns:adec="http://schemas.microsoft.com/office/drawing/2017/decorative" xmlns:w16sdtdh="http://schemas.microsoft.com/office/word/2020/wordml/sdtdatahash" xmlns:w16="http://schemas.microsoft.com/office/word/2018/wordml" xmlns:w16cid="http://schemas.microsoft.com/office/word/2016/wordml/cid" xmlns:w16cex="http://schemas.microsoft.com/office/word/2018/wordml/cex" xmlns:w="http://schemas.openxmlformats.org/wordprocessingml/2006/main" xmlns:w10="urn:schemas-microsoft-com:office:word" xmlns:v="urn:schemas-microsoft-com:vml" xmlns:oel="http://schemas.microsoft.com/office/2019/extlst" xmlns:o="urn:schemas-microsoft-com:office:office" xmlns:am3d="http://schemas.microsoft.com/office/drawing/2017/model3d" xmlns:aink="http://schemas.microsoft.com/office/drawing/2016/ink" xmlns:cx8="http://schemas.microsoft.com/office/drawing/2016/5/14/chartex" xmlns:cx7="http://schemas.microsoft.com/office/drawing/2016/5/13/chartex" xmlns:cx6="http://schemas.microsoft.com/office/drawing/2016/5/12/chartex" xmlns:cx5="http://schemas.microsoft.com/office/drawing/2016/5/11/chartex" xmlns:cx4="http://schemas.microsoft.com/office/drawing/2016/5/10/chartex" xmlns:cx3="http://schemas.microsoft.com/office/drawing/2016/5/9/chartex" xmlns:cx2="http://schemas.microsoft.com/office/drawing/2015/10/21/chartex" xmlns:cx1="http://schemas.microsoft.com/office/drawing/2015/9/8/chartex" xmlns="" val="1"/>
                         </a:ext>
                       </a:extLst>
                     </pic:cNvPr>
@@ -47,7 +47,7 @@
                     <a:blip r:embed="rId11">
                       <a:extLst>
                         <a:ext uri="{28A0092B-C50C-407E-A947-70E740481C1C}">
-                          <a14:useLocalDpi xmlns:a14="http://schemas.microsoft.com/office/drawing/2010/main" xmlns:wps="http://schemas.microsoft.com/office/word/2010/wordprocessingShape" xmlns:wpi="http://schemas.microsoft.com/office/word/2010/wordprocessingInk" xmlns:wpg="http://schemas.microsoft.com/office/word/2010/wordprocessingGroup" xmlns:w16se="http://schemas.microsoft.com/office/word/2015/wordml/symex" xmlns:w15="http://schemas.microsoft.com/office/word/2012/wordml" xmlns:w14="http://schemas.microsoft.com/office/word/2010/wordml" xmlns:w="http://schemas.openxmlformats.org/wordprocessingml/2006/main" xmlns:w10="urn:schemas-microsoft-com:office:word" xmlns:wp14="http://schemas.microsoft.com/office/word/2010/wordprocessingDrawing" xmlns:v="urn:schemas-microsoft-com:vml" xmlns:o="urn:schemas-microsoft-com:office:office" xmlns:mc="http://schemas.openxmlformats.org/markup-compatibility/2006" xmlns:cx="http://schemas.microsoft.com/office/drawing/2014/chartex" xmlns:wpc="http://schemas.microsoft.com/office/word/2010/wordprocessingCanvas" xmlns="" val="0"/>
+                          <a14:useLocalDpi xmlns="" xmlns:wpc="http://schemas.microsoft.com/office/word/2010/wordprocessingCanvas" xmlns:cx="http://schemas.microsoft.com/office/drawing/2014/chartex" xmlns:mc="http://schemas.openxmlformats.org/markup-compatibility/2006" xmlns:o="urn:schemas-microsoft-com:office:office" xmlns:v="urn:schemas-microsoft-com:vml" xmlns:wp14="http://schemas.microsoft.com/office/word/2010/wordprocessingDrawing" xmlns:w10="urn:schemas-microsoft-com:office:word" xmlns:w="http://schemas.openxmlformats.org/wordprocessingml/2006/main" xmlns:w14="http://schemas.microsoft.com/office/word/2010/wordml" xmlns:w15="http://schemas.microsoft.com/office/word/2012/wordml" xmlns:w16se="http://schemas.microsoft.com/office/word/2015/wordml/symex" xmlns:wpg="http://schemas.microsoft.com/office/word/2010/wordprocessingGroup" xmlns:wpi="http://schemas.microsoft.com/office/word/2010/wordprocessingInk" xmlns:wps="http://schemas.microsoft.com/office/word/2010/wordprocessingShape" xmlns:a14="http://schemas.microsoft.com/office/drawing/2010/main" val="0"/>
                         </a:ext>
                       </a:extLst>
                     </a:blip>
@@ -3967,7 +3967,7 @@
             <wp:docPr id="1" name="Imagen 1">
               <a:extLst xmlns:a="http://schemas.openxmlformats.org/drawingml/2006/main">
                 <a:ext uri="{C183D7F6-B498-43B3-948B-1728B52AA6E4}">
-                  <adec:decorative xmlns="" xmlns:cx1="http://schemas.microsoft.com/office/drawing/2015/9/8/chartex" xmlns:cx2="http://schemas.microsoft.com/office/drawing/2015/10/21/chartex" xmlns:cx3="http://schemas.microsoft.com/office/drawing/2016/5/9/chartex" xmlns:cx4="http://schemas.microsoft.com/office/drawing/2016/5/10/chartex" xmlns:cx5="http://schemas.microsoft.com/office/drawing/2016/5/11/chartex" xmlns:cx6="http://schemas.microsoft.com/office/drawing/2016/5/12/chartex" xmlns:cx7="http://schemas.microsoft.com/office/drawing/2016/5/13/chartex" xmlns:cx8="http://schemas.microsoft.com/office/drawing/2016/5/14/chartex" xmlns:aink="http://schemas.microsoft.com/office/drawing/2016/ink" xmlns:am3d="http://schemas.microsoft.com/office/drawing/2017/model3d" xmlns:o="urn:schemas-microsoft-com:office:office" xmlns:oel="http://schemas.microsoft.com/office/2019/extlst" xmlns:v="urn:schemas-microsoft-com:vml" xmlns:w10="urn:schemas-microsoft-com:office:word" xmlns:w="http://schemas.openxmlformats.org/wordprocessingml/2006/main" xmlns:w16cex="http://schemas.microsoft.com/office/word/2018/wordml/cex" xmlns:w16cid="http://schemas.microsoft.com/office/word/2016/wordml/cid" xmlns:w16="http://schemas.microsoft.com/office/word/2018/wordml" xmlns:w16sdtdh="http://schemas.microsoft.com/office/word/2020/wordml/sdtdatahash" xmlns:adec="http://schemas.microsoft.com/office/drawing/2017/decorative" xmlns:wps="http://schemas.microsoft.com/office/word/2010/wordprocessingShape" xmlns:wpi="http://schemas.microsoft.com/office/word/2010/wordprocessingInk" xmlns:wpg="http://schemas.microsoft.com/office/word/2010/wordprocessingGroup" xmlns:w16se="http://schemas.microsoft.com/office/word/2015/wordml/symex" xmlns:w15="http://schemas.microsoft.com/office/word/2012/wordml" xmlns:w14="http://schemas.microsoft.com/office/word/2010/wordml" xmlns:wp14="http://schemas.microsoft.com/office/word/2010/wordprocessingDrawing" xmlns:mc="http://schemas.openxmlformats.org/markup-compatibility/2006" xmlns:cx="http://schemas.microsoft.com/office/drawing/2014/chartex" xmlns:wpc="http://schemas.microsoft.com/office/word/2010/wordprocessingCanvas" val="1"/>
+                  <adec:decorative xmlns:wpc="http://schemas.microsoft.com/office/word/2010/wordprocessingCanvas" xmlns:cx="http://schemas.microsoft.com/office/drawing/2014/chartex" xmlns:mc="http://schemas.openxmlformats.org/markup-compatibility/2006" xmlns:wp14="http://schemas.microsoft.com/office/word/2010/wordprocessingDrawing" xmlns:w14="http://schemas.microsoft.com/office/word/2010/wordml" xmlns:w15="http://schemas.microsoft.com/office/word/2012/wordml" xmlns:w16se="http://schemas.microsoft.com/office/word/2015/wordml/symex" xmlns:wpg="http://schemas.microsoft.com/office/word/2010/wordprocessingGroup" xmlns:wpi="http://schemas.microsoft.com/office/word/2010/wordprocessingInk" xmlns:wps="http://schemas.microsoft.com/office/word/2010/wordprocessingShape" xmlns:adec="http://schemas.microsoft.com/office/drawing/2017/decorative" xmlns:w16sdtdh="http://schemas.microsoft.com/office/word/2020/wordml/sdtdatahash" xmlns:w16="http://schemas.microsoft.com/office/word/2018/wordml" xmlns:w16cid="http://schemas.microsoft.com/office/word/2016/wordml/cid" xmlns:w16cex="http://schemas.microsoft.com/office/word/2018/wordml/cex" xmlns:w="http://schemas.openxmlformats.org/wordprocessingml/2006/main" xmlns:w10="urn:schemas-microsoft-com:office:word" xmlns:v="urn:schemas-microsoft-com:vml" xmlns:oel="http://schemas.microsoft.com/office/2019/extlst" xmlns:o="urn:schemas-microsoft-com:office:office" xmlns:am3d="http://schemas.microsoft.com/office/drawing/2017/model3d" xmlns:aink="http://schemas.microsoft.com/office/drawing/2016/ink" xmlns:cx8="http://schemas.microsoft.com/office/drawing/2016/5/14/chartex" xmlns:cx7="http://schemas.microsoft.com/office/drawing/2016/5/13/chartex" xmlns:cx6="http://schemas.microsoft.com/office/drawing/2016/5/12/chartex" xmlns:cx5="http://schemas.microsoft.com/office/drawing/2016/5/11/chartex" xmlns:cx4="http://schemas.microsoft.com/office/drawing/2016/5/10/chartex" xmlns:cx3="http://schemas.microsoft.com/office/drawing/2016/5/9/chartex" xmlns:cx2="http://schemas.microsoft.com/office/drawing/2015/10/21/chartex" xmlns:cx1="http://schemas.microsoft.com/office/drawing/2015/9/8/chartex" xmlns="" val="1"/>
                 </a:ext>
               </a:extLst>
             </wp:docPr>
@@ -11031,7 +11031,7 @@
                     <a:blip r:embed="rId16">
                       <a:extLst>
                         <a:ext uri="{28A0092B-C50C-407E-A947-70E740481C1C}">
-                          <a14:useLocalDpi xmlns:a14="http://schemas.microsoft.com/office/drawing/2010/main" xmlns:wps="http://schemas.microsoft.com/office/word/2010/wordprocessingShape" xmlns:wpi="http://schemas.microsoft.com/office/word/2010/wordprocessingInk" xmlns:wpg="http://schemas.microsoft.com/office/word/2010/wordprocessingGroup" xmlns:w16se="http://schemas.microsoft.com/office/word/2015/wordml/symex" xmlns:w15="http://schemas.microsoft.com/office/word/2012/wordml" xmlns:w14="http://schemas.microsoft.com/office/word/2010/wordml" xmlns:w="http://schemas.openxmlformats.org/wordprocessingml/2006/main" xmlns:w10="urn:schemas-microsoft-com:office:word" xmlns:wp14="http://schemas.microsoft.com/office/word/2010/wordprocessingDrawing" xmlns:v="urn:schemas-microsoft-com:vml" xmlns:o="urn:schemas-microsoft-com:office:office" xmlns:mc="http://schemas.openxmlformats.org/markup-compatibility/2006" xmlns:cx="http://schemas.microsoft.com/office/drawing/2014/chartex" xmlns:wpc="http://schemas.microsoft.com/office/word/2010/wordprocessingCanvas" xmlns="" val="0"/>
+                          <a14:useLocalDpi xmlns="" xmlns:wpc="http://schemas.microsoft.com/office/word/2010/wordprocessingCanvas" xmlns:cx="http://schemas.microsoft.com/office/drawing/2014/chartex" xmlns:mc="http://schemas.openxmlformats.org/markup-compatibility/2006" xmlns:o="urn:schemas-microsoft-com:office:office" xmlns:v="urn:schemas-microsoft-com:vml" xmlns:wp14="http://schemas.microsoft.com/office/word/2010/wordprocessingDrawing" xmlns:w10="urn:schemas-microsoft-com:office:word" xmlns:w="http://schemas.openxmlformats.org/wordprocessingml/2006/main" xmlns:w14="http://schemas.microsoft.com/office/word/2010/wordml" xmlns:w15="http://schemas.microsoft.com/office/word/2012/wordml" xmlns:w16se="http://schemas.microsoft.com/office/word/2015/wordml/symex" xmlns:wpg="http://schemas.microsoft.com/office/word/2010/wordprocessingGroup" xmlns:wpi="http://schemas.microsoft.com/office/word/2010/wordprocessingInk" xmlns:wps="http://schemas.microsoft.com/office/word/2010/wordprocessingShape" xmlns:a14="http://schemas.microsoft.com/office/drawing/2010/main" val="0"/>
                         </a:ext>
                       </a:extLst>
                     </a:blip>
@@ -11978,14 +11978,14 @@
             <w:pPr>
               <w:pStyle w:val="TextoTablas"/>
               <w:rPr>
-                <w:sz w:val="28"/>
-                <w:szCs w:val="28"/>
+                <w:rFonts w:cs="Calibri"/>
+                <w:szCs w:val="24"/>
               </w:rPr>
             </w:pPr>
             <w:r>
               <w:rPr>
-                <w:sz w:val="28"/>
-                <w:szCs w:val="28"/>
+                <w:rFonts w:cs="Calibri"/>
+                <w:szCs w:val="24"/>
               </w:rPr>
               <w:t>Milady Tatiana Villamil Castellanos</w:t>
             </w:r>
@@ -11999,21 +11999,21 @@
             <w:pPr>
               <w:pStyle w:val="TextoTablas"/>
               <w:rPr>
-                <w:sz w:val="28"/>
-                <w:szCs w:val="28"/>
+                <w:rFonts w:cs="Calibri"/>
+                <w:szCs w:val="24"/>
               </w:rPr>
             </w:pPr>
             <w:r>
               <w:rPr>
-                <w:sz w:val="28"/>
-                <w:szCs w:val="28"/>
+                <w:rFonts w:cs="Calibri"/>
+                <w:szCs w:val="24"/>
               </w:rPr>
               <w:t>Responsable del e</w:t>
             </w:r>
             <w:r>
               <w:rPr>
-                <w:sz w:val="28"/>
-                <w:szCs w:val="28"/>
+                <w:rFonts w:cs="Calibri"/>
+                <w:szCs w:val="24"/>
               </w:rPr>
               <w:t>cosistema</w:t>
             </w:r>
@@ -12027,14 +12027,14 @@
             <w:pPr>
               <w:pStyle w:val="TextoTablas"/>
               <w:rPr>
-                <w:sz w:val="28"/>
-                <w:szCs w:val="28"/>
+                <w:rFonts w:cs="Calibri"/>
+                <w:szCs w:val="24"/>
               </w:rPr>
             </w:pPr>
             <w:r>
               <w:rPr>
-                <w:sz w:val="28"/>
-                <w:szCs w:val="28"/>
+                <w:rFonts w:cs="Calibri"/>
+                <w:szCs w:val="24"/>
               </w:rPr>
               <w:t>Dirección General</w:t>
             </w:r>
@@ -12050,14 +12050,14 @@
             <w:pPr>
               <w:pStyle w:val="TextoTablas"/>
               <w:rPr>
-                <w:sz w:val="28"/>
-                <w:szCs w:val="28"/>
+                <w:rFonts w:cs="Calibri"/>
+                <w:szCs w:val="24"/>
               </w:rPr>
             </w:pPr>
             <w:r>
               <w:rPr>
-                <w:sz w:val="28"/>
-                <w:szCs w:val="28"/>
+                <w:rFonts w:cs="Calibri"/>
+                <w:szCs w:val="24"/>
               </w:rPr>
               <w:t>Liliana Victoria Morales Gualdrón</w:t>
             </w:r>
@@ -12071,28 +12071,28 @@
             <w:pPr>
               <w:pStyle w:val="TextoTablas"/>
               <w:rPr>
-                <w:sz w:val="28"/>
-                <w:szCs w:val="28"/>
+                <w:rFonts w:cs="Calibri"/>
+                <w:szCs w:val="24"/>
               </w:rPr>
             </w:pPr>
             <w:r>
               <w:rPr>
-                <w:sz w:val="28"/>
-                <w:szCs w:val="28"/>
+                <w:rFonts w:cs="Calibri"/>
+                <w:szCs w:val="24"/>
               </w:rPr>
               <w:t>Responsable línea de p</w:t>
             </w:r>
             <w:r>
               <w:rPr>
-                <w:sz w:val="28"/>
-                <w:szCs w:val="28"/>
+                <w:rFonts w:cs="Calibri"/>
+                <w:szCs w:val="24"/>
               </w:rPr>
               <w:t xml:space="preserve">roducción </w:t>
             </w:r>
             <w:r>
               <w:rPr>
-                <w:sz w:val="28"/>
-                <w:szCs w:val="28"/>
+                <w:rFonts w:cs="Calibri"/>
+                <w:szCs w:val="24"/>
               </w:rPr>
               <w:t>Tolima</w:t>
             </w:r>
@@ -12106,28 +12106,28 @@
             <w:pPr>
               <w:pStyle w:val="TextoTablas"/>
               <w:rPr>
-                <w:sz w:val="28"/>
-                <w:szCs w:val="28"/>
+                <w:rFonts w:cs="Calibri"/>
+                <w:szCs w:val="24"/>
               </w:rPr>
             </w:pPr>
             <w:r>
               <w:rPr>
-                <w:sz w:val="28"/>
-                <w:szCs w:val="28"/>
+                <w:rFonts w:cs="Calibri"/>
+                <w:szCs w:val="24"/>
               </w:rPr>
               <w:t xml:space="preserve">Regional Tolima </w:t>
             </w:r>
             <w:r>
               <w:rPr>
-                <w:sz w:val="28"/>
-                <w:szCs w:val="28"/>
+                <w:rFonts w:cs="Calibri"/>
+                <w:szCs w:val="24"/>
               </w:rPr>
               <w:t xml:space="preserve">- </w:t>
             </w:r>
             <w:r>
               <w:rPr>
-                <w:sz w:val="28"/>
-                <w:szCs w:val="28"/>
+                <w:rFonts w:cs="Calibri"/>
+                <w:szCs w:val="24"/>
               </w:rPr>
               <w:t>Centro de Comercio y Servicios</w:t>
             </w:r>
@@ -12146,14 +12146,14 @@
             <w:pPr>
               <w:pStyle w:val="TextoTablas"/>
               <w:rPr>
-                <w:sz w:val="28"/>
-                <w:szCs w:val="28"/>
+                <w:rFonts w:cs="Calibri"/>
+                <w:szCs w:val="24"/>
               </w:rPr>
             </w:pPr>
             <w:r>
               <w:rPr>
-                <w:sz w:val="28"/>
-                <w:szCs w:val="28"/>
+                <w:rFonts w:cs="Calibri"/>
+                <w:szCs w:val="24"/>
               </w:rPr>
               <w:t>Olga Marcela Valencia Gómez</w:t>
             </w:r>
@@ -12167,14 +12167,14 @@
             <w:pPr>
               <w:pStyle w:val="TextoTablas"/>
               <w:rPr>
-                <w:sz w:val="28"/>
-                <w:szCs w:val="28"/>
+                <w:rFonts w:cs="Calibri"/>
+                <w:szCs w:val="24"/>
               </w:rPr>
             </w:pPr>
             <w:r>
               <w:rPr>
-                <w:sz w:val="28"/>
-                <w:szCs w:val="28"/>
+                <w:rFonts w:cs="Calibri"/>
+                <w:szCs w:val="24"/>
               </w:rPr>
               <w:t>Experta temática</w:t>
             </w:r>
@@ -12188,28 +12188,21 @@
             <w:pPr>
               <w:pStyle w:val="TextoTablas"/>
               <w:rPr>
-                <w:sz w:val="28"/>
-                <w:szCs w:val="28"/>
+                <w:rFonts w:cs="Calibri"/>
+                <w:szCs w:val="24"/>
               </w:rPr>
             </w:pPr>
             <w:r>
               <w:rPr>
-                <w:sz w:val="28"/>
-                <w:szCs w:val="28"/>
-              </w:rPr>
-              <w:t xml:space="preserve">Regional Caldas </w:t>
-            </w:r>
-            <w:r>
-              <w:rPr>
-                <w:sz w:val="28"/>
-                <w:szCs w:val="28"/>
-              </w:rPr>
-              <w:t xml:space="preserve">- </w:t>
-            </w:r>
-            <w:r>
-              <w:rPr>
-                <w:sz w:val="28"/>
-                <w:szCs w:val="28"/>
+                <w:rFonts w:cs="Calibri"/>
+                <w:szCs w:val="24"/>
+              </w:rPr>
+              <w:t xml:space="preserve">Regional Caldas - </w:t>
+            </w:r>
+            <w:r>
+              <w:rPr>
+                <w:rFonts w:cs="Calibri"/>
+                <w:szCs w:val="24"/>
               </w:rPr>
               <w:t xml:space="preserve">Centro de Comercio y Servicios </w:t>
             </w:r>
@@ -12225,14 +12218,14 @@
             <w:pPr>
               <w:pStyle w:val="TextoTablas"/>
               <w:rPr>
-                <w:sz w:val="28"/>
-                <w:szCs w:val="28"/>
+                <w:rFonts w:cs="Calibri"/>
+                <w:szCs w:val="24"/>
               </w:rPr>
             </w:pPr>
             <w:r>
               <w:rPr>
-                <w:sz w:val="28"/>
-                <w:szCs w:val="28"/>
+                <w:rFonts w:cs="Calibri"/>
+                <w:szCs w:val="24"/>
               </w:rPr>
               <w:t>Lina María Franco Arbeláez</w:t>
             </w:r>
@@ -12246,14 +12239,14 @@
             <w:pPr>
               <w:pStyle w:val="TextoTablas"/>
               <w:rPr>
-                <w:sz w:val="28"/>
-                <w:szCs w:val="28"/>
+                <w:rFonts w:cs="Calibri"/>
+                <w:szCs w:val="24"/>
               </w:rPr>
             </w:pPr>
             <w:r>
               <w:rPr>
-                <w:sz w:val="28"/>
-                <w:szCs w:val="28"/>
+                <w:rFonts w:cs="Calibri"/>
+                <w:szCs w:val="24"/>
               </w:rPr>
               <w:t>Experta temática</w:t>
             </w:r>
@@ -12267,28 +12260,21 @@
             <w:pPr>
               <w:pStyle w:val="TextoTablas"/>
               <w:rPr>
-                <w:sz w:val="28"/>
-                <w:szCs w:val="28"/>
+                <w:rFonts w:cs="Calibri"/>
+                <w:szCs w:val="24"/>
               </w:rPr>
             </w:pPr>
             <w:r>
               <w:rPr>
-                <w:sz w:val="28"/>
-                <w:szCs w:val="28"/>
-              </w:rPr>
-              <w:t xml:space="preserve">Regional Quindío </w:t>
-            </w:r>
-            <w:r>
-              <w:rPr>
-                <w:sz w:val="28"/>
-                <w:szCs w:val="28"/>
-              </w:rPr>
-              <w:t xml:space="preserve">- </w:t>
-            </w:r>
-            <w:r>
-              <w:rPr>
-                <w:sz w:val="28"/>
-                <w:szCs w:val="28"/>
+                <w:rFonts w:cs="Calibri"/>
+                <w:szCs w:val="24"/>
+              </w:rPr>
+              <w:t xml:space="preserve">Regional Quindío - </w:t>
+            </w:r>
+            <w:r>
+              <w:rPr>
+                <w:rFonts w:cs="Calibri"/>
+                <w:szCs w:val="24"/>
               </w:rPr>
               <w:t xml:space="preserve">Centro Agroindustrial </w:t>
             </w:r>
@@ -12307,14 +12293,14 @@
             <w:pPr>
               <w:pStyle w:val="TextoTablas"/>
               <w:rPr>
-                <w:sz w:val="28"/>
-                <w:szCs w:val="28"/>
+                <w:rFonts w:cs="Calibri"/>
+                <w:szCs w:val="24"/>
               </w:rPr>
             </w:pPr>
             <w:r>
               <w:rPr>
-                <w:sz w:val="28"/>
-                <w:szCs w:val="28"/>
+                <w:rFonts w:cs="Calibri"/>
+                <w:szCs w:val="24"/>
               </w:rPr>
               <w:t>Luz Clarena Arias González</w:t>
             </w:r>
@@ -12328,14 +12314,14 @@
             <w:pPr>
               <w:pStyle w:val="TextoTablas"/>
               <w:rPr>
-                <w:sz w:val="28"/>
-                <w:szCs w:val="28"/>
+                <w:rFonts w:cs="Calibri"/>
+                <w:szCs w:val="24"/>
               </w:rPr>
             </w:pPr>
             <w:r>
               <w:rPr>
-                <w:sz w:val="28"/>
-                <w:szCs w:val="28"/>
+                <w:rFonts w:cs="Calibri"/>
+                <w:szCs w:val="24"/>
               </w:rPr>
               <w:t>Guionista de línea de producción</w:t>
             </w:r>
@@ -12349,28 +12335,21 @@
             <w:pPr>
               <w:pStyle w:val="TextoTablas"/>
               <w:rPr>
-                <w:sz w:val="28"/>
-                <w:szCs w:val="28"/>
+                <w:rFonts w:cs="Calibri"/>
+                <w:szCs w:val="24"/>
               </w:rPr>
             </w:pPr>
             <w:r>
               <w:rPr>
-                <w:sz w:val="28"/>
-                <w:szCs w:val="28"/>
-              </w:rPr>
-              <w:t xml:space="preserve">Regional Quindío </w:t>
-            </w:r>
-            <w:r>
-              <w:rPr>
-                <w:sz w:val="28"/>
-                <w:szCs w:val="28"/>
-              </w:rPr>
-              <w:t xml:space="preserve">- </w:t>
-            </w:r>
-            <w:r>
-              <w:rPr>
-                <w:sz w:val="28"/>
-                <w:szCs w:val="28"/>
+                <w:rFonts w:cs="Calibri"/>
+                <w:szCs w:val="24"/>
+              </w:rPr>
+              <w:t xml:space="preserve">Regional Quindío - </w:t>
+            </w:r>
+            <w:r>
+              <w:rPr>
+                <w:rFonts w:cs="Calibri"/>
+                <w:szCs w:val="24"/>
               </w:rPr>
               <w:t>Centro Agroindustrial</w:t>
             </w:r>
@@ -12386,14 +12365,14 @@
             <w:pPr>
               <w:pStyle w:val="TextoTablas"/>
               <w:rPr>
-                <w:sz w:val="28"/>
-                <w:szCs w:val="28"/>
+                <w:rFonts w:cs="Calibri"/>
+                <w:szCs w:val="24"/>
               </w:rPr>
             </w:pPr>
             <w:r>
               <w:rPr>
-                <w:sz w:val="28"/>
-                <w:szCs w:val="28"/>
+                <w:rFonts w:cs="Calibri"/>
+                <w:szCs w:val="24"/>
               </w:rPr>
               <w:t>Andrés Felipe Vargas Correa</w:t>
             </w:r>
@@ -12407,14 +12386,14 @@
             <w:pPr>
               <w:pStyle w:val="TextoTablas"/>
               <w:rPr>
-                <w:sz w:val="28"/>
-                <w:szCs w:val="28"/>
+                <w:rFonts w:cs="Calibri"/>
+                <w:szCs w:val="24"/>
               </w:rPr>
             </w:pPr>
             <w:r>
               <w:rPr>
-                <w:sz w:val="28"/>
-                <w:szCs w:val="28"/>
+                <w:rFonts w:cs="Calibri"/>
+                <w:szCs w:val="24"/>
               </w:rPr>
               <w:t>Asesor pedagógico</w:t>
             </w:r>
@@ -12428,28 +12407,21 @@
             <w:pPr>
               <w:pStyle w:val="TextoTablas"/>
               <w:rPr>
-                <w:sz w:val="28"/>
-                <w:szCs w:val="28"/>
+                <w:rFonts w:cs="Calibri"/>
+                <w:szCs w:val="24"/>
               </w:rPr>
             </w:pPr>
             <w:r>
               <w:rPr>
-                <w:sz w:val="28"/>
-                <w:szCs w:val="28"/>
-              </w:rPr>
-              <w:t xml:space="preserve">Regional Quindío </w:t>
-            </w:r>
-            <w:r>
-              <w:rPr>
-                <w:sz w:val="28"/>
-                <w:szCs w:val="28"/>
-              </w:rPr>
-              <w:t xml:space="preserve">- </w:t>
-            </w:r>
-            <w:r>
-              <w:rPr>
-                <w:sz w:val="28"/>
-                <w:szCs w:val="28"/>
+                <w:rFonts w:cs="Calibri"/>
+                <w:szCs w:val="24"/>
+              </w:rPr>
+              <w:t xml:space="preserve">Regional Quindío - </w:t>
+            </w:r>
+            <w:r>
+              <w:rPr>
+                <w:rFonts w:cs="Calibri"/>
+                <w:szCs w:val="24"/>
               </w:rPr>
               <w:t xml:space="preserve">Centro Agroindustrial </w:t>
             </w:r>
@@ -12468,14 +12440,14 @@
             <w:pPr>
               <w:pStyle w:val="TextoTablas"/>
               <w:rPr>
-                <w:sz w:val="28"/>
-                <w:szCs w:val="28"/>
+                <w:rFonts w:cs="Calibri"/>
+                <w:szCs w:val="24"/>
               </w:rPr>
             </w:pPr>
             <w:r>
               <w:rPr>
-                <w:sz w:val="28"/>
-                <w:szCs w:val="28"/>
+                <w:rFonts w:cs="Calibri"/>
+                <w:szCs w:val="24"/>
               </w:rPr>
               <w:t>Martha Lucía Giraldo Ramírez</w:t>
             </w:r>
@@ -12489,14 +12461,14 @@
             <w:pPr>
               <w:pStyle w:val="TextoTablas"/>
               <w:rPr>
-                <w:sz w:val="28"/>
-                <w:szCs w:val="28"/>
+                <w:rFonts w:cs="Calibri"/>
+                <w:szCs w:val="24"/>
               </w:rPr>
             </w:pPr>
             <w:r>
               <w:rPr>
-                <w:sz w:val="28"/>
-                <w:szCs w:val="28"/>
+                <w:rFonts w:cs="Calibri"/>
+                <w:szCs w:val="24"/>
               </w:rPr>
               <w:t>Líder de planificación y adecuación didáctica</w:t>
             </w:r>
@@ -12510,28 +12482,21 @@
             <w:pPr>
               <w:pStyle w:val="TextoTablas"/>
               <w:rPr>
-                <w:sz w:val="28"/>
-                <w:szCs w:val="28"/>
+                <w:rFonts w:cs="Calibri"/>
+                <w:szCs w:val="24"/>
               </w:rPr>
             </w:pPr>
             <w:r>
               <w:rPr>
-                <w:sz w:val="28"/>
-                <w:szCs w:val="28"/>
-              </w:rPr>
-              <w:t xml:space="preserve">Regional Quindío </w:t>
-            </w:r>
-            <w:r>
-              <w:rPr>
-                <w:sz w:val="28"/>
-                <w:szCs w:val="28"/>
-              </w:rPr>
-              <w:t xml:space="preserve">- </w:t>
-            </w:r>
-            <w:r>
-              <w:rPr>
-                <w:sz w:val="28"/>
-                <w:szCs w:val="28"/>
+                <w:rFonts w:cs="Calibri"/>
+                <w:szCs w:val="24"/>
+              </w:rPr>
+              <w:t xml:space="preserve">Regional Quindío - </w:t>
+            </w:r>
+            <w:r>
+              <w:rPr>
+                <w:rFonts w:cs="Calibri"/>
+                <w:szCs w:val="24"/>
               </w:rPr>
               <w:t xml:space="preserve">Centro Agroindustrial </w:t>
             </w:r>
@@ -12547,14 +12512,14 @@
             <w:pPr>
               <w:pStyle w:val="TextoTablas"/>
               <w:rPr>
-                <w:sz w:val="28"/>
-                <w:szCs w:val="28"/>
+                <w:rFonts w:cs="Calibri"/>
+                <w:szCs w:val="24"/>
               </w:rPr>
             </w:pPr>
             <w:r>
               <w:rPr>
-                <w:sz w:val="28"/>
-                <w:szCs w:val="28"/>
+                <w:rFonts w:cs="Calibri"/>
+                <w:szCs w:val="24"/>
               </w:rPr>
               <w:t>Viviana Esperanza Herrera Quiñonez</w:t>
             </w:r>
@@ -12568,14 +12533,14 @@
             <w:pPr>
               <w:pStyle w:val="TextoTablas"/>
               <w:rPr>
-                <w:sz w:val="28"/>
-                <w:szCs w:val="28"/>
+                <w:rFonts w:cs="Calibri"/>
+                <w:szCs w:val="24"/>
               </w:rPr>
             </w:pPr>
             <w:r>
               <w:rPr>
-                <w:sz w:val="28"/>
-                <w:szCs w:val="28"/>
+                <w:rFonts w:cs="Calibri"/>
+                <w:szCs w:val="24"/>
               </w:rPr>
               <w:t>Evaluadora instruccional</w:t>
             </w:r>
@@ -12589,28 +12554,21 @@
             <w:pPr>
               <w:pStyle w:val="TextoTablas"/>
               <w:rPr>
-                <w:sz w:val="28"/>
-                <w:szCs w:val="28"/>
+                <w:rFonts w:cs="Calibri"/>
+                <w:szCs w:val="24"/>
               </w:rPr>
             </w:pPr>
             <w:r>
               <w:rPr>
-                <w:sz w:val="28"/>
-                <w:szCs w:val="28"/>
-              </w:rPr>
-              <w:t xml:space="preserve">Regional Tolima </w:t>
-            </w:r>
-            <w:r>
-              <w:rPr>
-                <w:sz w:val="28"/>
-                <w:szCs w:val="28"/>
-              </w:rPr>
-              <w:t xml:space="preserve">- </w:t>
-            </w:r>
-            <w:r>
-              <w:rPr>
-                <w:sz w:val="28"/>
-                <w:szCs w:val="28"/>
+                <w:rFonts w:cs="Calibri"/>
+                <w:szCs w:val="24"/>
+              </w:rPr>
+              <w:t xml:space="preserve">Regional Tolima - </w:t>
+            </w:r>
+            <w:r>
+              <w:rPr>
+                <w:rFonts w:cs="Calibri"/>
+                <w:szCs w:val="24"/>
               </w:rPr>
               <w:t xml:space="preserve">Centro de Comercio y Servicios </w:t>
             </w:r>
@@ -12629,14 +12587,14 @@
             <w:pPr>
               <w:pStyle w:val="TextoTablas"/>
               <w:rPr>
-                <w:sz w:val="28"/>
-                <w:szCs w:val="28"/>
+                <w:rFonts w:cs="Calibri"/>
+                <w:szCs w:val="24"/>
               </w:rPr>
             </w:pPr>
             <w:r>
               <w:rPr>
-                <w:sz w:val="28"/>
-                <w:szCs w:val="28"/>
+                <w:rFonts w:cs="Calibri"/>
+                <w:szCs w:val="24"/>
               </w:rPr>
               <w:t>Oscar Ivan Uribe Ortiz</w:t>
             </w:r>
@@ -12650,14 +12608,14 @@
             <w:pPr>
               <w:pStyle w:val="TextoTablas"/>
               <w:rPr>
-                <w:sz w:val="28"/>
-                <w:szCs w:val="28"/>
+                <w:rFonts w:cs="Calibri"/>
+                <w:szCs w:val="24"/>
               </w:rPr>
             </w:pPr>
             <w:r>
               <w:rPr>
-                <w:sz w:val="28"/>
-                <w:szCs w:val="28"/>
+                <w:rFonts w:cs="Calibri"/>
+                <w:szCs w:val="24"/>
               </w:rPr>
               <w:t>Diseñador web</w:t>
             </w:r>
@@ -12671,28 +12629,21 @@
             <w:pPr>
               <w:pStyle w:val="TextoTablas"/>
               <w:rPr>
-                <w:sz w:val="28"/>
-                <w:szCs w:val="28"/>
+                <w:rFonts w:cs="Calibri"/>
+                <w:szCs w:val="24"/>
               </w:rPr>
             </w:pPr>
             <w:r>
               <w:rPr>
-                <w:sz w:val="28"/>
-                <w:szCs w:val="28"/>
-              </w:rPr>
-              <w:t xml:space="preserve">Regional Tolima </w:t>
-            </w:r>
-            <w:r>
-              <w:rPr>
-                <w:sz w:val="28"/>
-                <w:szCs w:val="28"/>
-              </w:rPr>
-              <w:t xml:space="preserve">- </w:t>
-            </w:r>
-            <w:r>
-              <w:rPr>
-                <w:sz w:val="28"/>
-                <w:szCs w:val="28"/>
+                <w:rFonts w:cs="Calibri"/>
+                <w:szCs w:val="24"/>
+              </w:rPr>
+              <w:t xml:space="preserve">Regional Tolima - </w:t>
+            </w:r>
+            <w:r>
+              <w:rPr>
+                <w:rFonts w:cs="Calibri"/>
+                <w:szCs w:val="24"/>
               </w:rPr>
               <w:t xml:space="preserve">Centro de Comercio y Servicios </w:t>
             </w:r>
@@ -12708,14 +12659,14 @@
             <w:pPr>
               <w:pStyle w:val="TextoTablas"/>
               <w:rPr>
-                <w:sz w:val="28"/>
-                <w:szCs w:val="28"/>
+                <w:rFonts w:cs="Calibri"/>
+                <w:szCs w:val="24"/>
               </w:rPr>
             </w:pPr>
             <w:r>
               <w:rPr>
-                <w:sz w:val="28"/>
-                <w:szCs w:val="28"/>
+                <w:rFonts w:cs="Calibri"/>
+                <w:szCs w:val="24"/>
               </w:rPr>
               <w:t>Jose Yobani Penagos Mora</w:t>
             </w:r>
@@ -12729,14 +12680,14 @@
             <w:pPr>
               <w:pStyle w:val="TextoTablas"/>
               <w:rPr>
-                <w:sz w:val="28"/>
-                <w:szCs w:val="28"/>
+                <w:rFonts w:cs="Calibri"/>
+                <w:szCs w:val="24"/>
               </w:rPr>
             </w:pPr>
             <w:r>
               <w:rPr>
-                <w:sz w:val="28"/>
-                <w:szCs w:val="28"/>
+                <w:rFonts w:cs="Calibri"/>
+                <w:szCs w:val="24"/>
               </w:rPr>
               <w:t>Diseñador web</w:t>
             </w:r>
@@ -12750,28 +12701,21 @@
             <w:pPr>
               <w:pStyle w:val="TextoTablas"/>
               <w:rPr>
-                <w:sz w:val="28"/>
-                <w:szCs w:val="28"/>
+                <w:rFonts w:cs="Calibri"/>
+                <w:szCs w:val="24"/>
               </w:rPr>
             </w:pPr>
             <w:r>
               <w:rPr>
-                <w:sz w:val="28"/>
-                <w:szCs w:val="28"/>
-              </w:rPr>
-              <w:t xml:space="preserve">Regional Tolima </w:t>
-            </w:r>
-            <w:r>
-              <w:rPr>
-                <w:sz w:val="28"/>
-                <w:szCs w:val="28"/>
-              </w:rPr>
-              <w:t xml:space="preserve">- </w:t>
-            </w:r>
-            <w:r>
-              <w:rPr>
-                <w:sz w:val="28"/>
-                <w:szCs w:val="28"/>
+                <w:rFonts w:cs="Calibri"/>
+                <w:szCs w:val="24"/>
+              </w:rPr>
+              <w:t xml:space="preserve">Regional Tolima - </w:t>
+            </w:r>
+            <w:r>
+              <w:rPr>
+                <w:rFonts w:cs="Calibri"/>
+                <w:szCs w:val="24"/>
               </w:rPr>
               <w:t xml:space="preserve">Centro de Comercio y Servicios </w:t>
             </w:r>
@@ -12790,14 +12734,14 @@
             <w:pPr>
               <w:pStyle w:val="TextoTablas"/>
               <w:rPr>
-                <w:sz w:val="28"/>
-                <w:szCs w:val="28"/>
+                <w:rFonts w:cs="Calibri"/>
+                <w:szCs w:val="24"/>
               </w:rPr>
             </w:pPr>
             <w:r>
               <w:rPr>
-                <w:sz w:val="28"/>
-                <w:szCs w:val="28"/>
+                <w:rFonts w:cs="Calibri"/>
+                <w:szCs w:val="24"/>
               </w:rPr>
               <w:t>Sebastian Trujillo Afanador</w:t>
             </w:r>
@@ -12811,22 +12755,22 @@
             <w:pPr>
               <w:pStyle w:val="TextoTablas"/>
               <w:rPr>
-                <w:sz w:val="28"/>
-                <w:szCs w:val="28"/>
+                <w:rFonts w:cs="Calibri"/>
+                <w:szCs w:val="24"/>
               </w:rPr>
             </w:pPr>
             <w:r>
               <w:rPr>
-                <w:sz w:val="28"/>
-                <w:szCs w:val="28"/>
+                <w:rFonts w:cs="Calibri"/>
+                <w:szCs w:val="24"/>
               </w:rPr>
               <w:t xml:space="preserve">Desarrollador </w:t>
             </w:r>
             <w:r>
               <w:rPr>
                 <w:rStyle w:val="Extranjerismo"/>
-                <w:sz w:val="28"/>
-                <w:szCs w:val="28"/>
+                <w:rFonts w:cs="Calibri"/>
+                <w:szCs w:val="24"/>
               </w:rPr>
               <w:t>full stack</w:t>
             </w:r>
@@ -12840,28 +12784,21 @@
             <w:pPr>
               <w:pStyle w:val="TextoTablas"/>
               <w:rPr>
-                <w:sz w:val="28"/>
-                <w:szCs w:val="28"/>
+                <w:rFonts w:cs="Calibri"/>
+                <w:szCs w:val="24"/>
               </w:rPr>
             </w:pPr>
             <w:r>
               <w:rPr>
-                <w:sz w:val="28"/>
-                <w:szCs w:val="28"/>
-              </w:rPr>
-              <w:t xml:space="preserve">Regional Tolima </w:t>
-            </w:r>
-            <w:r>
-              <w:rPr>
-                <w:sz w:val="28"/>
-                <w:szCs w:val="28"/>
-              </w:rPr>
-              <w:t xml:space="preserve">- </w:t>
-            </w:r>
-            <w:r>
-              <w:rPr>
-                <w:sz w:val="28"/>
-                <w:szCs w:val="28"/>
+                <w:rFonts w:cs="Calibri"/>
+                <w:szCs w:val="24"/>
+              </w:rPr>
+              <w:t xml:space="preserve">Regional Tolima - </w:t>
+            </w:r>
+            <w:r>
+              <w:rPr>
+                <w:rFonts w:cs="Calibri"/>
+                <w:szCs w:val="24"/>
               </w:rPr>
               <w:t xml:space="preserve">Centro de Comercio y Servicios </w:t>
             </w:r>
@@ -12877,16 +12814,15 @@
             <w:pPr>
               <w:pStyle w:val="TextoTablas"/>
               <w:rPr>
-                <w:sz w:val="28"/>
-                <w:szCs w:val="28"/>
+                <w:rFonts w:cs="Calibri"/>
+                <w:szCs w:val="24"/>
               </w:rPr>
             </w:pPr>
             <w:r>
               <w:rPr>
-                <w:sz w:val="28"/>
-                <w:szCs w:val="28"/>
-              </w:rPr>
-              <w:lastRenderedPageBreak/>
+                <w:rFonts w:cs="Calibri"/>
+                <w:szCs w:val="24"/>
+              </w:rPr>
               <w:t>Diego Fernando Velasco Güiza</w:t>
             </w:r>
           </w:p>
@@ -12899,22 +12835,22 @@
             <w:pPr>
               <w:pStyle w:val="TextoTablas"/>
               <w:rPr>
-                <w:sz w:val="28"/>
-                <w:szCs w:val="28"/>
+                <w:rFonts w:cs="Calibri"/>
+                <w:szCs w:val="24"/>
               </w:rPr>
             </w:pPr>
             <w:r>
               <w:rPr>
-                <w:sz w:val="28"/>
-                <w:szCs w:val="28"/>
+                <w:rFonts w:cs="Calibri"/>
+                <w:szCs w:val="24"/>
               </w:rPr>
               <w:t xml:space="preserve">Desarrollador </w:t>
             </w:r>
             <w:r>
               <w:rPr>
                 <w:rStyle w:val="Extranjerismo"/>
-                <w:sz w:val="28"/>
-                <w:szCs w:val="28"/>
+                <w:rFonts w:cs="Calibri"/>
+                <w:szCs w:val="24"/>
               </w:rPr>
               <w:t>full stack</w:t>
             </w:r>
@@ -12928,28 +12864,21 @@
             <w:pPr>
               <w:pStyle w:val="TextoTablas"/>
               <w:rPr>
-                <w:sz w:val="28"/>
-                <w:szCs w:val="28"/>
+                <w:rFonts w:cs="Calibri"/>
+                <w:szCs w:val="24"/>
               </w:rPr>
             </w:pPr>
             <w:r>
               <w:rPr>
-                <w:sz w:val="28"/>
-                <w:szCs w:val="28"/>
-              </w:rPr>
-              <w:t xml:space="preserve">Regional Tolima </w:t>
-            </w:r>
-            <w:r>
-              <w:rPr>
-                <w:sz w:val="28"/>
-                <w:szCs w:val="28"/>
-              </w:rPr>
-              <w:t xml:space="preserve">- </w:t>
-            </w:r>
-            <w:r>
-              <w:rPr>
-                <w:sz w:val="28"/>
-                <w:szCs w:val="28"/>
+                <w:rFonts w:cs="Calibri"/>
+                <w:szCs w:val="24"/>
+              </w:rPr>
+              <w:t xml:space="preserve">Regional Tolima - </w:t>
+            </w:r>
+            <w:r>
+              <w:rPr>
+                <w:rFonts w:cs="Calibri"/>
+                <w:szCs w:val="24"/>
               </w:rPr>
               <w:t xml:space="preserve">Centro de Comercio y Servicios </w:t>
             </w:r>
@@ -12968,15 +12897,16 @@
             <w:pPr>
               <w:pStyle w:val="TextoTablas"/>
               <w:rPr>
-                <w:sz w:val="28"/>
-                <w:szCs w:val="28"/>
+                <w:rFonts w:cs="Calibri"/>
+                <w:szCs w:val="24"/>
               </w:rPr>
             </w:pPr>
             <w:r>
               <w:rPr>
-                <w:sz w:val="28"/>
-                <w:szCs w:val="28"/>
-              </w:rPr>
+                <w:rFonts w:cs="Calibri"/>
+                <w:szCs w:val="24"/>
+              </w:rPr>
+              <w:lastRenderedPageBreak/>
               <w:t>Gilberto Junior Rodríguez</w:t>
             </w:r>
           </w:p>
@@ -12989,14 +12919,14 @@
             <w:pPr>
               <w:pStyle w:val="TextoTablas"/>
               <w:rPr>
-                <w:sz w:val="28"/>
-                <w:szCs w:val="28"/>
+                <w:rFonts w:cs="Calibri"/>
+                <w:szCs w:val="24"/>
               </w:rPr>
             </w:pPr>
             <w:r>
               <w:rPr>
-                <w:sz w:val="28"/>
-                <w:szCs w:val="28"/>
+                <w:rFonts w:cs="Calibri"/>
+                <w:szCs w:val="24"/>
               </w:rPr>
               <w:t>Animador y productor audiovisual</w:t>
             </w:r>
@@ -13010,28 +12940,21 @@
             <w:pPr>
               <w:pStyle w:val="TextoTablas"/>
               <w:rPr>
-                <w:sz w:val="28"/>
-                <w:szCs w:val="28"/>
+                <w:rFonts w:cs="Calibri"/>
+                <w:szCs w:val="24"/>
               </w:rPr>
             </w:pPr>
             <w:r>
               <w:rPr>
-                <w:sz w:val="28"/>
-                <w:szCs w:val="28"/>
-              </w:rPr>
-              <w:t xml:space="preserve">Regional Tolima </w:t>
-            </w:r>
-            <w:r>
-              <w:rPr>
-                <w:sz w:val="28"/>
-                <w:szCs w:val="28"/>
-              </w:rPr>
-              <w:t xml:space="preserve">- </w:t>
-            </w:r>
-            <w:r>
-              <w:rPr>
-                <w:sz w:val="28"/>
-                <w:szCs w:val="28"/>
+                <w:rFonts w:cs="Calibri"/>
+                <w:szCs w:val="24"/>
+              </w:rPr>
+              <w:t xml:space="preserve">Regional Tolima - </w:t>
+            </w:r>
+            <w:r>
+              <w:rPr>
+                <w:rFonts w:cs="Calibri"/>
+                <w:szCs w:val="24"/>
               </w:rPr>
               <w:t xml:space="preserve">Centro de Comercio y Servicios </w:t>
             </w:r>
@@ -13047,14 +12970,14 @@
             <w:pPr>
               <w:pStyle w:val="TextoTablas"/>
               <w:rPr>
-                <w:sz w:val="28"/>
-                <w:szCs w:val="28"/>
+                <w:rFonts w:cs="Calibri"/>
+                <w:szCs w:val="24"/>
               </w:rPr>
             </w:pPr>
             <w:r>
               <w:rPr>
-                <w:sz w:val="28"/>
-                <w:szCs w:val="28"/>
+                <w:rFonts w:cs="Calibri"/>
+                <w:szCs w:val="24"/>
               </w:rPr>
               <w:t>Ernesto Navarro Jaimes</w:t>
             </w:r>
@@ -13068,14 +12991,14 @@
             <w:pPr>
               <w:pStyle w:val="TextoTablas"/>
               <w:rPr>
-                <w:sz w:val="28"/>
-                <w:szCs w:val="28"/>
+                <w:rFonts w:cs="Calibri"/>
+                <w:szCs w:val="24"/>
               </w:rPr>
             </w:pPr>
             <w:r>
               <w:rPr>
-                <w:sz w:val="28"/>
-                <w:szCs w:val="28"/>
+                <w:rFonts w:cs="Calibri"/>
+                <w:szCs w:val="24"/>
               </w:rPr>
               <w:t>Animador y productor audiovisual</w:t>
             </w:r>
@@ -13089,28 +13012,21 @@
             <w:pPr>
               <w:pStyle w:val="TextoTablas"/>
               <w:rPr>
-                <w:sz w:val="28"/>
-                <w:szCs w:val="28"/>
+                <w:rFonts w:cs="Calibri"/>
+                <w:szCs w:val="24"/>
               </w:rPr>
             </w:pPr>
             <w:r>
               <w:rPr>
-                <w:sz w:val="28"/>
-                <w:szCs w:val="28"/>
-              </w:rPr>
-              <w:t xml:space="preserve">Regional Tolima </w:t>
-            </w:r>
-            <w:r>
-              <w:rPr>
-                <w:sz w:val="28"/>
-                <w:szCs w:val="28"/>
-              </w:rPr>
-              <w:t xml:space="preserve">- </w:t>
-            </w:r>
-            <w:r>
-              <w:rPr>
-                <w:sz w:val="28"/>
-                <w:szCs w:val="28"/>
+                <w:rFonts w:cs="Calibri"/>
+                <w:szCs w:val="24"/>
+              </w:rPr>
+              <w:t xml:space="preserve">Regional Tolima - </w:t>
+            </w:r>
+            <w:r>
+              <w:rPr>
+                <w:rFonts w:cs="Calibri"/>
+                <w:szCs w:val="24"/>
               </w:rPr>
               <w:t xml:space="preserve">Centro de Comercio y Servicios </w:t>
             </w:r>
@@ -13129,14 +13045,14 @@
             <w:pPr>
               <w:pStyle w:val="TextoTablas"/>
               <w:rPr>
-                <w:sz w:val="28"/>
-                <w:szCs w:val="28"/>
+                <w:rFonts w:cs="Calibri"/>
+                <w:szCs w:val="24"/>
               </w:rPr>
             </w:pPr>
             <w:r>
               <w:rPr>
-                <w:sz w:val="28"/>
-                <w:szCs w:val="28"/>
+                <w:rFonts w:cs="Calibri"/>
+                <w:szCs w:val="24"/>
               </w:rPr>
               <w:t>Jorge Eduardo Rueda Peña</w:t>
             </w:r>
@@ -13150,14 +13066,14 @@
             <w:pPr>
               <w:pStyle w:val="TextoTablas"/>
               <w:rPr>
-                <w:sz w:val="28"/>
-                <w:szCs w:val="28"/>
+                <w:rFonts w:cs="Calibri"/>
+                <w:szCs w:val="24"/>
               </w:rPr>
             </w:pPr>
             <w:r>
               <w:rPr>
-                <w:sz w:val="28"/>
-                <w:szCs w:val="28"/>
+                <w:rFonts w:cs="Calibri"/>
+                <w:szCs w:val="24"/>
               </w:rPr>
               <w:t>Evaluador de contenidos inclusivos y accesibles</w:t>
             </w:r>
@@ -13171,28 +13087,21 @@
             <w:pPr>
               <w:pStyle w:val="TextoTablas"/>
               <w:rPr>
-                <w:sz w:val="28"/>
-                <w:szCs w:val="28"/>
+                <w:rFonts w:cs="Calibri"/>
+                <w:szCs w:val="24"/>
               </w:rPr>
             </w:pPr>
             <w:r>
               <w:rPr>
-                <w:sz w:val="28"/>
-                <w:szCs w:val="28"/>
-              </w:rPr>
-              <w:t xml:space="preserve">Regional Tolima </w:t>
-            </w:r>
-            <w:r>
-              <w:rPr>
-                <w:sz w:val="28"/>
-                <w:szCs w:val="28"/>
-              </w:rPr>
-              <w:t xml:space="preserve">- </w:t>
-            </w:r>
-            <w:r>
-              <w:rPr>
-                <w:sz w:val="28"/>
-                <w:szCs w:val="28"/>
+                <w:rFonts w:cs="Calibri"/>
+                <w:szCs w:val="24"/>
+              </w:rPr>
+              <w:t xml:space="preserve">Regional Tolima - </w:t>
+            </w:r>
+            <w:r>
+              <w:rPr>
+                <w:rFonts w:cs="Calibri"/>
+                <w:szCs w:val="24"/>
               </w:rPr>
               <w:t xml:space="preserve">Centro de Comercio y Servicios </w:t>
             </w:r>
@@ -13208,14 +13117,14 @@
             <w:pPr>
               <w:pStyle w:val="TextoTablas"/>
               <w:rPr>
-                <w:sz w:val="28"/>
-                <w:szCs w:val="28"/>
+                <w:rFonts w:cs="Calibri"/>
+                <w:szCs w:val="24"/>
               </w:rPr>
             </w:pPr>
             <w:r>
               <w:rPr>
-                <w:sz w:val="28"/>
-                <w:szCs w:val="28"/>
+                <w:rFonts w:cs="Calibri"/>
+                <w:szCs w:val="24"/>
               </w:rPr>
               <w:t>Jorge Bustos Gómez</w:t>
             </w:r>
@@ -13229,14 +13138,14 @@
             <w:pPr>
               <w:pStyle w:val="TextoTablas"/>
               <w:rPr>
-                <w:sz w:val="28"/>
-                <w:szCs w:val="28"/>
+                <w:rFonts w:cs="Calibri"/>
+                <w:szCs w:val="24"/>
               </w:rPr>
             </w:pPr>
             <w:r>
               <w:rPr>
-                <w:sz w:val="28"/>
-                <w:szCs w:val="28"/>
+                <w:rFonts w:cs="Calibri"/>
+                <w:szCs w:val="24"/>
               </w:rPr>
               <w:t>Validador y vinculador de recursos educativos digitales</w:t>
             </w:r>
@@ -13250,28 +13159,21 @@
             <w:pPr>
               <w:pStyle w:val="TextoTablas"/>
               <w:rPr>
-                <w:sz w:val="28"/>
-                <w:szCs w:val="28"/>
+                <w:rFonts w:cs="Calibri"/>
+                <w:szCs w:val="24"/>
               </w:rPr>
             </w:pPr>
             <w:r>
               <w:rPr>
-                <w:sz w:val="28"/>
-                <w:szCs w:val="28"/>
-              </w:rPr>
-              <w:t xml:space="preserve">Regional Tolima </w:t>
-            </w:r>
-            <w:r>
-              <w:rPr>
-                <w:sz w:val="28"/>
-                <w:szCs w:val="28"/>
-              </w:rPr>
-              <w:t xml:space="preserve">- </w:t>
-            </w:r>
-            <w:r>
-              <w:rPr>
-                <w:sz w:val="28"/>
-                <w:szCs w:val="28"/>
+                <w:rFonts w:cs="Calibri"/>
+                <w:szCs w:val="24"/>
+              </w:rPr>
+              <w:t xml:space="preserve">Regional Tolima - </w:t>
+            </w:r>
+            <w:r>
+              <w:rPr>
+                <w:rFonts w:cs="Calibri"/>
+                <w:szCs w:val="24"/>
               </w:rPr>
               <w:t xml:space="preserve">Centro de Comercio y Servicios </w:t>
             </w:r>
@@ -13409,7 +13311,7 @@
         <w:noProof/>
         <w:lang w:val="es-ES"/>
       </w:rPr>
-      <w:t>52</w:t>
+      <w:t>51</w:t>
     </w:r>
     <w:r>
       <w:rPr>
@@ -13478,7 +13380,7 @@
           <wp:docPr id="14" name="Gráfico 14">
             <a:extLst xmlns:a="http://schemas.openxmlformats.org/drawingml/2006/main">
               <a:ext uri="{C183D7F6-B498-43B3-948B-1728B52AA6E4}">
-                <adec:decorative xmlns="" xmlns:cx1="http://schemas.microsoft.com/office/drawing/2015/9/8/chartex" xmlns:cx2="http://schemas.microsoft.com/office/drawing/2015/10/21/chartex" xmlns:cx3="http://schemas.microsoft.com/office/drawing/2016/5/9/chartex" xmlns:cx4="http://schemas.microsoft.com/office/drawing/2016/5/10/chartex" xmlns:cx5="http://schemas.microsoft.com/office/drawing/2016/5/11/chartex" xmlns:cx6="http://schemas.microsoft.com/office/drawing/2016/5/12/chartex" xmlns:cx7="http://schemas.microsoft.com/office/drawing/2016/5/13/chartex" xmlns:cx8="http://schemas.microsoft.com/office/drawing/2016/5/14/chartex" xmlns:aink="http://schemas.microsoft.com/office/drawing/2016/ink" xmlns:am3d="http://schemas.microsoft.com/office/drawing/2017/model3d" xmlns:o="urn:schemas-microsoft-com:office:office" xmlns:oel="http://schemas.microsoft.com/office/2019/extlst" xmlns:v="urn:schemas-microsoft-com:vml" xmlns:w10="urn:schemas-microsoft-com:office:word" xmlns:w="http://schemas.openxmlformats.org/wordprocessingml/2006/main" xmlns:w16cex="http://schemas.microsoft.com/office/word/2018/wordml/cex" xmlns:w16cid="http://schemas.microsoft.com/office/word/2016/wordml/cid" xmlns:w16="http://schemas.microsoft.com/office/word/2018/wordml" xmlns:w16sdtdh="http://schemas.microsoft.com/office/word/2020/wordml/sdtdatahash" xmlns:adec="http://schemas.microsoft.com/office/drawing/2017/decorative" xmlns:wps="http://schemas.microsoft.com/office/word/2010/wordprocessingShape" xmlns:wpi="http://schemas.microsoft.com/office/word/2010/wordprocessingInk" xmlns:wpg="http://schemas.microsoft.com/office/word/2010/wordprocessingGroup" xmlns:w16se="http://schemas.microsoft.com/office/word/2015/wordml/symex" xmlns:w15="http://schemas.microsoft.com/office/word/2012/wordml" xmlns:w14="http://schemas.microsoft.com/office/word/2010/wordml" xmlns:wp14="http://schemas.microsoft.com/office/word/2010/wordprocessingDrawing" xmlns:mc="http://schemas.openxmlformats.org/markup-compatibility/2006" xmlns:cx="http://schemas.microsoft.com/office/drawing/2014/chartex" xmlns:wpc="http://schemas.microsoft.com/office/word/2010/wordprocessingCanvas" val="1"/>
+                <adec:decorative xmlns:wpc="http://schemas.microsoft.com/office/word/2010/wordprocessingCanvas" xmlns:cx="http://schemas.microsoft.com/office/drawing/2014/chartex" xmlns:mc="http://schemas.openxmlformats.org/markup-compatibility/2006" xmlns:wp14="http://schemas.microsoft.com/office/word/2010/wordprocessingDrawing" xmlns:w14="http://schemas.microsoft.com/office/word/2010/wordml" xmlns:w15="http://schemas.microsoft.com/office/word/2012/wordml" xmlns:w16se="http://schemas.microsoft.com/office/word/2015/wordml/symex" xmlns:wpg="http://schemas.microsoft.com/office/word/2010/wordprocessingGroup" xmlns:wpi="http://schemas.microsoft.com/office/word/2010/wordprocessingInk" xmlns:wps="http://schemas.microsoft.com/office/word/2010/wordprocessingShape" xmlns:adec="http://schemas.microsoft.com/office/drawing/2017/decorative" xmlns:w16sdtdh="http://schemas.microsoft.com/office/word/2020/wordml/sdtdatahash" xmlns:w16="http://schemas.microsoft.com/office/word/2018/wordml" xmlns:w16cid="http://schemas.microsoft.com/office/word/2016/wordml/cid" xmlns:w16cex="http://schemas.microsoft.com/office/word/2018/wordml/cex" xmlns:w="http://schemas.openxmlformats.org/wordprocessingml/2006/main" xmlns:w10="urn:schemas-microsoft-com:office:word" xmlns:v="urn:schemas-microsoft-com:vml" xmlns:oel="http://schemas.microsoft.com/office/2019/extlst" xmlns:o="urn:schemas-microsoft-com:office:office" xmlns:am3d="http://schemas.microsoft.com/office/drawing/2017/model3d" xmlns:aink="http://schemas.microsoft.com/office/drawing/2016/ink" xmlns:cx8="http://schemas.microsoft.com/office/drawing/2016/5/14/chartex" xmlns:cx7="http://schemas.microsoft.com/office/drawing/2016/5/13/chartex" xmlns:cx6="http://schemas.microsoft.com/office/drawing/2016/5/12/chartex" xmlns:cx5="http://schemas.microsoft.com/office/drawing/2016/5/11/chartex" xmlns:cx4="http://schemas.microsoft.com/office/drawing/2016/5/10/chartex" xmlns:cx3="http://schemas.microsoft.com/office/drawing/2016/5/9/chartex" xmlns:cx2="http://schemas.microsoft.com/office/drawing/2015/10/21/chartex" xmlns:cx1="http://schemas.microsoft.com/office/drawing/2015/9/8/chartex" xmlns="" val="1"/>
               </a:ext>
             </a:extLst>
           </wp:docPr>
@@ -13492,7 +13394,7 @@
                   <pic:cNvPr id="6" name="Gráfico 6">
                     <a:extLst>
                       <a:ext uri="{C183D7F6-B498-43B3-948B-1728B52AA6E4}">
-                        <adec:decorative xmlns="" xmlns:cx1="http://schemas.microsoft.com/office/drawing/2015/9/8/chartex" xmlns:cx2="http://schemas.microsoft.com/office/drawing/2015/10/21/chartex" xmlns:cx3="http://schemas.microsoft.com/office/drawing/2016/5/9/chartex" xmlns:cx4="http://schemas.microsoft.com/office/drawing/2016/5/10/chartex" xmlns:cx5="http://schemas.microsoft.com/office/drawing/2016/5/11/chartex" xmlns:cx6="http://schemas.microsoft.com/office/drawing/2016/5/12/chartex" xmlns:cx7="http://schemas.microsoft.com/office/drawing/2016/5/13/chartex" xmlns:cx8="http://schemas.microsoft.com/office/drawing/2016/5/14/chartex" xmlns:aink="http://schemas.microsoft.com/office/drawing/2016/ink" xmlns:am3d="http://schemas.microsoft.com/office/drawing/2017/model3d" xmlns:o="urn:schemas-microsoft-com:office:office" xmlns:oel="http://schemas.microsoft.com/office/2019/extlst" xmlns:v="urn:schemas-microsoft-com:vml" xmlns:w10="urn:schemas-microsoft-com:office:word" xmlns:w="http://schemas.openxmlformats.org/wordprocessingml/2006/main" xmlns:w16cex="http://schemas.microsoft.com/office/word/2018/wordml/cex" xmlns:w16cid="http://schemas.microsoft.com/office/word/2016/wordml/cid" xmlns:w16="http://schemas.microsoft.com/office/word/2018/wordml" xmlns:w16sdtdh="http://schemas.microsoft.com/office/word/2020/wordml/sdtdatahash" xmlns:adec="http://schemas.microsoft.com/office/drawing/2017/decorative" xmlns:wps="http://schemas.microsoft.com/office/word/2010/wordprocessingShape" xmlns:wpi="http://schemas.microsoft.com/office/word/2010/wordprocessingInk" xmlns:wpg="http://schemas.microsoft.com/office/word/2010/wordprocessingGroup" xmlns:w16se="http://schemas.microsoft.com/office/word/2015/wordml/symex" xmlns:w15="http://schemas.microsoft.com/office/word/2012/wordml" xmlns:w14="http://schemas.microsoft.com/office/word/2010/wordml" xmlns:wp14="http://schemas.microsoft.com/office/word/2010/wordprocessingDrawing" xmlns:mc="http://schemas.openxmlformats.org/markup-compatibility/2006" xmlns:cx="http://schemas.microsoft.com/office/drawing/2014/chartex" xmlns:wpc="http://schemas.microsoft.com/office/word/2010/wordprocessingCanvas" val="1"/>
+                        <adec:decorative xmlns:wpc="http://schemas.microsoft.com/office/word/2010/wordprocessingCanvas" xmlns:cx="http://schemas.microsoft.com/office/drawing/2014/chartex" xmlns:mc="http://schemas.openxmlformats.org/markup-compatibility/2006" xmlns:wp14="http://schemas.microsoft.com/office/word/2010/wordprocessingDrawing" xmlns:w14="http://schemas.microsoft.com/office/word/2010/wordml" xmlns:w15="http://schemas.microsoft.com/office/word/2012/wordml" xmlns:w16se="http://schemas.microsoft.com/office/word/2015/wordml/symex" xmlns:wpg="http://schemas.microsoft.com/office/word/2010/wordprocessingGroup" xmlns:wpi="http://schemas.microsoft.com/office/word/2010/wordprocessingInk" xmlns:wps="http://schemas.microsoft.com/office/word/2010/wordprocessingShape" xmlns:adec="http://schemas.microsoft.com/office/drawing/2017/decorative" xmlns:w16sdtdh="http://schemas.microsoft.com/office/word/2020/wordml/sdtdatahash" xmlns:w16="http://schemas.microsoft.com/office/word/2018/wordml" xmlns:w16cid="http://schemas.microsoft.com/office/word/2016/wordml/cid" xmlns:w16cex="http://schemas.microsoft.com/office/word/2018/wordml/cex" xmlns:w="http://schemas.openxmlformats.org/wordprocessingml/2006/main" xmlns:w10="urn:schemas-microsoft-com:office:word" xmlns:v="urn:schemas-microsoft-com:vml" xmlns:oel="http://schemas.microsoft.com/office/2019/extlst" xmlns:o="urn:schemas-microsoft-com:office:office" xmlns:am3d="http://schemas.microsoft.com/office/drawing/2017/model3d" xmlns:aink="http://schemas.microsoft.com/office/drawing/2016/ink" xmlns:cx8="http://schemas.microsoft.com/office/drawing/2016/5/14/chartex" xmlns:cx7="http://schemas.microsoft.com/office/drawing/2016/5/13/chartex" xmlns:cx6="http://schemas.microsoft.com/office/drawing/2016/5/12/chartex" xmlns:cx5="http://schemas.microsoft.com/office/drawing/2016/5/11/chartex" xmlns:cx4="http://schemas.microsoft.com/office/drawing/2016/5/10/chartex" xmlns:cx3="http://schemas.microsoft.com/office/drawing/2016/5/9/chartex" xmlns:cx2="http://schemas.microsoft.com/office/drawing/2015/10/21/chartex" xmlns:cx1="http://schemas.microsoft.com/office/drawing/2015/9/8/chartex" xmlns="" val="1"/>
                       </a:ext>
                     </a:extLst>
                   </pic:cNvPr>
@@ -13502,10 +13404,10 @@
                   <a:blip r:embed="rId1">
                     <a:extLst>
                       <a:ext uri="{28A0092B-C50C-407E-A947-70E740481C1C}">
-                        <a14:useLocalDpi xmlns:a14="http://schemas.microsoft.com/office/drawing/2010/main" xmlns:wps="http://schemas.microsoft.com/office/word/2010/wordprocessingShape" xmlns:wpi="http://schemas.microsoft.com/office/word/2010/wordprocessingInk" xmlns:wpg="http://schemas.microsoft.com/office/word/2010/wordprocessingGroup" xmlns:w16se="http://schemas.microsoft.com/office/word/2015/wordml/symex" xmlns:w15="http://schemas.microsoft.com/office/word/2012/wordml" xmlns:w14="http://schemas.microsoft.com/office/word/2010/wordml" xmlns:w="http://schemas.openxmlformats.org/wordprocessingml/2006/main" xmlns:w10="urn:schemas-microsoft-com:office:word" xmlns:wp14="http://schemas.microsoft.com/office/word/2010/wordprocessingDrawing" xmlns:v="urn:schemas-microsoft-com:vml" xmlns:o="urn:schemas-microsoft-com:office:office" xmlns:mc="http://schemas.openxmlformats.org/markup-compatibility/2006" xmlns:cx="http://schemas.microsoft.com/office/drawing/2014/chartex" xmlns:wpc="http://schemas.microsoft.com/office/word/2010/wordprocessingCanvas" xmlns="" val="0"/>
+                        <a14:useLocalDpi xmlns="" xmlns:wpc="http://schemas.microsoft.com/office/word/2010/wordprocessingCanvas" xmlns:cx="http://schemas.microsoft.com/office/drawing/2014/chartex" xmlns:mc="http://schemas.openxmlformats.org/markup-compatibility/2006" xmlns:o="urn:schemas-microsoft-com:office:office" xmlns:v="urn:schemas-microsoft-com:vml" xmlns:wp14="http://schemas.microsoft.com/office/word/2010/wordprocessingDrawing" xmlns:w10="urn:schemas-microsoft-com:office:word" xmlns:w="http://schemas.openxmlformats.org/wordprocessingml/2006/main" xmlns:w14="http://schemas.microsoft.com/office/word/2010/wordml" xmlns:w15="http://schemas.microsoft.com/office/word/2012/wordml" xmlns:w16se="http://schemas.microsoft.com/office/word/2015/wordml/symex" xmlns:wpg="http://schemas.microsoft.com/office/word/2010/wordprocessingGroup" xmlns:wpi="http://schemas.microsoft.com/office/word/2010/wordprocessingInk" xmlns:wps="http://schemas.microsoft.com/office/word/2010/wordprocessingShape" xmlns:a14="http://schemas.microsoft.com/office/drawing/2010/main" val="0"/>
                       </a:ext>
                       <a:ext uri="{96DAC541-7B7A-43D3-8B79-37D633B846F1}">
-                        <asvg:svgBlip xmlns="" xmlns:cx1="http://schemas.microsoft.com/office/drawing/2015/9/8/chartex" xmlns:cx2="http://schemas.microsoft.com/office/drawing/2015/10/21/chartex" xmlns:cx3="http://schemas.microsoft.com/office/drawing/2016/5/9/chartex" xmlns:cx4="http://schemas.microsoft.com/office/drawing/2016/5/10/chartex" xmlns:cx5="http://schemas.microsoft.com/office/drawing/2016/5/11/chartex" xmlns:cx6="http://schemas.microsoft.com/office/drawing/2016/5/12/chartex" xmlns:cx7="http://schemas.microsoft.com/office/drawing/2016/5/13/chartex" xmlns:cx8="http://schemas.microsoft.com/office/drawing/2016/5/14/chartex" xmlns:aink="http://schemas.microsoft.com/office/drawing/2016/ink" xmlns:am3d="http://schemas.microsoft.com/office/drawing/2017/model3d" xmlns:o="urn:schemas-microsoft-com:office:office" xmlns:oel="http://schemas.microsoft.com/office/2019/extlst" xmlns:v="urn:schemas-microsoft-com:vml" xmlns:w10="urn:schemas-microsoft-com:office:word" xmlns:w="http://schemas.openxmlformats.org/wordprocessingml/2006/main" xmlns:w16cex="http://schemas.microsoft.com/office/word/2018/wordml/cex" xmlns:w16cid="http://schemas.microsoft.com/office/word/2016/wordml/cid" xmlns:w16="http://schemas.microsoft.com/office/word/2018/wordml" xmlns:w16sdtdh="http://schemas.microsoft.com/office/word/2020/wordml/sdtdatahash" xmlns:asvg="http://schemas.microsoft.com/office/drawing/2016/SVG/main" xmlns:wps="http://schemas.microsoft.com/office/word/2010/wordprocessingShape" xmlns:wpi="http://schemas.microsoft.com/office/word/2010/wordprocessingInk" xmlns:wpg="http://schemas.microsoft.com/office/word/2010/wordprocessingGroup" xmlns:w16se="http://schemas.microsoft.com/office/word/2015/wordml/symex" xmlns:w15="http://schemas.microsoft.com/office/word/2012/wordml" xmlns:w14="http://schemas.microsoft.com/office/word/2010/wordml" xmlns:wp14="http://schemas.microsoft.com/office/word/2010/wordprocessingDrawing" xmlns:mc="http://schemas.openxmlformats.org/markup-compatibility/2006" xmlns:cx="http://schemas.microsoft.com/office/drawing/2014/chartex" xmlns:wpc="http://schemas.microsoft.com/office/word/2010/wordprocessingCanvas" r:embed="rId2"/>
+                        <asvg:svgBlip xmlns:wpc="http://schemas.microsoft.com/office/word/2010/wordprocessingCanvas" xmlns:cx="http://schemas.microsoft.com/office/drawing/2014/chartex" xmlns:mc="http://schemas.openxmlformats.org/markup-compatibility/2006" xmlns:wp14="http://schemas.microsoft.com/office/word/2010/wordprocessingDrawing" xmlns:w14="http://schemas.microsoft.com/office/word/2010/wordml" xmlns:w15="http://schemas.microsoft.com/office/word/2012/wordml" xmlns:w16se="http://schemas.microsoft.com/office/word/2015/wordml/symex" xmlns:wpg="http://schemas.microsoft.com/office/word/2010/wordprocessingGroup" xmlns:wpi="http://schemas.microsoft.com/office/word/2010/wordprocessingInk" xmlns:wps="http://schemas.microsoft.com/office/word/2010/wordprocessingShape" xmlns:asvg="http://schemas.microsoft.com/office/drawing/2016/SVG/main" xmlns:w16sdtdh="http://schemas.microsoft.com/office/word/2020/wordml/sdtdatahash" xmlns:w16="http://schemas.microsoft.com/office/word/2018/wordml" xmlns:w16cid="http://schemas.microsoft.com/office/word/2016/wordml/cid" xmlns:w16cex="http://schemas.microsoft.com/office/word/2018/wordml/cex" xmlns:w="http://schemas.openxmlformats.org/wordprocessingml/2006/main" xmlns:w10="urn:schemas-microsoft-com:office:word" xmlns:v="urn:schemas-microsoft-com:vml" xmlns:oel="http://schemas.microsoft.com/office/2019/extlst" xmlns:o="urn:schemas-microsoft-com:office:office" xmlns:am3d="http://schemas.microsoft.com/office/drawing/2017/model3d" xmlns:aink="http://schemas.microsoft.com/office/drawing/2016/ink" xmlns:cx8="http://schemas.microsoft.com/office/drawing/2016/5/14/chartex" xmlns:cx7="http://schemas.microsoft.com/office/drawing/2016/5/13/chartex" xmlns:cx6="http://schemas.microsoft.com/office/drawing/2016/5/12/chartex" xmlns:cx5="http://schemas.microsoft.com/office/drawing/2016/5/11/chartex" xmlns:cx4="http://schemas.microsoft.com/office/drawing/2016/5/10/chartex" xmlns:cx3="http://schemas.microsoft.com/office/drawing/2016/5/9/chartex" xmlns:cx2="http://schemas.microsoft.com/office/drawing/2015/10/21/chartex" xmlns:cx1="http://schemas.microsoft.com/office/drawing/2015/9/8/chartex" xmlns="" r:embed="rId2"/>
                       </a:ext>
                     </a:extLst>
                   </a:blip>
@@ -20267,21 +20169,19 @@
   <a:extraClrSchemeLst/>
   <a:extLst>
     <a:ext uri="{05A4C25C-085E-4340-85A3-A5531E510DB2}">
-      <thm15:themeFamily xmlns:thm15="http://schemas.microsoft.com/office/thememl/2012/main" xmlns="" name="Office Theme" id="{62F939B6-93AF-4DB8-9C6B-D6C7DFDC589F}" vid="{4A3C46E8-61CC-4603-A589-7422A47A8E4A}"/>
+      <thm15:themeFamily xmlns="" xmlns:thm15="http://schemas.microsoft.com/office/thememl/2012/main" name="Office Theme" id="{62F939B6-93AF-4DB8-9C6B-D6C7DFDC589F}" vid="{4A3C46E8-61CC-4603-A589-7422A47A8E4A}"/>
     </a:ext>
   </a:extLst>
 </a:theme>
 </file>
 
 <file path=customXml/item1.xml><?xml version="1.0" encoding="utf-8"?>
-<p:properties xmlns:p="http://schemas.microsoft.com/office/2006/metadata/properties" xmlns:xsi="http://www.w3.org/2001/XMLSchema-instance" xmlns:pc="http://schemas.microsoft.com/office/infopath/2007/PartnerControls">
-  <documentManagement>
-    <TaxCatchAll xmlns="cb45339b-ced9-4d0d-8f64-77573914d53b" xsi:nil="true"/>
-    <lcf76f155ced4ddcb4097134ff3c332f xmlns="43a3ca16-9c26-4813-b83f-4aec9927b43f">
-      <Terms xmlns="http://schemas.microsoft.com/office/infopath/2007/PartnerControls"/>
-    </lcf76f155ced4ddcb4097134ff3c332f>
-  </documentManagement>
-</p:properties>
+<?mso-contentType ?>
+<FormTemplates xmlns="http://schemas.microsoft.com/sharepoint/v3/contenttype/forms">
+  <Display>DocumentLibraryForm</Display>
+  <Edit>DocumentLibraryForm</Edit>
+  <New>DocumentLibraryForm</New>
+</FormTemplates>
 </file>
 
 <file path=customXml/item2.xml><?xml version="1.0" encoding="utf-8"?>
@@ -20520,12 +20420,14 @@
 </file>
 
 <file path=customXml/item3.xml><?xml version="1.0" encoding="utf-8"?>
-<?mso-contentType ?>
-<FormTemplates xmlns="http://schemas.microsoft.com/sharepoint/v3/contenttype/forms">
-  <Display>DocumentLibraryForm</Display>
-  <Edit>DocumentLibraryForm</Edit>
-  <New>DocumentLibraryForm</New>
-</FormTemplates>
+<p:properties xmlns:p="http://schemas.microsoft.com/office/2006/metadata/properties" xmlns:xsi="http://www.w3.org/2001/XMLSchema-instance" xmlns:pc="http://schemas.microsoft.com/office/infopath/2007/PartnerControls">
+  <documentManagement>
+    <TaxCatchAll xmlns="cb45339b-ced9-4d0d-8f64-77573914d53b" xsi:nil="true"/>
+    <lcf76f155ced4ddcb4097134ff3c332f xmlns="43a3ca16-9c26-4813-b83f-4aec9927b43f">
+      <Terms xmlns="http://schemas.microsoft.com/office/infopath/2007/PartnerControls"/>
+    </lcf76f155ced4ddcb4097134ff3c332f>
+  </documentManagement>
+</p:properties>
 </file>
 
 <file path=customXml/item4.xml><?xml version="1.0" encoding="utf-8"?>
@@ -20533,12 +20435,9 @@
 </file>
 
 <file path=customXml/itemProps1.xml><?xml version="1.0" encoding="utf-8"?>
-<ds:datastoreItem xmlns:ds="http://schemas.openxmlformats.org/officeDocument/2006/customXml" ds:itemID="{6929C9FE-9F22-4B98-96EF-1B541B3BD0B2}">
+<ds:datastoreItem xmlns:ds="http://schemas.openxmlformats.org/officeDocument/2006/customXml" ds:itemID="{81CBDEC1-3B00-44ED-AD36-0268077980BA}">
   <ds:schemaRefs>
-    <ds:schemaRef ds:uri="http://schemas.microsoft.com/office/2006/metadata/properties"/>
-    <ds:schemaRef ds:uri="http://schemas.microsoft.com/office/infopath/2007/PartnerControls"/>
-    <ds:schemaRef ds:uri="cb45339b-ced9-4d0d-8f64-77573914d53b"/>
-    <ds:schemaRef ds:uri="43a3ca16-9c26-4813-b83f-4aec9927b43f"/>
+    <ds:schemaRef ds:uri="http://schemas.microsoft.com/sharepoint/v3/contenttype/forms"/>
   </ds:schemaRefs>
 </ds:datastoreItem>
 </file>
@@ -20563,9 +20462,12 @@
 </file>
 
 <file path=customXml/itemProps3.xml><?xml version="1.0" encoding="utf-8"?>
-<ds:datastoreItem xmlns:ds="http://schemas.openxmlformats.org/officeDocument/2006/customXml" ds:itemID="{81CBDEC1-3B00-44ED-AD36-0268077980BA}">
+<ds:datastoreItem xmlns:ds="http://schemas.openxmlformats.org/officeDocument/2006/customXml" ds:itemID="{6929C9FE-9F22-4B98-96EF-1B541B3BD0B2}">
   <ds:schemaRefs>
-    <ds:schemaRef ds:uri="http://schemas.microsoft.com/sharepoint/v3/contenttype/forms"/>
+    <ds:schemaRef ds:uri="http://schemas.microsoft.com/office/2006/metadata/properties"/>
+    <ds:schemaRef ds:uri="http://schemas.microsoft.com/office/infopath/2007/PartnerControls"/>
+    <ds:schemaRef ds:uri="cb45339b-ced9-4d0d-8f64-77573914d53b"/>
+    <ds:schemaRef ds:uri="43a3ca16-9c26-4813-b83f-4aec9927b43f"/>
   </ds:schemaRefs>
 </ds:datastoreItem>
 </file>

--- a/fuentes/CFA_02_11210046_DU.docx
+++ b/fuentes/CFA_02_11210046_DU.docx
@@ -1,12 +1,14 @@
 
 <file path=word/document.xml><?xml version="1.0" encoding="utf-8"?>
-<w:document xmlns:ve="http://schemas.openxmlformats.org/markup-compatibility/2006" xmlns:o="urn:schemas-microsoft-com:office:office" xmlns:r="http://schemas.openxmlformats.org/officeDocument/2006/relationships" xmlns:m="http://schemas.openxmlformats.org/officeDocument/2006/math" xmlns:v="urn:schemas-microsoft-com:vml" xmlns:wp="http://schemas.openxmlformats.org/drawingml/2006/wordprocessingDrawing" xmlns:w10="urn:schemas-microsoft-com:office:word" xmlns:w="http://schemas.openxmlformats.org/wordprocessingml/2006/main" xmlns:wne="http://schemas.microsoft.com/office/word/2006/wordml">
+<w:document xmlns:wpc="http://schemas.microsoft.com/office/word/2010/wordprocessingCanvas" xmlns:cx="http://schemas.microsoft.com/office/drawing/2014/chartex" xmlns:mc="http://schemas.openxmlformats.org/markup-compatibility/2006" xmlns:o="urn:schemas-microsoft-com:office:office" xmlns:r="http://schemas.openxmlformats.org/officeDocument/2006/relationships" xmlns:m="http://schemas.openxmlformats.org/officeDocument/2006/math" xmlns:v="urn:schemas-microsoft-com:vml" xmlns:wp14="http://schemas.microsoft.com/office/word/2010/wordprocessingDrawing" xmlns:wp="http://schemas.openxmlformats.org/drawingml/2006/wordprocessingDrawing" xmlns:w10="urn:schemas-microsoft-com:office:word" xmlns:w="http://schemas.openxmlformats.org/wordprocessingml/2006/main" xmlns:w14="http://schemas.microsoft.com/office/word/2010/wordml" xmlns:w15="http://schemas.microsoft.com/office/word/2012/wordml" xmlns:w16se="http://schemas.microsoft.com/office/word/2015/wordml/symex" xmlns:wpg="http://schemas.microsoft.com/office/word/2010/wordprocessingGroup" xmlns:wpi="http://schemas.microsoft.com/office/word/2010/wordprocessingInk" xmlns:wne="http://schemas.microsoft.com/office/word/2006/wordml" xmlns:wps="http://schemas.microsoft.com/office/word/2010/wordprocessingShape" mc:Ignorable="w14 w15 w16se wp14">
   <w:body>
     <w:p>
+      <w:bookmarkStart w:id="0" w:name="_GoBack"/>
+      <w:bookmarkEnd w:id="0"/>
       <w:r>
         <w:rPr>
           <w:noProof/>
-          <w:lang w:val="es-ES" w:eastAsia="es-ES"/>
+          <w:lang w:val="en-US"/>
         </w:rPr>
         <w:drawing>
           <wp:anchor distT="0" distB="0" distL="114300" distR="114300" simplePos="0" relativeHeight="251659264" behindDoc="1" locked="0" layoutInCell="1" allowOverlap="1">
@@ -23,7 +25,7 @@
             <wp:docPr id="720828608" name="Imagen 2">
               <a:extLst xmlns:a="http://schemas.openxmlformats.org/drawingml/2006/main">
                 <a:ext uri="{C183D7F6-B498-43B3-948B-1728B52AA6E4}">
-                  <adec:decorative xmlns:wpc="http://schemas.microsoft.com/office/word/2010/wordprocessingCanvas" xmlns:cx="http://schemas.microsoft.com/office/drawing/2014/chartex" xmlns:mc="http://schemas.openxmlformats.org/markup-compatibility/2006" xmlns:wp14="http://schemas.microsoft.com/office/word/2010/wordprocessingDrawing" xmlns:w14="http://schemas.microsoft.com/office/word/2010/wordml" xmlns:w15="http://schemas.microsoft.com/office/word/2012/wordml" xmlns:w16se="http://schemas.microsoft.com/office/word/2015/wordml/symex" xmlns:wpg="http://schemas.microsoft.com/office/word/2010/wordprocessingGroup" xmlns:wpi="http://schemas.microsoft.com/office/word/2010/wordprocessingInk" xmlns:wps="http://schemas.microsoft.com/office/word/2010/wordprocessingShape" xmlns:adec="http://schemas.microsoft.com/office/drawing/2017/decorative" xmlns:w16sdtdh="http://schemas.microsoft.com/office/word/2020/wordml/sdtdatahash" xmlns:w16="http://schemas.microsoft.com/office/word/2018/wordml" xmlns:w16cid="http://schemas.microsoft.com/office/word/2016/wordml/cid" xmlns:w16cex="http://schemas.microsoft.com/office/word/2018/wordml/cex" xmlns:w="http://schemas.openxmlformats.org/wordprocessingml/2006/main" xmlns:w10="urn:schemas-microsoft-com:office:word" xmlns:v="urn:schemas-microsoft-com:vml" xmlns:oel="http://schemas.microsoft.com/office/2019/extlst" xmlns:o="urn:schemas-microsoft-com:office:office" xmlns:am3d="http://schemas.microsoft.com/office/drawing/2017/model3d" xmlns:aink="http://schemas.microsoft.com/office/drawing/2016/ink" xmlns:cx8="http://schemas.microsoft.com/office/drawing/2016/5/14/chartex" xmlns:cx7="http://schemas.microsoft.com/office/drawing/2016/5/13/chartex" xmlns:cx6="http://schemas.microsoft.com/office/drawing/2016/5/12/chartex" xmlns:cx5="http://schemas.microsoft.com/office/drawing/2016/5/11/chartex" xmlns:cx4="http://schemas.microsoft.com/office/drawing/2016/5/10/chartex" xmlns:cx3="http://schemas.microsoft.com/office/drawing/2016/5/9/chartex" xmlns:cx2="http://schemas.microsoft.com/office/drawing/2015/10/21/chartex" xmlns:cx1="http://schemas.microsoft.com/office/drawing/2015/9/8/chartex" xmlns="" val="1"/>
+                  <adec:decorative xmlns:adec="http://schemas.microsoft.com/office/drawing/2017/decorative" xmlns:w16sdtdh="http://schemas.microsoft.com/office/word/2020/wordml/sdtdatahash" xmlns:w16="http://schemas.microsoft.com/office/word/2018/wordml" xmlns:w16cid="http://schemas.microsoft.com/office/word/2016/wordml/cid" xmlns:w16cex="http://schemas.microsoft.com/office/word/2018/wordml/cex" xmlns:w="http://schemas.openxmlformats.org/wordprocessingml/2006/main" xmlns:w10="urn:schemas-microsoft-com:office:word" xmlns:v="urn:schemas-microsoft-com:vml" xmlns:oel="http://schemas.microsoft.com/office/2019/extlst" xmlns:o="urn:schemas-microsoft-com:office:office" xmlns:am3d="http://schemas.microsoft.com/office/drawing/2017/model3d" xmlns:aink="http://schemas.microsoft.com/office/drawing/2016/ink" xmlns:cx8="http://schemas.microsoft.com/office/drawing/2016/5/14/chartex" xmlns:cx7="http://schemas.microsoft.com/office/drawing/2016/5/13/chartex" xmlns:cx6="http://schemas.microsoft.com/office/drawing/2016/5/12/chartex" xmlns:cx5="http://schemas.microsoft.com/office/drawing/2016/5/11/chartex" xmlns:cx4="http://schemas.microsoft.com/office/drawing/2016/5/10/chartex" xmlns:cx3="http://schemas.microsoft.com/office/drawing/2016/5/9/chartex" xmlns:cx2="http://schemas.microsoft.com/office/drawing/2015/10/21/chartex" xmlns:cx1="http://schemas.microsoft.com/office/drawing/2015/9/8/chartex" xmlns="" xmlns:ve="http://schemas.openxmlformats.org/markup-compatibility/2006" val="1"/>
                 </a:ext>
               </a:extLst>
             </wp:docPr>
@@ -37,7 +39,7 @@
                     <pic:cNvPr id="720828608" name="Imagen 2">
                       <a:extLst>
                         <a:ext uri="{C183D7F6-B498-43B3-948B-1728B52AA6E4}">
-                          <adec:decorative xmlns:wpc="http://schemas.microsoft.com/office/word/2010/wordprocessingCanvas" xmlns:cx="http://schemas.microsoft.com/office/drawing/2014/chartex" xmlns:mc="http://schemas.openxmlformats.org/markup-compatibility/2006" xmlns:wp14="http://schemas.microsoft.com/office/word/2010/wordprocessingDrawing" xmlns:w14="http://schemas.microsoft.com/office/word/2010/wordml" xmlns:w15="http://schemas.microsoft.com/office/word/2012/wordml" xmlns:w16se="http://schemas.microsoft.com/office/word/2015/wordml/symex" xmlns:wpg="http://schemas.microsoft.com/office/word/2010/wordprocessingGroup" xmlns:wpi="http://schemas.microsoft.com/office/word/2010/wordprocessingInk" xmlns:wps="http://schemas.microsoft.com/office/word/2010/wordprocessingShape" xmlns:adec="http://schemas.microsoft.com/office/drawing/2017/decorative" xmlns:w16sdtdh="http://schemas.microsoft.com/office/word/2020/wordml/sdtdatahash" xmlns:w16="http://schemas.microsoft.com/office/word/2018/wordml" xmlns:w16cid="http://schemas.microsoft.com/office/word/2016/wordml/cid" xmlns:w16cex="http://schemas.microsoft.com/office/word/2018/wordml/cex" xmlns:w="http://schemas.openxmlformats.org/wordprocessingml/2006/main" xmlns:w10="urn:schemas-microsoft-com:office:word" xmlns:v="urn:schemas-microsoft-com:vml" xmlns:oel="http://schemas.microsoft.com/office/2019/extlst" xmlns:o="urn:schemas-microsoft-com:office:office" xmlns:am3d="http://schemas.microsoft.com/office/drawing/2017/model3d" xmlns:aink="http://schemas.microsoft.com/office/drawing/2016/ink" xmlns:cx8="http://schemas.microsoft.com/office/drawing/2016/5/14/chartex" xmlns:cx7="http://schemas.microsoft.com/office/drawing/2016/5/13/chartex" xmlns:cx6="http://schemas.microsoft.com/office/drawing/2016/5/12/chartex" xmlns:cx5="http://schemas.microsoft.com/office/drawing/2016/5/11/chartex" xmlns:cx4="http://schemas.microsoft.com/office/drawing/2016/5/10/chartex" xmlns:cx3="http://schemas.microsoft.com/office/drawing/2016/5/9/chartex" xmlns:cx2="http://schemas.microsoft.com/office/drawing/2015/10/21/chartex" xmlns:cx1="http://schemas.microsoft.com/office/drawing/2015/9/8/chartex" xmlns="" val="1"/>
+                          <adec:decorative xmlns:adec="http://schemas.microsoft.com/office/drawing/2017/decorative" xmlns:w16sdtdh="http://schemas.microsoft.com/office/word/2020/wordml/sdtdatahash" xmlns:w16="http://schemas.microsoft.com/office/word/2018/wordml" xmlns:w16cid="http://schemas.microsoft.com/office/word/2016/wordml/cid" xmlns:w16cex="http://schemas.microsoft.com/office/word/2018/wordml/cex" xmlns:w="http://schemas.openxmlformats.org/wordprocessingml/2006/main" xmlns:w10="urn:schemas-microsoft-com:office:word" xmlns:v="urn:schemas-microsoft-com:vml" xmlns:oel="http://schemas.microsoft.com/office/2019/extlst" xmlns:o="urn:schemas-microsoft-com:office:office" xmlns:am3d="http://schemas.microsoft.com/office/drawing/2017/model3d" xmlns:aink="http://schemas.microsoft.com/office/drawing/2016/ink" xmlns:cx8="http://schemas.microsoft.com/office/drawing/2016/5/14/chartex" xmlns:cx7="http://schemas.microsoft.com/office/drawing/2016/5/13/chartex" xmlns:cx6="http://schemas.microsoft.com/office/drawing/2016/5/12/chartex" xmlns:cx5="http://schemas.microsoft.com/office/drawing/2016/5/11/chartex" xmlns:cx4="http://schemas.microsoft.com/office/drawing/2016/5/10/chartex" xmlns:cx3="http://schemas.microsoft.com/office/drawing/2016/5/9/chartex" xmlns:cx2="http://schemas.microsoft.com/office/drawing/2015/10/21/chartex" xmlns:cx1="http://schemas.microsoft.com/office/drawing/2015/9/8/chartex" xmlns="" xmlns:ve="http://schemas.openxmlformats.org/markup-compatibility/2006" val="1"/>
                         </a:ext>
                       </a:extLst>
                     </pic:cNvPr>
@@ -47,7 +49,7 @@
                     <a:blip r:embed="rId11">
                       <a:extLst>
                         <a:ext uri="{28A0092B-C50C-407E-A947-70E740481C1C}">
-                          <a14:useLocalDpi xmlns="" xmlns:wpc="http://schemas.microsoft.com/office/word/2010/wordprocessingCanvas" xmlns:cx="http://schemas.microsoft.com/office/drawing/2014/chartex" xmlns:mc="http://schemas.openxmlformats.org/markup-compatibility/2006" xmlns:o="urn:schemas-microsoft-com:office:office" xmlns:v="urn:schemas-microsoft-com:vml" xmlns:wp14="http://schemas.microsoft.com/office/word/2010/wordprocessingDrawing" xmlns:w10="urn:schemas-microsoft-com:office:word" xmlns:w="http://schemas.openxmlformats.org/wordprocessingml/2006/main" xmlns:w14="http://schemas.microsoft.com/office/word/2010/wordml" xmlns:w15="http://schemas.microsoft.com/office/word/2012/wordml" xmlns:w16se="http://schemas.microsoft.com/office/word/2015/wordml/symex" xmlns:wpg="http://schemas.microsoft.com/office/word/2010/wordprocessingGroup" xmlns:wpi="http://schemas.microsoft.com/office/word/2010/wordprocessingInk" xmlns:wps="http://schemas.microsoft.com/office/word/2010/wordprocessingShape" xmlns:a14="http://schemas.microsoft.com/office/drawing/2010/main" val="0"/>
+                          <a14:useLocalDpi xmlns:a14="http://schemas.microsoft.com/office/drawing/2010/main" val="0"/>
                         </a:ext>
                       </a:extLst>
                     </a:blip>
@@ -119,9 +121,87 @@
           <w:noProof/>
           <w:lang w:val="en-US"/>
         </w:rPr>
-        <w:pict>
-          <v:rect id="Rectángulo 1" o:spid="_x0000_s1026" alt="&quot;&quot;" style="position:absolute;left:0;text-align:left;margin-left:-55.7pt;margin-top:26.5pt;width:613.85pt;height:204pt;z-index:-251655168;visibility:visible;mso-height-relative:margin;v-text-anchor:middle" o:gfxdata="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" fillcolor="#00314d" stroked="f" strokeweight="1pt"/>
-        </w:pict>
+        <mc:AlternateContent>
+          <mc:Choice Requires="wps">
+            <w:drawing>
+              <wp:anchor distT="0" distB="0" distL="114300" distR="114300" simplePos="0" relativeHeight="251661312" behindDoc="1" locked="0" layoutInCell="1" allowOverlap="1">
+                <wp:simplePos x="0" y="0"/>
+                <wp:positionH relativeFrom="column">
+                  <wp:posOffset>-707390</wp:posOffset>
+                </wp:positionH>
+                <wp:positionV relativeFrom="paragraph">
+                  <wp:posOffset>336550</wp:posOffset>
+                </wp:positionV>
+                <wp:extent cx="7795895" cy="2590800"/>
+                <wp:effectExtent l="0" t="0" r="0" b="0"/>
+                <wp:wrapNone/>
+                <wp:docPr id="4" name="Rectángulo 4"/>
+                <wp:cNvGraphicFramePr>
+                  <a:graphicFrameLocks xmlns:a="http://schemas.openxmlformats.org/drawingml/2006/main"/>
+                </wp:cNvGraphicFramePr>
+                <a:graphic xmlns:a="http://schemas.openxmlformats.org/drawingml/2006/main">
+                  <a:graphicData uri="http://schemas.microsoft.com/office/word/2010/wordprocessingShape">
+                    <wps:wsp>
+                      <wps:cNvSpPr>
+                        <a:spLocks/>
+                      </wps:cNvSpPr>
+                      <wps:spPr>
+                        <a:xfrm>
+                          <a:off x="0" y="0"/>
+                          <a:ext cx="7795895" cy="2590800"/>
+                        </a:xfrm>
+                        <a:prstGeom prst="rect">
+                          <a:avLst/>
+                        </a:prstGeom>
+                        <a:solidFill>
+                          <a:srgbClr val="00314D"/>
+                        </a:solidFill>
+                        <a:ln>
+                          <a:noFill/>
+                        </a:ln>
+                      </wps:spPr>
+                      <wps:style>
+                        <a:lnRef idx="2">
+                          <a:schemeClr val="accent1">
+                            <a:shade val="50000"/>
+                          </a:schemeClr>
+                        </a:lnRef>
+                        <a:fillRef idx="1">
+                          <a:schemeClr val="accent1"/>
+                        </a:fillRef>
+                        <a:effectRef idx="0">
+                          <a:schemeClr val="accent1"/>
+                        </a:effectRef>
+                        <a:fontRef idx="minor">
+                          <a:schemeClr val="lt1"/>
+                        </a:fontRef>
+                      </wps:style>
+                      <wps:bodyPr rot="0" spcFirstLastPara="0" vertOverflow="overflow" horzOverflow="overflow" vert="horz" wrap="square" lIns="91440" tIns="45720" rIns="91440" bIns="45720" numCol="1" spcCol="0" rtlCol="0" fromWordArt="0" anchor="ctr" anchorCtr="0" forceAA="0" compatLnSpc="1">
+                        <a:prstTxWarp prst="textNoShape">
+                          <a:avLst/>
+                        </a:prstTxWarp>
+                        <a:noAutofit/>
+                      </wps:bodyPr>
+                    </wps:wsp>
+                  </a:graphicData>
+                </a:graphic>
+                <wp14:sizeRelH relativeFrom="page">
+                  <wp14:pctWidth>0</wp14:pctWidth>
+                </wp14:sizeRelH>
+                <wp14:sizeRelV relativeFrom="margin">
+                  <wp14:pctHeight>0</wp14:pctHeight>
+                </wp14:sizeRelV>
+              </wp:anchor>
+            </w:drawing>
+          </mc:Choice>
+          <mc:Fallback>
+            <w:pict>
+              <v:rect w14:anchorId="0002BDB2" id="Rectángulo 4" o:spid="_x0000_s1026" style="position:absolute;margin-left:-55.7pt;margin-top:26.5pt;width:613.85pt;height:204pt;z-index:-251655168;visibility:visible;mso-wrap-style:square;mso-width-percent:0;mso-height-percent:0;mso-wrap-distance-left:9pt;mso-wrap-distance-top:0;mso-wrap-distance-right:9pt;mso-wrap-distance-bottom:0;mso-position-horizontal:absolute;mso-position-horizontal-relative:text;mso-position-vertical:absolute;mso-position-vertical-relative:text;mso-width-percent:0;mso-height-percent:0;mso-width-relative:page;mso-height-relative:margin;v-text-anchor:middle" o:gfxdata="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" fillcolor="#00314d" stroked="f" strokeweight="1pt">
+                <v:path arrowok="t"/>
+              </v:rect>
+            </w:pict>
+          </mc:Fallback>
+        </mc:AlternateContent>
       </w:r>
     </w:p>
     <w:p>
@@ -139,31 +219,108 @@
           <w:noProof/>
           <w:lang w:val="en-US"/>
         </w:rPr>
-        <w:pict>
-          <v:shapetype id="_x0000_t202" coordsize="21600,21600" o:spt="202" path="m,l,21600r21600,l21600,xe">
-            <v:stroke joinstyle="miter"/>
-            <v:path gradientshapeok="t" o:connecttype="rect"/>
-          </v:shapetype>
-          <v:shape id="Cuadro de texto 2" o:spid="_x0000_s1027" type="#_x0000_t202" style="position:absolute;left:0;text-align:left;margin-left:-19.8pt;margin-top:36.75pt;width:488.95pt;height:115.5pt;z-index:251663360;visibility:visible;mso-wrap-distance-top:3.6pt;mso-wrap-distance-bottom:3.6pt;mso-width-relative:margin;mso-height-relative:margin" o:gfxdata="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" filled="f" stroked="f">
-            <v:textbox>
-              <w:txbxContent>
-                <w:p>
-                  <w:pPr>
-                    <w:ind w:firstLine="0"/>
-                  </w:pPr>
-                  <w:r>
-                    <w:rPr>
-                      <w:b/>
-                      <w:color w:val="FFFFFF" w:themeColor="background1"/>
-                      <w:sz w:val="72"/>
-                    </w:rPr>
-                    <w:t>Ejecución y evaluación del plan de formación</w:t>
-                  </w:r>
-                </w:p>
-              </w:txbxContent>
-            </v:textbox>
-          </v:shape>
-        </w:pict>
+        <mc:AlternateContent>
+          <mc:Choice Requires="wps">
+            <w:drawing>
+              <wp:anchor distT="45720" distB="45720" distL="114300" distR="114300" simplePos="0" relativeHeight="251663360" behindDoc="0" locked="0" layoutInCell="1" allowOverlap="1">
+                <wp:simplePos x="0" y="0"/>
+                <wp:positionH relativeFrom="column">
+                  <wp:posOffset>-251460</wp:posOffset>
+                </wp:positionH>
+                <wp:positionV relativeFrom="paragraph">
+                  <wp:posOffset>466725</wp:posOffset>
+                </wp:positionV>
+                <wp:extent cx="6209665" cy="1466850"/>
+                <wp:effectExtent l="0" t="0" r="0" b="0"/>
+                <wp:wrapNone/>
+                <wp:docPr id="217" name="Cuadro de texto 2">
+                  <a:extLst xmlns:a="http://schemas.openxmlformats.org/drawingml/2006/main">
+                    <a:ext uri="{C183D7F6-B498-43B3-948B-1728B52AA6E4}"/>
+                  </a:extLst>
+                </wp:docPr>
+                <wp:cNvGraphicFramePr>
+                  <a:graphicFrameLocks xmlns:a="http://schemas.openxmlformats.org/drawingml/2006/main"/>
+                </wp:cNvGraphicFramePr>
+                <a:graphic xmlns:a="http://schemas.openxmlformats.org/drawingml/2006/main">
+                  <a:graphicData uri="http://schemas.microsoft.com/office/word/2010/wordprocessingShape">
+                    <wps:wsp>
+                      <wps:cNvSpPr txBox="1">
+                        <a:spLocks noChangeArrowheads="1"/>
+                      </wps:cNvSpPr>
+                      <wps:spPr bwMode="auto">
+                        <a:xfrm>
+                          <a:off x="0" y="0"/>
+                          <a:ext cx="6209665" cy="1466850"/>
+                        </a:xfrm>
+                        <a:prstGeom prst="rect">
+                          <a:avLst/>
+                        </a:prstGeom>
+                        <a:noFill/>
+                        <a:ln>
+                          <a:noFill/>
+                        </a:ln>
+                        <a:effectLst/>
+                      </wps:spPr>
+                      <wps:txbx>
+                        <w:txbxContent>
+                          <w:p>
+                            <w:pPr>
+                              <w:ind w:firstLine="0"/>
+                            </w:pPr>
+                            <w:r>
+                              <w:rPr>
+                                <w:b/>
+                                <w:color w:val="FFFFFF" w:themeColor="background1"/>
+                                <w:sz w:val="72"/>
+                              </w:rPr>
+                              <w:t>Ejecución y evaluación del plan de formación</w:t>
+                            </w:r>
+                          </w:p>
+                        </w:txbxContent>
+                      </wps:txbx>
+                      <wps:bodyPr rot="0" vert="horz" wrap="square" lIns="91440" tIns="45720" rIns="91440" bIns="45720" anchor="t" anchorCtr="0">
+                        <a:noAutofit/>
+                      </wps:bodyPr>
+                    </wps:wsp>
+                  </a:graphicData>
+                </a:graphic>
+                <wp14:sizeRelH relativeFrom="margin">
+                  <wp14:pctWidth>0</wp14:pctWidth>
+                </wp14:sizeRelH>
+                <wp14:sizeRelV relativeFrom="margin">
+                  <wp14:pctHeight>0</wp14:pctHeight>
+                </wp14:sizeRelV>
+              </wp:anchor>
+            </w:drawing>
+          </mc:Choice>
+          <mc:Fallback>
+            <w:pict>
+              <v:shapetype id="_x0000_t202" coordsize="21600,21600" o:spt="202" path="m,l,21600r21600,l21600,xe">
+                <v:stroke joinstyle="miter"/>
+                <v:path gradientshapeok="t" o:connecttype="rect"/>
+              </v:shapetype>
+              <v:shape id="Cuadro de texto 2" o:spid="_x0000_s1026" type="#_x0000_t202" style="position:absolute;left:0;text-align:left;margin-left:-19.8pt;margin-top:36.75pt;width:488.95pt;height:115.5pt;z-index:251663360;visibility:visible;mso-wrap-style:square;mso-width-percent:0;mso-height-percent:0;mso-wrap-distance-left:9pt;mso-wrap-distance-top:3.6pt;mso-wrap-distance-right:9pt;mso-wrap-distance-bottom:3.6pt;mso-position-horizontal:absolute;mso-position-horizontal-relative:text;mso-position-vertical:absolute;mso-position-vertical-relative:text;mso-width-percent:0;mso-height-percent:0;mso-width-relative:margin;mso-height-relative:margin;v-text-anchor:top" o:gfxdata="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" filled="f" stroked="f">
+                <v:textbox>
+                  <w:txbxContent>
+                    <w:p>
+                      <w:pPr>
+                        <w:ind w:firstLine="0"/>
+                      </w:pPr>
+                      <w:r>
+                        <w:rPr>
+                          <w:b/>
+                          <w:color w:val="FFFFFF" w:themeColor="background1"/>
+                          <w:sz w:val="72"/>
+                        </w:rPr>
+                        <w:t>Ejecución y evaluación del plan de formación</w:t>
+                      </w:r>
+                    </w:p>
+                  </w:txbxContent>
+                </v:textbox>
+              </v:shape>
+            </w:pict>
+          </mc:Fallback>
+        </mc:AlternateContent>
       </w:r>
     </w:p>
     <w:p>
@@ -255,15 +412,43 @@
       </w:r>
     </w:p>
     <w:p>
-      <w:r>
+      <w:pPr>
+        <w:pBdr>
+          <w:bottom w:val="single" w:sz="12" w:space="1" w:color="auto"/>
+        </w:pBdr>
         <w:rPr>
           <w:rFonts w:ascii="Calibri" w:hAnsi="Calibri"/>
           <w:color w:val="000000" w:themeColor="text1"/>
           <w:kern w:val="0"/>
         </w:rPr>
+      </w:pPr>
+      <w:r>
+        <w:rPr>
+          <w:rFonts w:ascii="Calibri" w:hAnsi="Calibri"/>
+          <w:color w:val="000000" w:themeColor="text1"/>
+          <w:kern w:val="0"/>
+        </w:rPr>
         <w:t>Este componente abarca recursos educativos, financieros y el recurso humano involucrado. Explora ambientes de aprendizaje, programas de formación y medios educativos. Describe estrategias formativas y metodológicas, tanto activas como pasivas, además de técnicas e instrumentos de evaluación, tipos de evaluación, planes de mejoramiento y técnicas de registro y sistematización de información educativa.</w:t>
       </w:r>
-      <w:r>
+    </w:p>
+    <w:p>
+      <w:pPr>
+        <w:ind w:firstLine="0"/>
+        <w:jc w:val="center"/>
+        <w:rPr>
+          <w:b/>
+        </w:rPr>
+      </w:pPr>
+      <w:r>
+        <w:rPr>
+          <w:b/>
+        </w:rPr>
+        <w:t>Septiembre 2024</w:t>
+      </w:r>
+      <w:r>
+        <w:rPr>
+          <w:b/>
+        </w:rPr>
         <w:br w:type="page"/>
       </w:r>
     </w:p>
@@ -283,10 +468,11 @@
           <w:docPartUnique/>
         </w:docPartObj>
       </w:sdtPr>
+      <w:sdtEndPr/>
       <w:sdtContent>
         <w:p>
           <w:pPr>
-            <w:pStyle w:val="TtulodeTDC"/>
+            <w:pStyle w:val="TtuloTDC"/>
           </w:pPr>
           <w:r>
             <w:t>Tabla de c</w:t>
@@ -3920,12 +4106,12 @@
       <w:pPr>
         <w:pStyle w:val="Titulosgenerales"/>
       </w:pPr>
-      <w:bookmarkStart w:id="0" w:name="_Toc176184576"/>
+      <w:bookmarkStart w:id="1" w:name="_Toc176184576"/>
       <w:r>
         <w:lastRenderedPageBreak/>
         <w:t>Introducción</w:t>
       </w:r>
-      <w:bookmarkEnd w:id="0"/>
+      <w:bookmarkEnd w:id="1"/>
     </w:p>
     <w:p>
       <w:r>
@@ -3958,7 +4144,7 @@
       <w:r>
         <w:rPr>
           <w:noProof/>
-          <w:lang w:val="es-ES" w:eastAsia="es-ES"/>
+          <w:lang w:val="en-US"/>
         </w:rPr>
         <w:drawing>
           <wp:inline distT="0" distB="0" distL="0" distR="0">
@@ -3967,7 +4153,7 @@
             <wp:docPr id="1" name="Imagen 1">
               <a:extLst xmlns:a="http://schemas.openxmlformats.org/drawingml/2006/main">
                 <a:ext uri="{C183D7F6-B498-43B3-948B-1728B52AA6E4}">
-                  <adec:decorative xmlns:wpc="http://schemas.microsoft.com/office/word/2010/wordprocessingCanvas" xmlns:cx="http://schemas.microsoft.com/office/drawing/2014/chartex" xmlns:mc="http://schemas.openxmlformats.org/markup-compatibility/2006" xmlns:wp14="http://schemas.microsoft.com/office/word/2010/wordprocessingDrawing" xmlns:w14="http://schemas.microsoft.com/office/word/2010/wordml" xmlns:w15="http://schemas.microsoft.com/office/word/2012/wordml" xmlns:w16se="http://schemas.microsoft.com/office/word/2015/wordml/symex" xmlns:wpg="http://schemas.microsoft.com/office/word/2010/wordprocessingGroup" xmlns:wpi="http://schemas.microsoft.com/office/word/2010/wordprocessingInk" xmlns:wps="http://schemas.microsoft.com/office/word/2010/wordprocessingShape" xmlns:adec="http://schemas.microsoft.com/office/drawing/2017/decorative" xmlns:w16sdtdh="http://schemas.microsoft.com/office/word/2020/wordml/sdtdatahash" xmlns:w16="http://schemas.microsoft.com/office/word/2018/wordml" xmlns:w16cid="http://schemas.microsoft.com/office/word/2016/wordml/cid" xmlns:w16cex="http://schemas.microsoft.com/office/word/2018/wordml/cex" xmlns:w="http://schemas.openxmlformats.org/wordprocessingml/2006/main" xmlns:w10="urn:schemas-microsoft-com:office:word" xmlns:v="urn:schemas-microsoft-com:vml" xmlns:oel="http://schemas.microsoft.com/office/2019/extlst" xmlns:o="urn:schemas-microsoft-com:office:office" xmlns:am3d="http://schemas.microsoft.com/office/drawing/2017/model3d" xmlns:aink="http://schemas.microsoft.com/office/drawing/2016/ink" xmlns:cx8="http://schemas.microsoft.com/office/drawing/2016/5/14/chartex" xmlns:cx7="http://schemas.microsoft.com/office/drawing/2016/5/13/chartex" xmlns:cx6="http://schemas.microsoft.com/office/drawing/2016/5/12/chartex" xmlns:cx5="http://schemas.microsoft.com/office/drawing/2016/5/11/chartex" xmlns:cx4="http://schemas.microsoft.com/office/drawing/2016/5/10/chartex" xmlns:cx3="http://schemas.microsoft.com/office/drawing/2016/5/9/chartex" xmlns:cx2="http://schemas.microsoft.com/office/drawing/2015/10/21/chartex" xmlns:cx1="http://schemas.microsoft.com/office/drawing/2015/9/8/chartex" xmlns="" val="1"/>
+                  <adec:decorative xmlns:adec="http://schemas.microsoft.com/office/drawing/2017/decorative" xmlns:w16sdtdh="http://schemas.microsoft.com/office/word/2020/wordml/sdtdatahash" xmlns:w16="http://schemas.microsoft.com/office/word/2018/wordml" xmlns:w16cid="http://schemas.microsoft.com/office/word/2016/wordml/cid" xmlns:w16cex="http://schemas.microsoft.com/office/word/2018/wordml/cex" xmlns:w="http://schemas.openxmlformats.org/wordprocessingml/2006/main" xmlns:w10="urn:schemas-microsoft-com:office:word" xmlns:v="urn:schemas-microsoft-com:vml" xmlns:oel="http://schemas.microsoft.com/office/2019/extlst" xmlns:o="urn:schemas-microsoft-com:office:office" xmlns:am3d="http://schemas.microsoft.com/office/drawing/2017/model3d" xmlns:aink="http://schemas.microsoft.com/office/drawing/2016/ink" xmlns:cx8="http://schemas.microsoft.com/office/drawing/2016/5/14/chartex" xmlns:cx7="http://schemas.microsoft.com/office/drawing/2016/5/13/chartex" xmlns:cx6="http://schemas.microsoft.com/office/drawing/2016/5/12/chartex" xmlns:cx5="http://schemas.microsoft.com/office/drawing/2016/5/11/chartex" xmlns:cx4="http://schemas.microsoft.com/office/drawing/2016/5/10/chartex" xmlns:cx3="http://schemas.microsoft.com/office/drawing/2016/5/9/chartex" xmlns:cx2="http://schemas.microsoft.com/office/drawing/2015/10/21/chartex" xmlns:cx1="http://schemas.microsoft.com/office/drawing/2015/9/8/chartex" xmlns="" xmlns:ve="http://schemas.openxmlformats.org/markup-compatibility/2006" val="1"/>
                 </a:ext>
               </a:extLst>
             </wp:docPr>
@@ -4013,39 +4199,38 @@
         </w:drawing>
       </w:r>
     </w:p>
-    <w:bookmarkStart w:id="1" w:name="_Hlk161159634"/>
+    <w:bookmarkStart w:id="2" w:name="_Hlk161159634"/>
     <w:p>
       <w:pPr>
         <w:ind w:firstLine="0"/>
         <w:jc w:val="center"/>
         <w:rPr>
+          <w:b/>
+        </w:rPr>
+      </w:pPr>
+      <w:r>
+        <w:rPr>
+          <w:b/>
+        </w:rPr>
+        <w:fldChar w:fldCharType="begin"/>
+      </w:r>
+      <w:r>
+        <w:rPr>
+          <w:b/>
+        </w:rPr>
+        <w:instrText xml:space="preserve"> HYPERLINK "https://www.youtube.com/watch?v=Fyc_Kk5Yelo" </w:instrText>
+      </w:r>
+      <w:r>
+        <w:rPr>
+          <w:b/>
+        </w:rPr>
+        <w:fldChar w:fldCharType="separate"/>
+      </w:r>
+      <w:r>
+        <w:rPr>
           <w:rStyle w:val="Hipervnculo"/>
           <w:b/>
         </w:rPr>
-      </w:pPr>
-      <w:r>
-        <w:rPr>
-          <w:b/>
-        </w:rPr>
-        <w:fldChar w:fldCharType="begin"/>
-      </w:r>
-      <w:r>
-        <w:rPr>
-          <w:b/>
-        </w:rPr>
-        <w:instrText xml:space="preserve"> HYPERLINK "https://www.youtube.com/watch?v=Fyc_Kk5Yelo" </w:instrText>
-      </w:r>
-      <w:r>
-        <w:rPr>
-          <w:b/>
-        </w:rPr>
-        <w:fldChar w:fldCharType="separate"/>
-      </w:r>
-      <w:r>
-        <w:rPr>
-          <w:rStyle w:val="Hipervnculo"/>
-          <w:b/>
-        </w:rPr>
         <w:t>Enlace de reproducción del video</w:t>
       </w:r>
       <w:r>
@@ -4054,22 +4239,12 @@
         </w:rPr>
         <w:fldChar w:fldCharType="end"/>
       </w:r>
-    </w:p>
-    <w:p>
-      <w:pPr>
-        <w:ind w:firstLine="0"/>
-        <w:jc w:val="center"/>
-        <w:rPr>
-          <w:rStyle w:val="Hipervnculo"/>
-          <w:b/>
-        </w:rPr>
-      </w:pPr>
     </w:p>
     <w:tbl>
       <w:tblPr>
         <w:tblStyle w:val="Tablaconcuadrcula"/>
         <w:tblW w:w="0" w:type="auto"/>
-        <w:tblLook w:val="04A0"/>
+        <w:tblLook w:val="04A0" w:firstRow="1" w:lastRow="0" w:firstColumn="1" w:lastColumn="0" w:noHBand="0" w:noVBand="1"/>
       </w:tblPr>
       <w:tblGrid>
         <w:gridCol w:w="9962"/>
@@ -4117,10 +4292,8 @@
               <w:t>Comienza con la identificación de recursos educativos, incluyendo recursos humanos, financieros y materiales didácticos.</w:t>
             </w:r>
           </w:p>
-          <w:p/>
           <w:p>
             <w:r>
-              <w:lastRenderedPageBreak/>
               <w:t xml:space="preserve">Describe los ambientes de aprendizaje, tanto físicos como digitales, diseñados para optimizar el proceso educativo. También se destacan los programas de formación y la clasificación de medios utilizados, como recursos didácticos, TIC, materiales multimedia y tecnologías emergentes, que son cruciales para una enseñanza eficaz. </w:t>
             </w:r>
           </w:p>
@@ -4147,7 +4320,7 @@
           </w:p>
         </w:tc>
       </w:tr>
-      <w:bookmarkEnd w:id="1"/>
+      <w:bookmarkEnd w:id="2"/>
     </w:tbl>
     <w:p>
       <w:pPr>
@@ -4196,14 +4369,31 @@
     </w:p>
     <w:p>
       <w:pPr>
+        <w:spacing w:before="0" w:after="160" w:line="259" w:lineRule="auto"/>
+        <w:ind w:firstLine="0"/>
+        <w:rPr>
+          <w:b/>
+        </w:rPr>
+      </w:pPr>
+    </w:p>
+    <w:p>
+      <w:pPr>
+        <w:spacing w:before="0" w:after="160" w:line="259" w:lineRule="auto"/>
+        <w:ind w:firstLine="0"/>
+        <w:rPr>
+          <w:b/>
+        </w:rPr>
+      </w:pPr>
+    </w:p>
+    <w:p>
+      <w:pPr>
         <w:pStyle w:val="Ttulo1"/>
       </w:pPr>
-      <w:bookmarkStart w:id="2" w:name="_Toc176184577"/>
-      <w:r>
-        <w:lastRenderedPageBreak/>
+      <w:bookmarkStart w:id="3" w:name="_Toc176184577"/>
+      <w:r>
         <w:t>Recursos educativos</w:t>
       </w:r>
-      <w:bookmarkEnd w:id="2"/>
+      <w:bookmarkEnd w:id="3"/>
     </w:p>
     <w:p>
       <w:pPr>
@@ -4222,11 +4412,11 @@
       <w:pPr>
         <w:pStyle w:val="Ttulo2"/>
       </w:pPr>
-      <w:bookmarkStart w:id="3" w:name="_Toc176184578"/>
+      <w:bookmarkStart w:id="4" w:name="_Toc176184578"/>
       <w:r>
         <w:t>Recursos humanos</w:t>
       </w:r>
-      <w:bookmarkEnd w:id="3"/>
+      <w:bookmarkEnd w:id="4"/>
     </w:p>
     <w:p>
       <w:pPr>
@@ -4245,11 +4435,11 @@
       <w:pPr>
         <w:pStyle w:val="Ttulo2"/>
       </w:pPr>
-      <w:bookmarkStart w:id="4" w:name="_Toc176184579"/>
+      <w:bookmarkStart w:id="5" w:name="_Toc176184579"/>
       <w:r>
         <w:t>Recursos financieros</w:t>
       </w:r>
-      <w:bookmarkEnd w:id="4"/>
+      <w:bookmarkEnd w:id="5"/>
     </w:p>
     <w:p>
       <w:pPr>
@@ -4268,12 +4458,11 @@
       <w:pPr>
         <w:pStyle w:val="Ttulo2"/>
       </w:pPr>
-      <w:bookmarkStart w:id="5" w:name="_Toc176184580"/>
-      <w:r>
-        <w:lastRenderedPageBreak/>
+      <w:bookmarkStart w:id="6" w:name="_Toc176184580"/>
+      <w:r>
         <w:t>Material didáctico</w:t>
       </w:r>
-      <w:bookmarkEnd w:id="5"/>
+      <w:bookmarkEnd w:id="6"/>
     </w:p>
     <w:p>
       <w:pPr>
@@ -4398,25 +4587,18 @@
         <w:rPr>
           <w:lang w:eastAsia="es-CO"/>
         </w:rPr>
-        <w:t xml:space="preserve">Además de los materiales físicos, hoy en día también se utilizan materiales digitales y tecnológicos. Estos últimos han transformado el proceso de enseñanza-aprendizaje al integrar múltiples recursos simultáneamente, como audio, texto e </w:t>
-      </w:r>
-      <w:r>
-        <w:rPr>
-          <w:lang w:eastAsia="es-CO"/>
-        </w:rPr>
-        <w:lastRenderedPageBreak/>
-        <w:t>imágenes. Las tecnologías modernas facilitan la creación de comunidades de aprendizaje amplias y enriquecedoras, promoviendo una experiencia educativa más dinámica y significativa.</w:t>
+        <w:t>Además de los materiales físicos, hoy en día también se utilizan materiales digitales y tecnológicos. Estos últimos han transformado el proceso de enseñanza-aprendizaje al integrar múltiples recursos simultáneamente, como audio, texto e imágenes. Las tecnologías modernas facilitan la creación de comunidades de aprendizaje amplias y enriquecedoras, promoviendo una experiencia educativa más dinámica y significativa.</w:t>
       </w:r>
     </w:p>
     <w:p>
       <w:pPr>
         <w:pStyle w:val="Ttulo1"/>
       </w:pPr>
-      <w:bookmarkStart w:id="6" w:name="_Toc176184581"/>
+      <w:bookmarkStart w:id="7" w:name="_Toc176184581"/>
       <w:r>
         <w:t>Ambientes de aprendizaje</w:t>
       </w:r>
-      <w:bookmarkEnd w:id="6"/>
+      <w:bookmarkEnd w:id="7"/>
     </w:p>
     <w:p>
       <w:pPr>
@@ -4503,14 +4685,7 @@
         <w:rPr>
           <w:lang w:eastAsia="es-CO"/>
         </w:rPr>
-        <w:t xml:space="preserve"> los enfoques innovadores, como el aprendizaje basado en proyectos o el aprendizaje colaborativo, también juegan un papel importante en la configuración de ambientes de aprendizaje </w:t>
-      </w:r>
-      <w:r>
-        <w:rPr>
-          <w:lang w:eastAsia="es-CO"/>
-        </w:rPr>
-        <w:lastRenderedPageBreak/>
-        <w:t>efectivos, permitiendo una mayor interacción y participación de los estudiantes.</w:t>
+        <w:t xml:space="preserve"> los enfoques innovadores, como el aprendizaje basado en proyectos o el aprendizaje colaborativo, también juegan un papel importante en la configuración de ambientes de aprendizaje efectivos, permitiendo una mayor interacción y participación de los estudiantes.</w:t>
       </w:r>
     </w:p>
     <w:p>
@@ -4567,11 +4742,11 @@
       <w:pPr>
         <w:pStyle w:val="Ttulo1"/>
       </w:pPr>
-      <w:bookmarkStart w:id="7" w:name="_Toc176184582"/>
+      <w:bookmarkStart w:id="8" w:name="_Toc176184582"/>
       <w:r>
         <w:t>Programas de formación</w:t>
       </w:r>
-      <w:bookmarkEnd w:id="7"/>
+      <w:bookmarkEnd w:id="8"/>
     </w:p>
     <w:p>
       <w:pPr>
@@ -4642,14 +4817,7 @@
         <w:rPr>
           <w:lang w:eastAsia="es-CO"/>
         </w:rPr>
-        <w:t xml:space="preserve"> preparar a las personas en áreas específicas del sector productivo y desarrollar competencias laborales relacionadas con las áreas de desempeño de la </w:t>
-      </w:r>
-      <w:r>
-        <w:rPr>
-          <w:lang w:eastAsia="es-CO"/>
-        </w:rPr>
-        <w:lastRenderedPageBreak/>
-        <w:t>Clasificación Nacional de Ocupaciones. Estos programas están destinados a capacitar a los individuos para ejercer actividades productivas, ya sea de forma independiente o dependiente.</w:t>
+        <w:t xml:space="preserve"> preparar a las personas en áreas específicas del sector productivo y desarrollar competencias laborales relacionadas con las áreas de desempeño de la Clasificación Nacional de Ocupaciones. Estos programas están destinados a capacitar a los individuos para ejercer actividades productivas, ya sea de forma independiente o dependiente.</w:t>
       </w:r>
     </w:p>
     <w:p>
@@ -4785,7 +4953,6 @@
         <w:pStyle w:val="Figura"/>
       </w:pPr>
       <w:r>
-        <w:lastRenderedPageBreak/>
         <w:t>Aspectos para desarrollar un programa de formación.</w:t>
       </w:r>
     </w:p>
@@ -4798,7 +4965,7 @@
       <w:r>
         <w:rPr>
           <w:noProof/>
-          <w:lang w:val="es-ES" w:eastAsia="es-ES"/>
+          <w:lang w:val="en-US"/>
         </w:rPr>
         <w:drawing>
           <wp:inline distT="0" distB="0" distL="0" distR="0">
@@ -4997,25 +5164,18 @@
         <w:rPr>
           <w:lang w:eastAsia="es-CO"/>
         </w:rPr>
-        <w:t xml:space="preserve">Dado el impacto significativo de las Tecnologías de la Información y la Comunicación (TIC) en la educación, es crucial incorporar estrategias didácticas que utilicen recursos TIC. La integración de estas tecnologías facilita la creación de ambientes de aprendizaje modernos, alineados con las transformaciones sociales y </w:t>
-      </w:r>
-      <w:r>
-        <w:rPr>
-          <w:lang w:eastAsia="es-CO"/>
-        </w:rPr>
-        <w:lastRenderedPageBreak/>
-        <w:t>tecnológicas actuales, y promueve una formación que responde a las exigencias de una sociedad cada vez más tecnológica (Krüger, 2006).</w:t>
+        <w:t>Dado el impacto significativo de las Tecnologías de la Información y la Comunicación (TIC) en la educación, es crucial incorporar estrategias didácticas que utilicen recursos TIC. La integración de estas tecnologías facilita la creación de ambientes de aprendizaje modernos, alineados con las transformaciones sociales y tecnológicas actuales, y promueve una formación que responde a las exigencias de una sociedad cada vez más tecnológica (Krüger, 2006).</w:t>
       </w:r>
     </w:p>
     <w:p>
       <w:pPr>
         <w:pStyle w:val="Ttulo1"/>
       </w:pPr>
-      <w:bookmarkStart w:id="8" w:name="_Toc176184583"/>
+      <w:bookmarkStart w:id="9" w:name="_Toc176184583"/>
       <w:r>
         <w:t>Clasificación de medios utilizados</w:t>
       </w:r>
-      <w:bookmarkEnd w:id="8"/>
+      <w:bookmarkEnd w:id="9"/>
     </w:p>
     <w:p>
       <w:pPr>
@@ -5053,12 +5213,12 @@
           <w:lang w:eastAsia="es-CO"/>
         </w:rPr>
       </w:pPr>
-      <w:bookmarkStart w:id="9" w:name="_Toc175325125"/>
-      <w:bookmarkStart w:id="10" w:name="_Toc175325758"/>
-      <w:bookmarkStart w:id="11" w:name="_Toc176184584"/>
-      <w:bookmarkEnd w:id="9"/>
+      <w:bookmarkStart w:id="10" w:name="_Toc175325125"/>
+      <w:bookmarkStart w:id="11" w:name="_Toc175325758"/>
+      <w:bookmarkStart w:id="12" w:name="_Toc176184584"/>
       <w:bookmarkEnd w:id="10"/>
       <w:bookmarkEnd w:id="11"/>
+      <w:bookmarkEnd w:id="12"/>
     </w:p>
     <w:p>
       <w:pPr>
@@ -5083,12 +5243,12 @@
           <w:lang w:eastAsia="es-CO"/>
         </w:rPr>
       </w:pPr>
-      <w:bookmarkStart w:id="12" w:name="_Toc175325126"/>
-      <w:bookmarkStart w:id="13" w:name="_Toc175325759"/>
-      <w:bookmarkStart w:id="14" w:name="_Toc176184585"/>
-      <w:bookmarkEnd w:id="12"/>
+      <w:bookmarkStart w:id="13" w:name="_Toc175325126"/>
+      <w:bookmarkStart w:id="14" w:name="_Toc175325759"/>
+      <w:bookmarkStart w:id="15" w:name="_Toc176184585"/>
       <w:bookmarkEnd w:id="13"/>
       <w:bookmarkEnd w:id="14"/>
+      <w:bookmarkEnd w:id="15"/>
     </w:p>
     <w:p>
       <w:pPr>
@@ -5113,22 +5273,22 @@
           <w:lang w:eastAsia="es-CO"/>
         </w:rPr>
       </w:pPr>
-      <w:bookmarkStart w:id="15" w:name="_Toc175325127"/>
-      <w:bookmarkStart w:id="16" w:name="_Toc175325760"/>
-      <w:bookmarkStart w:id="17" w:name="_Toc176184586"/>
-      <w:bookmarkEnd w:id="15"/>
+      <w:bookmarkStart w:id="16" w:name="_Toc175325127"/>
+      <w:bookmarkStart w:id="17" w:name="_Toc175325760"/>
+      <w:bookmarkStart w:id="18" w:name="_Toc176184586"/>
       <w:bookmarkEnd w:id="16"/>
       <w:bookmarkEnd w:id="17"/>
+      <w:bookmarkEnd w:id="18"/>
     </w:p>
     <w:p>
       <w:pPr>
         <w:pStyle w:val="Ttulo2"/>
       </w:pPr>
-      <w:bookmarkStart w:id="18" w:name="_Toc176184587"/>
+      <w:bookmarkStart w:id="19" w:name="_Toc176184587"/>
       <w:r>
         <w:t>Recursos didácticos y educativos</w:t>
       </w:r>
-      <w:bookmarkEnd w:id="18"/>
+      <w:bookmarkEnd w:id="19"/>
     </w:p>
     <w:p>
       <w:pPr>
@@ -5190,14 +5350,7 @@
         <w:rPr>
           <w:lang w:eastAsia="es-CO"/>
         </w:rPr>
-        <w:t xml:space="preserve"> documento que proporciona un esquema detallado de los temas a cubrir, las actividades a realizar y los recursos necesarios. </w:t>
-      </w:r>
-      <w:r>
-        <w:rPr>
-          <w:lang w:eastAsia="es-CO"/>
-        </w:rPr>
-        <w:lastRenderedPageBreak/>
-        <w:t>Facilita la planificación del docente y proporciona a los estudiantes una hoja de ruta clara para su aprendizaje.</w:t>
+        <w:t xml:space="preserve"> documento que proporciona un esquema detallado de los temas a cubrir, las actividades a realizar y los recursos necesarios. Facilita la planificación del docente y proporciona a los estudiantes una hoja de ruta clara para su aprendizaje.</w:t>
       </w:r>
     </w:p>
     <w:p>
@@ -5229,11 +5382,11 @@
       <w:pPr>
         <w:pStyle w:val="Ttulo2"/>
       </w:pPr>
-      <w:bookmarkStart w:id="19" w:name="_Toc176184588"/>
+      <w:bookmarkStart w:id="20" w:name="_Toc176184588"/>
       <w:r>
         <w:t>Tecnologías de la Información y la Comunicación (TIC)</w:t>
       </w:r>
-      <w:bookmarkEnd w:id="19"/>
+      <w:bookmarkEnd w:id="20"/>
     </w:p>
     <w:p>
       <w:pPr>
@@ -5316,14 +5469,7 @@
         <w:rPr>
           <w:lang w:eastAsia="es-CO"/>
         </w:rPr>
-        <w:t xml:space="preserve">Las plataformas MOOC, como Coursera, edX y Udacity, proporcionan acceso global a una amplia variedad de cursos en diversas áreas del conocimiento. Estos cursos </w:t>
-      </w:r>
-      <w:r>
-        <w:rPr>
-          <w:lang w:eastAsia="es-CO"/>
-        </w:rPr>
-        <w:lastRenderedPageBreak/>
-        <w:t>masivos y abiertos permiten a los estudiantes participar en programas de formación de alta calidad ofrecidos por instituciones educativas reconocidas, complementando la educación formal o promoviendo el aprendizaje continuo. Los MOOC ofrecen una oportunidad valiosa para adquirir nuevos conocimientos y habilidades en un formato accesible y flexible.</w:t>
+        <w:t>Las plataformas MOOC, como Coursera, edX y Udacity, proporcionan acceso global a una amplia variedad de cursos en diversas áreas del conocimiento. Estos cursos masivos y abiertos permiten a los estudiantes participar en programas de formación de alta calidad ofrecidos por instituciones educativas reconocidas, complementando la educación formal o promoviendo el aprendizaje continuo. Los MOOC ofrecen una oportunidad valiosa para adquirir nuevos conocimientos y habilidades en un formato accesible y flexible.</w:t>
       </w:r>
     </w:p>
     <w:p>
@@ -5371,11 +5517,11 @@
       <w:pPr>
         <w:pStyle w:val="Ttulo2"/>
       </w:pPr>
-      <w:bookmarkStart w:id="20" w:name="_Toc176184589"/>
+      <w:bookmarkStart w:id="21" w:name="_Toc176184589"/>
       <w:r>
         <w:t>Materiales didácticos</w:t>
       </w:r>
-      <w:bookmarkEnd w:id="20"/>
+      <w:bookmarkEnd w:id="21"/>
     </w:p>
     <w:p>
       <w:pPr>
@@ -5409,7 +5555,6 @@
           <w:b/>
           <w:lang w:eastAsia="es-CO"/>
         </w:rPr>
-        <w:lastRenderedPageBreak/>
         <w:t>Material didáctico físico</w:t>
       </w:r>
     </w:p>
@@ -5483,30 +5628,23 @@
       <w:pPr>
         <w:pStyle w:val="Ttulo2"/>
       </w:pPr>
-      <w:bookmarkStart w:id="21" w:name="_Toc176184590"/>
+      <w:bookmarkStart w:id="22" w:name="_Toc176184590"/>
       <w:r>
         <w:t>Recursos multimedia y tecnologías emergentes</w:t>
       </w:r>
-      <w:bookmarkEnd w:id="21"/>
-    </w:p>
-    <w:p>
-      <w:pPr>
-        <w:rPr>
-          <w:lang w:eastAsia="es-CO"/>
-        </w:rPr>
-      </w:pPr>
-      <w:r>
-        <w:rPr>
-          <w:lang w:eastAsia="es-CO"/>
-        </w:rPr>
-        <w:t xml:space="preserve">Con el vertiginoso avance tecnológico, los recursos multimedia y las tecnologías emergentes han emergido como componentes fundamentales en el entorno educativo, </w:t>
-      </w:r>
-      <w:r>
-        <w:rPr>
-          <w:lang w:eastAsia="es-CO"/>
-        </w:rPr>
-        <w:lastRenderedPageBreak/>
-        <w:t>ofreciendo herramientas innovadoras que enriquecen la experiencia de enseñanza y aprendizaje. Estas tecnologías no solo facilitan la transmisión de información, sino que también fomentan la interacción y la inmersión en el proceso educativo, adaptándose a las necesidades y preferencias de los estudiantes en la era digital.</w:t>
+      <w:bookmarkEnd w:id="22"/>
+    </w:p>
+    <w:p>
+      <w:pPr>
+        <w:rPr>
+          <w:lang w:eastAsia="es-CO"/>
+        </w:rPr>
+      </w:pPr>
+      <w:r>
+        <w:rPr>
+          <w:lang w:eastAsia="es-CO"/>
+        </w:rPr>
+        <w:t>Con el vertiginoso avance tecnológico, los recursos multimedia y las tecnologías emergentes han emergido como componentes fundamentales en el entorno educativo, ofreciendo herramientas innovadoras que enriquecen la experiencia de enseñanza y aprendizaje. Estas tecnologías no solo facilitan la transmisión de información, sino que también fomentan la interacción y la inmersión en el proceso educativo, adaptándose a las necesidades y preferencias de los estudiantes en la era digital.</w:t>
       </w:r>
     </w:p>
     <w:p>
@@ -5585,7 +5723,6 @@
         <w:rPr>
           <w:lang w:eastAsia="es-CO"/>
         </w:rPr>
-        <w:lastRenderedPageBreak/>
         <w:t>La integración de recursos multimedia y tecnologías emergentes en el proceso educativo no solo amplía las oportunidades para el aprendizaje interactivo y personalizado, sino que también prepara a los estudiantes para enfrentar los desafíos y aprovechar las oportunidades de una sociedad tecnológica en constante evolución.</w:t>
       </w:r>
     </w:p>
@@ -5593,11 +5730,11 @@
       <w:pPr>
         <w:pStyle w:val="Ttulo2"/>
       </w:pPr>
-      <w:bookmarkStart w:id="22" w:name="_Toc176184591"/>
+      <w:bookmarkStart w:id="23" w:name="_Toc176184591"/>
       <w:r>
         <w:t>Ambientes de aprendizaje digitales y físicos</w:t>
       </w:r>
-      <w:bookmarkEnd w:id="22"/>
+      <w:bookmarkEnd w:id="23"/>
     </w:p>
     <w:p>
       <w:pPr>
@@ -5687,14 +5824,13 @@
         <w:rPr>
           <w:lang w:eastAsia="es-CO"/>
         </w:rPr>
-        <w:t xml:space="preserve">El diseño de los espacios físicos donde se lleva a cabo el aprendizaje, como aulas y laboratorios, debe ser flexible y adaptarse a las necesidades específicas del proceso </w:t>
-      </w:r>
-      <w:r>
-        <w:rPr>
-          <w:lang w:eastAsia="es-CO"/>
-        </w:rPr>
-        <w:lastRenderedPageBreak/>
-        <w:t>educativo. Esto incluye la disposición de los muebles, la iluminación, y la integración de recursos visuales y tecnológicos. Un aula bien diseñada puede fomentar un ambiente de aprendizaje más dinámico y colaborativo, permitiendo a los estudiantes trabajar en grupos, participar en discusiones y acceder a tecnologías que apoyen su aprendizaje. La creación de espacios que promuevan la comodidad, la accesibilidad y la funcionalidad es esencial para maximizar el potencial de los estudiantes y facilitar el desarrollo de habilidades en un entorno educativo efectivo</w:t>
+        <w:t>El diseño de los espacios físicos donde se lleva a cabo el aprendizaje, como aulas y laboratorios, debe ser flexible y adaptarse a las necesidades específicas del proceso educativo. Esto incluye la disposición de los muebles, la iluminación, y la integración de recursos visuales y tecnológicos. Un aula bien diseñada puede fomentar un ambiente de aprendizaje más dinámico y colaborativo, permitiendo a los estudiantes trabajar en grupos, participar en discusiones y acceder a tecnologías que apoyen su aprendizaje. La creación de espacios que promuevan la comodidad, la accesibilidad y la funcionalidad es esencial para maximizar el potencial de los estudiantes y facilitar el desarrollo de habilidades en un entorno educativo efectivo</w:t>
+      </w:r>
+      <w:r>
+        <w:rPr>
+          <w:lang w:eastAsia="es-CO"/>
+        </w:rPr>
+        <w:t>.</w:t>
       </w:r>
     </w:p>
     <w:p>
@@ -5714,11 +5850,11 @@
       <w:pPr>
         <w:pStyle w:val="Ttulo1"/>
       </w:pPr>
-      <w:bookmarkStart w:id="23" w:name="_Toc176184592"/>
+      <w:bookmarkStart w:id="24" w:name="_Toc176184592"/>
       <w:r>
         <w:t>Estrategias para la formación</w:t>
       </w:r>
-      <w:bookmarkEnd w:id="23"/>
+      <w:bookmarkEnd w:id="24"/>
     </w:p>
     <w:p>
       <w:pPr>
@@ -5756,22 +5892,22 @@
           <w:lang w:eastAsia="es-CO"/>
         </w:rPr>
       </w:pPr>
-      <w:bookmarkStart w:id="24" w:name="_Toc175325134"/>
-      <w:bookmarkStart w:id="25" w:name="_Toc175325767"/>
-      <w:bookmarkStart w:id="26" w:name="_Toc176184593"/>
-      <w:bookmarkEnd w:id="24"/>
+      <w:bookmarkStart w:id="25" w:name="_Toc175325134"/>
+      <w:bookmarkStart w:id="26" w:name="_Toc175325767"/>
+      <w:bookmarkStart w:id="27" w:name="_Toc176184593"/>
       <w:bookmarkEnd w:id="25"/>
       <w:bookmarkEnd w:id="26"/>
+      <w:bookmarkEnd w:id="27"/>
     </w:p>
     <w:p>
       <w:pPr>
         <w:pStyle w:val="Ttulo2"/>
       </w:pPr>
-      <w:bookmarkStart w:id="27" w:name="_Toc176184594"/>
+      <w:bookmarkStart w:id="28" w:name="_Toc176184594"/>
       <w:r>
         <w:t>Estrategias centradas en el docente</w:t>
       </w:r>
-      <w:bookmarkEnd w:id="27"/>
+      <w:bookmarkEnd w:id="28"/>
     </w:p>
     <w:p>
       <w:pPr>
@@ -5827,7 +5963,6 @@
           <w:b/>
           <w:lang w:eastAsia="es-CO"/>
         </w:rPr>
-        <w:lastRenderedPageBreak/>
         <w:t>Enseñanza expositiva:</w:t>
       </w:r>
       <w:r>
@@ -5866,11 +6001,11 @@
       <w:pPr>
         <w:pStyle w:val="Ttulo2"/>
       </w:pPr>
-      <w:bookmarkStart w:id="28" w:name="_Toc176184595"/>
+      <w:bookmarkStart w:id="29" w:name="_Toc176184595"/>
       <w:r>
         <w:t>Estrategias centradas en el estudiante</w:t>
       </w:r>
-      <w:bookmarkEnd w:id="28"/>
+      <w:bookmarkEnd w:id="29"/>
     </w:p>
     <w:p>
       <w:pPr>
@@ -6039,17 +6174,22 @@
         </w:rPr>
         <w:t>os estudiantes descubren por si mismos los conceptos con la guía del docente</w:t>
       </w:r>
+      <w:r>
+        <w:rPr>
+          <w:lang w:eastAsia="es-CO"/>
+        </w:rPr>
+        <w:t>.</w:t>
+      </w:r>
     </w:p>
     <w:p>
       <w:pPr>
         <w:pStyle w:val="Ttulo2"/>
       </w:pPr>
-      <w:bookmarkStart w:id="29" w:name="_Toc176184596"/>
-      <w:r>
-        <w:lastRenderedPageBreak/>
+      <w:bookmarkStart w:id="30" w:name="_Toc176184596"/>
+      <w:r>
         <w:t>Estrategias centradas en el proceso</w:t>
       </w:r>
-      <w:bookmarkEnd w:id="29"/>
+      <w:bookmarkEnd w:id="30"/>
     </w:p>
     <w:p>
       <w:pPr>
@@ -6160,14 +6300,7 @@
         <w:rPr>
           <w:lang w:eastAsia="es-CO"/>
         </w:rPr>
-        <w:t xml:space="preserve">Un modelo práctico que estructura el proceso de enseñanza en cuatro fases interactivas: primero, el instructor demuestra y explica; luego, el estudiante repite lo aprendido mientras el instructor supervisa; después, el estudiante toma la iniciativa y realiza las tareas mientras el instructor observa; y finalmente, el estudiante ejecuta la tarea de forma independiente mientras el instructor ofrece apoyo y retroalimentación. </w:t>
-      </w:r>
-      <w:r>
-        <w:rPr>
-          <w:lang w:eastAsia="es-CO"/>
-        </w:rPr>
-        <w:lastRenderedPageBreak/>
-        <w:t>Este método asegura un aprendizaje gradual y el desarrollo de la autonomía del estudiante.</w:t>
+        <w:t>Un modelo práctico que estructura el proceso de enseñanza en cuatro fases interactivas: primero, el instructor demuestra y explica; luego, el estudiante repite lo aprendido mientras el instructor supervisa; después, el estudiante toma la iniciativa y realiza las tareas mientras el instructor observa; y finalmente, el estudiante ejecuta la tarea de forma independiente mientras el instructor ofrece apoyo y retroalimentación. Este método asegura un aprendizaje gradual y el desarrollo de la autonomía del estudiante.</w:t>
       </w:r>
     </w:p>
     <w:p>
@@ -6240,11 +6373,11 @@
       <w:pPr>
         <w:pStyle w:val="Ttulo2"/>
       </w:pPr>
-      <w:bookmarkStart w:id="30" w:name="_Toc176184597"/>
+      <w:bookmarkStart w:id="31" w:name="_Toc176184597"/>
       <w:r>
         <w:t>Estrategias centradas en el conocimiento</w:t>
       </w:r>
-      <w:bookmarkEnd w:id="30"/>
+      <w:bookmarkEnd w:id="31"/>
     </w:p>
     <w:p>
       <w:pPr>
@@ -6309,7 +6442,6 @@
           <w:b/>
           <w:lang w:eastAsia="es-CO"/>
         </w:rPr>
-        <w:lastRenderedPageBreak/>
         <w:t>Prácticas empresariales</w:t>
       </w:r>
     </w:p>
@@ -6376,7 +6508,7 @@
       <w:r>
         <w:rPr>
           <w:noProof/>
-          <w:lang w:val="es-ES" w:eastAsia="es-ES"/>
+          <w:lang w:val="en-US"/>
         </w:rPr>
         <w:drawing>
           <wp:inline distT="0" distB="0" distL="0" distR="0">
@@ -6451,7 +6583,6 @@
           <w:b/>
           <w:lang w:eastAsia="es-CO"/>
         </w:rPr>
-        <w:lastRenderedPageBreak/>
         <w:t>Teoría de las inteligencias múltiples de Gardner</w:t>
       </w:r>
     </w:p>
@@ -6632,11 +6763,11 @@
       <w:pPr>
         <w:pStyle w:val="Ttulo2"/>
       </w:pPr>
-      <w:bookmarkStart w:id="31" w:name="_Toc176184598"/>
+      <w:bookmarkStart w:id="32" w:name="_Toc176184598"/>
       <w:r>
         <w:t>Estrategias de evaluación y seguimiento</w:t>
       </w:r>
-      <w:bookmarkEnd w:id="31"/>
+      <w:bookmarkEnd w:id="32"/>
     </w:p>
     <w:p>
       <w:pPr>
@@ -6668,7 +6799,6 @@
           <w:b/>
           <w:lang w:eastAsia="es-CO"/>
         </w:rPr>
-        <w:lastRenderedPageBreak/>
         <w:t>Evaluación formativa</w:t>
       </w:r>
     </w:p>
@@ -6735,12 +6865,11 @@
       <w:pPr>
         <w:pStyle w:val="Ttulo1"/>
       </w:pPr>
-      <w:bookmarkStart w:id="32" w:name="_Toc176184599"/>
-      <w:r>
-        <w:lastRenderedPageBreak/>
+      <w:bookmarkStart w:id="33" w:name="_Toc176184599"/>
+      <w:r>
         <w:t>Estrategias metodológicas</w:t>
       </w:r>
-      <w:bookmarkEnd w:id="32"/>
+      <w:bookmarkEnd w:id="33"/>
     </w:p>
     <w:p>
       <w:pPr>
@@ -6791,22 +6920,22 @@
           <w:lang w:eastAsia="es-CO"/>
         </w:rPr>
       </w:pPr>
-      <w:bookmarkStart w:id="33" w:name="_Toc175325141"/>
-      <w:bookmarkStart w:id="34" w:name="_Toc175325774"/>
-      <w:bookmarkStart w:id="35" w:name="_Toc176184600"/>
-      <w:bookmarkEnd w:id="33"/>
+      <w:bookmarkStart w:id="34" w:name="_Toc175325141"/>
+      <w:bookmarkStart w:id="35" w:name="_Toc175325774"/>
+      <w:bookmarkStart w:id="36" w:name="_Toc176184600"/>
       <w:bookmarkEnd w:id="34"/>
       <w:bookmarkEnd w:id="35"/>
+      <w:bookmarkEnd w:id="36"/>
     </w:p>
     <w:p>
       <w:pPr>
         <w:pStyle w:val="Ttulo2"/>
       </w:pPr>
-      <w:bookmarkStart w:id="36" w:name="_Toc176184601"/>
+      <w:bookmarkStart w:id="37" w:name="_Toc176184601"/>
       <w:r>
         <w:t>Metodologías activas</w:t>
       </w:r>
-      <w:bookmarkEnd w:id="36"/>
+      <w:bookmarkEnd w:id="37"/>
     </w:p>
     <w:p>
       <w:pPr>
@@ -6887,7 +7016,6 @@
           <w:b/>
           <w:lang w:eastAsia="es-CO"/>
         </w:rPr>
-        <w:lastRenderedPageBreak/>
         <w:t>Proyectos:</w:t>
       </w:r>
       <w:r>
@@ -7118,11 +7246,11 @@
       <w:pPr>
         <w:pStyle w:val="Ttulo2"/>
       </w:pPr>
-      <w:bookmarkStart w:id="37" w:name="_Toc176184602"/>
+      <w:bookmarkStart w:id="38" w:name="_Toc176184602"/>
       <w:r>
         <w:t>Metodologías pasivas</w:t>
       </w:r>
-      <w:bookmarkEnd w:id="37"/>
+      <w:bookmarkEnd w:id="38"/>
     </w:p>
     <w:p>
       <w:pPr>
@@ -7153,7 +7281,6 @@
           <w:b/>
           <w:lang w:eastAsia="es-CO"/>
         </w:rPr>
-        <w:lastRenderedPageBreak/>
         <w:t>Enseñanza magistral:</w:t>
       </w:r>
       <w:r>
@@ -7217,9 +7344,9 @@
     </w:p>
     <w:tbl>
       <w:tblPr>
-        <w:tblStyle w:val="Tablaconcuadrcula4-nfasis110"/>
+        <w:tblStyle w:val="SENA"/>
         <w:tblW w:w="0" w:type="auto"/>
-        <w:tblLook w:val="04A0"/>
+        <w:tblLook w:val="04A0" w:firstRow="1" w:lastRow="0" w:firstColumn="1" w:lastColumn="0" w:noHBand="0" w:noVBand="1"/>
       </w:tblPr>
       <w:tblGrid>
         <w:gridCol w:w="4219"/>
@@ -7227,29 +7354,25 @@
       </w:tblGrid>
       <w:tr>
         <w:trPr>
-          <w:cnfStyle w:val="100000000000"/>
+          <w:cnfStyle w:val="100000000000" w:firstRow="1" w:lastRow="0" w:firstColumn="0" w:lastColumn="0" w:oddVBand="0" w:evenVBand="0" w:oddHBand="0" w:evenHBand="0" w:firstRowFirstColumn="0" w:firstRowLastColumn="0" w:lastRowFirstColumn="0" w:lastRowLastColumn="0"/>
           <w:tblHeader/>
         </w:trPr>
         <w:tc>
           <w:tcPr>
-            <w:cnfStyle w:val="001000000000"/>
             <w:tcW w:w="4219" w:type="dxa"/>
           </w:tcPr>
           <w:p>
             <w:pPr>
               <w:jc w:val="center"/>
               <w:rPr>
-                <w:rFonts w:ascii="Arial" w:hAnsi="Arial" w:cs="Arial"/>
-                <w:sz w:val="25"/>
-                <w:szCs w:val="25"/>
+                <w:rFonts w:asciiTheme="minorHAnsi" w:hAnsiTheme="minorHAnsi" w:cstheme="minorHAnsi"/>
+                <w:szCs w:val="28"/>
               </w:rPr>
             </w:pPr>
             <w:r>
               <w:rPr>
-                <w:rFonts w:ascii="Arial" w:hAnsi="Arial" w:cs="Arial"/>
-                <w:bCs w:val="0"/>
-                <w:sz w:val="25"/>
-                <w:szCs w:val="25"/>
+                <w:rFonts w:asciiTheme="minorHAnsi" w:hAnsiTheme="minorHAnsi" w:cstheme="minorHAnsi"/>
+                <w:szCs w:val="28"/>
               </w:rPr>
               <w:t>Metodología pasiva</w:t>
             </w:r>
@@ -7262,19 +7385,15 @@
           <w:p>
             <w:pPr>
               <w:jc w:val="center"/>
-              <w:cnfStyle w:val="100000000000"/>
-              <w:rPr>
-                <w:rFonts w:ascii="Arial" w:hAnsi="Arial" w:cs="Arial"/>
-                <w:sz w:val="25"/>
-                <w:szCs w:val="25"/>
+              <w:rPr>
+                <w:rFonts w:asciiTheme="minorHAnsi" w:hAnsiTheme="minorHAnsi" w:cstheme="minorHAnsi"/>
+                <w:szCs w:val="28"/>
               </w:rPr>
             </w:pPr>
             <w:r>
               <w:rPr>
-                <w:rFonts w:ascii="Arial" w:hAnsi="Arial" w:cs="Arial"/>
-                <w:bCs w:val="0"/>
-                <w:sz w:val="25"/>
-                <w:szCs w:val="25"/>
+                <w:rFonts w:asciiTheme="minorHAnsi" w:hAnsiTheme="minorHAnsi" w:cstheme="minorHAnsi"/>
+                <w:szCs w:val="28"/>
               </w:rPr>
               <w:t>Metodología activa</w:t>
             </w:r>
@@ -7283,27 +7402,26 @@
       </w:tr>
       <w:tr>
         <w:trPr>
-          <w:cnfStyle w:val="000000100000"/>
+          <w:cnfStyle w:val="000000100000" w:firstRow="0" w:lastRow="0" w:firstColumn="0" w:lastColumn="0" w:oddVBand="0" w:evenVBand="0" w:oddHBand="1" w:evenHBand="0" w:firstRowFirstColumn="0" w:firstRowLastColumn="0" w:lastRowFirstColumn="0" w:lastRowLastColumn="0"/>
         </w:trPr>
         <w:tc>
           <w:tcPr>
-            <w:cnfStyle w:val="001000000000"/>
             <w:tcW w:w="4219" w:type="dxa"/>
           </w:tcPr>
           <w:p>
             <w:pPr>
               <w:jc w:val="center"/>
               <w:rPr>
-                <w:rFonts w:ascii="Arial" w:hAnsi="Arial" w:cs="Arial"/>
+                <w:rFonts w:asciiTheme="minorHAnsi" w:hAnsiTheme="minorHAnsi" w:cstheme="minorHAnsi"/>
                 <w:color w:val="12263F"/>
-                <w:sz w:val="22"/>
+                <w:szCs w:val="28"/>
               </w:rPr>
             </w:pPr>
             <w:r>
               <w:rPr>
-                <w:rFonts w:ascii="Arial" w:hAnsi="Arial" w:cs="Arial"/>
+                <w:rFonts w:asciiTheme="minorHAnsi" w:hAnsiTheme="minorHAnsi" w:cstheme="minorHAnsi"/>
                 <w:color w:val="12263F"/>
-                <w:sz w:val="22"/>
+                <w:szCs w:val="28"/>
               </w:rPr>
               <w:t>Profesor enseña.</w:t>
             </w:r>
@@ -7316,18 +7434,17 @@
           <w:p>
             <w:pPr>
               <w:jc w:val="center"/>
-              <w:cnfStyle w:val="000000100000"/>
-              <w:rPr>
-                <w:rFonts w:ascii="Arial" w:hAnsi="Arial" w:cs="Arial"/>
+              <w:rPr>
+                <w:rFonts w:asciiTheme="minorHAnsi" w:hAnsiTheme="minorHAnsi" w:cstheme="minorHAnsi"/>
                 <w:color w:val="12263F"/>
-                <w:sz w:val="22"/>
+                <w:szCs w:val="28"/>
               </w:rPr>
             </w:pPr>
             <w:r>
               <w:rPr>
-                <w:rFonts w:ascii="Arial" w:hAnsi="Arial" w:cs="Arial"/>
+                <w:rFonts w:asciiTheme="minorHAnsi" w:hAnsiTheme="minorHAnsi" w:cstheme="minorHAnsi"/>
                 <w:color w:val="12263F"/>
-                <w:sz w:val="22"/>
+                <w:szCs w:val="28"/>
               </w:rPr>
               <w:t>Todos aprenden y todos enseñan.</w:t>
             </w:r>
@@ -7337,23 +7454,22 @@
       <w:tr>
         <w:tc>
           <w:tcPr>
-            <w:cnfStyle w:val="001000000000"/>
             <w:tcW w:w="4219" w:type="dxa"/>
           </w:tcPr>
           <w:p>
             <w:pPr>
               <w:jc w:val="center"/>
               <w:rPr>
-                <w:rFonts w:ascii="Arial" w:hAnsi="Arial" w:cs="Arial"/>
+                <w:rFonts w:asciiTheme="minorHAnsi" w:hAnsiTheme="minorHAnsi" w:cstheme="minorHAnsi"/>
                 <w:color w:val="12263F"/>
-                <w:sz w:val="22"/>
+                <w:szCs w:val="28"/>
               </w:rPr>
             </w:pPr>
             <w:r>
               <w:rPr>
-                <w:rFonts w:ascii="Arial" w:hAnsi="Arial" w:cs="Arial"/>
+                <w:rFonts w:asciiTheme="minorHAnsi" w:hAnsiTheme="minorHAnsi" w:cstheme="minorHAnsi"/>
                 <w:color w:val="12263F"/>
-                <w:sz w:val="22"/>
+                <w:szCs w:val="28"/>
               </w:rPr>
               <w:t>El profesor es el centro de la educación.</w:t>
             </w:r>
@@ -7366,18 +7482,17 @@
           <w:p>
             <w:pPr>
               <w:jc w:val="center"/>
-              <w:cnfStyle w:val="000000000000"/>
-              <w:rPr>
-                <w:rFonts w:ascii="Arial" w:hAnsi="Arial" w:cs="Arial"/>
+              <w:rPr>
+                <w:rFonts w:asciiTheme="minorHAnsi" w:hAnsiTheme="minorHAnsi" w:cstheme="minorHAnsi"/>
                 <w:color w:val="12263F"/>
-                <w:sz w:val="22"/>
+                <w:szCs w:val="28"/>
               </w:rPr>
             </w:pPr>
             <w:r>
               <w:rPr>
-                <w:rFonts w:ascii="Arial" w:hAnsi="Arial" w:cs="Arial"/>
+                <w:rFonts w:asciiTheme="minorHAnsi" w:hAnsiTheme="minorHAnsi" w:cstheme="minorHAnsi"/>
                 <w:color w:val="12263F"/>
-                <w:sz w:val="22"/>
+                <w:szCs w:val="28"/>
               </w:rPr>
               <w:t>Centro de la educación: el estudiante.</w:t>
             </w:r>
@@ -7386,27 +7501,26 @@
       </w:tr>
       <w:tr>
         <w:trPr>
-          <w:cnfStyle w:val="000000100000"/>
+          <w:cnfStyle w:val="000000100000" w:firstRow="0" w:lastRow="0" w:firstColumn="0" w:lastColumn="0" w:oddVBand="0" w:evenVBand="0" w:oddHBand="1" w:evenHBand="0" w:firstRowFirstColumn="0" w:firstRowLastColumn="0" w:lastRowFirstColumn="0" w:lastRowLastColumn="0"/>
         </w:trPr>
         <w:tc>
           <w:tcPr>
-            <w:cnfStyle w:val="001000000000"/>
             <w:tcW w:w="4219" w:type="dxa"/>
           </w:tcPr>
           <w:p>
             <w:pPr>
               <w:jc w:val="center"/>
               <w:rPr>
-                <w:rFonts w:ascii="Arial" w:hAnsi="Arial" w:cs="Arial"/>
+                <w:rFonts w:asciiTheme="minorHAnsi" w:hAnsiTheme="minorHAnsi" w:cstheme="minorHAnsi"/>
                 <w:color w:val="12263F"/>
-                <w:sz w:val="22"/>
+                <w:szCs w:val="28"/>
               </w:rPr>
             </w:pPr>
             <w:r>
               <w:rPr>
-                <w:rFonts w:ascii="Arial" w:hAnsi="Arial" w:cs="Arial"/>
+                <w:rFonts w:asciiTheme="minorHAnsi" w:hAnsiTheme="minorHAnsi" w:cstheme="minorHAnsi"/>
                 <w:color w:val="12263F"/>
-                <w:sz w:val="22"/>
+                <w:szCs w:val="28"/>
               </w:rPr>
               <w:t>Transmitir conocimientos.</w:t>
             </w:r>
@@ -7419,18 +7533,17 @@
           <w:p>
             <w:pPr>
               <w:jc w:val="center"/>
-              <w:cnfStyle w:val="000000100000"/>
-              <w:rPr>
-                <w:rFonts w:ascii="Arial" w:hAnsi="Arial" w:cs="Arial"/>
+              <w:rPr>
+                <w:rFonts w:asciiTheme="minorHAnsi" w:hAnsiTheme="minorHAnsi" w:cstheme="minorHAnsi"/>
                 <w:color w:val="12263F"/>
-                <w:sz w:val="22"/>
+                <w:szCs w:val="28"/>
               </w:rPr>
             </w:pPr>
             <w:r>
               <w:rPr>
-                <w:rFonts w:ascii="Arial" w:hAnsi="Arial" w:cs="Arial"/>
+                <w:rFonts w:asciiTheme="minorHAnsi" w:hAnsiTheme="minorHAnsi" w:cstheme="minorHAnsi"/>
                 <w:color w:val="12263F"/>
-                <w:sz w:val="22"/>
+                <w:szCs w:val="28"/>
               </w:rPr>
               <w:t>Generar conocimientos.</w:t>
             </w:r>
@@ -7440,23 +7553,22 @@
       <w:tr>
         <w:tc>
           <w:tcPr>
-            <w:cnfStyle w:val="001000000000"/>
             <w:tcW w:w="4219" w:type="dxa"/>
           </w:tcPr>
           <w:p>
             <w:pPr>
               <w:jc w:val="center"/>
               <w:rPr>
-                <w:rFonts w:ascii="Arial" w:hAnsi="Arial" w:cs="Arial"/>
+                <w:rFonts w:asciiTheme="minorHAnsi" w:hAnsiTheme="minorHAnsi" w:cstheme="minorHAnsi"/>
                 <w:color w:val="12263F"/>
-                <w:sz w:val="22"/>
+                <w:szCs w:val="28"/>
               </w:rPr>
             </w:pPr>
             <w:r>
               <w:rPr>
-                <w:rFonts w:ascii="Arial" w:hAnsi="Arial" w:cs="Arial"/>
+                <w:rFonts w:asciiTheme="minorHAnsi" w:hAnsiTheme="minorHAnsi" w:cstheme="minorHAnsi"/>
                 <w:color w:val="12263F"/>
-                <w:sz w:val="22"/>
+                <w:szCs w:val="28"/>
               </w:rPr>
               <w:t>Todo se da ya hecho al estudiante.</w:t>
             </w:r>
@@ -7469,18 +7581,17 @@
           <w:p>
             <w:pPr>
               <w:jc w:val="center"/>
-              <w:cnfStyle w:val="000000000000"/>
-              <w:rPr>
-                <w:rFonts w:ascii="Arial" w:hAnsi="Arial" w:cs="Arial"/>
+              <w:rPr>
+                <w:rFonts w:asciiTheme="minorHAnsi" w:hAnsiTheme="minorHAnsi" w:cstheme="minorHAnsi"/>
                 <w:color w:val="12263F"/>
-                <w:sz w:val="22"/>
+                <w:szCs w:val="28"/>
               </w:rPr>
             </w:pPr>
             <w:r>
               <w:rPr>
-                <w:rFonts w:ascii="Arial" w:hAnsi="Arial" w:cs="Arial"/>
+                <w:rFonts w:asciiTheme="minorHAnsi" w:hAnsiTheme="minorHAnsi" w:cstheme="minorHAnsi"/>
                 <w:color w:val="12263F"/>
-                <w:sz w:val="22"/>
+                <w:szCs w:val="28"/>
               </w:rPr>
               <w:t>Creatividad.</w:t>
             </w:r>
@@ -7489,27 +7600,26 @@
       </w:tr>
       <w:tr>
         <w:trPr>
-          <w:cnfStyle w:val="000000100000"/>
+          <w:cnfStyle w:val="000000100000" w:firstRow="0" w:lastRow="0" w:firstColumn="0" w:lastColumn="0" w:oddVBand="0" w:evenVBand="0" w:oddHBand="1" w:evenHBand="0" w:firstRowFirstColumn="0" w:firstRowLastColumn="0" w:lastRowFirstColumn="0" w:lastRowLastColumn="0"/>
         </w:trPr>
         <w:tc>
           <w:tcPr>
-            <w:cnfStyle w:val="001000000000"/>
             <w:tcW w:w="4219" w:type="dxa"/>
           </w:tcPr>
           <w:p>
             <w:pPr>
               <w:jc w:val="center"/>
               <w:rPr>
-                <w:rFonts w:ascii="Arial" w:hAnsi="Arial" w:cs="Arial"/>
+                <w:rFonts w:asciiTheme="minorHAnsi" w:hAnsiTheme="minorHAnsi" w:cstheme="minorHAnsi"/>
                 <w:color w:val="12263F"/>
-                <w:sz w:val="22"/>
+                <w:szCs w:val="28"/>
               </w:rPr>
             </w:pPr>
             <w:r>
               <w:rPr>
-                <w:rFonts w:ascii="Arial" w:hAnsi="Arial" w:cs="Arial"/>
+                <w:rFonts w:asciiTheme="minorHAnsi" w:hAnsiTheme="minorHAnsi" w:cstheme="minorHAnsi"/>
                 <w:color w:val="12263F"/>
-                <w:sz w:val="22"/>
+                <w:szCs w:val="28"/>
               </w:rPr>
               <w:t>Saber para tener una profesión.</w:t>
             </w:r>
@@ -7522,18 +7632,17 @@
           <w:p>
             <w:pPr>
               <w:jc w:val="center"/>
-              <w:cnfStyle w:val="000000100000"/>
-              <w:rPr>
-                <w:rFonts w:ascii="Arial" w:hAnsi="Arial" w:cs="Arial"/>
+              <w:rPr>
+                <w:rFonts w:asciiTheme="minorHAnsi" w:hAnsiTheme="minorHAnsi" w:cstheme="minorHAnsi"/>
                 <w:color w:val="12263F"/>
-                <w:sz w:val="22"/>
+                <w:szCs w:val="28"/>
               </w:rPr>
             </w:pPr>
             <w:r>
               <w:rPr>
-                <w:rFonts w:ascii="Arial" w:hAnsi="Arial" w:cs="Arial"/>
+                <w:rFonts w:asciiTheme="minorHAnsi" w:hAnsiTheme="minorHAnsi" w:cstheme="minorHAnsi"/>
                 <w:color w:val="12263F"/>
-                <w:sz w:val="22"/>
+                <w:szCs w:val="28"/>
               </w:rPr>
               <w:t>Aprender a vivir.</w:t>
             </w:r>
@@ -7543,25 +7652,23 @@
       <w:tr>
         <w:tc>
           <w:tcPr>
-            <w:cnfStyle w:val="001000000000"/>
             <w:tcW w:w="4219" w:type="dxa"/>
           </w:tcPr>
           <w:p>
             <w:pPr>
               <w:jc w:val="center"/>
               <w:rPr>
-                <w:rFonts w:ascii="Arial" w:hAnsi="Arial" w:cs="Arial"/>
+                <w:rFonts w:asciiTheme="minorHAnsi" w:hAnsiTheme="minorHAnsi" w:cstheme="minorHAnsi"/>
                 <w:color w:val="12263F"/>
-                <w:sz w:val="22"/>
+                <w:szCs w:val="28"/>
               </w:rPr>
             </w:pPr>
             <w:r>
               <w:rPr>
-                <w:rFonts w:ascii="Arial" w:hAnsi="Arial" w:cs="Arial"/>
+                <w:rFonts w:asciiTheme="minorHAnsi" w:hAnsiTheme="minorHAnsi" w:cstheme="minorHAnsi"/>
                 <w:color w:val="12263F"/>
-                <w:sz w:val="22"/>
-              </w:rPr>
-              <w:lastRenderedPageBreak/>
+                <w:szCs w:val="28"/>
+              </w:rPr>
               <w:t>Quien sabe es el profesor.</w:t>
             </w:r>
           </w:p>
@@ -7573,18 +7680,17 @@
           <w:p>
             <w:pPr>
               <w:jc w:val="center"/>
-              <w:cnfStyle w:val="000000000000"/>
-              <w:rPr>
-                <w:rFonts w:ascii="Arial" w:hAnsi="Arial" w:cs="Arial"/>
+              <w:rPr>
+                <w:rFonts w:asciiTheme="minorHAnsi" w:hAnsiTheme="minorHAnsi" w:cstheme="minorHAnsi"/>
                 <w:color w:val="12263F"/>
-                <w:sz w:val="22"/>
+                <w:szCs w:val="28"/>
               </w:rPr>
             </w:pPr>
             <w:r>
               <w:rPr>
-                <w:rFonts w:ascii="Arial" w:hAnsi="Arial" w:cs="Arial"/>
+                <w:rFonts w:asciiTheme="minorHAnsi" w:hAnsiTheme="minorHAnsi" w:cstheme="minorHAnsi"/>
                 <w:color w:val="12263F"/>
-                <w:sz w:val="22"/>
+                <w:szCs w:val="28"/>
               </w:rPr>
               <w:t>El profesor sabe dónde saben más.</w:t>
             </w:r>
@@ -7593,27 +7699,26 @@
       </w:tr>
       <w:tr>
         <w:trPr>
-          <w:cnfStyle w:val="000000100000"/>
+          <w:cnfStyle w:val="000000100000" w:firstRow="0" w:lastRow="0" w:firstColumn="0" w:lastColumn="0" w:oddVBand="0" w:evenVBand="0" w:oddHBand="1" w:evenHBand="0" w:firstRowFirstColumn="0" w:firstRowLastColumn="0" w:lastRowFirstColumn="0" w:lastRowLastColumn="0"/>
         </w:trPr>
         <w:tc>
           <w:tcPr>
-            <w:cnfStyle w:val="001000000000"/>
             <w:tcW w:w="4219" w:type="dxa"/>
           </w:tcPr>
           <w:p>
             <w:pPr>
               <w:jc w:val="center"/>
               <w:rPr>
-                <w:rFonts w:ascii="Arial" w:hAnsi="Arial" w:cs="Arial"/>
+                <w:rFonts w:asciiTheme="minorHAnsi" w:hAnsiTheme="minorHAnsi" w:cstheme="minorHAnsi"/>
                 <w:color w:val="12263F"/>
-                <w:sz w:val="22"/>
+                <w:szCs w:val="28"/>
               </w:rPr>
             </w:pPr>
             <w:r>
               <w:rPr>
-                <w:rFonts w:ascii="Arial" w:hAnsi="Arial" w:cs="Arial"/>
+                <w:rFonts w:asciiTheme="minorHAnsi" w:hAnsiTheme="minorHAnsi" w:cstheme="minorHAnsi"/>
                 <w:color w:val="12263F"/>
-                <w:sz w:val="22"/>
+                <w:szCs w:val="28"/>
               </w:rPr>
               <w:t>Educación para saber.</w:t>
             </w:r>
@@ -7626,18 +7731,17 @@
           <w:p>
             <w:pPr>
               <w:jc w:val="center"/>
-              <w:cnfStyle w:val="000000100000"/>
-              <w:rPr>
-                <w:rFonts w:ascii="Arial" w:hAnsi="Arial" w:cs="Arial"/>
+              <w:rPr>
+                <w:rFonts w:asciiTheme="minorHAnsi" w:hAnsiTheme="minorHAnsi" w:cstheme="minorHAnsi"/>
                 <w:color w:val="12263F"/>
-                <w:sz w:val="22"/>
+                <w:szCs w:val="28"/>
               </w:rPr>
             </w:pPr>
             <w:r>
               <w:rPr>
-                <w:rFonts w:ascii="Arial" w:hAnsi="Arial" w:cs="Arial"/>
+                <w:rFonts w:asciiTheme="minorHAnsi" w:hAnsiTheme="minorHAnsi" w:cstheme="minorHAnsi"/>
                 <w:color w:val="12263F"/>
-                <w:sz w:val="22"/>
+                <w:szCs w:val="28"/>
               </w:rPr>
               <w:t>Educación para aprender a aprender.</w:t>
             </w:r>
@@ -7647,23 +7751,22 @@
       <w:tr>
         <w:tc>
           <w:tcPr>
-            <w:cnfStyle w:val="001000000000"/>
             <w:tcW w:w="4219" w:type="dxa"/>
           </w:tcPr>
           <w:p>
             <w:pPr>
               <w:jc w:val="center"/>
               <w:rPr>
-                <w:rFonts w:ascii="Arial" w:hAnsi="Arial" w:cs="Arial"/>
+                <w:rFonts w:asciiTheme="minorHAnsi" w:hAnsiTheme="minorHAnsi" w:cstheme="minorHAnsi"/>
                 <w:color w:val="12263F"/>
-                <w:sz w:val="22"/>
+                <w:szCs w:val="28"/>
               </w:rPr>
             </w:pPr>
             <w:r>
               <w:rPr>
-                <w:rFonts w:ascii="Arial" w:hAnsi="Arial" w:cs="Arial"/>
+                <w:rFonts w:asciiTheme="minorHAnsi" w:hAnsiTheme="minorHAnsi" w:cstheme="minorHAnsi"/>
                 <w:color w:val="12263F"/>
-                <w:sz w:val="22"/>
+                <w:szCs w:val="28"/>
               </w:rPr>
               <w:t>Educación para hacer cosas.</w:t>
             </w:r>
@@ -7676,18 +7779,17 @@
           <w:p>
             <w:pPr>
               <w:jc w:val="center"/>
-              <w:cnfStyle w:val="000000000000"/>
-              <w:rPr>
-                <w:rFonts w:ascii="Arial" w:hAnsi="Arial" w:cs="Arial"/>
+              <w:rPr>
+                <w:rFonts w:asciiTheme="minorHAnsi" w:hAnsiTheme="minorHAnsi" w:cstheme="minorHAnsi"/>
                 <w:color w:val="12263F"/>
-                <w:sz w:val="22"/>
+                <w:szCs w:val="28"/>
               </w:rPr>
             </w:pPr>
             <w:r>
               <w:rPr>
-                <w:rFonts w:ascii="Arial" w:hAnsi="Arial" w:cs="Arial"/>
+                <w:rFonts w:asciiTheme="minorHAnsi" w:hAnsiTheme="minorHAnsi" w:cstheme="minorHAnsi"/>
                 <w:color w:val="12263F"/>
-                <w:sz w:val="22"/>
+                <w:szCs w:val="28"/>
               </w:rPr>
               <w:t>Educación para ser persona.</w:t>
             </w:r>
@@ -7696,27 +7798,26 @@
       </w:tr>
       <w:tr>
         <w:trPr>
-          <w:cnfStyle w:val="000000100000"/>
+          <w:cnfStyle w:val="000000100000" w:firstRow="0" w:lastRow="0" w:firstColumn="0" w:lastColumn="0" w:oddVBand="0" w:evenVBand="0" w:oddHBand="1" w:evenHBand="0" w:firstRowFirstColumn="0" w:firstRowLastColumn="0" w:lastRowFirstColumn="0" w:lastRowLastColumn="0"/>
         </w:trPr>
         <w:tc>
           <w:tcPr>
-            <w:cnfStyle w:val="001000000000"/>
             <w:tcW w:w="4219" w:type="dxa"/>
           </w:tcPr>
           <w:p>
             <w:pPr>
               <w:jc w:val="center"/>
               <w:rPr>
-                <w:rFonts w:ascii="Arial" w:hAnsi="Arial" w:cs="Arial"/>
+                <w:rFonts w:asciiTheme="minorHAnsi" w:hAnsiTheme="minorHAnsi" w:cstheme="minorHAnsi"/>
                 <w:color w:val="12263F"/>
-                <w:sz w:val="22"/>
+                <w:szCs w:val="28"/>
               </w:rPr>
             </w:pPr>
             <w:r>
               <w:rPr>
-                <w:rFonts w:ascii="Arial" w:hAnsi="Arial" w:cs="Arial"/>
+                <w:rFonts w:asciiTheme="minorHAnsi" w:hAnsiTheme="minorHAnsi" w:cstheme="minorHAnsi"/>
                 <w:color w:val="12263F"/>
-                <w:sz w:val="22"/>
+                <w:szCs w:val="28"/>
               </w:rPr>
               <w:t>Sobresalir en la masa.</w:t>
             </w:r>
@@ -7729,18 +7830,17 @@
           <w:p>
             <w:pPr>
               <w:jc w:val="center"/>
-              <w:cnfStyle w:val="000000100000"/>
-              <w:rPr>
-                <w:rFonts w:ascii="Arial" w:hAnsi="Arial" w:cs="Arial"/>
+              <w:rPr>
+                <w:rFonts w:asciiTheme="minorHAnsi" w:hAnsiTheme="minorHAnsi" w:cstheme="minorHAnsi"/>
                 <w:color w:val="12263F"/>
-                <w:sz w:val="22"/>
+                <w:szCs w:val="28"/>
               </w:rPr>
             </w:pPr>
             <w:r>
               <w:rPr>
-                <w:rFonts w:ascii="Arial" w:hAnsi="Arial" w:cs="Arial"/>
+                <w:rFonts w:asciiTheme="minorHAnsi" w:hAnsiTheme="minorHAnsi" w:cstheme="minorHAnsi"/>
                 <w:color w:val="12263F"/>
-                <w:sz w:val="22"/>
+                <w:szCs w:val="28"/>
               </w:rPr>
               <w:t>Educar líderes para la sociedad.</w:t>
             </w:r>
@@ -7750,23 +7850,22 @@
       <w:tr>
         <w:tc>
           <w:tcPr>
-            <w:cnfStyle w:val="001000000000"/>
             <w:tcW w:w="4219" w:type="dxa"/>
           </w:tcPr>
           <w:p>
             <w:pPr>
               <w:jc w:val="center"/>
               <w:rPr>
-                <w:rFonts w:ascii="Arial" w:hAnsi="Arial" w:cs="Arial"/>
+                <w:rFonts w:asciiTheme="minorHAnsi" w:hAnsiTheme="minorHAnsi" w:cstheme="minorHAnsi"/>
                 <w:color w:val="12263F"/>
-                <w:sz w:val="22"/>
+                <w:szCs w:val="28"/>
               </w:rPr>
             </w:pPr>
             <w:r>
               <w:rPr>
-                <w:rFonts w:ascii="Arial" w:hAnsi="Arial" w:cs="Arial"/>
+                <w:rFonts w:asciiTheme="minorHAnsi" w:hAnsiTheme="minorHAnsi" w:cstheme="minorHAnsi"/>
                 <w:color w:val="12263F"/>
-                <w:sz w:val="22"/>
+                <w:szCs w:val="28"/>
               </w:rPr>
               <w:t>Autoritarismo y mano dura.</w:t>
             </w:r>
@@ -7779,18 +7878,17 @@
           <w:p>
             <w:pPr>
               <w:jc w:val="center"/>
-              <w:cnfStyle w:val="000000000000"/>
-              <w:rPr>
-                <w:rFonts w:ascii="Arial" w:hAnsi="Arial" w:cs="Arial"/>
+              <w:rPr>
+                <w:rFonts w:asciiTheme="minorHAnsi" w:hAnsiTheme="minorHAnsi" w:cstheme="minorHAnsi"/>
                 <w:color w:val="12263F"/>
-                <w:sz w:val="22"/>
+                <w:szCs w:val="28"/>
               </w:rPr>
             </w:pPr>
             <w:r>
               <w:rPr>
-                <w:rFonts w:ascii="Arial" w:hAnsi="Arial" w:cs="Arial"/>
+                <w:rFonts w:asciiTheme="minorHAnsi" w:hAnsiTheme="minorHAnsi" w:cstheme="minorHAnsi"/>
                 <w:color w:val="12263F"/>
-                <w:sz w:val="22"/>
+                <w:szCs w:val="28"/>
               </w:rPr>
               <w:t>Participación y motivación.</w:t>
             </w:r>
@@ -7799,29 +7897,36 @@
       </w:tr>
       <w:tr>
         <w:trPr>
-          <w:cnfStyle w:val="000000100000"/>
+          <w:cnfStyle w:val="000000100000" w:firstRow="0" w:lastRow="0" w:firstColumn="0" w:lastColumn="0" w:oddVBand="0" w:evenVBand="0" w:oddHBand="1" w:evenHBand="0" w:firstRowFirstColumn="0" w:firstRowLastColumn="0" w:lastRowFirstColumn="0" w:lastRowLastColumn="0"/>
         </w:trPr>
         <w:tc>
           <w:tcPr>
-            <w:cnfStyle w:val="001000000000"/>
             <w:tcW w:w="4219" w:type="dxa"/>
           </w:tcPr>
           <w:p>
             <w:pPr>
               <w:jc w:val="center"/>
               <w:rPr>
-                <w:rFonts w:ascii="Arial" w:hAnsi="Arial" w:cs="Arial"/>
+                <w:rFonts w:asciiTheme="minorHAnsi" w:hAnsiTheme="minorHAnsi" w:cstheme="minorHAnsi"/>
                 <w:color w:val="12263F"/>
-                <w:sz w:val="22"/>
+                <w:szCs w:val="28"/>
               </w:rPr>
             </w:pPr>
             <w:r>
               <w:rPr>
-                <w:rFonts w:ascii="Arial" w:hAnsi="Arial" w:cs="Arial"/>
+                <w:rFonts w:asciiTheme="minorHAnsi" w:hAnsiTheme="minorHAnsi" w:cstheme="minorHAnsi"/>
                 <w:color w:val="12263F"/>
-                <w:sz w:val="22"/>
+                <w:szCs w:val="28"/>
               </w:rPr>
               <w:t>Educación para una etapa de la vida</w:t>
+            </w:r>
+            <w:r>
+              <w:rPr>
+                <w:rFonts w:asciiTheme="minorHAnsi" w:hAnsiTheme="minorHAnsi" w:cstheme="minorHAnsi"/>
+                <w:color w:val="12263F"/>
+                <w:szCs w:val="28"/>
+              </w:rPr>
+              <w:t>.</w:t>
             </w:r>
           </w:p>
         </w:tc>
@@ -7832,18 +7937,17 @@
           <w:p>
             <w:pPr>
               <w:jc w:val="center"/>
-              <w:cnfStyle w:val="000000100000"/>
-              <w:rPr>
-                <w:rFonts w:ascii="Arial" w:hAnsi="Arial" w:cs="Arial"/>
+              <w:rPr>
+                <w:rFonts w:asciiTheme="minorHAnsi" w:hAnsiTheme="minorHAnsi" w:cstheme="minorHAnsi"/>
                 <w:color w:val="12263F"/>
-                <w:sz w:val="22"/>
+                <w:szCs w:val="28"/>
               </w:rPr>
             </w:pPr>
             <w:r>
               <w:rPr>
-                <w:rFonts w:ascii="Arial" w:hAnsi="Arial" w:cs="Arial"/>
+                <w:rFonts w:asciiTheme="minorHAnsi" w:hAnsiTheme="minorHAnsi" w:cstheme="minorHAnsi"/>
                 <w:color w:val="12263F"/>
-                <w:sz w:val="22"/>
+                <w:szCs w:val="28"/>
               </w:rPr>
               <w:t>Educación a lo largo de toda la vida.</w:t>
             </w:r>
@@ -7862,11 +7966,11 @@
       <w:pPr>
         <w:pStyle w:val="Ttulo1"/>
       </w:pPr>
-      <w:bookmarkStart w:id="38" w:name="_Toc176184603"/>
+      <w:bookmarkStart w:id="39" w:name="_Toc176184603"/>
       <w:r>
         <w:t>Material educativo</w:t>
       </w:r>
-      <w:bookmarkEnd w:id="38"/>
+      <w:bookmarkEnd w:id="39"/>
     </w:p>
     <w:p>
       <w:pPr>
@@ -7879,6 +7983,12 @@
           <w:lang w:eastAsia="es-CO"/>
         </w:rPr>
         <w:t>El material educativo comprende todas las herramientas y recursos que utiliza el profesor, docente, formador o instructor para facilitar la comprensión de los conocimientos y alcanzar los objetivos de aprendizaje. La clasificación del material se basa en su lugar de uso: dentro o fuera del aula</w:t>
+      </w:r>
+      <w:r>
+        <w:rPr>
+          <w:lang w:eastAsia="es-CO"/>
+        </w:rPr>
+        <w:t>.</w:t>
       </w:r>
     </w:p>
     <w:p>
@@ -7904,18 +8014,18 @@
           <w:lang w:eastAsia="es-CO"/>
         </w:rPr>
       </w:pPr>
-      <w:bookmarkStart w:id="39" w:name="_Toc175325145"/>
-      <w:bookmarkStart w:id="40" w:name="_Toc175325778"/>
-      <w:bookmarkStart w:id="41" w:name="_Toc176184604"/>
-      <w:bookmarkEnd w:id="39"/>
+      <w:bookmarkStart w:id="40" w:name="_Toc175325145"/>
+      <w:bookmarkStart w:id="41" w:name="_Toc175325778"/>
+      <w:bookmarkStart w:id="42" w:name="_Toc176184604"/>
       <w:bookmarkEnd w:id="40"/>
       <w:bookmarkEnd w:id="41"/>
+      <w:bookmarkEnd w:id="42"/>
     </w:p>
     <w:p>
       <w:pPr>
         <w:pStyle w:val="Ttulo2"/>
       </w:pPr>
-      <w:bookmarkStart w:id="42" w:name="_Toc176184605"/>
+      <w:bookmarkStart w:id="43" w:name="_Toc176184605"/>
       <w:r>
         <w:t>Material dentro del aula</w:t>
       </w:r>
@@ -7925,7 +8035,7 @@
       <w:r>
         <w:t>o ambiente de formación</w:t>
       </w:r>
-      <w:bookmarkEnd w:id="42"/>
+      <w:bookmarkEnd w:id="43"/>
     </w:p>
     <w:p>
       <w:pPr>
@@ -7953,10 +8063,16 @@
       </w:pPr>
       <w:r>
         <w:rPr>
-          <w:lang w:eastAsia="es-CO"/>
-        </w:rPr>
-        <w:lastRenderedPageBreak/>
-        <w:t>Recursos tecnológicos: computadoras, proyectores, teléfonos inteligentes, reproductores de audio y video, entre otros equipos especializados en áreas específicas de desempeño o profesión.</w:t>
+          <w:b/>
+          <w:lang w:eastAsia="es-CO"/>
+        </w:rPr>
+        <w:t>Recursos tecnológicos</w:t>
+      </w:r>
+      <w:r>
+        <w:rPr>
+          <w:lang w:eastAsia="es-CO"/>
+        </w:rPr>
+        <w:t>: computadoras, proyectores, teléfonos inteligentes, reproductores de audio y video, entre otros equipos especializados en áreas específicas de desempeño o profesión.</w:t>
       </w:r>
     </w:p>
     <w:p>
@@ -7972,9 +8088,16 @@
       </w:pPr>
       <w:r>
         <w:rPr>
-          <w:lang w:eastAsia="es-CO"/>
-        </w:rPr>
-        <w:t>Materiales didácticos: carteleras, fotografías, mapas, instrumentos de laboratorio, y otros recursos que apoyan la comprensión de los contenidos.</w:t>
+          <w:b/>
+          <w:lang w:eastAsia="es-CO"/>
+        </w:rPr>
+        <w:t>Materiales didácticos</w:t>
+      </w:r>
+      <w:r>
+        <w:rPr>
+          <w:lang w:eastAsia="es-CO"/>
+        </w:rPr>
+        <w:t>: carteleras, fotografías, mapas, instrumentos de laboratorio, y otros recursos que apoyan la comprensión de los contenidos.</w:t>
       </w:r>
     </w:p>
     <w:p>
@@ -7990,20 +8113,27 @@
       </w:pPr>
       <w:r>
         <w:rPr>
-          <w:lang w:eastAsia="es-CO"/>
-        </w:rPr>
-        <w:t>Ambientes especiales de aprendizaje: espacios diseñados para áreas específicas, como cocinas didácticas en gastronomía, entornos y bahías en metalmecánica, o aulas especializadas en el área de la salud.</w:t>
+          <w:b/>
+          <w:lang w:eastAsia="es-CO"/>
+        </w:rPr>
+        <w:t>Ambientes especiales de aprendizaje</w:t>
+      </w:r>
+      <w:r>
+        <w:rPr>
+          <w:lang w:eastAsia="es-CO"/>
+        </w:rPr>
+        <w:t>: espacios diseñados para áreas específicas, como cocinas didácticas en gastronomía, entornos y bahías en metalmecánica, o aulas especializadas en el área de la salud.</w:t>
       </w:r>
     </w:p>
     <w:p>
       <w:pPr>
         <w:pStyle w:val="Ttulo2"/>
       </w:pPr>
-      <w:bookmarkStart w:id="43" w:name="_Toc176184606"/>
+      <w:bookmarkStart w:id="44" w:name="_Toc176184606"/>
       <w:r>
         <w:t>Materiales fuera del aula</w:t>
       </w:r>
-      <w:bookmarkEnd w:id="43"/>
+      <w:bookmarkEnd w:id="44"/>
     </w:p>
     <w:p>
       <w:pPr>
@@ -8127,7 +8257,6 @@
         <w:rPr>
           <w:lang w:eastAsia="es-CO"/>
         </w:rPr>
-        <w:lastRenderedPageBreak/>
         <w:t>En la implementación de la formación, es fundamental considerar todos los tipos de enseñanza-aprendizaje disponibles para identificar y aplicar estrategias educativas eficaces y ajustadas a los objetivos del curso. Conocer los estilos de aprendizaje de los estudiantes es esencial para desarrollar estrategias de aprendizaje y evaluación que se alineen con las metas educativas.</w:t>
       </w:r>
     </w:p>
@@ -8135,11 +8264,11 @@
       <w:pPr>
         <w:pStyle w:val="Ttulo1"/>
       </w:pPr>
-      <w:bookmarkStart w:id="44" w:name="_Toc176184607"/>
+      <w:bookmarkStart w:id="45" w:name="_Toc176184607"/>
       <w:r>
         <w:t>Técnicas e instrumentos de evaluación</w:t>
       </w:r>
-      <w:bookmarkEnd w:id="44"/>
+      <w:bookmarkEnd w:id="45"/>
     </w:p>
     <w:p>
       <w:pPr>
@@ -8203,22 +8332,22 @@
           <w:lang w:eastAsia="es-CO"/>
         </w:rPr>
       </w:pPr>
-      <w:bookmarkStart w:id="45" w:name="_Toc175325149"/>
-      <w:bookmarkStart w:id="46" w:name="_Toc175325782"/>
-      <w:bookmarkStart w:id="47" w:name="_Toc176184608"/>
-      <w:bookmarkEnd w:id="45"/>
+      <w:bookmarkStart w:id="46" w:name="_Toc175325149"/>
+      <w:bookmarkStart w:id="47" w:name="_Toc175325782"/>
+      <w:bookmarkStart w:id="48" w:name="_Toc176184608"/>
       <w:bookmarkEnd w:id="46"/>
       <w:bookmarkEnd w:id="47"/>
+      <w:bookmarkEnd w:id="48"/>
     </w:p>
     <w:p>
       <w:pPr>
         <w:pStyle w:val="Ttulo2"/>
       </w:pPr>
-      <w:bookmarkStart w:id="48" w:name="_Toc176184609"/>
+      <w:bookmarkStart w:id="49" w:name="_Toc176184609"/>
       <w:r>
         <w:t>Técnicas de observación</w:t>
       </w:r>
-      <w:bookmarkEnd w:id="48"/>
+      <w:bookmarkEnd w:id="49"/>
     </w:p>
     <w:p>
       <w:pPr>
@@ -8236,26 +8365,23 @@
     <w:p>
       <w:pPr>
         <w:rPr>
-          <w:lang w:eastAsia="es-CO"/>
-        </w:rPr>
-      </w:pPr>
-      <w:r>
-        <w:rPr>
+          <w:b/>
+          <w:lang w:eastAsia="es-CO"/>
+        </w:rPr>
+      </w:pPr>
+      <w:r>
+        <w:rPr>
+          <w:b/>
           <w:lang w:eastAsia="es-CO"/>
         </w:rPr>
         <w:t>a)</w:t>
       </w:r>
       <w:r>
         <w:rPr>
+          <w:b/>
           <w:lang w:eastAsia="es-CO"/>
         </w:rPr>
         <w:tab/>
-      </w:r>
-      <w:r>
-        <w:rPr>
-          <w:b/>
-          <w:lang w:eastAsia="es-CO"/>
-        </w:rPr>
         <w:t>Observación directa</w:t>
       </w:r>
     </w:p>
@@ -8310,35 +8436,52 @@
       </w:pPr>
       <w:r>
         <w:rPr>
-          <w:lang w:eastAsia="es-CO"/>
-        </w:rPr>
-        <w:t>Espontánea: define la filosofía, los métodos y las estrategias que se utilizarán para facilitar el aprendizaje. Es el marco teórico que orienta la práctica educativa y determina cómo se llevará a cabo la transferencia de conocimientos.</w:t>
-      </w:r>
-    </w:p>
-    <w:p>
-      <w:pPr>
-        <w:rPr>
-          <w:b/>
-          <w:lang w:eastAsia="es-CO"/>
-        </w:rPr>
-      </w:pPr>
-      <w:r>
-        <w:rPr>
+          <w:b/>
+          <w:lang w:eastAsia="es-CO"/>
+        </w:rPr>
+        <w:t>Espontánea</w:t>
+      </w:r>
+      <w:r>
+        <w:rPr>
+          <w:lang w:eastAsia="es-CO"/>
+        </w:rPr>
+        <w:t>: define la filosofía, los métodos y las estrategias que se utilizarán para facilitar el aprendizaje. Es el marco teórico que orienta la práctica educativa y determina cómo se llevará a cabo la transferencia de conocimientos.</w:t>
+      </w:r>
+    </w:p>
+    <w:p>
+      <w:pPr>
+        <w:rPr>
+          <w:lang w:eastAsia="es-CO"/>
+        </w:rPr>
+      </w:pPr>
+    </w:p>
+    <w:p>
+      <w:pPr>
+        <w:rPr>
+          <w:lang w:eastAsia="es-CO"/>
+        </w:rPr>
+      </w:pPr>
+    </w:p>
+    <w:p>
+      <w:pPr>
+        <w:rPr>
+          <w:b/>
+          <w:lang w:eastAsia="es-CO"/>
+        </w:rPr>
+      </w:pPr>
+      <w:r>
+        <w:rPr>
+          <w:b/>
           <w:lang w:eastAsia="es-CO"/>
         </w:rPr>
         <w:t>b)</w:t>
       </w:r>
       <w:r>
         <w:rPr>
+          <w:b/>
           <w:lang w:eastAsia="es-CO"/>
         </w:rPr>
         <w:tab/>
-      </w:r>
-      <w:r>
-        <w:rPr>
-          <w:b/>
-          <w:lang w:eastAsia="es-CO"/>
-        </w:rPr>
         <w:t>Observación indirecta</w:t>
       </w:r>
     </w:p>
@@ -8354,13 +8497,6 @@
         </w:rPr>
         <w:t>Este tipo de observación se realiza sin la presencia directa del evaluador. En su lugar, otras personas, como colegas o asistentes, observan y reportan el desempeño del estudiante al evaluador principal. Los instrumentos utilizados pueden incluir:</w:t>
       </w:r>
-    </w:p>
-    <w:p>
-      <w:pPr>
-        <w:rPr>
-          <w:lang w:eastAsia="es-CO"/>
-        </w:rPr>
-      </w:pPr>
     </w:p>
     <w:p>
       <w:pPr>
@@ -8378,7 +8514,6 @@
           <w:b/>
           <w:lang w:eastAsia="es-CO"/>
         </w:rPr>
-        <w:lastRenderedPageBreak/>
         <w:t>Listas de chequeo:</w:t>
       </w:r>
       <w:r>
@@ -8455,11 +8590,11 @@
       <w:pPr>
         <w:pStyle w:val="Ttulo2"/>
       </w:pPr>
-      <w:bookmarkStart w:id="49" w:name="_Toc176184610"/>
+      <w:bookmarkStart w:id="50" w:name="_Toc176184610"/>
       <w:r>
         <w:t>Técnicas de resolución de problemas</w:t>
       </w:r>
-      <w:bookmarkEnd w:id="49"/>
+      <w:bookmarkEnd w:id="50"/>
     </w:p>
     <w:p>
       <w:pPr>
@@ -8617,7 +8752,6 @@
         <w:rPr>
           <w:lang w:eastAsia="es-CO"/>
         </w:rPr>
-        <w:lastRenderedPageBreak/>
         <w:t>Esta técnica fomenta habilidades de pensamiento crítico, análisis, y toma de decisiones, preparando a los estudiantes para enfrentar situaciones reales en su futuro profesional.</w:t>
       </w:r>
     </w:p>
@@ -8758,11 +8892,11 @@
       <w:pPr>
         <w:pStyle w:val="Ttulo2"/>
       </w:pPr>
-      <w:bookmarkStart w:id="50" w:name="_Toc176184611"/>
+      <w:bookmarkStart w:id="51" w:name="_Toc176184611"/>
       <w:r>
         <w:t>Técnicas de cuestionario</w:t>
       </w:r>
-      <w:bookmarkEnd w:id="50"/>
+      <w:bookmarkEnd w:id="51"/>
     </w:p>
     <w:p>
       <w:pPr>
@@ -8776,13 +8910,6 @@
         </w:rPr>
         <w:t>Las técnicas de resolución de problemas permiten evaluar la capacidad de los estudiantes para aplicar conocimientos y habilidades en la solución de situaciones complejas y reales. Entre las técnicas más destacadas se encuentran:</w:t>
       </w:r>
-    </w:p>
-    <w:p>
-      <w:pPr>
-        <w:rPr>
-          <w:lang w:eastAsia="es-CO"/>
-        </w:rPr>
-      </w:pPr>
     </w:p>
     <w:p>
       <w:pPr>
@@ -8801,7 +8928,6 @@
           <w:b/>
           <w:lang w:eastAsia="es-CO"/>
         </w:rPr>
-        <w:lastRenderedPageBreak/>
         <w:t>Desarrollo de preguntas</w:t>
       </w:r>
     </w:p>
@@ -8890,27 +9016,6 @@
     </w:p>
     <w:p>
       <w:pPr>
-        <w:rPr>
-          <w:lang w:eastAsia="es-CO"/>
-        </w:rPr>
-      </w:pPr>
-    </w:p>
-    <w:p>
-      <w:pPr>
-        <w:rPr>
-          <w:lang w:eastAsia="es-CO"/>
-        </w:rPr>
-      </w:pPr>
-    </w:p>
-    <w:p>
-      <w:pPr>
-        <w:rPr>
-          <w:lang w:eastAsia="es-CO"/>
-        </w:rPr>
-      </w:pPr>
-    </w:p>
-    <w:p>
-      <w:pPr>
         <w:pStyle w:val="Tabla"/>
         <w:rPr>
           <w:lang w:eastAsia="es-CO"/>
@@ -8920,15 +9025,14 @@
         <w:rPr>
           <w:lang w:eastAsia="es-CO"/>
         </w:rPr>
-        <w:lastRenderedPageBreak/>
         <w:t>Ventajas y limitaciones de las técnicas de cuestionario.</w:t>
       </w:r>
     </w:p>
     <w:tbl>
       <w:tblPr>
-        <w:tblStyle w:val="Tablaconcuadrcula4-nfasis110"/>
+        <w:tblStyle w:val="SENA"/>
         <w:tblW w:w="0" w:type="auto"/>
-        <w:tblLook w:val="04A0"/>
+        <w:tblLook w:val="04A0" w:firstRow="1" w:lastRow="0" w:firstColumn="1" w:lastColumn="0" w:noHBand="0" w:noVBand="1"/>
       </w:tblPr>
       <w:tblGrid>
         <w:gridCol w:w="4981"/>
@@ -8936,12 +9040,11 @@
       </w:tblGrid>
       <w:tr>
         <w:trPr>
-          <w:cnfStyle w:val="100000000000"/>
+          <w:cnfStyle w:val="100000000000" w:firstRow="1" w:lastRow="0" w:firstColumn="0" w:lastColumn="0" w:oddVBand="0" w:evenVBand="0" w:oddHBand="0" w:evenHBand="0" w:firstRowFirstColumn="0" w:firstRowLastColumn="0" w:lastRowFirstColumn="0" w:lastRowLastColumn="0"/>
           <w:tblHeader/>
         </w:trPr>
         <w:tc>
           <w:tcPr>
-            <w:cnfStyle w:val="001000000000"/>
             <w:tcW w:w="4981" w:type="dxa"/>
           </w:tcPr>
           <w:p>
@@ -8960,7 +9063,6 @@
           <w:p>
             <w:pPr>
               <w:jc w:val="center"/>
-              <w:cnfStyle w:val="100000000000"/>
             </w:pPr>
             <w:r>
               <w:t>Limitaciones</w:t>
@@ -8970,11 +9072,10 @@
       </w:tr>
       <w:tr>
         <w:trPr>
-          <w:cnfStyle w:val="000000100000"/>
+          <w:cnfStyle w:val="000000100000" w:firstRow="0" w:lastRow="0" w:firstColumn="0" w:lastColumn="0" w:oddVBand="0" w:evenVBand="0" w:oddHBand="1" w:evenHBand="0" w:firstRowFirstColumn="0" w:firstRowLastColumn="0" w:lastRowFirstColumn="0" w:lastRowLastColumn="0"/>
         </w:trPr>
         <w:tc>
           <w:tcPr>
-            <w:cnfStyle w:val="001000000000"/>
             <w:tcW w:w="4981" w:type="dxa"/>
           </w:tcPr>
           <w:p>
@@ -8993,7 +9094,6 @@
           <w:p>
             <w:pPr>
               <w:ind w:firstLine="0"/>
-              <w:cnfStyle w:val="000000100000"/>
             </w:pPr>
             <w:r>
               <w:t>La evaluación puede ser superficial, ya que las preguntas cerradas pueden limitar la profundidad de la evaluación y no siempre capturan la capacidad de razonamiento crítico.</w:t>
@@ -9004,7 +9104,6 @@
       <w:tr>
         <w:tc>
           <w:tcPr>
-            <w:cnfStyle w:val="001000000000"/>
             <w:tcW w:w="4981" w:type="dxa"/>
           </w:tcPr>
           <w:p>
@@ -9023,7 +9122,6 @@
           <w:p>
             <w:pPr>
               <w:ind w:firstLine="0"/>
-              <w:cnfStyle w:val="000000000000"/>
             </w:pPr>
             <w:r>
               <w:t>Hay una dependencia del diseño; la efectividad de la técnica depende en gran medida de la calidad y relevancia de las preguntas formuladas.</w:t>
@@ -9033,11 +9131,10 @@
       </w:tr>
       <w:tr>
         <w:trPr>
-          <w:cnfStyle w:val="000000100000"/>
+          <w:cnfStyle w:val="000000100000" w:firstRow="0" w:lastRow="0" w:firstColumn="0" w:lastColumn="0" w:oddVBand="0" w:evenVBand="0" w:oddHBand="1" w:evenHBand="0" w:firstRowFirstColumn="0" w:firstRowLastColumn="0" w:lastRowFirstColumn="0" w:lastRowLastColumn="0"/>
         </w:trPr>
         <w:tc>
           <w:tcPr>
-            <w:cnfStyle w:val="001000000000"/>
             <w:tcW w:w="4981" w:type="dxa"/>
           </w:tcPr>
           <w:p>
@@ -9056,7 +9153,6 @@
           <w:p>
             <w:pPr>
               <w:ind w:firstLine="0"/>
-              <w:cnfStyle w:val="000000100000"/>
             </w:pPr>
             <w:r>
               <w:t>Puede faltar contexto, ya que puede no proporcionar suficiente información para evaluar la comprensión completa del tema, especialmente en áreas que requieren aplicaciones prácticas.</w:t>
@@ -9067,7 +9163,6 @@
       <w:tr>
         <w:tc>
           <w:tcPr>
-            <w:cnfStyle w:val="001000000000"/>
             <w:tcW w:w="4981" w:type="dxa"/>
           </w:tcPr>
           <w:p>
@@ -9081,7 +9176,19 @@
               <w:rPr>
                 <w:lang w:eastAsia="es-CO"/>
               </w:rPr>
-              <w:t>Tiene una aplicación amplia, siendo adecuado para evaluar una amplia gama de contenidos y habilidades, desde conocimientos básicos hasta comprensión mas avanzada.</w:t>
+              <w:t xml:space="preserve">Tiene una aplicación amplia, siendo adecuado para evaluar una amplia gama de contenidos y habilidades, desde conocimientos básicos hasta comprensión </w:t>
+            </w:r>
+            <w:r>
+              <w:rPr>
+                <w:lang w:eastAsia="es-CO"/>
+              </w:rPr>
+              <w:t>más</w:t>
+            </w:r>
+            <w:r>
+              <w:rPr>
+                <w:lang w:eastAsia="es-CO"/>
+              </w:rPr>
+              <w:t xml:space="preserve"> avanzada.</w:t>
             </w:r>
           </w:p>
         </w:tc>
@@ -9092,7 +9199,6 @@
           <w:p>
             <w:pPr>
               <w:ind w:firstLine="0"/>
-              <w:cnfStyle w:val="000000000000"/>
               <w:rPr>
                 <w:lang w:eastAsia="es-CO"/>
               </w:rPr>
@@ -9108,11 +9214,10 @@
       </w:tr>
       <w:tr>
         <w:trPr>
-          <w:cnfStyle w:val="000000100000"/>
+          <w:cnfStyle w:val="000000100000" w:firstRow="0" w:lastRow="0" w:firstColumn="0" w:lastColumn="0" w:oddVBand="0" w:evenVBand="0" w:oddHBand="1" w:evenHBand="0" w:firstRowFirstColumn="0" w:firstRowLastColumn="0" w:lastRowFirstColumn="0" w:lastRowLastColumn="0"/>
         </w:trPr>
         <w:tc>
           <w:tcPr>
-            <w:cnfStyle w:val="001000000000"/>
             <w:tcW w:w="4981" w:type="dxa"/>
           </w:tcPr>
           <w:p>
@@ -9126,7 +9231,6 @@
               <w:rPr>
                 <w:lang w:eastAsia="es-CO"/>
               </w:rPr>
-              <w:lastRenderedPageBreak/>
               <w:t xml:space="preserve">Ofrece </w:t>
             </w:r>
             <w:r>
@@ -9150,7 +9254,6 @@
           <w:p>
             <w:pPr>
               <w:ind w:firstLine="0"/>
-              <w:cnfStyle w:val="000000100000"/>
               <w:rPr>
                 <w:lang w:eastAsia="es-CO"/>
               </w:rPr>
@@ -9169,11 +9272,11 @@
       <w:pPr>
         <w:pStyle w:val="Ttulo2"/>
       </w:pPr>
-      <w:bookmarkStart w:id="51" w:name="_Toc176184612"/>
+      <w:bookmarkStart w:id="52" w:name="_Toc176184612"/>
       <w:r>
         <w:t>Técnicas de solicitud de productos</w:t>
       </w:r>
-      <w:bookmarkEnd w:id="51"/>
+      <w:bookmarkEnd w:id="52"/>
     </w:p>
     <w:p>
       <w:pPr>
@@ -9292,15 +9395,6 @@
     </w:p>
     <w:p>
       <w:pPr>
-        <w:pStyle w:val="Prrafodelista"/>
-        <w:ind w:left="1429" w:firstLine="0"/>
-        <w:rPr>
-          <w:lang w:eastAsia="es-CO"/>
-        </w:rPr>
-      </w:pPr>
-    </w:p>
-    <w:p>
-      <w:pPr>
         <w:rPr>
           <w:lang w:eastAsia="es-CO"/>
         </w:rPr>
@@ -9461,30 +9555,23 @@
       <w:pPr>
         <w:pStyle w:val="Ttulo1"/>
       </w:pPr>
-      <w:bookmarkStart w:id="52" w:name="_Toc176184613"/>
+      <w:bookmarkStart w:id="53" w:name="_Toc176184613"/>
       <w:r>
         <w:t>Evaluación de los aprendices</w:t>
       </w:r>
-      <w:bookmarkEnd w:id="52"/>
-    </w:p>
-    <w:p>
-      <w:pPr>
-        <w:rPr>
-          <w:lang w:eastAsia="es-CO"/>
-        </w:rPr>
-      </w:pPr>
-      <w:r>
-        <w:rPr>
-          <w:lang w:eastAsia="es-CO"/>
-        </w:rPr>
-        <w:t xml:space="preserve">A nivel internacional, la Organización Internacional de Normalización (ISO) establece normativas para garantizar la calidad de productos y procesos en diversos sectores. En el ámbito educativo, estas normativas también se aplican para asegurar la </w:t>
-      </w:r>
-      <w:r>
-        <w:rPr>
-          <w:lang w:eastAsia="es-CO"/>
-        </w:rPr>
-        <w:lastRenderedPageBreak/>
-        <w:t>calidad de los procesos de enseñanza y aprendizaje. La evaluación se convierte en una herramienta fundamental para recolectar, analizar y tomar decisiones sobre el proceso educativo, y sirve como base para determinar el nivel de competencias adquiridas por los estudiantes.</w:t>
+      <w:bookmarkEnd w:id="53"/>
+    </w:p>
+    <w:p>
+      <w:pPr>
+        <w:rPr>
+          <w:lang w:eastAsia="es-CO"/>
+        </w:rPr>
+      </w:pPr>
+      <w:r>
+        <w:rPr>
+          <w:lang w:eastAsia="es-CO"/>
+        </w:rPr>
+        <w:t>A nivel internacional, la Organización Internacional de Normalización (ISO) establece normativas para garantizar la calidad de productos y procesos en diversos sectores. En el ámbito educativo, estas normativas también se aplican para asegurar la calidad de los procesos de enseñanza y aprendizaje. La evaluación se convierte en una herramienta fundamental para recolectar, analizar y tomar decisiones sobre el proceso educativo, y sirve como base para determinar el nivel de competencias adquiridas por los estudiantes.</w:t>
       </w:r>
     </w:p>
     <w:p>
@@ -9510,22 +9597,22 @@
           <w:lang w:eastAsia="es-CO"/>
         </w:rPr>
       </w:pPr>
-      <w:bookmarkStart w:id="53" w:name="_Toc175325155"/>
-      <w:bookmarkStart w:id="54" w:name="_Toc175325788"/>
-      <w:bookmarkStart w:id="55" w:name="_Toc176184614"/>
-      <w:bookmarkEnd w:id="53"/>
+      <w:bookmarkStart w:id="54" w:name="_Toc175325155"/>
+      <w:bookmarkStart w:id="55" w:name="_Toc175325788"/>
+      <w:bookmarkStart w:id="56" w:name="_Toc176184614"/>
       <w:bookmarkEnd w:id="54"/>
       <w:bookmarkEnd w:id="55"/>
+      <w:bookmarkEnd w:id="56"/>
     </w:p>
     <w:p>
       <w:pPr>
         <w:pStyle w:val="Ttulo2"/>
       </w:pPr>
-      <w:bookmarkStart w:id="56" w:name="_Toc176184615"/>
+      <w:bookmarkStart w:id="57" w:name="_Toc176184615"/>
       <w:r>
         <w:t>Tipos de evaluación</w:t>
       </w:r>
-      <w:bookmarkEnd w:id="56"/>
+      <w:bookmarkEnd w:id="57"/>
     </w:p>
     <w:p>
       <w:pPr>
@@ -9708,12 +9795,11 @@
       <w:pPr>
         <w:pStyle w:val="Ttulo2"/>
       </w:pPr>
-      <w:bookmarkStart w:id="57" w:name="_Toc176184616"/>
-      <w:r>
-        <w:lastRenderedPageBreak/>
+      <w:bookmarkStart w:id="58" w:name="_Toc176184616"/>
+      <w:r>
         <w:t>Características de la evaluación</w:t>
       </w:r>
-      <w:bookmarkEnd w:id="57"/>
+      <w:bookmarkEnd w:id="58"/>
     </w:p>
     <w:p>
       <w:pPr>
@@ -9937,12 +10023,11 @@
       <w:pPr>
         <w:pStyle w:val="Ttulo2"/>
       </w:pPr>
-      <w:bookmarkStart w:id="58" w:name="_Toc176184617"/>
-      <w:r>
-        <w:lastRenderedPageBreak/>
+      <w:bookmarkStart w:id="59" w:name="_Toc176184617"/>
+      <w:r>
         <w:t>Proceso evaluativo</w:t>
       </w:r>
-      <w:bookmarkEnd w:id="58"/>
+      <w:bookmarkEnd w:id="59"/>
     </w:p>
     <w:p>
       <w:pPr>
@@ -10193,7 +10278,6 @@
           <w:b/>
           <w:lang w:eastAsia="es-CO"/>
         </w:rPr>
-        <w:lastRenderedPageBreak/>
         <w:t>Análisis de resultados.</w:t>
       </w:r>
     </w:p>
@@ -10391,11 +10475,11 @@
       <w:pPr>
         <w:pStyle w:val="Ttulo1"/>
       </w:pPr>
-      <w:bookmarkStart w:id="59" w:name="_Toc176184618"/>
+      <w:bookmarkStart w:id="60" w:name="_Toc176184618"/>
       <w:r>
         <w:t>Planes de mejoramiento</w:t>
       </w:r>
-      <w:bookmarkEnd w:id="59"/>
+      <w:bookmarkEnd w:id="60"/>
     </w:p>
     <w:p>
       <w:pPr>
@@ -10420,7 +10504,6 @@
         <w:rPr>
           <w:lang w:eastAsia="es-CO"/>
         </w:rPr>
-        <w:lastRenderedPageBreak/>
         <w:t>Estos planes suelen incluir:</w:t>
       </w:r>
     </w:p>
@@ -10554,7 +10637,7 @@
       <w:pPr>
         <w:pStyle w:val="Ttulo1"/>
       </w:pPr>
-      <w:bookmarkStart w:id="60" w:name="_Toc176184619"/>
+      <w:bookmarkStart w:id="61" w:name="_Toc176184619"/>
       <w:r>
         <w:t>Técnica</w:t>
       </w:r>
@@ -10564,26 +10647,19 @@
       <w:r>
         <w:t xml:space="preserve"> de registro y sistematización</w:t>
       </w:r>
-      <w:bookmarkEnd w:id="60"/>
-    </w:p>
-    <w:p>
-      <w:pPr>
-        <w:rPr>
-          <w:lang w:eastAsia="es-CO"/>
-        </w:rPr>
-      </w:pPr>
-      <w:r>
-        <w:rPr>
-          <w:lang w:eastAsia="es-CO"/>
-        </w:rPr>
-        <w:t xml:space="preserve">En el ámbito educativo, el registro y la sistematización de los avances de los estudiantes son cruciales para garantizar la continuidad y eficacia del proceso de aprendizaje. Estos procedimientos no solo cumplen una función administrativa, sino </w:t>
-      </w:r>
-      <w:r>
-        <w:rPr>
-          <w:lang w:eastAsia="es-CO"/>
-        </w:rPr>
-        <w:lastRenderedPageBreak/>
-        <w:t>que son esenciales para documentar y seguir el progreso de los estudiantes. Los docentes deben capturar meticulosamente cada avance utilizando formatos adecuados, ya sean físicos o digitales, para asegurar una representación fiel del viaje educativo de cada estudiante.</w:t>
+      <w:bookmarkEnd w:id="61"/>
+    </w:p>
+    <w:p>
+      <w:pPr>
+        <w:rPr>
+          <w:lang w:eastAsia="es-CO"/>
+        </w:rPr>
+      </w:pPr>
+      <w:r>
+        <w:rPr>
+          <w:lang w:eastAsia="es-CO"/>
+        </w:rPr>
+        <w:t>En el ámbito educativo, el registro y la sistematización de los avances de los estudiantes son cruciales para garantizar la continuidad y eficacia del proceso de aprendizaje. Estos procedimientos no solo cumplen una función administrativa, sino que son esenciales para documentar y seguir el progreso de los estudiantes. Los docentes deben capturar meticulosamente cada avance utilizando formatos adecuados, ya sean físicos o digitales, para asegurar una representación fiel del viaje educativo de cada estudiante.</w:t>
       </w:r>
     </w:p>
     <w:p>
@@ -10695,7 +10771,6 @@
         <w:rPr>
           <w:lang w:eastAsia="es-CO"/>
         </w:rPr>
-        <w:lastRenderedPageBreak/>
         <w:t>Estos planes transforman la retroalimentación en acciones concretas, brindando a los estudiantes el apoyo necesario para alcanzar sus metas educativas.</w:t>
       </w:r>
     </w:p>
@@ -10736,6 +10811,12 @@
         </w:rPr>
         <w:t xml:space="preserve"> descripciones detalladas del desempeño del estudiante que proporcionan un contexto rico y detallado, pero pueden ser subjetivas y requieren mucho tiempo para completarse</w:t>
       </w:r>
+      <w:r>
+        <w:rPr>
+          <w:lang w:eastAsia="es-CO"/>
+        </w:rPr>
+        <w:t>.</w:t>
+      </w:r>
     </w:p>
     <w:p>
       <w:pPr>
@@ -10853,7 +10934,6 @@
           <w:b/>
           <w:lang w:eastAsia="es-CO"/>
         </w:rPr>
-        <w:lastRenderedPageBreak/>
         <w:t xml:space="preserve">Diarios de aprendizaje: </w:t>
       </w:r>
       <w:r>
@@ -10929,13 +11009,20 @@
     <w:p>
       <w:pPr>
         <w:pStyle w:val="Titulosgenerales"/>
-      </w:pPr>
-      <w:bookmarkStart w:id="61" w:name="_Toc176184620"/>
-      <w:r>
-        <w:lastRenderedPageBreak/>
+        <w:rPr>
+          <w:sz w:val="32"/>
+          <w:szCs w:val="32"/>
+        </w:rPr>
+      </w:pPr>
+      <w:bookmarkStart w:id="62" w:name="_Toc176184620"/>
+      <w:r>
+        <w:rPr>
+          <w:sz w:val="32"/>
+          <w:szCs w:val="32"/>
+        </w:rPr>
         <w:t>Síntesis</w:t>
       </w:r>
-      <w:bookmarkEnd w:id="61"/>
+      <w:bookmarkEnd w:id="62"/>
     </w:p>
     <w:p>
       <w:r>
@@ -11007,9 +11094,8 @@
       <w:r>
         <w:rPr>
           <w:noProof/>
-          <w:lang w:val="es-ES" w:eastAsia="es-ES"/>
-        </w:rPr>
-        <w:lastRenderedPageBreak/>
+          <w:lang w:val="en-US"/>
+        </w:rPr>
         <w:drawing>
           <wp:inline distT="0" distB="0" distL="0" distR="0">
             <wp:extent cx="6443897" cy="5571876"/>
@@ -11031,7 +11117,7 @@
                     <a:blip r:embed="rId16">
                       <a:extLst>
                         <a:ext uri="{28A0092B-C50C-407E-A947-70E740481C1C}">
-                          <a14:useLocalDpi xmlns="" xmlns:wpc="http://schemas.microsoft.com/office/word/2010/wordprocessingCanvas" xmlns:cx="http://schemas.microsoft.com/office/drawing/2014/chartex" xmlns:mc="http://schemas.openxmlformats.org/markup-compatibility/2006" xmlns:o="urn:schemas-microsoft-com:office:office" xmlns:v="urn:schemas-microsoft-com:vml" xmlns:wp14="http://schemas.microsoft.com/office/word/2010/wordprocessingDrawing" xmlns:w10="urn:schemas-microsoft-com:office:word" xmlns:w="http://schemas.openxmlformats.org/wordprocessingml/2006/main" xmlns:w14="http://schemas.microsoft.com/office/word/2010/wordml" xmlns:w15="http://schemas.microsoft.com/office/word/2012/wordml" xmlns:w16se="http://schemas.microsoft.com/office/word/2015/wordml/symex" xmlns:wpg="http://schemas.microsoft.com/office/word/2010/wordprocessingGroup" xmlns:wpi="http://schemas.microsoft.com/office/word/2010/wordprocessingInk" xmlns:wps="http://schemas.microsoft.com/office/word/2010/wordprocessingShape" xmlns:a14="http://schemas.microsoft.com/office/drawing/2010/main" val="0"/>
+                          <a14:useLocalDpi xmlns:a14="http://schemas.microsoft.com/office/drawing/2010/main" val="0"/>
                         </a:ext>
                       </a:extLst>
                     </a:blip>
@@ -11067,49 +11153,53 @@
     <w:p>
       <w:pPr>
         <w:pStyle w:val="Titulosgenerales"/>
-      </w:pPr>
-      <w:bookmarkStart w:id="62" w:name="_Toc176184621"/>
-      <w:r>
-        <w:lastRenderedPageBreak/>
+        <w:rPr>
+          <w:sz w:val="32"/>
+          <w:szCs w:val="32"/>
+        </w:rPr>
+      </w:pPr>
+      <w:bookmarkStart w:id="63" w:name="_Toc176184621"/>
+      <w:r>
+        <w:rPr>
+          <w:sz w:val="32"/>
+          <w:szCs w:val="32"/>
+        </w:rPr>
         <w:t>Material Complementario</w:t>
       </w:r>
-      <w:bookmarkEnd w:id="62"/>
+      <w:bookmarkEnd w:id="63"/>
     </w:p>
     <w:tbl>
       <w:tblPr>
-        <w:tblStyle w:val="Tablaconcuadrcula3-nfasis31"/>
-        <w:tblW w:w="10072" w:type="dxa"/>
+        <w:tblStyle w:val="SENA"/>
+        <w:tblW w:w="0" w:type="auto"/>
         <w:tblLayout w:type="fixed"/>
-        <w:tblLook w:val="0400"/>
+        <w:tblLook w:val="04A0" w:firstRow="1" w:lastRow="0" w:firstColumn="1" w:lastColumn="0" w:noHBand="0" w:noVBand="1"/>
       </w:tblPr>
       <w:tblGrid>
-        <w:gridCol w:w="2517"/>
-        <w:gridCol w:w="2865"/>
-        <w:gridCol w:w="2171"/>
-        <w:gridCol w:w="2519"/>
+        <w:gridCol w:w="1696"/>
+        <w:gridCol w:w="3119"/>
+        <w:gridCol w:w="2268"/>
+        <w:gridCol w:w="2879"/>
       </w:tblGrid>
       <w:tr>
         <w:trPr>
-          <w:cnfStyle w:val="000000100000"/>
-          <w:trHeight w:val="656"/>
+          <w:cnfStyle w:val="100000000000" w:firstRow="1" w:lastRow="0" w:firstColumn="0" w:lastColumn="0" w:oddVBand="0" w:evenVBand="0" w:oddHBand="0" w:evenHBand="0" w:firstRowFirstColumn="0" w:firstRowLastColumn="0" w:lastRowFirstColumn="0" w:lastRowLastColumn="0"/>
+          <w:tblHeader/>
         </w:trPr>
         <w:tc>
           <w:tcPr>
-            <w:tcW w:w="2517" w:type="dxa"/>
+            <w:tcW w:w="1696" w:type="dxa"/>
           </w:tcPr>
           <w:p>
             <w:pPr>
               <w:ind w:firstLine="0"/>
-              <w:jc w:val="center"/>
-              <w:rPr>
-                <w:b/>
-                <w:szCs w:val="28"/>
+              <w:rPr>
+                <w:lang w:eastAsia="es-CO"/>
               </w:rPr>
             </w:pPr>
             <w:r>
               <w:rPr>
-                <w:b/>
-                <w:szCs w:val="28"/>
+                <w:lang w:eastAsia="es-CO"/>
               </w:rPr>
               <w:t>Tema</w:t>
             </w:r>
@@ -11117,22 +11207,18 @@
         </w:tc>
         <w:tc>
           <w:tcPr>
-            <w:tcW w:w="2865" w:type="dxa"/>
+            <w:tcW w:w="3119" w:type="dxa"/>
           </w:tcPr>
           <w:p>
             <w:pPr>
               <w:ind w:firstLine="0"/>
-              <w:jc w:val="center"/>
-              <w:rPr>
-                <w:b/>
-                <w:color w:val="000000"/>
-                <w:szCs w:val="28"/>
+              <w:rPr>
+                <w:lang w:eastAsia="es-CO"/>
               </w:rPr>
             </w:pPr>
             <w:r>
               <w:rPr>
-                <w:b/>
-                <w:szCs w:val="28"/>
+                <w:lang w:eastAsia="es-CO"/>
               </w:rPr>
               <w:t>Referencia</w:t>
             </w:r>
@@ -11140,22 +11226,18 @@
         </w:tc>
         <w:tc>
           <w:tcPr>
-            <w:tcW w:w="2171" w:type="dxa"/>
+            <w:tcW w:w="2268" w:type="dxa"/>
           </w:tcPr>
           <w:p>
             <w:pPr>
               <w:ind w:firstLine="0"/>
-              <w:jc w:val="center"/>
-              <w:rPr>
-                <w:b/>
-                <w:color w:val="000000"/>
-                <w:szCs w:val="28"/>
+              <w:rPr>
+                <w:lang w:eastAsia="es-CO"/>
               </w:rPr>
             </w:pPr>
             <w:r>
               <w:rPr>
-                <w:b/>
-                <w:szCs w:val="28"/>
+                <w:lang w:eastAsia="es-CO"/>
               </w:rPr>
               <w:t>Tipo de material</w:t>
             </w:r>
@@ -11163,22 +11245,18 @@
         </w:tc>
         <w:tc>
           <w:tcPr>
-            <w:tcW w:w="2519" w:type="dxa"/>
+            <w:tcW w:w="2879" w:type="dxa"/>
           </w:tcPr>
           <w:p>
             <w:pPr>
               <w:ind w:firstLine="0"/>
-              <w:jc w:val="center"/>
-              <w:rPr>
-                <w:b/>
-                <w:color w:val="000000"/>
-                <w:szCs w:val="28"/>
+              <w:rPr>
+                <w:lang w:eastAsia="es-CO"/>
               </w:rPr>
             </w:pPr>
             <w:r>
               <w:rPr>
-                <w:b/>
-                <w:szCs w:val="28"/>
+                <w:lang w:eastAsia="es-CO"/>
               </w:rPr>
               <w:t>Enlace del recurso</w:t>
             </w:r>
@@ -11187,59 +11265,89 @@
       </w:tr>
       <w:tr>
         <w:trPr>
-          <w:trHeight w:val="182"/>
+          <w:cnfStyle w:val="000000100000" w:firstRow="0" w:lastRow="0" w:firstColumn="0" w:lastColumn="0" w:oddVBand="0" w:evenVBand="0" w:oddHBand="1" w:evenHBand="0" w:firstRowFirstColumn="0" w:firstRowLastColumn="0" w:lastRowFirstColumn="0" w:lastRowLastColumn="0"/>
         </w:trPr>
         <w:tc>
           <w:tcPr>
-            <w:tcW w:w="2517" w:type="dxa"/>
+            <w:tcW w:w="1696" w:type="dxa"/>
           </w:tcPr>
           <w:p>
             <w:pPr>
               <w:ind w:firstLine="0"/>
+              <w:rPr>
+                <w:sz w:val="24"/>
+                <w:szCs w:val="24"/>
+              </w:rPr>
             </w:pPr>
             <w:r>
+              <w:rPr>
+                <w:sz w:val="24"/>
+                <w:szCs w:val="24"/>
+              </w:rPr>
               <w:t>Programas de formación</w:t>
             </w:r>
           </w:p>
         </w:tc>
         <w:tc>
           <w:tcPr>
-            <w:tcW w:w="2865" w:type="dxa"/>
+            <w:tcW w:w="3119" w:type="dxa"/>
           </w:tcPr>
           <w:p>
             <w:pPr>
               <w:ind w:firstLine="0"/>
+              <w:rPr>
+                <w:sz w:val="24"/>
+                <w:szCs w:val="24"/>
+              </w:rPr>
             </w:pPr>
             <w:r>
+              <w:rPr>
+                <w:sz w:val="24"/>
+                <w:szCs w:val="24"/>
+              </w:rPr>
               <w:t>Ministerio de Educación Nacional. (s.f.). Normograma.</w:t>
             </w:r>
           </w:p>
         </w:tc>
         <w:tc>
           <w:tcPr>
-            <w:tcW w:w="2171" w:type="dxa"/>
+            <w:tcW w:w="2268" w:type="dxa"/>
           </w:tcPr>
           <w:p>
             <w:pPr>
               <w:ind w:firstLine="0"/>
+              <w:rPr>
+                <w:sz w:val="24"/>
+                <w:szCs w:val="24"/>
+              </w:rPr>
             </w:pPr>
             <w:r>
+              <w:rPr>
+                <w:sz w:val="24"/>
+                <w:szCs w:val="24"/>
+              </w:rPr>
               <w:t>Página web</w:t>
             </w:r>
           </w:p>
         </w:tc>
         <w:tc>
           <w:tcPr>
-            <w:tcW w:w="2519" w:type="dxa"/>
+            <w:tcW w:w="2879" w:type="dxa"/>
           </w:tcPr>
           <w:p>
             <w:pPr>
               <w:ind w:firstLine="0"/>
+              <w:rPr>
+                <w:sz w:val="24"/>
+                <w:szCs w:val="24"/>
+              </w:rPr>
             </w:pPr>
             <w:hyperlink r:id="rId17" w:history="1">
               <w:r>
                 <w:rPr>
                   <w:rStyle w:val="Hipervnculo"/>
+                  <w:sz w:val="24"/>
+                  <w:szCs w:val="24"/>
                 </w:rPr>
                 <w:t>https://www.mineducacion.gov.co/portal/Normatividad/</w:t>
               </w:r>
@@ -11250,7 +11358,8 @@
               <w:ind w:firstLine="0"/>
               <w:rPr>
                 <w:b/>
-                <w:szCs w:val="28"/>
+                <w:sz w:val="24"/>
+                <w:szCs w:val="24"/>
                 <w:highlight w:val="green"/>
               </w:rPr>
             </w:pPr>
@@ -11258,61 +11367,87 @@
         </w:tc>
       </w:tr>
       <w:tr>
-        <w:trPr>
-          <w:cnfStyle w:val="000000100000"/>
-          <w:trHeight w:val="182"/>
-        </w:trPr>
         <w:tc>
           <w:tcPr>
-            <w:tcW w:w="2517" w:type="dxa"/>
+            <w:tcW w:w="1696" w:type="dxa"/>
           </w:tcPr>
           <w:p>
             <w:pPr>
               <w:ind w:firstLine="0"/>
+              <w:rPr>
+                <w:sz w:val="24"/>
+                <w:szCs w:val="24"/>
+              </w:rPr>
             </w:pPr>
             <w:r>
+              <w:rPr>
+                <w:sz w:val="24"/>
+                <w:szCs w:val="24"/>
+              </w:rPr>
               <w:t>Clasificación de medios utilizados</w:t>
             </w:r>
           </w:p>
         </w:tc>
         <w:tc>
           <w:tcPr>
-            <w:tcW w:w="2865" w:type="dxa"/>
+            <w:tcW w:w="3119" w:type="dxa"/>
           </w:tcPr>
           <w:p>
             <w:pPr>
               <w:ind w:firstLine="0"/>
+              <w:rPr>
+                <w:sz w:val="24"/>
+                <w:szCs w:val="24"/>
+              </w:rPr>
             </w:pPr>
             <w:r>
+              <w:rPr>
+                <w:sz w:val="24"/>
+                <w:szCs w:val="24"/>
+              </w:rPr>
               <w:t>¿Cómo elaboramos una guía de aprendizaje? Ecosistema de Recursos Educativos Digitales SENA [Video]. YouTube.</w:t>
             </w:r>
           </w:p>
         </w:tc>
         <w:tc>
           <w:tcPr>
-            <w:tcW w:w="2171" w:type="dxa"/>
+            <w:tcW w:w="2268" w:type="dxa"/>
           </w:tcPr>
           <w:p>
             <w:pPr>
               <w:ind w:firstLine="0"/>
+              <w:rPr>
+                <w:sz w:val="24"/>
+                <w:szCs w:val="24"/>
+              </w:rPr>
             </w:pPr>
             <w:r>
+              <w:rPr>
+                <w:sz w:val="24"/>
+                <w:szCs w:val="24"/>
+              </w:rPr>
               <w:t>Video</w:t>
             </w:r>
           </w:p>
         </w:tc>
         <w:tc>
           <w:tcPr>
-            <w:tcW w:w="2519" w:type="dxa"/>
+            <w:tcW w:w="2879" w:type="dxa"/>
           </w:tcPr>
           <w:p>
             <w:pPr>
               <w:ind w:firstLine="0"/>
+              <w:rPr>
+                <w:sz w:val="24"/>
+                <w:szCs w:val="24"/>
+              </w:rPr>
             </w:pPr>
             <w:hyperlink r:id="rId18" w:history="1">
               <w:r>
                 <w:rPr>
                   <w:rStyle w:val="Hipervnculo"/>
+                  <w:sz w:val="24"/>
+                  <w:szCs w:val="24"/>
                 </w:rPr>
                 <w:t>https://www.youtube.com/watch?v=gxiuDA8e02s&amp;t=3s</w:t>
               </w:r>
@@ -11322,6 +11457,8 @@
             <w:pPr>
               <w:ind w:firstLine="0"/>
               <w:rPr>
+                <w:sz w:val="24"/>
+                <w:szCs w:val="24"/>
                 <w:highlight w:val="green"/>
               </w:rPr>
             </w:pPr>
@@ -11331,7 +11468,8 @@
               <w:ind w:firstLine="0"/>
               <w:rPr>
                 <w:b/>
-                <w:szCs w:val="28"/>
+                <w:sz w:val="24"/>
+                <w:szCs w:val="24"/>
                 <w:highlight w:val="green"/>
               </w:rPr>
             </w:pPr>
@@ -11341,26 +11479,7 @@
     </w:tbl>
     <w:p>
       <w:pPr>
-        <w:pStyle w:val="Prrafodelista"/>
-        <w:ind w:left="1429" w:firstLine="0"/>
-        <w:rPr>
-          <w:b/>
-          <w:lang w:eastAsia="es-CO"/>
-        </w:rPr>
-      </w:pPr>
-    </w:p>
-    <w:p>
-      <w:pPr>
-        <w:pStyle w:val="Prrafodelista"/>
-        <w:ind w:left="1429" w:firstLine="0"/>
-        <w:rPr>
-          <w:b/>
-          <w:lang w:eastAsia="es-CO"/>
-        </w:rPr>
-      </w:pPr>
-    </w:p>
-    <w:p>
-      <w:pPr>
+        <w:ind w:firstLine="0"/>
         <w:rPr>
           <w:lang w:eastAsia="es-CO"/>
         </w:rPr>
@@ -11397,13 +11516,20 @@
     <w:p>
       <w:pPr>
         <w:pStyle w:val="Titulosgenerales"/>
-      </w:pPr>
-      <w:bookmarkStart w:id="63" w:name="_Toc176184622"/>
-      <w:r>
-        <w:lastRenderedPageBreak/>
+        <w:rPr>
+          <w:sz w:val="32"/>
+          <w:szCs w:val="32"/>
+        </w:rPr>
+      </w:pPr>
+      <w:bookmarkStart w:id="64" w:name="_Toc176184622"/>
+      <w:r>
+        <w:rPr>
+          <w:sz w:val="32"/>
+          <w:szCs w:val="32"/>
+        </w:rPr>
         <w:t>Glosario</w:t>
       </w:r>
-      <w:bookmarkEnd w:id="63"/>
+      <w:bookmarkEnd w:id="64"/>
     </w:p>
     <w:p>
       <w:pPr>
@@ -11574,7 +11700,6 @@
           <w:b/>
           <w:bCs/>
         </w:rPr>
-        <w:lastRenderedPageBreak/>
         <w:t>Mejoramiento</w:t>
       </w:r>
       <w:r>
@@ -11700,13 +11825,20 @@
     <w:p>
       <w:pPr>
         <w:pStyle w:val="Titulosgenerales"/>
-      </w:pPr>
-      <w:bookmarkStart w:id="64" w:name="_Toc176184623"/>
-      <w:r>
-        <w:lastRenderedPageBreak/>
+        <w:rPr>
+          <w:sz w:val="32"/>
+          <w:szCs w:val="32"/>
+        </w:rPr>
+      </w:pPr>
+      <w:bookmarkStart w:id="65" w:name="_Toc176184623"/>
+      <w:r>
+        <w:rPr>
+          <w:sz w:val="32"/>
+          <w:szCs w:val="32"/>
+        </w:rPr>
         <w:t>Referencias Bibliográficas</w:t>
       </w:r>
-      <w:bookmarkEnd w:id="64"/>
+      <w:bookmarkEnd w:id="65"/>
     </w:p>
     <w:p>
       <w:r>
@@ -11802,12 +11934,6 @@
         <w:t>E-Learning</w:t>
       </w:r>
       <w:r>
-        <w:rPr>
-          <w:rStyle w:val="Extranjerismo"/>
-        </w:rPr>
-        <w:t xml:space="preserve"> </w:t>
-      </w:r>
-      <w:r>
         <w:t xml:space="preserve">(aprendizaje electrónico). </w:t>
       </w:r>
       <w:hyperlink r:id="rId25" w:history="1">
@@ -11821,7 +11947,6 @@
     </w:p>
     <w:p>
       <w:r>
-        <w:lastRenderedPageBreak/>
         <w:t xml:space="preserve">Ministerio de Tecnologías de la Información y las Comunicaciones (MINTIC). (s.f.). Tecnologías de la información y las comunicaciones (TIC). </w:t>
       </w:r>
       <w:hyperlink r:id="rId26" w:anchor=":~:text=Las%20Tecnolog%C3%ADas%20de%20la%20Informaci%C3%B3n,%2C%20video%20e%20im%C3%A1genes%20(Art" w:history="1">
@@ -11874,49 +11999,52 @@
     <w:p>
       <w:pPr>
         <w:pStyle w:val="Titulosgenerales"/>
-      </w:pPr>
-      <w:bookmarkStart w:id="65" w:name="_Toc176184624"/>
-      <w:r>
-        <w:lastRenderedPageBreak/>
+        <w:rPr>
+          <w:sz w:val="32"/>
+          <w:szCs w:val="32"/>
+        </w:rPr>
+      </w:pPr>
+      <w:bookmarkStart w:id="66" w:name="_Toc176184624"/>
+      <w:r>
+        <w:rPr>
+          <w:sz w:val="32"/>
+          <w:szCs w:val="32"/>
+        </w:rPr>
         <w:t>Créditos</w:t>
       </w:r>
-      <w:bookmarkStart w:id="66" w:name="_GoBack"/>
-      <w:bookmarkEnd w:id="65"/>
       <w:bookmarkEnd w:id="66"/>
     </w:p>
     <w:tbl>
       <w:tblPr>
         <w:tblStyle w:val="SENA"/>
-        <w:tblW w:w="10627" w:type="dxa"/>
+        <w:tblW w:w="10060" w:type="dxa"/>
         <w:tblLayout w:type="fixed"/>
-        <w:tblLook w:val="04A0"/>
+        <w:tblLook w:val="04A0" w:firstRow="1" w:lastRow="0" w:firstColumn="1" w:lastColumn="0" w:noHBand="0" w:noVBand="1"/>
       </w:tblPr>
       <w:tblGrid>
-        <w:gridCol w:w="3823"/>
+        <w:gridCol w:w="2830"/>
         <w:gridCol w:w="3261"/>
-        <w:gridCol w:w="3543"/>
+        <w:gridCol w:w="3969"/>
       </w:tblGrid>
       <w:tr>
         <w:trPr>
-          <w:cnfStyle w:val="100000000000"/>
-          <w:trHeight w:val="772"/>
+          <w:cnfStyle w:val="100000000000" w:firstRow="1" w:lastRow="0" w:firstColumn="0" w:lastColumn="0" w:oddVBand="0" w:evenVBand="0" w:oddHBand="0" w:evenHBand="0" w:firstRowFirstColumn="0" w:firstRowLastColumn="0" w:lastRowFirstColumn="0" w:lastRowLastColumn="0"/>
+          <w:cantSplit/>
           <w:tblHeader/>
         </w:trPr>
         <w:tc>
           <w:tcPr>
-            <w:tcW w:w="3823" w:type="dxa"/>
+            <w:tcW w:w="2830" w:type="dxa"/>
           </w:tcPr>
           <w:p>
             <w:pPr>
               <w:ind w:firstLine="0"/>
               <w:rPr>
-                <w:szCs w:val="28"/>
                 <w:lang w:eastAsia="es-CO"/>
               </w:rPr>
             </w:pPr>
             <w:r>
               <w:rPr>
-                <w:szCs w:val="28"/>
                 <w:lang w:eastAsia="es-CO"/>
               </w:rPr>
               <w:t>Nombre</w:t>
@@ -11931,13 +12059,11 @@
             <w:pPr>
               <w:ind w:firstLine="0"/>
               <w:rPr>
-                <w:szCs w:val="28"/>
                 <w:lang w:eastAsia="es-CO"/>
               </w:rPr>
             </w:pPr>
             <w:r>
               <w:rPr>
-                <w:szCs w:val="28"/>
                 <w:lang w:eastAsia="es-CO"/>
               </w:rPr>
               <w:t>Cargo</w:t>
@@ -11946,33 +12072,43 @@
         </w:tc>
         <w:tc>
           <w:tcPr>
-            <w:tcW w:w="3543" w:type="dxa"/>
+            <w:tcW w:w="3969" w:type="dxa"/>
           </w:tcPr>
           <w:p>
             <w:pPr>
               <w:ind w:firstLine="0"/>
               <w:rPr>
-                <w:szCs w:val="28"/>
                 <w:lang w:eastAsia="es-CO"/>
               </w:rPr>
             </w:pPr>
             <w:r>
               <w:rPr>
-                <w:szCs w:val="28"/>
                 <w:lang w:eastAsia="es-CO"/>
               </w:rPr>
-              <w:t>Regional y Centro de Formación</w:t>
+              <w:t>Centro de Formación</w:t>
+            </w:r>
+            <w:r>
+              <w:rPr>
+                <w:lang w:eastAsia="es-CO"/>
+              </w:rPr>
+              <w:t xml:space="preserve"> y </w:t>
+            </w:r>
+            <w:r>
+              <w:rPr>
+                <w:lang w:eastAsia="es-CO"/>
+              </w:rPr>
+              <w:t>Regional</w:t>
             </w:r>
           </w:p>
         </w:tc>
       </w:tr>
       <w:tr>
         <w:trPr>
-          <w:cnfStyle w:val="000000100000"/>
+          <w:cnfStyle w:val="000000100000" w:firstRow="0" w:lastRow="0" w:firstColumn="0" w:lastColumn="0" w:oddVBand="0" w:evenVBand="0" w:oddHBand="1" w:evenHBand="0" w:firstRowFirstColumn="0" w:firstRowLastColumn="0" w:lastRowFirstColumn="0" w:lastRowLastColumn="0"/>
         </w:trPr>
         <w:tc>
           <w:tcPr>
-            <w:tcW w:w="3823" w:type="dxa"/>
+            <w:tcW w:w="2830" w:type="dxa"/>
           </w:tcPr>
           <w:p>
             <w:pPr>
@@ -12008,20 +12144,13 @@
                 <w:rFonts w:cs="Calibri"/>
                 <w:szCs w:val="24"/>
               </w:rPr>
-              <w:t>Responsable del e</w:t>
-            </w:r>
-            <w:r>
-              <w:rPr>
-                <w:rFonts w:cs="Calibri"/>
-                <w:szCs w:val="24"/>
-              </w:rPr>
-              <w:t>cosistema</w:t>
+              <w:t>Responsable del ecosistema</w:t>
             </w:r>
           </w:p>
         </w:tc>
         <w:tc>
           <w:tcPr>
-            <w:tcW w:w="3543" w:type="dxa"/>
+            <w:tcW w:w="3969" w:type="dxa"/>
           </w:tcPr>
           <w:p>
             <w:pPr>
@@ -12044,7 +12173,7 @@
       <w:tr>
         <w:tc>
           <w:tcPr>
-            <w:tcW w:w="3823" w:type="dxa"/>
+            <w:tcW w:w="2830" w:type="dxa"/>
           </w:tcPr>
           <w:p>
             <w:pPr>
@@ -12080,27 +12209,13 @@
                 <w:rFonts w:cs="Calibri"/>
                 <w:szCs w:val="24"/>
               </w:rPr>
-              <w:t>Responsable línea de p</w:t>
-            </w:r>
-            <w:r>
-              <w:rPr>
-                <w:rFonts w:cs="Calibri"/>
-                <w:szCs w:val="24"/>
-              </w:rPr>
-              <w:t xml:space="preserve">roducción </w:t>
-            </w:r>
-            <w:r>
-              <w:rPr>
-                <w:rFonts w:cs="Calibri"/>
-                <w:szCs w:val="24"/>
-              </w:rPr>
-              <w:t>Tolima</w:t>
+              <w:t>Responsable línea de producción Tolima</w:t>
             </w:r>
           </w:p>
         </w:tc>
         <w:tc>
           <w:tcPr>
-            <w:tcW w:w="3543" w:type="dxa"/>
+            <w:tcW w:w="3969" w:type="dxa"/>
           </w:tcPr>
           <w:p>
             <w:pPr>
@@ -12115,32 +12230,18 @@
                 <w:rFonts w:cs="Calibri"/>
                 <w:szCs w:val="24"/>
               </w:rPr>
-              <w:t xml:space="preserve">Regional Tolima </w:t>
-            </w:r>
-            <w:r>
-              <w:rPr>
-                <w:rFonts w:cs="Calibri"/>
-                <w:szCs w:val="24"/>
-              </w:rPr>
-              <w:t xml:space="preserve">- </w:t>
-            </w:r>
-            <w:r>
-              <w:rPr>
-                <w:rFonts w:cs="Calibri"/>
-                <w:szCs w:val="24"/>
-              </w:rPr>
-              <w:t>Centro de Comercio y Servicios</w:t>
+              <w:t>Centro de Comercio y Servicios - Regional Tolima</w:t>
             </w:r>
           </w:p>
         </w:tc>
       </w:tr>
       <w:tr>
         <w:trPr>
-          <w:cnfStyle w:val="000000100000"/>
+          <w:cnfStyle w:val="000000100000" w:firstRow="0" w:lastRow="0" w:firstColumn="0" w:lastColumn="0" w:oddVBand="0" w:evenVBand="0" w:oddHBand="1" w:evenHBand="0" w:firstRowFirstColumn="0" w:firstRowLastColumn="0" w:lastRowFirstColumn="0" w:lastRowLastColumn="0"/>
         </w:trPr>
         <w:tc>
           <w:tcPr>
-            <w:tcW w:w="3823" w:type="dxa"/>
+            <w:tcW w:w="2830" w:type="dxa"/>
           </w:tcPr>
           <w:p>
             <w:pPr>
@@ -12182,7 +12283,7 @@
         </w:tc>
         <w:tc>
           <w:tcPr>
-            <w:tcW w:w="3543" w:type="dxa"/>
+            <w:tcW w:w="3969" w:type="dxa"/>
           </w:tcPr>
           <w:p>
             <w:pPr>
@@ -12197,14 +12298,7 @@
                 <w:rFonts w:cs="Calibri"/>
                 <w:szCs w:val="24"/>
               </w:rPr>
-              <w:t xml:space="preserve">Regional Caldas - </w:t>
-            </w:r>
-            <w:r>
-              <w:rPr>
-                <w:rFonts w:cs="Calibri"/>
-                <w:szCs w:val="24"/>
-              </w:rPr>
-              <w:t xml:space="preserve">Centro de Comercio y Servicios </w:t>
+              <w:t>Centro de Comercio y Servicios - Regional Caldas</w:t>
             </w:r>
           </w:p>
         </w:tc>
@@ -12212,7 +12306,7 @@
       <w:tr>
         <w:tc>
           <w:tcPr>
-            <w:tcW w:w="3823" w:type="dxa"/>
+            <w:tcW w:w="2830" w:type="dxa"/>
           </w:tcPr>
           <w:p>
             <w:pPr>
@@ -12254,7 +12348,7 @@
         </w:tc>
         <w:tc>
           <w:tcPr>
-            <w:tcW w:w="3543" w:type="dxa"/>
+            <w:tcW w:w="3969" w:type="dxa"/>
           </w:tcPr>
           <w:p>
             <w:pPr>
@@ -12269,25 +12363,25 @@
                 <w:rFonts w:cs="Calibri"/>
                 <w:szCs w:val="24"/>
               </w:rPr>
-              <w:t xml:space="preserve">Regional Quindío - </w:t>
+              <w:t xml:space="preserve">Centro Agroindustrial </w:t>
             </w:r>
             <w:r>
               <w:rPr>
                 <w:rFonts w:cs="Calibri"/>
                 <w:szCs w:val="24"/>
               </w:rPr>
-              <w:t xml:space="preserve">Centro Agroindustrial </w:t>
+              <w:t>- Regional Quindío</w:t>
             </w:r>
           </w:p>
         </w:tc>
       </w:tr>
       <w:tr>
         <w:trPr>
-          <w:cnfStyle w:val="000000100000"/>
+          <w:cnfStyle w:val="000000100000" w:firstRow="0" w:lastRow="0" w:firstColumn="0" w:lastColumn="0" w:oddVBand="0" w:evenVBand="0" w:oddHBand="1" w:evenHBand="0" w:firstRowFirstColumn="0" w:firstRowLastColumn="0" w:lastRowFirstColumn="0" w:lastRowLastColumn="0"/>
         </w:trPr>
         <w:tc>
           <w:tcPr>
-            <w:tcW w:w="3823" w:type="dxa"/>
+            <w:tcW w:w="2830" w:type="dxa"/>
           </w:tcPr>
           <w:p>
             <w:pPr>
@@ -12329,7 +12423,7 @@
         </w:tc>
         <w:tc>
           <w:tcPr>
-            <w:tcW w:w="3543" w:type="dxa"/>
+            <w:tcW w:w="3969" w:type="dxa"/>
           </w:tcPr>
           <w:p>
             <w:pPr>
@@ -12344,14 +12438,14 @@
                 <w:rFonts w:cs="Calibri"/>
                 <w:szCs w:val="24"/>
               </w:rPr>
-              <w:t xml:space="preserve">Regional Quindío - </w:t>
+              <w:t xml:space="preserve">Centro Agroindustrial </w:t>
             </w:r>
             <w:r>
               <w:rPr>
                 <w:rFonts w:cs="Calibri"/>
                 <w:szCs w:val="24"/>
               </w:rPr>
-              <w:t>Centro Agroindustrial</w:t>
+              <w:t>- Regional Quindío</w:t>
             </w:r>
           </w:p>
         </w:tc>
@@ -12359,7 +12453,7 @@
       <w:tr>
         <w:tc>
           <w:tcPr>
-            <w:tcW w:w="3823" w:type="dxa"/>
+            <w:tcW w:w="2830" w:type="dxa"/>
           </w:tcPr>
           <w:p>
             <w:pPr>
@@ -12401,7 +12495,7 @@
         </w:tc>
         <w:tc>
           <w:tcPr>
-            <w:tcW w:w="3543" w:type="dxa"/>
+            <w:tcW w:w="3969" w:type="dxa"/>
           </w:tcPr>
           <w:p>
             <w:pPr>
@@ -12416,25 +12510,25 @@
                 <w:rFonts w:cs="Calibri"/>
                 <w:szCs w:val="24"/>
               </w:rPr>
-              <w:t xml:space="preserve">Regional Quindío - </w:t>
+              <w:t xml:space="preserve">Centro Agroindustrial </w:t>
             </w:r>
             <w:r>
               <w:rPr>
                 <w:rFonts w:cs="Calibri"/>
                 <w:szCs w:val="24"/>
               </w:rPr>
-              <w:t xml:space="preserve">Centro Agroindustrial </w:t>
+              <w:t>- Regional Quindío</w:t>
             </w:r>
           </w:p>
         </w:tc>
       </w:tr>
       <w:tr>
         <w:trPr>
-          <w:cnfStyle w:val="000000100000"/>
+          <w:cnfStyle w:val="000000100000" w:firstRow="0" w:lastRow="0" w:firstColumn="0" w:lastColumn="0" w:oddVBand="0" w:evenVBand="0" w:oddHBand="1" w:evenHBand="0" w:firstRowFirstColumn="0" w:firstRowLastColumn="0" w:lastRowFirstColumn="0" w:lastRowLastColumn="0"/>
         </w:trPr>
         <w:tc>
           <w:tcPr>
-            <w:tcW w:w="3823" w:type="dxa"/>
+            <w:tcW w:w="2830" w:type="dxa"/>
           </w:tcPr>
           <w:p>
             <w:pPr>
@@ -12476,7 +12570,7 @@
         </w:tc>
         <w:tc>
           <w:tcPr>
-            <w:tcW w:w="3543" w:type="dxa"/>
+            <w:tcW w:w="3969" w:type="dxa"/>
           </w:tcPr>
           <w:p>
             <w:pPr>
@@ -12491,14 +12585,14 @@
                 <w:rFonts w:cs="Calibri"/>
                 <w:szCs w:val="24"/>
               </w:rPr>
-              <w:t xml:space="preserve">Regional Quindío - </w:t>
+              <w:t xml:space="preserve">Centro Agroindustrial </w:t>
             </w:r>
             <w:r>
               <w:rPr>
                 <w:rFonts w:cs="Calibri"/>
                 <w:szCs w:val="24"/>
               </w:rPr>
-              <w:t xml:space="preserve">Centro Agroindustrial </w:t>
+              <w:t>- Regional Quindío</w:t>
             </w:r>
           </w:p>
         </w:tc>
@@ -12506,7 +12600,7 @@
       <w:tr>
         <w:tc>
           <w:tcPr>
-            <w:tcW w:w="3823" w:type="dxa"/>
+            <w:tcW w:w="2830" w:type="dxa"/>
           </w:tcPr>
           <w:p>
             <w:pPr>
@@ -12548,7 +12642,7 @@
         </w:tc>
         <w:tc>
           <w:tcPr>
-            <w:tcW w:w="3543" w:type="dxa"/>
+            <w:tcW w:w="3969" w:type="dxa"/>
           </w:tcPr>
           <w:p>
             <w:pPr>
@@ -12563,25 +12657,18 @@
                 <w:rFonts w:cs="Calibri"/>
                 <w:szCs w:val="24"/>
               </w:rPr>
-              <w:t xml:space="preserve">Regional Tolima - </w:t>
-            </w:r>
-            <w:r>
-              <w:rPr>
-                <w:rFonts w:cs="Calibri"/>
-                <w:szCs w:val="24"/>
-              </w:rPr>
-              <w:t xml:space="preserve">Centro de Comercio y Servicios </w:t>
+              <w:t>Centro de Comercio y Servicios - Regional Tolima</w:t>
             </w:r>
           </w:p>
         </w:tc>
       </w:tr>
       <w:tr>
         <w:trPr>
-          <w:cnfStyle w:val="000000100000"/>
+          <w:cnfStyle w:val="000000100000" w:firstRow="0" w:lastRow="0" w:firstColumn="0" w:lastColumn="0" w:oddVBand="0" w:evenVBand="0" w:oddHBand="1" w:evenHBand="0" w:firstRowFirstColumn="0" w:firstRowLastColumn="0" w:lastRowFirstColumn="0" w:lastRowLastColumn="0"/>
         </w:trPr>
         <w:tc>
           <w:tcPr>
-            <w:tcW w:w="3823" w:type="dxa"/>
+            <w:tcW w:w="2830" w:type="dxa"/>
           </w:tcPr>
           <w:p>
             <w:pPr>
@@ -12623,7 +12710,7 @@
         </w:tc>
         <w:tc>
           <w:tcPr>
-            <w:tcW w:w="3543" w:type="dxa"/>
+            <w:tcW w:w="3969" w:type="dxa"/>
           </w:tcPr>
           <w:p>
             <w:pPr>
@@ -12638,14 +12725,7 @@
                 <w:rFonts w:cs="Calibri"/>
                 <w:szCs w:val="24"/>
               </w:rPr>
-              <w:t xml:space="preserve">Regional Tolima - </w:t>
-            </w:r>
-            <w:r>
-              <w:rPr>
-                <w:rFonts w:cs="Calibri"/>
-                <w:szCs w:val="24"/>
-              </w:rPr>
-              <w:t xml:space="preserve">Centro de Comercio y Servicios </w:t>
+              <w:t>Centro de Comercio y Servicios - Regional Tolima</w:t>
             </w:r>
           </w:p>
         </w:tc>
@@ -12653,7 +12733,7 @@
       <w:tr>
         <w:tc>
           <w:tcPr>
-            <w:tcW w:w="3823" w:type="dxa"/>
+            <w:tcW w:w="2830" w:type="dxa"/>
           </w:tcPr>
           <w:p>
             <w:pPr>
@@ -12695,7 +12775,7 @@
         </w:tc>
         <w:tc>
           <w:tcPr>
-            <w:tcW w:w="3543" w:type="dxa"/>
+            <w:tcW w:w="3969" w:type="dxa"/>
           </w:tcPr>
           <w:p>
             <w:pPr>
@@ -12710,25 +12790,18 @@
                 <w:rFonts w:cs="Calibri"/>
                 <w:szCs w:val="24"/>
               </w:rPr>
-              <w:t xml:space="preserve">Regional Tolima - </w:t>
-            </w:r>
-            <w:r>
-              <w:rPr>
-                <w:rFonts w:cs="Calibri"/>
-                <w:szCs w:val="24"/>
-              </w:rPr>
-              <w:t xml:space="preserve">Centro de Comercio y Servicios </w:t>
+              <w:t>Centro de Comercio y Servicios - Regional Tolima</w:t>
             </w:r>
           </w:p>
         </w:tc>
       </w:tr>
       <w:tr>
         <w:trPr>
-          <w:cnfStyle w:val="000000100000"/>
+          <w:cnfStyle w:val="000000100000" w:firstRow="0" w:lastRow="0" w:firstColumn="0" w:lastColumn="0" w:oddVBand="0" w:evenVBand="0" w:oddHBand="1" w:evenHBand="0" w:firstRowFirstColumn="0" w:firstRowLastColumn="0" w:lastRowFirstColumn="0" w:lastRowLastColumn="0"/>
         </w:trPr>
         <w:tc>
           <w:tcPr>
-            <w:tcW w:w="3823" w:type="dxa"/>
+            <w:tcW w:w="2830" w:type="dxa"/>
           </w:tcPr>
           <w:p>
             <w:pPr>
@@ -12778,7 +12851,7 @@
         </w:tc>
         <w:tc>
           <w:tcPr>
-            <w:tcW w:w="3543" w:type="dxa"/>
+            <w:tcW w:w="3969" w:type="dxa"/>
           </w:tcPr>
           <w:p>
             <w:pPr>
@@ -12793,14 +12866,7 @@
                 <w:rFonts w:cs="Calibri"/>
                 <w:szCs w:val="24"/>
               </w:rPr>
-              <w:t xml:space="preserve">Regional Tolima - </w:t>
-            </w:r>
-            <w:r>
-              <w:rPr>
-                <w:rFonts w:cs="Calibri"/>
-                <w:szCs w:val="24"/>
-              </w:rPr>
-              <w:t xml:space="preserve">Centro de Comercio y Servicios </w:t>
+              <w:t>Centro de Comercio y Servicios - Regional Tolima</w:t>
             </w:r>
           </w:p>
         </w:tc>
@@ -12808,7 +12874,7 @@
       <w:tr>
         <w:tc>
           <w:tcPr>
-            <w:tcW w:w="3823" w:type="dxa"/>
+            <w:tcW w:w="2830" w:type="dxa"/>
           </w:tcPr>
           <w:p>
             <w:pPr>
@@ -12858,7 +12924,7 @@
         </w:tc>
         <w:tc>
           <w:tcPr>
-            <w:tcW w:w="3543" w:type="dxa"/>
+            <w:tcW w:w="3969" w:type="dxa"/>
           </w:tcPr>
           <w:p>
             <w:pPr>
@@ -12873,25 +12939,18 @@
                 <w:rFonts w:cs="Calibri"/>
                 <w:szCs w:val="24"/>
               </w:rPr>
-              <w:t xml:space="preserve">Regional Tolima - </w:t>
-            </w:r>
-            <w:r>
-              <w:rPr>
-                <w:rFonts w:cs="Calibri"/>
-                <w:szCs w:val="24"/>
-              </w:rPr>
-              <w:t xml:space="preserve">Centro de Comercio y Servicios </w:t>
+              <w:t>Centro de Comercio y Servicios - Regional Tolima</w:t>
             </w:r>
           </w:p>
         </w:tc>
       </w:tr>
       <w:tr>
         <w:trPr>
-          <w:cnfStyle w:val="000000100000"/>
+          <w:cnfStyle w:val="000000100000" w:firstRow="0" w:lastRow="0" w:firstColumn="0" w:lastColumn="0" w:oddVBand="0" w:evenVBand="0" w:oddHBand="1" w:evenHBand="0" w:firstRowFirstColumn="0" w:firstRowLastColumn="0" w:lastRowFirstColumn="0" w:lastRowLastColumn="0"/>
         </w:trPr>
         <w:tc>
           <w:tcPr>
-            <w:tcW w:w="3823" w:type="dxa"/>
+            <w:tcW w:w="2830" w:type="dxa"/>
           </w:tcPr>
           <w:p>
             <w:pPr>
@@ -12906,7 +12965,6 @@
                 <w:rFonts w:cs="Calibri"/>
                 <w:szCs w:val="24"/>
               </w:rPr>
-              <w:lastRenderedPageBreak/>
               <w:t>Gilberto Junior Rodríguez</w:t>
             </w:r>
           </w:p>
@@ -12934,7 +12992,7 @@
         </w:tc>
         <w:tc>
           <w:tcPr>
-            <w:tcW w:w="3543" w:type="dxa"/>
+            <w:tcW w:w="3969" w:type="dxa"/>
           </w:tcPr>
           <w:p>
             <w:pPr>
@@ -12949,14 +13007,7 @@
                 <w:rFonts w:cs="Calibri"/>
                 <w:szCs w:val="24"/>
               </w:rPr>
-              <w:t xml:space="preserve">Regional Tolima - </w:t>
-            </w:r>
-            <w:r>
-              <w:rPr>
-                <w:rFonts w:cs="Calibri"/>
-                <w:szCs w:val="24"/>
-              </w:rPr>
-              <w:t xml:space="preserve">Centro de Comercio y Servicios </w:t>
+              <w:t>Centro de Comercio y Servicios - Regional Tolima</w:t>
             </w:r>
           </w:p>
         </w:tc>
@@ -12964,7 +13015,7 @@
       <w:tr>
         <w:tc>
           <w:tcPr>
-            <w:tcW w:w="3823" w:type="dxa"/>
+            <w:tcW w:w="2830" w:type="dxa"/>
           </w:tcPr>
           <w:p>
             <w:pPr>
@@ -13006,7 +13057,7 @@
         </w:tc>
         <w:tc>
           <w:tcPr>
-            <w:tcW w:w="3543" w:type="dxa"/>
+            <w:tcW w:w="3969" w:type="dxa"/>
           </w:tcPr>
           <w:p>
             <w:pPr>
@@ -13021,25 +13072,18 @@
                 <w:rFonts w:cs="Calibri"/>
                 <w:szCs w:val="24"/>
               </w:rPr>
-              <w:t xml:space="preserve">Regional Tolima - </w:t>
-            </w:r>
-            <w:r>
-              <w:rPr>
-                <w:rFonts w:cs="Calibri"/>
-                <w:szCs w:val="24"/>
-              </w:rPr>
-              <w:t xml:space="preserve">Centro de Comercio y Servicios </w:t>
+              <w:t>Centro de Comercio y Servicios - Regional Tolima</w:t>
             </w:r>
           </w:p>
         </w:tc>
       </w:tr>
       <w:tr>
         <w:trPr>
-          <w:cnfStyle w:val="000000100000"/>
+          <w:cnfStyle w:val="000000100000" w:firstRow="0" w:lastRow="0" w:firstColumn="0" w:lastColumn="0" w:oddVBand="0" w:evenVBand="0" w:oddHBand="1" w:evenHBand="0" w:firstRowFirstColumn="0" w:firstRowLastColumn="0" w:lastRowFirstColumn="0" w:lastRowLastColumn="0"/>
         </w:trPr>
         <w:tc>
           <w:tcPr>
-            <w:tcW w:w="3823" w:type="dxa"/>
+            <w:tcW w:w="2830" w:type="dxa"/>
           </w:tcPr>
           <w:p>
             <w:pPr>
@@ -13081,7 +13125,7 @@
         </w:tc>
         <w:tc>
           <w:tcPr>
-            <w:tcW w:w="3543" w:type="dxa"/>
+            <w:tcW w:w="3969" w:type="dxa"/>
           </w:tcPr>
           <w:p>
             <w:pPr>
@@ -13096,14 +13140,7 @@
                 <w:rFonts w:cs="Calibri"/>
                 <w:szCs w:val="24"/>
               </w:rPr>
-              <w:t xml:space="preserve">Regional Tolima - </w:t>
-            </w:r>
-            <w:r>
-              <w:rPr>
-                <w:rFonts w:cs="Calibri"/>
-                <w:szCs w:val="24"/>
-              </w:rPr>
-              <w:t xml:space="preserve">Centro de Comercio y Servicios </w:t>
+              <w:t>Centro de Comercio y Servicios - Regional Tolima</w:t>
             </w:r>
           </w:p>
         </w:tc>
@@ -13111,7 +13148,7 @@
       <w:tr>
         <w:tc>
           <w:tcPr>
-            <w:tcW w:w="3823" w:type="dxa"/>
+            <w:tcW w:w="2830" w:type="dxa"/>
           </w:tcPr>
           <w:p>
             <w:pPr>
@@ -13153,7 +13190,7 @@
         </w:tc>
         <w:tc>
           <w:tcPr>
-            <w:tcW w:w="3543" w:type="dxa"/>
+            <w:tcW w:w="3969" w:type="dxa"/>
           </w:tcPr>
           <w:p>
             <w:pPr>
@@ -13168,14 +13205,7 @@
                 <w:rFonts w:cs="Calibri"/>
                 <w:szCs w:val="24"/>
               </w:rPr>
-              <w:t xml:space="preserve">Regional Tolima - </w:t>
-            </w:r>
-            <w:r>
-              <w:rPr>
-                <w:rFonts w:cs="Calibri"/>
-                <w:szCs w:val="24"/>
-              </w:rPr>
-              <w:t xml:space="preserve">Centro de Comercio y Servicios </w:t>
+              <w:t>Centro de Comercio y Servicios - Regional Tolima</w:t>
             </w:r>
           </w:p>
         </w:tc>
@@ -13204,8 +13234,8 @@
 </file>
 
 <file path=word/endnotes.xml><?xml version="1.0" encoding="utf-8"?>
-<w:endnotes xmlns:ve="http://schemas.openxmlformats.org/markup-compatibility/2006" xmlns:o="urn:schemas-microsoft-com:office:office" xmlns:r="http://schemas.openxmlformats.org/officeDocument/2006/relationships" xmlns:m="http://schemas.openxmlformats.org/officeDocument/2006/math" xmlns:v="urn:schemas-microsoft-com:vml" xmlns:wp="http://schemas.openxmlformats.org/drawingml/2006/wordprocessingDrawing" xmlns:w10="urn:schemas-microsoft-com:office:word" xmlns:w="http://schemas.openxmlformats.org/wordprocessingml/2006/main" xmlns:wne="http://schemas.microsoft.com/office/word/2006/wordml">
-  <w:endnote w:type="separator" w:id="0">
+<w:endnotes xmlns:wpc="http://schemas.microsoft.com/office/word/2010/wordprocessingCanvas" xmlns:cx="http://schemas.microsoft.com/office/drawing/2014/chartex" xmlns:mc="http://schemas.openxmlformats.org/markup-compatibility/2006" xmlns:o="urn:schemas-microsoft-com:office:office" xmlns:r="http://schemas.openxmlformats.org/officeDocument/2006/relationships" xmlns:m="http://schemas.openxmlformats.org/officeDocument/2006/math" xmlns:v="urn:schemas-microsoft-com:vml" xmlns:wp14="http://schemas.microsoft.com/office/word/2010/wordprocessingDrawing" xmlns:wp="http://schemas.openxmlformats.org/drawingml/2006/wordprocessingDrawing" xmlns:w10="urn:schemas-microsoft-com:office:word" xmlns:w="http://schemas.openxmlformats.org/wordprocessingml/2006/main" xmlns:w14="http://schemas.microsoft.com/office/word/2010/wordml" xmlns:w15="http://schemas.microsoft.com/office/word/2012/wordml" xmlns:w16se="http://schemas.microsoft.com/office/word/2015/wordml/symex" xmlns:wpg="http://schemas.microsoft.com/office/word/2010/wordprocessingGroup" xmlns:wpi="http://schemas.microsoft.com/office/word/2010/wordprocessingInk" xmlns:wne="http://schemas.microsoft.com/office/word/2006/wordml" xmlns:wps="http://schemas.microsoft.com/office/word/2010/wordprocessingShape" mc:Ignorable="w14 w15 w16se wp14">
+  <w:endnote w:type="separator" w:id="-1">
     <w:p>
       <w:pPr>
         <w:spacing w:before="0" w:after="0" w:line="240" w:lineRule="auto"/>
@@ -13215,7 +13245,7 @@
       </w:r>
     </w:p>
   </w:endnote>
-  <w:endnote w:type="continuationSeparator" w:id="1">
+  <w:endnote w:type="continuationSeparator" w:id="0">
     <w:p>
       <w:pPr>
         <w:spacing w:before="0" w:after="0" w:line="240" w:lineRule="auto"/>
@@ -13229,7 +13259,7 @@
 </file>
 
 <file path=word/footer1.xml><?xml version="1.0" encoding="utf-8"?>
-<w:ftr xmlns:ve="http://schemas.openxmlformats.org/markup-compatibility/2006" xmlns:o="urn:schemas-microsoft-com:office:office" xmlns:r="http://schemas.openxmlformats.org/officeDocument/2006/relationships" xmlns:m="http://schemas.openxmlformats.org/officeDocument/2006/math" xmlns:v="urn:schemas-microsoft-com:vml" xmlns:wp="http://schemas.openxmlformats.org/drawingml/2006/wordprocessingDrawing" xmlns:w10="urn:schemas-microsoft-com:office:word" xmlns:w="http://schemas.openxmlformats.org/wordprocessingml/2006/main" xmlns:wne="http://schemas.microsoft.com/office/word/2006/wordml">
+<w:ftr xmlns:wpc="http://schemas.microsoft.com/office/word/2010/wordprocessingCanvas" xmlns:cx="http://schemas.microsoft.com/office/drawing/2014/chartex" xmlns:mc="http://schemas.openxmlformats.org/markup-compatibility/2006" xmlns:o="urn:schemas-microsoft-com:office:office" xmlns:r="http://schemas.openxmlformats.org/officeDocument/2006/relationships" xmlns:m="http://schemas.openxmlformats.org/officeDocument/2006/math" xmlns:v="urn:schemas-microsoft-com:vml" xmlns:wp14="http://schemas.microsoft.com/office/word/2010/wordprocessingDrawing" xmlns:wp="http://schemas.openxmlformats.org/drawingml/2006/wordprocessingDrawing" xmlns:w10="urn:schemas-microsoft-com:office:word" xmlns:w="http://schemas.openxmlformats.org/wordprocessingml/2006/main" xmlns:w14="http://schemas.microsoft.com/office/word/2010/wordml" xmlns:w15="http://schemas.microsoft.com/office/word/2012/wordml" xmlns:w16se="http://schemas.microsoft.com/office/word/2015/wordml/symex" xmlns:wpg="http://schemas.microsoft.com/office/word/2010/wordprocessingGroup" xmlns:wpi="http://schemas.microsoft.com/office/word/2010/wordprocessingInk" xmlns:wne="http://schemas.microsoft.com/office/word/2006/wordml" xmlns:wps="http://schemas.microsoft.com/office/word/2010/wordprocessingShape" mc:Ignorable="w14 w15 w16se wp14">
   <w:sdt>
     <w:sdtPr>
       <w:id w:val="-701017035"/>
@@ -13238,6 +13268,7 @@
         <w:docPartUnique/>
       </w:docPartObj>
     </w:sdtPr>
+    <w:sdtEndPr/>
     <w:sdtContent>
       <w:p>
         <w:pPr>
@@ -13256,7 +13287,7 @@
 </file>
 
 <file path=word/footer2.xml><?xml version="1.0" encoding="utf-8"?>
-<w:ftr xmlns:ve="http://schemas.openxmlformats.org/markup-compatibility/2006" xmlns:o="urn:schemas-microsoft-com:office:office" xmlns:r="http://schemas.openxmlformats.org/officeDocument/2006/relationships" xmlns:m="http://schemas.openxmlformats.org/officeDocument/2006/math" xmlns:v="urn:schemas-microsoft-com:vml" xmlns:wp="http://schemas.openxmlformats.org/drawingml/2006/wordprocessingDrawing" xmlns:w10="urn:schemas-microsoft-com:office:word" xmlns:w="http://schemas.openxmlformats.org/wordprocessingml/2006/main" xmlns:wne="http://schemas.microsoft.com/office/word/2006/wordml">
+<w:ftr xmlns:wpc="http://schemas.microsoft.com/office/word/2010/wordprocessingCanvas" xmlns:cx="http://schemas.microsoft.com/office/drawing/2014/chartex" xmlns:mc="http://schemas.openxmlformats.org/markup-compatibility/2006" xmlns:o="urn:schemas-microsoft-com:office:office" xmlns:r="http://schemas.openxmlformats.org/officeDocument/2006/relationships" xmlns:m="http://schemas.openxmlformats.org/officeDocument/2006/math" xmlns:v="urn:schemas-microsoft-com:vml" xmlns:wp14="http://schemas.microsoft.com/office/word/2010/wordprocessingDrawing" xmlns:wp="http://schemas.openxmlformats.org/drawingml/2006/wordprocessingDrawing" xmlns:w10="urn:schemas-microsoft-com:office:word" xmlns:w="http://schemas.openxmlformats.org/wordprocessingml/2006/main" xmlns:w14="http://schemas.microsoft.com/office/word/2010/wordml" xmlns:w15="http://schemas.microsoft.com/office/word/2012/wordml" xmlns:w16se="http://schemas.microsoft.com/office/word/2015/wordml/symex" xmlns:wpg="http://schemas.microsoft.com/office/word/2010/wordprocessingGroup" xmlns:wpi="http://schemas.microsoft.com/office/word/2010/wordprocessingInk" xmlns:wne="http://schemas.microsoft.com/office/word/2006/wordml" xmlns:wps="http://schemas.microsoft.com/office/word/2010/wordprocessingShape" mc:Ignorable="w14 w15 w16se wp14">
   <w:p>
     <w:pPr>
       <w:pStyle w:val="Piedepgina"/>
@@ -13267,35 +13298,116 @@
         <w:noProof/>
         <w:lang w:val="en-US"/>
       </w:rPr>
-      <w:pict>
-        <v:shapetype id="_x0000_t202" coordsize="21600,21600" o:spt="202" path="m,l,21600r21600,l21600,xe">
-          <v:stroke joinstyle="miter"/>
-          <v:path gradientshapeok="t" o:connecttype="rect"/>
-        </v:shapetype>
-        <v:shape id="_x0000_s4097" type="#_x0000_t202" alt="&quot;&quot;" style="position:absolute;left:0;text-align:left;margin-left:16.1pt;margin-top:.65pt;width:455.15pt;height:41.4pt;z-index:251661312;visibility:visible;mso-wrap-distance-top:3.6pt;mso-wrap-distance-bottom:3.6pt;mso-width-relative:margin;mso-height-relative:margin" o:gfxdata="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" stroked="f">
-          <v:textbox>
-            <w:txbxContent>
-              <w:p>
-                <w:pPr>
-                  <w:spacing w:before="0"/>
-                  <w:jc w:val="center"/>
-                  <w:rPr>
-                    <w:b/>
-                    <w:bCs/>
-                  </w:rPr>
-                </w:pPr>
-                <w:r>
-                  <w:rPr>
-                    <w:b/>
-                    <w:bCs/>
-                  </w:rPr>
-                  <w:t>Grupo de Ejecución de la Formación Virtual</w:t>
-                </w:r>
-              </w:p>
-            </w:txbxContent>
-          </v:textbox>
-        </v:shape>
-      </w:pict>
+      <mc:AlternateContent>
+        <mc:Choice Requires="wps">
+          <w:drawing>
+            <wp:anchor distT="45720" distB="45720" distL="114300" distR="114300" simplePos="0" relativeHeight="251661312" behindDoc="0" locked="0" layoutInCell="1" allowOverlap="1">
+              <wp:simplePos x="0" y="0"/>
+              <wp:positionH relativeFrom="column">
+                <wp:posOffset>204470</wp:posOffset>
+              </wp:positionH>
+              <wp:positionV relativeFrom="paragraph">
+                <wp:posOffset>8255</wp:posOffset>
+              </wp:positionV>
+              <wp:extent cx="5780405" cy="525780"/>
+              <wp:effectExtent l="0" t="0" r="0" b="0"/>
+              <wp:wrapNone/>
+              <wp:docPr id="2" name="Cuadro de texto 2"/>
+              <wp:cNvGraphicFramePr>
+                <a:graphicFrameLocks xmlns:a="http://schemas.openxmlformats.org/drawingml/2006/main"/>
+              </wp:cNvGraphicFramePr>
+              <a:graphic xmlns:a="http://schemas.openxmlformats.org/drawingml/2006/main">
+                <a:graphicData uri="http://schemas.microsoft.com/office/word/2010/wordprocessingShape">
+                  <wps:wsp>
+                    <wps:cNvSpPr txBox="1">
+                      <a:spLocks noChangeArrowheads="1"/>
+                    </wps:cNvSpPr>
+                    <wps:spPr bwMode="auto">
+                      <a:xfrm>
+                        <a:off x="0" y="0"/>
+                        <a:ext cx="5780405" cy="525780"/>
+                      </a:xfrm>
+                      <a:prstGeom prst="rect">
+                        <a:avLst/>
+                      </a:prstGeom>
+                      <a:solidFill>
+                        <a:srgbClr val="FFFFFF"/>
+                      </a:solidFill>
+                      <a:ln w="9525">
+                        <a:noFill/>
+                        <a:miter lim="800000"/>
+                        <a:headEnd/>
+                        <a:tailEnd/>
+                      </a:ln>
+                    </wps:spPr>
+                    <wps:txbx>
+                      <w:txbxContent>
+                        <w:p>
+                          <w:pPr>
+                            <w:spacing w:before="0"/>
+                            <w:jc w:val="center"/>
+                            <w:rPr>
+                              <w:b/>
+                              <w:bCs/>
+                            </w:rPr>
+                          </w:pPr>
+                          <w:r>
+                            <w:rPr>
+                              <w:b/>
+                              <w:bCs/>
+                            </w:rPr>
+                            <w:t>Grupo de Ejecución de la Formación Virtual</w:t>
+                          </w:r>
+                        </w:p>
+                      </w:txbxContent>
+                    </wps:txbx>
+                    <wps:bodyPr rot="0" vert="horz" wrap="square" lIns="91440" tIns="45720" rIns="91440" bIns="45720" anchor="t" anchorCtr="0">
+                      <a:noAutofit/>
+                    </wps:bodyPr>
+                  </wps:wsp>
+                </a:graphicData>
+              </a:graphic>
+              <wp14:sizeRelH relativeFrom="margin">
+                <wp14:pctWidth>0</wp14:pctWidth>
+              </wp14:sizeRelH>
+              <wp14:sizeRelV relativeFrom="margin">
+                <wp14:pctHeight>0</wp14:pctHeight>
+              </wp14:sizeRelV>
+            </wp:anchor>
+          </w:drawing>
+        </mc:Choice>
+        <mc:Fallback>
+          <w:pict>
+            <v:shapetype id="_x0000_t202" coordsize="21600,21600" o:spt="202" path="m,l,21600r21600,l21600,xe">
+              <v:stroke joinstyle="miter"/>
+              <v:path gradientshapeok="t" o:connecttype="rect"/>
+            </v:shapetype>
+            <v:shape id="_x0000_s1027" type="#_x0000_t202" style="position:absolute;left:0;text-align:left;margin-left:16.1pt;margin-top:.65pt;width:455.15pt;height:41.4pt;z-index:251661312;visibility:visible;mso-wrap-style:square;mso-width-percent:0;mso-height-percent:0;mso-wrap-distance-left:9pt;mso-wrap-distance-top:3.6pt;mso-wrap-distance-right:9pt;mso-wrap-distance-bottom:3.6pt;mso-position-horizontal:absolute;mso-position-horizontal-relative:text;mso-position-vertical:absolute;mso-position-vertical-relative:text;mso-width-percent:0;mso-height-percent:0;mso-width-relative:margin;mso-height-relative:margin;v-text-anchor:top" o:gfxdata="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" stroked="f">
+              <v:textbox>
+                <w:txbxContent>
+                  <w:p>
+                    <w:pPr>
+                      <w:spacing w:before="0"/>
+                      <w:jc w:val="center"/>
+                      <w:rPr>
+                        <w:b/>
+                        <w:bCs/>
+                      </w:rPr>
+                    </w:pPr>
+                    <w:r>
+                      <w:rPr>
+                        <w:b/>
+                        <w:bCs/>
+                      </w:rPr>
+                      <w:t>Grupo de Ejecución de la Formación Virtual</w:t>
+                    </w:r>
+                  </w:p>
+                </w:txbxContent>
+              </v:textbox>
+            </v:shape>
+          </w:pict>
+        </mc:Fallback>
+      </mc:AlternateContent>
     </w:r>
     <w:r>
       <w:fldChar w:fldCharType="begin"/>
@@ -13311,7 +13423,7 @@
         <w:noProof/>
         <w:lang w:val="es-ES"/>
       </w:rPr>
-      <w:t>51</w:t>
+      <w:t>1</w:t>
     </w:r>
     <w:r>
       <w:rPr>
@@ -13330,8 +13442,8 @@
 </file>
 
 <file path=word/footnotes.xml><?xml version="1.0" encoding="utf-8"?>
-<w:footnotes xmlns:ve="http://schemas.openxmlformats.org/markup-compatibility/2006" xmlns:o="urn:schemas-microsoft-com:office:office" xmlns:r="http://schemas.openxmlformats.org/officeDocument/2006/relationships" xmlns:m="http://schemas.openxmlformats.org/officeDocument/2006/math" xmlns:v="urn:schemas-microsoft-com:vml" xmlns:wp="http://schemas.openxmlformats.org/drawingml/2006/wordprocessingDrawing" xmlns:w10="urn:schemas-microsoft-com:office:word" xmlns:w="http://schemas.openxmlformats.org/wordprocessingml/2006/main" xmlns:wne="http://schemas.microsoft.com/office/word/2006/wordml">
-  <w:footnote w:type="separator" w:id="0">
+<w:footnotes xmlns:wpc="http://schemas.microsoft.com/office/word/2010/wordprocessingCanvas" xmlns:cx="http://schemas.microsoft.com/office/drawing/2014/chartex" xmlns:mc="http://schemas.openxmlformats.org/markup-compatibility/2006" xmlns:o="urn:schemas-microsoft-com:office:office" xmlns:r="http://schemas.openxmlformats.org/officeDocument/2006/relationships" xmlns:m="http://schemas.openxmlformats.org/officeDocument/2006/math" xmlns:v="urn:schemas-microsoft-com:vml" xmlns:wp14="http://schemas.microsoft.com/office/word/2010/wordprocessingDrawing" xmlns:wp="http://schemas.openxmlformats.org/drawingml/2006/wordprocessingDrawing" xmlns:w10="urn:schemas-microsoft-com:office:word" xmlns:w="http://schemas.openxmlformats.org/wordprocessingml/2006/main" xmlns:w14="http://schemas.microsoft.com/office/word/2010/wordml" xmlns:w15="http://schemas.microsoft.com/office/word/2012/wordml" xmlns:w16se="http://schemas.microsoft.com/office/word/2015/wordml/symex" xmlns:wpg="http://schemas.microsoft.com/office/word/2010/wordprocessingGroup" xmlns:wpi="http://schemas.microsoft.com/office/word/2010/wordprocessingInk" xmlns:wne="http://schemas.microsoft.com/office/word/2006/wordml" xmlns:wps="http://schemas.microsoft.com/office/word/2010/wordprocessingShape" mc:Ignorable="w14 w15 w16se wp14">
+  <w:footnote w:type="separator" w:id="-1">
     <w:p>
       <w:pPr>
         <w:spacing w:before="0" w:after="0" w:line="240" w:lineRule="auto"/>
@@ -13341,7 +13453,7 @@
       </w:r>
     </w:p>
   </w:footnote>
-  <w:footnote w:type="continuationSeparator" w:id="1">
+  <w:footnote w:type="continuationSeparator" w:id="0">
     <w:p>
       <w:pPr>
         <w:spacing w:before="0" w:after="0" w:line="240" w:lineRule="auto"/>
@@ -13355,7 +13467,7 @@
 </file>
 
 <file path=word/header1.xml><?xml version="1.0" encoding="utf-8"?>
-<w:hdr xmlns:ve="http://schemas.openxmlformats.org/markup-compatibility/2006" xmlns:o="urn:schemas-microsoft-com:office:office" xmlns:r="http://schemas.openxmlformats.org/officeDocument/2006/relationships" xmlns:m="http://schemas.openxmlformats.org/officeDocument/2006/math" xmlns:v="urn:schemas-microsoft-com:vml" xmlns:wp="http://schemas.openxmlformats.org/drawingml/2006/wordprocessingDrawing" xmlns:w10="urn:schemas-microsoft-com:office:word" xmlns:w="http://schemas.openxmlformats.org/wordprocessingml/2006/main" xmlns:wne="http://schemas.microsoft.com/office/word/2006/wordml">
+<w:hdr xmlns:wpc="http://schemas.microsoft.com/office/word/2010/wordprocessingCanvas" xmlns:cx="http://schemas.microsoft.com/office/drawing/2014/chartex" xmlns:mc="http://schemas.openxmlformats.org/markup-compatibility/2006" xmlns:o="urn:schemas-microsoft-com:office:office" xmlns:r="http://schemas.openxmlformats.org/officeDocument/2006/relationships" xmlns:m="http://schemas.openxmlformats.org/officeDocument/2006/math" xmlns:v="urn:schemas-microsoft-com:vml" xmlns:wp14="http://schemas.microsoft.com/office/word/2010/wordprocessingDrawing" xmlns:wp="http://schemas.openxmlformats.org/drawingml/2006/wordprocessingDrawing" xmlns:w10="urn:schemas-microsoft-com:office:word" xmlns:w="http://schemas.openxmlformats.org/wordprocessingml/2006/main" xmlns:w14="http://schemas.microsoft.com/office/word/2010/wordml" xmlns:w15="http://schemas.microsoft.com/office/word/2012/wordml" xmlns:w16se="http://schemas.microsoft.com/office/word/2015/wordml/symex" xmlns:wpg="http://schemas.microsoft.com/office/word/2010/wordprocessingGroup" xmlns:wpi="http://schemas.microsoft.com/office/word/2010/wordprocessingInk" xmlns:wne="http://schemas.microsoft.com/office/word/2006/wordml" xmlns:wps="http://schemas.microsoft.com/office/word/2010/wordprocessingShape" mc:Ignorable="w14 w15 w16se wp14">
   <w:p>
     <w:pPr>
       <w:pStyle w:val="Encabezado"/>
@@ -13363,7 +13475,7 @@
     <w:r>
       <w:rPr>
         <w:noProof/>
-        <w:lang w:val="es-ES" w:eastAsia="es-ES"/>
+        <w:lang w:val="en-US"/>
       </w:rPr>
       <w:drawing>
         <wp:anchor distT="0" distB="0" distL="114300" distR="114300" simplePos="0" relativeHeight="251659264" behindDoc="0" locked="0" layoutInCell="1" allowOverlap="1">
@@ -13380,7 +13492,7 @@
           <wp:docPr id="14" name="Gráfico 14">
             <a:extLst xmlns:a="http://schemas.openxmlformats.org/drawingml/2006/main">
               <a:ext uri="{C183D7F6-B498-43B3-948B-1728B52AA6E4}">
-                <adec:decorative xmlns:wpc="http://schemas.microsoft.com/office/word/2010/wordprocessingCanvas" xmlns:cx="http://schemas.microsoft.com/office/drawing/2014/chartex" xmlns:mc="http://schemas.openxmlformats.org/markup-compatibility/2006" xmlns:wp14="http://schemas.microsoft.com/office/word/2010/wordprocessingDrawing" xmlns:w14="http://schemas.microsoft.com/office/word/2010/wordml" xmlns:w15="http://schemas.microsoft.com/office/word/2012/wordml" xmlns:w16se="http://schemas.microsoft.com/office/word/2015/wordml/symex" xmlns:wpg="http://schemas.microsoft.com/office/word/2010/wordprocessingGroup" xmlns:wpi="http://schemas.microsoft.com/office/word/2010/wordprocessingInk" xmlns:wps="http://schemas.microsoft.com/office/word/2010/wordprocessingShape" xmlns:adec="http://schemas.microsoft.com/office/drawing/2017/decorative" xmlns:w16sdtdh="http://schemas.microsoft.com/office/word/2020/wordml/sdtdatahash" xmlns:w16="http://schemas.microsoft.com/office/word/2018/wordml" xmlns:w16cid="http://schemas.microsoft.com/office/word/2016/wordml/cid" xmlns:w16cex="http://schemas.microsoft.com/office/word/2018/wordml/cex" xmlns:w="http://schemas.openxmlformats.org/wordprocessingml/2006/main" xmlns:w10="urn:schemas-microsoft-com:office:word" xmlns:v="urn:schemas-microsoft-com:vml" xmlns:oel="http://schemas.microsoft.com/office/2019/extlst" xmlns:o="urn:schemas-microsoft-com:office:office" xmlns:am3d="http://schemas.microsoft.com/office/drawing/2017/model3d" xmlns:aink="http://schemas.microsoft.com/office/drawing/2016/ink" xmlns:cx8="http://schemas.microsoft.com/office/drawing/2016/5/14/chartex" xmlns:cx7="http://schemas.microsoft.com/office/drawing/2016/5/13/chartex" xmlns:cx6="http://schemas.microsoft.com/office/drawing/2016/5/12/chartex" xmlns:cx5="http://schemas.microsoft.com/office/drawing/2016/5/11/chartex" xmlns:cx4="http://schemas.microsoft.com/office/drawing/2016/5/10/chartex" xmlns:cx3="http://schemas.microsoft.com/office/drawing/2016/5/9/chartex" xmlns:cx2="http://schemas.microsoft.com/office/drawing/2015/10/21/chartex" xmlns:cx1="http://schemas.microsoft.com/office/drawing/2015/9/8/chartex" xmlns="" val="1"/>
+                <adec:decorative xmlns:adec="http://schemas.microsoft.com/office/drawing/2017/decorative" xmlns:w16sdtdh="http://schemas.microsoft.com/office/word/2020/wordml/sdtdatahash" xmlns:w16="http://schemas.microsoft.com/office/word/2018/wordml" xmlns:w16cid="http://schemas.microsoft.com/office/word/2016/wordml/cid" xmlns:w16cex="http://schemas.microsoft.com/office/word/2018/wordml/cex" xmlns:w="http://schemas.openxmlformats.org/wordprocessingml/2006/main" xmlns:w10="urn:schemas-microsoft-com:office:word" xmlns:v="urn:schemas-microsoft-com:vml" xmlns:oel="http://schemas.microsoft.com/office/2019/extlst" xmlns:o="urn:schemas-microsoft-com:office:office" xmlns:am3d="http://schemas.microsoft.com/office/drawing/2017/model3d" xmlns:aink="http://schemas.microsoft.com/office/drawing/2016/ink" xmlns:cx8="http://schemas.microsoft.com/office/drawing/2016/5/14/chartex" xmlns:cx7="http://schemas.microsoft.com/office/drawing/2016/5/13/chartex" xmlns:cx6="http://schemas.microsoft.com/office/drawing/2016/5/12/chartex" xmlns:cx5="http://schemas.microsoft.com/office/drawing/2016/5/11/chartex" xmlns:cx4="http://schemas.microsoft.com/office/drawing/2016/5/10/chartex" xmlns:cx3="http://schemas.microsoft.com/office/drawing/2016/5/9/chartex" xmlns:cx2="http://schemas.microsoft.com/office/drawing/2015/10/21/chartex" xmlns:cx1="http://schemas.microsoft.com/office/drawing/2015/9/8/chartex" xmlns="" xmlns:ve="http://schemas.openxmlformats.org/markup-compatibility/2006" val="1"/>
               </a:ext>
             </a:extLst>
           </wp:docPr>
@@ -13394,7 +13506,7 @@
                   <pic:cNvPr id="6" name="Gráfico 6">
                     <a:extLst>
                       <a:ext uri="{C183D7F6-B498-43B3-948B-1728B52AA6E4}">
-                        <adec:decorative xmlns:wpc="http://schemas.microsoft.com/office/word/2010/wordprocessingCanvas" xmlns:cx="http://schemas.microsoft.com/office/drawing/2014/chartex" xmlns:mc="http://schemas.openxmlformats.org/markup-compatibility/2006" xmlns:wp14="http://schemas.microsoft.com/office/word/2010/wordprocessingDrawing" xmlns:w14="http://schemas.microsoft.com/office/word/2010/wordml" xmlns:w15="http://schemas.microsoft.com/office/word/2012/wordml" xmlns:w16se="http://schemas.microsoft.com/office/word/2015/wordml/symex" xmlns:wpg="http://schemas.microsoft.com/office/word/2010/wordprocessingGroup" xmlns:wpi="http://schemas.microsoft.com/office/word/2010/wordprocessingInk" xmlns:wps="http://schemas.microsoft.com/office/word/2010/wordprocessingShape" xmlns:adec="http://schemas.microsoft.com/office/drawing/2017/decorative" xmlns:w16sdtdh="http://schemas.microsoft.com/office/word/2020/wordml/sdtdatahash" xmlns:w16="http://schemas.microsoft.com/office/word/2018/wordml" xmlns:w16cid="http://schemas.microsoft.com/office/word/2016/wordml/cid" xmlns:w16cex="http://schemas.microsoft.com/office/word/2018/wordml/cex" xmlns:w="http://schemas.openxmlformats.org/wordprocessingml/2006/main" xmlns:w10="urn:schemas-microsoft-com:office:word" xmlns:v="urn:schemas-microsoft-com:vml" xmlns:oel="http://schemas.microsoft.com/office/2019/extlst" xmlns:o="urn:schemas-microsoft-com:office:office" xmlns:am3d="http://schemas.microsoft.com/office/drawing/2017/model3d" xmlns:aink="http://schemas.microsoft.com/office/drawing/2016/ink" xmlns:cx8="http://schemas.microsoft.com/office/drawing/2016/5/14/chartex" xmlns:cx7="http://schemas.microsoft.com/office/drawing/2016/5/13/chartex" xmlns:cx6="http://schemas.microsoft.com/office/drawing/2016/5/12/chartex" xmlns:cx5="http://schemas.microsoft.com/office/drawing/2016/5/11/chartex" xmlns:cx4="http://schemas.microsoft.com/office/drawing/2016/5/10/chartex" xmlns:cx3="http://schemas.microsoft.com/office/drawing/2016/5/9/chartex" xmlns:cx2="http://schemas.microsoft.com/office/drawing/2015/10/21/chartex" xmlns:cx1="http://schemas.microsoft.com/office/drawing/2015/9/8/chartex" xmlns="" val="1"/>
+                        <adec:decorative xmlns:adec="http://schemas.microsoft.com/office/drawing/2017/decorative" xmlns:w16sdtdh="http://schemas.microsoft.com/office/word/2020/wordml/sdtdatahash" xmlns:w16="http://schemas.microsoft.com/office/word/2018/wordml" xmlns:w16cid="http://schemas.microsoft.com/office/word/2016/wordml/cid" xmlns:w16cex="http://schemas.microsoft.com/office/word/2018/wordml/cex" xmlns:w="http://schemas.openxmlformats.org/wordprocessingml/2006/main" xmlns:w10="urn:schemas-microsoft-com:office:word" xmlns:v="urn:schemas-microsoft-com:vml" xmlns:oel="http://schemas.microsoft.com/office/2019/extlst" xmlns:o="urn:schemas-microsoft-com:office:office" xmlns:am3d="http://schemas.microsoft.com/office/drawing/2017/model3d" xmlns:aink="http://schemas.microsoft.com/office/drawing/2016/ink" xmlns:cx8="http://schemas.microsoft.com/office/drawing/2016/5/14/chartex" xmlns:cx7="http://schemas.microsoft.com/office/drawing/2016/5/13/chartex" xmlns:cx6="http://schemas.microsoft.com/office/drawing/2016/5/12/chartex" xmlns:cx5="http://schemas.microsoft.com/office/drawing/2016/5/11/chartex" xmlns:cx4="http://schemas.microsoft.com/office/drawing/2016/5/10/chartex" xmlns:cx3="http://schemas.microsoft.com/office/drawing/2016/5/9/chartex" xmlns:cx2="http://schemas.microsoft.com/office/drawing/2015/10/21/chartex" xmlns:cx1="http://schemas.microsoft.com/office/drawing/2015/9/8/chartex" xmlns="" xmlns:ve="http://schemas.openxmlformats.org/markup-compatibility/2006" val="1"/>
                       </a:ext>
                     </a:extLst>
                   </pic:cNvPr>
@@ -13404,10 +13516,10 @@
                   <a:blip r:embed="rId1">
                     <a:extLst>
                       <a:ext uri="{28A0092B-C50C-407E-A947-70E740481C1C}">
-                        <a14:useLocalDpi xmlns="" xmlns:wpc="http://schemas.microsoft.com/office/word/2010/wordprocessingCanvas" xmlns:cx="http://schemas.microsoft.com/office/drawing/2014/chartex" xmlns:mc="http://schemas.openxmlformats.org/markup-compatibility/2006" xmlns:o="urn:schemas-microsoft-com:office:office" xmlns:v="urn:schemas-microsoft-com:vml" xmlns:wp14="http://schemas.microsoft.com/office/word/2010/wordprocessingDrawing" xmlns:w10="urn:schemas-microsoft-com:office:word" xmlns:w="http://schemas.openxmlformats.org/wordprocessingml/2006/main" xmlns:w14="http://schemas.microsoft.com/office/word/2010/wordml" xmlns:w15="http://schemas.microsoft.com/office/word/2012/wordml" xmlns:w16se="http://schemas.microsoft.com/office/word/2015/wordml/symex" xmlns:wpg="http://schemas.microsoft.com/office/word/2010/wordprocessingGroup" xmlns:wpi="http://schemas.microsoft.com/office/word/2010/wordprocessingInk" xmlns:wps="http://schemas.microsoft.com/office/word/2010/wordprocessingShape" xmlns:a14="http://schemas.microsoft.com/office/drawing/2010/main" val="0"/>
+                        <a14:useLocalDpi xmlns:a14="http://schemas.microsoft.com/office/drawing/2010/main" val="0"/>
                       </a:ext>
                       <a:ext uri="{96DAC541-7B7A-43D3-8B79-37D633B846F1}">
-                        <asvg:svgBlip xmlns:wpc="http://schemas.microsoft.com/office/word/2010/wordprocessingCanvas" xmlns:cx="http://schemas.microsoft.com/office/drawing/2014/chartex" xmlns:mc="http://schemas.openxmlformats.org/markup-compatibility/2006" xmlns:wp14="http://schemas.microsoft.com/office/word/2010/wordprocessingDrawing" xmlns:w14="http://schemas.microsoft.com/office/word/2010/wordml" xmlns:w15="http://schemas.microsoft.com/office/word/2012/wordml" xmlns:w16se="http://schemas.microsoft.com/office/word/2015/wordml/symex" xmlns:wpg="http://schemas.microsoft.com/office/word/2010/wordprocessingGroup" xmlns:wpi="http://schemas.microsoft.com/office/word/2010/wordprocessingInk" xmlns:wps="http://schemas.microsoft.com/office/word/2010/wordprocessingShape" xmlns:asvg="http://schemas.microsoft.com/office/drawing/2016/SVG/main" xmlns:w16sdtdh="http://schemas.microsoft.com/office/word/2020/wordml/sdtdatahash" xmlns:w16="http://schemas.microsoft.com/office/word/2018/wordml" xmlns:w16cid="http://schemas.microsoft.com/office/word/2016/wordml/cid" xmlns:w16cex="http://schemas.microsoft.com/office/word/2018/wordml/cex" xmlns:w="http://schemas.openxmlformats.org/wordprocessingml/2006/main" xmlns:w10="urn:schemas-microsoft-com:office:word" xmlns:v="urn:schemas-microsoft-com:vml" xmlns:oel="http://schemas.microsoft.com/office/2019/extlst" xmlns:o="urn:schemas-microsoft-com:office:office" xmlns:am3d="http://schemas.microsoft.com/office/drawing/2017/model3d" xmlns:aink="http://schemas.microsoft.com/office/drawing/2016/ink" xmlns:cx8="http://schemas.microsoft.com/office/drawing/2016/5/14/chartex" xmlns:cx7="http://schemas.microsoft.com/office/drawing/2016/5/13/chartex" xmlns:cx6="http://schemas.microsoft.com/office/drawing/2016/5/12/chartex" xmlns:cx5="http://schemas.microsoft.com/office/drawing/2016/5/11/chartex" xmlns:cx4="http://schemas.microsoft.com/office/drawing/2016/5/10/chartex" xmlns:cx3="http://schemas.microsoft.com/office/drawing/2016/5/9/chartex" xmlns:cx2="http://schemas.microsoft.com/office/drawing/2015/10/21/chartex" xmlns:cx1="http://schemas.microsoft.com/office/drawing/2015/9/8/chartex" xmlns="" r:embed="rId2"/>
+                        <asvg:svgBlip xmlns:asvg="http://schemas.microsoft.com/office/drawing/2016/SVG/main" xmlns:w16sdtdh="http://schemas.microsoft.com/office/word/2020/wordml/sdtdatahash" xmlns:w16="http://schemas.microsoft.com/office/word/2018/wordml" xmlns:w16cid="http://schemas.microsoft.com/office/word/2016/wordml/cid" xmlns:w16cex="http://schemas.microsoft.com/office/word/2018/wordml/cex" xmlns:w="http://schemas.openxmlformats.org/wordprocessingml/2006/main" xmlns:w10="urn:schemas-microsoft-com:office:word" xmlns:v="urn:schemas-microsoft-com:vml" xmlns:oel="http://schemas.microsoft.com/office/2019/extlst" xmlns:o="urn:schemas-microsoft-com:office:office" xmlns:am3d="http://schemas.microsoft.com/office/drawing/2017/model3d" xmlns:aink="http://schemas.microsoft.com/office/drawing/2016/ink" xmlns:cx8="http://schemas.microsoft.com/office/drawing/2016/5/14/chartex" xmlns:cx7="http://schemas.microsoft.com/office/drawing/2016/5/13/chartex" xmlns:cx6="http://schemas.microsoft.com/office/drawing/2016/5/12/chartex" xmlns:cx5="http://schemas.microsoft.com/office/drawing/2016/5/11/chartex" xmlns:cx4="http://schemas.microsoft.com/office/drawing/2016/5/10/chartex" xmlns:cx3="http://schemas.microsoft.com/office/drawing/2016/5/9/chartex" xmlns:cx2="http://schemas.microsoft.com/office/drawing/2015/10/21/chartex" xmlns:cx1="http://schemas.microsoft.com/office/drawing/2015/9/8/chartex" xmlns="" xmlns:ve="http://schemas.openxmlformats.org/markup-compatibility/2006" r:embed="rId2"/>
                       </a:ext>
                     </a:extLst>
                   </a:blip>
@@ -13435,8 +13547,8 @@
 </file>
 
 <file path=word/numbering.xml><?xml version="1.0" encoding="utf-8"?>
-<w:numbering xmlns:ve="http://schemas.openxmlformats.org/markup-compatibility/2006" xmlns:o="urn:schemas-microsoft-com:office:office" xmlns:r="http://schemas.openxmlformats.org/officeDocument/2006/relationships" xmlns:m="http://schemas.openxmlformats.org/officeDocument/2006/math" xmlns:v="urn:schemas-microsoft-com:vml" xmlns:wp="http://schemas.openxmlformats.org/drawingml/2006/wordprocessingDrawing" xmlns:w10="urn:schemas-microsoft-com:office:word" xmlns:w="http://schemas.openxmlformats.org/wordprocessingml/2006/main" xmlns:wne="http://schemas.microsoft.com/office/word/2006/wordml">
-  <w:abstractNum w:abstractNumId="0">
+<w:numbering xmlns:wpc="http://schemas.microsoft.com/office/word/2010/wordprocessingCanvas" xmlns:cx="http://schemas.microsoft.com/office/drawing/2014/chartex" xmlns:mc="http://schemas.openxmlformats.org/markup-compatibility/2006" xmlns:o="urn:schemas-microsoft-com:office:office" xmlns:r="http://schemas.openxmlformats.org/officeDocument/2006/relationships" xmlns:m="http://schemas.openxmlformats.org/officeDocument/2006/math" xmlns:v="urn:schemas-microsoft-com:vml" xmlns:wp14="http://schemas.microsoft.com/office/word/2010/wordprocessingDrawing" xmlns:wp="http://schemas.openxmlformats.org/drawingml/2006/wordprocessingDrawing" xmlns:w10="urn:schemas-microsoft-com:office:word" xmlns:w="http://schemas.openxmlformats.org/wordprocessingml/2006/main" xmlns:w14="http://schemas.microsoft.com/office/word/2010/wordml" xmlns:w15="http://schemas.microsoft.com/office/word/2012/wordml" xmlns:w16se="http://schemas.microsoft.com/office/word/2015/wordml/symex" xmlns:wpg="http://schemas.microsoft.com/office/word/2010/wordprocessingGroup" xmlns:wpi="http://schemas.microsoft.com/office/word/2010/wordprocessingInk" xmlns:wne="http://schemas.microsoft.com/office/word/2006/wordml" xmlns:wps="http://schemas.microsoft.com/office/word/2010/wordprocessingShape" mc:Ignorable="w14 w15 w16se wp14">
+  <w:abstractNum w:abstractNumId="0" w15:restartNumberingAfterBreak="0">
     <w:nsid w:val="FFFFFF89"/>
     <w:multiLevelType w:val="singleLevel"/>
     <w:tmpl w:val="68AC1D00"/>
@@ -13457,7 +13569,7 @@
       </w:rPr>
     </w:lvl>
   </w:abstractNum>
-  <w:abstractNum w:abstractNumId="1">
+  <w:abstractNum w:abstractNumId="1" w15:restartNumberingAfterBreak="0">
     <w:nsid w:val="02220B39"/>
     <w:multiLevelType w:val="hybridMultilevel"/>
     <w:tmpl w:val="5498C3B4"/>
@@ -13570,7 +13682,7 @@
       </w:rPr>
     </w:lvl>
   </w:abstractNum>
-  <w:abstractNum w:abstractNumId="2">
+  <w:abstractNum w:abstractNumId="2" w15:restartNumberingAfterBreak="0">
     <w:nsid w:val="04FE3C7C"/>
     <w:multiLevelType w:val="hybridMultilevel"/>
     <w:tmpl w:val="7F74013C"/>
@@ -13656,11 +13768,11 @@
       </w:pPr>
     </w:lvl>
   </w:abstractNum>
-  <w:abstractNum w:abstractNumId="3">
+  <w:abstractNum w:abstractNumId="3" w15:restartNumberingAfterBreak="0">
     <w:nsid w:val="05664BB9"/>
     <w:multiLevelType w:val="hybridMultilevel"/>
-    <w:tmpl w:val="9D80B46E"/>
-    <w:lvl w:ilvl="0" w:tplc="0C0A0017">
+    <w:tmpl w:val="B100F776"/>
+    <w:lvl w:ilvl="0" w:tplc="20C20E48">
       <w:start w:val="1"/>
       <w:numFmt w:val="lowerLetter"/>
       <w:lvlText w:val="%1)"/>
@@ -13668,6 +13780,9 @@
       <w:pPr>
         <w:ind w:left="1429" w:hanging="360"/>
       </w:pPr>
+      <w:rPr>
+        <w:b/>
+      </w:rPr>
     </w:lvl>
     <w:lvl w:ilvl="1" w:tplc="0C0A0019" w:tentative="1">
       <w:start w:val="1"/>
@@ -13742,7 +13857,7 @@
       </w:pPr>
     </w:lvl>
   </w:abstractNum>
-  <w:abstractNum w:abstractNumId="4">
+  <w:abstractNum w:abstractNumId="4" w15:restartNumberingAfterBreak="0">
     <w:nsid w:val="0BF14ED9"/>
     <w:multiLevelType w:val="hybridMultilevel"/>
     <w:tmpl w:val="EFDC5DA6"/>
@@ -13855,7 +13970,7 @@
       </w:rPr>
     </w:lvl>
   </w:abstractNum>
-  <w:abstractNum w:abstractNumId="5">
+  <w:abstractNum w:abstractNumId="5" w15:restartNumberingAfterBreak="0">
     <w:nsid w:val="0ECF5D5B"/>
     <w:multiLevelType w:val="hybridMultilevel"/>
     <w:tmpl w:val="29E0FEDA"/>
@@ -13941,7 +14056,7 @@
       </w:pPr>
     </w:lvl>
   </w:abstractNum>
-  <w:abstractNum w:abstractNumId="6">
+  <w:abstractNum w:abstractNumId="6" w15:restartNumberingAfterBreak="0">
     <w:nsid w:val="152975F7"/>
     <w:multiLevelType w:val="hybridMultilevel"/>
     <w:tmpl w:val="9F7867BC"/>
@@ -14054,11 +14169,11 @@
       </w:rPr>
     </w:lvl>
   </w:abstractNum>
-  <w:abstractNum w:abstractNumId="7">
+  <w:abstractNum w:abstractNumId="7" w15:restartNumberingAfterBreak="0">
     <w:nsid w:val="18035B91"/>
     <w:multiLevelType w:val="hybridMultilevel"/>
-    <w:tmpl w:val="31387FF0"/>
-    <w:lvl w:ilvl="0" w:tplc="0C0A0017">
+    <w:tmpl w:val="23246396"/>
+    <w:lvl w:ilvl="0" w:tplc="DDD82A46">
       <w:start w:val="1"/>
       <w:numFmt w:val="lowerLetter"/>
       <w:lvlText w:val="%1)"/>
@@ -14066,6 +14181,9 @@
       <w:pPr>
         <w:ind w:left="1429" w:hanging="360"/>
       </w:pPr>
+      <w:rPr>
+        <w:b/>
+      </w:rPr>
     </w:lvl>
     <w:lvl w:ilvl="1" w:tplc="0C0A0019" w:tentative="1">
       <w:start w:val="1"/>
@@ -14140,11 +14258,11 @@
       </w:pPr>
     </w:lvl>
   </w:abstractNum>
-  <w:abstractNum w:abstractNumId="8">
+  <w:abstractNum w:abstractNumId="8" w15:restartNumberingAfterBreak="0">
     <w:nsid w:val="19DC33C7"/>
     <w:multiLevelType w:val="hybridMultilevel"/>
-    <w:tmpl w:val="94FCF788"/>
-    <w:lvl w:ilvl="0" w:tplc="B3F438DE">
+    <w:tmpl w:val="77FEE886"/>
+    <w:lvl w:ilvl="0" w:tplc="095C4E70">
       <w:start w:val="1"/>
       <w:numFmt w:val="decimal"/>
       <w:pStyle w:val="Ttulo1"/>
@@ -14227,7 +14345,7 @@
       </w:pPr>
     </w:lvl>
   </w:abstractNum>
-  <w:abstractNum w:abstractNumId="9">
+  <w:abstractNum w:abstractNumId="9" w15:restartNumberingAfterBreak="0">
     <w:nsid w:val="19F87BC9"/>
     <w:multiLevelType w:val="hybridMultilevel"/>
     <w:tmpl w:val="B75AA6D2"/>
@@ -14340,7 +14458,7 @@
       </w:rPr>
     </w:lvl>
   </w:abstractNum>
-  <w:abstractNum w:abstractNumId="10">
+  <w:abstractNum w:abstractNumId="10" w15:restartNumberingAfterBreak="0">
     <w:nsid w:val="1B1B7E1A"/>
     <w:multiLevelType w:val="hybridMultilevel"/>
     <w:tmpl w:val="EF3467CC"/>
@@ -14426,7 +14544,7 @@
       </w:pPr>
     </w:lvl>
   </w:abstractNum>
-  <w:abstractNum w:abstractNumId="11">
+  <w:abstractNum w:abstractNumId="11" w15:restartNumberingAfterBreak="0">
     <w:nsid w:val="1DE641B5"/>
     <w:multiLevelType w:val="hybridMultilevel"/>
     <w:tmpl w:val="5E569A8E"/>
@@ -14512,7 +14630,7 @@
       </w:pPr>
     </w:lvl>
   </w:abstractNum>
-  <w:abstractNum w:abstractNumId="12">
+  <w:abstractNum w:abstractNumId="12" w15:restartNumberingAfterBreak="0">
     <w:nsid w:val="235702CC"/>
     <w:multiLevelType w:val="hybridMultilevel"/>
     <w:tmpl w:val="5CF83196"/>
@@ -14598,7 +14716,7 @@
       </w:pPr>
     </w:lvl>
   </w:abstractNum>
-  <w:abstractNum w:abstractNumId="13">
+  <w:abstractNum w:abstractNumId="13" w15:restartNumberingAfterBreak="0">
     <w:nsid w:val="2551572B"/>
     <w:multiLevelType w:val="hybridMultilevel"/>
     <w:tmpl w:val="990E1376"/>
@@ -14711,11 +14829,11 @@
       </w:rPr>
     </w:lvl>
   </w:abstractNum>
-  <w:abstractNum w:abstractNumId="14">
+  <w:abstractNum w:abstractNumId="14" w15:restartNumberingAfterBreak="0">
     <w:nsid w:val="25903C20"/>
     <w:multiLevelType w:val="hybridMultilevel"/>
-    <w:tmpl w:val="ADCA8DE6"/>
-    <w:lvl w:ilvl="0" w:tplc="0C0A0011">
+    <w:tmpl w:val="D0668EEA"/>
+    <w:lvl w:ilvl="0" w:tplc="23E4605C">
       <w:start w:val="1"/>
       <w:numFmt w:val="decimal"/>
       <w:lvlText w:val="%1)"/>
@@ -14723,6 +14841,9 @@
       <w:pPr>
         <w:ind w:left="1429" w:hanging="360"/>
       </w:pPr>
+      <w:rPr>
+        <w:b/>
+      </w:rPr>
     </w:lvl>
     <w:lvl w:ilvl="1" w:tplc="0C0A0019" w:tentative="1">
       <w:start w:val="1"/>
@@ -14797,7 +14918,7 @@
       </w:pPr>
     </w:lvl>
   </w:abstractNum>
-  <w:abstractNum w:abstractNumId="15">
+  <w:abstractNum w:abstractNumId="15" w15:restartNumberingAfterBreak="0">
     <w:nsid w:val="27412B07"/>
     <w:multiLevelType w:val="hybridMultilevel"/>
     <w:tmpl w:val="19762E4E"/>
@@ -14889,11 +15010,11 @@
       </w:pPr>
     </w:lvl>
   </w:abstractNum>
-  <w:abstractNum w:abstractNumId="16">
+  <w:abstractNum w:abstractNumId="16" w15:restartNumberingAfterBreak="0">
     <w:nsid w:val="279D7A0E"/>
     <w:multiLevelType w:val="hybridMultilevel"/>
-    <w:tmpl w:val="B7667220"/>
-    <w:lvl w:ilvl="0" w:tplc="04090017">
+    <w:tmpl w:val="D79AE9BE"/>
+    <w:lvl w:ilvl="0" w:tplc="D7766020">
       <w:start w:val="1"/>
       <w:numFmt w:val="lowerLetter"/>
       <w:lvlText w:val="%1)"/>
@@ -14901,6 +15022,9 @@
       <w:pPr>
         <w:ind w:left="1429" w:hanging="360"/>
       </w:pPr>
+      <w:rPr>
+        <w:b/>
+      </w:rPr>
     </w:lvl>
     <w:lvl w:ilvl="1" w:tplc="240A0019" w:tentative="1">
       <w:start w:val="1"/>
@@ -14975,7 +15099,7 @@
       </w:pPr>
     </w:lvl>
   </w:abstractNum>
-  <w:abstractNum w:abstractNumId="17">
+  <w:abstractNum w:abstractNumId="17" w15:restartNumberingAfterBreak="0">
     <w:nsid w:val="27E708A8"/>
     <w:multiLevelType w:val="hybridMultilevel"/>
     <w:tmpl w:val="9DE00462"/>
@@ -15088,7 +15212,7 @@
       </w:rPr>
     </w:lvl>
   </w:abstractNum>
-  <w:abstractNum w:abstractNumId="18">
+  <w:abstractNum w:abstractNumId="18" w15:restartNumberingAfterBreak="0">
     <w:nsid w:val="286972F8"/>
     <w:multiLevelType w:val="hybridMultilevel"/>
     <w:tmpl w:val="ADCA8DE6"/>
@@ -15174,11 +15298,11 @@
       </w:pPr>
     </w:lvl>
   </w:abstractNum>
-  <w:abstractNum w:abstractNumId="19">
+  <w:abstractNum w:abstractNumId="19" w15:restartNumberingAfterBreak="0">
     <w:nsid w:val="2BF042BD"/>
     <w:multiLevelType w:val="hybridMultilevel"/>
-    <w:tmpl w:val="27BE0D4C"/>
-    <w:lvl w:ilvl="0" w:tplc="0C0A0011">
+    <w:tmpl w:val="DBB8E226"/>
+    <w:lvl w:ilvl="0" w:tplc="77D0CAF8">
       <w:start w:val="1"/>
       <w:numFmt w:val="decimal"/>
       <w:lvlText w:val="%1)"/>
@@ -15186,6 +15310,9 @@
       <w:pPr>
         <w:ind w:left="1429" w:hanging="360"/>
       </w:pPr>
+      <w:rPr>
+        <w:b/>
+      </w:rPr>
     </w:lvl>
     <w:lvl w:ilvl="1" w:tplc="0C0A0019" w:tentative="1">
       <w:start w:val="1"/>
@@ -15260,11 +15387,11 @@
       </w:pPr>
     </w:lvl>
   </w:abstractNum>
-  <w:abstractNum w:abstractNumId="20">
+  <w:abstractNum w:abstractNumId="20" w15:restartNumberingAfterBreak="0">
     <w:nsid w:val="31CE5C3E"/>
     <w:multiLevelType w:val="hybridMultilevel"/>
-    <w:tmpl w:val="057A59BE"/>
-    <w:lvl w:ilvl="0" w:tplc="04090017">
+    <w:tmpl w:val="2D9407E4"/>
+    <w:lvl w:ilvl="0" w:tplc="2AE28CF2">
       <w:start w:val="1"/>
       <w:numFmt w:val="lowerLetter"/>
       <w:lvlText w:val="%1)"/>
@@ -15272,6 +15399,9 @@
       <w:pPr>
         <w:ind w:left="1429" w:hanging="360"/>
       </w:pPr>
+      <w:rPr>
+        <w:b/>
+      </w:rPr>
     </w:lvl>
     <w:lvl w:ilvl="1" w:tplc="240A0019" w:tentative="1">
       <w:start w:val="1"/>
@@ -15346,7 +15476,7 @@
       </w:pPr>
     </w:lvl>
   </w:abstractNum>
-  <w:abstractNum w:abstractNumId="21">
+  <w:abstractNum w:abstractNumId="21" w15:restartNumberingAfterBreak="0">
     <w:nsid w:val="35F11083"/>
     <w:multiLevelType w:val="hybridMultilevel"/>
     <w:tmpl w:val="2ABE04E2"/>
@@ -15459,7 +15589,7 @@
       </w:rPr>
     </w:lvl>
   </w:abstractNum>
-  <w:abstractNum w:abstractNumId="22">
+  <w:abstractNum w:abstractNumId="22" w15:restartNumberingAfterBreak="0">
     <w:nsid w:val="368E176E"/>
     <w:multiLevelType w:val="hybridMultilevel"/>
     <w:tmpl w:val="BDF054FE"/>
@@ -15553,11 +15683,11 @@
       </w:pPr>
     </w:lvl>
   </w:abstractNum>
-  <w:abstractNum w:abstractNumId="23">
+  <w:abstractNum w:abstractNumId="23" w15:restartNumberingAfterBreak="0">
     <w:nsid w:val="385553A4"/>
     <w:multiLevelType w:val="hybridMultilevel"/>
-    <w:tmpl w:val="E2F20BC2"/>
-    <w:lvl w:ilvl="0" w:tplc="0C0A0017">
+    <w:tmpl w:val="414EE0C0"/>
+    <w:lvl w:ilvl="0" w:tplc="D430F13A">
       <w:start w:val="1"/>
       <w:numFmt w:val="lowerLetter"/>
       <w:lvlText w:val="%1)"/>
@@ -15565,6 +15695,9 @@
       <w:pPr>
         <w:ind w:left="1429" w:hanging="360"/>
       </w:pPr>
+      <w:rPr>
+        <w:b/>
+      </w:rPr>
     </w:lvl>
     <w:lvl w:ilvl="1" w:tplc="0C0A0019" w:tentative="1">
       <w:start w:val="1"/>
@@ -15639,7 +15772,7 @@
       </w:pPr>
     </w:lvl>
   </w:abstractNum>
-  <w:abstractNum w:abstractNumId="24">
+  <w:abstractNum w:abstractNumId="24" w15:restartNumberingAfterBreak="0">
     <w:nsid w:val="3A091BE3"/>
     <w:multiLevelType w:val="multilevel"/>
     <w:tmpl w:val="4906D432"/>
@@ -15733,7 +15866,7 @@
       </w:pPr>
     </w:lvl>
   </w:abstractNum>
-  <w:abstractNum w:abstractNumId="25">
+  <w:abstractNum w:abstractNumId="25" w15:restartNumberingAfterBreak="0">
     <w:nsid w:val="3CDF6E11"/>
     <w:multiLevelType w:val="hybridMultilevel"/>
     <w:tmpl w:val="C32E483E"/>
@@ -15846,7 +15979,7 @@
       </w:rPr>
     </w:lvl>
   </w:abstractNum>
-  <w:abstractNum w:abstractNumId="26">
+  <w:abstractNum w:abstractNumId="26" w15:restartNumberingAfterBreak="0">
     <w:nsid w:val="4237087A"/>
     <w:multiLevelType w:val="hybridMultilevel"/>
     <w:tmpl w:val="12A0E0AC"/>
@@ -15959,7 +16092,7 @@
       </w:rPr>
     </w:lvl>
   </w:abstractNum>
-  <w:abstractNum w:abstractNumId="27">
+  <w:abstractNum w:abstractNumId="27" w15:restartNumberingAfterBreak="0">
     <w:nsid w:val="433C0B28"/>
     <w:multiLevelType w:val="hybridMultilevel"/>
     <w:tmpl w:val="7B306DF2"/>
@@ -16072,7 +16205,7 @@
       </w:rPr>
     </w:lvl>
   </w:abstractNum>
-  <w:abstractNum w:abstractNumId="28">
+  <w:abstractNum w:abstractNumId="28" w15:restartNumberingAfterBreak="0">
     <w:nsid w:val="47BA6A11"/>
     <w:multiLevelType w:val="hybridMultilevel"/>
     <w:tmpl w:val="D71CC3E4"/>
@@ -16185,7 +16318,7 @@
       </w:rPr>
     </w:lvl>
   </w:abstractNum>
-  <w:abstractNum w:abstractNumId="29">
+  <w:abstractNum w:abstractNumId="29" w15:restartNumberingAfterBreak="0">
     <w:nsid w:val="486748D3"/>
     <w:multiLevelType w:val="hybridMultilevel"/>
     <w:tmpl w:val="08027A0C"/>
@@ -16298,7 +16431,7 @@
       </w:rPr>
     </w:lvl>
   </w:abstractNum>
-  <w:abstractNum w:abstractNumId="30">
+  <w:abstractNum w:abstractNumId="30" w15:restartNumberingAfterBreak="0">
     <w:nsid w:val="496975EE"/>
     <w:multiLevelType w:val="hybridMultilevel"/>
     <w:tmpl w:val="A3A2FF12"/>
@@ -16384,7 +16517,7 @@
       </w:pPr>
     </w:lvl>
   </w:abstractNum>
-  <w:abstractNum w:abstractNumId="31">
+  <w:abstractNum w:abstractNumId="31" w15:restartNumberingAfterBreak="0">
     <w:nsid w:val="4EBE1EF6"/>
     <w:multiLevelType w:val="hybridMultilevel"/>
     <w:tmpl w:val="F6A60586"/>
@@ -16477,7 +16610,7 @@
       </w:pPr>
     </w:lvl>
   </w:abstractNum>
-  <w:abstractNum w:abstractNumId="32">
+  <w:abstractNum w:abstractNumId="32" w15:restartNumberingAfterBreak="0">
     <w:nsid w:val="50A47BDC"/>
     <w:multiLevelType w:val="hybridMultilevel"/>
     <w:tmpl w:val="8CC6F6FA"/>
@@ -16590,7 +16723,7 @@
       </w:rPr>
     </w:lvl>
   </w:abstractNum>
-  <w:abstractNum w:abstractNumId="33">
+  <w:abstractNum w:abstractNumId="33" w15:restartNumberingAfterBreak="0">
     <w:nsid w:val="54CF6160"/>
     <w:multiLevelType w:val="hybridMultilevel"/>
     <w:tmpl w:val="852C6D18"/>
@@ -16676,7 +16809,7 @@
       </w:pPr>
     </w:lvl>
   </w:abstractNum>
-  <w:abstractNum w:abstractNumId="34">
+  <w:abstractNum w:abstractNumId="34" w15:restartNumberingAfterBreak="0">
     <w:nsid w:val="580D3F22"/>
     <w:multiLevelType w:val="hybridMultilevel"/>
     <w:tmpl w:val="3C448BE4"/>
@@ -16762,7 +16895,7 @@
       </w:pPr>
     </w:lvl>
   </w:abstractNum>
-  <w:abstractNum w:abstractNumId="35">
+  <w:abstractNum w:abstractNumId="35" w15:restartNumberingAfterBreak="0">
     <w:nsid w:val="5DAA1F76"/>
     <w:multiLevelType w:val="hybridMultilevel"/>
     <w:tmpl w:val="150CE322"/>
@@ -16875,11 +17008,11 @@
       </w:rPr>
     </w:lvl>
   </w:abstractNum>
-  <w:abstractNum w:abstractNumId="36">
+  <w:abstractNum w:abstractNumId="36" w15:restartNumberingAfterBreak="0">
     <w:nsid w:val="5FB745B8"/>
     <w:multiLevelType w:val="hybridMultilevel"/>
-    <w:tmpl w:val="E1F07696"/>
-    <w:lvl w:ilvl="0" w:tplc="0C0A0017">
+    <w:tmpl w:val="34E45762"/>
+    <w:lvl w:ilvl="0" w:tplc="9D869046">
       <w:start w:val="1"/>
       <w:numFmt w:val="lowerLetter"/>
       <w:lvlText w:val="%1)"/>
@@ -16887,6 +17020,9 @@
       <w:pPr>
         <w:ind w:left="1429" w:hanging="360"/>
       </w:pPr>
+      <w:rPr>
+        <w:b/>
+      </w:rPr>
     </w:lvl>
     <w:lvl w:ilvl="1" w:tplc="0C0A0019" w:tentative="1">
       <w:start w:val="1"/>
@@ -16961,11 +17097,11 @@
       </w:pPr>
     </w:lvl>
   </w:abstractNum>
-  <w:abstractNum w:abstractNumId="37">
+  <w:abstractNum w:abstractNumId="37" w15:restartNumberingAfterBreak="0">
     <w:nsid w:val="61F2414F"/>
     <w:multiLevelType w:val="hybridMultilevel"/>
-    <w:tmpl w:val="5E6CE290"/>
-    <w:lvl w:ilvl="0" w:tplc="0C0A0017">
+    <w:tmpl w:val="1E76E00E"/>
+    <w:lvl w:ilvl="0" w:tplc="F9782B72">
       <w:start w:val="1"/>
       <w:numFmt w:val="lowerLetter"/>
       <w:lvlText w:val="%1)"/>
@@ -16973,6 +17109,9 @@
       <w:pPr>
         <w:ind w:left="1429" w:hanging="360"/>
       </w:pPr>
+      <w:rPr>
+        <w:b/>
+      </w:rPr>
     </w:lvl>
     <w:lvl w:ilvl="1" w:tplc="0C0A0019" w:tentative="1">
       <w:start w:val="1"/>
@@ -17047,7 +17186,7 @@
       </w:pPr>
     </w:lvl>
   </w:abstractNum>
-  <w:abstractNum w:abstractNumId="38">
+  <w:abstractNum w:abstractNumId="38" w15:restartNumberingAfterBreak="0">
     <w:nsid w:val="63CA0DAE"/>
     <w:multiLevelType w:val="hybridMultilevel"/>
     <w:tmpl w:val="8C483316"/>
@@ -17160,7 +17299,7 @@
       </w:rPr>
     </w:lvl>
   </w:abstractNum>
-  <w:abstractNum w:abstractNumId="39">
+  <w:abstractNum w:abstractNumId="39" w15:restartNumberingAfterBreak="0">
     <w:nsid w:val="647827AC"/>
     <w:multiLevelType w:val="hybridMultilevel"/>
     <w:tmpl w:val="16F2A45C"/>
@@ -17246,7 +17385,7 @@
       </w:pPr>
     </w:lvl>
   </w:abstractNum>
-  <w:abstractNum w:abstractNumId="40">
+  <w:abstractNum w:abstractNumId="40" w15:restartNumberingAfterBreak="0">
     <w:nsid w:val="67A746B3"/>
     <w:multiLevelType w:val="hybridMultilevel"/>
     <w:tmpl w:val="89029204"/>
@@ -17332,7 +17471,7 @@
       </w:pPr>
     </w:lvl>
   </w:abstractNum>
-  <w:abstractNum w:abstractNumId="41">
+  <w:abstractNum w:abstractNumId="41" w15:restartNumberingAfterBreak="0">
     <w:nsid w:val="6D396BA6"/>
     <w:multiLevelType w:val="hybridMultilevel"/>
     <w:tmpl w:val="C60E78D0"/>
@@ -17418,7 +17557,7 @@
       </w:pPr>
     </w:lvl>
   </w:abstractNum>
-  <w:abstractNum w:abstractNumId="42">
+  <w:abstractNum w:abstractNumId="42" w15:restartNumberingAfterBreak="0">
     <w:nsid w:val="730D7F6B"/>
     <w:multiLevelType w:val="hybridMultilevel"/>
     <w:tmpl w:val="BF1045EA"/>
@@ -17504,7 +17643,7 @@
       </w:pPr>
     </w:lvl>
   </w:abstractNum>
-  <w:abstractNum w:abstractNumId="43">
+  <w:abstractNum w:abstractNumId="43" w15:restartNumberingAfterBreak="0">
     <w:nsid w:val="73EF5C71"/>
     <w:multiLevelType w:val="hybridMultilevel"/>
     <w:tmpl w:val="571AE7D0"/>
@@ -17617,7 +17756,7 @@
       </w:rPr>
     </w:lvl>
   </w:abstractNum>
-  <w:abstractNum w:abstractNumId="44">
+  <w:abstractNum w:abstractNumId="44" w15:restartNumberingAfterBreak="0">
     <w:nsid w:val="76E620A2"/>
     <w:multiLevelType w:val="hybridMultilevel"/>
     <w:tmpl w:val="2BD26B32"/>
@@ -17703,7 +17842,7 @@
       </w:pPr>
     </w:lvl>
   </w:abstractNum>
-  <w:abstractNum w:abstractNumId="45">
+  <w:abstractNum w:abstractNumId="45" w15:restartNumberingAfterBreak="0">
     <w:nsid w:val="7B4D101C"/>
     <w:multiLevelType w:val="hybridMultilevel"/>
     <w:tmpl w:val="48926DD8"/>
@@ -17932,7 +18071,7 @@
 </file>
 
 <file path=word/styles.xml><?xml version="1.0" encoding="utf-8"?>
-<w:styles xmlns:r="http://schemas.openxmlformats.org/officeDocument/2006/relationships" xmlns:w="http://schemas.openxmlformats.org/wordprocessingml/2006/main">
+<w:styles xmlns:mc="http://schemas.openxmlformats.org/markup-compatibility/2006" xmlns:r="http://schemas.openxmlformats.org/officeDocument/2006/relationships" xmlns:w="http://schemas.openxmlformats.org/wordprocessingml/2006/main" xmlns:w14="http://schemas.microsoft.com/office/word/2010/wordml" xmlns:w15="http://schemas.microsoft.com/office/word/2012/wordml" xmlns:w16se="http://schemas.microsoft.com/office/word/2015/wordml/symex" mc:Ignorable="w14 w15 w16se">
   <w:docDefaults>
     <w:rPrDefault>
       <w:rPr>
@@ -17949,144 +18088,378 @@
       </w:pPr>
     </w:pPrDefault>
   </w:docDefaults>
-  <w:latentStyles w:defLockedState="0" w:defUIPriority="99" w:defSemiHidden="1" w:defUnhideWhenUsed="1" w:defQFormat="0" w:count="267">
-    <w:lsdException w:name="Normal" w:semiHidden="0" w:uiPriority="0" w:unhideWhenUsed="0" w:qFormat="1"/>
-    <w:lsdException w:name="heading 1" w:semiHidden="0" w:uiPriority="9" w:unhideWhenUsed="0" w:qFormat="1"/>
-    <w:lsdException w:name="heading 2" w:uiPriority="9" w:qFormat="1"/>
-    <w:lsdException w:name="heading 3" w:uiPriority="9" w:qFormat="1"/>
-    <w:lsdException w:name="heading 4" w:uiPriority="9" w:qFormat="1"/>
-    <w:lsdException w:name="heading 5" w:uiPriority="9" w:qFormat="1"/>
-    <w:lsdException w:name="heading 6" w:uiPriority="9"/>
-    <w:lsdException w:name="heading 7" w:uiPriority="9" w:qFormat="1"/>
-    <w:lsdException w:name="heading 8" w:uiPriority="9" w:qFormat="1"/>
-    <w:lsdException w:name="heading 9" w:uiPriority="9" w:qFormat="1"/>
-    <w:lsdException w:name="toc 1" w:uiPriority="39"/>
-    <w:lsdException w:name="toc 2" w:uiPriority="39"/>
-    <w:lsdException w:name="toc 3" w:uiPriority="39"/>
-    <w:lsdException w:name="toc 4" w:uiPriority="39"/>
-    <w:lsdException w:name="toc 5" w:uiPriority="39"/>
-    <w:lsdException w:name="toc 6" w:uiPriority="39"/>
-    <w:lsdException w:name="toc 7" w:uiPriority="39"/>
-    <w:lsdException w:name="toc 8" w:uiPriority="39"/>
-    <w:lsdException w:name="toc 9" w:uiPriority="39"/>
-    <w:lsdException w:name="caption" w:uiPriority="35" w:qFormat="1"/>
-    <w:lsdException w:name="Title" w:semiHidden="0" w:uiPriority="10" w:unhideWhenUsed="0" w:qFormat="1"/>
-    <w:lsdException w:name="Default Paragraph Font" w:uiPriority="1"/>
-    <w:lsdException w:name="Subtitle" w:semiHidden="0" w:uiPriority="11" w:unhideWhenUsed="0" w:qFormat="1"/>
-    <w:lsdException w:name="Strong" w:semiHidden="0" w:uiPriority="22" w:unhideWhenUsed="0" w:qFormat="1"/>
-    <w:lsdException w:name="Emphasis" w:semiHidden="0" w:uiPriority="20" w:unhideWhenUsed="0" w:qFormat="1"/>
-    <w:lsdException w:name="Table Grid" w:semiHidden="0" w:uiPriority="39" w:unhideWhenUsed="0"/>
-    <w:lsdException w:name="Placeholder Text" w:unhideWhenUsed="0"/>
-    <w:lsdException w:name="No Spacing" w:semiHidden="0" w:uiPriority="1" w:unhideWhenUsed="0" w:qFormat="1"/>
-    <w:lsdException w:name="Light Shading" w:semiHidden="0" w:uiPriority="60" w:unhideWhenUsed="0"/>
-    <w:lsdException w:name="Light List" w:semiHidden="0" w:uiPriority="61" w:unhideWhenUsed="0"/>
-    <w:lsdException w:name="Light Grid" w:semiHidden="0" w:uiPriority="62" w:unhideWhenUsed="0"/>
-    <w:lsdException w:name="Medium Shading 1" w:semiHidden="0" w:uiPriority="63" w:unhideWhenUsed="0"/>
-    <w:lsdException w:name="Medium Shading 2" w:semiHidden="0" w:uiPriority="64" w:unhideWhenUsed="0"/>
-    <w:lsdException w:name="Medium List 1" w:semiHidden="0" w:uiPriority="65" w:unhideWhenUsed="0"/>
-    <w:lsdException w:name="Medium List 2" w:semiHidden="0" w:uiPriority="66" w:unhideWhenUsed="0"/>
-    <w:lsdException w:name="Medium Grid 1" w:semiHidden="0" w:uiPriority="67" w:unhideWhenUsed="0"/>
-    <w:lsdException w:name="Medium Grid 2" w:semiHidden="0" w:uiPriority="68" w:unhideWhenUsed="0"/>
-    <w:lsdException w:name="Medium Grid 3" w:semiHidden="0" w:uiPriority="69" w:unhideWhenUsed="0"/>
-    <w:lsdException w:name="Dark List" w:semiHidden="0" w:uiPriority="70" w:unhideWhenUsed="0"/>
-    <w:lsdException w:name="Colorful Shading" w:semiHidden="0" w:uiPriority="71" w:unhideWhenUsed="0"/>
-    <w:lsdException w:name="Colorful List" w:semiHidden="0" w:uiPriority="72" w:unhideWhenUsed="0"/>
-    <w:lsdException w:name="Colorful Grid" w:semiHidden="0" w:uiPriority="73" w:unhideWhenUsed="0"/>
-    <w:lsdException w:name="Light Shading Accent 1" w:semiHidden="0" w:uiPriority="60" w:unhideWhenUsed="0"/>
-    <w:lsdException w:name="Light List Accent 1" w:semiHidden="0" w:uiPriority="61" w:unhideWhenUsed="0"/>
-    <w:lsdException w:name="Light Grid Accent 1" w:semiHidden="0" w:uiPriority="62" w:unhideWhenUsed="0"/>
-    <w:lsdException w:name="Medium Shading 1 Accent 1" w:semiHidden="0" w:uiPriority="63" w:unhideWhenUsed="0"/>
-    <w:lsdException w:name="Medium Shading 2 Accent 1" w:semiHidden="0" w:uiPriority="64" w:unhideWhenUsed="0"/>
-    <w:lsdException w:name="Medium List 1 Accent 1" w:semiHidden="0" w:uiPriority="65" w:unhideWhenUsed="0"/>
-    <w:lsdException w:name="Revision" w:unhideWhenUsed="0"/>
-    <w:lsdException w:name="List Paragraph" w:semiHidden="0" w:uiPriority="34" w:unhideWhenUsed="0" w:qFormat="1"/>
-    <w:lsdException w:name="Quote" w:semiHidden="0" w:uiPriority="29" w:unhideWhenUsed="0" w:qFormat="1"/>
-    <w:lsdException w:name="Intense Quote" w:semiHidden="0" w:uiPriority="30" w:unhideWhenUsed="0" w:qFormat="1"/>
-    <w:lsdException w:name="Medium List 2 Accent 1" w:semiHidden="0" w:uiPriority="66" w:unhideWhenUsed="0"/>
-    <w:lsdException w:name="Medium Grid 1 Accent 1" w:semiHidden="0" w:uiPriority="67" w:unhideWhenUsed="0"/>
-    <w:lsdException w:name="Medium Grid 2 Accent 1" w:semiHidden="0" w:uiPriority="68" w:unhideWhenUsed="0"/>
-    <w:lsdException w:name="Medium Grid 3 Accent 1" w:semiHidden="0" w:uiPriority="69" w:unhideWhenUsed="0"/>
-    <w:lsdException w:name="Dark List Accent 1" w:semiHidden="0" w:uiPriority="70" w:unhideWhenUsed="0"/>
-    <w:lsdException w:name="Colorful Shading Accent 1" w:semiHidden="0" w:uiPriority="71" w:unhideWhenUsed="0"/>
-    <w:lsdException w:name="Colorful List Accent 1" w:semiHidden="0" w:uiPriority="72" w:unhideWhenUsed="0"/>
-    <w:lsdException w:name="Colorful Grid Accent 1" w:semiHidden="0" w:uiPriority="73" w:unhideWhenUsed="0"/>
-    <w:lsdException w:name="Light Shading Accent 2" w:semiHidden="0" w:uiPriority="60" w:unhideWhenUsed="0"/>
-    <w:lsdException w:name="Light List Accent 2" w:semiHidden="0" w:uiPriority="61" w:unhideWhenUsed="0"/>
-    <w:lsdException w:name="Light Grid Accent 2" w:semiHidden="0" w:uiPriority="62" w:unhideWhenUsed="0"/>
-    <w:lsdException w:name="Medium Shading 1 Accent 2" w:semiHidden="0" w:uiPriority="63" w:unhideWhenUsed="0"/>
-    <w:lsdException w:name="Medium Shading 2 Accent 2" w:semiHidden="0" w:uiPriority="64" w:unhideWhenUsed="0"/>
-    <w:lsdException w:name="Medium List 1 Accent 2" w:semiHidden="0" w:uiPriority="65" w:unhideWhenUsed="0"/>
-    <w:lsdException w:name="Medium List 2 Accent 2" w:semiHidden="0" w:uiPriority="66" w:unhideWhenUsed="0"/>
-    <w:lsdException w:name="Medium Grid 1 Accent 2" w:semiHidden="0" w:uiPriority="67" w:unhideWhenUsed="0"/>
-    <w:lsdException w:name="Medium Grid 2 Accent 2" w:semiHidden="0" w:uiPriority="68" w:unhideWhenUsed="0"/>
-    <w:lsdException w:name="Medium Grid 3 Accent 2" w:semiHidden="0" w:uiPriority="69" w:unhideWhenUsed="0"/>
-    <w:lsdException w:name="Dark List Accent 2" w:semiHidden="0" w:uiPriority="70" w:unhideWhenUsed="0"/>
-    <w:lsdException w:name="Colorful Shading Accent 2" w:semiHidden="0" w:uiPriority="71" w:unhideWhenUsed="0"/>
-    <w:lsdException w:name="Colorful List Accent 2" w:semiHidden="0" w:uiPriority="72" w:unhideWhenUsed="0"/>
-    <w:lsdException w:name="Colorful Grid Accent 2" w:semiHidden="0" w:uiPriority="73" w:unhideWhenUsed="0"/>
-    <w:lsdException w:name="Light Shading Accent 3" w:semiHidden="0" w:uiPriority="60" w:unhideWhenUsed="0"/>
-    <w:lsdException w:name="Light List Accent 3" w:semiHidden="0" w:uiPriority="61" w:unhideWhenUsed="0"/>
-    <w:lsdException w:name="Light Grid Accent 3" w:semiHidden="0" w:uiPriority="62" w:unhideWhenUsed="0"/>
-    <w:lsdException w:name="Medium Shading 1 Accent 3" w:semiHidden="0" w:uiPriority="63" w:unhideWhenUsed="0"/>
-    <w:lsdException w:name="Medium Shading 2 Accent 3" w:semiHidden="0" w:uiPriority="64" w:unhideWhenUsed="0"/>
-    <w:lsdException w:name="Medium List 1 Accent 3" w:semiHidden="0" w:uiPriority="65" w:unhideWhenUsed="0"/>
-    <w:lsdException w:name="Medium List 2 Accent 3" w:semiHidden="0" w:uiPriority="66" w:unhideWhenUsed="0"/>
-    <w:lsdException w:name="Medium Grid 1 Accent 3" w:semiHidden="0" w:uiPriority="67" w:unhideWhenUsed="0"/>
-    <w:lsdException w:name="Medium Grid 2 Accent 3" w:semiHidden="0" w:uiPriority="68" w:unhideWhenUsed="0"/>
-    <w:lsdException w:name="Medium Grid 3 Accent 3" w:semiHidden="0" w:uiPriority="69" w:unhideWhenUsed="0"/>
-    <w:lsdException w:name="Dark List Accent 3" w:semiHidden="0" w:uiPriority="70" w:unhideWhenUsed="0"/>
-    <w:lsdException w:name="Colorful Shading Accent 3" w:semiHidden="0" w:uiPriority="71" w:unhideWhenUsed="0"/>
-    <w:lsdException w:name="Colorful List Accent 3" w:semiHidden="0" w:uiPriority="72" w:unhideWhenUsed="0"/>
-    <w:lsdException w:name="Colorful Grid Accent 3" w:semiHidden="0" w:uiPriority="73" w:unhideWhenUsed="0"/>
-    <w:lsdException w:name="Light Shading Accent 4" w:semiHidden="0" w:uiPriority="60" w:unhideWhenUsed="0"/>
-    <w:lsdException w:name="Light List Accent 4" w:semiHidden="0" w:uiPriority="61" w:unhideWhenUsed="0"/>
-    <w:lsdException w:name="Light Grid Accent 4" w:semiHidden="0" w:uiPriority="62" w:unhideWhenUsed="0"/>
-    <w:lsdException w:name="Medium Shading 1 Accent 4" w:semiHidden="0" w:uiPriority="63" w:unhideWhenUsed="0"/>
-    <w:lsdException w:name="Medium Shading 2 Accent 4" w:semiHidden="0" w:uiPriority="64" w:unhideWhenUsed="0"/>
-    <w:lsdException w:name="Medium List 1 Accent 4" w:semiHidden="0" w:uiPriority="65" w:unhideWhenUsed="0"/>
-    <w:lsdException w:name="Medium List 2 Accent 4" w:semiHidden="0" w:uiPriority="66" w:unhideWhenUsed="0"/>
-    <w:lsdException w:name="Medium Grid 1 Accent 4" w:semiHidden="0" w:uiPriority="67" w:unhideWhenUsed="0"/>
-    <w:lsdException w:name="Medium Grid 2 Accent 4" w:semiHidden="0" w:uiPriority="68" w:unhideWhenUsed="0"/>
-    <w:lsdException w:name="Medium Grid 3 Accent 4" w:semiHidden="0" w:uiPriority="69" w:unhideWhenUsed="0"/>
-    <w:lsdException w:name="Dark List Accent 4" w:semiHidden="0" w:uiPriority="70" w:unhideWhenUsed="0"/>
-    <w:lsdException w:name="Colorful Shading Accent 4" w:semiHidden="0" w:uiPriority="71" w:unhideWhenUsed="0"/>
-    <w:lsdException w:name="Colorful List Accent 4" w:semiHidden="0" w:uiPriority="72" w:unhideWhenUsed="0"/>
-    <w:lsdException w:name="Colorful Grid Accent 4" w:semiHidden="0" w:uiPriority="73" w:unhideWhenUsed="0"/>
-    <w:lsdException w:name="Light Shading Accent 5" w:semiHidden="0" w:uiPriority="60" w:unhideWhenUsed="0"/>
-    <w:lsdException w:name="Light List Accent 5" w:semiHidden="0" w:uiPriority="61" w:unhideWhenUsed="0"/>
-    <w:lsdException w:name="Light Grid Accent 5" w:semiHidden="0" w:uiPriority="62" w:unhideWhenUsed="0"/>
-    <w:lsdException w:name="Medium Shading 1 Accent 5" w:semiHidden="0" w:uiPriority="63" w:unhideWhenUsed="0"/>
-    <w:lsdException w:name="Medium Shading 2 Accent 5" w:semiHidden="0" w:uiPriority="64" w:unhideWhenUsed="0"/>
-    <w:lsdException w:name="Medium List 1 Accent 5" w:semiHidden="0" w:uiPriority="65" w:unhideWhenUsed="0"/>
-    <w:lsdException w:name="Medium List 2 Accent 5" w:semiHidden="0" w:uiPriority="66" w:unhideWhenUsed="0"/>
-    <w:lsdException w:name="Medium Grid 1 Accent 5" w:semiHidden="0" w:uiPriority="67" w:unhideWhenUsed="0"/>
-    <w:lsdException w:name="Medium Grid 2 Accent 5" w:semiHidden="0" w:uiPriority="68" w:unhideWhenUsed="0"/>
-    <w:lsdException w:name="Medium Grid 3 Accent 5" w:semiHidden="0" w:uiPriority="69" w:unhideWhenUsed="0"/>
-    <w:lsdException w:name="Dark List Accent 5" w:semiHidden="0" w:uiPriority="70" w:unhideWhenUsed="0"/>
-    <w:lsdException w:name="Colorful Shading Accent 5" w:semiHidden="0" w:uiPriority="71" w:unhideWhenUsed="0"/>
-    <w:lsdException w:name="Colorful List Accent 5" w:semiHidden="0" w:uiPriority="72" w:unhideWhenUsed="0"/>
-    <w:lsdException w:name="Colorful Grid Accent 5" w:semiHidden="0" w:uiPriority="73" w:unhideWhenUsed="0"/>
-    <w:lsdException w:name="Light Shading Accent 6" w:semiHidden="0" w:uiPriority="60" w:unhideWhenUsed="0"/>
-    <w:lsdException w:name="Light List Accent 6" w:semiHidden="0" w:uiPriority="61" w:unhideWhenUsed="0"/>
-    <w:lsdException w:name="Light Grid Accent 6" w:semiHidden="0" w:uiPriority="62" w:unhideWhenUsed="0"/>
-    <w:lsdException w:name="Medium Shading 1 Accent 6" w:semiHidden="0" w:uiPriority="63" w:unhideWhenUsed="0"/>
-    <w:lsdException w:name="Medium Shading 2 Accent 6" w:semiHidden="0" w:uiPriority="64" w:unhideWhenUsed="0"/>
-    <w:lsdException w:name="Medium List 1 Accent 6" w:semiHidden="0" w:uiPriority="65" w:unhideWhenUsed="0"/>
-    <w:lsdException w:name="Medium List 2 Accent 6" w:semiHidden="0" w:uiPriority="66" w:unhideWhenUsed="0"/>
-    <w:lsdException w:name="Medium Grid 1 Accent 6" w:semiHidden="0" w:uiPriority="67" w:unhideWhenUsed="0"/>
-    <w:lsdException w:name="Medium Grid 2 Accent 6" w:semiHidden="0" w:uiPriority="68" w:unhideWhenUsed="0"/>
-    <w:lsdException w:name="Medium Grid 3 Accent 6" w:semiHidden="0" w:uiPriority="69" w:unhideWhenUsed="0"/>
-    <w:lsdException w:name="Dark List Accent 6" w:semiHidden="0" w:uiPriority="70" w:unhideWhenUsed="0"/>
-    <w:lsdException w:name="Colorful Shading Accent 6" w:semiHidden="0" w:uiPriority="71" w:unhideWhenUsed="0"/>
-    <w:lsdException w:name="Colorful List Accent 6" w:semiHidden="0" w:uiPriority="72" w:unhideWhenUsed="0"/>
-    <w:lsdException w:name="Colorful Grid Accent 6" w:semiHidden="0" w:uiPriority="73" w:unhideWhenUsed="0"/>
-    <w:lsdException w:name="Subtle Emphasis" w:semiHidden="0" w:uiPriority="19" w:unhideWhenUsed="0" w:qFormat="1"/>
-    <w:lsdException w:name="Intense Emphasis" w:semiHidden="0" w:uiPriority="21" w:unhideWhenUsed="0" w:qFormat="1"/>
-    <w:lsdException w:name="Subtle Reference" w:semiHidden="0" w:uiPriority="31" w:unhideWhenUsed="0" w:qFormat="1"/>
-    <w:lsdException w:name="Intense Reference" w:semiHidden="0" w:uiPriority="32" w:unhideWhenUsed="0" w:qFormat="1"/>
-    <w:lsdException w:name="Book Title" w:semiHidden="0" w:uiPriority="33" w:unhideWhenUsed="0" w:qFormat="1"/>
-    <w:lsdException w:name="Bibliography" w:uiPriority="37"/>
-    <w:lsdException w:name="TOC Heading" w:uiPriority="39" w:qFormat="1"/>
+  <w:latentStyles w:defLockedState="0" w:defUIPriority="99" w:defSemiHidden="0" w:defUnhideWhenUsed="0" w:defQFormat="0" w:count="371">
+    <w:lsdException w:name="Normal" w:uiPriority="0" w:qFormat="1"/>
+    <w:lsdException w:name="heading 1" w:uiPriority="9" w:qFormat="1"/>
+    <w:lsdException w:name="heading 2" w:semiHidden="1" w:uiPriority="9" w:unhideWhenUsed="1" w:qFormat="1"/>
+    <w:lsdException w:name="heading 3" w:semiHidden="1" w:uiPriority="9" w:unhideWhenUsed="1" w:qFormat="1"/>
+    <w:lsdException w:name="heading 4" w:semiHidden="1" w:uiPriority="9" w:unhideWhenUsed="1" w:qFormat="1"/>
+    <w:lsdException w:name="heading 5" w:semiHidden="1" w:uiPriority="9" w:unhideWhenUsed="1" w:qFormat="1"/>
+    <w:lsdException w:name="heading 6" w:semiHidden="1" w:uiPriority="9" w:unhideWhenUsed="1"/>
+    <w:lsdException w:name="heading 7" w:semiHidden="1" w:uiPriority="9" w:unhideWhenUsed="1" w:qFormat="1"/>
+    <w:lsdException w:name="heading 8" w:semiHidden="1" w:uiPriority="9" w:unhideWhenUsed="1" w:qFormat="1"/>
+    <w:lsdException w:name="heading 9" w:semiHidden="1" w:uiPriority="9" w:unhideWhenUsed="1" w:qFormat="1"/>
+    <w:lsdException w:name="index 1" w:semiHidden="1" w:unhideWhenUsed="1"/>
+    <w:lsdException w:name="index 2" w:semiHidden="1" w:unhideWhenUsed="1"/>
+    <w:lsdException w:name="index 3" w:semiHidden="1" w:unhideWhenUsed="1"/>
+    <w:lsdException w:name="index 4" w:semiHidden="1" w:unhideWhenUsed="1"/>
+    <w:lsdException w:name="index 5" w:semiHidden="1" w:unhideWhenUsed="1"/>
+    <w:lsdException w:name="index 6" w:semiHidden="1" w:unhideWhenUsed="1"/>
+    <w:lsdException w:name="index 7" w:semiHidden="1" w:unhideWhenUsed="1"/>
+    <w:lsdException w:name="index 8" w:semiHidden="1" w:unhideWhenUsed="1"/>
+    <w:lsdException w:name="index 9" w:semiHidden="1" w:unhideWhenUsed="1"/>
+    <w:lsdException w:name="toc 1" w:semiHidden="1" w:uiPriority="39" w:unhideWhenUsed="1"/>
+    <w:lsdException w:name="toc 2" w:semiHidden="1" w:uiPriority="39" w:unhideWhenUsed="1"/>
+    <w:lsdException w:name="toc 3" w:semiHidden="1" w:uiPriority="39" w:unhideWhenUsed="1"/>
+    <w:lsdException w:name="toc 4" w:semiHidden="1" w:uiPriority="39" w:unhideWhenUsed="1"/>
+    <w:lsdException w:name="toc 5" w:semiHidden="1" w:uiPriority="39" w:unhideWhenUsed="1"/>
+    <w:lsdException w:name="toc 6" w:semiHidden="1" w:uiPriority="39" w:unhideWhenUsed="1"/>
+    <w:lsdException w:name="toc 7" w:semiHidden="1" w:uiPriority="39" w:unhideWhenUsed="1"/>
+    <w:lsdException w:name="toc 8" w:semiHidden="1" w:uiPriority="39" w:unhideWhenUsed="1"/>
+    <w:lsdException w:name="toc 9" w:semiHidden="1" w:uiPriority="39" w:unhideWhenUsed="1"/>
+    <w:lsdException w:name="Normal Indent" w:semiHidden="1" w:unhideWhenUsed="1"/>
+    <w:lsdException w:name="footnote text" w:semiHidden="1" w:unhideWhenUsed="1"/>
+    <w:lsdException w:name="annotation text" w:semiHidden="1" w:unhideWhenUsed="1"/>
+    <w:lsdException w:name="header" w:semiHidden="1" w:unhideWhenUsed="1"/>
+    <w:lsdException w:name="footer" w:semiHidden="1" w:unhideWhenUsed="1"/>
+    <w:lsdException w:name="index heading" w:semiHidden="1" w:unhideWhenUsed="1"/>
+    <w:lsdException w:name="caption" w:semiHidden="1" w:uiPriority="35" w:unhideWhenUsed="1" w:qFormat="1"/>
+    <w:lsdException w:name="table of figures" w:semiHidden="1" w:unhideWhenUsed="1"/>
+    <w:lsdException w:name="envelope address" w:semiHidden="1" w:unhideWhenUsed="1"/>
+    <w:lsdException w:name="envelope return" w:semiHidden="1" w:unhideWhenUsed="1"/>
+    <w:lsdException w:name="footnote reference" w:semiHidden="1" w:unhideWhenUsed="1"/>
+    <w:lsdException w:name="annotation reference" w:semiHidden="1" w:unhideWhenUsed="1"/>
+    <w:lsdException w:name="line number" w:semiHidden="1" w:unhideWhenUsed="1"/>
+    <w:lsdException w:name="page number" w:semiHidden="1" w:unhideWhenUsed="1"/>
+    <w:lsdException w:name="endnote reference" w:semiHidden="1" w:unhideWhenUsed="1"/>
+    <w:lsdException w:name="endnote text" w:semiHidden="1" w:unhideWhenUsed="1"/>
+    <w:lsdException w:name="table of authorities" w:semiHidden="1" w:unhideWhenUsed="1"/>
+    <w:lsdException w:name="macro" w:semiHidden="1" w:unhideWhenUsed="1"/>
+    <w:lsdException w:name="toa heading" w:semiHidden="1" w:unhideWhenUsed="1"/>
+    <w:lsdException w:name="List" w:semiHidden="1" w:unhideWhenUsed="1"/>
+    <w:lsdException w:name="List Bullet" w:semiHidden="1" w:unhideWhenUsed="1"/>
+    <w:lsdException w:name="List Number" w:semiHidden="1" w:unhideWhenUsed="1"/>
+    <w:lsdException w:name="List 2" w:semiHidden="1" w:unhideWhenUsed="1"/>
+    <w:lsdException w:name="List 3" w:semiHidden="1" w:unhideWhenUsed="1"/>
+    <w:lsdException w:name="List 4" w:semiHidden="1" w:unhideWhenUsed="1"/>
+    <w:lsdException w:name="List 5" w:semiHidden="1" w:unhideWhenUsed="1"/>
+    <w:lsdException w:name="List Bullet 2" w:semiHidden="1" w:unhideWhenUsed="1"/>
+    <w:lsdException w:name="List Bullet 3" w:semiHidden="1" w:unhideWhenUsed="1"/>
+    <w:lsdException w:name="List Bullet 4" w:semiHidden="1" w:unhideWhenUsed="1"/>
+    <w:lsdException w:name="List Bullet 5" w:semiHidden="1" w:unhideWhenUsed="1"/>
+    <w:lsdException w:name="List Number 2" w:semiHidden="1" w:unhideWhenUsed="1"/>
+    <w:lsdException w:name="List Number 3" w:semiHidden="1" w:unhideWhenUsed="1"/>
+    <w:lsdException w:name="List Number 4" w:semiHidden="1" w:unhideWhenUsed="1"/>
+    <w:lsdException w:name="List Number 5" w:semiHidden="1" w:unhideWhenUsed="1"/>
+    <w:lsdException w:name="Title" w:uiPriority="10" w:qFormat="1"/>
+    <w:lsdException w:name="Closing" w:semiHidden="1" w:unhideWhenUsed="1"/>
+    <w:lsdException w:name="Signature" w:semiHidden="1" w:unhideWhenUsed="1"/>
+    <w:lsdException w:name="Default Paragraph Font" w:semiHidden="1" w:uiPriority="1" w:unhideWhenUsed="1"/>
+    <w:lsdException w:name="Body Text" w:semiHidden="1" w:unhideWhenUsed="1"/>
+    <w:lsdException w:name="Body Text Indent" w:semiHidden="1" w:unhideWhenUsed="1"/>
+    <w:lsdException w:name="List Continue" w:semiHidden="1" w:unhideWhenUsed="1"/>
+    <w:lsdException w:name="List Continue 2" w:semiHidden="1" w:unhideWhenUsed="1"/>
+    <w:lsdException w:name="List Continue 3" w:semiHidden="1" w:unhideWhenUsed="1"/>
+    <w:lsdException w:name="List Continue 4" w:semiHidden="1" w:unhideWhenUsed="1"/>
+    <w:lsdException w:name="List Continue 5" w:semiHidden="1" w:unhideWhenUsed="1"/>
+    <w:lsdException w:name="Message Header" w:semiHidden="1" w:unhideWhenUsed="1"/>
+    <w:lsdException w:name="Subtitle" w:uiPriority="11" w:qFormat="1"/>
+    <w:lsdException w:name="Salutation" w:semiHidden="1" w:unhideWhenUsed="1"/>
+    <w:lsdException w:name="Date" w:semiHidden="1" w:unhideWhenUsed="1"/>
+    <w:lsdException w:name="Body Text First Indent" w:semiHidden="1" w:unhideWhenUsed="1"/>
+    <w:lsdException w:name="Body Text First Indent 2" w:semiHidden="1" w:unhideWhenUsed="1"/>
+    <w:lsdException w:name="Note Heading" w:semiHidden="1" w:unhideWhenUsed="1"/>
+    <w:lsdException w:name="Body Text 2" w:semiHidden="1" w:unhideWhenUsed="1"/>
+    <w:lsdException w:name="Body Text 3" w:semiHidden="1" w:unhideWhenUsed="1"/>
+    <w:lsdException w:name="Body Text Indent 2" w:semiHidden="1" w:unhideWhenUsed="1"/>
+    <w:lsdException w:name="Body Text Indent 3" w:semiHidden="1" w:unhideWhenUsed="1"/>
+    <w:lsdException w:name="Block Text" w:semiHidden="1" w:unhideWhenUsed="1"/>
+    <w:lsdException w:name="Hyperlink" w:semiHidden="1" w:unhideWhenUsed="1"/>
+    <w:lsdException w:name="FollowedHyperlink" w:semiHidden="1" w:unhideWhenUsed="1"/>
+    <w:lsdException w:name="Strong" w:uiPriority="22" w:qFormat="1"/>
+    <w:lsdException w:name="Emphasis" w:uiPriority="20" w:qFormat="1"/>
+    <w:lsdException w:name="Document Map" w:semiHidden="1" w:unhideWhenUsed="1"/>
+    <w:lsdException w:name="Plain Text" w:semiHidden="1" w:unhideWhenUsed="1"/>
+    <w:lsdException w:name="E-mail Signature" w:semiHidden="1" w:unhideWhenUsed="1"/>
+    <w:lsdException w:name="HTML Top of Form" w:semiHidden="1" w:unhideWhenUsed="1"/>
+    <w:lsdException w:name="HTML Bottom of Form" w:semiHidden="1" w:unhideWhenUsed="1"/>
+    <w:lsdException w:name="Normal (Web)" w:semiHidden="1" w:unhideWhenUsed="1"/>
+    <w:lsdException w:name="HTML Acronym" w:semiHidden="1" w:unhideWhenUsed="1"/>
+    <w:lsdException w:name="HTML Address" w:semiHidden="1" w:unhideWhenUsed="1"/>
+    <w:lsdException w:name="HTML Cite" w:semiHidden="1" w:unhideWhenUsed="1"/>
+    <w:lsdException w:name="HTML Code" w:semiHidden="1" w:unhideWhenUsed="1"/>
+    <w:lsdException w:name="HTML Definition" w:semiHidden="1" w:unhideWhenUsed="1"/>
+    <w:lsdException w:name="HTML Keyboard" w:semiHidden="1" w:unhideWhenUsed="1"/>
+    <w:lsdException w:name="HTML Preformatted" w:semiHidden="1" w:unhideWhenUsed="1"/>
+    <w:lsdException w:name="HTML Sample" w:semiHidden="1" w:unhideWhenUsed="1"/>
+    <w:lsdException w:name="HTML Typewriter" w:semiHidden="1" w:unhideWhenUsed="1"/>
+    <w:lsdException w:name="HTML Variable" w:semiHidden="1" w:unhideWhenUsed="1"/>
+    <w:lsdException w:name="Normal Table" w:semiHidden="1" w:unhideWhenUsed="1"/>
+    <w:lsdException w:name="annotation subject" w:semiHidden="1" w:unhideWhenUsed="1"/>
+    <w:lsdException w:name="No List" w:semiHidden="1" w:unhideWhenUsed="1"/>
+    <w:lsdException w:name="Outline List 1" w:semiHidden="1" w:unhideWhenUsed="1"/>
+    <w:lsdException w:name="Outline List 2" w:semiHidden="1" w:unhideWhenUsed="1"/>
+    <w:lsdException w:name="Outline List 3" w:semiHidden="1" w:unhideWhenUsed="1"/>
+    <w:lsdException w:name="Table Simple 1" w:semiHidden="1" w:unhideWhenUsed="1"/>
+    <w:lsdException w:name="Table Simple 2" w:semiHidden="1" w:unhideWhenUsed="1"/>
+    <w:lsdException w:name="Table Simple 3" w:semiHidden="1" w:unhideWhenUsed="1"/>
+    <w:lsdException w:name="Table Classic 1" w:semiHidden="1" w:unhideWhenUsed="1"/>
+    <w:lsdException w:name="Table Classic 2" w:semiHidden="1" w:unhideWhenUsed="1"/>
+    <w:lsdException w:name="Table Classic 3" w:semiHidden="1" w:unhideWhenUsed="1"/>
+    <w:lsdException w:name="Table Classic 4" w:semiHidden="1" w:unhideWhenUsed="1"/>
+    <w:lsdException w:name="Table Colorful 1" w:semiHidden="1" w:unhideWhenUsed="1"/>
+    <w:lsdException w:name="Table Colorful 2" w:semiHidden="1" w:unhideWhenUsed="1"/>
+    <w:lsdException w:name="Table Colorful 3" w:semiHidden="1" w:unhideWhenUsed="1"/>
+    <w:lsdException w:name="Table Columns 1" w:semiHidden="1" w:unhideWhenUsed="1"/>
+    <w:lsdException w:name="Table Columns 2" w:semiHidden="1" w:unhideWhenUsed="1"/>
+    <w:lsdException w:name="Table Columns 3" w:semiHidden="1" w:unhideWhenUsed="1"/>
+    <w:lsdException w:name="Table Columns 4" w:semiHidden="1" w:unhideWhenUsed="1"/>
+    <w:lsdException w:name="Table Columns 5" w:semiHidden="1" w:unhideWhenUsed="1"/>
+    <w:lsdException w:name="Table Grid 1" w:semiHidden="1" w:unhideWhenUsed="1"/>
+    <w:lsdException w:name="Table Grid 2" w:semiHidden="1" w:unhideWhenUsed="1"/>
+    <w:lsdException w:name="Table Grid 3" w:semiHidden="1" w:unhideWhenUsed="1"/>
+    <w:lsdException w:name="Table Grid 4" w:semiHidden="1" w:unhideWhenUsed="1"/>
+    <w:lsdException w:name="Table Grid 5" w:semiHidden="1" w:unhideWhenUsed="1"/>
+    <w:lsdException w:name="Table Grid 6" w:semiHidden="1" w:unhideWhenUsed="1"/>
+    <w:lsdException w:name="Table Grid 7" w:semiHidden="1" w:unhideWhenUsed="1"/>
+    <w:lsdException w:name="Table Grid 8" w:semiHidden="1" w:unhideWhenUsed="1"/>
+    <w:lsdException w:name="Table List 1" w:semiHidden="1" w:unhideWhenUsed="1"/>
+    <w:lsdException w:name="Table List 2" w:semiHidden="1" w:unhideWhenUsed="1"/>
+    <w:lsdException w:name="Table List 3" w:semiHidden="1" w:unhideWhenUsed="1"/>
+    <w:lsdException w:name="Table List 4" w:semiHidden="1" w:unhideWhenUsed="1"/>
+    <w:lsdException w:name="Table List 5" w:semiHidden="1" w:unhideWhenUsed="1"/>
+    <w:lsdException w:name="Table List 6" w:semiHidden="1" w:unhideWhenUsed="1"/>
+    <w:lsdException w:name="Table List 7" w:semiHidden="1" w:unhideWhenUsed="1"/>
+    <w:lsdException w:name="Table List 8" w:semiHidden="1" w:unhideWhenUsed="1"/>
+    <w:lsdException w:name="Table 3D effects 1" w:semiHidden="1" w:unhideWhenUsed="1"/>
+    <w:lsdException w:name="Table 3D effects 2" w:semiHidden="1" w:unhideWhenUsed="1"/>
+    <w:lsdException w:name="Table 3D effects 3" w:semiHidden="1" w:unhideWhenUsed="1"/>
+    <w:lsdException w:name="Table Contemporary" w:semiHidden="1" w:unhideWhenUsed="1"/>
+    <w:lsdException w:name="Table Elegant" w:semiHidden="1" w:unhideWhenUsed="1"/>
+    <w:lsdException w:name="Table Professional" w:semiHidden="1" w:unhideWhenUsed="1"/>
+    <w:lsdException w:name="Table Subtle 1" w:semiHidden="1" w:unhideWhenUsed="1"/>
+    <w:lsdException w:name="Table Subtle 2" w:semiHidden="1" w:unhideWhenUsed="1"/>
+    <w:lsdException w:name="Table Web 1" w:semiHidden="1" w:unhideWhenUsed="1"/>
+    <w:lsdException w:name="Table Web 2" w:semiHidden="1" w:unhideWhenUsed="1"/>
+    <w:lsdException w:name="Table Web 3" w:semiHidden="1" w:unhideWhenUsed="1"/>
+    <w:lsdException w:name="Balloon Text" w:semiHidden="1" w:unhideWhenUsed="1"/>
+    <w:lsdException w:name="Table Grid" w:uiPriority="39"/>
+    <w:lsdException w:name="Table Theme" w:semiHidden="1" w:unhideWhenUsed="1"/>
+    <w:lsdException w:name="Placeholder Text" w:semiHidden="1"/>
+    <w:lsdException w:name="No Spacing" w:uiPriority="1" w:qFormat="1"/>
+    <w:lsdException w:name="Light Shading" w:uiPriority="60"/>
+    <w:lsdException w:name="Light List" w:uiPriority="61"/>
+    <w:lsdException w:name="Light Grid" w:uiPriority="62"/>
+    <w:lsdException w:name="Medium Shading 1" w:uiPriority="63"/>
+    <w:lsdException w:name="Medium Shading 2" w:uiPriority="64"/>
+    <w:lsdException w:name="Medium List 1" w:uiPriority="65"/>
+    <w:lsdException w:name="Medium List 2" w:uiPriority="66"/>
+    <w:lsdException w:name="Medium Grid 1" w:uiPriority="67"/>
+    <w:lsdException w:name="Medium Grid 2" w:uiPriority="68"/>
+    <w:lsdException w:name="Medium Grid 3" w:uiPriority="69"/>
+    <w:lsdException w:name="Dark List" w:uiPriority="70"/>
+    <w:lsdException w:name="Colorful Shading" w:uiPriority="71"/>
+    <w:lsdException w:name="Colorful List" w:uiPriority="72"/>
+    <w:lsdException w:name="Colorful Grid" w:uiPriority="73"/>
+    <w:lsdException w:name="Light Shading Accent 1" w:uiPriority="60"/>
+    <w:lsdException w:name="Light List Accent 1" w:uiPriority="61"/>
+    <w:lsdException w:name="Light Grid Accent 1" w:uiPriority="62"/>
+    <w:lsdException w:name="Medium Shading 1 Accent 1" w:uiPriority="63"/>
+    <w:lsdException w:name="Medium Shading 2 Accent 1" w:uiPriority="64"/>
+    <w:lsdException w:name="Medium List 1 Accent 1" w:uiPriority="65"/>
+    <w:lsdException w:name="Revision" w:semiHidden="1"/>
+    <w:lsdException w:name="List Paragraph" w:uiPriority="34" w:qFormat="1"/>
+    <w:lsdException w:name="Quote" w:uiPriority="29" w:qFormat="1"/>
+    <w:lsdException w:name="Intense Quote" w:uiPriority="30" w:qFormat="1"/>
+    <w:lsdException w:name="Medium List 2 Accent 1" w:uiPriority="66"/>
+    <w:lsdException w:name="Medium Grid 1 Accent 1" w:uiPriority="67"/>
+    <w:lsdException w:name="Medium Grid 2 Accent 1" w:uiPriority="68"/>
+    <w:lsdException w:name="Medium Grid 3 Accent 1" w:uiPriority="69"/>
+    <w:lsdException w:name="Dark List Accent 1" w:uiPriority="70"/>
+    <w:lsdException w:name="Colorful Shading Accent 1" w:uiPriority="71"/>
+    <w:lsdException w:name="Colorful List Accent 1" w:uiPriority="72"/>
+    <w:lsdException w:name="Colorful Grid Accent 1" w:uiPriority="73"/>
+    <w:lsdException w:name="Light Shading Accent 2" w:uiPriority="60"/>
+    <w:lsdException w:name="Light List Accent 2" w:uiPriority="61"/>
+    <w:lsdException w:name="Light Grid Accent 2" w:uiPriority="62"/>
+    <w:lsdException w:name="Medium Shading 1 Accent 2" w:uiPriority="63"/>
+    <w:lsdException w:name="Medium Shading 2 Accent 2" w:uiPriority="64"/>
+    <w:lsdException w:name="Medium List 1 Accent 2" w:uiPriority="65"/>
+    <w:lsdException w:name="Medium List 2 Accent 2" w:uiPriority="66"/>
+    <w:lsdException w:name="Medium Grid 1 Accent 2" w:uiPriority="67"/>
+    <w:lsdException w:name="Medium Grid 2 Accent 2" w:uiPriority="68"/>
+    <w:lsdException w:name="Medium Grid 3 Accent 2" w:uiPriority="69"/>
+    <w:lsdException w:name="Dark List Accent 2" w:uiPriority="70"/>
+    <w:lsdException w:name="Colorful Shading Accent 2" w:uiPriority="71"/>
+    <w:lsdException w:name="Colorful List Accent 2" w:uiPriority="72"/>
+    <w:lsdException w:name="Colorful Grid Accent 2" w:uiPriority="73"/>
+    <w:lsdException w:name="Light Shading Accent 3" w:uiPriority="60"/>
+    <w:lsdException w:name="Light List Accent 3" w:uiPriority="61"/>
+    <w:lsdException w:name="Light Grid Accent 3" w:uiPriority="62"/>
+    <w:lsdException w:name="Medium Shading 1 Accent 3" w:uiPriority="63"/>
+    <w:lsdException w:name="Medium Shading 2 Accent 3" w:uiPriority="64"/>
+    <w:lsdException w:name="Medium List 1 Accent 3" w:uiPriority="65"/>
+    <w:lsdException w:name="Medium List 2 Accent 3" w:uiPriority="66"/>
+    <w:lsdException w:name="Medium Grid 1 Accent 3" w:uiPriority="67"/>
+    <w:lsdException w:name="Medium Grid 2 Accent 3" w:uiPriority="68"/>
+    <w:lsdException w:name="Medium Grid 3 Accent 3" w:uiPriority="69"/>
+    <w:lsdException w:name="Dark List Accent 3" w:uiPriority="70"/>
+    <w:lsdException w:name="Colorful Shading Accent 3" w:uiPriority="71"/>
+    <w:lsdException w:name="Colorful List Accent 3" w:uiPriority="72"/>
+    <w:lsdException w:name="Colorful Grid Accent 3" w:uiPriority="73"/>
+    <w:lsdException w:name="Light Shading Accent 4" w:uiPriority="60"/>
+    <w:lsdException w:name="Light List Accent 4" w:uiPriority="61"/>
+    <w:lsdException w:name="Light Grid Accent 4" w:uiPriority="62"/>
+    <w:lsdException w:name="Medium Shading 1 Accent 4" w:uiPriority="63"/>
+    <w:lsdException w:name="Medium Shading 2 Accent 4" w:uiPriority="64"/>
+    <w:lsdException w:name="Medium List 1 Accent 4" w:uiPriority="65"/>
+    <w:lsdException w:name="Medium List 2 Accent 4" w:uiPriority="66"/>
+    <w:lsdException w:name="Medium Grid 1 Accent 4" w:uiPriority="67"/>
+    <w:lsdException w:name="Medium Grid 2 Accent 4" w:uiPriority="68"/>
+    <w:lsdException w:name="Medium Grid 3 Accent 4" w:uiPriority="69"/>
+    <w:lsdException w:name="Dark List Accent 4" w:uiPriority="70"/>
+    <w:lsdException w:name="Colorful Shading Accent 4" w:uiPriority="71"/>
+    <w:lsdException w:name="Colorful List Accent 4" w:uiPriority="72"/>
+    <w:lsdException w:name="Colorful Grid Accent 4" w:uiPriority="73"/>
+    <w:lsdException w:name="Light Shading Accent 5" w:uiPriority="60"/>
+    <w:lsdException w:name="Light List Accent 5" w:uiPriority="61"/>
+    <w:lsdException w:name="Light Grid Accent 5" w:uiPriority="62"/>
+    <w:lsdException w:name="Medium Shading 1 Accent 5" w:uiPriority="63"/>
+    <w:lsdException w:name="Medium Shading 2 Accent 5" w:uiPriority="64"/>
+    <w:lsdException w:name="Medium List 1 Accent 5" w:uiPriority="65"/>
+    <w:lsdException w:name="Medium List 2 Accent 5" w:uiPriority="66"/>
+    <w:lsdException w:name="Medium Grid 1 Accent 5" w:uiPriority="67"/>
+    <w:lsdException w:name="Medium Grid 2 Accent 5" w:uiPriority="68"/>
+    <w:lsdException w:name="Medium Grid 3 Accent 5" w:uiPriority="69"/>
+    <w:lsdException w:name="Dark List Accent 5" w:uiPriority="70"/>
+    <w:lsdException w:name="Colorful Shading Accent 5" w:uiPriority="71"/>
+    <w:lsdException w:name="Colorful List Accent 5" w:uiPriority="72"/>
+    <w:lsdException w:name="Colorful Grid Accent 5" w:uiPriority="73"/>
+    <w:lsdException w:name="Light Shading Accent 6" w:uiPriority="60"/>
+    <w:lsdException w:name="Light List Accent 6" w:uiPriority="61"/>
+    <w:lsdException w:name="Light Grid Accent 6" w:uiPriority="62"/>
+    <w:lsdException w:name="Medium Shading 1 Accent 6" w:uiPriority="63"/>
+    <w:lsdException w:name="Medium Shading 2 Accent 6" w:uiPriority="64"/>
+    <w:lsdException w:name="Medium List 1 Accent 6" w:uiPriority="65"/>
+    <w:lsdException w:name="Medium List 2 Accent 6" w:uiPriority="66"/>
+    <w:lsdException w:name="Medium Grid 1 Accent 6" w:uiPriority="67"/>
+    <w:lsdException w:name="Medium Grid 2 Accent 6" w:uiPriority="68"/>
+    <w:lsdException w:name="Medium Grid 3 Accent 6" w:uiPriority="69"/>
+    <w:lsdException w:name="Dark List Accent 6" w:uiPriority="70"/>
+    <w:lsdException w:name="Colorful Shading Accent 6" w:uiPriority="71"/>
+    <w:lsdException w:name="Colorful List Accent 6" w:uiPriority="72"/>
+    <w:lsdException w:name="Colorful Grid Accent 6" w:uiPriority="73"/>
+    <w:lsdException w:name="Subtle Emphasis" w:uiPriority="19" w:qFormat="1"/>
+    <w:lsdException w:name="Intense Emphasis" w:uiPriority="21" w:qFormat="1"/>
+    <w:lsdException w:name="Subtle Reference" w:uiPriority="31" w:qFormat="1"/>
+    <w:lsdException w:name="Intense Reference" w:uiPriority="32" w:qFormat="1"/>
+    <w:lsdException w:name="Book Title" w:uiPriority="33" w:qFormat="1"/>
+    <w:lsdException w:name="Bibliography" w:semiHidden="1" w:uiPriority="37" w:unhideWhenUsed="1"/>
+    <w:lsdException w:name="TOC Heading" w:semiHidden="1" w:uiPriority="39" w:unhideWhenUsed="1" w:qFormat="1"/>
+    <w:lsdException w:name="Plain Table 1" w:uiPriority="41"/>
+    <w:lsdException w:name="Plain Table 2" w:uiPriority="42"/>
+    <w:lsdException w:name="Plain Table 3" w:uiPriority="43"/>
+    <w:lsdException w:name="Plain Table 4" w:uiPriority="44"/>
+    <w:lsdException w:name="Plain Table 5" w:uiPriority="45"/>
+    <w:lsdException w:name="Grid Table Light" w:uiPriority="40"/>
+    <w:lsdException w:name="Grid Table 1 Light" w:uiPriority="46"/>
+    <w:lsdException w:name="Grid Table 2" w:uiPriority="47"/>
+    <w:lsdException w:name="Grid Table 3" w:uiPriority="48"/>
+    <w:lsdException w:name="Grid Table 4" w:uiPriority="49"/>
+    <w:lsdException w:name="Grid Table 5 Dark" w:uiPriority="50"/>
+    <w:lsdException w:name="Grid Table 6 Colorful" w:uiPriority="51"/>
+    <w:lsdException w:name="Grid Table 7 Colorful" w:uiPriority="52"/>
+    <w:lsdException w:name="Grid Table 1 Light Accent 1" w:uiPriority="46"/>
+    <w:lsdException w:name="Grid Table 2 Accent 1" w:uiPriority="47"/>
+    <w:lsdException w:name="Grid Table 3 Accent 1" w:uiPriority="48"/>
+    <w:lsdException w:name="Grid Table 4 Accent 1" w:uiPriority="49"/>
+    <w:lsdException w:name="Grid Table 5 Dark Accent 1" w:uiPriority="50"/>
+    <w:lsdException w:name="Grid Table 6 Colorful Accent 1" w:uiPriority="51"/>
+    <w:lsdException w:name="Grid Table 7 Colorful Accent 1" w:uiPriority="52"/>
+    <w:lsdException w:name="Grid Table 1 Light Accent 2" w:uiPriority="46"/>
+    <w:lsdException w:name="Grid Table 2 Accent 2" w:uiPriority="47"/>
+    <w:lsdException w:name="Grid Table 3 Accent 2" w:uiPriority="48"/>
+    <w:lsdException w:name="Grid Table 4 Accent 2" w:uiPriority="49"/>
+    <w:lsdException w:name="Grid Table 5 Dark Accent 2" w:uiPriority="50"/>
+    <w:lsdException w:name="Grid Table 6 Colorful Accent 2" w:uiPriority="51"/>
+    <w:lsdException w:name="Grid Table 7 Colorful Accent 2" w:uiPriority="52"/>
+    <w:lsdException w:name="Grid Table 1 Light Accent 3" w:uiPriority="46"/>
+    <w:lsdException w:name="Grid Table 2 Accent 3" w:uiPriority="47"/>
+    <w:lsdException w:name="Grid Table 3 Accent 3" w:uiPriority="48"/>
+    <w:lsdException w:name="Grid Table 4 Accent 3" w:uiPriority="49"/>
+    <w:lsdException w:name="Grid Table 5 Dark Accent 3" w:uiPriority="50"/>
+    <w:lsdException w:name="Grid Table 6 Colorful Accent 3" w:uiPriority="51"/>
+    <w:lsdException w:name="Grid Table 7 Colorful Accent 3" w:uiPriority="52"/>
+    <w:lsdException w:name="Grid Table 1 Light Accent 4" w:uiPriority="46"/>
+    <w:lsdException w:name="Grid Table 2 Accent 4" w:uiPriority="47"/>
+    <w:lsdException w:name="Grid Table 3 Accent 4" w:uiPriority="48"/>
+    <w:lsdException w:name="Grid Table 4 Accent 4" w:uiPriority="49"/>
+    <w:lsdException w:name="Grid Table 5 Dark Accent 4" w:uiPriority="50"/>
+    <w:lsdException w:name="Grid Table 6 Colorful Accent 4" w:uiPriority="51"/>
+    <w:lsdException w:name="Grid Table 7 Colorful Accent 4" w:uiPriority="52"/>
+    <w:lsdException w:name="Grid Table 1 Light Accent 5" w:uiPriority="46"/>
+    <w:lsdException w:name="Grid Table 2 Accent 5" w:uiPriority="47"/>
+    <w:lsdException w:name="Grid Table 3 Accent 5" w:uiPriority="48"/>
+    <w:lsdException w:name="Grid Table 4 Accent 5" w:uiPriority="49"/>
+    <w:lsdException w:name="Grid Table 5 Dark Accent 5" w:uiPriority="50"/>
+    <w:lsdException w:name="Grid Table 6 Colorful Accent 5" w:uiPriority="51"/>
+    <w:lsdException w:name="Grid Table 7 Colorful Accent 5" w:uiPriority="52"/>
+    <w:lsdException w:name="Grid Table 1 Light Accent 6" w:uiPriority="46"/>
+    <w:lsdException w:name="Grid Table 2 Accent 6" w:uiPriority="47"/>
+    <w:lsdException w:name="Grid Table 3 Accent 6" w:uiPriority="48"/>
+    <w:lsdException w:name="Grid Table 4 Accent 6" w:uiPriority="49"/>
+    <w:lsdException w:name="Grid Table 5 Dark Accent 6" w:uiPriority="50"/>
+    <w:lsdException w:name="Grid Table 6 Colorful Accent 6" w:uiPriority="51"/>
+    <w:lsdException w:name="Grid Table 7 Colorful Accent 6" w:uiPriority="52"/>
+    <w:lsdException w:name="List Table 1 Light" w:uiPriority="46"/>
+    <w:lsdException w:name="List Table 2" w:uiPriority="47"/>
+    <w:lsdException w:name="List Table 3" w:uiPriority="48"/>
+    <w:lsdException w:name="List Table 4" w:uiPriority="49"/>
+    <w:lsdException w:name="List Table 5 Dark" w:uiPriority="50"/>
+    <w:lsdException w:name="List Table 6 Colorful" w:uiPriority="51"/>
+    <w:lsdException w:name="List Table 7 Colorful" w:uiPriority="52"/>
+    <w:lsdException w:name="List Table 1 Light Accent 1" w:uiPriority="46"/>
+    <w:lsdException w:name="List Table 2 Accent 1" w:uiPriority="47"/>
+    <w:lsdException w:name="List Table 3 Accent 1" w:uiPriority="48"/>
+    <w:lsdException w:name="List Table 4 Accent 1" w:uiPriority="49"/>
+    <w:lsdException w:name="List Table 5 Dark Accent 1" w:uiPriority="50"/>
+    <w:lsdException w:name="List Table 6 Colorful Accent 1" w:uiPriority="51"/>
+    <w:lsdException w:name="List Table 7 Colorful Accent 1" w:uiPriority="52"/>
+    <w:lsdException w:name="List Table 1 Light Accent 2" w:uiPriority="46"/>
+    <w:lsdException w:name="List Table 2 Accent 2" w:uiPriority="47"/>
+    <w:lsdException w:name="List Table 3 Accent 2" w:uiPriority="48"/>
+    <w:lsdException w:name="List Table 4 Accent 2" w:uiPriority="49"/>
+    <w:lsdException w:name="List Table 5 Dark Accent 2" w:uiPriority="50"/>
+    <w:lsdException w:name="List Table 6 Colorful Accent 2" w:uiPriority="51"/>
+    <w:lsdException w:name="List Table 7 Colorful Accent 2" w:uiPriority="52"/>
+    <w:lsdException w:name="List Table 1 Light Accent 3" w:uiPriority="46"/>
+    <w:lsdException w:name="List Table 2 Accent 3" w:uiPriority="47"/>
+    <w:lsdException w:name="List Table 3 Accent 3" w:uiPriority="48"/>
+    <w:lsdException w:name="List Table 4 Accent 3" w:uiPriority="49"/>
+    <w:lsdException w:name="List Table 5 Dark Accent 3" w:uiPriority="50"/>
+    <w:lsdException w:name="List Table 6 Colorful Accent 3" w:uiPriority="51"/>
+    <w:lsdException w:name="List Table 7 Colorful Accent 3" w:uiPriority="52"/>
+    <w:lsdException w:name="List Table 1 Light Accent 4" w:uiPriority="46"/>
+    <w:lsdException w:name="List Table 2 Accent 4" w:uiPriority="47"/>
+    <w:lsdException w:name="List Table 3 Accent 4" w:uiPriority="48"/>
+    <w:lsdException w:name="List Table 4 Accent 4" w:uiPriority="49"/>
+    <w:lsdException w:name="List Table 5 Dark Accent 4" w:uiPriority="50"/>
+    <w:lsdException w:name="List Table 6 Colorful Accent 4" w:uiPriority="51"/>
+    <w:lsdException w:name="List Table 7 Colorful Accent 4" w:uiPriority="52"/>
+    <w:lsdException w:name="List Table 1 Light Accent 5" w:uiPriority="46"/>
+    <w:lsdException w:name="List Table 2 Accent 5" w:uiPriority="47"/>
+    <w:lsdException w:name="List Table 3 Accent 5" w:uiPriority="48"/>
+    <w:lsdException w:name="List Table 4 Accent 5" w:uiPriority="49"/>
+    <w:lsdException w:name="List Table 5 Dark Accent 5" w:uiPriority="50"/>
+    <w:lsdException w:name="List Table 6 Colorful Accent 5" w:uiPriority="51"/>
+    <w:lsdException w:name="List Table 7 Colorful Accent 5" w:uiPriority="52"/>
+    <w:lsdException w:name="List Table 1 Light Accent 6" w:uiPriority="46"/>
+    <w:lsdException w:name="List Table 2 Accent 6" w:uiPriority="47"/>
+    <w:lsdException w:name="List Table 3 Accent 6" w:uiPriority="48"/>
+    <w:lsdException w:name="List Table 4 Accent 6" w:uiPriority="49"/>
+    <w:lsdException w:name="List Table 5 Dark Accent 6" w:uiPriority="50"/>
+    <w:lsdException w:name="List Table 6 Colorful Accent 6" w:uiPriority="51"/>
+    <w:lsdException w:name="List Table 7 Colorful Accent 6" w:uiPriority="52"/>
   </w:latentStyles>
   <w:style w:type="paragraph" w:default="1" w:styleId="Normal">
     <w:name w:val="Normal"/>
@@ -18108,7 +18481,7 @@
     <w:autoRedefine/>
     <w:uiPriority w:val="9"/>
     <w:qFormat/>
-    <w:rsid w:val="004D5B8A"/>
+    <w:rsid w:val="00882932"/>
     <w:pPr>
       <w:numPr>
         <w:numId w:val="6"/>
@@ -18328,7 +18701,6 @@
     <w:uiPriority w:val="99"/>
     <w:semiHidden/>
     <w:unhideWhenUsed/>
-    <w:qFormat/>
     <w:tblPr>
       <w:tblInd w:w="0" w:type="dxa"/>
       <w:tblCellMar>
@@ -18374,7 +18746,7 @@
     <w:basedOn w:val="Fuentedeprrafopredeter"/>
     <w:link w:val="Ttulo1"/>
     <w:uiPriority w:val="9"/>
-    <w:rsid w:val="004D5B8A"/>
+    <w:rsid w:val="00882932"/>
     <w:rPr>
       <w:rFonts w:eastAsia="Times New Roman" w:cstheme="minorHAnsi"/>
       <w:b/>
@@ -18605,7 +18977,6 @@
     </w:rPr>
     <w:tblPr>
       <w:tblStyleRowBandSize w:val="1"/>
-      <w:tblInd w:w="0" w:type="dxa"/>
       <w:tblBorders>
         <w:top w:val="single" w:sz="4" w:space="0" w:color="D9D9D9" w:themeColor="background1" w:themeShade="D9"/>
         <w:left w:val="single" w:sz="4" w:space="0" w:color="D9D9D9" w:themeColor="background1" w:themeShade="D9"/>
@@ -18614,12 +18985,6 @@
         <w:insideH w:val="single" w:sz="4" w:space="0" w:color="D9D9D9" w:themeColor="background1" w:themeShade="D9"/>
         <w:insideV w:val="single" w:sz="4" w:space="0" w:color="D9D9D9" w:themeColor="background1" w:themeShade="D9"/>
       </w:tblBorders>
-      <w:tblCellMar>
-        <w:top w:w="0" w:type="dxa"/>
-        <w:left w:w="108" w:type="dxa"/>
-        <w:bottom w:w="0" w:type="dxa"/>
-        <w:right w:w="108" w:type="dxa"/>
-      </w:tblCellMar>
     </w:tblPr>
     <w:tblStylePr w:type="firstRow">
       <w:pPr>
@@ -18650,7 +19015,6 @@
       <w:spacing w:after="0" w:line="240" w:lineRule="auto"/>
     </w:pPr>
     <w:tblPr>
-      <w:tblInd w:w="0" w:type="dxa"/>
       <w:tblBorders>
         <w:top w:val="single" w:sz="4" w:space="0" w:color="auto"/>
         <w:left w:val="single" w:sz="4" w:space="0" w:color="auto"/>
@@ -18659,12 +19023,6 @@
         <w:insideH w:val="single" w:sz="4" w:space="0" w:color="auto"/>
         <w:insideV w:val="single" w:sz="4" w:space="0" w:color="auto"/>
       </w:tblBorders>
-      <w:tblCellMar>
-        <w:top w:w="0" w:type="dxa"/>
-        <w:left w:w="108" w:type="dxa"/>
-        <w:bottom w:w="0" w:type="dxa"/>
-        <w:right w:w="108" w:type="dxa"/>
-      </w:tblCellMar>
     </w:tblPr>
   </w:style>
   <w:style w:type="character" w:styleId="Hipervnculo">
@@ -18737,7 +19095,6 @@
     <w:tblPr>
       <w:tblStyleRowBandSize w:val="1"/>
       <w:tblStyleColBandSize w:val="1"/>
-      <w:tblInd w:w="0" w:type="dxa"/>
       <w:tblBorders>
         <w:top w:val="single" w:sz="4" w:space="0" w:color="C9C9C9" w:themeColor="accent3" w:themeTint="99"/>
         <w:left w:val="single" w:sz="4" w:space="0" w:color="C9C9C9" w:themeColor="accent3" w:themeTint="99"/>
@@ -18746,12 +19103,6 @@
         <w:insideH w:val="single" w:sz="4" w:space="0" w:color="C9C9C9" w:themeColor="accent3" w:themeTint="99"/>
         <w:insideV w:val="single" w:sz="4" w:space="0" w:color="C9C9C9" w:themeColor="accent3" w:themeTint="99"/>
       </w:tblBorders>
-      <w:tblCellMar>
-        <w:top w:w="0" w:type="dxa"/>
-        <w:left w:w="108" w:type="dxa"/>
-        <w:bottom w:w="0" w:type="dxa"/>
-        <w:right w:w="108" w:type="dxa"/>
-      </w:tblCellMar>
     </w:tblPr>
     <w:tblStylePr w:type="firstRow">
       <w:rPr>
@@ -18879,7 +19230,7 @@
       <w:ind w:left="560"/>
     </w:pPr>
   </w:style>
-  <w:style w:type="paragraph" w:styleId="TtulodeTDC">
+  <w:style w:type="paragraph" w:styleId="TtuloTDC">
     <w:name w:val="TOC Heading"/>
     <w:basedOn w:val="Ttulo1"/>
     <w:next w:val="Normal"/>
@@ -19073,7 +19424,6 @@
     <w:tblPr>
       <w:tblStyleRowBandSize w:val="1"/>
       <w:tblStyleColBandSize w:val="1"/>
-      <w:tblInd w:w="0" w:type="dxa"/>
       <w:tblBorders>
         <w:top w:val="single" w:sz="4" w:space="0" w:color="8EAADB" w:themeColor="accent1" w:themeTint="99"/>
         <w:left w:val="single" w:sz="4" w:space="0" w:color="8EAADB" w:themeColor="accent1" w:themeTint="99"/>
@@ -19082,12 +19432,6 @@
         <w:insideH w:val="single" w:sz="4" w:space="0" w:color="8EAADB" w:themeColor="accent1" w:themeTint="99"/>
         <w:insideV w:val="single" w:sz="4" w:space="0" w:color="8EAADB" w:themeColor="accent1" w:themeTint="99"/>
       </w:tblBorders>
-      <w:tblCellMar>
-        <w:top w:w="0" w:type="dxa"/>
-        <w:left w:w="108" w:type="dxa"/>
-        <w:bottom w:w="0" w:type="dxa"/>
-        <w:right w:w="108" w:type="dxa"/>
-      </w:tblCellMar>
     </w:tblPr>
     <w:tblStylePr w:type="firstRow">
       <w:rPr>
@@ -19157,7 +19501,6 @@
     <w:tblPr>
       <w:tblStyleRowBandSize w:val="1"/>
       <w:tblStyleColBandSize w:val="1"/>
-      <w:tblInd w:w="0" w:type="dxa"/>
       <w:tblBorders>
         <w:top w:val="single" w:sz="4" w:space="0" w:color="8EAADB" w:themeColor="accent1" w:themeTint="99"/>
         <w:left w:val="single" w:sz="4" w:space="0" w:color="8EAADB" w:themeColor="accent1" w:themeTint="99"/>
@@ -19166,12 +19509,6 @@
         <w:insideH w:val="single" w:sz="4" w:space="0" w:color="8EAADB" w:themeColor="accent1" w:themeTint="99"/>
         <w:insideV w:val="single" w:sz="4" w:space="0" w:color="8EAADB" w:themeColor="accent1" w:themeTint="99"/>
       </w:tblBorders>
-      <w:tblCellMar>
-        <w:top w:w="0" w:type="dxa"/>
-        <w:left w:w="108" w:type="dxa"/>
-        <w:bottom w:w="0" w:type="dxa"/>
-        <w:right w:w="108" w:type="dxa"/>
-      </w:tblCellMar>
     </w:tblPr>
     <w:tblStylePr w:type="firstRow">
       <w:rPr>
@@ -19261,7 +19598,6 @@
     <w:tblPr>
       <w:tblStyleRowBandSize w:val="1"/>
       <w:tblStyleColBandSize w:val="1"/>
-      <w:tblInd w:w="0" w:type="dxa"/>
       <w:tblBorders>
         <w:top w:val="single" w:sz="4" w:space="0" w:color="666666" w:themeColor="text1" w:themeTint="99"/>
         <w:left w:val="single" w:sz="4" w:space="0" w:color="666666" w:themeColor="text1" w:themeTint="99"/>
@@ -19270,12 +19606,6 @@
         <w:insideH w:val="single" w:sz="4" w:space="0" w:color="666666" w:themeColor="text1" w:themeTint="99"/>
         <w:insideV w:val="single" w:sz="4" w:space="0" w:color="666666" w:themeColor="text1" w:themeTint="99"/>
       </w:tblBorders>
-      <w:tblCellMar>
-        <w:top w:w="0" w:type="dxa"/>
-        <w:left w:w="108" w:type="dxa"/>
-        <w:bottom w:w="0" w:type="dxa"/>
-        <w:right w:w="108" w:type="dxa"/>
-      </w:tblCellMar>
     </w:tblPr>
     <w:tblStylePr w:type="firstRow">
       <w:rPr>
@@ -19404,7 +19734,6 @@
     <w:tblPr>
       <w:tblStyleRowBandSize w:val="1"/>
       <w:tblStyleColBandSize w:val="1"/>
-      <w:tblInd w:w="0" w:type="dxa"/>
       <w:tblBorders>
         <w:top w:val="single" w:sz="4" w:space="0" w:color="666666" w:themeColor="text1" w:themeTint="99"/>
         <w:left w:val="single" w:sz="4" w:space="0" w:color="666666" w:themeColor="text1" w:themeTint="99"/>
@@ -19412,12 +19741,6 @@
         <w:right w:val="single" w:sz="4" w:space="0" w:color="666666" w:themeColor="text1" w:themeTint="99"/>
         <w:insideH w:val="single" w:sz="4" w:space="0" w:color="666666" w:themeColor="text1" w:themeTint="99"/>
       </w:tblBorders>
-      <w:tblCellMar>
-        <w:top w:w="0" w:type="dxa"/>
-        <w:left w:w="108" w:type="dxa"/>
-        <w:bottom w:w="0" w:type="dxa"/>
-        <w:right w:w="108" w:type="dxa"/>
-      </w:tblCellMar>
     </w:tblPr>
     <w:tblStylePr w:type="firstRow">
       <w:rPr>
@@ -19485,19 +19808,12 @@
     <w:tblPr>
       <w:tblStyleRowBandSize w:val="1"/>
       <w:tblStyleColBandSize w:val="1"/>
-      <w:tblInd w:w="0" w:type="dxa"/>
       <w:tblBorders>
         <w:top w:val="single" w:sz="4" w:space="0" w:color="A5A5A5" w:themeColor="accent3"/>
         <w:left w:val="single" w:sz="4" w:space="0" w:color="A5A5A5" w:themeColor="accent3"/>
         <w:bottom w:val="single" w:sz="4" w:space="0" w:color="A5A5A5" w:themeColor="accent3"/>
         <w:right w:val="single" w:sz="4" w:space="0" w:color="A5A5A5" w:themeColor="accent3"/>
       </w:tblBorders>
-      <w:tblCellMar>
-        <w:top w:w="0" w:type="dxa"/>
-        <w:left w:w="108" w:type="dxa"/>
-        <w:bottom w:w="0" w:type="dxa"/>
-        <w:right w:w="108" w:type="dxa"/>
-      </w:tblCellMar>
     </w:tblPr>
     <w:tblStylePr w:type="firstRow">
       <w:rPr>
@@ -19616,7 +19932,6 @@
     <w:tblPr>
       <w:tblStyleRowBandSize w:val="1"/>
       <w:tblStyleColBandSize w:val="1"/>
-      <w:tblInd w:w="0" w:type="dxa"/>
       <w:tblBorders>
         <w:top w:val="single" w:sz="4" w:space="0" w:color="BFBFBF" w:themeColor="background1" w:themeShade="BF"/>
         <w:left w:val="single" w:sz="4" w:space="0" w:color="BFBFBF" w:themeColor="background1" w:themeShade="BF"/>
@@ -19625,12 +19940,6 @@
         <w:insideH w:val="single" w:sz="4" w:space="0" w:color="BFBFBF" w:themeColor="background1" w:themeShade="BF"/>
         <w:insideV w:val="single" w:sz="4" w:space="0" w:color="BFBFBF" w:themeColor="background1" w:themeShade="BF"/>
       </w:tblBorders>
-      <w:tblCellMar>
-        <w:top w:w="0" w:type="dxa"/>
-        <w:left w:w="108" w:type="dxa"/>
-        <w:bottom w:w="0" w:type="dxa"/>
-        <w:right w:w="108" w:type="dxa"/>
-      </w:tblCellMar>
     </w:tblPr>
     <w:tblStylePr w:type="firstRow">
       <w:rPr>
@@ -19686,7 +19995,6 @@
     <w:tblPr>
       <w:tblStyleRowBandSize w:val="1"/>
       <w:tblStyleColBandSize w:val="1"/>
-      <w:tblInd w:w="0" w:type="dxa"/>
       <w:tblBorders>
         <w:top w:val="single" w:sz="4" w:space="0" w:color="C9C9C9" w:themeColor="accent3" w:themeTint="99"/>
         <w:left w:val="single" w:sz="4" w:space="0" w:color="C9C9C9" w:themeColor="accent3" w:themeTint="99"/>
@@ -19695,12 +20003,6 @@
         <w:insideH w:val="single" w:sz="4" w:space="0" w:color="C9C9C9" w:themeColor="accent3" w:themeTint="99"/>
         <w:insideV w:val="single" w:sz="4" w:space="0" w:color="C9C9C9" w:themeColor="accent3" w:themeTint="99"/>
       </w:tblBorders>
-      <w:tblCellMar>
-        <w:top w:w="0" w:type="dxa"/>
-        <w:left w:w="108" w:type="dxa"/>
-        <w:bottom w:w="0" w:type="dxa"/>
-        <w:right w:w="108" w:type="dxa"/>
-      </w:tblCellMar>
     </w:tblPr>
     <w:tblStylePr w:type="firstRow">
       <w:rPr>
@@ -20169,22 +20471,13 @@
   <a:extraClrSchemeLst/>
   <a:extLst>
     <a:ext uri="{05A4C25C-085E-4340-85A3-A5531E510DB2}">
-      <thm15:themeFamily xmlns="" xmlns:thm15="http://schemas.microsoft.com/office/thememl/2012/main" name="Office Theme" id="{62F939B6-93AF-4DB8-9C6B-D6C7DFDC589F}" vid="{4A3C46E8-61CC-4603-A589-7422A47A8E4A}"/>
+      <thm15:themeFamily xmlns:thm15="http://schemas.microsoft.com/office/thememl/2012/main" name="Office Theme" id="{62F939B6-93AF-4DB8-9C6B-D6C7DFDC589F}" vid="{4A3C46E8-61CC-4603-A589-7422A47A8E4A}"/>
     </a:ext>
   </a:extLst>
 </a:theme>
 </file>
 
 <file path=customXml/item1.xml><?xml version="1.0" encoding="utf-8"?>
-<?mso-contentType ?>
-<FormTemplates xmlns="http://schemas.microsoft.com/sharepoint/v3/contenttype/forms">
-  <Display>DocumentLibraryForm</Display>
-  <Edit>DocumentLibraryForm</Edit>
-  <New>DocumentLibraryForm</New>
-</FormTemplates>
-</file>
-
-<file path=customXml/item2.xml><?xml version="1.0" encoding="utf-8"?>
 <ct:contentTypeSchema xmlns:ct="http://schemas.microsoft.com/office/2006/metadata/contentType" xmlns:ma="http://schemas.microsoft.com/office/2006/metadata/properties/metaAttributes" ct:_="" ma:_="" ma:contentTypeName="Documento" ma:contentTypeID="0x01010049282E1EDBE9234EA9E6D38F720E265F" ma:contentTypeVersion="15" ma:contentTypeDescription="Crear nuevo documento." ma:contentTypeScope="" ma:versionID="b31c7aa9eaf043a08b87120b3c4916e3">
   <xsd:schema xmlns:xsd="http://www.w3.org/2001/XMLSchema" xmlns:xs="http://www.w3.org/2001/XMLSchema" xmlns:p="http://schemas.microsoft.com/office/2006/metadata/properties" xmlns:ns2="cb45339b-ced9-4d0d-8f64-77573914d53b" xmlns:ns3="43a3ca16-9c26-4813-b83f-4aec9927b43f" targetNamespace="http://schemas.microsoft.com/office/2006/metadata/properties" ma:root="true" ma:fieldsID="3533d065b04d75c457075bc55f1f5315" ns2:_="" ns3:_="">
     <xsd:import namespace="cb45339b-ced9-4d0d-8f64-77573914d53b"/>
@@ -20419,7 +20712,7 @@
 </ct:contentTypeSchema>
 </file>
 
-<file path=customXml/item3.xml><?xml version="1.0" encoding="utf-8"?>
+<file path=customXml/item2.xml><?xml version="1.0" encoding="utf-8"?>
 <p:properties xmlns:p="http://schemas.microsoft.com/office/2006/metadata/properties" xmlns:xsi="http://www.w3.org/2001/XMLSchema-instance" xmlns:pc="http://schemas.microsoft.com/office/infopath/2007/PartnerControls">
   <documentManagement>
     <TaxCatchAll xmlns="cb45339b-ced9-4d0d-8f64-77573914d53b" xsi:nil="true"/>
@@ -20430,19 +20723,20 @@
 </p:properties>
 </file>
 
+<file path=customXml/item3.xml><?xml version="1.0" encoding="utf-8"?>
+<?mso-contentType ?>
+<FormTemplates xmlns="http://schemas.microsoft.com/sharepoint/v3/contenttype/forms">
+  <Display>DocumentLibraryForm</Display>
+  <Edit>DocumentLibraryForm</Edit>
+  <New>DocumentLibraryForm</New>
+</FormTemplates>
+</file>
+
 <file path=customXml/item4.xml><?xml version="1.0" encoding="utf-8"?>
 <b:Sources xmlns:b="http://schemas.openxmlformats.org/officeDocument/2006/bibliography" xmlns="http://schemas.openxmlformats.org/officeDocument/2006/bibliography" SelectedStyle="\APASixthEditionOfficeOnline.xsl" StyleName="APA" Version="6"/>
 </file>
 
 <file path=customXml/itemProps1.xml><?xml version="1.0" encoding="utf-8"?>
-<ds:datastoreItem xmlns:ds="http://schemas.openxmlformats.org/officeDocument/2006/customXml" ds:itemID="{81CBDEC1-3B00-44ED-AD36-0268077980BA}">
-  <ds:schemaRefs>
-    <ds:schemaRef ds:uri="http://schemas.microsoft.com/sharepoint/v3/contenttype/forms"/>
-  </ds:schemaRefs>
-</ds:datastoreItem>
-</file>
-
-<file path=customXml/itemProps2.xml><?xml version="1.0" encoding="utf-8"?>
 <ds:datastoreItem xmlns:ds="http://schemas.openxmlformats.org/officeDocument/2006/customXml" ds:itemID="{DF43E046-DB0C-42D1-8C73-AE38B52F1ED7}">
   <ds:schemaRefs>
     <ds:schemaRef ds:uri="http://schemas.microsoft.com/office/2006/metadata/contentType"/>
@@ -20461,7 +20755,7 @@
 </ds:datastoreItem>
 </file>
 
-<file path=customXml/itemProps3.xml><?xml version="1.0" encoding="utf-8"?>
+<file path=customXml/itemProps2.xml><?xml version="1.0" encoding="utf-8"?>
 <ds:datastoreItem xmlns:ds="http://schemas.openxmlformats.org/officeDocument/2006/customXml" ds:itemID="{6929C9FE-9F22-4B98-96EF-1B541B3BD0B2}">
   <ds:schemaRefs>
     <ds:schemaRef ds:uri="http://schemas.microsoft.com/office/2006/metadata/properties"/>
@@ -20472,8 +20766,16 @@
 </ds:datastoreItem>
 </file>
 
+<file path=customXml/itemProps3.xml><?xml version="1.0" encoding="utf-8"?>
+<ds:datastoreItem xmlns:ds="http://schemas.openxmlformats.org/officeDocument/2006/customXml" ds:itemID="{81CBDEC1-3B00-44ED-AD36-0268077980BA}">
+  <ds:schemaRefs>
+    <ds:schemaRef ds:uri="http://schemas.microsoft.com/sharepoint/v3/contenttype/forms"/>
+  </ds:schemaRefs>
+</ds:datastoreItem>
+</file>
+
 <file path=customXml/itemProps4.xml><?xml version="1.0" encoding="utf-8"?>
-<ds:datastoreItem xmlns:ds="http://schemas.openxmlformats.org/officeDocument/2006/customXml" ds:itemID="{B3F2CD1F-3240-47FD-ABB4-D45009240114}">
+<ds:datastoreItem xmlns:ds="http://schemas.openxmlformats.org/officeDocument/2006/customXml" ds:itemID="{F370002A-19CA-44D4-8050-362FC4847F5A}">
   <ds:schemaRefs>
     <ds:schemaRef ds:uri="http://schemas.openxmlformats.org/officeDocument/2006/bibliography"/>
   </ds:schemaRefs>
